--- a/paper/Paper/Heller_et_al_v1.docx
+++ b/paper/Paper/Heller_et_al_v1.docx
@@ -89,11 +89,19 @@
         <w:rPr>
           <w:vertAlign w:val="superscript"/>
         </w:rPr>
-        <w:t>1,4</w:t>
+        <w:t>1,</w:t>
+      </w:r>
+      <w:proofErr w:type="gramStart"/>
+      <w:r>
+        <w:rPr>
+          <w:vertAlign w:val="superscript"/>
+        </w:rPr>
+        <w:t>4</w:t>
       </w:r>
       <w:r>
         <w:t>;</w:t>
       </w:r>
+      <w:proofErr w:type="gramEnd"/>
     </w:p>
     <w:p>
       <w:pPr>
@@ -122,11 +130,16 @@
         <w:t xml:space="preserve">, </w:t>
       </w:r>
       <w:r>
-        <w:t>Tel-Aviv, Israel,</w:t>
+        <w:t xml:space="preserve">Tel-Aviv, </w:t>
+      </w:r>
+      <w:proofErr w:type="gramStart"/>
+      <w:r>
+        <w:t>Israel,</w:t>
       </w:r>
       <w:r>
         <w:t>(</w:t>
       </w:r>
+      <w:proofErr w:type="gramEnd"/>
       <w:r>
         <w:t>2</w:t>
       </w:r>
@@ -212,8 +225,13 @@
         <w:t xml:space="preserve"> </w:t>
       </w:r>
       <w:r>
-        <w:t>Liad Mudrik</w:t>
-      </w:r>
+        <w:t xml:space="preserve">Liad </w:t>
+      </w:r>
+      <w:proofErr w:type="spellStart"/>
+      <w:r>
+        <w:t>Mudrik</w:t>
+      </w:r>
+      <w:proofErr w:type="spellEnd"/>
       <w:r>
         <w:t xml:space="preserve">; </w:t>
       </w:r>
@@ -923,7 +941,15 @@
         <w:t xml:space="preserve">Typically, </w:t>
       </w:r>
       <w:r>
-        <w:t>such manipulations of awareness involve some degradation of the stimulus (e.g, by manipulating its physical characteristics</w:t>
+        <w:t>such manipulations of awareness involve some degradation of the stimulus (</w:t>
+      </w:r>
+      <w:proofErr w:type="spellStart"/>
+      <w:r>
+        <w:t>e.g</w:t>
+      </w:r>
+      <w:proofErr w:type="spellEnd"/>
+      <w:r>
+        <w:t>, by manipulating its physical characteristics</w:t>
       </w:r>
       <w:del w:id="7" w:author="zeev" w:date="2023-07-25T10:24:00Z">
         <w:r>
@@ -2008,10 +2034,18 @@
         <w:t xml:space="preserve"> </w:t>
       </w:r>
       <w:r>
-        <w:t>that are not available when using non-continuous measures</w:t>
-      </w:r>
-      <w:r>
-        <w:t xml:space="preserve">, and might reveal </w:t>
+        <w:t xml:space="preserve">that are not available when using non-continuous </w:t>
+      </w:r>
+      <w:proofErr w:type="gramStart"/>
+      <w:r>
+        <w:t>measures</w:t>
+      </w:r>
+      <w:r>
+        <w:t>, and</w:t>
+      </w:r>
+      <w:proofErr w:type="gramEnd"/>
+      <w:r>
+        <w:t xml:space="preserve"> might reveal </w:t>
       </w:r>
       <w:r>
         <w:t xml:space="preserve">hidden </w:t>
@@ -2679,11 +2713,16 @@
         <w:t xml:space="preserve">them </w:t>
       </w:r>
       <w:r>
-        <w:t>to correct their movement mid-</w:t>
+        <w:t xml:space="preserve">to correct their movement </w:t>
+      </w:r>
+      <w:proofErr w:type="gramStart"/>
+      <w:r>
+        <w:t>mid-</w:t>
       </w:r>
       <w:r>
         <w:t>way</w:t>
       </w:r>
+      <w:proofErr w:type="gramEnd"/>
       <w:r>
         <w:t>. The correcting movement's onset, length and velocity were influenced by the prime-target congruency</w:t>
       </w:r>
@@ -3475,7 +3514,15 @@
       <w:commentRangeStart w:id="20"/>
       <w:commentRangeStart w:id="21"/>
       <w:r>
-        <w:t>Reingold &amp; Merikle, 1988</w:t>
+        <w:t xml:space="preserve">Reingold &amp; </w:t>
+      </w:r>
+      <w:proofErr w:type="spellStart"/>
+      <w:r>
+        <w:t>Merikle</w:t>
+      </w:r>
+      <w:proofErr w:type="spellEnd"/>
+      <w:r>
+        <w:t>, 1988</w:t>
       </w:r>
       <w:commentRangeEnd w:id="20"/>
       <w:r>
@@ -3523,7 +3570,15 @@
       </w:r>
       <w:commentRangeStart w:id="22"/>
       <w:r>
-        <w:t xml:space="preserve"> Ramsoy &amp; Overgaard, 2004</w:t>
+        <w:t xml:space="preserve"> </w:t>
+      </w:r>
+      <w:proofErr w:type="spellStart"/>
+      <w:r>
+        <w:t>Ramsoy</w:t>
+      </w:r>
+      <w:proofErr w:type="spellEnd"/>
+      <w:r>
+        <w:t xml:space="preserve"> &amp; Overgaard, 2004</w:t>
       </w:r>
       <w:commentRangeEnd w:id="22"/>
       <w:r>
@@ -4335,8 +4390,13 @@
         <w:t xml:space="preserve"> a</w:t>
       </w:r>
       <w:r>
-        <w:t xml:space="preserve"> handwriting font</w:t>
-      </w:r>
+        <w:t xml:space="preserve"> handwriting </w:t>
+      </w:r>
+      <w:proofErr w:type="gramStart"/>
+      <w:r>
+        <w:t>font</w:t>
+      </w:r>
+      <w:proofErr w:type="gramEnd"/>
     </w:p>
     <w:p>
       <w:r>
@@ -4605,7 +4665,23 @@
         <w:t xml:space="preserve"> </w:t>
       </w:r>
       <w:r>
-        <w:t xml:space="preserve">displayed on a VPIXX monitor (VIEWPixx /3D Lite LCD display and data acquisition system, version 3.7.6287) using Matlab R2020b </w:t>
+        <w:t>displayed on a VPIXX monitor (</w:t>
+      </w:r>
+      <w:proofErr w:type="spellStart"/>
+      <w:r>
+        <w:t>VIEWPixx</w:t>
+      </w:r>
+      <w:proofErr w:type="spellEnd"/>
+      <w:r>
+        <w:t xml:space="preserve"> /3D Lite LCD display and data acquisition system, version 3.7.6287) using </w:t>
+      </w:r>
+      <w:proofErr w:type="spellStart"/>
+      <w:r>
+        <w:t>Matlab</w:t>
+      </w:r>
+      <w:proofErr w:type="spellEnd"/>
+      <w:r>
+        <w:t xml:space="preserve"> R2020b </w:t>
       </w:r>
       <w:r>
         <w:fldChar w:fldCharType="begin"/>
@@ -4643,7 +4719,15 @@
         <w:t xml:space="preserve"> </w:t>
       </w:r>
       <w:r>
-        <w:t>and Psychtoolbox 3.0.18</w:t>
+        <w:t xml:space="preserve">and </w:t>
+      </w:r>
+      <w:proofErr w:type="spellStart"/>
+      <w:r>
+        <w:t>Psychtoolbox</w:t>
+      </w:r>
+      <w:proofErr w:type="spellEnd"/>
+      <w:r>
+        <w:t xml:space="preserve"> 3.0.18</w:t>
       </w:r>
       <w:r>
         <w:t xml:space="preserve"> </w:t>
@@ -4799,17 +4883,33 @@
         <w:t xml:space="preserve"> </w:t>
       </w:r>
       <w:r>
-        <w:t xml:space="preserve">away from the screen or </w:t>
+        <w:t xml:space="preserve">away from the screen or closer. A system of 6 </w:t>
+      </w:r>
+      <w:proofErr w:type="spellStart"/>
+      <w:r>
+        <w:t>OptiTrack</w:t>
+      </w:r>
+      <w:proofErr w:type="spellEnd"/>
+      <w:r>
+        <w:t xml:space="preserve"> Flex 13 cameras by </w:t>
+      </w:r>
+      <w:proofErr w:type="spellStart"/>
+      <w:r>
+        <w:t>NaturalPoint</w:t>
+      </w:r>
+      <w:proofErr w:type="spellEnd"/>
+      <w:r>
+        <w:t>, Inc. track</w:t>
+      </w:r>
+      <w:r>
+        <w:t>ed</w:t>
+      </w:r>
+      <w:r>
+        <w:t xml:space="preserve"> the marker's </w:t>
       </w:r>
       <w:r>
         <w:lastRenderedPageBreak/>
-        <w:t>closer. A system of 6 OptiTrack Flex 13 cameras by NaturalPoint, Inc. track</w:t>
-      </w:r>
-      <w:r>
-        <w:t>ed</w:t>
-      </w:r>
-      <w:r>
-        <w:t xml:space="preserve"> the marker's location using Motive 2.3.0 software</w:t>
+        <w:t>location using Motive 2.3.0 software</w:t>
       </w:r>
       <w:r>
         <w:t xml:space="preserve"> </w:t>
@@ -4853,7 +4953,15 @@
         <w:t xml:space="preserve">were </w:t>
       </w:r>
       <w:r>
-        <w:t xml:space="preserve">broadcasted online to a NatNet client </w:t>
+        <w:t xml:space="preserve">broadcasted online to a </w:t>
+      </w:r>
+      <w:proofErr w:type="spellStart"/>
+      <w:r>
+        <w:t>NatNet</w:t>
+      </w:r>
+      <w:proofErr w:type="spellEnd"/>
+      <w:r>
+        <w:t xml:space="preserve"> client </w:t>
       </w:r>
       <w:r>
         <w:fldChar w:fldCharType="begin"/>
@@ -4870,17 +4978,27 @@
         </w:rPr>
         <w:t>(</w:t>
       </w:r>
+      <w:proofErr w:type="spellStart"/>
       <w:r>
         <w:rPr>
           <w:rFonts w:ascii="Times New Roman" w:hAnsi="Times New Roman" w:cs="Times New Roman"/>
           <w:i/>
           <w:iCs/>
         </w:rPr>
-        <w:t>NatNet SDK</w:t>
-      </w:r>
+        <w:t>NatNet</w:t>
+      </w:r>
+      <w:proofErr w:type="spellEnd"/>
       <w:r>
         <w:rPr>
           <w:rFonts w:ascii="Times New Roman" w:hAnsi="Times New Roman" w:cs="Times New Roman"/>
+          <w:i/>
+          <w:iCs/>
+        </w:rPr>
+        <w:t xml:space="preserve"> SDK</w:t>
+      </w:r>
+      <w:r>
+        <w:rPr>
+          <w:rFonts w:ascii="Times New Roman" w:hAnsi="Times New Roman" w:cs="Times New Roman"/>
         </w:rPr>
         <w:t>, 2021)</w:t>
       </w:r>
@@ -4891,7 +5009,15 @@
         <w:t xml:space="preserve"> </w:t>
       </w:r>
       <w:r>
-        <w:t>and recorded with Matlab.</w:t>
+        <w:t xml:space="preserve">and recorded with </w:t>
+      </w:r>
+      <w:proofErr w:type="spellStart"/>
+      <w:r>
+        <w:t>Matlab</w:t>
+      </w:r>
+      <w:proofErr w:type="spellEnd"/>
+      <w:r>
+        <w:t>.</w:t>
       </w:r>
     </w:p>
     <w:p>
@@ -5681,11 +5807,15 @@
         <w:t xml:space="preserve">. </w:t>
       </w:r>
       <w:r>
-        <w:t xml:space="preserve">Half </w:t>
-      </w:r>
-      <w:r>
-        <w:lastRenderedPageBreak/>
-        <w:t xml:space="preserve">the trials were congruent and half incongruent (pseudorandomly intermixed, as explained in the Stimuli section above). </w:t>
+        <w:t>Half the trials were congruent and half incongruent (</w:t>
+      </w:r>
+      <w:proofErr w:type="spellStart"/>
+      <w:r>
+        <w:t>pseudorandomly</w:t>
+      </w:r>
+      <w:proofErr w:type="spellEnd"/>
+      <w:r>
+        <w:t xml:space="preserve"> intermixed, as explained in the Stimuli section above). </w:t>
       </w:r>
       <w:r>
         <w:t xml:space="preserve">Breaks </w:t>
@@ -5835,6 +5965,7 @@
             <w:sz w:val="24"/>
             <w:szCs w:val="20"/>
           </w:rPr>
+          <w:lastRenderedPageBreak/>
           <w:t xml:space="preserve">Figure </w:t>
         </w:r>
         <w:r>
@@ -6233,6 +6364,7 @@
           <w:t xml:space="preserve"> </w:t>
         </w:r>
       </w:ins>
+      <w:proofErr w:type="spellStart"/>
       <w:r>
         <w:rPr>
           <w:i w:val="0"/>
@@ -6243,9 +6375,22 @@
             </w:rPr>
           </w:rPrChange>
         </w:rPr>
-        <w:t>ms), a first mask (270</w:t>
-      </w:r>
-      <w:ins w:id="144" w:author="Liad Mudrik" w:date="2023-06-28T21:15:00Z">
+        <w:t>ms</w:t>
+      </w:r>
+      <w:proofErr w:type="spellEnd"/>
+      <w:r>
+        <w:rPr>
+          <w:i w:val="0"/>
+          <w:iCs w:val="0"/>
+          <w:rPrChange w:id="144" w:author="Liad Mudrik" w:date="2023-06-28T21:15:00Z">
+            <w:rPr>
+              <w:iCs/>
+            </w:rPr>
+          </w:rPrChange>
+        </w:rPr>
+        <w:t>), a first mask (270</w:t>
+      </w:r>
+      <w:ins w:id="145" w:author="Liad Mudrik" w:date="2023-06-28T21:15:00Z">
         <w:r>
           <w:rPr>
             <w:i w:val="0"/>
@@ -6254,27 +6399,20 @@
           <w:t xml:space="preserve"> </w:t>
         </w:r>
       </w:ins>
+      <w:proofErr w:type="spellStart"/>
       <w:r>
         <w:rPr>
           <w:i w:val="0"/>
           <w:iCs w:val="0"/>
-          <w:rPrChange w:id="145" w:author="Liad Mudrik" w:date="2023-06-28T21:15:00Z">
+          <w:rPrChange w:id="146" w:author="Liad Mudrik" w:date="2023-06-28T21:15:00Z">
             <w:rPr>
               <w:iCs/>
             </w:rPr>
           </w:rPrChange>
         </w:rPr>
-        <w:t>ms), a second mask (30</w:t>
-      </w:r>
-      <w:ins w:id="146" w:author="Liad Mudrik" w:date="2023-06-28T21:15:00Z">
-        <w:r>
-          <w:rPr>
-            <w:i w:val="0"/>
-            <w:iCs w:val="0"/>
-          </w:rPr>
-          <w:t xml:space="preserve"> </w:t>
-        </w:r>
-      </w:ins>
+        <w:t>ms</w:t>
+      </w:r>
+      <w:proofErr w:type="spellEnd"/>
       <w:r>
         <w:rPr>
           <w:i w:val="0"/>
@@ -6285,7 +6423,7 @@
             </w:rPr>
           </w:rPrChange>
         </w:rPr>
-        <w:t>ms), a prime word (30</w:t>
+        <w:t>), a second mask (30</w:t>
       </w:r>
       <w:ins w:id="148" w:author="Liad Mudrik" w:date="2023-06-28T21:15:00Z">
         <w:r>
@@ -6296,6 +6434,7 @@
           <w:t xml:space="preserve"> </w:t>
         </w:r>
       </w:ins>
+      <w:proofErr w:type="spellStart"/>
       <w:r>
         <w:rPr>
           <w:i w:val="0"/>
@@ -6306,9 +6445,22 @@
             </w:rPr>
           </w:rPrChange>
         </w:rPr>
-        <w:t>ms), a third mask (30</w:t>
-      </w:r>
-      <w:ins w:id="150" w:author="Liad Mudrik" w:date="2023-06-28T21:15:00Z">
+        <w:t>ms</w:t>
+      </w:r>
+      <w:proofErr w:type="spellEnd"/>
+      <w:r>
+        <w:rPr>
+          <w:i w:val="0"/>
+          <w:iCs w:val="0"/>
+          <w:rPrChange w:id="150" w:author="Liad Mudrik" w:date="2023-06-28T21:15:00Z">
+            <w:rPr>
+              <w:iCs/>
+            </w:rPr>
+          </w:rPrChange>
+        </w:rPr>
+        <w:t>), a prime word (30</w:t>
+      </w:r>
+      <w:ins w:id="151" w:author="Liad Mudrik" w:date="2023-06-28T21:15:00Z">
         <w:r>
           <w:rPr>
             <w:i w:val="0"/>
@@ -6317,27 +6469,20 @@
           <w:t xml:space="preserve"> </w:t>
         </w:r>
       </w:ins>
+      <w:proofErr w:type="spellStart"/>
       <w:r>
         <w:rPr>
           <w:i w:val="0"/>
           <w:iCs w:val="0"/>
-          <w:rPrChange w:id="151" w:author="Liad Mudrik" w:date="2023-06-28T21:15:00Z">
+          <w:rPrChange w:id="152" w:author="Liad Mudrik" w:date="2023-06-28T21:15:00Z">
             <w:rPr>
               <w:iCs/>
             </w:rPr>
           </w:rPrChange>
         </w:rPr>
-        <w:t>ms), a classification task (100-740</w:t>
-      </w:r>
-      <w:ins w:id="152" w:author="Liad Mudrik" w:date="2023-06-28T21:15:00Z">
-        <w:r>
-          <w:rPr>
-            <w:i w:val="0"/>
-            <w:iCs w:val="0"/>
-          </w:rPr>
-          <w:t xml:space="preserve"> </w:t>
-        </w:r>
-      </w:ins>
+        <w:t>ms</w:t>
+      </w:r>
+      <w:proofErr w:type="spellEnd"/>
       <w:r>
         <w:rPr>
           <w:i w:val="0"/>
@@ -6348,7 +6493,7 @@
             </w:rPr>
           </w:rPrChange>
         </w:rPr>
-        <w:t>ms, out of which the target was displayed for 500</w:t>
+        <w:t>), a third mask (30</w:t>
       </w:r>
       <w:ins w:id="154" w:author="Liad Mudrik" w:date="2023-06-28T21:15:00Z">
         <w:r>
@@ -6359,6 +6504,7 @@
           <w:t xml:space="preserve"> </w:t>
         </w:r>
       </w:ins>
+      <w:proofErr w:type="spellStart"/>
       <w:r>
         <w:rPr>
           <w:i w:val="0"/>
@@ -6369,22 +6515,31 @@
             </w:rPr>
           </w:rPrChange>
         </w:rPr>
-        <w:t>ms), a recognition task (0-7</w:t>
-      </w:r>
-      <w:del w:id="156" w:author="Liad Mudrik" w:date="2023-06-28T21:15:00Z">
+        <w:t>ms</w:t>
+      </w:r>
+      <w:proofErr w:type="spellEnd"/>
+      <w:r>
+        <w:rPr>
+          <w:i w:val="0"/>
+          <w:iCs w:val="0"/>
+          <w:rPrChange w:id="156" w:author="Liad Mudrik" w:date="2023-06-28T21:15:00Z">
+            <w:rPr>
+              <w:iCs/>
+            </w:rPr>
+          </w:rPrChange>
+        </w:rPr>
+        <w:t>), a classification task (100-740</w:t>
+      </w:r>
+      <w:ins w:id="157" w:author="Liad Mudrik" w:date="2023-06-28T21:15:00Z">
         <w:r>
           <w:rPr>
             <w:i w:val="0"/>
             <w:iCs w:val="0"/>
-            <w:rPrChange w:id="157" w:author="Liad Mudrik" w:date="2023-06-28T21:15:00Z">
-              <w:rPr>
-                <w:iCs/>
-              </w:rPr>
-            </w:rPrChange>
           </w:rPr>
-          <w:delText>,</w:delText>
-        </w:r>
-      </w:del>
+          <w:t xml:space="preserve"> </w:t>
+        </w:r>
+      </w:ins>
+      <w:proofErr w:type="spellStart"/>
       <w:r>
         <w:rPr>
           <w:i w:val="0"/>
@@ -6395,9 +6550,22 @@
             </w:rPr>
           </w:rPrChange>
         </w:rPr>
-        <w:t>000</w:t>
-      </w:r>
-      <w:ins w:id="159" w:author="Liad Mudrik" w:date="2023-06-28T21:15:00Z">
+        <w:t>ms</w:t>
+      </w:r>
+      <w:proofErr w:type="spellEnd"/>
+      <w:r>
+        <w:rPr>
+          <w:i w:val="0"/>
+          <w:iCs w:val="0"/>
+          <w:rPrChange w:id="159" w:author="Liad Mudrik" w:date="2023-06-28T21:15:00Z">
+            <w:rPr>
+              <w:iCs/>
+            </w:rPr>
+          </w:rPrChange>
+        </w:rPr>
+        <w:t>, out of which the target was displayed for 500</w:t>
+      </w:r>
+      <w:ins w:id="160" w:author="Liad Mudrik" w:date="2023-06-28T21:15:00Z">
         <w:r>
           <w:rPr>
             <w:i w:val="0"/>
@@ -6406,25 +6574,7 @@
           <w:t xml:space="preserve"> </w:t>
         </w:r>
       </w:ins>
-      <w:r>
-        <w:rPr>
-          <w:i w:val="0"/>
-          <w:iCs w:val="0"/>
-          <w:rPrChange w:id="160" w:author="Liad Mudrik" w:date="2023-06-28T21:15:00Z">
-            <w:rPr>
-              <w:iCs/>
-            </w:rPr>
-          </w:rPrChange>
-        </w:rPr>
-        <w:t xml:space="preserve">ms) and a PAS task (no time limit). The blue circles appearing on the screen </w:t>
-      </w:r>
-      <w:r>
-        <w:rPr>
-          <w:i w:val="0"/>
-          <w:iCs w:val="0"/>
-        </w:rPr>
-        <w:t>we</w:t>
-      </w:r>
+      <w:proofErr w:type="spellStart"/>
       <w:r>
         <w:rPr>
           <w:i w:val="0"/>
@@ -6435,8 +6585,9 @@
             </w:rPr>
           </w:rPrChange>
         </w:rPr>
-        <w:t xml:space="preserve">re presented as markers for </w:t>
-      </w:r>
+        <w:t>ms</w:t>
+      </w:r>
+      <w:proofErr w:type="spellEnd"/>
       <w:r>
         <w:rPr>
           <w:i w:val="0"/>
@@ -6447,10 +6598,9 @@
             </w:rPr>
           </w:rPrChange>
         </w:rPr>
-        <w:lastRenderedPageBreak/>
-        <w:t xml:space="preserve">the participants to know where they should touch in order to make their response. </w:t>
-      </w:r>
-      <w:del w:id="163" w:author="zeev" w:date="2023-07-25T12:36:00Z">
+        <w:t>), a recognition task (0-7</w:t>
+      </w:r>
+      <w:del w:id="163" w:author="Liad Mudrik" w:date="2023-06-28T21:15:00Z">
         <w:r>
           <w:rPr>
             <w:i w:val="0"/>
@@ -6461,39 +6611,44 @@
               </w:rPr>
             </w:rPrChange>
           </w:rPr>
-          <w:delText>In practice, the blue</w:delText>
+          <w:delText>,</w:delText>
         </w:r>
       </w:del>
-      <w:ins w:id="165" w:author="zeev" w:date="2023-07-25T12:36:00Z">
+      <w:r>
+        <w:rPr>
+          <w:i w:val="0"/>
+          <w:iCs w:val="0"/>
+          <w:rPrChange w:id="165" w:author="Liad Mudrik" w:date="2023-06-28T21:15:00Z">
+            <w:rPr>
+              <w:iCs/>
+            </w:rPr>
+          </w:rPrChange>
+        </w:rPr>
+        <w:t>000</w:t>
+      </w:r>
+      <w:ins w:id="166" w:author="Liad Mudrik" w:date="2023-06-28T21:15:00Z">
         <w:r>
           <w:rPr>
             <w:i w:val="0"/>
             <w:iCs w:val="0"/>
           </w:rPr>
-          <w:t>The</w:t>
+          <w:t xml:space="preserve"> </w:t>
         </w:r>
       </w:ins>
+      <w:proofErr w:type="spellStart"/>
       <w:r>
         <w:rPr>
           <w:i w:val="0"/>
           <w:iCs w:val="0"/>
-          <w:rPrChange w:id="166" w:author="Liad Mudrik" w:date="2023-06-28T21:15:00Z">
+          <w:rPrChange w:id="167" w:author="Liad Mudrik" w:date="2023-06-28T21:15:00Z">
             <w:rPr>
               <w:iCs/>
             </w:rPr>
           </w:rPrChange>
         </w:rPr>
-        <w:t xml:space="preserve"> circle</w:t>
-      </w:r>
-      <w:ins w:id="167" w:author="zeev" w:date="2023-07-25T12:36:00Z">
-        <w:r>
-          <w:rPr>
-            <w:i w:val="0"/>
-            <w:iCs w:val="0"/>
-          </w:rPr>
-          <w:t>s</w:t>
-        </w:r>
-      </w:ins>
+        <w:t>ms</w:t>
+      </w:r>
+      <w:proofErr w:type="spellEnd"/>
       <w:r>
         <w:rPr>
           <w:i w:val="0"/>
@@ -6504,9 +6659,110 @@
             </w:rPr>
           </w:rPrChange>
         </w:rPr>
+        <w:t xml:space="preserve">) and a PAS task (no time limit). The blue circles appearing on the screen </w:t>
+      </w:r>
+      <w:r>
+        <w:rPr>
+          <w:i w:val="0"/>
+          <w:iCs w:val="0"/>
+        </w:rPr>
+        <w:t>we</w:t>
+      </w:r>
+      <w:r>
+        <w:rPr>
+          <w:i w:val="0"/>
+          <w:iCs w:val="0"/>
+          <w:rPrChange w:id="169" w:author="Liad Mudrik" w:date="2023-06-28T21:15:00Z">
+            <w:rPr>
+              <w:iCs/>
+            </w:rPr>
+          </w:rPrChange>
+        </w:rPr>
+        <w:t xml:space="preserve">re presented as markers for the participants to know where they should touch </w:t>
+      </w:r>
+      <w:proofErr w:type="gramStart"/>
+      <w:r>
+        <w:rPr>
+          <w:i w:val="0"/>
+          <w:iCs w:val="0"/>
+          <w:rPrChange w:id="170" w:author="Liad Mudrik" w:date="2023-06-28T21:15:00Z">
+            <w:rPr>
+              <w:iCs/>
+            </w:rPr>
+          </w:rPrChange>
+        </w:rPr>
+        <w:t>in order to</w:t>
+      </w:r>
+      <w:proofErr w:type="gramEnd"/>
+      <w:r>
+        <w:rPr>
+          <w:i w:val="0"/>
+          <w:iCs w:val="0"/>
+          <w:rPrChange w:id="171" w:author="Liad Mudrik" w:date="2023-06-28T21:15:00Z">
+            <w:rPr>
+              <w:iCs/>
+            </w:rPr>
+          </w:rPrChange>
+        </w:rPr>
+        <w:t xml:space="preserve"> make their response. </w:t>
+      </w:r>
+      <w:del w:id="172" w:author="zeev" w:date="2023-07-25T12:36:00Z">
+        <w:r>
+          <w:rPr>
+            <w:i w:val="0"/>
+            <w:iCs w:val="0"/>
+            <w:rPrChange w:id="173" w:author="Liad Mudrik" w:date="2023-06-28T21:15:00Z">
+              <w:rPr>
+                <w:iCs/>
+              </w:rPr>
+            </w:rPrChange>
+          </w:rPr>
+          <w:delText>In practice, the blue</w:delText>
+        </w:r>
+      </w:del>
+      <w:ins w:id="174" w:author="zeev" w:date="2023-07-25T12:36:00Z">
+        <w:r>
+          <w:rPr>
+            <w:i w:val="0"/>
+            <w:iCs w:val="0"/>
+          </w:rPr>
+          <w:t>The</w:t>
+        </w:r>
+      </w:ins>
+      <w:r>
+        <w:rPr>
+          <w:i w:val="0"/>
+          <w:iCs w:val="0"/>
+          <w:rPrChange w:id="175" w:author="Liad Mudrik" w:date="2023-06-28T21:15:00Z">
+            <w:rPr>
+              <w:iCs/>
+            </w:rPr>
+          </w:rPrChange>
+        </w:rPr>
+        <w:t xml:space="preserve"> circle</w:t>
+      </w:r>
+      <w:ins w:id="176" w:author="zeev" w:date="2023-07-25T12:36:00Z">
+        <w:r>
+          <w:rPr>
+            <w:i w:val="0"/>
+            <w:iCs w:val="0"/>
+          </w:rPr>
+          <w:t>s</w:t>
+        </w:r>
+      </w:ins>
+      <w:r>
+        <w:rPr>
+          <w:i w:val="0"/>
+          <w:iCs w:val="0"/>
+          <w:rPrChange w:id="177" w:author="Liad Mudrik" w:date="2023-06-28T21:15:00Z">
+            <w:rPr>
+              <w:iCs/>
+            </w:rPr>
+          </w:rPrChange>
+        </w:rPr>
         <w:t xml:space="preserve"> and the Artificial/Natural category names were presented on the screen from the beginning of the trial, but for clarity purposes are presented here only after the last mask.</w:t>
       </w:r>
-      <w:ins w:id="169" w:author="zeev" w:date="2023-07-25T17:25:00Z">
+      <w:ins w:id="178" w:author="zeev" w:date="2023-07-25T17:25:00Z">
         <w:r>
           <w:rPr>
             <w:i w:val="0"/>
@@ -6515,7 +6771,7 @@
           <w:t xml:space="preserve"> </w:t>
         </w:r>
       </w:ins>
-      <w:ins w:id="170" w:author="zeev" w:date="2023-07-25T17:26:00Z">
+      <w:ins w:id="179" w:author="zeev" w:date="2023-07-25T17:26:00Z">
         <w:r>
           <w:rPr>
             <w:i w:val="0"/>
@@ -6524,7 +6780,7 @@
           <w:t>The inset on the top right corner depicts a</w:t>
         </w:r>
       </w:ins>
-      <w:ins w:id="171" w:author="zeev" w:date="2023-07-25T17:25:00Z">
+      <w:ins w:id="180" w:author="zeev" w:date="2023-07-25T17:25:00Z">
         <w:r>
           <w:rPr>
             <w:i w:val="0"/>
@@ -6534,7 +6790,7 @@
           <w:t xml:space="preserve"> participant placing his finger on the starting </w:t>
         </w:r>
       </w:ins>
-      <w:ins w:id="172" w:author="zeev" w:date="2023-07-25T17:26:00Z">
+      <w:ins w:id="181" w:author="zeev" w:date="2023-07-25T17:26:00Z">
         <w:r>
           <w:rPr>
             <w:i w:val="0"/>
@@ -6544,7 +6800,7 @@
           <w:t>point, which</w:t>
         </w:r>
       </w:ins>
-      <w:ins w:id="173" w:author="zeev" w:date="2023-07-25T17:25:00Z">
+      <w:ins w:id="182" w:author="zeev" w:date="2023-07-25T17:25:00Z">
         <w:r>
           <w:rPr>
             <w:i w:val="0"/>
@@ -6583,13 +6839,31 @@
             <w:iCs w:val="0"/>
             <w:szCs w:val="22"/>
           </w:rPr>
-          <w:t>cm apart. Z axis maps the path to and from the screen. X-axis maps the left and right directions. Y axis maps the up and down directions</w:t>
+          <w:t xml:space="preserve">cm apart. Z axis maps the path to and from the screen. X-axis maps the left and right directions. </w:t>
+        </w:r>
+        <w:proofErr w:type="gramStart"/>
+        <w:r>
+          <w:rPr>
+            <w:i w:val="0"/>
+            <w:iCs w:val="0"/>
+            <w:szCs w:val="22"/>
+          </w:rPr>
+          <w:t>Y axis</w:t>
+        </w:r>
+        <w:proofErr w:type="gramEnd"/>
+        <w:r>
+          <w:rPr>
+            <w:i w:val="0"/>
+            <w:iCs w:val="0"/>
+            <w:szCs w:val="22"/>
+          </w:rPr>
+          <w:t xml:space="preserve"> maps the up and down directions</w:t>
         </w:r>
         <w:r>
           <w:t>.</w:t>
         </w:r>
       </w:ins>
-      <w:ins w:id="174" w:author="zeev" w:date="2023-07-25T17:24:00Z">
+      <w:ins w:id="183" w:author="zeev" w:date="2023-07-25T17:24:00Z">
         <w:r>
           <w:rPr>
             <w:i w:val="0"/>
@@ -6759,7 +7033,11 @@
         <w:t>the screen</w:t>
       </w:r>
       <w:r>
-        <w:t xml:space="preserve"> (on the Z axis). </w:t>
+        <w:t xml:space="preserve"> </w:t>
+      </w:r>
+      <w:r>
+        <w:lastRenderedPageBreak/>
+        <w:t xml:space="preserve">(on the Z axis). </w:t>
       </w:r>
       <w:r>
         <w:t>Early or l</w:t>
@@ -6783,10 +7061,18 @@
         <w:t>,</w:t>
       </w:r>
       <w:r>
-        <w:t xml:space="preserve"> were followed by a </w:t>
-      </w:r>
-      <w:r>
-        <w:t xml:space="preserve">"Too Early", </w:t>
+        <w:t xml:space="preserve"> were followed by </w:t>
+      </w:r>
+      <w:proofErr w:type="gramStart"/>
+      <w:r>
+        <w:t xml:space="preserve">a </w:t>
+      </w:r>
+      <w:r>
+        <w:t>"</w:t>
+      </w:r>
+      <w:proofErr w:type="gramEnd"/>
+      <w:r>
+        <w:t xml:space="preserve">Too Early", </w:t>
       </w:r>
       <w:r>
         <w:t>"Too late" and "Too slow" feedback, respectively.</w:t>
@@ -6915,12 +7201,12 @@
       <w:r>
         <w:t>(i.</w:t>
       </w:r>
-      <w:del w:id="175" w:author="zeev" w:date="2023-07-25T12:30:00Z">
+      <w:del w:id="184" w:author="zeev" w:date="2023-07-25T12:30:00Z">
         <w:r>
           <w:delText>t</w:delText>
         </w:r>
       </w:del>
-      <w:ins w:id="176" w:author="zeev" w:date="2023-07-25T12:30:00Z">
+      <w:ins w:id="185" w:author="zeev" w:date="2023-07-25T12:30:00Z">
         <w:r>
           <w:t>e</w:t>
         </w:r>
@@ -6968,122 +7254,127 @@
         <w:t>of</w:t>
       </w:r>
       <w:r>
-        <w:t xml:space="preserve"> the prime word should </w:t>
+        <w:t xml:space="preserve"> the prime word should have sufficed for correctly identifying it</w:t>
+      </w:r>
+      <w:r>
+        <w:t>, rendering the test sensitive</w:t>
+      </w:r>
+      <w:r>
+        <w:t xml:space="preserve">. </w:t>
+      </w:r>
+      <w:r>
+        <w:t>The r</w:t>
+      </w:r>
+      <w:r>
+        <w:t xml:space="preserve">esponse </w:t>
+      </w:r>
+      <w:r>
+        <w:t xml:space="preserve">was </w:t>
+      </w:r>
+      <w:r>
+        <w:t xml:space="preserve">given in an identical fashion to the target classification task, within a </w:t>
+      </w:r>
+      <w:r>
+        <w:t xml:space="preserve">7 </w:t>
+      </w:r>
+      <w:proofErr w:type="gramStart"/>
+      <w:r>
+        <w:t>seconds</w:t>
+      </w:r>
+      <w:proofErr w:type="gramEnd"/>
+      <w:r>
+        <w:t xml:space="preserve"> response window. </w:t>
+      </w:r>
+      <w:r>
+        <w:t>Then</w:t>
+      </w:r>
+      <w:r>
+        <w:t xml:space="preserve">, a subjective measure of prime awareness </w:t>
+      </w:r>
+      <w:r>
+        <w:t xml:space="preserve">was </w:t>
+      </w:r>
+      <w:r>
+        <w:t xml:space="preserve">taken using the </w:t>
+      </w:r>
+      <w:del w:id="186" w:author="zeev" w:date="2023-07-25T12:32:00Z">
+        <w:r>
+          <w:delText>(</w:delText>
+        </w:r>
+      </w:del>
+      <w:r>
+        <w:t>PAS. Participants use</w:t>
+      </w:r>
+      <w:r>
+        <w:t>d</w:t>
+      </w:r>
+      <w:r>
+        <w:t xml:space="preserve"> the</w:t>
+      </w:r>
+      <w:r>
+        <w:t xml:space="preserve"> </w:t>
+      </w:r>
+      <w:r>
+        <w:t>keyboard numbers</w:t>
+      </w:r>
+      <w:r>
+        <w:t xml:space="preserve"> </w:t>
+      </w:r>
+      <w:r>
+        <w:t xml:space="preserve">1-4 to rate how well they </w:t>
+      </w:r>
+      <w:r>
+        <w:t>s</w:t>
+      </w:r>
+      <w:r>
+        <w:t>aw</w:t>
+      </w:r>
+      <w:r>
+        <w:t xml:space="preserve"> </w:t>
+      </w:r>
+      <w:r>
+        <w:t xml:space="preserve">the prime (1 – "Didn't see anything", 2 – "Saw something vaguely, but can't say what it is", 3 – "Saw part of the prime clearly", 4 – "Saw the </w:t>
+      </w:r>
+      <w:r>
+        <w:t>entire</w:t>
+      </w:r>
+      <w:r>
+        <w:t xml:space="preserve"> </w:t>
+      </w:r>
+      <w:r>
+        <w:t xml:space="preserve">prime clearly"). Finally, </w:t>
+      </w:r>
+      <w:ins w:id="187" w:author="zeev" w:date="2023-07-25T12:32:00Z">
+        <w:r>
+          <w:t xml:space="preserve">in the reaching session, </w:t>
+        </w:r>
+      </w:ins>
+      <w:r>
+        <w:t xml:space="preserve">participants </w:t>
+      </w:r>
+      <w:r>
+        <w:t xml:space="preserve">were asked </w:t>
+      </w:r>
+      <w:r>
+        <w:t>to return their finger to the starting point.</w:t>
+      </w:r>
+      <w:r>
+        <w:t xml:space="preserve"> </w:t>
+      </w:r>
+    </w:p>
+    <w:p>
+      <w:r>
+        <w:t>Trials in which either a technical malfunction occurred, or a problematic response was given, as well as trials that had a visibility rating that is higher than one, were excluded from the analysis. A technical malfunction alludes to trajectories that had less than 100</w:t>
+      </w:r>
+      <w:r>
+        <w:t xml:space="preserve"> </w:t>
+      </w:r>
+      <w:r>
+        <w:t xml:space="preserve">ms of existing data </w:t>
       </w:r>
       <w:r>
         <w:lastRenderedPageBreak/>
-        <w:t>have sufficed for correctly identifying it</w:t>
-      </w:r>
-      <w:r>
-        <w:t>, rendering the test sensitive</w:t>
-      </w:r>
-      <w:r>
-        <w:t xml:space="preserve">. </w:t>
-      </w:r>
-      <w:r>
-        <w:t>The r</w:t>
-      </w:r>
-      <w:r>
-        <w:t xml:space="preserve">esponse </w:t>
-      </w:r>
-      <w:r>
-        <w:t xml:space="preserve">was </w:t>
-      </w:r>
-      <w:r>
-        <w:t xml:space="preserve">given in an identical fashion to the target classification task, within a </w:t>
-      </w:r>
-      <w:r>
-        <w:t xml:space="preserve">7 </w:t>
-      </w:r>
-      <w:r>
-        <w:t xml:space="preserve">seconds response window. </w:t>
-      </w:r>
-      <w:r>
-        <w:t>Then</w:t>
-      </w:r>
-      <w:r>
-        <w:t xml:space="preserve">, a subjective measure of prime awareness </w:t>
-      </w:r>
-      <w:r>
-        <w:t xml:space="preserve">was </w:t>
-      </w:r>
-      <w:r>
-        <w:t xml:space="preserve">taken using the </w:t>
-      </w:r>
-      <w:del w:id="177" w:author="zeev" w:date="2023-07-25T12:32:00Z">
-        <w:r>
-          <w:delText>(</w:delText>
-        </w:r>
-      </w:del>
-      <w:r>
-        <w:t>PAS. Participants use</w:t>
-      </w:r>
-      <w:r>
-        <w:t>d</w:t>
-      </w:r>
-      <w:r>
-        <w:t xml:space="preserve"> the</w:t>
-      </w:r>
-      <w:r>
-        <w:t xml:space="preserve"> </w:t>
-      </w:r>
-      <w:r>
-        <w:t>keyboard numbers</w:t>
-      </w:r>
-      <w:r>
-        <w:t xml:space="preserve"> </w:t>
-      </w:r>
-      <w:r>
-        <w:t xml:space="preserve">1-4 to rate how well they </w:t>
-      </w:r>
-      <w:r>
-        <w:t>s</w:t>
-      </w:r>
-      <w:r>
-        <w:t>aw</w:t>
-      </w:r>
-      <w:r>
-        <w:t xml:space="preserve"> </w:t>
-      </w:r>
-      <w:r>
-        <w:t xml:space="preserve">the prime (1 – "Didn't see anything", 2 – "Saw something vaguely, but can't say what it is", 3 – "Saw part of the prime clearly", 4 – "Saw the </w:t>
-      </w:r>
-      <w:r>
-        <w:t>entire</w:t>
-      </w:r>
-      <w:r>
-        <w:t xml:space="preserve"> </w:t>
-      </w:r>
-      <w:r>
-        <w:t xml:space="preserve">prime clearly"). Finally, </w:t>
-      </w:r>
-      <w:ins w:id="178" w:author="zeev" w:date="2023-07-25T12:32:00Z">
-        <w:r>
-          <w:t xml:space="preserve">in the reaching session, </w:t>
-        </w:r>
-      </w:ins>
-      <w:r>
-        <w:t xml:space="preserve">participants </w:t>
-      </w:r>
-      <w:r>
-        <w:t xml:space="preserve">were asked </w:t>
-      </w:r>
-      <w:r>
-        <w:t>to return their finger to the starting point.</w:t>
-      </w:r>
-      <w:r>
-        <w:t xml:space="preserve"> </w:t>
-      </w:r>
-    </w:p>
-    <w:p>
-      <w:r>
-        <w:t>Trials in which either a technical malfunction occurred, or a problematic response was given, as well as trials that had a visibility rating that is higher than one, were excluded from the analysis. A technical malfunction alludes to trajectories that had less than 100</w:t>
-      </w:r>
-      <w:r>
-        <w:t xml:space="preserve"> </w:t>
-      </w:r>
-      <w:r>
-        <w:t>ms of existing data or more than 100</w:t>
+        <w:t>or more than 100</w:t>
       </w:r>
       <w:r>
         <w:t xml:space="preserve"> </w:t>
@@ -7154,7 +7445,7 @@
       <w:pPr>
         <w:pStyle w:val="Heading4"/>
         <w:ind w:firstLine="0"/>
-        <w:pPrChange w:id="179" w:author="Liad Mudrik" w:date="2023-06-28T21:16:00Z">
+        <w:pPrChange w:id="188" w:author="Liad Mudrik" w:date="2023-06-28T21:16:00Z">
           <w:pPr>
             <w:pStyle w:val="Heading4"/>
           </w:pPr>
@@ -7205,7 +7496,15 @@
         <w:t xml:space="preserve">using </w:t>
       </w:r>
       <w:r>
-        <w:t xml:space="preserve">the inpaint_nans function </w:t>
+        <w:t xml:space="preserve">the </w:t>
+      </w:r>
+      <w:proofErr w:type="spellStart"/>
+      <w:r>
+        <w:t>inpaint_nans</w:t>
+      </w:r>
+      <w:proofErr w:type="spellEnd"/>
+      <w:r>
+        <w:t xml:space="preserve"> function </w:t>
       </w:r>
       <w:r>
         <w:fldChar w:fldCharType="begin"/>
@@ -7226,11 +7525,7 @@
         <w:fldChar w:fldCharType="end"/>
       </w:r>
       <w:r>
-        <w:t xml:space="preserve"> to fill gaps in </w:t>
-      </w:r>
-      <w:r>
-        <w:lastRenderedPageBreak/>
-        <w:t xml:space="preserve">the trajectory, which was then filtered with a </w:t>
+        <w:t xml:space="preserve"> to fill gaps in the trajectory, which was then filtered with a </w:t>
       </w:r>
       <w:r>
         <w:t xml:space="preserve">low pass </w:t>
@@ -7263,13 +7558,29 @@
         <w:t>onset</w:t>
       </w:r>
       <w:r>
-        <w:t>, a low</w:t>
+        <w:t xml:space="preserve">, a </w:t>
+      </w:r>
+      <w:proofErr w:type="gramStart"/>
+      <w:r>
+        <w:t>low</w:t>
       </w:r>
       <w:r>
         <w:t>-</w:t>
       </w:r>
       <w:r>
-        <w:t>pass butterworth filter (2</w:t>
+        <w:t>pass</w:t>
+      </w:r>
+      <w:proofErr w:type="gramEnd"/>
+      <w:r>
+        <w:t xml:space="preserve"> </w:t>
+      </w:r>
+      <w:proofErr w:type="spellStart"/>
+      <w:r>
+        <w:t>butterworth</w:t>
+      </w:r>
+      <w:proofErr w:type="spellEnd"/>
+      <w:r>
+        <w:t xml:space="preserve"> filter (2</w:t>
       </w:r>
       <w:r>
         <w:rPr>
@@ -7396,7 +7707,11 @@
         <w:t>th</w:t>
       </w:r>
       <w:r>
-        <w:t xml:space="preserve"> derivative was fitted to each axis with a spline at every data point. The fitted function was used to produce a high-resolution representation of the trajectory (1000 samples) from which 200 points equally spaced along the traveled distance on the Z axis were extracted (e.g., if the participant moved 2cm forward and 1cm backward, the distance that was traveled was 3cm). These points represented the proportion of path traveled until each point.</w:t>
+        <w:t xml:space="preserve"> derivative was fitted to each axis with a spline at every data point. The fitted function was used to produce a high-resolution representation of the trajectory (1000 samples) from which 200 points equally spaced along the traveled distance on the </w:t>
+      </w:r>
+      <w:r>
+        <w:lastRenderedPageBreak/>
+        <w:t>Z axis were extracted (e.g., if the participant moved 2cm forward and 1cm backward, the distance that was traveled was 3cm). These points represented the proportion of path traveled until each point.</w:t>
       </w:r>
       <w:r>
         <w:t xml:space="preserve"> Finally, a </w:t>
@@ -7635,24 +7950,24 @@
       <w:r>
         <w:t xml:space="preserve">the </w:t>
       </w:r>
-      <w:commentRangeStart w:id="180"/>
-      <w:commentRangeStart w:id="181"/>
-      <w:del w:id="182" w:author="zeev" w:date="2023-07-25T12:43:00Z">
+      <w:commentRangeStart w:id="189"/>
+      <w:commentRangeStart w:id="190"/>
+      <w:del w:id="191" w:author="zeev" w:date="2023-07-25T12:43:00Z">
         <w:r>
           <w:delText>non-timeseries</w:delText>
         </w:r>
       </w:del>
-      <w:ins w:id="183" w:author="zeev" w:date="2023-07-25T12:49:00Z">
+      <w:ins w:id="192" w:author="zeev" w:date="2023-07-25T12:49:00Z">
         <w:r>
           <w:t xml:space="preserve"> </w:t>
         </w:r>
-        <w:del w:id="184" w:author="Chen Heller" w:date="2023-07-31T12:45:00Z">
+        <w:del w:id="193" w:author="Chen Heller" w:date="2023-07-31T12:45:00Z">
           <w:r>
             <w:delText>descrete</w:delText>
           </w:r>
         </w:del>
       </w:ins>
-      <w:ins w:id="185" w:author="Chen Heller" w:date="2023-07-31T12:45:00Z">
+      <w:ins w:id="194" w:author="Chen Heller" w:date="2023-07-31T12:45:00Z">
         <w:r>
           <w:t>discrete</w:t>
         </w:r>
@@ -7660,24 +7975,24 @@
       <w:r>
         <w:t xml:space="preserve"> variables </w:t>
       </w:r>
-      <w:commentRangeEnd w:id="180"/>
+      <w:commentRangeEnd w:id="189"/>
       <w:r>
         <w:rPr>
           <w:rStyle w:val="CommentReference"/>
         </w:rPr>
-        <w:commentReference w:id="180"/>
-      </w:r>
-      <w:commentRangeEnd w:id="181"/>
+        <w:commentReference w:id="189"/>
+      </w:r>
+      <w:commentRangeEnd w:id="190"/>
       <w:r>
         <w:rPr>
           <w:rStyle w:val="CommentReference"/>
         </w:rPr>
-        <w:commentReference w:id="181"/>
+        <w:commentReference w:id="190"/>
       </w:r>
       <w:r>
         <w:t>were normalized within participant.</w:t>
       </w:r>
-      <w:del w:id="186" w:author="zeev" w:date="2023-07-25T17:33:00Z">
+      <w:del w:id="195" w:author="zeev" w:date="2023-07-25T17:33:00Z">
         <w:r>
           <w:delText xml:space="preserve"> </w:delText>
         </w:r>
@@ -8000,11 +8315,7 @@
         <w:t>two</w:t>
       </w:r>
       <w:r>
-        <w:t xml:space="preserve"> to correct for the </w:t>
-      </w:r>
-      <w:r>
-        <w:lastRenderedPageBreak/>
-        <w:t>permutation and clustering procedures performed (</w:t>
+        <w:t xml:space="preserve"> to correct for the permutation and clustering procedures performed (</w:t>
       </w:r>
       <w:r>
         <w:t xml:space="preserve">i.e., </w:t>
@@ -8020,7 +8331,7 @@
       <w:pPr>
         <w:ind w:left="720" w:firstLine="0"/>
       </w:pPr>
-      <w:bookmarkStart w:id="187" w:name="_Toc114485393"/>
+      <w:bookmarkStart w:id="196" w:name="_Toc114485393"/>
     </w:p>
     <w:p>
       <w:pPr>
@@ -8029,7 +8340,7 @@
       <w:r>
         <w:t>Results</w:t>
       </w:r>
-      <w:bookmarkEnd w:id="187"/>
+      <w:bookmarkEnd w:id="196"/>
     </w:p>
     <w:p>
       <w:pPr>
@@ -8066,10 +8377,14 @@
       <w:r>
         <w:t xml:space="preserve"> the keyboard task </w:t>
       </w:r>
-      <w:commentRangeStart w:id="188"/>
-      <w:commentRangeStart w:id="189"/>
-      <w:r>
-        <w:t>(M</w:t>
+      <w:commentRangeStart w:id="197"/>
+      <w:commentRangeStart w:id="198"/>
+      <w:r>
+        <w:t>(</w:t>
+      </w:r>
+      <w:proofErr w:type="spellStart"/>
+      <w:r>
+        <w:t>M</w:t>
       </w:r>
       <w:r>
         <w:rPr>
@@ -8077,35 +8392,40 @@
         </w:rPr>
         <w:t>reach</w:t>
       </w:r>
+      <w:proofErr w:type="spellEnd"/>
       <w:r>
         <w:t xml:space="preserve"> = </w:t>
       </w:r>
-      <w:del w:id="190" w:author="Chen Heller" w:date="2023-07-31T13:57:00Z">
+      <w:del w:id="199" w:author="Chen Heller" w:date="2023-07-31T13:57:00Z">
         <w:r>
           <w:delText>128.76</w:delText>
         </w:r>
-        <w:commentRangeEnd w:id="188"/>
+        <w:commentRangeEnd w:id="197"/>
         <w:r>
           <w:rPr>
             <w:rStyle w:val="CommentReference"/>
           </w:rPr>
-          <w:commentReference w:id="188"/>
-        </w:r>
-        <w:commentRangeEnd w:id="189"/>
+          <w:commentReference w:id="197"/>
+        </w:r>
+        <w:commentRangeEnd w:id="198"/>
         <w:r>
           <w:rPr>
             <w:rStyle w:val="CommentReference"/>
           </w:rPr>
-          <w:commentReference w:id="189"/>
+          <w:commentReference w:id="198"/>
         </w:r>
       </w:del>
-      <w:ins w:id="191" w:author="Chen Heller" w:date="2023-07-31T13:57:00Z">
+      <w:ins w:id="200" w:author="Chen Heller" w:date="2023-07-31T13:57:00Z">
         <w:r>
           <w:t>106.23</w:t>
         </w:r>
       </w:ins>
       <w:r>
-        <w:t>, SD</w:t>
+        <w:t xml:space="preserve">, </w:t>
+      </w:r>
+      <w:proofErr w:type="spellStart"/>
+      <w:r>
+        <w:t>SD</w:t>
       </w:r>
       <w:r>
         <w:rPr>
@@ -8113,15 +8433,16 @@
         </w:rPr>
         <w:t>reach</w:t>
       </w:r>
+      <w:proofErr w:type="spellEnd"/>
       <w:r>
         <w:t xml:space="preserve"> = </w:t>
       </w:r>
-      <w:del w:id="192" w:author="Chen Heller" w:date="2023-07-31T13:57:00Z">
+      <w:del w:id="201" w:author="Chen Heller" w:date="2023-07-31T13:57:00Z">
         <w:r>
           <w:delText>35</w:delText>
         </w:r>
       </w:del>
-      <w:ins w:id="193" w:author="Chen Heller" w:date="2023-07-31T13:57:00Z">
+      <w:ins w:id="202" w:author="Chen Heller" w:date="2023-07-31T13:57:00Z">
         <w:r>
           <w:t>3</w:t>
         </w:r>
@@ -8132,12 +8453,12 @@
       <w:r>
         <w:t>.</w:t>
       </w:r>
-      <w:del w:id="194" w:author="Chen Heller" w:date="2023-07-31T13:57:00Z">
+      <w:del w:id="203" w:author="Chen Heller" w:date="2023-07-31T13:57:00Z">
         <w:r>
           <w:delText>52</w:delText>
         </w:r>
       </w:del>
-      <w:ins w:id="195" w:author="Chen Heller" w:date="2023-07-31T13:57:00Z">
+      <w:ins w:id="204" w:author="Chen Heller" w:date="2023-07-31T13:57:00Z">
         <w:r>
           <w:t>5</w:t>
         </w:r>
@@ -8146,7 +8467,11 @@
         </w:r>
       </w:ins>
       <w:r>
-        <w:t>, M</w:t>
+        <w:t xml:space="preserve">, </w:t>
+      </w:r>
+      <w:proofErr w:type="spellStart"/>
+      <w:r>
+        <w:t>M</w:t>
       </w:r>
       <w:r>
         <w:rPr>
@@ -8154,8 +8479,13 @@
         </w:rPr>
         <w:t>keyboard</w:t>
       </w:r>
-      <w:r>
-        <w:t xml:space="preserve"> = 50.2, SD</w:t>
+      <w:proofErr w:type="spellEnd"/>
+      <w:r>
+        <w:t xml:space="preserve"> = 50.2, </w:t>
+      </w:r>
+      <w:proofErr w:type="spellStart"/>
+      <w:r>
+        <w:t>SD</w:t>
       </w:r>
       <w:r>
         <w:rPr>
@@ -8163,12 +8493,18 @@
         </w:rPr>
         <w:t>keyboard</w:t>
       </w:r>
-      <w:r>
-        <w:t xml:space="preserve"> = 14.47, t</w:t>
+      <w:proofErr w:type="spellEnd"/>
+      <w:r>
+        <w:t xml:space="preserve"> = 14.47, </w:t>
+      </w:r>
+      <w:proofErr w:type="gramStart"/>
+      <w:r>
+        <w:t>t</w:t>
       </w:r>
       <w:r>
         <w:t>(</w:t>
       </w:r>
+      <w:proofErr w:type="gramEnd"/>
       <w:r>
         <w:t>29</w:t>
       </w:r>
@@ -8178,12 +8514,12 @@
       <w:r>
         <w:t xml:space="preserve"> = </w:t>
       </w:r>
-      <w:del w:id="196" w:author="Chen Heller" w:date="2023-07-31T13:58:00Z">
+      <w:del w:id="205" w:author="Chen Heller" w:date="2023-07-31T13:58:00Z">
         <w:r>
           <w:delText>12.70</w:delText>
         </w:r>
       </w:del>
-      <w:ins w:id="197" w:author="Chen Heller" w:date="2023-07-31T13:58:00Z">
+      <w:ins w:id="206" w:author="Chen Heller" w:date="2023-07-31T13:58:00Z">
         <w:r>
           <w:t>9.78</w:t>
         </w:r>
@@ -8191,12 +8527,12 @@
       <w:r>
         <w:t>, p &lt; 0.001, 95% CI [</w:t>
       </w:r>
-      <w:del w:id="198" w:author="Chen Heller" w:date="2023-07-31T13:58:00Z">
+      <w:del w:id="207" w:author="Chen Heller" w:date="2023-07-31T13:58:00Z">
         <w:r>
           <w:delText>65.91</w:delText>
         </w:r>
       </w:del>
-      <w:ins w:id="199" w:author="Chen Heller" w:date="2023-07-31T13:58:00Z">
+      <w:ins w:id="208" w:author="Chen Heller" w:date="2023-07-31T13:58:00Z">
         <w:r>
           <w:t>44.31</w:t>
         </w:r>
@@ -8204,12 +8540,12 @@
       <w:r>
         <w:t xml:space="preserve">, </w:t>
       </w:r>
-      <w:del w:id="200" w:author="Chen Heller" w:date="2023-07-31T13:58:00Z">
+      <w:del w:id="209" w:author="Chen Heller" w:date="2023-07-31T13:58:00Z">
         <w:r>
           <w:delText>91.21</w:delText>
         </w:r>
       </w:del>
-      <w:ins w:id="201" w:author="Chen Heller" w:date="2023-07-31T13:58:00Z">
+      <w:ins w:id="210" w:author="Chen Heller" w:date="2023-07-31T13:58:00Z">
         <w:r>
           <w:t>67.75</w:t>
         </w:r>
@@ -8217,12 +8553,12 @@
       <w:r>
         <w:t xml:space="preserve">], Cohen's d = </w:t>
       </w:r>
-      <w:del w:id="202" w:author="Chen Heller" w:date="2023-07-31T13:58:00Z">
+      <w:del w:id="211" w:author="Chen Heller" w:date="2023-07-31T13:58:00Z">
         <w:r>
           <w:delText>2.31</w:delText>
         </w:r>
       </w:del>
-      <w:ins w:id="203" w:author="Chen Heller" w:date="2023-07-31T13:58:00Z">
+      <w:ins w:id="212" w:author="Chen Heller" w:date="2023-07-31T13:58:00Z">
         <w:r>
           <w:t>1.78</w:t>
         </w:r>
@@ -8239,8 +8575,13 @@
       <w:r>
         <w:t xml:space="preserve">difference stemmed from the </w:t>
       </w:r>
-      <w:r>
-        <w:t>late  and early responses</w:t>
+      <w:proofErr w:type="gramStart"/>
+      <w:r>
+        <w:t>late  and</w:t>
+      </w:r>
+      <w:proofErr w:type="gramEnd"/>
+      <w:r>
+        <w:t xml:space="preserve"> early responses</w:t>
       </w:r>
       <w:r>
         <w:t>,</w:t>
@@ -8295,11 +8636,11 @@
           <w:iCs/>
         </w:rPr>
       </w:pPr>
-      <w:bookmarkStart w:id="204" w:name="_Ref134436820"/>
+      <w:bookmarkStart w:id="213" w:name="_Ref134436820"/>
       <w:r>
         <w:t xml:space="preserve">Table </w:t>
       </w:r>
-      <w:bookmarkEnd w:id="204"/>
+      <w:bookmarkEnd w:id="213"/>
       <w:r>
         <w:t>1</w:t>
       </w:r>
@@ -8654,13 +8995,13 @@
             <w:pPr>
               <w:ind w:firstLine="0"/>
               <w:jc w:val="center"/>
-              <w:pPrChange w:id="205" w:author="Chen Heller" w:date="2023-07-31T12:50:00Z">
+              <w:pPrChange w:id="214" w:author="Chen Heller" w:date="2023-07-31T12:50:00Z">
                 <w:pPr>
                   <w:ind w:firstLine="0"/>
                 </w:pPr>
               </w:pPrChange>
             </w:pPr>
-            <w:del w:id="206" w:author="Chen Heller" w:date="2023-07-31T12:49:00Z">
+            <w:del w:id="215" w:author="Chen Heller" w:date="2023-07-31T12:49:00Z">
               <w:r>
                 <w:delText>0 (0)</w:delText>
               </w:r>
@@ -8675,7 +9016,7 @@
             <w:pPr>
               <w:ind w:firstLine="0"/>
             </w:pPr>
-            <w:del w:id="207" w:author="Chen Heller" w:date="2023-07-31T12:53:00Z">
+            <w:del w:id="216" w:author="Chen Heller" w:date="2023-07-31T12:53:00Z">
               <w:r>
                 <w:delText>6.43</w:delText>
               </w:r>
@@ -8690,7 +9031,7 @@
             <w:pPr>
               <w:ind w:firstLine="0"/>
             </w:pPr>
-            <w:del w:id="208" w:author="Chen Heller" w:date="2023-07-31T12:53:00Z">
+            <w:del w:id="217" w:author="Chen Heller" w:date="2023-07-31T12:53:00Z">
               <w:r>
                 <w:delText>&lt;0.001</w:delText>
               </w:r>
@@ -8705,7 +9046,7 @@
             <w:pPr>
               <w:ind w:firstLine="0"/>
             </w:pPr>
-            <w:del w:id="209" w:author="Chen Heller" w:date="2023-07-31T12:53:00Z">
+            <w:del w:id="218" w:author="Chen Heller" w:date="2023-07-31T12:53:00Z">
               <w:r>
                 <w:delText>15.87, 30.65</w:delText>
               </w:r>
@@ -8807,7 +9148,7 @@
       <w:tr>
         <w:trPr>
           <w:trHeight w:val="490"/>
-          <w:ins w:id="210" w:author="Chen Heller" w:date="2023-07-31T13:15:00Z"/>
+          <w:ins w:id="219" w:author="Chen Heller" w:date="2023-07-31T13:15:00Z"/>
         </w:trPr>
         <w:tc>
           <w:tcPr>
@@ -8820,12 +9161,12 @@
             <w:pPr>
               <w:ind w:firstLine="0"/>
               <w:rPr>
-                <w:ins w:id="211" w:author="Chen Heller" w:date="2023-07-31T13:15:00Z"/>
+                <w:ins w:id="220" w:author="Chen Heller" w:date="2023-07-31T13:15:00Z"/>
                 <w:b/>
                 <w:bCs/>
               </w:rPr>
             </w:pPr>
-            <w:ins w:id="212" w:author="Chen Heller" w:date="2023-07-31T13:15:00Z">
+            <w:ins w:id="221" w:author="Chen Heller" w:date="2023-07-31T13:15:00Z">
               <w:r>
                 <w:rPr>
                   <w:rFonts w:hint="cs"/>
@@ -8855,10 +9196,10 @@
             <w:pPr>
               <w:ind w:firstLine="0"/>
               <w:rPr>
-                <w:ins w:id="213" w:author="Chen Heller" w:date="2023-07-31T13:15:00Z"/>
+                <w:ins w:id="222" w:author="Chen Heller" w:date="2023-07-31T13:15:00Z"/>
               </w:rPr>
             </w:pPr>
-            <w:ins w:id="214" w:author="Chen Heller" w:date="2023-07-31T13:15:00Z">
+            <w:ins w:id="223" w:author="Chen Heller" w:date="2023-07-31T13:15:00Z">
               <w:r>
                 <w:t>31.16 (20.94)</w:t>
               </w:r>
@@ -8876,7 +9217,7 @@
             <w:pPr>
               <w:ind w:firstLine="0"/>
               <w:rPr>
-                <w:ins w:id="215" w:author="Chen Heller" w:date="2023-07-31T13:15:00Z"/>
+                <w:ins w:id="224" w:author="Chen Heller" w:date="2023-07-31T13:15:00Z"/>
               </w:rPr>
             </w:pPr>
           </w:p>
@@ -8892,7 +9233,7 @@
             <w:pPr>
               <w:ind w:firstLine="0"/>
               <w:rPr>
-                <w:ins w:id="216" w:author="Chen Heller" w:date="2023-07-31T13:15:00Z"/>
+                <w:ins w:id="225" w:author="Chen Heller" w:date="2023-07-31T13:15:00Z"/>
               </w:rPr>
             </w:pPr>
           </w:p>
@@ -8908,7 +9249,7 @@
             <w:pPr>
               <w:ind w:firstLine="0"/>
               <w:rPr>
-                <w:ins w:id="217" w:author="Chen Heller" w:date="2023-07-31T13:15:00Z"/>
+                <w:ins w:id="226" w:author="Chen Heller" w:date="2023-07-31T13:15:00Z"/>
               </w:rPr>
             </w:pPr>
           </w:p>
@@ -8924,7 +9265,7 @@
             <w:pPr>
               <w:ind w:firstLine="0"/>
               <w:rPr>
-                <w:ins w:id="218" w:author="Chen Heller" w:date="2023-07-31T13:15:00Z"/>
+                <w:ins w:id="227" w:author="Chen Heller" w:date="2023-07-31T13:15:00Z"/>
               </w:rPr>
             </w:pPr>
           </w:p>
@@ -9082,7 +9423,23 @@
                 <w:sz w:val="22"/>
                 <w:szCs w:val="22"/>
               </w:rPr>
-              <w:t>(df)</w:t>
+              <w:t>(</w:t>
+            </w:r>
+            <w:proofErr w:type="spellStart"/>
+            <w:r>
+              <w:rPr>
+                <w:sz w:val="22"/>
+                <w:szCs w:val="22"/>
+              </w:rPr>
+              <w:t>df</w:t>
+            </w:r>
+            <w:proofErr w:type="spellEnd"/>
+            <w:r>
+              <w:rPr>
+                <w:sz w:val="22"/>
+                <w:szCs w:val="22"/>
+              </w:rPr>
+              <w:t>)</w:t>
             </w:r>
             <w:r>
               <w:rPr>
@@ -9151,345 +9508,393 @@
         </w:rPr>
       </w:pPr>
       <w:r>
+        <w:t>I</w:t>
+      </w:r>
+      <w:r>
+        <w:t>n the reaching session,</w:t>
+      </w:r>
+      <w:r>
+        <w:t xml:space="preserve"> </w:t>
+      </w:r>
+      <w:r>
+        <w:t>9</w:t>
+      </w:r>
+      <w:r>
+        <w:t>4</w:t>
+      </w:r>
+      <w:r>
+        <w:t>.</w:t>
+      </w:r>
+      <w:r>
+        <w:t>41</w:t>
+      </w:r>
+      <w:r>
+        <w:t xml:space="preserve">% of the trials </w:t>
+      </w:r>
+      <w:r>
+        <w:t xml:space="preserve">were given a </w:t>
+      </w:r>
+      <w:r>
+        <w:t xml:space="preserve">visibility </w:t>
+      </w:r>
+      <w:r>
+        <w:t xml:space="preserve">rating of </w:t>
+      </w:r>
+      <w:r>
+        <w:t xml:space="preserve">1, </w:t>
+      </w:r>
+      <w:r>
+        <w:t>4.</w:t>
+      </w:r>
+      <w:del w:id="228" w:author="Chen Heller" w:date="2023-07-31T14:34:00Z">
+        <w:r>
+          <w:delText>79</w:delText>
+        </w:r>
+      </w:del>
+      <w:ins w:id="229" w:author="Chen Heller" w:date="2023-07-31T14:34:00Z">
+        <w:r>
+          <w:t>80</w:t>
+        </w:r>
+      </w:ins>
+      <w:r>
+        <w:t xml:space="preserve">% a visibility </w:t>
+      </w:r>
+      <w:r>
+        <w:t xml:space="preserve">rating of </w:t>
+      </w:r>
+      <w:r>
+        <w:t xml:space="preserve">2, </w:t>
+      </w:r>
+      <w:r>
+        <w:t>0.</w:t>
+      </w:r>
+      <w:del w:id="230" w:author="Chen Heller" w:date="2023-07-31T14:34:00Z">
+        <w:r>
+          <w:delText>63</w:delText>
+        </w:r>
+      </w:del>
+      <w:ins w:id="231" w:author="Chen Heller" w:date="2023-07-31T14:34:00Z">
+        <w:r>
+          <w:t>6</w:t>
+        </w:r>
+        <w:r>
+          <w:t>4</w:t>
+        </w:r>
+      </w:ins>
+      <w:r>
+        <w:t xml:space="preserve">% a visibility </w:t>
+      </w:r>
+      <w:r>
+        <w:t xml:space="preserve">rating of </w:t>
+      </w:r>
+      <w:r>
+        <w:t xml:space="preserve">3 and </w:t>
+      </w:r>
+      <w:commentRangeStart w:id="232"/>
+      <w:commentRangeStart w:id="233"/>
+      <w:r>
+        <w:t>0.1</w:t>
+      </w:r>
+      <w:r>
+        <w:t>5</w:t>
+      </w:r>
+      <w:r>
+        <w:t xml:space="preserve">% </w:t>
+      </w:r>
+      <w:commentRangeEnd w:id="232"/>
+      <w:r>
+        <w:rPr>
+          <w:rStyle w:val="CommentReference"/>
+        </w:rPr>
+        <w:commentReference w:id="232"/>
+      </w:r>
+      <w:commentRangeEnd w:id="233"/>
+      <w:r>
+        <w:rPr>
+          <w:rStyle w:val="CommentReference"/>
+        </w:rPr>
+        <w:commentReference w:id="233"/>
+      </w:r>
+      <w:r>
+        <w:t xml:space="preserve">a visibility </w:t>
+      </w:r>
+      <w:r>
+        <w:t xml:space="preserve">rating of </w:t>
+      </w:r>
+      <w:r>
+        <w:t>4</w:t>
+      </w:r>
+      <w:r>
+        <w:t>, while in the keyboard session</w:t>
+      </w:r>
+      <w:r>
+        <w:t>,</w:t>
+      </w:r>
+      <w:r>
+        <w:t xml:space="preserve"> </w:t>
+      </w:r>
+      <w:r>
+        <w:t>92.</w:t>
+      </w:r>
+      <w:del w:id="234" w:author="Chen Heller" w:date="2023-07-31T14:36:00Z">
+        <w:r>
+          <w:delText>12</w:delText>
+        </w:r>
+      </w:del>
+      <w:ins w:id="235" w:author="Chen Heller" w:date="2023-07-31T14:36:00Z">
+        <w:r>
+          <w:t>1</w:t>
+        </w:r>
+        <w:r>
+          <w:t>3</w:t>
+        </w:r>
+      </w:ins>
+      <w:r>
+        <w:t xml:space="preserve">% of </w:t>
+      </w:r>
+      <w:r>
+        <w:t xml:space="preserve">them </w:t>
+      </w:r>
+      <w:r>
+        <w:t xml:space="preserve">were </w:t>
+      </w:r>
+      <w:r>
+        <w:t>given a visibility rating of</w:t>
+      </w:r>
+      <w:r>
+        <w:t xml:space="preserve"> 1, 7.</w:t>
+      </w:r>
+      <w:r>
+        <w:t>04</w:t>
+      </w:r>
+      <w:r>
+        <w:t xml:space="preserve">% a visibility </w:t>
+      </w:r>
+      <w:r>
+        <w:t xml:space="preserve">rating of </w:t>
+      </w:r>
+      <w:r>
+        <w:t>2, 0.</w:t>
+      </w:r>
+      <w:del w:id="236" w:author="Chen Heller" w:date="2023-07-31T14:36:00Z">
+        <w:r>
+          <w:delText>70</w:delText>
+        </w:r>
+      </w:del>
+      <w:ins w:id="237" w:author="Chen Heller" w:date="2023-07-31T14:36:00Z">
+        <w:r>
+          <w:t>7</w:t>
+        </w:r>
+        <w:r>
+          <w:t>1</w:t>
+        </w:r>
+      </w:ins>
+      <w:r>
+        <w:t xml:space="preserve">% a visibility </w:t>
+      </w:r>
+      <w:r>
+        <w:t xml:space="preserve">rating of </w:t>
+      </w:r>
+      <w:r>
+        <w:t xml:space="preserve">3 and 0.12% a visibility </w:t>
+      </w:r>
+      <w:r>
+        <w:t xml:space="preserve">rating of </w:t>
+      </w:r>
+      <w:r>
+        <w:t>4.</w:t>
+      </w:r>
+      <w:r>
+        <w:t xml:space="preserve"> </w:t>
+      </w:r>
+      <w:r>
+        <w:t xml:space="preserve">Because using identical prime </w:t>
+      </w:r>
+      <w:r>
         <w:lastRenderedPageBreak/>
-        <w:t>I</w:t>
-      </w:r>
-      <w:r>
-        <w:t>n the reaching session,</w:t>
-      </w:r>
-      <w:r>
-        <w:t xml:space="preserve"> </w:t>
-      </w:r>
-      <w:r>
-        <w:t>9</w:t>
-      </w:r>
-      <w:r>
-        <w:t>4</w:t>
+        <w:t xml:space="preserve">and target words in the congruent condition biases the responses towards the target, only </w:t>
+      </w:r>
+      <w:r>
+        <w:t xml:space="preserve">the incongruent trials were used to </w:t>
+      </w:r>
+      <w:r>
+        <w:t xml:space="preserve">estimate prime visibility. </w:t>
+      </w:r>
+      <w:r>
+        <w:t xml:space="preserve">Objective recognition performance for the subjectively invisible stimuli was </w:t>
+      </w:r>
+      <w:r>
+        <w:t xml:space="preserve">not better than </w:t>
+      </w:r>
+      <w:r>
+        <w:t>chance,</w:t>
+      </w:r>
+      <w:r>
+        <w:t xml:space="preserve"> both in the reaching session (</w:t>
+      </w:r>
+      <w:r>
+        <w:t>M = 50.</w:t>
+      </w:r>
+      <w:r>
+        <w:t>82</w:t>
+      </w:r>
+      <w:r>
+        <w:t>%, SD = 4.3</w:t>
+      </w:r>
+      <w:r>
+        <w:t>2</w:t>
+      </w:r>
+      <w:r>
+        <w:t xml:space="preserve">, </w:t>
+      </w:r>
+      <w:proofErr w:type="gramStart"/>
+      <w:r>
+        <w:t>t</w:t>
+      </w:r>
+      <w:r>
+        <w:t>(</w:t>
+      </w:r>
+      <w:proofErr w:type="gramEnd"/>
+      <w:r>
+        <w:t>29)</w:t>
+      </w:r>
+      <w:r>
+        <w:t xml:space="preserve"> = 1.</w:t>
+      </w:r>
+      <w:r>
+        <w:t>03</w:t>
+      </w:r>
+      <w:r>
+        <w:t>, p = 0.3</w:t>
+      </w:r>
+      <w:r>
+        <w:t>1</w:t>
+      </w:r>
+      <w:r>
+        <w:t>, 95% CI = [49.</w:t>
+      </w:r>
+      <w:r>
+        <w:t>20</w:t>
+      </w:r>
+      <w:r>
+        <w:t>, 52.</w:t>
+      </w:r>
+      <w:r>
+        <w:t>43</w:t>
+      </w:r>
+      <w:r>
+        <w:t>]</w:t>
+      </w:r>
+      <w:r>
+        <w:t>) and the keyboard session (</w:t>
+      </w:r>
+      <w:r>
+        <w:t>M = 50.</w:t>
+      </w:r>
+      <w:r>
+        <w:t>22</w:t>
+      </w:r>
+      <w:r>
+        <w:t>%, SD = 4.</w:t>
+      </w:r>
+      <w:r>
+        <w:t>55</w:t>
+      </w:r>
+      <w:r>
+        <w:t>, t</w:t>
+      </w:r>
+      <w:r>
+        <w:t>(29)</w:t>
+      </w:r>
+      <w:r>
+        <w:t xml:space="preserve"> = </w:t>
+      </w:r>
+      <w:r>
+        <w:t>0.26</w:t>
+      </w:r>
+      <w:r>
+        <w:t>, p = 0.</w:t>
+      </w:r>
+      <w:r>
+        <w:t>790</w:t>
+      </w:r>
+      <w:r>
+        <w:t>, 95% CI = [</w:t>
+      </w:r>
+      <w:r>
+        <w:t>48.52</w:t>
+      </w:r>
+      <w:r>
+        <w:t>, 5</w:t>
+      </w:r>
+      <w:r>
+        <w:t>1</w:t>
       </w:r>
       <w:r>
         <w:t>.</w:t>
       </w:r>
       <w:r>
-        <w:t>41</w:t>
-      </w:r>
-      <w:r>
-        <w:t xml:space="preserve">% of the trials </w:t>
-      </w:r>
-      <w:r>
-        <w:t xml:space="preserve">were given a </w:t>
-      </w:r>
-      <w:r>
-        <w:t xml:space="preserve">visibility </w:t>
-      </w:r>
-      <w:r>
-        <w:t xml:space="preserve">rating of </w:t>
-      </w:r>
-      <w:r>
-        <w:t xml:space="preserve">1, </w:t>
-      </w:r>
-      <w:r>
-        <w:t>4.79</w:t>
-      </w:r>
-      <w:r>
-        <w:t xml:space="preserve">% a visibility </w:t>
-      </w:r>
-      <w:r>
-        <w:t xml:space="preserve">rating of </w:t>
-      </w:r>
-      <w:r>
-        <w:t xml:space="preserve">2, </w:t>
-      </w:r>
-      <w:r>
-        <w:t>0.</w:t>
-      </w:r>
-      <w:r>
-        <w:t>63</w:t>
-      </w:r>
-      <w:r>
-        <w:t xml:space="preserve">% a visibility </w:t>
-      </w:r>
-      <w:r>
-        <w:t xml:space="preserve">rating of </w:t>
-      </w:r>
-      <w:r>
-        <w:t xml:space="preserve">3 and </w:t>
-      </w:r>
-      <w:commentRangeStart w:id="219"/>
-      <w:r>
-        <w:t>0.1</w:t>
-      </w:r>
-      <w:r>
-        <w:t>5</w:t>
-      </w:r>
-      <w:r>
-        <w:t xml:space="preserve">% </w:t>
-      </w:r>
-      <w:commentRangeEnd w:id="219"/>
+        <w:t>92</w:t>
+      </w:r>
+      <w:r>
+        <w:t>]</w:t>
+      </w:r>
+      <w:r>
+        <w:t>)</w:t>
+      </w:r>
+      <w:r>
+        <w:t>.</w:t>
+      </w:r>
+      <w:r>
+        <w:t xml:space="preserve"> </w:t>
+      </w:r>
+      <w:commentRangeStart w:id="238"/>
+      <w:r>
+        <w:t xml:space="preserve">Thus, both </w:t>
+      </w:r>
+      <w:r>
+        <w:t xml:space="preserve">awareness </w:t>
+      </w:r>
+      <w:r>
+        <w:t xml:space="preserve">measures </w:t>
+      </w:r>
+      <w:r>
+        <w:t xml:space="preserve">indicate </w:t>
+      </w:r>
+      <w:r>
+        <w:t xml:space="preserve">that </w:t>
+      </w:r>
+      <w:r>
+        <w:t>the subjectively invisible stimuli w</w:t>
+      </w:r>
+      <w:r>
+        <w:t>ere</w:t>
+      </w:r>
+      <w:r>
+        <w:t xml:space="preserve"> not consciously </w:t>
+      </w:r>
+      <w:r>
+        <w:t>p</w:t>
+      </w:r>
+      <w:r>
+        <w:t>erceived</w:t>
+      </w:r>
+      <w:r>
+        <w:t>.</w:t>
+      </w:r>
+      <w:commentRangeEnd w:id="238"/>
       <w:r>
         <w:rPr>
           <w:rStyle w:val="CommentReference"/>
         </w:rPr>
-        <w:commentReference w:id="219"/>
-      </w:r>
-      <w:r>
-        <w:t xml:space="preserve">a visibility </w:t>
-      </w:r>
-      <w:r>
-        <w:t xml:space="preserve">rating of </w:t>
-      </w:r>
-      <w:r>
-        <w:t>4</w:t>
-      </w:r>
-      <w:r>
-        <w:t>, while in the keyboard session</w:t>
-      </w:r>
-      <w:r>
-        <w:t>,</w:t>
-      </w:r>
-      <w:r>
-        <w:t xml:space="preserve"> </w:t>
-      </w:r>
-      <w:r>
-        <w:t>92.12</w:t>
-      </w:r>
-      <w:r>
-        <w:t xml:space="preserve">% of </w:t>
-      </w:r>
-      <w:r>
-        <w:t xml:space="preserve">them </w:t>
-      </w:r>
-      <w:r>
-        <w:t xml:space="preserve">were </w:t>
-      </w:r>
-      <w:r>
-        <w:t>given a visibility rating of</w:t>
-      </w:r>
-      <w:r>
-        <w:t xml:space="preserve"> 1, 7.</w:t>
-      </w:r>
-      <w:r>
-        <w:t>04</w:t>
-      </w:r>
-      <w:r>
-        <w:t xml:space="preserve">% a visibility </w:t>
-      </w:r>
-      <w:r>
-        <w:t xml:space="preserve">rating of </w:t>
-      </w:r>
-      <w:r>
-        <w:t>2, 0.</w:t>
-      </w:r>
-      <w:r>
-        <w:t>70</w:t>
-      </w:r>
-      <w:r>
-        <w:t xml:space="preserve">% a visibility </w:t>
-      </w:r>
-      <w:r>
-        <w:t xml:space="preserve">rating of </w:t>
-      </w:r>
-      <w:r>
-        <w:t>3 and 0.</w:t>
-      </w:r>
-      <w:commentRangeStart w:id="220"/>
-      <w:r>
-        <w:t>12</w:t>
-      </w:r>
-      <w:commentRangeEnd w:id="220"/>
-      <w:r>
-        <w:rPr>
-          <w:rStyle w:val="CommentReference"/>
-        </w:rPr>
-        <w:commentReference w:id="220"/>
-      </w:r>
-      <w:r>
-        <w:t xml:space="preserve">% a visibility </w:t>
-      </w:r>
-      <w:r>
-        <w:t xml:space="preserve">rating of </w:t>
-      </w:r>
-      <w:r>
-        <w:t>4.</w:t>
-      </w:r>
-      <w:r>
-        <w:t xml:space="preserve"> </w:t>
-      </w:r>
-      <w:r>
-        <w:t xml:space="preserve">Because using identical prime and target words in the congruent condition biases the responses towards the target, only </w:t>
-      </w:r>
-      <w:r>
-        <w:t xml:space="preserve">the incongruent trials were used to </w:t>
-      </w:r>
-      <w:r>
-        <w:t xml:space="preserve">estimate prime visibility. </w:t>
-      </w:r>
-      <w:r>
-        <w:t xml:space="preserve">Objective recognition performance for the subjectively invisible stimuli was </w:t>
-      </w:r>
-      <w:r>
-        <w:t xml:space="preserve">not better than </w:t>
-      </w:r>
-      <w:r>
-        <w:t>chance,</w:t>
-      </w:r>
-      <w:r>
-        <w:t xml:space="preserve"> both in the reaching session (</w:t>
-      </w:r>
-      <w:r>
-        <w:t>M = 50.</w:t>
-      </w:r>
-      <w:r>
-        <w:t>82</w:t>
-      </w:r>
-      <w:r>
-        <w:t>%, SD = 4.3</w:t>
-      </w:r>
-      <w:r>
-        <w:t>2</w:t>
-      </w:r>
-      <w:r>
-        <w:t>, t</w:t>
-      </w:r>
-      <w:r>
-        <w:t>(29)</w:t>
-      </w:r>
-      <w:r>
-        <w:t xml:space="preserve"> = 1.</w:t>
-      </w:r>
-      <w:r>
-        <w:t>03</w:t>
-      </w:r>
-      <w:r>
-        <w:t>, p = 0.3</w:t>
-      </w:r>
-      <w:r>
-        <w:t>1</w:t>
-      </w:r>
-      <w:r>
-        <w:t>, 95% CI = [49.</w:t>
-      </w:r>
-      <w:r>
-        <w:t>20</w:t>
-      </w:r>
-      <w:r>
-        <w:t>, 52.</w:t>
-      </w:r>
-      <w:r>
-        <w:t>43</w:t>
-      </w:r>
-      <w:r>
-        <w:t>]</w:t>
-      </w:r>
-      <w:r>
-        <w:t>) and the keyboard session (</w:t>
-      </w:r>
-      <w:r>
-        <w:t>M = 50.</w:t>
-      </w:r>
-      <w:r>
-        <w:t>22</w:t>
-      </w:r>
-      <w:r>
-        <w:t>%, SD = 4.</w:t>
-      </w:r>
-      <w:r>
-        <w:t>55</w:t>
-      </w:r>
-      <w:r>
-        <w:t>, t</w:t>
-      </w:r>
-      <w:r>
-        <w:t>(29)</w:t>
-      </w:r>
-      <w:r>
-        <w:t xml:space="preserve"> = </w:t>
-      </w:r>
-      <w:r>
-        <w:t>0.26</w:t>
-      </w:r>
-      <w:r>
-        <w:t>, p = 0.</w:t>
-      </w:r>
-      <w:r>
-        <w:t>790</w:t>
-      </w:r>
-      <w:r>
-        <w:t>, 95% CI = [</w:t>
-      </w:r>
-      <w:r>
-        <w:t>48.52</w:t>
-      </w:r>
-      <w:r>
-        <w:t>, 5</w:t>
-      </w:r>
-      <w:r>
-        <w:t>1</w:t>
-      </w:r>
-      <w:r>
-        <w:t>.</w:t>
-      </w:r>
-      <w:r>
-        <w:t>92</w:t>
-      </w:r>
-      <w:r>
-        <w:t>]</w:t>
-      </w:r>
-      <w:r>
-        <w:t>)</w:t>
-      </w:r>
-      <w:r>
-        <w:t>.</w:t>
-      </w:r>
-      <w:r>
-        <w:t xml:space="preserve"> </w:t>
-      </w:r>
-      <w:commentRangeStart w:id="221"/>
-      <w:r>
-        <w:t xml:space="preserve">Thus, both </w:t>
-      </w:r>
-      <w:r>
-        <w:t xml:space="preserve">awareness </w:t>
-      </w:r>
-      <w:r>
-        <w:t xml:space="preserve">measures </w:t>
-      </w:r>
-      <w:r>
-        <w:t xml:space="preserve">indicate </w:t>
-      </w:r>
-      <w:r>
-        <w:t xml:space="preserve">that </w:t>
-      </w:r>
-      <w:r>
-        <w:t>the subjectively invisible stimuli w</w:t>
-      </w:r>
-      <w:r>
-        <w:t>ere</w:t>
-      </w:r>
-      <w:r>
-        <w:t xml:space="preserve"> not consciously </w:t>
-      </w:r>
-      <w:r>
-        <w:t>p</w:t>
-      </w:r>
-      <w:r>
-        <w:t>erceived</w:t>
-      </w:r>
-      <w:r>
-        <w:t>.</w:t>
-      </w:r>
-      <w:commentRangeEnd w:id="221"/>
-      <w:r>
-        <w:rPr>
-          <w:rStyle w:val="CommentReference"/>
-        </w:rPr>
-        <w:commentReference w:id="221"/>
+        <w:commentReference w:id="238"/>
       </w:r>
     </w:p>
     <w:p>
       <w:pPr>
         <w:ind w:firstLine="0"/>
       </w:pPr>
-      <w:ins w:id="222" w:author="zeev" w:date="2023-07-25T14:37:00Z">
+      <w:ins w:id="239" w:author="zeev" w:date="2023-07-25T14:37:00Z">
         <w:r>
           <w:rPr>
             <w:i/>
@@ -9498,9 +9903,9 @@
           <w:t xml:space="preserve">Preregistered </w:t>
         </w:r>
       </w:ins>
-      <w:commentRangeStart w:id="223"/>
-      <w:commentRangeStart w:id="224"/>
-      <w:del w:id="225" w:author="zeev" w:date="2023-07-25T14:37:00Z">
+      <w:commentRangeStart w:id="240"/>
+      <w:commentRangeStart w:id="241"/>
+      <w:del w:id="242" w:author="zeev" w:date="2023-07-25T14:37:00Z">
         <w:r>
           <w:rPr>
             <w:i/>
@@ -9509,7 +9914,7 @@
           <w:delText>C</w:delText>
         </w:r>
       </w:del>
-      <w:ins w:id="226" w:author="zeev" w:date="2023-07-25T14:37:00Z">
+      <w:ins w:id="243" w:author="zeev" w:date="2023-07-25T14:37:00Z">
         <w:r>
           <w:rPr>
             <w:i/>
@@ -9528,19 +9933,19 @@
       <w:r>
         <w:t xml:space="preserve">: </w:t>
       </w:r>
-      <w:commentRangeEnd w:id="223"/>
+      <w:commentRangeEnd w:id="240"/>
       <w:r>
         <w:rPr>
           <w:rStyle w:val="CommentReference"/>
         </w:rPr>
-        <w:commentReference w:id="223"/>
-      </w:r>
-      <w:commentRangeEnd w:id="224"/>
+        <w:commentReference w:id="240"/>
+      </w:r>
+      <w:commentRangeEnd w:id="241"/>
       <w:r>
         <w:rPr>
           <w:rStyle w:val="CommentReference"/>
         </w:rPr>
-        <w:commentReference w:id="224"/>
+        <w:commentReference w:id="241"/>
       </w:r>
     </w:p>
     <w:p>
@@ -9613,7 +10018,7 @@
       <w:r>
         <w:t>describe</w:t>
       </w:r>
-      <w:ins w:id="227" w:author="zeev" w:date="2023-07-25T13:04:00Z">
+      <w:ins w:id="244" w:author="zeev" w:date="2023-07-25T13:04:00Z">
         <w:r>
           <w:t>s</w:t>
         </w:r>
@@ -9681,7 +10086,7 @@
       <w:r>
         <w:t>he keyboard-RT effect (Cohen's d</w:t>
       </w:r>
-      <w:del w:id="228" w:author="zeev" w:date="2023-07-25T16:32:00Z">
+      <w:del w:id="245" w:author="zeev" w:date="2023-07-25T16:32:00Z">
         <w:r>
           <w:delText xml:space="preserve"> </w:delText>
         </w:r>
@@ -9689,7 +10094,7 @@
       <w:r>
         <w:t>=</w:t>
       </w:r>
-      <w:del w:id="229" w:author="zeev" w:date="2023-07-25T16:32:00Z">
+      <w:del w:id="246" w:author="zeev" w:date="2023-07-25T16:32:00Z">
         <w:r>
           <w:delText xml:space="preserve"> </w:delText>
         </w:r>
@@ -9698,7 +10103,11 @@
         <w:t>1.17</w:t>
       </w:r>
       <w:r>
-        <w:t>; M</w:t>
+        <w:t xml:space="preserve">; </w:t>
+      </w:r>
+      <w:proofErr w:type="spellStart"/>
+      <w:r>
+        <w:t>M</w:t>
       </w:r>
       <w:r>
         <w:rPr>
@@ -9706,7 +10115,8 @@
         </w:rPr>
         <w:t>inc</w:t>
       </w:r>
-      <w:del w:id="230" w:author="zeev" w:date="2023-07-25T16:32:00Z">
+      <w:proofErr w:type="spellEnd"/>
+      <w:del w:id="247" w:author="zeev" w:date="2023-07-25T16:32:00Z">
         <w:r>
           <w:delText xml:space="preserve"> </w:delText>
         </w:r>
@@ -9714,17 +10124,17 @@
       <w:r>
         <w:t>=</w:t>
       </w:r>
-      <w:del w:id="231" w:author="zeev" w:date="2023-07-25T16:32:00Z">
+      <w:del w:id="248" w:author="zeev" w:date="2023-07-25T16:32:00Z">
         <w:r>
           <w:delText xml:space="preserve"> </w:delText>
         </w:r>
       </w:del>
-      <w:del w:id="232" w:author="zeev" w:date="2023-07-25T15:55:00Z">
+      <w:del w:id="249" w:author="zeev" w:date="2023-07-25T15:55:00Z">
         <w:r>
           <w:delText>XX</w:delText>
         </w:r>
       </w:del>
-      <w:ins w:id="233" w:author="zeev" w:date="2023-07-25T15:55:00Z">
+      <w:ins w:id="250" w:author="zeev" w:date="2023-07-25T15:55:00Z">
         <w:r>
           <w:t>545.46</w:t>
         </w:r>
@@ -9732,18 +10142,22 @@
       <w:r>
         <w:t>, SD=</w:t>
       </w:r>
-      <w:del w:id="234" w:author="zeev" w:date="2023-07-25T15:55:00Z">
+      <w:del w:id="251" w:author="zeev" w:date="2023-07-25T15:55:00Z">
         <w:r>
           <w:delText>XX</w:delText>
         </w:r>
       </w:del>
-      <w:ins w:id="235" w:author="zeev" w:date="2023-07-25T15:55:00Z">
+      <w:ins w:id="252" w:author="zeev" w:date="2023-07-25T15:55:00Z">
         <w:r>
           <w:t>32.87</w:t>
         </w:r>
       </w:ins>
       <w:r>
-        <w:t>, M</w:t>
+        <w:t xml:space="preserve">, </w:t>
+      </w:r>
+      <w:proofErr w:type="spellStart"/>
+      <w:r>
+        <w:t>M</w:t>
       </w:r>
       <w:r>
         <w:rPr>
@@ -9751,15 +10165,16 @@
         </w:rPr>
         <w:t>con</w:t>
       </w:r>
+      <w:proofErr w:type="spellEnd"/>
       <w:r>
         <w:t>=</w:t>
       </w:r>
-      <w:del w:id="236" w:author="zeev" w:date="2023-07-25T15:55:00Z">
+      <w:del w:id="253" w:author="zeev" w:date="2023-07-25T15:55:00Z">
         <w:r>
           <w:delText>XX</w:delText>
         </w:r>
       </w:del>
-      <w:ins w:id="237" w:author="zeev" w:date="2023-07-25T15:55:00Z">
+      <w:ins w:id="254" w:author="zeev" w:date="2023-07-25T15:55:00Z">
         <w:r>
           <w:t>525.53</w:t>
         </w:r>
@@ -9767,33 +10182,25 @@
       <w:r>
         <w:t>, SD=</w:t>
       </w:r>
-      <w:del w:id="238" w:author="zeev" w:date="2023-07-25T15:55:00Z">
+      <w:del w:id="255" w:author="zeev" w:date="2023-07-25T15:55:00Z">
         <w:r>
           <w:delText>XX</w:delText>
         </w:r>
       </w:del>
-      <w:ins w:id="239" w:author="zeev" w:date="2023-07-25T15:55:00Z">
+      <w:ins w:id="256" w:author="zeev" w:date="2023-07-25T15:55:00Z">
         <w:r>
           <w:t>35.76</w:t>
         </w:r>
       </w:ins>
-      <w:commentRangeStart w:id="240"/>
-      <w:commentRangeEnd w:id="240"/>
-      <w:r>
-        <w:rPr>
-          <w:rStyle w:val="CommentReference"/>
-        </w:rPr>
-        <w:commentReference w:id="240"/>
-      </w:r>
       <w:r>
         <w:t>, t(29</w:t>
       </w:r>
-      <w:del w:id="241" w:author="zeev" w:date="2023-07-25T15:55:00Z">
+      <w:del w:id="257" w:author="zeev" w:date="2023-07-25T15:55:00Z">
         <w:r>
           <w:delText xml:space="preserve">)=??, </w:delText>
         </w:r>
       </w:del>
-      <w:ins w:id="242" w:author="zeev" w:date="2023-07-25T15:55:00Z">
+      <w:ins w:id="258" w:author="zeev" w:date="2023-07-25T15:55:00Z">
         <w:r>
           <w:t xml:space="preserve">)=6.42, </w:t>
         </w:r>
@@ -9801,12 +10208,12 @@
       <w:r>
         <w:t>p</w:t>
       </w:r>
-      <w:del w:id="243" w:author="zeev" w:date="2023-07-25T15:56:00Z">
+      <w:del w:id="259" w:author="zeev" w:date="2023-07-25T15:56:00Z">
         <w:r>
           <w:delText xml:space="preserve">=??, </w:delText>
         </w:r>
       </w:del>
-      <w:ins w:id="244" w:author="zeev" w:date="2023-07-25T15:56:00Z">
+      <w:ins w:id="260" w:author="zeev" w:date="2023-07-25T15:56:00Z">
         <w:r>
           <w:t xml:space="preserve">&lt;0.001, </w:t>
         </w:r>
@@ -9814,7 +10221,7 @@
       <w:r>
         <w:t>CIs</w:t>
       </w:r>
-      <w:del w:id="245" w:author="zeev" w:date="2023-07-25T15:56:00Z">
+      <w:del w:id="261" w:author="zeev" w:date="2023-07-25T15:56:00Z">
         <w:r>
           <w:delText>=??</w:delText>
         </w:r>
@@ -9822,27 +10229,27 @@
           <w:delText xml:space="preserve">) </w:delText>
         </w:r>
       </w:del>
-      <w:ins w:id="246" w:author="zeev" w:date="2023-07-25T15:56:00Z">
+      <w:ins w:id="262" w:author="zeev" w:date="2023-07-25T15:56:00Z">
         <w:r>
           <w:t>=</w:t>
         </w:r>
       </w:ins>
-      <w:ins w:id="247" w:author="zeev" w:date="2023-07-25T16:00:00Z">
+      <w:ins w:id="263" w:author="zeev" w:date="2023-07-25T16:00:00Z">
         <w:r>
           <w:t>-</w:t>
         </w:r>
       </w:ins>
-      <w:ins w:id="248" w:author="zeev" w:date="2023-07-25T15:56:00Z">
+      <w:ins w:id="264" w:author="zeev" w:date="2023-07-25T15:56:00Z">
         <w:r>
           <w:t xml:space="preserve">26.27, </w:t>
         </w:r>
       </w:ins>
-      <w:ins w:id="249" w:author="zeev" w:date="2023-07-25T16:00:00Z">
+      <w:ins w:id="265" w:author="zeev" w:date="2023-07-25T16:00:00Z">
         <w:r>
           <w:t>-</w:t>
         </w:r>
       </w:ins>
-      <w:ins w:id="250" w:author="zeev" w:date="2023-07-25T15:56:00Z">
+      <w:ins w:id="266" w:author="zeev" w:date="2023-07-25T15:56:00Z">
         <w:r>
           <w:t xml:space="preserve">13.58) </w:t>
         </w:r>
@@ -9856,7 +10263,7 @@
       <w:r>
         <w:t>larger than the reach area effect (Cohen's d</w:t>
       </w:r>
-      <w:del w:id="251" w:author="zeev" w:date="2023-07-25T16:32:00Z">
+      <w:del w:id="267" w:author="zeev" w:date="2023-07-25T16:32:00Z">
         <w:r>
           <w:delText xml:space="preserve"> </w:delText>
         </w:r>
@@ -9864,7 +10271,7 @@
       <w:r>
         <w:t>=</w:t>
       </w:r>
-      <w:del w:id="252" w:author="zeev" w:date="2023-07-25T16:32:00Z">
+      <w:del w:id="268" w:author="zeev" w:date="2023-07-25T16:32:00Z">
         <w:r>
           <w:delText xml:space="preserve"> </w:delText>
         </w:r>
@@ -9876,7 +10283,11 @@
         <w:t>68</w:t>
       </w:r>
       <w:r>
-        <w:t>; M</w:t>
+        <w:t xml:space="preserve">; </w:t>
+      </w:r>
+      <w:proofErr w:type="spellStart"/>
+      <w:r>
+        <w:t>M</w:t>
       </w:r>
       <w:r>
         <w:rPr>
@@ -9884,7 +10295,8 @@
         </w:rPr>
         <w:t>inc</w:t>
       </w:r>
-      <w:del w:id="253" w:author="zeev" w:date="2023-07-25T16:32:00Z">
+      <w:proofErr w:type="spellEnd"/>
+      <w:del w:id="269" w:author="zeev" w:date="2023-07-25T16:32:00Z">
         <w:r>
           <w:delText xml:space="preserve"> </w:delText>
         </w:r>
@@ -9892,17 +10304,17 @@
       <w:r>
         <w:t>=</w:t>
       </w:r>
-      <w:del w:id="254" w:author="zeev" w:date="2023-07-25T16:32:00Z">
+      <w:del w:id="270" w:author="zeev" w:date="2023-07-25T16:32:00Z">
         <w:r>
           <w:delText xml:space="preserve"> </w:delText>
         </w:r>
       </w:del>
-      <w:del w:id="255" w:author="zeev" w:date="2023-07-25T15:56:00Z">
+      <w:del w:id="271" w:author="zeev" w:date="2023-07-25T15:56:00Z">
         <w:r>
           <w:delText>XX</w:delText>
         </w:r>
       </w:del>
-      <w:ins w:id="256" w:author="zeev" w:date="2023-07-25T15:56:00Z">
+      <w:ins w:id="272" w:author="zeev" w:date="2023-07-25T15:56:00Z">
         <w:r>
           <w:t>1.74</w:t>
         </w:r>
@@ -9910,23 +10322,27 @@
       <w:r>
         <w:t>, SD=</w:t>
       </w:r>
-      <w:del w:id="257" w:author="zeev" w:date="2023-07-25T15:56:00Z">
+      <w:del w:id="273" w:author="zeev" w:date="2023-07-25T15:56:00Z">
         <w:r>
           <w:delText>XX</w:delText>
         </w:r>
       </w:del>
-      <w:ins w:id="258" w:author="zeev" w:date="2023-07-25T15:56:00Z">
+      <w:ins w:id="274" w:author="zeev" w:date="2023-07-25T15:56:00Z">
         <w:r>
           <w:t>0.</w:t>
         </w:r>
       </w:ins>
-      <w:ins w:id="259" w:author="zeev" w:date="2023-07-25T15:57:00Z">
+      <w:ins w:id="275" w:author="zeev" w:date="2023-07-25T15:57:00Z">
         <w:r>
           <w:t>49</w:t>
         </w:r>
       </w:ins>
       <w:r>
-        <w:t>, M</w:t>
+        <w:t xml:space="preserve">, </w:t>
+      </w:r>
+      <w:proofErr w:type="spellStart"/>
+      <w:r>
+        <w:t>M</w:t>
       </w:r>
       <w:r>
         <w:rPr>
@@ -9934,15 +10350,16 @@
         </w:rPr>
         <w:t>con</w:t>
       </w:r>
+      <w:proofErr w:type="spellEnd"/>
       <w:r>
         <w:t>=</w:t>
       </w:r>
-      <w:del w:id="260" w:author="zeev" w:date="2023-07-25T15:57:00Z">
+      <w:del w:id="276" w:author="zeev" w:date="2023-07-25T15:57:00Z">
         <w:r>
           <w:delText>XX</w:delText>
         </w:r>
       </w:del>
-      <w:ins w:id="261" w:author="zeev" w:date="2023-07-25T15:57:00Z">
+      <w:ins w:id="277" w:author="zeev" w:date="2023-07-25T15:57:00Z">
         <w:r>
           <w:t>2.09</w:t>
         </w:r>
@@ -9950,33 +10367,25 @@
       <w:r>
         <w:t>, SD=</w:t>
       </w:r>
-      <w:del w:id="262" w:author="zeev" w:date="2023-07-25T15:57:00Z">
+      <w:del w:id="278" w:author="zeev" w:date="2023-07-25T15:57:00Z">
         <w:r>
           <w:delText>XX</w:delText>
         </w:r>
       </w:del>
-      <w:ins w:id="263" w:author="zeev" w:date="2023-07-25T15:57:00Z">
+      <w:ins w:id="279" w:author="zeev" w:date="2023-07-25T15:57:00Z">
         <w:r>
           <w:t>0.51</w:t>
         </w:r>
       </w:ins>
-      <w:commentRangeStart w:id="264"/>
-      <w:commentRangeEnd w:id="264"/>
-      <w:r>
-        <w:rPr>
-          <w:rStyle w:val="CommentReference"/>
-        </w:rPr>
-        <w:commentReference w:id="264"/>
-      </w:r>
       <w:r>
         <w:t>, t(29</w:t>
       </w:r>
-      <w:del w:id="265" w:author="zeev" w:date="2023-07-25T15:57:00Z">
+      <w:del w:id="280" w:author="zeev" w:date="2023-07-25T15:57:00Z">
         <w:r>
           <w:delText xml:space="preserve">)=??, </w:delText>
         </w:r>
       </w:del>
-      <w:ins w:id="266" w:author="zeev" w:date="2023-07-25T15:57:00Z">
+      <w:ins w:id="281" w:author="zeev" w:date="2023-07-25T15:57:00Z">
         <w:r>
           <w:t xml:space="preserve">)=3.75, </w:t>
         </w:r>
@@ -9984,12 +10393,12 @@
       <w:r>
         <w:t>p</w:t>
       </w:r>
-      <w:del w:id="267" w:author="zeev" w:date="2023-07-25T15:57:00Z">
+      <w:del w:id="282" w:author="zeev" w:date="2023-07-25T15:57:00Z">
         <w:r>
           <w:delText xml:space="preserve">=??, </w:delText>
         </w:r>
       </w:del>
-      <w:ins w:id="268" w:author="zeev" w:date="2023-07-25T15:57:00Z">
+      <w:ins w:id="283" w:author="zeev" w:date="2023-07-25T15:57:00Z">
         <w:r>
           <w:t xml:space="preserve">&lt;0.001, </w:t>
         </w:r>
@@ -9997,7 +10406,7 @@
       <w:r>
         <w:t>CIs</w:t>
       </w:r>
-      <w:del w:id="269" w:author="zeev" w:date="2023-07-25T15:57:00Z">
+      <w:del w:id="284" w:author="zeev" w:date="2023-07-25T15:57:00Z">
         <w:r>
           <w:delText>=??</w:delText>
         </w:r>
@@ -10008,7 +10417,7 @@
           <w:delText xml:space="preserve">. </w:delText>
         </w:r>
       </w:del>
-      <w:ins w:id="270" w:author="zeev" w:date="2023-07-25T15:57:00Z">
+      <w:ins w:id="285" w:author="zeev" w:date="2023-07-25T15:57:00Z">
         <w:r>
           <w:t xml:space="preserve">=0.15, 0.53). </w:t>
         </w:r>
@@ -10050,223 +10459,28 @@
         <w:t xml:space="preserve"> effect </w:t>
       </w:r>
       <w:r>
-        <w:t>(Cohen's d</w:t>
-      </w:r>
-      <w:ins w:id="271" w:author="zeev" w:date="2023-07-25T16:29:00Z">
+        <w:t xml:space="preserve">(Cohen's </w:t>
+      </w:r>
+      <w:proofErr w:type="spellStart"/>
+      <w:r>
+        <w:t>d</w:t>
+      </w:r>
+      <w:ins w:id="286" w:author="zeev" w:date="2023-07-25T16:29:00Z">
         <w:r>
           <w:rPr>
             <w:vertAlign w:val="subscript"/>
           </w:rPr>
-          <w:t>normalized reaching duration</w:t>
-        </w:r>
-      </w:ins>
-      <w:del w:id="272" w:author="zeev" w:date="2023-07-25T16:33:00Z">
-        <w:r>
-          <w:delText xml:space="preserve"> </w:delText>
-        </w:r>
-      </w:del>
-      <w:r>
-        <w:t>=</w:t>
-      </w:r>
-      <w:del w:id="273" w:author="zeev" w:date="2023-07-25T16:33:00Z">
-        <w:r>
-          <w:delText xml:space="preserve"> </w:delText>
-        </w:r>
-      </w:del>
-      <w:r>
-        <w:t>1.25</w:t>
-      </w:r>
-      <w:r>
-        <w:t>;</w:t>
-      </w:r>
-      <w:ins w:id="274" w:author="zeev" w:date="2023-07-25T16:24:00Z">
-        <w:r>
-          <w:t xml:space="preserve"> Cohen’s d</w:t>
-        </w:r>
-      </w:ins>
-      <w:del w:id="275" w:author="zeev" w:date="2023-07-25T16:33:00Z">
-        <w:r>
-          <w:delText xml:space="preserve"> </w:delText>
-        </w:r>
-      </w:del>
-      <w:ins w:id="276" w:author="zeev" w:date="2023-07-25T16:24:00Z">
-        <w:r>
-          <w:t>=</w:t>
-        </w:r>
-      </w:ins>
-      <w:ins w:id="277" w:author="zeev" w:date="2023-07-25T16:25:00Z">
-        <w:r>
-          <w:t>1</w:t>
-        </w:r>
-      </w:ins>
-      <w:ins w:id="278" w:author="zeev" w:date="2023-07-25T16:27:00Z">
-        <w:r>
-          <w:t>.17</w:t>
-        </w:r>
-      </w:ins>
-      <w:ins w:id="279" w:author="zeev" w:date="2023-07-25T16:25:00Z">
-        <w:r>
-          <w:t xml:space="preserve">; </w:t>
-        </w:r>
-      </w:ins>
-      <w:r>
-        <w:lastRenderedPageBreak/>
-        <w:t>M</w:t>
-      </w:r>
-      <w:r>
-        <w:rPr>
-          <w:vertAlign w:val="subscript"/>
-        </w:rPr>
-        <w:t>inc</w:t>
-      </w:r>
-      <w:del w:id="280" w:author="zeev" w:date="2023-07-25T16:33:00Z">
-        <w:r>
-          <w:delText xml:space="preserve"> </w:delText>
-        </w:r>
-      </w:del>
-      <w:r>
-        <w:t>=</w:t>
-      </w:r>
-      <w:del w:id="281" w:author="zeev" w:date="2023-07-25T16:33:00Z">
-        <w:r>
-          <w:delText xml:space="preserve"> </w:delText>
-        </w:r>
-      </w:del>
-      <w:ins w:id="282" w:author="zeev" w:date="2023-07-25T16:25:00Z">
-        <w:r>
-          <w:t>429</w:t>
-        </w:r>
-      </w:ins>
-      <w:del w:id="283" w:author="zeev" w:date="2023-07-25T15:58:00Z">
-        <w:r>
-          <w:delText>XX</w:delText>
-        </w:r>
-      </w:del>
-      <w:r>
-        <w:t>, SD=</w:t>
-      </w:r>
-      <w:del w:id="284" w:author="zeev" w:date="2023-07-25T15:58:00Z">
-        <w:r>
-          <w:delText>XX</w:delText>
-        </w:r>
-      </w:del>
-      <w:ins w:id="285" w:author="zeev" w:date="2023-07-25T16:25:00Z">
-        <w:r>
-          <w:t>28.32</w:t>
-        </w:r>
-      </w:ins>
-      <w:r>
-        <w:t>, M</w:t>
-      </w:r>
-      <w:r>
-        <w:rPr>
-          <w:vertAlign w:val="subscript"/>
-        </w:rPr>
-        <w:t>con</w:t>
-      </w:r>
-      <w:r>
-        <w:t>=</w:t>
-      </w:r>
-      <w:del w:id="286" w:author="zeev" w:date="2023-07-25T15:58:00Z">
-        <w:r>
-          <w:delText>XX</w:delText>
-        </w:r>
-      </w:del>
-      <w:ins w:id="287" w:author="zeev" w:date="2023-07-25T16:25:00Z">
-        <w:r>
-          <w:t>415.88</w:t>
-        </w:r>
-      </w:ins>
-      <w:r>
-        <w:t>, SD=</w:t>
-      </w:r>
-      <w:del w:id="288" w:author="zeev" w:date="2023-07-25T15:58:00Z">
-        <w:r>
-          <w:delText>XX</w:delText>
-        </w:r>
-      </w:del>
-      <w:ins w:id="289" w:author="zeev" w:date="2023-07-25T16:26:00Z">
-        <w:r>
-          <w:t>29.76</w:t>
-        </w:r>
-      </w:ins>
-      <w:del w:id="290" w:author="zeev" w:date="2023-07-25T15:59:00Z">
-        <w:r>
-          <w:delText xml:space="preserve"> </w:delText>
-        </w:r>
-      </w:del>
-      <w:r>
-        <w:t xml:space="preserve">, </w:t>
-      </w:r>
-      <w:del w:id="291" w:author="zeev" w:date="2023-07-25T15:59:00Z">
-        <w:r>
-          <w:delText xml:space="preserve">t(29)=??, </w:delText>
-        </w:r>
-      </w:del>
-      <w:r>
-        <w:t>p</w:t>
-      </w:r>
-      <w:del w:id="292" w:author="zeev" w:date="2023-07-25T15:59:00Z">
-        <w:r>
-          <w:delText xml:space="preserve">=??, </w:delText>
-        </w:r>
-      </w:del>
-      <w:ins w:id="293" w:author="zeev" w:date="2023-07-25T15:59:00Z">
-        <w:r>
-          <w:t xml:space="preserve">&lt;0.001, </w:t>
-        </w:r>
-      </w:ins>
-      <w:r>
-        <w:t>CIs</w:t>
-      </w:r>
-      <w:del w:id="294" w:author="zeev" w:date="2023-07-25T16:01:00Z">
-        <w:r>
-          <w:delText>=??</w:delText>
-        </w:r>
-        <w:r>
-          <w:delText>)</w:delText>
-        </w:r>
-        <w:r>
-          <w:delText xml:space="preserve"> </w:delText>
-        </w:r>
-      </w:del>
-      <w:ins w:id="295" w:author="zeev" w:date="2023-07-25T16:01:00Z">
-        <w:r>
-          <w:t>=-</w:t>
-        </w:r>
-      </w:ins>
-      <w:ins w:id="296" w:author="zeev" w:date="2023-07-25T16:26:00Z">
-        <w:r>
-          <w:t>17.08</w:t>
-        </w:r>
-      </w:ins>
-      <w:ins w:id="297" w:author="zeev" w:date="2023-07-25T16:01:00Z">
-        <w:r>
-          <w:t xml:space="preserve">, </w:t>
-        </w:r>
-      </w:ins>
-      <w:ins w:id="298" w:author="zeev" w:date="2023-07-25T16:26:00Z">
-        <w:r>
-          <w:t>-9.17</w:t>
-        </w:r>
-      </w:ins>
-      <w:ins w:id="299" w:author="zeev" w:date="2023-07-25T16:01:00Z">
-        <w:r>
-          <w:t xml:space="preserve">) </w:t>
-        </w:r>
-      </w:ins>
-      <w:r>
-        <w:t>than the normalized keyboard-RT (Cohen's d</w:t>
-      </w:r>
-      <w:ins w:id="300" w:author="zeev" w:date="2023-07-25T16:29:00Z">
+          <w:t>normalized</w:t>
+        </w:r>
+        <w:proofErr w:type="spellEnd"/>
         <w:r>
           <w:rPr>
             <w:vertAlign w:val="subscript"/>
           </w:rPr>
-          <w:t>normalized keyboard RT</w:t>
+          <w:t xml:space="preserve"> reaching duration</w:t>
         </w:r>
       </w:ins>
-      <w:del w:id="301" w:author="zeev" w:date="2023-07-25T16:33:00Z">
+      <w:del w:id="287" w:author="zeev" w:date="2023-07-25T16:33:00Z">
         <w:r>
           <w:delText xml:space="preserve"> </w:delText>
         </w:r>
@@ -10274,15 +10488,238 @@
       <w:r>
         <w:t>=</w:t>
       </w:r>
-      <w:del w:id="302" w:author="zeev" w:date="2023-07-25T16:33:00Z">
+      <w:del w:id="288" w:author="zeev" w:date="2023-07-25T16:33:00Z">
         <w:r>
           <w:delText xml:space="preserve"> </w:delText>
         </w:r>
       </w:del>
       <w:r>
+        <w:t>1.25</w:t>
+      </w:r>
+      <w:r>
+        <w:t>;</w:t>
+      </w:r>
+      <w:ins w:id="289" w:author="zeev" w:date="2023-07-25T16:24:00Z">
+        <w:r>
+          <w:t xml:space="preserve"> Cohen’s d</w:t>
+        </w:r>
+      </w:ins>
+      <w:del w:id="290" w:author="zeev" w:date="2023-07-25T16:33:00Z">
+        <w:r>
+          <w:delText xml:space="preserve"> </w:delText>
+        </w:r>
+      </w:del>
+      <w:ins w:id="291" w:author="zeev" w:date="2023-07-25T16:24:00Z">
+        <w:r>
+          <w:t>=</w:t>
+        </w:r>
+      </w:ins>
+      <w:ins w:id="292" w:author="zeev" w:date="2023-07-25T16:25:00Z">
+        <w:r>
+          <w:t>1</w:t>
+        </w:r>
+      </w:ins>
+      <w:ins w:id="293" w:author="zeev" w:date="2023-07-25T16:27:00Z">
+        <w:r>
+          <w:t>.17</w:t>
+        </w:r>
+      </w:ins>
+      <w:ins w:id="294" w:author="zeev" w:date="2023-07-25T16:25:00Z">
+        <w:r>
+          <w:t xml:space="preserve">; </w:t>
+        </w:r>
+      </w:ins>
+      <w:proofErr w:type="spellStart"/>
+      <w:r>
+        <w:t>M</w:t>
+      </w:r>
+      <w:r>
+        <w:rPr>
+          <w:vertAlign w:val="subscript"/>
+        </w:rPr>
+        <w:t>inc</w:t>
+      </w:r>
+      <w:proofErr w:type="spellEnd"/>
+      <w:del w:id="295" w:author="zeev" w:date="2023-07-25T16:33:00Z">
+        <w:r>
+          <w:delText xml:space="preserve"> </w:delText>
+        </w:r>
+      </w:del>
+      <w:r>
+        <w:t>=</w:t>
+      </w:r>
+      <w:del w:id="296" w:author="zeev" w:date="2023-07-25T16:33:00Z">
+        <w:r>
+          <w:delText xml:space="preserve"> </w:delText>
+        </w:r>
+      </w:del>
+      <w:ins w:id="297" w:author="zeev" w:date="2023-07-25T16:25:00Z">
+        <w:r>
+          <w:t>429</w:t>
+        </w:r>
+      </w:ins>
+      <w:del w:id="298" w:author="zeev" w:date="2023-07-25T15:58:00Z">
+        <w:r>
+          <w:delText>XX</w:delText>
+        </w:r>
+      </w:del>
+      <w:r>
+        <w:t>, SD=</w:t>
+      </w:r>
+      <w:del w:id="299" w:author="zeev" w:date="2023-07-25T15:58:00Z">
+        <w:r>
+          <w:delText>XX</w:delText>
+        </w:r>
+      </w:del>
+      <w:ins w:id="300" w:author="zeev" w:date="2023-07-25T16:25:00Z">
+        <w:r>
+          <w:t>28.32</w:t>
+        </w:r>
+      </w:ins>
+      <w:r>
+        <w:t xml:space="preserve">, </w:t>
+      </w:r>
+      <w:proofErr w:type="spellStart"/>
+      <w:r>
+        <w:t>M</w:t>
+      </w:r>
+      <w:r>
+        <w:rPr>
+          <w:vertAlign w:val="subscript"/>
+        </w:rPr>
+        <w:t>con</w:t>
+      </w:r>
+      <w:proofErr w:type="spellEnd"/>
+      <w:r>
+        <w:t>=</w:t>
+      </w:r>
+      <w:del w:id="301" w:author="zeev" w:date="2023-07-25T15:58:00Z">
+        <w:r>
+          <w:delText>XX</w:delText>
+        </w:r>
+      </w:del>
+      <w:ins w:id="302" w:author="zeev" w:date="2023-07-25T16:25:00Z">
+        <w:r>
+          <w:t>415.88</w:t>
+        </w:r>
+      </w:ins>
+      <w:r>
+        <w:t>, SD=</w:t>
+      </w:r>
+      <w:del w:id="303" w:author="zeev" w:date="2023-07-25T15:58:00Z">
+        <w:r>
+          <w:delText>XX</w:delText>
+        </w:r>
+      </w:del>
+      <w:ins w:id="304" w:author="zeev" w:date="2023-07-25T16:26:00Z">
+        <w:r>
+          <w:t>29.76</w:t>
+        </w:r>
+      </w:ins>
+      <w:del w:id="305" w:author="zeev" w:date="2023-07-25T15:59:00Z">
+        <w:r>
+          <w:delText xml:space="preserve"> </w:delText>
+        </w:r>
+      </w:del>
+      <w:r>
+        <w:t xml:space="preserve">, </w:t>
+      </w:r>
+      <w:del w:id="306" w:author="zeev" w:date="2023-07-25T15:59:00Z">
+        <w:r>
+          <w:delText xml:space="preserve">t(29)=??, </w:delText>
+        </w:r>
+      </w:del>
+      <w:r>
+        <w:t>p</w:t>
+      </w:r>
+      <w:del w:id="307" w:author="zeev" w:date="2023-07-25T15:59:00Z">
+        <w:r>
+          <w:delText xml:space="preserve">=??, </w:delText>
+        </w:r>
+      </w:del>
+      <w:ins w:id="308" w:author="zeev" w:date="2023-07-25T15:59:00Z">
+        <w:r>
+          <w:t xml:space="preserve">&lt;0.001, </w:t>
+        </w:r>
+      </w:ins>
+      <w:r>
+        <w:t>CIs</w:t>
+      </w:r>
+      <w:del w:id="309" w:author="zeev" w:date="2023-07-25T16:01:00Z">
+        <w:r>
+          <w:delText>=??</w:delText>
+        </w:r>
+        <w:r>
+          <w:delText>)</w:delText>
+        </w:r>
+        <w:r>
+          <w:delText xml:space="preserve"> </w:delText>
+        </w:r>
+      </w:del>
+      <w:ins w:id="310" w:author="zeev" w:date="2023-07-25T16:01:00Z">
+        <w:r>
+          <w:t>=-</w:t>
+        </w:r>
+      </w:ins>
+      <w:ins w:id="311" w:author="zeev" w:date="2023-07-25T16:26:00Z">
+        <w:r>
+          <w:t>17.08</w:t>
+        </w:r>
+      </w:ins>
+      <w:ins w:id="312" w:author="zeev" w:date="2023-07-25T16:01:00Z">
+        <w:r>
+          <w:t xml:space="preserve">, </w:t>
+        </w:r>
+      </w:ins>
+      <w:ins w:id="313" w:author="zeev" w:date="2023-07-25T16:26:00Z">
+        <w:r>
+          <w:t>-9.17</w:t>
+        </w:r>
+      </w:ins>
+      <w:ins w:id="314" w:author="zeev" w:date="2023-07-25T16:01:00Z">
+        <w:r>
+          <w:t xml:space="preserve">) </w:t>
+        </w:r>
+      </w:ins>
+      <w:r>
+        <w:t xml:space="preserve">than the normalized keyboard-RT (Cohen's </w:t>
+      </w:r>
+      <w:proofErr w:type="spellStart"/>
+      <w:r>
+        <w:t>d</w:t>
+      </w:r>
+      <w:ins w:id="315" w:author="zeev" w:date="2023-07-25T16:29:00Z">
+        <w:r>
+          <w:rPr>
+            <w:vertAlign w:val="subscript"/>
+          </w:rPr>
+          <w:t>normalized</w:t>
+        </w:r>
+        <w:proofErr w:type="spellEnd"/>
+        <w:r>
+          <w:rPr>
+            <w:vertAlign w:val="subscript"/>
+          </w:rPr>
+          <w:t xml:space="preserve"> keyboard RT</w:t>
+        </w:r>
+      </w:ins>
+      <w:del w:id="316" w:author="zeev" w:date="2023-07-25T16:33:00Z">
+        <w:r>
+          <w:delText xml:space="preserve"> </w:delText>
+        </w:r>
+      </w:del>
+      <w:r>
+        <w:t>=</w:t>
+      </w:r>
+      <w:del w:id="317" w:author="zeev" w:date="2023-07-25T16:33:00Z">
+        <w:r>
+          <w:delText xml:space="preserve"> </w:delText>
+        </w:r>
+      </w:del>
+      <w:r>
         <w:t>1.18</w:t>
       </w:r>
-      <w:del w:id="303" w:author="zeev" w:date="2023-07-25T16:30:00Z">
+      <w:del w:id="318" w:author="zeev" w:date="2023-07-25T16:30:00Z">
         <w:r>
           <w:delText>; M</w:delText>
         </w:r>
@@ -10296,22 +10733,22 @@
           <w:delText xml:space="preserve"> = </w:delText>
         </w:r>
       </w:del>
-      <w:del w:id="304" w:author="zeev" w:date="2023-07-25T16:07:00Z">
+      <w:del w:id="319" w:author="zeev" w:date="2023-07-25T16:07:00Z">
         <w:r>
           <w:delText>XX</w:delText>
         </w:r>
       </w:del>
-      <w:del w:id="305" w:author="zeev" w:date="2023-07-25T16:30:00Z">
+      <w:del w:id="320" w:author="zeev" w:date="2023-07-25T16:30:00Z">
         <w:r>
           <w:delText>, SD=</w:delText>
         </w:r>
       </w:del>
-      <w:del w:id="306" w:author="zeev" w:date="2023-07-25T16:07:00Z">
+      <w:del w:id="321" w:author="zeev" w:date="2023-07-25T16:07:00Z">
         <w:r>
           <w:delText>XX</w:delText>
         </w:r>
       </w:del>
-      <w:del w:id="307" w:author="zeev" w:date="2023-07-25T16:30:00Z">
+      <w:del w:id="322" w:author="zeev" w:date="2023-07-25T16:30:00Z">
         <w:r>
           <w:delText>, M</w:delText>
         </w:r>
@@ -10325,47 +10762,47 @@
           <w:delText>=</w:delText>
         </w:r>
       </w:del>
-      <w:del w:id="308" w:author="zeev" w:date="2023-07-25T16:07:00Z">
+      <w:del w:id="323" w:author="zeev" w:date="2023-07-25T16:07:00Z">
         <w:r>
           <w:delText>XX</w:delText>
         </w:r>
       </w:del>
-      <w:del w:id="309" w:author="zeev" w:date="2023-07-25T16:30:00Z">
+      <w:del w:id="324" w:author="zeev" w:date="2023-07-25T16:30:00Z">
         <w:r>
           <w:delText>, SD=</w:delText>
         </w:r>
       </w:del>
-      <w:del w:id="310" w:author="zeev" w:date="2023-07-25T16:07:00Z">
+      <w:del w:id="325" w:author="zeev" w:date="2023-07-25T16:07:00Z">
         <w:r>
           <w:delText>XX</w:delText>
         </w:r>
       </w:del>
-      <w:del w:id="311" w:author="zeev" w:date="2023-07-25T16:30:00Z">
+      <w:del w:id="326" w:author="zeev" w:date="2023-07-25T16:30:00Z">
         <w:r>
           <w:delText>, t(29</w:delText>
         </w:r>
       </w:del>
-      <w:del w:id="312" w:author="zeev" w:date="2023-07-25T16:07:00Z">
+      <w:del w:id="327" w:author="zeev" w:date="2023-07-25T16:07:00Z">
         <w:r>
           <w:delText xml:space="preserve">)=??, </w:delText>
         </w:r>
       </w:del>
-      <w:del w:id="313" w:author="zeev" w:date="2023-07-25T16:30:00Z">
+      <w:del w:id="328" w:author="zeev" w:date="2023-07-25T16:30:00Z">
         <w:r>
           <w:delText>p</w:delText>
         </w:r>
       </w:del>
-      <w:del w:id="314" w:author="zeev" w:date="2023-07-25T16:07:00Z">
+      <w:del w:id="329" w:author="zeev" w:date="2023-07-25T16:07:00Z">
         <w:r>
           <w:delText xml:space="preserve">=??, </w:delText>
         </w:r>
       </w:del>
-      <w:del w:id="315" w:author="zeev" w:date="2023-07-25T16:30:00Z">
+      <w:del w:id="330" w:author="zeev" w:date="2023-07-25T16:30:00Z">
         <w:r>
           <w:delText>CIs</w:delText>
         </w:r>
       </w:del>
-      <w:del w:id="316" w:author="zeev" w:date="2023-07-25T16:07:00Z">
+      <w:del w:id="331" w:author="zeev" w:date="2023-07-25T16:07:00Z">
         <w:r>
           <w:delText>=??</w:delText>
         </w:r>
@@ -10376,7 +10813,7 @@
           <w:delText xml:space="preserve">. </w:delText>
         </w:r>
       </w:del>
-      <w:ins w:id="317" w:author="zeev" w:date="2023-07-25T16:07:00Z">
+      <w:ins w:id="332" w:author="zeev" w:date="2023-07-25T16:07:00Z">
         <w:r>
           <w:t xml:space="preserve">). </w:t>
         </w:r>
@@ -10390,6 +10827,7 @@
       <w:r>
         <w:t>(</w:t>
       </w:r>
+      <w:proofErr w:type="spellStart"/>
       <w:r>
         <w:t>M</w:t>
       </w:r>
@@ -10399,7 +10837,8 @@
         </w:rPr>
         <w:t>inc</w:t>
       </w:r>
-      <w:del w:id="318" w:author="zeev" w:date="2023-07-25T16:31:00Z">
+      <w:proofErr w:type="spellEnd"/>
+      <w:del w:id="333" w:author="zeev" w:date="2023-07-25T16:31:00Z">
         <w:r>
           <w:delText xml:space="preserve"> </w:delText>
         </w:r>
@@ -10407,12 +10846,12 @@
       <w:r>
         <w:t>=</w:t>
       </w:r>
-      <w:del w:id="319" w:author="zeev" w:date="2023-07-25T16:31:00Z">
+      <w:del w:id="334" w:author="zeev" w:date="2023-07-25T16:31:00Z">
         <w:r>
           <w:delText xml:space="preserve"> XX</w:delText>
         </w:r>
       </w:del>
-      <w:ins w:id="320" w:author="zeev" w:date="2023-07-25T16:31:00Z">
+      <w:ins w:id="335" w:author="zeev" w:date="2023-07-25T16:31:00Z">
         <w:r>
           <w:t>39.09</w:t>
         </w:r>
@@ -10420,18 +10859,22 @@
       <w:r>
         <w:t>, SD=</w:t>
       </w:r>
-      <w:del w:id="321" w:author="zeev" w:date="2023-07-25T16:31:00Z">
+      <w:del w:id="336" w:author="zeev" w:date="2023-07-25T16:31:00Z">
         <w:r>
           <w:delText>XX</w:delText>
         </w:r>
       </w:del>
-      <w:ins w:id="322" w:author="zeev" w:date="2023-07-25T16:31:00Z">
+      <w:ins w:id="337" w:author="zeev" w:date="2023-07-25T16:31:00Z">
         <w:r>
           <w:t>1.67</w:t>
         </w:r>
       </w:ins>
       <w:r>
-        <w:t>) than congruent ones (M</w:t>
+        <w:t>) than congruent ones (</w:t>
+      </w:r>
+      <w:proofErr w:type="spellStart"/>
+      <w:r>
+        <w:t>M</w:t>
       </w:r>
       <w:r>
         <w:rPr>
@@ -10439,15 +10882,16 @@
         </w:rPr>
         <w:t>con</w:t>
       </w:r>
+      <w:proofErr w:type="spellEnd"/>
       <w:r>
         <w:t>=</w:t>
       </w:r>
-      <w:del w:id="323" w:author="zeev" w:date="2023-07-25T16:31:00Z">
+      <w:del w:id="338" w:author="zeev" w:date="2023-07-25T16:31:00Z">
         <w:r>
           <w:delText>XX</w:delText>
         </w:r>
       </w:del>
-      <w:ins w:id="324" w:author="zeev" w:date="2023-07-25T16:31:00Z">
+      <w:ins w:id="339" w:author="zeev" w:date="2023-07-25T16:31:00Z">
         <w:r>
           <w:t>38.20</w:t>
         </w:r>
@@ -10455,7 +10899,7 @@
       <w:r>
         <w:t>, SD=</w:t>
       </w:r>
-      <w:del w:id="325" w:author="zeev" w:date="2023-07-25T16:31:00Z">
+      <w:del w:id="340" w:author="zeev" w:date="2023-07-25T16:31:00Z">
         <w:r>
           <w:delText>XX</w:delText>
         </w:r>
@@ -10463,7 +10907,7 @@
           <w:delText xml:space="preserve"> </w:delText>
         </w:r>
       </w:del>
-      <w:ins w:id="326" w:author="zeev" w:date="2023-07-25T16:31:00Z">
+      <w:ins w:id="341" w:author="zeev" w:date="2023-07-25T16:31:00Z">
         <w:r>
           <w:t>1.44</w:t>
         </w:r>
@@ -10474,12 +10918,12 @@
       <w:r>
         <w:t>t(29</w:t>
       </w:r>
-      <w:del w:id="327" w:author="zeev" w:date="2023-07-25T16:31:00Z">
+      <w:del w:id="342" w:author="zeev" w:date="2023-07-25T16:31:00Z">
         <w:r>
           <w:delText xml:space="preserve">)=??, </w:delText>
         </w:r>
       </w:del>
-      <w:ins w:id="328" w:author="zeev" w:date="2023-07-25T16:31:00Z">
+      <w:ins w:id="343" w:author="zeev" w:date="2023-07-25T16:31:00Z">
         <w:r>
           <w:t xml:space="preserve">)=5.19, </w:t>
         </w:r>
@@ -10487,12 +10931,12 @@
       <w:r>
         <w:t>p</w:t>
       </w:r>
-      <w:del w:id="329" w:author="zeev" w:date="2023-07-25T16:31:00Z">
+      <w:del w:id="344" w:author="zeev" w:date="2023-07-25T16:31:00Z">
         <w:r>
           <w:delText xml:space="preserve">=??, </w:delText>
         </w:r>
       </w:del>
-      <w:ins w:id="330" w:author="zeev" w:date="2023-07-25T16:31:00Z">
+      <w:ins w:id="345" w:author="zeev" w:date="2023-07-25T16:31:00Z">
         <w:r>
           <w:t xml:space="preserve">&lt;0.001, </w:t>
         </w:r>
@@ -10500,22 +10944,22 @@
       <w:r>
         <w:t>CIs</w:t>
       </w:r>
-      <w:del w:id="331" w:author="zeev" w:date="2023-07-25T16:31:00Z">
+      <w:del w:id="346" w:author="zeev" w:date="2023-07-25T16:31:00Z">
         <w:r>
           <w:delText xml:space="preserve">=??; </w:delText>
         </w:r>
       </w:del>
-      <w:ins w:id="332" w:author="zeev" w:date="2023-07-25T16:31:00Z">
+      <w:ins w:id="347" w:author="zeev" w:date="2023-07-25T16:31:00Z">
         <w:r>
           <w:t xml:space="preserve">=-1.25, </w:t>
         </w:r>
       </w:ins>
-      <w:ins w:id="333" w:author="zeev" w:date="2023-07-25T16:32:00Z">
+      <w:ins w:id="348" w:author="zeev" w:date="2023-07-25T16:32:00Z">
         <w:r>
           <w:t>-0.54</w:t>
         </w:r>
       </w:ins>
-      <w:ins w:id="334" w:author="zeev" w:date="2023-07-25T16:31:00Z">
+      <w:ins w:id="349" w:author="zeev" w:date="2023-07-25T16:31:00Z">
         <w:r>
           <w:t xml:space="preserve">; </w:t>
         </w:r>
@@ -10523,7 +10967,7 @@
       <w:r>
         <w:t xml:space="preserve">Cohen's d </w:t>
       </w:r>
-      <w:del w:id="335" w:author="zeev" w:date="2023-07-25T16:32:00Z">
+      <w:del w:id="350" w:author="zeev" w:date="2023-07-25T16:32:00Z">
         <w:r>
           <w:delText>=</w:delText>
         </w:r>
@@ -10537,7 +10981,7 @@
           <w:delText xml:space="preserve">, </w:delText>
         </w:r>
       </w:del>
-      <w:ins w:id="336" w:author="zeev" w:date="2023-07-25T16:32:00Z">
+      <w:ins w:id="351" w:author="zeev" w:date="2023-07-25T16:32:00Z">
         <w:r>
           <w:t>=0.94)</w:t>
         </w:r>
@@ -10552,7 +10996,11 @@
         <w:t xml:space="preserve"> </w:t>
       </w:r>
       <w:r>
-        <w:t>On the other hand</w:t>
+        <w:t xml:space="preserve">On the other </w:t>
+      </w:r>
+      <w:r>
+        <w:lastRenderedPageBreak/>
+        <w:t>hand</w:t>
       </w:r>
       <w:r>
         <w:t xml:space="preserve">, </w:t>
@@ -10578,7 +11026,7 @@
       <w:r>
         <w:t xml:space="preserve"> (Cohen's d</w:t>
       </w:r>
-      <w:del w:id="337" w:author="zeev" w:date="2023-07-25T16:33:00Z">
+      <w:del w:id="352" w:author="zeev" w:date="2023-07-25T16:33:00Z">
         <w:r>
           <w:delText xml:space="preserve"> </w:delText>
         </w:r>
@@ -10586,23 +11034,27 @@
       <w:r>
         <w:t>=</w:t>
       </w:r>
-      <w:del w:id="338" w:author="zeev" w:date="2023-07-25T16:33:00Z">
+      <w:del w:id="353" w:author="zeev" w:date="2023-07-25T16:33:00Z">
         <w:r>
           <w:delText xml:space="preserve"> </w:delText>
         </w:r>
       </w:del>
-      <w:del w:id="339" w:author="zeev" w:date="2023-07-25T16:34:00Z">
+      <w:del w:id="354" w:author="zeev" w:date="2023-07-25T16:34:00Z">
         <w:r>
           <w:delText>1.18</w:delText>
         </w:r>
       </w:del>
-      <w:ins w:id="340" w:author="zeev" w:date="2023-07-25T16:34:00Z">
+      <w:ins w:id="355" w:author="zeev" w:date="2023-07-25T16:34:00Z">
         <w:r>
           <w:t>0.19</w:t>
         </w:r>
       </w:ins>
       <w:r>
-        <w:t>; M</w:t>
+        <w:t xml:space="preserve">; </w:t>
+      </w:r>
+      <w:proofErr w:type="spellStart"/>
+      <w:r>
+        <w:t>M</w:t>
       </w:r>
       <w:r>
         <w:rPr>
@@ -10610,7 +11062,8 @@
         </w:rPr>
         <w:t>inc</w:t>
       </w:r>
-      <w:del w:id="341" w:author="zeev" w:date="2023-07-25T16:34:00Z">
+      <w:proofErr w:type="spellEnd"/>
+      <w:del w:id="356" w:author="zeev" w:date="2023-07-25T16:34:00Z">
         <w:r>
           <w:delText xml:space="preserve"> </w:delText>
         </w:r>
@@ -10618,12 +11071,12 @@
       <w:r>
         <w:t>=</w:t>
       </w:r>
-      <w:del w:id="342" w:author="zeev" w:date="2023-07-25T16:34:00Z">
+      <w:del w:id="357" w:author="zeev" w:date="2023-07-25T16:34:00Z">
         <w:r>
           <w:delText xml:space="preserve"> XX</w:delText>
         </w:r>
       </w:del>
-      <w:ins w:id="343" w:author="zeev" w:date="2023-07-25T16:34:00Z">
+      <w:ins w:id="358" w:author="zeev" w:date="2023-07-25T16:34:00Z">
         <w:r>
           <w:t>173.06</w:t>
         </w:r>
@@ -10631,18 +11084,22 @@
       <w:r>
         <w:t>, SD=</w:t>
       </w:r>
-      <w:del w:id="344" w:author="zeev" w:date="2023-07-25T16:34:00Z">
+      <w:del w:id="359" w:author="zeev" w:date="2023-07-25T16:34:00Z">
         <w:r>
           <w:delText>XX</w:delText>
         </w:r>
       </w:del>
-      <w:ins w:id="345" w:author="zeev" w:date="2023-07-25T16:34:00Z">
+      <w:ins w:id="360" w:author="zeev" w:date="2023-07-25T16:34:00Z">
         <w:r>
           <w:t>23.95</w:t>
         </w:r>
       </w:ins>
       <w:r>
-        <w:t>, M</w:t>
+        <w:t xml:space="preserve">, </w:t>
+      </w:r>
+      <w:proofErr w:type="spellStart"/>
+      <w:r>
+        <w:t>M</w:t>
       </w:r>
       <w:r>
         <w:rPr>
@@ -10650,15 +11107,16 @@
         </w:rPr>
         <w:t>con</w:t>
       </w:r>
+      <w:proofErr w:type="spellEnd"/>
       <w:r>
         <w:t>=</w:t>
       </w:r>
-      <w:del w:id="346" w:author="zeev" w:date="2023-07-25T16:34:00Z">
+      <w:del w:id="361" w:author="zeev" w:date="2023-07-25T16:34:00Z">
         <w:r>
           <w:delText>XX</w:delText>
         </w:r>
       </w:del>
-      <w:ins w:id="347" w:author="zeev" w:date="2023-07-25T16:34:00Z">
+      <w:ins w:id="362" w:author="zeev" w:date="2023-07-25T16:34:00Z">
         <w:r>
           <w:t>171.29</w:t>
         </w:r>
@@ -10666,12 +11124,12 @@
       <w:r>
         <w:t>, SD=</w:t>
       </w:r>
-      <w:del w:id="348" w:author="zeev" w:date="2023-07-25T16:34:00Z">
+      <w:del w:id="363" w:author="zeev" w:date="2023-07-25T16:34:00Z">
         <w:r>
           <w:delText>XX</w:delText>
         </w:r>
       </w:del>
-      <w:ins w:id="349" w:author="zeev" w:date="2023-07-25T16:34:00Z">
+      <w:ins w:id="364" w:author="zeev" w:date="2023-07-25T16:34:00Z">
         <w:r>
           <w:rPr>
             <w:rFonts w:hint="cs"/>
@@ -10683,7 +11141,7 @@
       <w:r>
         <w:t xml:space="preserve">, </w:t>
       </w:r>
-      <w:del w:id="350" w:author="zeev" w:date="2023-07-25T16:34:00Z">
+      <w:del w:id="365" w:author="zeev" w:date="2023-07-25T16:34:00Z">
         <w:r>
           <w:delText xml:space="preserve">t(29)=??, </w:delText>
         </w:r>
@@ -10691,12 +11149,12 @@
       <w:r>
         <w:t>p</w:t>
       </w:r>
-      <w:del w:id="351" w:author="zeev" w:date="2023-07-25T16:34:00Z">
+      <w:del w:id="366" w:author="zeev" w:date="2023-07-25T16:34:00Z">
         <w:r>
           <w:delText xml:space="preserve">=??, </w:delText>
         </w:r>
       </w:del>
-      <w:ins w:id="352" w:author="zeev" w:date="2023-07-25T16:34:00Z">
+      <w:ins w:id="367" w:author="zeev" w:date="2023-07-25T16:34:00Z">
         <w:r>
           <w:t xml:space="preserve">=0.318, </w:t>
         </w:r>
@@ -10704,7 +11162,7 @@
       <w:r>
         <w:t>CIs</w:t>
       </w:r>
-      <w:del w:id="353" w:author="zeev" w:date="2023-07-25T16:35:00Z">
+      <w:del w:id="368" w:author="zeev" w:date="2023-07-25T16:35:00Z">
         <w:r>
           <w:delText>=??)</w:delText>
         </w:r>
@@ -10712,7 +11170,7 @@
           <w:delText xml:space="preserve">. </w:delText>
         </w:r>
       </w:del>
-      <w:ins w:id="354" w:author="zeev" w:date="2023-07-25T16:35:00Z">
+      <w:ins w:id="369" w:author="zeev" w:date="2023-07-25T16:35:00Z">
         <w:r>
           <w:t xml:space="preserve">=-5.12, 1.58). </w:t>
         </w:r>
@@ -10748,7 +11206,11 @@
         <w:t>in the incongruent condition</w:t>
       </w:r>
       <w:r>
-        <w:t xml:space="preserve"> (M</w:t>
+        <w:t xml:space="preserve"> (</w:t>
+      </w:r>
+      <w:proofErr w:type="spellStart"/>
+      <w:r>
+        <w:t>M</w:t>
       </w:r>
       <w:r>
         <w:rPr>
@@ -10756,7 +11218,8 @@
         </w:rPr>
         <w:t>inc</w:t>
       </w:r>
-      <w:del w:id="355" w:author="zeev" w:date="2023-07-25T16:35:00Z">
+      <w:proofErr w:type="spellEnd"/>
+      <w:del w:id="370" w:author="zeev" w:date="2023-07-25T16:35:00Z">
         <w:r>
           <w:delText xml:space="preserve"> </w:delText>
         </w:r>
@@ -10764,7 +11227,7 @@
       <w:r>
         <w:t>=</w:t>
       </w:r>
-      <w:del w:id="356" w:author="zeev" w:date="2023-07-25T16:35:00Z">
+      <w:del w:id="371" w:author="zeev" w:date="2023-07-25T16:35:00Z">
         <w:r>
           <w:delText xml:space="preserve"> </w:delText>
         </w:r>
@@ -10772,7 +11235,7 @@
           <w:delText>XX</w:delText>
         </w:r>
       </w:del>
-      <w:ins w:id="357" w:author="zeev" w:date="2023-07-25T16:35:00Z">
+      <w:ins w:id="372" w:author="zeev" w:date="2023-07-25T16:35:00Z">
         <w:r>
           <w:t>1.99</w:t>
         </w:r>
@@ -10780,18 +11243,22 @@
       <w:r>
         <w:t>, SD=</w:t>
       </w:r>
-      <w:del w:id="358" w:author="zeev" w:date="2023-07-25T16:35:00Z">
+      <w:del w:id="373" w:author="zeev" w:date="2023-07-25T16:35:00Z">
         <w:r>
           <w:delText>XX</w:delText>
         </w:r>
       </w:del>
-      <w:ins w:id="359" w:author="zeev" w:date="2023-07-25T16:35:00Z">
+      <w:ins w:id="374" w:author="zeev" w:date="2023-07-25T16:35:00Z">
         <w:r>
           <w:t>0.48</w:t>
         </w:r>
       </w:ins>
       <w:r>
-        <w:t>) than in the congruent one (M</w:t>
+        <w:t>) than in the congruent one (</w:t>
+      </w:r>
+      <w:proofErr w:type="spellStart"/>
+      <w:r>
+        <w:t>M</w:t>
       </w:r>
       <w:r>
         <w:rPr>
@@ -10799,15 +11266,16 @@
         </w:rPr>
         <w:t>con</w:t>
       </w:r>
+      <w:proofErr w:type="spellEnd"/>
       <w:r>
         <w:t>=</w:t>
       </w:r>
-      <w:del w:id="360" w:author="zeev" w:date="2023-07-25T16:35:00Z">
+      <w:del w:id="375" w:author="zeev" w:date="2023-07-25T16:35:00Z">
         <w:r>
           <w:delText>XX</w:delText>
         </w:r>
       </w:del>
-      <w:ins w:id="361" w:author="zeev" w:date="2023-07-25T16:35:00Z">
+      <w:ins w:id="376" w:author="zeev" w:date="2023-07-25T16:35:00Z">
         <w:r>
           <w:t>1.77</w:t>
         </w:r>
@@ -10815,7 +11283,7 @@
       <w:r>
         <w:t>, SD=</w:t>
       </w:r>
-      <w:del w:id="362" w:author="zeev" w:date="2023-07-25T16:35:00Z">
+      <w:del w:id="377" w:author="zeev" w:date="2023-07-25T16:35:00Z">
         <w:r>
           <w:delText>XX</w:delText>
         </w:r>
@@ -10823,12 +11291,12 @@
           <w:delText xml:space="preserve"> </w:delText>
         </w:r>
       </w:del>
-      <w:ins w:id="363" w:author="zeev" w:date="2023-07-25T16:35:00Z">
+      <w:ins w:id="378" w:author="zeev" w:date="2023-07-25T16:35:00Z">
         <w:r>
           <w:t>0.40,</w:t>
         </w:r>
       </w:ins>
-      <w:del w:id="364" w:author="zeev" w:date="2023-07-25T16:36:00Z">
+      <w:del w:id="379" w:author="zeev" w:date="2023-07-25T16:36:00Z">
         <w:r>
           <w:delText>t(29)=??,</w:delText>
         </w:r>
@@ -10836,12 +11304,12 @@
       <w:r>
         <w:t xml:space="preserve"> p</w:t>
       </w:r>
-      <w:del w:id="365" w:author="zeev" w:date="2023-07-25T16:36:00Z">
+      <w:del w:id="380" w:author="zeev" w:date="2023-07-25T16:36:00Z">
         <w:r>
           <w:delText xml:space="preserve">=??, </w:delText>
         </w:r>
       </w:del>
-      <w:ins w:id="366" w:author="zeev" w:date="2023-07-25T16:36:00Z">
+      <w:ins w:id="381" w:author="zeev" w:date="2023-07-25T16:36:00Z">
         <w:r>
           <w:t xml:space="preserve">=0.02, </w:t>
         </w:r>
@@ -10849,12 +11317,12 @@
       <w:r>
         <w:t>CIs</w:t>
       </w:r>
-      <w:del w:id="367" w:author="zeev" w:date="2023-07-25T16:36:00Z">
+      <w:del w:id="382" w:author="zeev" w:date="2023-07-25T16:36:00Z">
         <w:r>
           <w:delText xml:space="preserve">=??; </w:delText>
         </w:r>
       </w:del>
-      <w:ins w:id="368" w:author="zeev" w:date="2023-07-25T16:36:00Z">
+      <w:ins w:id="383" w:author="zeev" w:date="2023-07-25T16:36:00Z">
         <w:r>
           <w:t xml:space="preserve">=-0.39, -0.05; </w:t>
         </w:r>
@@ -10862,7 +11330,7 @@
       <w:r>
         <w:t>Cohen's d</w:t>
       </w:r>
-      <w:del w:id="369" w:author="zeev" w:date="2023-07-25T16:36:00Z">
+      <w:del w:id="384" w:author="zeev" w:date="2023-07-25T16:36:00Z">
         <w:r>
           <w:delText xml:space="preserve"> =??)</w:delText>
         </w:r>
@@ -10870,7 +11338,7 @@
           <w:delText xml:space="preserve">. </w:delText>
         </w:r>
       </w:del>
-      <w:ins w:id="370" w:author="zeev" w:date="2023-07-25T16:36:00Z">
+      <w:ins w:id="385" w:author="zeev" w:date="2023-07-25T16:36:00Z">
         <w:r>
           <w:t xml:space="preserve">=0.46). </w:t>
         </w:r>
@@ -10880,14 +11348,14 @@
       <w:pPr>
         <w:ind w:firstLine="0"/>
         <w:rPr>
-          <w:ins w:id="371" w:author="zeev" w:date="2023-07-25T15:37:00Z"/>
-        </w:rPr>
-        <w:pPrChange w:id="372" w:author="zeev" w:date="2023-07-25T15:37:00Z">
+          <w:ins w:id="386" w:author="zeev" w:date="2023-07-25T15:37:00Z"/>
+        </w:rPr>
+        <w:pPrChange w:id="387" w:author="zeev" w:date="2023-07-25T15:37:00Z">
           <w:pPr/>
         </w:pPrChange>
       </w:pPr>
-      <w:commentRangeStart w:id="373"/>
-      <w:ins w:id="374" w:author="zeev" w:date="2023-07-25T15:37:00Z">
+      <w:commentRangeStart w:id="388"/>
+      <w:ins w:id="389" w:author="zeev" w:date="2023-07-25T15:37:00Z">
         <w:r>
           <w:rPr>
             <w:i/>
@@ -10896,16 +11364,16 @@
           <w:t>Exploratory</w:t>
         </w:r>
       </w:ins>
-      <w:commentRangeEnd w:id="373"/>
-      <w:ins w:id="375" w:author="zeev" w:date="2023-07-25T15:38:00Z">
+      <w:commentRangeEnd w:id="388"/>
+      <w:ins w:id="390" w:author="zeev" w:date="2023-07-25T15:38:00Z">
         <w:r>
           <w:rPr>
             <w:rStyle w:val="CommentReference"/>
           </w:rPr>
-          <w:commentReference w:id="373"/>
+          <w:commentReference w:id="388"/>
         </w:r>
       </w:ins>
-      <w:ins w:id="376" w:author="zeev" w:date="2023-07-25T15:37:00Z">
+      <w:ins w:id="391" w:author="zeev" w:date="2023-07-25T15:37:00Z">
         <w:r>
           <w:rPr>
             <w:i/>
@@ -10918,10 +11386,10 @@
     <w:p>
       <w:pPr>
         <w:rPr>
-          <w:ins w:id="377" w:author="zeev" w:date="2023-07-25T14:38:00Z"/>
-          <w:rPrChange w:id="378" w:author="zeev" w:date="2023-07-25T15:31:00Z">
+          <w:ins w:id="392" w:author="zeev" w:date="2023-07-25T14:38:00Z"/>
+          <w:rPrChange w:id="393" w:author="zeev" w:date="2023-07-25T15:31:00Z">
             <w:rPr>
-              <w:ins w:id="379" w:author="zeev" w:date="2023-07-25T14:38:00Z"/>
+              <w:ins w:id="394" w:author="zeev" w:date="2023-07-25T14:38:00Z"/>
               <w:i/>
               <w:iCs/>
             </w:rPr>
@@ -10991,13 +11459,18 @@
       <w:r>
         <w:t xml:space="preserve"> between 150-340</w:t>
       </w:r>
-      <w:ins w:id="380" w:author="zeev" w:date="2023-07-25T15:31:00Z">
+      <w:ins w:id="395" w:author="zeev" w:date="2023-07-25T15:31:00Z">
         <w:r>
           <w:t xml:space="preserve"> </w:t>
         </w:r>
       </w:ins>
-      <w:r>
-        <w:t xml:space="preserve">ms after movement onset </w:t>
+      <w:proofErr w:type="spellStart"/>
+      <w:r>
+        <w:t>ms</w:t>
+      </w:r>
+      <w:proofErr w:type="spellEnd"/>
+      <w:r>
+        <w:t xml:space="preserve"> after movement onset </w:t>
       </w:r>
       <w:r>
         <w:t>(</w:t>
@@ -11075,11 +11548,11 @@
         <w:rPr>
           <w:i/>
           <w:iCs/>
-          <w:rPrChange w:id="381" w:author="zeev" w:date="2023-07-25T14:38:00Z">
+          <w:rPrChange w:id="396" w:author="zeev" w:date="2023-07-25T14:38:00Z">
             <w:rPr/>
           </w:rPrChange>
         </w:rPr>
-        <w:pPrChange w:id="382" w:author="zeev" w:date="2023-07-25T14:38:00Z">
+        <w:pPrChange w:id="397" w:author="zeev" w:date="2023-07-25T14:38:00Z">
           <w:pPr/>
         </w:pPrChange>
       </w:pPr>
@@ -11123,9 +11596,9 @@
       <w:pPr>
         <w:pStyle w:val="TableFigure"/>
       </w:pPr>
-      <w:bookmarkStart w:id="383" w:name="_Ref129683805"/>
-      <w:bookmarkStart w:id="384" w:name="_Ref113906821"/>
-      <w:commentRangeStart w:id="385"/>
+      <w:bookmarkStart w:id="398" w:name="_Ref129683805"/>
+      <w:bookmarkStart w:id="399" w:name="_Ref113906821"/>
+      <w:commentRangeStart w:id="400"/>
       <w:r>
         <w:t xml:space="preserve">Figure </w:t>
       </w:r>
@@ -11159,15 +11632,15 @@
         </w:rPr>
         <w:fldChar w:fldCharType="end"/>
       </w:r>
-      <w:bookmarkEnd w:id="383"/>
-      <w:commentRangeEnd w:id="385"/>
+      <w:bookmarkEnd w:id="398"/>
+      <w:commentRangeEnd w:id="400"/>
       <w:r>
         <w:rPr>
           <w:rStyle w:val="CommentReference"/>
           <w:b w:val="0"/>
           <w:bCs w:val="0"/>
         </w:rPr>
-        <w:commentReference w:id="385"/>
+        <w:commentReference w:id="400"/>
       </w:r>
     </w:p>
     <w:p>
@@ -11221,415 +11694,467 @@
       <w:pPr>
         <w:ind w:firstLine="0"/>
       </w:pPr>
-      <w:r>
+      <w:del w:id="401" w:author="Chen Heller" w:date="2023-07-31T15:08:00Z">
+        <w:r>
+          <w:rPr>
+            <w:i/>
+            <w:iCs/>
+            <w:noProof/>
+          </w:rPr>
+          <mc:AlternateContent>
+            <mc:Choice Requires="wps">
+              <w:drawing>
+                <wp:anchor distT="45720" distB="45720" distL="114300" distR="114300" simplePos="0" relativeHeight="251660288" behindDoc="0" locked="0" layoutInCell="1" allowOverlap="1" wp14:anchorId="3D8C8D8D" wp14:editId="1745DA54">
+                  <wp:simplePos x="0" y="0"/>
+                  <wp:positionH relativeFrom="column">
+                    <wp:posOffset>3770986</wp:posOffset>
+                  </wp:positionH>
+                  <wp:positionV relativeFrom="paragraph">
+                    <wp:posOffset>47549</wp:posOffset>
+                  </wp:positionV>
+                  <wp:extent cx="1191895" cy="270510"/>
+                  <wp:effectExtent l="0" t="0" r="8255" b="0"/>
+                  <wp:wrapNone/>
+                  <wp:docPr id="6" name="Text Box 2"/>
+                  <wp:cNvGraphicFramePr>
+                    <a:graphicFrameLocks xmlns:a="http://schemas.openxmlformats.org/drawingml/2006/main"/>
+                  </wp:cNvGraphicFramePr>
+                  <a:graphic xmlns:a="http://schemas.openxmlformats.org/drawingml/2006/main">
+                    <a:graphicData uri="http://schemas.microsoft.com/office/word/2010/wordprocessingShape">
+                      <wps:wsp>
+                        <wps:cNvSpPr txBox="1">
+                          <a:spLocks noChangeArrowheads="1"/>
+                        </wps:cNvSpPr>
+                        <wps:spPr bwMode="auto">
+                          <a:xfrm>
+                            <a:off x="0" y="0"/>
+                            <a:ext cx="1191895" cy="270510"/>
+                          </a:xfrm>
+                          <a:prstGeom prst="rect">
+                            <a:avLst/>
+                          </a:prstGeom>
+                          <a:solidFill>
+                            <a:srgbClr val="FFFFFF"/>
+                          </a:solidFill>
+                          <a:ln w="9525">
+                            <a:noFill/>
+                            <a:miter lim="800000"/>
+                            <a:headEnd/>
+                            <a:tailEnd/>
+                          </a:ln>
+                        </wps:spPr>
+                        <wps:txbx>
+                          <w:txbxContent>
+                            <w:p>
+                              <w:pPr>
+                                <w:ind w:firstLine="0"/>
+                                <w:jc w:val="center"/>
+                                <w:rPr>
+                                  <w:rFonts w:asciiTheme="minorHAnsi" w:hAnsiTheme="minorHAnsi" w:cstheme="minorHAnsi"/>
+                                  <w:b/>
+                                  <w:bCs/>
+                                </w:rPr>
+                              </w:pPr>
+                              <w:r>
+                                <w:rPr>
+                                  <w:rFonts w:asciiTheme="minorHAnsi" w:hAnsiTheme="minorHAnsi" w:cstheme="minorHAnsi"/>
+                                  <w:b/>
+                                  <w:bCs/>
+                                </w:rPr>
+                                <w:t xml:space="preserve">Participant </w:t>
+                              </w:r>
+                              <w:r>
+                                <w:rPr>
+                                  <w:rFonts w:asciiTheme="minorHAnsi" w:hAnsiTheme="minorHAnsi" w:cstheme="minorHAnsi"/>
+                                  <w:b/>
+                                  <w:bCs/>
+                                </w:rPr>
+                                <w:t>2</w:t>
+                              </w:r>
+                            </w:p>
+                          </w:txbxContent>
+                        </wps:txbx>
+                        <wps:bodyPr rot="0" vert="horz" wrap="square" lIns="91440" tIns="45720" rIns="91440" bIns="45720" anchor="t" anchorCtr="0">
+                          <a:noAutofit/>
+                        </wps:bodyPr>
+                      </wps:wsp>
+                    </a:graphicData>
+                  </a:graphic>
+                  <wp14:sizeRelH relativeFrom="margin">
+                    <wp14:pctWidth>0</wp14:pctWidth>
+                  </wp14:sizeRelH>
+                  <wp14:sizeRelV relativeFrom="margin">
+                    <wp14:pctHeight>0</wp14:pctHeight>
+                  </wp14:sizeRelV>
+                </wp:anchor>
+              </w:drawing>
+            </mc:Choice>
+            <mc:Fallback>
+              <w:pict>
+                <v:shapetype w14:anchorId="3D8C8D8D" id="_x0000_t202" coordsize="21600,21600" o:spt="202" path="m,l,21600r21600,l21600,xe">
+                  <v:stroke joinstyle="miter"/>
+                  <v:path gradientshapeok="t" o:connecttype="rect"/>
+                </v:shapetype>
+                <v:shape id="Text Box 2" o:spid="_x0000_s1026" type="#_x0000_t202" style="position:absolute;left:0;text-align:left;margin-left:296.95pt;margin-top:3.75pt;width:93.85pt;height:21.3pt;z-index:251660288;visibility:visible;mso-wrap-style:square;mso-width-percent:0;mso-height-percent:0;mso-wrap-distance-left:9pt;mso-wrap-distance-top:3.6pt;mso-wrap-distance-right:9pt;mso-wrap-distance-bottom:3.6pt;mso-position-horizontal:absolute;mso-position-horizontal-relative:text;mso-position-vertical:absolute;mso-position-vertical-relative:text;mso-width-percent:0;mso-height-percent:0;mso-width-relative:margin;mso-height-relative:margin;v-text-anchor:top" o:gfxdata="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" stroked="f">
+                  <v:textbox>
+                    <w:txbxContent>
+                      <w:p>
+                        <w:pPr>
+                          <w:ind w:firstLine="0"/>
+                          <w:jc w:val="center"/>
+                          <w:rPr>
+                            <w:rFonts w:asciiTheme="minorHAnsi" w:hAnsiTheme="minorHAnsi" w:cstheme="minorHAnsi"/>
+                            <w:b/>
+                            <w:bCs/>
+                          </w:rPr>
+                        </w:pPr>
+                        <w:r>
+                          <w:rPr>
+                            <w:rFonts w:asciiTheme="minorHAnsi" w:hAnsiTheme="minorHAnsi" w:cstheme="minorHAnsi"/>
+                            <w:b/>
+                            <w:bCs/>
+                          </w:rPr>
+                          <w:t xml:space="preserve">Participant </w:t>
+                        </w:r>
+                        <w:r>
+                          <w:rPr>
+                            <w:rFonts w:asciiTheme="minorHAnsi" w:hAnsiTheme="minorHAnsi" w:cstheme="minorHAnsi"/>
+                            <w:b/>
+                            <w:bCs/>
+                          </w:rPr>
+                          <w:t>2</w:t>
+                        </w:r>
+                      </w:p>
+                    </w:txbxContent>
+                  </v:textbox>
+                </v:shape>
+              </w:pict>
+            </mc:Fallback>
+          </mc:AlternateContent>
+        </w:r>
+        <w:r>
+          <w:rPr>
+            <w:i/>
+            <w:iCs/>
+            <w:noProof/>
+          </w:rPr>
+          <mc:AlternateContent>
+            <mc:Choice Requires="wps">
+              <w:drawing>
+                <wp:anchor distT="45720" distB="45720" distL="114300" distR="114300" simplePos="0" relativeHeight="251659264" behindDoc="0" locked="0" layoutInCell="1" allowOverlap="1" wp14:anchorId="49097EEB" wp14:editId="5EAAD51B">
+                  <wp:simplePos x="0" y="0"/>
+                  <wp:positionH relativeFrom="column">
+                    <wp:posOffset>918058</wp:posOffset>
+                  </wp:positionH>
+                  <wp:positionV relativeFrom="paragraph">
+                    <wp:posOffset>47549</wp:posOffset>
+                  </wp:positionV>
+                  <wp:extent cx="1191895" cy="270510"/>
+                  <wp:effectExtent l="0" t="0" r="8255" b="0"/>
+                  <wp:wrapNone/>
+                  <wp:docPr id="217" name="Text Box 2"/>
+                  <wp:cNvGraphicFramePr>
+                    <a:graphicFrameLocks xmlns:a="http://schemas.openxmlformats.org/drawingml/2006/main"/>
+                  </wp:cNvGraphicFramePr>
+                  <a:graphic xmlns:a="http://schemas.openxmlformats.org/drawingml/2006/main">
+                    <a:graphicData uri="http://schemas.microsoft.com/office/word/2010/wordprocessingShape">
+                      <wps:wsp>
+                        <wps:cNvSpPr txBox="1">
+                          <a:spLocks noChangeArrowheads="1"/>
+                        </wps:cNvSpPr>
+                        <wps:spPr bwMode="auto">
+                          <a:xfrm>
+                            <a:off x="0" y="0"/>
+                            <a:ext cx="1191895" cy="270510"/>
+                          </a:xfrm>
+                          <a:prstGeom prst="rect">
+                            <a:avLst/>
+                          </a:prstGeom>
+                          <a:solidFill>
+                            <a:srgbClr val="FFFFFF"/>
+                          </a:solidFill>
+                          <a:ln w="9525">
+                            <a:noFill/>
+                            <a:miter lim="800000"/>
+                            <a:headEnd/>
+                            <a:tailEnd/>
+                          </a:ln>
+                        </wps:spPr>
+                        <wps:txbx>
+                          <w:txbxContent>
+                            <w:p>
+                              <w:pPr>
+                                <w:ind w:firstLine="0"/>
+                                <w:jc w:val="center"/>
+                                <w:rPr>
+                                  <w:rFonts w:asciiTheme="minorHAnsi" w:hAnsiTheme="minorHAnsi" w:cstheme="minorHAnsi"/>
+                                  <w:b/>
+                                  <w:bCs/>
+                                </w:rPr>
+                              </w:pPr>
+                              <w:r>
+                                <w:rPr>
+                                  <w:rFonts w:asciiTheme="minorHAnsi" w:hAnsiTheme="minorHAnsi" w:cstheme="minorHAnsi"/>
+                                  <w:b/>
+                                  <w:bCs/>
+                                </w:rPr>
+                                <w:t>Participant 1</w:t>
+                              </w:r>
+                            </w:p>
+                          </w:txbxContent>
+                        </wps:txbx>
+                        <wps:bodyPr rot="0" vert="horz" wrap="square" lIns="91440" tIns="45720" rIns="91440" bIns="45720" anchor="t" anchorCtr="0">
+                          <a:noAutofit/>
+                        </wps:bodyPr>
+                      </wps:wsp>
+                    </a:graphicData>
+                  </a:graphic>
+                  <wp14:sizeRelH relativeFrom="margin">
+                    <wp14:pctWidth>0</wp14:pctWidth>
+                  </wp14:sizeRelH>
+                  <wp14:sizeRelV relativeFrom="margin">
+                    <wp14:pctHeight>0</wp14:pctHeight>
+                  </wp14:sizeRelV>
+                </wp:anchor>
+              </w:drawing>
+            </mc:Choice>
+            <mc:Fallback>
+              <w:pict>
+                <v:shape w14:anchorId="49097EEB" id="_x0000_s1027" type="#_x0000_t202" style="position:absolute;left:0;text-align:left;margin-left:72.3pt;margin-top:3.75pt;width:93.85pt;height:21.3pt;z-index:251659264;visibility:visible;mso-wrap-style:square;mso-width-percent:0;mso-height-percent:0;mso-wrap-distance-left:9pt;mso-wrap-distance-top:3.6pt;mso-wrap-distance-right:9pt;mso-wrap-distance-bottom:3.6pt;mso-position-horizontal:absolute;mso-position-horizontal-relative:text;mso-position-vertical:absolute;mso-position-vertical-relative:text;mso-width-percent:0;mso-height-percent:0;mso-width-relative:margin;mso-height-relative:margin;v-text-anchor:top" o:gfxdata="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" stroked="f">
+                  <v:textbox>
+                    <w:txbxContent>
+                      <w:p>
+                        <w:pPr>
+                          <w:ind w:firstLine="0"/>
+                          <w:jc w:val="center"/>
+                          <w:rPr>
+                            <w:rFonts w:asciiTheme="minorHAnsi" w:hAnsiTheme="minorHAnsi" w:cstheme="minorHAnsi"/>
+                            <w:b/>
+                            <w:bCs/>
+                          </w:rPr>
+                        </w:pPr>
+                        <w:r>
+                          <w:rPr>
+                            <w:rFonts w:asciiTheme="minorHAnsi" w:hAnsiTheme="minorHAnsi" w:cstheme="minorHAnsi"/>
+                            <w:b/>
+                            <w:bCs/>
+                          </w:rPr>
+                          <w:t>Participant 1</w:t>
+                        </w:r>
+                      </w:p>
+                    </w:txbxContent>
+                  </v:textbox>
+                </v:shape>
+              </w:pict>
+            </mc:Fallback>
+          </mc:AlternateContent>
+        </w:r>
+      </w:del>
+      <w:ins w:id="402" w:author="Chen Heller" w:date="2023-07-31T17:16:00Z">
+        <w:r>
+          <w:rPr>
+            <w:noProof/>
+          </w:rPr>
+          <w:drawing>
+            <wp:inline distT="0" distB="0" distL="0" distR="0" wp14:anchorId="43513488" wp14:editId="7FF604FE">
+              <wp:extent cx="6006368" cy="5122334"/>
+              <wp:effectExtent l="0" t="0" r="0" b="2540"/>
+              <wp:docPr id="1424915260" name="Picture 6"/>
+              <wp:cNvGraphicFramePr>
+                <a:graphicFrameLocks xmlns:a="http://schemas.openxmlformats.org/drawingml/2006/main" noChangeAspect="1"/>
+              </wp:cNvGraphicFramePr>
+              <a:graphic xmlns:a="http://schemas.openxmlformats.org/drawingml/2006/main">
+                <a:graphicData uri="http://schemas.openxmlformats.org/drawingml/2006/picture">
+                  <pic:pic xmlns:pic="http://schemas.openxmlformats.org/drawingml/2006/picture">
+                    <pic:nvPicPr>
+                      <pic:cNvPr id="0" name="Picture 3"/>
+                      <pic:cNvPicPr>
+                        <a:picLocks noChangeAspect="1" noChangeArrowheads="1"/>
+                      </pic:cNvPicPr>
+                    </pic:nvPicPr>
+                    <pic:blipFill>
+                      <a:blip r:embed="rId14">
+                        <a:extLst>
+                          <a:ext uri="{28A0092B-C50C-407E-A947-70E740481C1C}">
+                            <a14:useLocalDpi xmlns:a14="http://schemas.microsoft.com/office/drawing/2010/main" val="0"/>
+                          </a:ext>
+                        </a:extLst>
+                      </a:blip>
+                      <a:srcRect/>
+                      <a:stretch>
+                        <a:fillRect/>
+                      </a:stretch>
+                    </pic:blipFill>
+                    <pic:spPr bwMode="auto">
+                      <a:xfrm>
+                        <a:off x="0" y="0"/>
+                        <a:ext cx="6015465" cy="5130092"/>
+                      </a:xfrm>
+                      <a:prstGeom prst="rect">
+                        <a:avLst/>
+                      </a:prstGeom>
+                      <a:noFill/>
+                    </pic:spPr>
+                  </pic:pic>
+                </a:graphicData>
+              </a:graphic>
+            </wp:inline>
+          </w:drawing>
+        </w:r>
+      </w:ins>
+      <w:del w:id="403" w:author="Chen Heller" w:date="2023-07-31T15:08:00Z">
+        <w:r>
+          <w:rPr>
+            <w:noProof/>
+          </w:rPr>
+          <w:drawing>
+            <wp:inline distT="0" distB="0" distL="0" distR="0" wp14:anchorId="7CF7E85A" wp14:editId="4638FB0B">
+              <wp:extent cx="5880714" cy="4702261"/>
+              <wp:effectExtent l="0" t="0" r="0" b="0"/>
+              <wp:docPr id="14" name="Picture 14"/>
+              <wp:cNvGraphicFramePr>
+                <a:graphicFrameLocks xmlns:a="http://schemas.openxmlformats.org/drawingml/2006/main" noChangeAspect="1"/>
+              </wp:cNvGraphicFramePr>
+              <a:graphic xmlns:a="http://schemas.openxmlformats.org/drawingml/2006/main">
+                <a:graphicData uri="http://schemas.openxmlformats.org/drawingml/2006/picture">
+                  <pic:pic xmlns:pic="http://schemas.openxmlformats.org/drawingml/2006/picture">
+                    <pic:nvPicPr>
+                      <pic:cNvPr id="0" name="Picture 2"/>
+                      <pic:cNvPicPr>
+                        <a:picLocks noChangeAspect="1" noChangeArrowheads="1"/>
+                      </pic:cNvPicPr>
+                    </pic:nvPicPr>
+                    <pic:blipFill rotWithShape="1">
+                      <a:blip r:embed="rId15" cstate="print">
+                        <a:extLst>
+                          <a:ext uri="{28A0092B-C50C-407E-A947-70E740481C1C}">
+                            <a14:useLocalDpi xmlns:a14="http://schemas.microsoft.com/office/drawing/2010/main" val="0"/>
+                          </a:ext>
+                        </a:extLst>
+                      </a:blip>
+                      <a:srcRect l="8293" t="792" r="33480" b="7034"/>
+                      <a:stretch/>
+                    </pic:blipFill>
+                    <pic:spPr bwMode="auto">
+                      <a:xfrm>
+                        <a:off x="0" y="0"/>
+                        <a:ext cx="5886709" cy="4707054"/>
+                      </a:xfrm>
+                      <a:prstGeom prst="rect">
+                        <a:avLst/>
+                      </a:prstGeom>
+                      <a:noFill/>
+                      <a:ln>
+                        <a:noFill/>
+                      </a:ln>
+                      <a:extLst>
+                        <a:ext uri="{53640926-AAD7-44D8-BBD7-CCE9431645EC}">
+                          <a14:shadowObscured xmlns:a14="http://schemas.microsoft.com/office/drawing/2010/main"/>
+                        </a:ext>
+                      </a:extLst>
+                    </pic:spPr>
+                  </pic:pic>
+                </a:graphicData>
+              </a:graphic>
+            </wp:inline>
+          </w:drawing>
+        </w:r>
+      </w:del>
+    </w:p>
+    <w:p>
+      <w:pPr>
+        <w:ind w:firstLine="0"/>
         <w:rPr>
           <w:i/>
           <w:iCs/>
-          <w:noProof/>
-        </w:rPr>
-        <mc:AlternateContent>
-          <mc:Choice Requires="wps">
-            <w:drawing>
-              <wp:anchor distT="45720" distB="45720" distL="114300" distR="114300" simplePos="0" relativeHeight="251660288" behindDoc="0" locked="0" layoutInCell="1" allowOverlap="1" wp14:anchorId="3D8C8D8D" wp14:editId="541F1F88">
-                <wp:simplePos x="0" y="0"/>
-                <wp:positionH relativeFrom="column">
-                  <wp:posOffset>3770986</wp:posOffset>
-                </wp:positionH>
-                <wp:positionV relativeFrom="paragraph">
-                  <wp:posOffset>47549</wp:posOffset>
-                </wp:positionV>
-                <wp:extent cx="1191895" cy="270510"/>
-                <wp:effectExtent l="0" t="0" r="8255" b="0"/>
-                <wp:wrapNone/>
-                <wp:docPr id="6" name="Text Box 2"/>
-                <wp:cNvGraphicFramePr>
-                  <a:graphicFrameLocks xmlns:a="http://schemas.openxmlformats.org/drawingml/2006/main"/>
-                </wp:cNvGraphicFramePr>
-                <a:graphic xmlns:a="http://schemas.openxmlformats.org/drawingml/2006/main">
-                  <a:graphicData uri="http://schemas.microsoft.com/office/word/2010/wordprocessingShape">
-                    <wps:wsp>
-                      <wps:cNvSpPr txBox="1">
-                        <a:spLocks noChangeArrowheads="1"/>
-                      </wps:cNvSpPr>
-                      <wps:spPr bwMode="auto">
-                        <a:xfrm>
-                          <a:off x="0" y="0"/>
-                          <a:ext cx="1191895" cy="270510"/>
-                        </a:xfrm>
-                        <a:prstGeom prst="rect">
-                          <a:avLst/>
-                        </a:prstGeom>
-                        <a:solidFill>
-                          <a:srgbClr val="FFFFFF"/>
-                        </a:solidFill>
-                        <a:ln w="9525">
-                          <a:noFill/>
-                          <a:miter lim="800000"/>
-                          <a:headEnd/>
-                          <a:tailEnd/>
-                        </a:ln>
-                      </wps:spPr>
-                      <wps:txbx>
-                        <w:txbxContent>
-                          <w:p>
-                            <w:pPr>
-                              <w:ind w:firstLine="0"/>
-                              <w:jc w:val="center"/>
-                              <w:rPr>
-                                <w:rFonts w:asciiTheme="minorHAnsi" w:hAnsiTheme="minorHAnsi" w:cstheme="minorHAnsi"/>
-                                <w:b/>
-                                <w:bCs/>
-                              </w:rPr>
-                            </w:pPr>
-                            <w:r>
-                              <w:rPr>
-                                <w:rFonts w:asciiTheme="minorHAnsi" w:hAnsiTheme="minorHAnsi" w:cstheme="minorHAnsi"/>
-                                <w:b/>
-                                <w:bCs/>
-                              </w:rPr>
-                              <w:t xml:space="preserve">Participant </w:t>
-                            </w:r>
-                            <w:r>
-                              <w:rPr>
-                                <w:rFonts w:asciiTheme="minorHAnsi" w:hAnsiTheme="minorHAnsi" w:cstheme="minorHAnsi"/>
-                                <w:b/>
-                                <w:bCs/>
-                              </w:rPr>
-                              <w:t>2</w:t>
-                            </w:r>
-                          </w:p>
-                        </w:txbxContent>
-                      </wps:txbx>
-                      <wps:bodyPr rot="0" vert="horz" wrap="square" lIns="91440" tIns="45720" rIns="91440" bIns="45720" anchor="t" anchorCtr="0">
-                        <a:noAutofit/>
-                      </wps:bodyPr>
-                    </wps:wsp>
-                  </a:graphicData>
-                </a:graphic>
-                <wp14:sizeRelH relativeFrom="margin">
-                  <wp14:pctWidth>0</wp14:pctWidth>
-                </wp14:sizeRelH>
-                <wp14:sizeRelV relativeFrom="margin">
-                  <wp14:pctHeight>0</wp14:pctHeight>
-                </wp14:sizeRelV>
-              </wp:anchor>
-            </w:drawing>
-          </mc:Choice>
-          <mc:Fallback>
-            <w:pict>
-              <v:shapetype w14:anchorId="3D8C8D8D" id="_x0000_t202" coordsize="21600,21600" o:spt="202" path="m,l,21600r21600,l21600,xe">
-                <v:stroke joinstyle="miter"/>
-                <v:path gradientshapeok="t" o:connecttype="rect"/>
-              </v:shapetype>
-              <v:shape id="Text Box 2" o:spid="_x0000_s1026" type="#_x0000_t202" style="position:absolute;left:0;text-align:left;margin-left:296.95pt;margin-top:3.75pt;width:93.85pt;height:21.3pt;z-index:251660288;visibility:visible;mso-wrap-style:square;mso-width-percent:0;mso-height-percent:0;mso-wrap-distance-left:9pt;mso-wrap-distance-top:3.6pt;mso-wrap-distance-right:9pt;mso-wrap-distance-bottom:3.6pt;mso-position-horizontal:absolute;mso-position-horizontal-relative:text;mso-position-vertical:absolute;mso-position-vertical-relative:text;mso-width-percent:0;mso-height-percent:0;mso-width-relative:margin;mso-height-relative:margin;v-text-anchor:top" o:gfxdata="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" stroked="f">
-                <v:textbox>
-                  <w:txbxContent>
-                    <w:p>
-                      <w:pPr>
-                        <w:ind w:firstLine="0"/>
-                        <w:jc w:val="center"/>
-                        <w:rPr>
-                          <w:rFonts w:asciiTheme="minorHAnsi" w:hAnsiTheme="minorHAnsi" w:cstheme="minorHAnsi"/>
-                          <w:b/>
-                          <w:bCs/>
-                        </w:rPr>
-                      </w:pPr>
-                      <w:r>
-                        <w:rPr>
-                          <w:rFonts w:asciiTheme="minorHAnsi" w:hAnsiTheme="minorHAnsi" w:cstheme="minorHAnsi"/>
-                          <w:b/>
-                          <w:bCs/>
-                        </w:rPr>
-                        <w:t xml:space="preserve">Participant </w:t>
-                      </w:r>
-                      <w:r>
-                        <w:rPr>
-                          <w:rFonts w:asciiTheme="minorHAnsi" w:hAnsiTheme="minorHAnsi" w:cstheme="minorHAnsi"/>
-                          <w:b/>
-                          <w:bCs/>
-                        </w:rPr>
-                        <w:t>2</w:t>
-                      </w:r>
-                    </w:p>
-                  </w:txbxContent>
-                </v:textbox>
-              </v:shape>
-            </w:pict>
-          </mc:Fallback>
-        </mc:AlternateContent>
-      </w:r>
+        </w:rPr>
+      </w:pPr>
       <w:r>
         <w:rPr>
           <w:i/>
           <w:iCs/>
+        </w:rPr>
+        <w:lastRenderedPageBreak/>
+        <w:t>Note.</w:t>
+      </w:r>
+      <w:r>
+        <w:t xml:space="preserve"> Reaching trajectories of valid trials. The trajectories here are not normalized within participant</w:t>
+      </w:r>
+      <w:r>
+        <w:t>. T</w:t>
+      </w:r>
+      <w:r>
+        <w:t>hin lines represent single trials while thick lines are the averages</w:t>
+      </w:r>
+      <w:ins w:id="404" w:author="Chen Heller" w:date="2023-07-31T15:09:00Z">
+        <w:r>
+          <w:t>.</w:t>
+        </w:r>
+      </w:ins>
+      <w:del w:id="405" w:author="Chen Heller" w:date="2023-07-31T15:09:00Z">
+        <w:r>
+          <w:delText>. (a,c) Belong to participant 53 while (b, d) belong to participant 59.</w:delText>
+        </w:r>
+      </w:del>
+    </w:p>
+    <w:p>
+      <w:pPr>
+        <w:pStyle w:val="TableFigure"/>
+      </w:pPr>
+      <w:bookmarkStart w:id="406" w:name="_Ref134432967"/>
+      <w:r>
+        <w:t>Figure</w:t>
+      </w:r>
+      <w:r>
+        <w:t xml:space="preserve"> </w:t>
+      </w:r>
+      <w:bookmarkStart w:id="407" w:name="_Ref134432250"/>
+      <w:r>
+        <w:fldChar w:fldCharType="begin"/>
+      </w:r>
+      <w:r>
+        <w:instrText xml:space="preserve"> SEQ Figure \* ARABIC </w:instrText>
+      </w:r>
+      <w:r>
+        <w:fldChar w:fldCharType="separate"/>
+      </w:r>
+      <w:r>
+        <w:rPr>
           <w:noProof/>
         </w:rPr>
-        <mc:AlternateContent>
-          <mc:Choice Requires="wps">
-            <w:drawing>
-              <wp:anchor distT="45720" distB="45720" distL="114300" distR="114300" simplePos="0" relativeHeight="251659264" behindDoc="0" locked="0" layoutInCell="1" allowOverlap="1" wp14:anchorId="49097EEB" wp14:editId="0C56E766">
-                <wp:simplePos x="0" y="0"/>
-                <wp:positionH relativeFrom="column">
-                  <wp:posOffset>918058</wp:posOffset>
-                </wp:positionH>
-                <wp:positionV relativeFrom="paragraph">
-                  <wp:posOffset>47549</wp:posOffset>
-                </wp:positionV>
-                <wp:extent cx="1191895" cy="270510"/>
-                <wp:effectExtent l="0" t="0" r="8255" b="0"/>
-                <wp:wrapNone/>
-                <wp:docPr id="217" name="Text Box 2"/>
-                <wp:cNvGraphicFramePr>
-                  <a:graphicFrameLocks xmlns:a="http://schemas.openxmlformats.org/drawingml/2006/main"/>
-                </wp:cNvGraphicFramePr>
-                <a:graphic xmlns:a="http://schemas.openxmlformats.org/drawingml/2006/main">
-                  <a:graphicData uri="http://schemas.microsoft.com/office/word/2010/wordprocessingShape">
-                    <wps:wsp>
-                      <wps:cNvSpPr txBox="1">
-                        <a:spLocks noChangeArrowheads="1"/>
-                      </wps:cNvSpPr>
-                      <wps:spPr bwMode="auto">
-                        <a:xfrm>
-                          <a:off x="0" y="0"/>
-                          <a:ext cx="1191895" cy="270510"/>
-                        </a:xfrm>
-                        <a:prstGeom prst="rect">
-                          <a:avLst/>
-                        </a:prstGeom>
-                        <a:solidFill>
-                          <a:srgbClr val="FFFFFF"/>
-                        </a:solidFill>
-                        <a:ln w="9525">
-                          <a:noFill/>
-                          <a:miter lim="800000"/>
-                          <a:headEnd/>
-                          <a:tailEnd/>
-                        </a:ln>
-                      </wps:spPr>
-                      <wps:txbx>
-                        <w:txbxContent>
-                          <w:p>
-                            <w:pPr>
-                              <w:ind w:firstLine="0"/>
-                              <w:jc w:val="center"/>
-                              <w:rPr>
-                                <w:rFonts w:asciiTheme="minorHAnsi" w:hAnsiTheme="minorHAnsi" w:cstheme="minorHAnsi"/>
-                                <w:b/>
-                                <w:bCs/>
-                              </w:rPr>
-                            </w:pPr>
-                            <w:r>
-                              <w:rPr>
-                                <w:rFonts w:asciiTheme="minorHAnsi" w:hAnsiTheme="minorHAnsi" w:cstheme="minorHAnsi"/>
-                                <w:b/>
-                                <w:bCs/>
-                              </w:rPr>
-                              <w:t>Participant 1</w:t>
-                            </w:r>
-                          </w:p>
-                        </w:txbxContent>
-                      </wps:txbx>
-                      <wps:bodyPr rot="0" vert="horz" wrap="square" lIns="91440" tIns="45720" rIns="91440" bIns="45720" anchor="t" anchorCtr="0">
-                        <a:noAutofit/>
-                      </wps:bodyPr>
-                    </wps:wsp>
-                  </a:graphicData>
-                </a:graphic>
-                <wp14:sizeRelH relativeFrom="margin">
-                  <wp14:pctWidth>0</wp14:pctWidth>
-                </wp14:sizeRelH>
-                <wp14:sizeRelV relativeFrom="margin">
-                  <wp14:pctHeight>0</wp14:pctHeight>
-                </wp14:sizeRelV>
-              </wp:anchor>
-            </w:drawing>
-          </mc:Choice>
-          <mc:Fallback>
-            <w:pict>
-              <v:shape w14:anchorId="49097EEB" id="_x0000_s1027" type="#_x0000_t202" style="position:absolute;left:0;text-align:left;margin-left:72.3pt;margin-top:3.75pt;width:93.85pt;height:21.3pt;z-index:251659264;visibility:visible;mso-wrap-style:square;mso-width-percent:0;mso-height-percent:0;mso-wrap-distance-left:9pt;mso-wrap-distance-top:3.6pt;mso-wrap-distance-right:9pt;mso-wrap-distance-bottom:3.6pt;mso-position-horizontal:absolute;mso-position-horizontal-relative:text;mso-position-vertical:absolute;mso-position-vertical-relative:text;mso-width-percent:0;mso-height-percent:0;mso-width-relative:margin;mso-height-relative:margin;v-text-anchor:top" o:gfxdata="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" stroked="f">
-                <v:textbox>
-                  <w:txbxContent>
-                    <w:p>
-                      <w:pPr>
-                        <w:ind w:firstLine="0"/>
-                        <w:jc w:val="center"/>
-                        <w:rPr>
-                          <w:rFonts w:asciiTheme="minorHAnsi" w:hAnsiTheme="minorHAnsi" w:cstheme="minorHAnsi"/>
-                          <w:b/>
-                          <w:bCs/>
-                        </w:rPr>
-                      </w:pPr>
-                      <w:r>
-                        <w:rPr>
-                          <w:rFonts w:asciiTheme="minorHAnsi" w:hAnsiTheme="minorHAnsi" w:cstheme="minorHAnsi"/>
-                          <w:b/>
-                          <w:bCs/>
-                        </w:rPr>
-                        <w:t>Participant 1</w:t>
-                      </w:r>
-                    </w:p>
-                  </w:txbxContent>
-                </v:textbox>
-              </v:shape>
-            </w:pict>
-          </mc:Fallback>
-        </mc:AlternateContent>
-      </w:r>
-      <w:r>
-        <w:rPr>
-          <w:noProof/>
-        </w:rPr>
-        <w:drawing>
-          <wp:inline distT="0" distB="0" distL="0" distR="0" wp14:anchorId="7CF7E85A" wp14:editId="4D99BCA8">
-            <wp:extent cx="5880714" cy="4702261"/>
-            <wp:effectExtent l="0" t="0" r="0" b="0"/>
-            <wp:docPr id="14" name="Picture 14"/>
-            <wp:cNvGraphicFramePr>
-              <a:graphicFrameLocks xmlns:a="http://schemas.openxmlformats.org/drawingml/2006/main" noChangeAspect="1"/>
-            </wp:cNvGraphicFramePr>
-            <a:graphic xmlns:a="http://schemas.openxmlformats.org/drawingml/2006/main">
-              <a:graphicData uri="http://schemas.openxmlformats.org/drawingml/2006/picture">
-                <pic:pic xmlns:pic="http://schemas.openxmlformats.org/drawingml/2006/picture">
-                  <pic:nvPicPr>
-                    <pic:cNvPr id="0" name="Picture 2"/>
-                    <pic:cNvPicPr>
-                      <a:picLocks noChangeAspect="1" noChangeArrowheads="1"/>
-                    </pic:cNvPicPr>
-                  </pic:nvPicPr>
-                  <pic:blipFill rotWithShape="1">
-                    <a:blip r:embed="rId14" cstate="print">
-                      <a:extLst>
-                        <a:ext uri="{28A0092B-C50C-407E-A947-70E740481C1C}">
-                          <a14:useLocalDpi xmlns:a14="http://schemas.microsoft.com/office/drawing/2010/main" val="0"/>
-                        </a:ext>
-                      </a:extLst>
-                    </a:blip>
-                    <a:srcRect l="8293" t="792" r="33480" b="7034"/>
-                    <a:stretch/>
-                  </pic:blipFill>
-                  <pic:spPr bwMode="auto">
-                    <a:xfrm>
-                      <a:off x="0" y="0"/>
-                      <a:ext cx="5886709" cy="4707054"/>
-                    </a:xfrm>
-                    <a:prstGeom prst="rect">
-                      <a:avLst/>
-                    </a:prstGeom>
-                    <a:noFill/>
-                    <a:ln>
-                      <a:noFill/>
-                    </a:ln>
-                    <a:extLst>
-                      <a:ext uri="{53640926-AAD7-44D8-BBD7-CCE9431645EC}">
-                        <a14:shadowObscured xmlns:a14="http://schemas.microsoft.com/office/drawing/2010/main"/>
-                      </a:ext>
-                    </a:extLst>
-                  </pic:spPr>
-                </pic:pic>
-              </a:graphicData>
-            </a:graphic>
-          </wp:inline>
-        </w:drawing>
-      </w:r>
-    </w:p>
-    <w:p>
-      <w:pPr>
-        <w:ind w:firstLine="0"/>
-        <w:rPr>
-          <w:i/>
-          <w:iCs/>
-        </w:rPr>
-      </w:pPr>
-      <w:commentRangeStart w:id="386"/>
-      <w:r>
-        <w:rPr>
-          <w:i/>
-          <w:iCs/>
-        </w:rPr>
-        <w:lastRenderedPageBreak/>
-        <w:t>Note</w:t>
-      </w:r>
-      <w:commentRangeEnd w:id="386"/>
-      <w:r>
-        <w:rPr>
-          <w:rStyle w:val="CommentReference"/>
-        </w:rPr>
-        <w:commentReference w:id="386"/>
-      </w:r>
-      <w:r>
-        <w:rPr>
-          <w:i/>
-          <w:iCs/>
-        </w:rPr>
-        <w:t>.</w:t>
-      </w:r>
-      <w:r>
-        <w:t xml:space="preserve"> Reaching trajectories of valid trials. The trajectories here are not normalized within participant</w:t>
-      </w:r>
-      <w:r>
-        <w:t>. T</w:t>
-      </w:r>
-      <w:r>
-        <w:t xml:space="preserve">hin lines represent single trials while thick lines are the averages. </w:t>
-      </w:r>
-      <w:commentRangeStart w:id="387"/>
-      <w:r>
-        <w:t>(a,c) Belong to participant 53 while (b, d) belong to participant 59.</w:t>
-      </w:r>
-      <w:commentRangeEnd w:id="387"/>
-      <w:r>
-        <w:rPr>
-          <w:rStyle w:val="CommentReference"/>
-        </w:rPr>
-        <w:commentReference w:id="387"/>
-      </w:r>
-    </w:p>
-    <w:p>
-      <w:pPr>
-        <w:pStyle w:val="TableFigure"/>
-      </w:pPr>
-      <w:bookmarkStart w:id="388" w:name="_Ref134432967"/>
-      <w:r>
-        <w:t>Figure</w:t>
-      </w:r>
-      <w:r>
-        <w:t xml:space="preserve"> </w:t>
-      </w:r>
-      <w:bookmarkStart w:id="389" w:name="_Ref134432250"/>
-      <w:r>
-        <w:fldChar w:fldCharType="begin"/>
-      </w:r>
-      <w:r>
-        <w:instrText xml:space="preserve"> SEQ Figure \* ARABIC </w:instrText>
-      </w:r>
-      <w:r>
-        <w:fldChar w:fldCharType="separate"/>
-      </w:r>
-      <w:r>
-        <w:rPr>
-          <w:noProof/>
-        </w:rPr>
         <w:t>4</w:t>
       </w:r>
       <w:r>
         <w:fldChar w:fldCharType="end"/>
       </w:r>
-      <w:bookmarkEnd w:id="388"/>
-      <w:bookmarkEnd w:id="389"/>
+      <w:bookmarkEnd w:id="406"/>
+      <w:bookmarkEnd w:id="407"/>
     </w:p>
     <w:p>
       <w:pPr>
         <w:pStyle w:val="Caption"/>
         <w:spacing w:line="480" w:lineRule="auto"/>
       </w:pPr>
-      <w:r>
-        <w:rPr>
-          <w:color w:val="auto"/>
-          <w:sz w:val="24"/>
-          <w:szCs w:val="24"/>
-        </w:rPr>
-        <w:t>Time-Dependent Results</w:t>
-      </w:r>
+      <w:del w:id="408" w:author="Chen Heller" w:date="2023-07-31T16:47:00Z">
+        <w:r>
+          <w:rPr>
+            <w:color w:val="auto"/>
+            <w:sz w:val="24"/>
+            <w:szCs w:val="24"/>
+          </w:rPr>
+          <w:delText>Time-Dependent Results</w:delText>
+        </w:r>
+      </w:del>
+      <w:ins w:id="409" w:author="Chen Heller" w:date="2023-07-31T16:47:00Z">
+        <w:r>
+          <w:rPr>
+            <w:color w:val="auto"/>
+            <w:sz w:val="24"/>
+            <w:szCs w:val="24"/>
+          </w:rPr>
+          <w:t>Results of the Exploratory Analysis</w:t>
+        </w:r>
+      </w:ins>
     </w:p>
     <w:p>
       <w:pPr>
@@ -11657,7 +12182,7 @@
                     </pic:cNvPicPr>
                   </pic:nvPicPr>
                   <pic:blipFill rotWithShape="1">
-                    <a:blip r:embed="rId15" cstate="print">
+                    <a:blip r:embed="rId16" cstate="print">
                       <a:extLst>
                         <a:ext uri="{28A0092B-C50C-407E-A947-70E740481C1C}">
                           <a14:useLocalDpi xmlns:a14="http://schemas.microsoft.com/office/drawing/2010/main" val="0"/>
@@ -11712,182 +12237,277 @@
       <w:r>
         <w:t xml:space="preserve"> </w:t>
       </w:r>
-      <w:ins w:id="390" w:author="Liad Mudrik" w:date="2023-06-28T21:59:00Z">
-        <w:r>
-          <w:t xml:space="preserve">Results of the </w:t>
-        </w:r>
-        <w:commentRangeStart w:id="391"/>
-        <w:r>
-          <w:t>exploratory analyses</w:t>
-        </w:r>
-        <w:commentRangeEnd w:id="391"/>
+      <w:r>
+        <w:t xml:space="preserve">Time-dependent </w:t>
+      </w:r>
+      <w:r>
+        <w:t xml:space="preserve">x-coordinates </w:t>
+      </w:r>
+      <w:r>
+        <w:t>and implied endpoint. Instead of normalizing the trajectories to the Z-axis, valid trials were trimmed to 340</w:t>
+      </w:r>
+      <w:r>
+        <w:t xml:space="preserve"> </w:t>
+      </w:r>
+      <w:r>
+        <w:t xml:space="preserve">ms and then averaged across participants. The shaded areas mark the </w:t>
+      </w:r>
+      <w:r>
+        <w:t>CI</w:t>
+      </w:r>
+      <w:r>
+        <w:t xml:space="preserve"> while grey rectangles highlight the time range where a significant difference between the conditions was detected using the permutation and clustering procedure.</w:t>
+      </w:r>
+      <w:del w:id="410" w:author="zeev" w:date="2023-07-25T17:39:00Z">
+        <w:r>
+          <w:delText>*</w:delText>
+        </w:r>
+      </w:del>
+      <w:r>
+        <w:t xml:space="preserve"> The first 100</w:t>
+      </w:r>
+      <w:r>
+        <w:t xml:space="preserve"> </w:t>
+      </w:r>
+      <w:proofErr w:type="spellStart"/>
+      <w:r>
+        <w:t>ms</w:t>
+      </w:r>
+      <w:proofErr w:type="spellEnd"/>
+      <w:r>
+        <w:t xml:space="preserve"> of the implied endpoint figure indicate participants tended to initiate their movement towards the left. This outcome may be attributed to a motor artifact caused by positioning the right reaching arm near the center of the body.</w:t>
+      </w:r>
+    </w:p>
+    <w:p>
+      <w:pPr>
+        <w:pStyle w:val="TableFigure"/>
+      </w:pPr>
+      <w:bookmarkStart w:id="411" w:name="_Ref134432975"/>
+      <w:bookmarkEnd w:id="399"/>
+      <w:commentRangeStart w:id="412"/>
+      <w:r>
+        <w:t>Figure</w:t>
+      </w:r>
+      <w:r>
+        <w:t xml:space="preserve"> </w:t>
+      </w:r>
+      <w:fldSimple w:instr=" SEQ Figure \* ARABIC ">
+        <w:r>
+          <w:t>5</w:t>
+        </w:r>
+      </w:fldSimple>
+      <w:bookmarkEnd w:id="411"/>
+    </w:p>
+    <w:p>
+      <w:pPr>
+        <w:ind w:firstLine="0"/>
+      </w:pPr>
+      <w:r>
+        <w:rPr>
+          <w:i/>
+          <w:iCs/>
+        </w:rPr>
+        <w:t xml:space="preserve">Results </w:t>
+      </w:r>
+      <w:del w:id="413" w:author="Chen Heller" w:date="2023-07-31T16:48:00Z">
+        <w:r>
+          <w:rPr>
+            <w:i/>
+            <w:iCs/>
+          </w:rPr>
+          <w:delText xml:space="preserve">for </w:delText>
+        </w:r>
+      </w:del>
+      <w:ins w:id="414" w:author="Chen Heller" w:date="2023-07-31T16:48:00Z">
+        <w:r>
+          <w:rPr>
+            <w:i/>
+            <w:iCs/>
+          </w:rPr>
+          <w:t>of</w:t>
+        </w:r>
+        <w:r>
+          <w:rPr>
+            <w:i/>
+            <w:iCs/>
+          </w:rPr>
+          <w:t xml:space="preserve"> </w:t>
+        </w:r>
+      </w:ins>
+      <w:r>
+        <w:rPr>
+          <w:i/>
+          <w:iCs/>
+        </w:rPr>
+        <w:t xml:space="preserve">the </w:t>
+      </w:r>
+      <w:del w:id="415" w:author="Chen Heller" w:date="2023-07-31T16:48:00Z">
+        <w:r>
+          <w:rPr>
+            <w:i/>
+            <w:iCs/>
+          </w:rPr>
+          <w:delText>Space-Normalized Trajectories</w:delText>
+        </w:r>
+        <w:commentRangeEnd w:id="412"/>
         <w:r>
           <w:rPr>
             <w:rStyle w:val="CommentReference"/>
           </w:rPr>
-          <w:commentReference w:id="391"/>
-        </w:r>
-        <w:r>
-          <w:t xml:space="preserve">: </w:t>
+          <w:commentReference w:id="412"/>
+        </w:r>
+      </w:del>
+      <w:ins w:id="416" w:author="Chen Heller" w:date="2023-07-31T16:48:00Z">
+        <w:r>
+          <w:rPr>
+            <w:i/>
+            <w:iCs/>
+          </w:rPr>
+          <w:t>Pre-registered Analysis</w:t>
         </w:r>
       </w:ins>
-      <w:commentRangeStart w:id="392"/>
-      <w:r>
-        <w:t xml:space="preserve">Time-dependent </w:t>
-      </w:r>
-      <w:r>
-        <w:t xml:space="preserve">x-coordinates </w:t>
-      </w:r>
-      <w:r>
-        <w:t>and implied endpoint</w:t>
-      </w:r>
-      <w:commentRangeEnd w:id="392"/>
-      <w:r>
-        <w:rPr>
-          <w:rStyle w:val="CommentReference"/>
-        </w:rPr>
-        <w:commentReference w:id="392"/>
-      </w:r>
-      <w:r>
-        <w:t>. Instead of normalizing the trajectories to the Z-axis, valid trials were trimmed to 340</w:t>
-      </w:r>
-      <w:r>
-        <w:t xml:space="preserve"> </w:t>
-      </w:r>
-      <w:r>
-        <w:t xml:space="preserve">ms and then averaged across participants. The shaded areas mark the </w:t>
-      </w:r>
-      <w:r>
-        <w:t>CI</w:t>
-      </w:r>
-      <w:r>
-        <w:t xml:space="preserve"> while grey rectangles highlight the time range where a significant difference between the conditions was detected using the permutation and clustering procedure.</w:t>
-      </w:r>
-      <w:del w:id="393" w:author="zeev" w:date="2023-07-25T17:39:00Z">
-        <w:r>
-          <w:delText>*</w:delText>
-        </w:r>
-      </w:del>
-      <w:r>
-        <w:t xml:space="preserve"> The first 100</w:t>
-      </w:r>
-      <w:r>
-        <w:t xml:space="preserve"> </w:t>
-      </w:r>
-      <w:r>
-        <w:t>ms of the implied endpoint figure indicate participants tended to initiate their movement towards the left. This outcome may be attributed to a motor artifact caused by positioning the right reaching arm near the center of the body.</w:t>
-      </w:r>
-    </w:p>
-    <w:p>
-      <w:pPr>
-        <w:pStyle w:val="TableFigure"/>
-      </w:pPr>
-      <w:bookmarkStart w:id="394" w:name="_Ref134432975"/>
-      <w:bookmarkEnd w:id="384"/>
-      <w:commentRangeStart w:id="395"/>
-      <w:r>
-        <w:t>Figure</w:t>
-      </w:r>
-      <w:r>
-        <w:t xml:space="preserve"> </w:t>
-      </w:r>
-      <w:fldSimple w:instr=" SEQ Figure \* ARABIC ">
-        <w:r>
-          <w:t>5</w:t>
-        </w:r>
-      </w:fldSimple>
-      <w:bookmarkEnd w:id="394"/>
-    </w:p>
-    <w:p>
-      <w:pPr>
-        <w:ind w:firstLine="0"/>
-      </w:pPr>
-      <w:r>
-        <w:rPr>
-          <w:i/>
-          <w:iCs/>
-        </w:rPr>
-        <w:t>Results for the Space-Normalized Trajectories</w:t>
-      </w:r>
-      <w:commentRangeEnd w:id="395"/>
-      <w:r>
-        <w:rPr>
-          <w:rStyle w:val="CommentReference"/>
-        </w:rPr>
-        <w:commentReference w:id="395"/>
-      </w:r>
     </w:p>
     <w:p>
       <w:pPr>
         <w:pStyle w:val="Caption"/>
-      </w:pPr>
-      <w:r>
-        <w:rPr>
+        <w:rPr>
+          <w:ins w:id="417" w:author="Chen Heller" w:date="2023-07-31T16:43:00Z"/>
           <w:i w:val="0"/>
           <w:iCs w:val="0"/>
           <w:noProof/>
         </w:rPr>
-        <w:lastRenderedPageBreak/>
-        <w:t xml:space="preserve"> </w:t>
-      </w:r>
-      <w:r>
-        <w:rPr>
-          <w:i w:val="0"/>
-          <w:iCs w:val="0"/>
-          <w:noProof/>
-        </w:rPr>
-        <w:drawing>
-          <wp:inline distT="0" distB="0" distL="0" distR="0" wp14:anchorId="665BE872" wp14:editId="6EF156DF">
-            <wp:extent cx="5885078" cy="3970525"/>
-            <wp:effectExtent l="0" t="0" r="1905" b="0"/>
-            <wp:docPr id="21" name="Picture 21"/>
-            <wp:cNvGraphicFramePr>
-              <a:graphicFrameLocks xmlns:a="http://schemas.openxmlformats.org/drawingml/2006/main" noChangeAspect="1"/>
-            </wp:cNvGraphicFramePr>
-            <a:graphic xmlns:a="http://schemas.openxmlformats.org/drawingml/2006/main">
-              <a:graphicData uri="http://schemas.openxmlformats.org/drawingml/2006/picture">
-                <pic:pic xmlns:pic="http://schemas.openxmlformats.org/drawingml/2006/picture">
-                  <pic:nvPicPr>
-                    <pic:cNvPr id="0" name="Picture 7"/>
-                    <pic:cNvPicPr>
-                      <a:picLocks noChangeAspect="1" noChangeArrowheads="1"/>
-                    </pic:cNvPicPr>
-                  </pic:nvPicPr>
-                  <pic:blipFill rotWithShape="1">
-                    <a:blip r:embed="rId16" cstate="print">
+      </w:pPr>
+      <w:ins w:id="418" w:author="Chen Heller" w:date="2023-07-31T17:13:00Z">
+        <w:r>
+          <w:rPr>
+            <w:i w:val="0"/>
+            <w:iCs w:val="0"/>
+            <w:noProof/>
+          </w:rPr>
+          <w:lastRenderedPageBreak/>
+          <w:drawing>
+            <wp:inline distT="0" distB="0" distL="0" distR="0" wp14:anchorId="1612344D" wp14:editId="220D41AD">
+              <wp:extent cx="5946775" cy="3874533"/>
+              <wp:effectExtent l="0" t="0" r="0" b="0"/>
+              <wp:docPr id="900869685" name="Picture 5"/>
+              <wp:cNvGraphicFramePr>
+                <a:graphicFrameLocks xmlns:a="http://schemas.openxmlformats.org/drawingml/2006/main" noChangeAspect="1"/>
+              </wp:cNvGraphicFramePr>
+              <a:graphic xmlns:a="http://schemas.openxmlformats.org/drawingml/2006/main">
+                <a:graphicData uri="http://schemas.openxmlformats.org/drawingml/2006/picture">
+                  <pic:pic xmlns:pic="http://schemas.openxmlformats.org/drawingml/2006/picture">
+                    <pic:nvPicPr>
+                      <pic:cNvPr id="0" name="Picture 2"/>
+                      <pic:cNvPicPr>
+                        <a:picLocks noChangeAspect="1" noChangeArrowheads="1"/>
+                      </pic:cNvPicPr>
+                    </pic:nvPicPr>
+                    <pic:blipFill>
+                      <a:blip r:embed="rId17">
+                        <a:extLst>
+                          <a:ext uri="{28A0092B-C50C-407E-A947-70E740481C1C}">
+                            <a14:useLocalDpi xmlns:a14="http://schemas.microsoft.com/office/drawing/2010/main" val="0"/>
+                          </a:ext>
+                        </a:extLst>
+                      </a:blip>
+                      <a:srcRect/>
+                      <a:stretch>
+                        <a:fillRect/>
+                      </a:stretch>
+                    </pic:blipFill>
+                    <pic:spPr bwMode="auto">
+                      <a:xfrm>
+                        <a:off x="0" y="0"/>
+                        <a:ext cx="5966015" cy="3887068"/>
+                      </a:xfrm>
+                      <a:prstGeom prst="rect">
+                        <a:avLst/>
+                      </a:prstGeom>
+                      <a:noFill/>
+                    </pic:spPr>
+                  </pic:pic>
+                </a:graphicData>
+              </a:graphic>
+            </wp:inline>
+          </w:drawing>
+        </w:r>
+      </w:ins>
+    </w:p>
+    <w:p>
+      <w:pPr>
+        <w:pStyle w:val="Caption"/>
+        <w:rPr>
+          <w:del w:id="419" w:author="Chen Heller" w:date="2023-07-31T16:46:00Z"/>
+        </w:rPr>
+      </w:pPr>
+      <w:del w:id="420" w:author="Chen Heller" w:date="2023-07-31T16:46:00Z">
+        <w:r>
+          <w:rPr>
+            <w:i w:val="0"/>
+            <w:iCs w:val="0"/>
+            <w:noProof/>
+          </w:rPr>
+          <w:delText xml:space="preserve"> </w:delText>
+        </w:r>
+        <w:r>
+          <w:rPr>
+            <w:i w:val="0"/>
+            <w:iCs w:val="0"/>
+            <w:noProof/>
+          </w:rPr>
+          <w:drawing>
+            <wp:inline distT="0" distB="0" distL="0" distR="0" wp14:anchorId="665BE872" wp14:editId="3B4FEF1E">
+              <wp:extent cx="5885078" cy="3970525"/>
+              <wp:effectExtent l="0" t="0" r="1905" b="0"/>
+              <wp:docPr id="21" name="Picture 21"/>
+              <wp:cNvGraphicFramePr>
+                <a:graphicFrameLocks xmlns:a="http://schemas.openxmlformats.org/drawingml/2006/main" noChangeAspect="1"/>
+              </wp:cNvGraphicFramePr>
+              <a:graphic xmlns:a="http://schemas.openxmlformats.org/drawingml/2006/main">
+                <a:graphicData uri="http://schemas.openxmlformats.org/drawingml/2006/picture">
+                  <pic:pic xmlns:pic="http://schemas.openxmlformats.org/drawingml/2006/picture">
+                    <pic:nvPicPr>
+                      <pic:cNvPr id="0" name="Picture 7"/>
+                      <pic:cNvPicPr>
+                        <a:picLocks noChangeAspect="1" noChangeArrowheads="1"/>
+                      </pic:cNvPicPr>
+                    </pic:nvPicPr>
+                    <pic:blipFill rotWithShape="1">
+                      <a:blip r:embed="rId18" cstate="print">
+                        <a:extLst>
+                          <a:ext uri="{28A0092B-C50C-407E-A947-70E740481C1C}">
+                            <a14:useLocalDpi xmlns:a14="http://schemas.microsoft.com/office/drawing/2010/main" val="0"/>
+                          </a:ext>
+                        </a:extLst>
+                      </a:blip>
+                      <a:srcRect l="8616" t="1218" r="24794" b="9840"/>
+                      <a:stretch/>
+                    </pic:blipFill>
+                    <pic:spPr bwMode="auto">
+                      <a:xfrm>
+                        <a:off x="0" y="0"/>
+                        <a:ext cx="5896755" cy="3978403"/>
+                      </a:xfrm>
+                      <a:prstGeom prst="rect">
+                        <a:avLst/>
+                      </a:prstGeom>
+                      <a:noFill/>
+                      <a:ln>
+                        <a:noFill/>
+                      </a:ln>
                       <a:extLst>
-                        <a:ext uri="{28A0092B-C50C-407E-A947-70E740481C1C}">
-                          <a14:useLocalDpi xmlns:a14="http://schemas.microsoft.com/office/drawing/2010/main" val="0"/>
+                        <a:ext uri="{53640926-AAD7-44D8-BBD7-CCE9431645EC}">
+                          <a14:shadowObscured xmlns:a14="http://schemas.microsoft.com/office/drawing/2010/main"/>
                         </a:ext>
                       </a:extLst>
-                    </a:blip>
-                    <a:srcRect l="8616" t="1218" r="24794" b="9840"/>
-                    <a:stretch/>
-                  </pic:blipFill>
-                  <pic:spPr bwMode="auto">
-                    <a:xfrm>
-                      <a:off x="0" y="0"/>
-                      <a:ext cx="5896755" cy="3978403"/>
-                    </a:xfrm>
-                    <a:prstGeom prst="rect">
-                      <a:avLst/>
-                    </a:prstGeom>
-                    <a:noFill/>
-                    <a:ln>
-                      <a:noFill/>
-                    </a:ln>
-                    <a:extLst>
-                      <a:ext uri="{53640926-AAD7-44D8-BBD7-CCE9431645EC}">
-                        <a14:shadowObscured xmlns:a14="http://schemas.microsoft.com/office/drawing/2010/main"/>
-                      </a:ext>
-                    </a:extLst>
-                  </pic:spPr>
-                </pic:pic>
-              </a:graphicData>
-            </a:graphic>
-          </wp:inline>
-        </w:drawing>
-      </w:r>
+                    </pic:spPr>
+                  </pic:pic>
+                </a:graphicData>
+              </a:graphic>
+            </wp:inline>
+          </w:drawing>
+        </w:r>
+      </w:del>
     </w:p>
     <w:p>
       <w:pPr>
@@ -11901,156 +12521,162 @@
         <w:t>Note.</w:t>
       </w:r>
       <w:r>
-        <w:t xml:space="preserve"> </w:t>
-      </w:r>
-      <w:ins w:id="396" w:author="Liad Mudrik" w:date="2023-06-28T21:58:00Z">
-        <w:r>
-          <w:t>Resul</w:t>
+        <w:t xml:space="preserve"> a) Reaching trajectories in valid </w:t>
+      </w:r>
+      <w:proofErr w:type="gramStart"/>
+      <w:r>
+        <w:t>trials ,</w:t>
+      </w:r>
+      <w:proofErr w:type="gramEnd"/>
+      <w:r>
+        <w:t xml:space="preserve"> averaged across participants. Shaded areas are the standard error </w:t>
+      </w:r>
+      <w:commentRangeStart w:id="421"/>
+      <w:commentRangeStart w:id="422"/>
+      <w:r>
+        <w:t xml:space="preserve">(SE). </w:t>
+      </w:r>
+      <w:commentRangeEnd w:id="421"/>
+      <w:r>
+        <w:rPr>
+          <w:rStyle w:val="CommentReference"/>
+        </w:rPr>
+        <w:commentReference w:id="421"/>
+      </w:r>
+      <w:commentRangeEnd w:id="422"/>
+      <w:r>
+        <w:rPr>
+          <w:rStyle w:val="CommentReference"/>
+        </w:rPr>
+        <w:commentReference w:id="422"/>
+      </w:r>
+      <w:r>
+        <w:t xml:space="preserve">(b-f) </w:t>
+      </w:r>
+      <w:r>
+        <w:t xml:space="preserve">Results of the different measures taken in the experiments. </w:t>
+      </w:r>
+      <w:r>
+        <w:t xml:space="preserve">Dots </w:t>
+      </w:r>
+      <w:r>
+        <w:t xml:space="preserve">represent </w:t>
+      </w:r>
+      <w:r>
+        <w:t xml:space="preserve">single-participant averages across valid trials, while the red/blue horizontal lines </w:t>
+      </w:r>
+      <w:r>
+        <w:t xml:space="preserve">depict </w:t>
+      </w:r>
+      <w:r>
+        <w:t>the average of all participants. Black error bars symbolize the SE</w:t>
+      </w:r>
+      <w:r>
+        <w:t xml:space="preserve"> (used here instead of CI since some of the variables did not distribute normally)</w:t>
+      </w:r>
+      <w:r>
+        <w:t xml:space="preserve">. </w:t>
+      </w:r>
+      <w:commentRangeStart w:id="423"/>
+      <w:commentRangeStart w:id="424"/>
+      <w:r>
+        <w:t>Full/dashed grey lines represent a numerical incline/decline (respectively) between the congruent and incongruent conditions</w:t>
+      </w:r>
+      <w:ins w:id="425" w:author="Chen Heller" w:date="2023-07-31T17:14:00Z">
+        <w:r>
+          <w:t xml:space="preserve"> and asterisks </w:t>
+        </w:r>
+        <w:proofErr w:type="gramStart"/>
+        <w:r>
+          <w:t>indicate of</w:t>
+        </w:r>
+        <w:proofErr w:type="gramEnd"/>
+        <w:r>
+          <w:t xml:space="preserve"> a significant difference </w:t>
         </w:r>
       </w:ins>
-      <w:ins w:id="397" w:author="Liad Mudrik" w:date="2023-06-28T21:59:00Z">
-        <w:r>
-          <w:t>t</w:t>
+      <w:ins w:id="426" w:author="Chen Heller" w:date="2023-07-31T17:15:00Z">
+        <w:r>
+          <w:t>(after correction for multiple comparisons)</w:t>
         </w:r>
       </w:ins>
-      <w:ins w:id="398" w:author="Liad Mudrik" w:date="2023-06-28T21:58:00Z">
-        <w:r>
-          <w:t>s of the preregistered</w:t>
-        </w:r>
-      </w:ins>
-      <w:ins w:id="399" w:author="Liad Mudrik" w:date="2023-06-28T21:59:00Z">
-        <w:r>
-          <w:t xml:space="preserve"> analyses. </w:t>
-        </w:r>
-      </w:ins>
-      <w:ins w:id="400" w:author="Liad Mudrik" w:date="2023-06-28T21:58:00Z">
-        <w:r>
-          <w:t>(</w:t>
-        </w:r>
-      </w:ins>
-      <w:r>
-        <w:t xml:space="preserve">a) Reaching trajectories in valid trials , averaged across participants. Shaded areas are the standard error </w:t>
-      </w:r>
-      <w:commentRangeStart w:id="401"/>
-      <w:commentRangeStart w:id="402"/>
-      <w:r>
-        <w:t xml:space="preserve">(SE). </w:t>
-      </w:r>
-      <w:commentRangeEnd w:id="401"/>
+      <w:r>
+        <w:t>.</w:t>
+      </w:r>
+      <w:r>
+        <w:t xml:space="preserve"> </w:t>
+      </w:r>
+      <w:commentRangeEnd w:id="423"/>
       <w:r>
         <w:rPr>
           <w:rStyle w:val="CommentReference"/>
         </w:rPr>
-        <w:commentReference w:id="401"/>
-      </w:r>
-      <w:commentRangeEnd w:id="402"/>
+        <w:commentReference w:id="423"/>
+      </w:r>
+      <w:commentRangeEnd w:id="424"/>
       <w:r>
         <w:rPr>
           <w:rStyle w:val="CommentReference"/>
         </w:rPr>
-        <w:commentReference w:id="402"/>
-      </w:r>
-      <w:r>
-        <w:t xml:space="preserve">(b-f) </w:t>
-      </w:r>
-      <w:r>
-        <w:t xml:space="preserve">Results of the different measures taken in the experiments. </w:t>
-      </w:r>
-      <w:r>
-        <w:t xml:space="preserve">Dots </w:t>
-      </w:r>
-      <w:r>
-        <w:t xml:space="preserve">represent </w:t>
-      </w:r>
-      <w:r>
-        <w:t xml:space="preserve">single-participant averages across valid trials, while the red/blue horizontal lines </w:t>
-      </w:r>
-      <w:r>
-        <w:t xml:space="preserve">depict </w:t>
-      </w:r>
-      <w:r>
-        <w:t>the average of all participants. Black error bars symbolize the SE</w:t>
-      </w:r>
-      <w:r>
-        <w:t xml:space="preserve"> (used here instead of CI since some of the variables did not distribute normally)</w:t>
-      </w:r>
-      <w:r>
-        <w:t xml:space="preserve">. </w:t>
-      </w:r>
-      <w:commentRangeStart w:id="403"/>
-      <w:r>
-        <w:t>Full/dashed grey lines represent a numerical incline/decline (respectively) between the congruent and incongruent conditions</w:t>
-      </w:r>
-      <w:r>
-        <w:t>.</w:t>
-      </w:r>
-      <w:r>
-        <w:t xml:space="preserve"> </w:t>
-      </w:r>
-      <w:commentRangeEnd w:id="403"/>
+        <w:commentReference w:id="424"/>
+      </w:r>
+      <w:r>
+        <w:t>Measures in the figure were not normalized within participant.</w:t>
+      </w:r>
+    </w:p>
+    <w:p>
+      <w:pPr>
+        <w:ind w:firstLine="0"/>
+      </w:pPr>
+    </w:p>
+    <w:p>
+      <w:pPr>
+        <w:pStyle w:val="Heading2"/>
+      </w:pPr>
+      <w:bookmarkStart w:id="427" w:name="_Toc114485395"/>
+      <w:r>
+        <w:t>Discussion</w:t>
+      </w:r>
+      <w:bookmarkEnd w:id="427"/>
+    </w:p>
+    <w:p>
+      <w:pPr>
+        <w:ind w:firstLine="0"/>
+      </w:pPr>
+      <w:r>
+        <w:t>One of the key driving forces behind t</w:t>
+      </w:r>
+      <w:r>
+        <w:t xml:space="preserve">he long-lasting debate about the extent of unconscious processing </w:t>
+      </w:r>
+      <w:commentRangeStart w:id="428"/>
+      <w:r>
+        <w:fldChar w:fldCharType="begin"/>
+      </w:r>
+      <w:r>
+        <w:instrText xml:space="preserve"> ADDIN ZOTERO_ITEM CSL_CITATION {"citationID":"dnWige88","properties":{"formattedCitation":"(Hassin, 2013; Hesselmann &amp; Moors, 2015; Michel, 2019; Peters et al., 2017)","plainCitation":"(Hassin, 2013; Hesselmann &amp; Moors, 2015; Michel, 2019; Peters et al., 2017)","noteIndex":0},"citationItems":[{"id":375,"uris":["http://zotero.org/users/8275165/items/3SGYC6I3"],"itemData":{"id":375,"type":"article-journal","abstract":"Understanding the division of labor between conscious processes and unconscious ones is central to our understanding of the human mind. This article proposes a simple “Yes It Can” (or YIC) principle: It argues that unconscious processes can perform the same fundamental, high-level functions that conscious processes can perform.The author presents considerations of evolutionary pressures and of the availability of mental resources that render YIC a reasonable hypothesis. Evidence is then reviewed from various subfields of the cognitive sciences, which shows that functions that were traditionally thought of as requiring consciousness can occur nonconsciously. On the basis of these data and arguments, it is proposed that an answer to the question “What is it that consciousness does?” would not be in the form of “Consciousness is necessary for F,” where F is a fundamental, high-level cognitive function. In Marr’s (1982) terms, the argument is that computationally conscious and unconscious processes are very similar.Yet differences in how these processes kick in and in the ways in which they play out (Marr’s algorithmic-representational level) are likely to have interesting implications for human cognition, motivation, and emotion.","container-title":"Perspectives on Psychological Science","DOI":"10.1177/1745691612460684","ISSN":"1745-6916, 1745-6924","issue":"2","journalAbbreviation":"Perspect Psychol Sci","language":"en","page":"195-207","source":"DOI.org (Crossref)","title":"Yes It Can: On the Functional Abilities of the Human Unconscious","title-short":"Yes It Can","volume":"8","author":[{"family":"Hassin","given":"Ran R."}],"issued":{"date-parts":[["2013",3]]}}},{"id":379,"uris":["http://zotero.org/users/8275165/items/S5UENABB"],"itemData":{"id":379,"type":"article-journal","abstract":"Hassin recently proposed the “Yes It Can” (YIC) principle to describe the division of labor between conscious and unconscious processes in human cognition. According to this principle, unconscious processes can carry out every fundamental high-level cognitive function that conscious processes can perform. In our commentary, we argue that the author presents an overly idealized review of the literature in support of the YIC principle. Furthermore, we point out that the dissimilar trends observed in social and cognitive psychology, with respect to published evidence of strong unconscious effects, can better be explained by the way how awareness is defined and measured in both research fields. Finally, we show that the experimental paradigm chosen by Hassin to rule out remaining objections against the YIC principle is unsuited to verify the new default notion that all high-level cognitive functions can unfold unconsciously.","container-title":"Frontiers in Psychology","DOI":"10.3389/fpsyg.2015.00584","ISSN":"1664-1078","journalAbbreviation":"Front. Psychol.","language":"en","source":"DOI.org (Crossref)","title":"Definitely maybe: can unconscious processes perform the same functions as conscious processes?","title-short":"Definitely maybe","URL":"http://www.frontiersin.org/Consciousness_Research/10.3389/fpsyg.2015.00584/abstract","volume":"6","author":[{"family":"Hesselmann","given":"Guido"},{"family":"Moors","given":"Pieter"}],"accessed":{"date-parts":[["2022",3,2]]},"issued":{"date-parts":[["2015",5,6]]}}},{"id":804,"uris":["http://zotero.org/users/8275165/items/TQED5NCY"],"itemData":{"id":804,"type":"article-journal","container-title":"Ergo, an Open Access Journal of Philosophy","DOI":"10.3998/ergo.12405314.0006.028","ISSN":"2330-4014","issue":"20201214","language":"en","source":"DOI.org (Crossref)","title":"Consciousness Science Underdetermined: A Short History of Endless Debates","title-short":"Consciousness Science Underdetermined","URL":"http://hdl.handle.net/2027/spo.12405314.0006.028","volume":"6","author":[{"family":"Michel","given":"Matthias"}],"accessed":{"date-parts":[["2022",9,18]]},"issued":{"date-parts":[["2019",9,16]]}}},{"id":365,"uris":["http://zotero.org/users/8275165/items/MMT5HLI9"],"itemData":{"id":365,"type":"article-journal","container-title":"Neuroscience of Consciousness","DOI":"10.1093/nc/nix015","ISSN":"2057-2107","issue":"1","language":"en","source":"DOI.org (Crossref)","title":"Does unconscious perception really exist? Continuing the ASSC20 debate","title-short":"Does unconscious perception really exist?","URL":"https://academic.oup.com/nc/article/doi/10.1093/nc/nix015/4107416","volume":"2017","author":[{"family":"Peters","given":"Megan A K"},{"family":"Kentridge","given":"Robert W"},{"family":"Phillips","given":"Ian"},{"family":"Block","given":"Ned"}],"accessed":{"date-parts":[["2022",2,2]]},"issued":{"date-parts":[["2017",1]]}}}],"schema":"https://github.com/citation-style-language/schema/raw/master/csl-citation.json"} </w:instrText>
+      </w:r>
+      <w:r>
+        <w:fldChar w:fldCharType="separate"/>
+      </w:r>
+      <w:r>
+        <w:rPr>
+          <w:rFonts w:ascii="Times New Roman" w:hAnsi="Times New Roman" w:cs="Times New Roman"/>
+        </w:rPr>
+        <w:t>(Hassin, 2013; Hesselmann &amp; Moors, 2015; Michel, 2019; Peters et al., 2017)</w:t>
+      </w:r>
+      <w:r>
+        <w:fldChar w:fldCharType="end"/>
+      </w:r>
+      <w:r>
+        <w:t xml:space="preserve"> </w:t>
+      </w:r>
+      <w:commentRangeEnd w:id="428"/>
       <w:r>
         <w:rPr>
           <w:rStyle w:val="CommentReference"/>
         </w:rPr>
-        <w:commentReference w:id="403"/>
-      </w:r>
-      <w:r>
-        <w:t>Measures in the figure were not normalized within participant.</w:t>
-      </w:r>
-    </w:p>
-    <w:p>
-      <w:pPr>
-        <w:ind w:firstLine="0"/>
-      </w:pPr>
-    </w:p>
-    <w:p>
-      <w:pPr>
-        <w:pStyle w:val="Heading2"/>
-      </w:pPr>
-      <w:bookmarkStart w:id="404" w:name="_Toc114485395"/>
-      <w:r>
-        <w:t>Discussion</w:t>
-      </w:r>
-      <w:bookmarkEnd w:id="404"/>
-    </w:p>
-    <w:p>
-      <w:pPr>
-        <w:ind w:firstLine="0"/>
-      </w:pPr>
-      <w:r>
-        <w:t>One of the key driving forces behind t</w:t>
-      </w:r>
-      <w:r>
-        <w:t xml:space="preserve">he long-lasting debate about the extent of unconscious processing </w:t>
-      </w:r>
-      <w:commentRangeStart w:id="405"/>
-      <w:r>
-        <w:fldChar w:fldCharType="begin"/>
-      </w:r>
-      <w:r>
-        <w:instrText xml:space="preserve"> ADDIN ZOTERO_ITEM CSL_CITATION {"citationID":"dnWige88","properties":{"formattedCitation":"(Hassin, 2013; Hesselmann &amp; Moors, 2015; Michel, 2019; Peters et al., 2017)","plainCitation":"(Hassin, 2013; Hesselmann &amp; Moors, 2015; Michel, 2019; Peters et al., 2017)","noteIndex":0},"citationItems":[{"id":375,"uris":["http://zotero.org/users/8275165/items/3SGYC6I3"],"itemData":{"id":375,"type":"article-journal","abstract":"Understanding the division of labor between conscious processes and unconscious ones is central to our understanding of the human mind. This article proposes a simple “Yes It Can” (or YIC) principle: It argues that unconscious processes can perform the same fundamental, high-level functions that conscious processes can perform.The author presents considerations of evolutionary pressures and of the availability of mental resources that render YIC a reasonable hypothesis. Evidence is then reviewed from various subfields of the cognitive sciences, which shows that functions that were traditionally thought of as requiring consciousness can occur nonconsciously. On the basis of these data and arguments, it is proposed that an answer to the question “What is it that consciousness does?” would not be in the form of “Consciousness is necessary for F,” where F is a fundamental, high-level cognitive function. In Marr’s (1982) terms, the argument is that computationally conscious and unconscious processes are very similar.Yet differences in how these processes kick in and in the ways in which they play out (Marr’s algorithmic-representational level) are likely to have interesting implications for human cognition, motivation, and emotion.","container-title":"Perspectives on Psychological Science","DOI":"10.1177/1745691612460684","ISSN":"1745-6916, 1745-6924","issue":"2","journalAbbreviation":"Perspect Psychol Sci","language":"en","page":"195-207","source":"DOI.org (Crossref)","title":"Yes It Can: On the Functional Abilities of the Human Unconscious","title-short":"Yes It Can","volume":"8","author":[{"family":"Hassin","given":"Ran R."}],"issued":{"date-parts":[["2013",3]]}}},{"id":379,"uris":["http://zotero.org/users/8275165/items/S5UENABB"],"itemData":{"id":379,"type":"article-journal","abstract":"Hassin recently proposed the “Yes It Can” (YIC) principle to describe the division of labor between conscious and unconscious processes in human cognition. According to this principle, unconscious processes can carry out every fundamental high-level cognitive function that conscious processes can perform. In our commentary, we argue that the author presents an overly idealized review of the literature in support of the YIC principle. Furthermore, we point out that the dissimilar trends observed in social and cognitive psychology, with respect to published evidence of strong unconscious effects, can better be explained by the way how awareness is defined and measured in both research fields. Finally, we show that the experimental paradigm chosen by Hassin to rule out remaining objections against the YIC principle is unsuited to verify the new default notion that all high-level cognitive functions can unfold unconsciously.","container-title":"Frontiers in Psychology","DOI":"10.3389/fpsyg.2015.00584","ISSN":"1664-1078","journalAbbreviation":"Front. Psychol.","language":"en","source":"DOI.org (Crossref)","title":"Definitely maybe: can unconscious processes perform the same functions as conscious processes?","title-short":"Definitely maybe","URL":"http://www.frontiersin.org/Consciousness_Research/10.3389/fpsyg.2015.00584/abstract","volume":"6","author":[{"family":"Hesselmann","given":"Guido"},{"family":"Moors","given":"Pieter"}],"accessed":{"date-parts":[["2022",3,2]]},"issued":{"date-parts":[["2015",5,6]]}}},{"id":804,"uris":["http://zotero.org/users/8275165/items/TQED5NCY"],"itemData":{"id":804,"type":"article-journal","container-title":"Ergo, an Open Access Journal of Philosophy","DOI":"10.3998/ergo.12405314.0006.028","ISSN":"2330-4014","issue":"20201214","language":"en","source":"DOI.org (Crossref)","title":"Consciousness Science Underdetermined: A Short History of Endless Debates","title-short":"Consciousness Science Underdetermined","URL":"http://hdl.handle.net/2027/spo.12405314.0006.028","volume":"6","author":[{"family":"Michel","given":"Matthias"}],"accessed":{"date-parts":[["2022",9,18]]},"issued":{"date-parts":[["2019",9,16]]}}},{"id":365,"uris":["http://zotero.org/users/8275165/items/MMT5HLI9"],"itemData":{"id":365,"type":"article-journal","container-title":"Neuroscience of Consciousness","DOI":"10.1093/nc/nix015","ISSN":"2057-2107","issue":"1","language":"en","source":"DOI.org (Crossref)","title":"Does unconscious perception really exist? Continuing the ASSC20 debate","title-short":"Does unconscious perception really exist?","URL":"https://academic.oup.com/nc/article/doi/10.1093/nc/nix015/4107416","volume":"2017","author":[{"family":"Peters","given":"Megan A K"},{"family":"Kentridge","given":"Robert W"},{"family":"Phillips","given":"Ian"},{"family":"Block","given":"Ned"}],"accessed":{"date-parts":[["2022",2,2]]},"issued":{"date-parts":[["2017",1]]}}}],"schema":"https://github.com/citation-style-language/schema/raw/master/csl-citation.json"} </w:instrText>
-      </w:r>
-      <w:r>
-        <w:fldChar w:fldCharType="separate"/>
-      </w:r>
-      <w:r>
-        <w:rPr>
-          <w:rFonts w:ascii="Times New Roman" w:hAnsi="Times New Roman" w:cs="Times New Roman"/>
-        </w:rPr>
-        <w:t>(Hassin, 2013; Hesselmann &amp; Moors, 2015; Michel, 2019; Peters et al., 2017)</w:t>
-      </w:r>
-      <w:r>
-        <w:fldChar w:fldCharType="end"/>
-      </w:r>
-      <w:r>
-        <w:t xml:space="preserve"> </w:t>
-      </w:r>
-      <w:commentRangeEnd w:id="405"/>
-      <w:r>
-        <w:rPr>
-          <w:rStyle w:val="CommentReference"/>
-        </w:rPr>
-        <w:commentReference w:id="405"/>
+        <w:commentReference w:id="428"/>
       </w:r>
       <w:r>
         <w:t xml:space="preserve">pertains </w:t>
@@ -12427,7 +13053,7 @@
       <w:r>
         <w:t xml:space="preserve"> </w:t>
       </w:r>
-      <w:commentRangeStart w:id="406"/>
+      <w:commentRangeStart w:id="429"/>
       <w:r>
         <w:fldChar w:fldCharType="begin"/>
       </w:r>
@@ -12446,12 +13072,12 @@
       <w:r>
         <w:fldChar w:fldCharType="end"/>
       </w:r>
-      <w:commentRangeEnd w:id="406"/>
+      <w:commentRangeEnd w:id="429"/>
       <w:r>
         <w:rPr>
           <w:rStyle w:val="CommentReference"/>
         </w:rPr>
-        <w:commentReference w:id="406"/>
+        <w:commentReference w:id="429"/>
       </w:r>
       <w:r>
         <w:t xml:space="preserve">. </w:t>
@@ -12804,8 +13430,8 @@
       <w:r>
         <w:t xml:space="preserve">. </w:t>
       </w:r>
-      <w:commentRangeStart w:id="407"/>
-      <w:del w:id="408" w:author="Liad Mudrik" w:date="2023-06-28T22:12:00Z">
+      <w:commentRangeStart w:id="430"/>
+      <w:del w:id="431" w:author="Liad Mudrik" w:date="2023-06-28T22:12:00Z">
         <w:r>
           <w:delText xml:space="preserve">Subsequent iterations </w:delText>
         </w:r>
@@ -12870,12 +13496,12 @@
           <w:delText xml:space="preserve"> </w:delText>
         </w:r>
       </w:del>
-      <w:commentRangeEnd w:id="407"/>
+      <w:commentRangeEnd w:id="430"/>
       <w:r>
         <w:rPr>
           <w:rStyle w:val="CommentReference"/>
         </w:rPr>
-        <w:commentReference w:id="407"/>
+        <w:commentReference w:id="430"/>
       </w:r>
       <w:r>
         <w:t>Chane of mind</w:t>
@@ -12950,7 +13576,6 @@
         <w:t xml:space="preserve">number of </w:t>
       </w:r>
       <w:r>
-        <w:lastRenderedPageBreak/>
         <w:t xml:space="preserve">incorrect </w:t>
       </w:r>
       <w:r>
@@ -13015,7 +13640,7 @@
       <w:r>
         <w:t xml:space="preserve">was </w:t>
       </w:r>
-      <w:del w:id="409" w:author="zeev" w:date="2023-07-25T13:16:00Z">
+      <w:del w:id="432" w:author="zeev" w:date="2023-07-25T13:16:00Z">
         <w:r>
           <w:delText xml:space="preserve">only </w:delText>
         </w:r>
@@ -13035,34 +13660,34 @@
       <w:r>
         <w:t xml:space="preserve">the </w:t>
       </w:r>
-      <w:commentRangeStart w:id="410"/>
-      <w:commentRangeStart w:id="411"/>
+      <w:commentRangeStart w:id="433"/>
+      <w:commentRangeStart w:id="434"/>
       <w:r>
         <w:t xml:space="preserve">reaching </w:t>
       </w:r>
-      <w:del w:id="412" w:author="zeev" w:date="2023-07-25T16:44:00Z">
+      <w:del w:id="435" w:author="zeev" w:date="2023-07-25T16:44:00Z">
         <w:r>
           <w:delText xml:space="preserve">duration </w:delText>
         </w:r>
         <w:r>
           <w:delText>variable</w:delText>
         </w:r>
-        <w:commentRangeEnd w:id="410"/>
+        <w:commentRangeEnd w:id="433"/>
         <w:r>
           <w:rPr>
             <w:rStyle w:val="CommentReference"/>
           </w:rPr>
-          <w:commentReference w:id="410"/>
-        </w:r>
-        <w:commentRangeEnd w:id="411"/>
+          <w:commentReference w:id="433"/>
+        </w:r>
+        <w:commentRangeEnd w:id="434"/>
         <w:r>
           <w:rPr>
             <w:rStyle w:val="CommentReference"/>
           </w:rPr>
-          <w:commentReference w:id="411"/>
+          <w:commentReference w:id="434"/>
         </w:r>
       </w:del>
-      <w:ins w:id="413" w:author="zeev" w:date="2023-07-25T16:44:00Z">
+      <w:ins w:id="436" w:author="zeev" w:date="2023-07-25T16:44:00Z">
         <w:r>
           <w:t>condition</w:t>
         </w:r>
@@ -13073,27 +13698,31 @@
       <w:r>
         <w:t>though to a lesser extent than we expected</w:t>
       </w:r>
-      <w:ins w:id="414" w:author="zeev" w:date="2023-07-25T16:50:00Z">
+      <w:ins w:id="437" w:author="zeev" w:date="2023-07-25T16:50:00Z">
         <w:r>
           <w:t xml:space="preserve">. </w:t>
         </w:r>
       </w:ins>
-      <w:ins w:id="415" w:author="zeev" w:date="2023-07-25T16:52:00Z">
+      <w:ins w:id="438" w:author="zeev" w:date="2023-07-25T16:52:00Z">
         <w:r>
           <w:t xml:space="preserve">Notably, </w:t>
         </w:r>
       </w:ins>
-      <w:ins w:id="416" w:author="zeev" w:date="2023-07-25T16:53:00Z">
-        <w:r>
-          <w:t xml:space="preserve">this advantage was </w:t>
+      <w:ins w:id="439" w:author="zeev" w:date="2023-07-25T16:53:00Z">
+        <w:r>
+          <w:t xml:space="preserve">this </w:t>
+        </w:r>
+        <w:r>
+          <w:lastRenderedPageBreak/>
+          <w:t xml:space="preserve">advantage was </w:t>
         </w:r>
       </w:ins>
-      <w:ins w:id="417" w:author="zeev" w:date="2023-07-25T16:57:00Z">
+      <w:ins w:id="440" w:author="zeev" w:date="2023-07-25T16:57:00Z">
         <w:r>
           <w:t xml:space="preserve">evident in the </w:t>
         </w:r>
       </w:ins>
-      <w:ins w:id="418" w:author="zeev" w:date="2023-07-25T16:53:00Z">
+      <w:ins w:id="441" w:author="zeev" w:date="2023-07-25T16:53:00Z">
         <w:r>
           <w:t>reaching dura</w:t>
         </w:r>
@@ -13101,52 +13730,52 @@
           <w:t>tion</w:t>
         </w:r>
       </w:ins>
-      <w:ins w:id="419" w:author="zeev" w:date="2023-07-25T16:57:00Z">
+      <w:ins w:id="442" w:author="zeev" w:date="2023-07-25T16:57:00Z">
         <w:r>
           <w:t xml:space="preserve"> variable</w:t>
         </w:r>
       </w:ins>
-      <w:ins w:id="420" w:author="zeev" w:date="2023-07-25T16:55:00Z">
+      <w:ins w:id="443" w:author="zeev" w:date="2023-07-25T16:55:00Z">
         <w:r>
           <w:t xml:space="preserve">, </w:t>
         </w:r>
       </w:ins>
-      <w:ins w:id="421" w:author="zeev" w:date="2023-07-25T16:57:00Z">
+      <w:ins w:id="444" w:author="zeev" w:date="2023-07-25T16:57:00Z">
         <w:r>
           <w:t xml:space="preserve">rather than </w:t>
         </w:r>
       </w:ins>
-      <w:ins w:id="422" w:author="zeev" w:date="2023-07-25T16:58:00Z">
+      <w:ins w:id="445" w:author="zeev" w:date="2023-07-25T16:58:00Z">
         <w:r>
           <w:t xml:space="preserve">the </w:t>
         </w:r>
       </w:ins>
-      <w:ins w:id="423" w:author="zeev" w:date="2023-07-25T16:57:00Z">
+      <w:ins w:id="446" w:author="zeev" w:date="2023-07-25T16:57:00Z">
         <w:r>
           <w:t xml:space="preserve">anticipated </w:t>
         </w:r>
       </w:ins>
-      <w:ins w:id="424" w:author="zeev" w:date="2023-07-25T16:54:00Z">
+      <w:ins w:id="447" w:author="zeev" w:date="2023-07-25T16:54:00Z">
         <w:r>
           <w:t>reach area</w:t>
         </w:r>
       </w:ins>
-      <w:ins w:id="425" w:author="zeev" w:date="2023-07-25T16:57:00Z">
+      <w:ins w:id="448" w:author="zeev" w:date="2023-07-25T16:57:00Z">
         <w:r>
           <w:t xml:space="preserve"> variable</w:t>
         </w:r>
       </w:ins>
-      <w:ins w:id="426" w:author="zeev" w:date="2023-07-25T16:54:00Z">
+      <w:ins w:id="449" w:author="zeev" w:date="2023-07-25T16:54:00Z">
         <w:r>
           <w:t xml:space="preserve">, and </w:t>
         </w:r>
       </w:ins>
-      <w:ins w:id="427" w:author="zeev" w:date="2023-07-25T16:44:00Z">
+      <w:ins w:id="450" w:author="zeev" w:date="2023-07-25T16:44:00Z">
         <w:r>
           <w:t xml:space="preserve">only when </w:t>
         </w:r>
       </w:ins>
-      <w:ins w:id="428" w:author="zeev" w:date="2023-07-25T16:45:00Z">
+      <w:ins w:id="451" w:author="zeev" w:date="2023-07-25T16:45:00Z">
         <w:r>
           <w:t>applying normalization</w:t>
         </w:r>
@@ -13496,79 +14125,870 @@
         <w:t>a</w:t>
       </w:r>
       <w:r>
-        <w:t xml:space="preserve">led similar effect size to that produced by </w:t>
+        <w:t>led similar effect size to that produced by the reach area measure</w:t>
+      </w:r>
+      <w:r>
+        <w:t xml:space="preserve"> (see</w:t>
+      </w:r>
+      <w:r>
+        <w:t xml:space="preserve"> </w:t>
+      </w:r>
+      <w:r>
+        <w:fldChar w:fldCharType="begin"/>
+      </w:r>
+      <w:r>
+        <w:instrText xml:space="preserve"> REF _Ref134441131 \h </w:instrText>
+      </w:r>
+      <w:r>
+        <w:fldChar w:fldCharType="separate"/>
+      </w:r>
+      <w:r>
+        <w:t xml:space="preserve">Supplementary Table </w:t>
+      </w:r>
+      <w:r>
+        <w:rPr>
+          <w:noProof/>
+        </w:rPr>
+        <w:t>1</w:t>
+      </w:r>
+      <w:r>
+        <w:fldChar w:fldCharType="end"/>
+      </w:r>
+      <w:r>
+        <w:t>)</w:t>
+      </w:r>
+      <w:r>
+        <w:t>.</w:t>
+      </w:r>
+      <w:r>
+        <w:t xml:space="preserve"> Thus, this difference </w:t>
+      </w:r>
+      <w:r>
+        <w:t>in analysis approaches cannot explain the differential results.</w:t>
+      </w:r>
+    </w:p>
+    <w:p>
+      <w:r>
+        <w:t>A more critical difference between the studies pertains to</w:t>
+      </w:r>
+      <w:r>
+        <w:t xml:space="preserve"> </w:t>
+      </w:r>
+      <w:r>
+        <w:t>the awareness measure</w:t>
+      </w:r>
+      <w:r>
+        <w:t>s</w:t>
+      </w:r>
+      <w:r>
+        <w:t xml:space="preserve"> </w:t>
+      </w:r>
+      <w:r>
+        <w:t>in the two studies.</w:t>
+      </w:r>
+      <w:r>
+        <w:t xml:space="preserve"> </w:t>
+      </w:r>
+      <w:r>
+        <w:fldChar w:fldCharType="begin"/>
+      </w:r>
+      <w:r>
+        <w:instrText xml:space="preserve"> ADDIN ZOTERO_ITEM CSL_CITATION {"citationID":"kktjy5hQ","properties":{"formattedCitation":"(Xiao et al., 2015)","plainCitation":"(Xiao et al., 2015)","dontUpdate":true,"noteIndex":0},"citationItems":[{"id":318,"uris":["http://zotero.org/users/8275165/items/MDEBCRV4"],"itemData":{"id":318,"type":"article-journal","abstract":"Measuring response times has been a staple for evaluating masked semantic priming. Its efficacy, however, has been challenged on several grounds — reported effect sizes of these studies are relatively small, and priming effects pertaining to response time measures are difficult to be replicated. Here, we report a complementary method —recording trajectories of a computer cursor. Participants judged whether two digits were the same or different, preceded by a briefly presented masked prime. Each prime had either positive or negative connotations, and the priming effects were evaluated either by response times or cursor trajectories associated with the area under the curve. Results indicate that the effect size of the congruency effect measured by cursor trajectories (i.e. area under the curve) was far greater than that measured by response times, suggesting that the cursor trajectory measure is more sensitive to masked semantic priming than the response time measure.","language":"en","page":"7","source":"Zotero","title":"Assessing Masked Semantic Priming: Cursor Trajectory versus Response Time Measures","author":[{"family":"Xiao","given":"Kunchen"},{"family":"Yamauchi","given":"Takashi"},{"family":"Bowman","given":"Casady"}],"issued":{"date-parts":[["2015"]]}}}],"schema":"https://github.com/citation-style-language/schema/raw/master/csl-citation.json"} </w:instrText>
+      </w:r>
+      <w:r>
+        <w:fldChar w:fldCharType="separate"/>
+      </w:r>
+      <w:r>
+        <w:rPr>
+          <w:rFonts w:ascii="Times New Roman" w:hAnsi="Times New Roman" w:cs="Times New Roman"/>
+        </w:rPr>
+        <w:t xml:space="preserve">Xiao et al. </w:t>
+      </w:r>
+      <w:r>
+        <w:rPr>
+          <w:rFonts w:ascii="Times New Roman" w:hAnsi="Times New Roman" w:cs="Times New Roman"/>
+        </w:rPr>
+        <w:t>(</w:t>
+      </w:r>
+      <w:r>
+        <w:rPr>
+          <w:rFonts w:ascii="Times New Roman" w:hAnsi="Times New Roman" w:cs="Times New Roman"/>
+        </w:rPr>
+        <w:t>2015)</w:t>
+      </w:r>
+      <w:r>
+        <w:fldChar w:fldCharType="end"/>
+      </w:r>
+      <w:r>
+        <w:t xml:space="preserve"> assessed </w:t>
+      </w:r>
+      <w:r>
+        <w:t xml:space="preserve">the contribution of </w:t>
+      </w:r>
+      <w:r>
+        <w:t xml:space="preserve">awareness by examining the correlation between the objective visibility of the prime and the size of the congruency effect. This type of </w:t>
       </w:r>
       <w:r>
         <w:lastRenderedPageBreak/>
-        <w:t>the reach area measure</w:t>
-      </w:r>
-      <w:r>
-        <w:t xml:space="preserve"> (see</w:t>
-      </w:r>
-      <w:r>
-        <w:t xml:space="preserve"> </w:t>
+        <w:t xml:space="preserve">analysis has been shown to inflate unconscious effects since the correlation measurement is limited by the reliability of either of the variables </w:t>
       </w:r>
       <w:r>
         <w:fldChar w:fldCharType="begin"/>
       </w:r>
       <w:r>
-        <w:instrText xml:space="preserve"> REF _Ref134441131 \h </w:instrText>
+        <w:instrText xml:space="preserve"> ADDIN ZOTERO_ITEM CSL_CITATION {"citationID":"W348Ra8G","properties":{"formattedCitation":"(Vadillo et al., 2022)","plainCitation":"(Vadillo et al., 2022)","noteIndex":0},"citationItems":[{"id":939,"uris":["http://zotero.org/users/8275165/items/QD2JJN4P"],"itemData":{"id":939,"type":"article-journal","abstract":"Experimental psychologists often neglect the poor psychometric properties of the dependent measures collected in their studies. In particular, a low reliability of measures can have dramatic consequences for the interpretation of key findings in some of the most popular experimental paradigms, especially when strong inferences are drawn from the absence of statistically significant correlations. In research on unconscious cognition, for instance, it is commonly argued that the lack of a correlation between task performance and measures of awareness or explicit recollection of the target stimuli provides strong support for the conclusion that the cognitive processes underlying performance must be unconscious. Using contextual cuing of visual search as a case study, we show that given the low reliability of the dependent measures collected in these studies, it is usually impossible to draw any firm conclusion about the unconscious character of this effect from correlational analyses. Furthermore, both a psychometric meta-analysis of the available evidence and a cognitive-modeling approach suggest that, in fact, we should expect to see very low correlations between performance and awareness at the empirical level, even if both constructs are perfectly related at the latent level. Convincing evidence for the unconscious character of contextual cuing and other effects will most likely demand richer and larger data sets, coupled with more powerful analytic approaches.","container-title":"Psychonomic Bulletin &amp; Review","DOI":"10.3758/s13423-021-01923-y","ISSN":"1531-5320","issue":"1","journalAbbreviation":"Psychon Bull Rev","language":"en","page":"21-43","source":"Springer Link","title":"Raising awareness about measurement error in research on unconscious mental processes","volume":"29","author":[{"family":"Vadillo","given":"Miguel A."},{"family":"Malejka","given":"Simone"},{"family":"Lee","given":"Daryl Y. H."},{"family":"Dienes","given":"Zoltan"},{"family":"Shanks","given":"David R."}],"issued":{"date-parts":[["2022",2,1]]}}}],"schema":"https://github.com/citation-style-language/schema/raw/master/csl-citation.json"} </w:instrText>
       </w:r>
       <w:r>
         <w:fldChar w:fldCharType="separate"/>
       </w:r>
       <w:r>
-        <w:t xml:space="preserve">Supplementary Table </w:t>
-      </w:r>
-      <w:r>
-        <w:rPr>
-          <w:noProof/>
-        </w:rPr>
-        <w:t>1</w:t>
+        <w:rPr>
+          <w:rFonts w:ascii="Times New Roman" w:hAnsi="Times New Roman" w:cs="Times New Roman"/>
+        </w:rPr>
+        <w:t>(Vadillo et al., 2022)</w:t>
       </w:r>
       <w:r>
         <w:fldChar w:fldCharType="end"/>
       </w:r>
       <w:r>
+        <w:t xml:space="preserve">. Furthermore, visual examination of the reported d' </w:t>
+      </w:r>
+      <w:r>
+        <w:t xml:space="preserve">in that work </w:t>
+      </w:r>
+      <w:r>
+        <w:t xml:space="preserve">reveals that the masking procedure was </w:t>
+      </w:r>
+      <w:r>
+        <w:t xml:space="preserve">actually ineffective in </w:t>
+      </w:r>
+      <w:r>
+        <w:t>render</w:t>
+      </w:r>
+      <w:r>
+        <w:t>ing</w:t>
+      </w:r>
+      <w:r>
+        <w:t xml:space="preserve"> the prime completely invisible</w:t>
+      </w:r>
+      <w:r>
+        <w:t xml:space="preserve"> (as for most participants, d’ was higher than </w:t>
+      </w:r>
+      <w:r>
+        <w:t xml:space="preserve">0), </w:t>
+      </w:r>
+      <w:r>
+        <w:t xml:space="preserve">allowing it to be consciously </w:t>
+      </w:r>
+      <w:r>
+        <w:t>perceived</w:t>
+      </w:r>
+      <w:r>
+        <w:t xml:space="preserve">. </w:t>
+      </w:r>
+      <w:r>
+        <w:t>T</w:t>
+      </w:r>
+      <w:r>
+        <w:t>hus, i</w:t>
+      </w:r>
+      <w:r>
+        <w:t xml:space="preserve">t </w:t>
+      </w:r>
+      <w:r>
+        <w:t>seems</w:t>
+      </w:r>
+      <w:r>
+        <w:t xml:space="preserve"> plausible that </w:t>
+      </w:r>
+      <w:r>
+        <w:t xml:space="preserve">the reported effect is </w:t>
+      </w:r>
+      <w:r>
+        <w:t xml:space="preserve">mainly </w:t>
+      </w:r>
+      <w:r>
+        <w:t xml:space="preserve">driven by </w:t>
+      </w:r>
+      <w:r>
+        <w:t>consciously processed primes</w:t>
+      </w:r>
+      <w:r>
+        <w:t>, which might</w:t>
+      </w:r>
+      <w:r>
+        <w:t xml:space="preserve"> affect movements to a larger extent than unconscious ones </w:t>
+      </w:r>
+      <w:r>
+        <w:t xml:space="preserve">and </w:t>
+      </w:r>
+      <w:r>
+        <w:t>could account for the large effect found by Xiao and colleagues.</w:t>
+      </w:r>
+    </w:p>
+    <w:p>
+      <w:r>
+        <w:t>Finally, the discrepancy</w:t>
+      </w:r>
+      <w:r>
+        <w:t xml:space="preserve"> between the studies</w:t>
+      </w:r>
+      <w:r>
+        <w:t xml:space="preserve"> could also </w:t>
+      </w:r>
+      <w:r>
+        <w:t xml:space="preserve">be </w:t>
+      </w:r>
+      <w:r>
+        <w:t xml:space="preserve">accidental. It is </w:t>
+      </w:r>
+      <w:r>
+        <w:t xml:space="preserve">plausible </w:t>
+      </w:r>
+      <w:r>
+        <w:t xml:space="preserve">that </w:t>
+      </w:r>
+      <w:r>
+        <w:t xml:space="preserve">one set of reported </w:t>
+      </w:r>
+      <w:r>
+        <w:t xml:space="preserve">results </w:t>
+      </w:r>
+      <w:r>
+        <w:t>is</w:t>
+      </w:r>
+      <w:r>
+        <w:t xml:space="preserve"> erroneous, </w:t>
+      </w:r>
+      <w:r>
+        <w:t xml:space="preserve">thereby calling </w:t>
+      </w:r>
+      <w:r>
+        <w:t xml:space="preserve">for </w:t>
+      </w:r>
+      <w:r>
+        <w:t xml:space="preserve">further </w:t>
+      </w:r>
+      <w:r>
+        <w:t xml:space="preserve">investigations of </w:t>
+      </w:r>
+      <w:r>
+        <w:t xml:space="preserve">the relation between reaching and keyboard responses. One </w:t>
+      </w:r>
+      <w:r>
+        <w:t xml:space="preserve">way by which such studies could go beyond the current work </w:t>
+      </w:r>
+      <w:r>
+        <w:t>would be to use a dynamic starting condition</w:t>
+      </w:r>
+      <w:r>
+        <w:t>,</w:t>
+      </w:r>
+      <w:r>
+        <w:t xml:space="preserve"> in which the stimuli </w:t>
+      </w:r>
+      <w:r>
+        <w:t>are</w:t>
+      </w:r>
+      <w:r>
+        <w:t xml:space="preserve"> presented only after the movement was initiated. This paradigm has been shown to increase movement consistency and curvature and decrease the amount of noise </w:t>
+      </w:r>
+      <w:r>
+        <w:fldChar w:fldCharType="begin"/>
+      </w:r>
+      <w:r>
+        <w:instrText xml:space="preserve"> ADDIN ZOTERO_ITEM CSL_CITATION {"citationID":"ALWVJU5S","properties":{"formattedCitation":"(Scherbaum &amp; Kieslich, 2018)","plainCitation":"(Scherbaum &amp; Kieslich, 2018)","noteIndex":0},"citationItems":[{"id":321,"uris":["http://zotero.org/users/8275165/items/IZYALV52"],"itemData":{"id":321,"type":"article-journal","container-title":"Behavior Research Methods","DOI":"10.3758/s13428-017-0977-4","ISSN":"1554-3528","issue":"5","journalAbbreviation":"Behav Res","language":"en","page":"2097-2110","source":"DOI.org (Crossref)","title":"Stuck at the starting line: How the starting procedure influences mouse-tracking data","title-short":"Stuck at the starting line","volume":"50","author":[{"family":"Scherbaum","given":"Stefan"},{"family":"Kieslich","given":"Pascal J."}],"issued":{"date-parts":[["2018",10]]}}}],"schema":"https://github.com/citation-style-language/schema/raw/master/csl-citation.json"} </w:instrText>
+      </w:r>
+      <w:r>
+        <w:fldChar w:fldCharType="separate"/>
+      </w:r>
+      <w:r>
+        <w:rPr>
+          <w:rFonts w:ascii="Times New Roman" w:hAnsi="Times New Roman" w:cs="Times New Roman"/>
+        </w:rPr>
+        <w:t>(Scherbaum &amp; Kieslich, 2018)</w:t>
+      </w:r>
+      <w:r>
+        <w:fldChar w:fldCharType="end"/>
+      </w:r>
+      <w:r>
+        <w:t>. Moreover, it will decrease the number of excluded trials</w:t>
+      </w:r>
+      <w:r>
+        <w:t>,</w:t>
+      </w:r>
+      <w:r>
+        <w:t xml:space="preserve"> as no trials will be excluded due to early or late responses. This could potentially increase the signal</w:t>
+      </w:r>
+      <w:r>
+        <w:t>-</w:t>
+      </w:r>
+      <w:r>
+        <w:t>to</w:t>
+      </w:r>
+      <w:r>
+        <w:t>-</w:t>
+      </w:r>
+      <w:r>
+        <w:t>noise ratio in the reaching task and allow reaching to unravel a larger congruency effect.</w:t>
+      </w:r>
+    </w:p>
+    <w:p>
+      <w:r>
+        <w:t xml:space="preserve">Assuming the results obtained here are genuine, one could go beyond the discrepancy between </w:t>
+      </w:r>
+      <w:r>
+        <w:t>them</w:t>
+      </w:r>
+      <w:r>
+        <w:t xml:space="preserve"> and those </w:t>
+      </w:r>
+      <w:r>
+        <w:t xml:space="preserve">reported </w:t>
+      </w:r>
+      <w:r>
+        <w:t xml:space="preserve">by Xiao et al. (2015) </w:t>
+      </w:r>
+      <w:r>
+        <w:t>and</w:t>
+      </w:r>
+      <w:r>
+        <w:t xml:space="preserve"> ask </w:t>
+      </w:r>
+      <w:r>
+        <w:t xml:space="preserve">how </w:t>
+      </w:r>
+      <w:proofErr w:type="gramStart"/>
+      <w:r>
+        <w:t xml:space="preserve">can </w:t>
+      </w:r>
+      <w:r>
+        <w:t>they</w:t>
+      </w:r>
+      <w:proofErr w:type="gramEnd"/>
+      <w:r>
+        <w:t xml:space="preserve"> be </w:t>
+      </w:r>
+      <w:r>
+        <w:t>explain</w:t>
+      </w:r>
+      <w:r>
+        <w:t>ed</w:t>
+      </w:r>
+      <w:r>
+        <w:t xml:space="preserve">. That is, why </w:t>
+      </w:r>
+      <w:r>
+        <w:t>was</w:t>
+      </w:r>
+      <w:r>
+        <w:t xml:space="preserve"> the</w:t>
+      </w:r>
+      <w:r>
+        <w:t xml:space="preserve"> </w:t>
+      </w:r>
+      <w:r>
+        <w:t>movement tracking</w:t>
+      </w:r>
+      <w:r>
+        <w:t>'s effect only slightly larger than that of the keyboard response</w:t>
+      </w:r>
+      <w:r>
+        <w:t>?</w:t>
+      </w:r>
+      <w:r>
+        <w:t xml:space="preserve"> </w:t>
+      </w:r>
+      <w:r>
+        <w:t xml:space="preserve">One </w:t>
+      </w:r>
+      <w:r>
+        <w:t xml:space="preserve">possible explanation </w:t>
+      </w:r>
+      <w:r>
+        <w:t>concerns</w:t>
+      </w:r>
+      <w:r>
+        <w:t xml:space="preserve"> </w:t>
+      </w:r>
+      <w:r>
+        <w:t>the</w:t>
+      </w:r>
+      <w:r>
+        <w:t xml:space="preserve"> </w:t>
+      </w:r>
+      <w:r>
+        <w:t xml:space="preserve">larger amount of noise </w:t>
+      </w:r>
+      <w:r>
+        <w:t xml:space="preserve">that was </w:t>
+      </w:r>
+      <w:r>
+        <w:t xml:space="preserve">observed </w:t>
+      </w:r>
+      <w:r>
+        <w:t xml:space="preserve">in the reaching measure. </w:t>
+      </w:r>
+      <w:r>
+        <w:t xml:space="preserve">Specifically, </w:t>
+      </w:r>
+      <w:r>
+        <w:t xml:space="preserve">reaching </w:t>
+      </w:r>
+      <w:r>
+        <w:t xml:space="preserve">movements are </w:t>
+      </w:r>
+      <w:r>
+        <w:t>more comple</w:t>
+      </w:r>
+      <w:r>
+        <w:t>x</w:t>
+      </w:r>
+      <w:r>
+        <w:t xml:space="preserve"> than a simple keypress</w:t>
+      </w:r>
+      <w:r>
+        <w:t xml:space="preserve"> as they </w:t>
+      </w:r>
+      <w:r>
+        <w:t xml:space="preserve">could potentially be </w:t>
+      </w:r>
+      <w:r>
+        <w:t xml:space="preserve">affected by a multitude of parameters that </w:t>
+      </w:r>
+      <w:r>
+        <w:t>do not influence keypresses</w:t>
+      </w:r>
+      <w:r>
+        <w:t xml:space="preserve"> (e.g., </w:t>
+      </w:r>
+      <w:r>
+        <w:t xml:space="preserve">trajectory planning, </w:t>
+      </w:r>
+      <w:r>
+        <w:t xml:space="preserve">muscle exhaustion, </w:t>
+      </w:r>
+      <w:r>
+        <w:t xml:space="preserve">arm length and posture, </w:t>
+      </w:r>
+      <w:r>
+        <w:t xml:space="preserve">and </w:t>
+      </w:r>
+      <w:r>
+        <w:t>so forth</w:t>
+      </w:r>
+      <w:r>
         <w:t>)</w:t>
       </w:r>
       <w:r>
         <w:t>.</w:t>
       </w:r>
       <w:r>
-        <w:t xml:space="preserve"> Thus, this difference </w:t>
-      </w:r>
-      <w:r>
-        <w:t>in analysis approaches cannot explain the differential results.</w:t>
-      </w:r>
-    </w:p>
-    <w:p>
-      <w:r>
-        <w:t>A more critical difference between the studies pertains to</w:t>
-      </w:r>
-      <w:r>
-        <w:t xml:space="preserve"> </w:t>
-      </w:r>
-      <w:r>
-        <w:t>the awareness measure</w:t>
+        <w:t xml:space="preserve"> </w:t>
+      </w:r>
+      <w:r>
+        <w:t xml:space="preserve">A larger </w:t>
+      </w:r>
+      <w:r>
+        <w:t xml:space="preserve">amount of </w:t>
+      </w:r>
+      <w:r>
+        <w:lastRenderedPageBreak/>
+        <w:t xml:space="preserve">free parameters </w:t>
+      </w:r>
+      <w:r>
+        <w:t xml:space="preserve">leaves more </w:t>
+      </w:r>
+      <w:r>
+        <w:t xml:space="preserve">room for variability when executing </w:t>
+      </w:r>
+      <w:r>
+        <w:t xml:space="preserve">the </w:t>
+      </w:r>
+      <w:r>
+        <w:t>response</w:t>
+      </w:r>
+      <w:r>
+        <w:t>,</w:t>
+      </w:r>
+      <w:r>
+        <w:t xml:space="preserve"> </w:t>
+      </w:r>
+      <w:r>
+        <w:t>which</w:t>
+      </w:r>
+      <w:r>
+        <w:t>, in turn,</w:t>
+      </w:r>
+      <w:r>
+        <w:t xml:space="preserve"> </w:t>
+      </w:r>
+      <w:r>
+        <w:t>might obscure</w:t>
+      </w:r>
+      <w:r>
+        <w:t xml:space="preserve"> the</w:t>
+      </w:r>
+      <w:r>
+        <w:t xml:space="preserve"> </w:t>
+      </w:r>
+      <w:r>
+        <w:t>congruency effect</w:t>
+      </w:r>
+      <w:r>
+        <w:t xml:space="preserve">. This </w:t>
+      </w:r>
+      <w:r>
+        <w:t xml:space="preserve">notion </w:t>
+      </w:r>
+      <w:r>
+        <w:t xml:space="preserve">is supported by the larger relative standard </w:t>
+      </w:r>
+      <w:r>
+        <w:t>deviation</w:t>
+      </w:r>
+      <w:r>
+        <w:t xml:space="preserve"> </w:t>
+      </w:r>
+      <w:r>
+        <w:fldChar w:fldCharType="begin"/>
+      </w:r>
+      <w:r>
+        <w:instrText xml:space="preserve"> ADDIN ZOTERO_ITEM CSL_CITATION {"citationID":"oUaQfPj7","properties":{"formattedCitation":"(Everitt &amp; Skrondal, 2010)","plainCitation":"(Everitt &amp; Skrondal, 2010)","noteIndex":0},"citationItems":[{"id":768,"uris":["http://zotero.org/users/8275165/items/FSG4IFX3"],"itemData":{"id":768,"type":"book","abstract":"In the fourth edition of this dictionary many new entries have been added reflecting, in particular, the expanding interest in Bayesian statistics, causality and machine learning. \nThere has also been a comprehensive review and, where thought necessary, subsequent revision of existing entries. The number of biographies of important statisticians has been increased by including many from outside the UK and the USA and by the inclusion of entries for those who have died since the publication of the third edition.","ISBN":"978-0-511-78827-7","language":"en_US","note":"Accepted: 2018-11-14T09:25:45Z","source":"196.43.179.6:8080","title":"The Cambridge dictionary of statistics","URL":"http://196.43.179.6:8080/xmlui/handle/123456789/1213","author":[{"family":"Everitt","given":"B. S."},{"family":"Skrondal","given":"A."}],"accessed":{"date-parts":[["2022",9,11]]},"issued":{"date-parts":[["2010"]]}}}],"schema":"https://github.com/citation-style-language/schema/raw/master/csl-citation.json"} </w:instrText>
+      </w:r>
+      <w:r>
+        <w:fldChar w:fldCharType="separate"/>
+      </w:r>
+      <w:r>
+        <w:rPr>
+          <w:rFonts w:ascii="Times New Roman" w:hAnsi="Times New Roman" w:cs="Times New Roman"/>
+        </w:rPr>
+        <w:t>(Everitt &amp; Skrondal, 2010)</w:t>
+      </w:r>
+      <w:r>
+        <w:fldChar w:fldCharType="end"/>
+      </w:r>
+      <w:r>
+        <w:t xml:space="preserve"> </w:t>
+      </w:r>
+      <w:r>
+        <w:t>observe</w:t>
+      </w:r>
+      <w:r>
+        <w:t>d</w:t>
+      </w:r>
+      <w:r>
+        <w:t xml:space="preserve"> in the </w:t>
+      </w:r>
+      <w:r>
+        <w:t xml:space="preserve">reaching </w:t>
+      </w:r>
+      <w:r>
+        <w:t>area</w:t>
+      </w:r>
+      <w:r>
+        <w:t xml:space="preserve"> </w:t>
+      </w:r>
+      <w:r>
+        <w:t xml:space="preserve">(SD = 1.45) </w:t>
+      </w:r>
+      <w:r>
+        <w:t>compared to the keyboard</w:t>
+      </w:r>
+      <w:r>
+        <w:t xml:space="preserve"> RT</w:t>
+      </w:r>
+      <w:r>
+        <w:t xml:space="preserve"> (SD = 0.85)</w:t>
+      </w:r>
+      <w:r>
+        <w:t xml:space="preserve">. </w:t>
+      </w:r>
+      <w:r>
+        <w:t xml:space="preserve">In addition, the </w:t>
+      </w:r>
+      <w:r>
+        <w:t>SNR was further decreased in the reaching session due to the higher number of excluded trials.</w:t>
+      </w:r>
+    </w:p>
+    <w:p>
+      <w:r>
+        <w:t xml:space="preserve">An </w:t>
+      </w:r>
+      <w:r>
+        <w:t xml:space="preserve">alternative explanation </w:t>
+      </w:r>
+      <w:r>
+        <w:t xml:space="preserve">for </w:t>
+      </w:r>
+      <w:r>
+        <w:t xml:space="preserve">the results </w:t>
+      </w:r>
+      <w:r>
+        <w:t>proceeds from</w:t>
+      </w:r>
+      <w:r>
+        <w:t xml:space="preserve"> the short-lived nature of </w:t>
+      </w:r>
+      <w:r>
+        <w:t>unconscious effects</w:t>
+      </w:r>
+      <w:r>
+        <w:t xml:space="preserve"> </w:t>
+      </w:r>
+      <w:r>
+        <w:fldChar w:fldCharType="begin"/>
+      </w:r>
+      <w:r>
+        <w:instrText xml:space="preserve"> ADDIN ZOTERO_ITEM CSL_CITATION {"citationID":"CKM2gCgQ","properties":{"formattedCitation":"(Greenwald et al., 1996)","plainCitation":"(Greenwald et al., 1996)","noteIndex":0},"citationItems":[{"id":476,"uris":["http://zotero.org/users/8275165/items/IAZPP3YU"],"itemData":{"id":476,"type":"article-journal","container-title":"Science","DOI":"10.1126/science.273.5282.1699","ISSN":"0036-8075, 1095-9203","issue":"5282","journalAbbreviation":"Science","language":"en","page":"1699-1702","source":"DOI.org (Crossref)","title":"Three Cognitive Markers of Unconscious Semantic Activation","volume":"273","author":[{"family":"Greenwald","given":"Anthony G."},{"family":"Draine","given":"Sean C."},{"family":"Abrams","given":"Richard L."}],"issued":{"date-parts":[["1996",9,20]]}}}],"schema":"https://github.com/citation-style-language/schema/raw/master/csl-citation.json"} </w:instrText>
+      </w:r>
+      <w:r>
+        <w:fldChar w:fldCharType="separate"/>
+      </w:r>
+      <w:r>
+        <w:rPr>
+          <w:rFonts w:ascii="Times New Roman" w:hAnsi="Times New Roman" w:cs="Times New Roman"/>
+        </w:rPr>
+        <w:t>(Greenwald et al., 1996)</w:t>
+      </w:r>
+      <w:r>
+        <w:fldChar w:fldCharType="end"/>
+      </w:r>
+      <w:r>
+        <w:t xml:space="preserve">. As </w:t>
+      </w:r>
+      <w:r>
+        <w:t xml:space="preserve">reaching responses are </w:t>
+      </w:r>
+      <w:r>
+        <w:t>a relatively long ongoing procedure</w:t>
+      </w:r>
+      <w:r>
+        <w:t>, they might be less affected by short-lived effects</w:t>
+      </w:r>
+      <w:r>
+        <w:t>. However</w:t>
+      </w:r>
+      <w:r>
+        <w:t>,</w:t>
+      </w:r>
+      <w:r>
+        <w:t xml:space="preserve"> this </w:t>
+      </w:r>
+      <w:r>
+        <w:t>interpretation</w:t>
+      </w:r>
+      <w:r>
+        <w:t xml:space="preserve"> </w:t>
+      </w:r>
+      <w:r>
+        <w:t xml:space="preserve">does not </w:t>
+      </w:r>
+      <w:r>
+        <w:t xml:space="preserve">align </w:t>
+      </w:r>
+      <w:r>
+        <w:t xml:space="preserve">with the </w:t>
+      </w:r>
+      <w:r>
+        <w:t>cluster</w:t>
+      </w:r>
+      <w:r>
+        <w:t>-based permutation</w:t>
+      </w:r>
+      <w:r>
+        <w:t xml:space="preserve"> results which show that </w:t>
+      </w:r>
+      <w:r>
+        <w:t xml:space="preserve">the </w:t>
+      </w:r>
+      <w:r>
+        <w:t>primes exert</w:t>
+      </w:r>
+      <w:r>
+        <w:t>ed</w:t>
+      </w:r>
+      <w:r>
+        <w:t xml:space="preserve"> their effects </w:t>
+      </w:r>
+      <w:r>
+        <w:t xml:space="preserve">approximately </w:t>
+      </w:r>
+      <w:r>
+        <w:t xml:space="preserve">until </w:t>
+      </w:r>
+      <w:r>
+        <w:t>3</w:t>
+      </w:r>
+      <w:r>
+        <w:t>4</w:t>
+      </w:r>
+      <w:r>
+        <w:t>0</w:t>
+      </w:r>
+      <w:r>
+        <w:t>ms</w:t>
+      </w:r>
+      <w:r>
+        <w:t xml:space="preserve"> post reaching onset</w:t>
+      </w:r>
+      <w:r>
+        <w:t xml:space="preserve">, </w:t>
+      </w:r>
+      <w:r>
+        <w:t xml:space="preserve">extending </w:t>
+      </w:r>
+      <w:r>
+        <w:t xml:space="preserve">over </w:t>
+      </w:r>
+      <w:r>
+        <w:t>80</w:t>
+      </w:r>
+      <w:r>
+        <w:t>%</w:t>
+      </w:r>
+      <w:r>
+        <w:t xml:space="preserve"> </w:t>
+      </w:r>
+      <w:r>
+        <w:t xml:space="preserve">of the </w:t>
+      </w:r>
+      <w:r>
+        <w:t xml:space="preserve">average </w:t>
+      </w:r>
+      <w:r>
+        <w:t>reaching duration (</w:t>
+      </w:r>
+      <w:r>
+        <w:t>422ms</w:t>
+      </w:r>
+      <w:r>
+        <w:t>)</w:t>
+      </w:r>
+      <w:r>
+        <w:t>.</w:t>
+      </w:r>
+      <w:r>
+        <w:t xml:space="preserve"> On the contrary, the length of the response window used in the current experiment </w:t>
+      </w:r>
+      <w:r>
+        <w:t xml:space="preserve">was relatively short and </w:t>
+      </w:r>
+      <w:r>
+        <w:t>could potentially account for the outstanding effects that were found here.</w:t>
+      </w:r>
+      <w:r>
+        <w:t xml:space="preserve"> </w:t>
+      </w:r>
+      <w:r>
+        <w:t>Unconscious effects have been shown to diminish over time and therefore be largest for short RTs</w:t>
+      </w:r>
+      <w:r>
+        <w:t xml:space="preserve"> </w:t>
+      </w:r>
+      <w:r>
+        <w:fldChar w:fldCharType="begin"/>
+      </w:r>
+      <w:r>
+        <w:instrText xml:space="preserve"> ADDIN ZOTERO_ITEM CSL_CITATION {"citationID":"Jlxhcg6l","properties":{"formattedCitation":"(Avneon &amp; Lamy, 2019)","plainCitation":"(Avneon &amp; Lamy, 2019)","noteIndex":0},"citationItems":[{"id":552,"uris":["http://zotero.org/users/8275165/items/GMX2DHPY"],"itemData":{"id":552,"type":"article-journal","abstract":"What function does conscious perception serve in human behavior? Many studies relied on unconscious priming to demonstrate that unseen stimuli can be extensively processed. However, showing a small unconscious priming eﬀect falls short of showing that the process underlying such priming is independent of conscious perception. Here, we investigated to what extent the retrieval of learned stimulus-response associations and semantic priming depend on conscious perception by using a liminal-prime paradigm that allows comparing conscious and unconscious processing under the same stimulus conditions. The results revealed two striking dissociations. First, S-R priming was entirely independent of conscious perception, whereas semantic processing was strongly enhanced by it. Second, while priming emerged on fast trials for all conditions, only conscious semantic priming was observed on slow trials. The implications of these ﬁndings for the time course of response priming and for the contribution of unconscious processes to fast vs. slow responses are discussed.","container-title":"Consciousness and Cognition","DOI":"10.1016/j.concog.2019.01.010","ISSN":"10538100","journalAbbreviation":"Consciousness and Cognition","language":"en","page":"36-51","source":"DOI.org (Crossref)","title":"Do semantic priming and retrieval of stimulus-response associations depend on conscious perception?","volume":"69","author":[{"family":"Avneon","given":"Maayan"},{"family":"Lamy","given":"Dominique"}],"issued":{"date-parts":[["2019",3]]}}}],"schema":"https://github.com/citation-style-language/schema/raw/master/csl-citation.json"} </w:instrText>
+      </w:r>
+      <w:r>
+        <w:fldChar w:fldCharType="separate"/>
+      </w:r>
+      <w:r>
+        <w:rPr>
+          <w:rFonts w:ascii="Times New Roman" w:hAnsi="Times New Roman" w:cs="Times New Roman"/>
+        </w:rPr>
+        <w:t>(Avneon &amp; Lamy, 2019)</w:t>
+      </w:r>
+      <w:r>
+        <w:fldChar w:fldCharType="end"/>
+      </w:r>
+      <w:r>
+        <w:t xml:space="preserve">. </w:t>
+      </w:r>
+      <w:r>
+        <w:t>Indeed, a comparison of the current study's keyboard session with the original study by Dehaene</w:t>
+      </w:r>
+      <w:r>
+        <w:t xml:space="preserve"> et al.</w:t>
+      </w:r>
+      <w:r>
+        <w:t xml:space="preserve"> </w:t>
+      </w:r>
+      <w:r>
+        <w:fldChar w:fldCharType="begin"/>
+      </w:r>
+      <w:r>
+        <w:instrText xml:space="preserve"> ADDIN ZOTERO_ITEM CSL_CITATION {"citationID":"TBp1pyIZ","properties":{"formattedCitation":"(Dehaene et al., 2001)","plainCitation":"(Dehaene et al., 2001)","noteIndex":0},"citationItems":[{"id":284,"uris":["http://zotero.org/users/8275165/items/MT9DRVPW"],"itemData":{"id":284,"type":"article-journal","container-title":"Nature Neuroscience","DOI":"10.1038/89551","ISSN":"1097-6256, 1546-1726","issue":"7","journalAbbreviation":"Nat Neurosci","language":"en","page":"752-758","source":"DOI.org (Crossref)","title":"Cerebral mechanisms of word masking and unconscious repetition priming","volume":"4","author":[{"family":"Dehaene","given":"Stanislas"},{"family":"Naccache","given":"Lionel"},{"family":"Cohen","given":"Laurent"},{"family":"Bihan","given":"Denis Le"},{"family":"Mangin","given":"Jean-François"},{"family":"Poline","given":"Jean-Baptiste"},{"family":"Rivière","given":"Denis"}],"issued":{"date-parts":[["2001",7]]}}}],"schema":"https://github.com/citation-style-language/schema/raw/master/csl-citation.json"} </w:instrText>
+      </w:r>
+      <w:r>
+        <w:fldChar w:fldCharType="separate"/>
+      </w:r>
+      <w:r>
+        <w:rPr>
+          <w:rFonts w:ascii="Times New Roman" w:hAnsi="Times New Roman" w:cs="Times New Roman"/>
+        </w:rPr>
+        <w:t>(Dehaene et al., 2001)</w:t>
+      </w:r>
+      <w:r>
+        <w:fldChar w:fldCharType="end"/>
+      </w:r>
+      <w:r>
+        <w:t xml:space="preserve"> reveals that although a similar experimental procedure was used, </w:t>
+      </w:r>
+      <w:r>
+        <w:t xml:space="preserve">here </w:t>
+      </w:r>
+      <w:r>
+        <w:t xml:space="preserve">the </w:t>
+      </w:r>
+      <w:r>
+        <w:t xml:space="preserve">observed </w:t>
+      </w:r>
+      <w:r>
+        <w:t xml:space="preserve">RT was approximately 80ms shorter and </w:t>
+      </w:r>
+      <w:r>
+        <w:t xml:space="preserve">the </w:t>
+      </w:r>
+      <w:r>
+        <w:t>effect</w:t>
+      </w:r>
+      <w:r>
+        <w:t xml:space="preserve"> size was larger</w:t>
+      </w:r>
+      <w:r>
+        <w:t xml:space="preserve">. Taken together, these results stress the </w:t>
+      </w:r>
+      <w:r>
+        <w:t xml:space="preserve">importance </w:t>
+      </w:r>
+      <w:r>
+        <w:t xml:space="preserve">of short response windows in experiments that probe unconscious processes. </w:t>
+      </w:r>
+    </w:p>
+    <w:p>
+      <w:r>
+        <w:t>Large effect</w:t>
       </w:r>
       <w:r>
         <w:t>s</w:t>
       </w:r>
       <w:r>
-        <w:t xml:space="preserve"> </w:t>
-      </w:r>
-      <w:r>
-        <w:t>in the two studies.</w:t>
-      </w:r>
-      <w:r>
-        <w:t xml:space="preserve"> </w:t>
+        <w:t xml:space="preserve"> such as those </w:t>
+      </w:r>
+      <w:r>
+        <w:t xml:space="preserve">exhibited </w:t>
+      </w:r>
+      <w:r>
+        <w:t xml:space="preserve">here are uncommon to unconscious priming experiments </w:t>
       </w:r>
       <w:r>
         <w:fldChar w:fldCharType="begin"/>
       </w:r>
       <w:r>
-        <w:instrText xml:space="preserve"> ADDIN ZOTERO_ITEM CSL_CITATION {"citationID":"kktjy5hQ","properties":{"formattedCitation":"(Xiao et al., 2015)","plainCitation":"(Xiao et al., 2015)","dontUpdate":true,"noteIndex":0},"citationItems":[{"id":318,"uris":["http://zotero.org/users/8275165/items/MDEBCRV4"],"itemData":{"id":318,"type":"article-journal","abstract":"Measuring response times has been a staple for evaluating masked semantic priming. Its efficacy, however, has been challenged on several grounds — reported effect sizes of these studies are relatively small, and priming effects pertaining to response time measures are difficult to be replicated. Here, we report a complementary method —recording trajectories of a computer cursor. Participants judged whether two digits were the same or different, preceded by a briefly presented masked prime. Each prime had either positive or negative connotations, and the priming effects were evaluated either by response times or cursor trajectories associated with the area under the curve. Results indicate that the effect size of the congruency effect measured by cursor trajectories (i.e. area under the curve) was far greater than that measured by response times, suggesting that the cursor trajectory measure is more sensitive to masked semantic priming than the response time measure.","language":"en","page":"7","source":"Zotero","title":"Assessing Masked Semantic Priming: Cursor Trajectory versus Response Time Measures","author":[{"family":"Xiao","given":"Kunchen"},{"family":"Yamauchi","given":"Takashi"},{"family":"Bowman","given":"Casady"}],"issued":{"date-parts":[["2015"]]}}}],"schema":"https://github.com/citation-style-language/schema/raw/master/csl-citation.json"} </w:instrText>
+        <w:instrText xml:space="preserve"> ADDIN ZOTERO_ITEM CSL_CITATION {"citationID":"efgwpOq7","properties":{"formattedCitation":"(Van den Bussche et al., 2009)","plainCitation":"(Van den Bussche et al., 2009)","noteIndex":0},"citationItems":[{"id":478,"uris":["http://zotero.org/users/8275165/items/SMVEHJB7"],"itemData":{"id":478,"type":"article-journal","abstract":"The extent to which unconscious information can influence behavior has been a topic of considerable debate throughout the history of psychology. A frequently used method for studying subliminal processing is the masked priming paradigm. The authors focused on studies in which this paradigm was used. Their aim was twofold: first, to assess the magnitude of subliminal priming across the literature and to determine whether subliminal primes are processed semantically, and second, to examine potential moderators of priming effects. The authors found significant priming in their analyses, indicating that unconsciously presented information can influence behavior. Furthermore, priming was observed under circumstances in which a nonsemantic interpretation could not fully explain the effects, suggesting that subliminally presented information can be processed semantically. Nonetheless, the nonsemantic processing of primes is enhanced and priming effects are boosted when the experimental context allows the formation of automatic stimulus–response mappings. This quantitative review also revealed several moderators that influence the strength of priming.","container-title":"Psychological Bulletin","DOI":"10.1037/a0015329","ISSN":"1939-1455, 0033-2909","issue":"3","journalAbbreviation":"Psychological Bulletin","language":"en","page":"452-477","source":"DOI.org (Crossref)","title":"Mechanisms of masked priming: A meta-analysis.","title-short":"Mechanisms of masked priming","volume":"135","author":[{"family":"Van den Bussche","given":"Eva"},{"family":"Van den Noortgate","given":"Wim"},{"family":"Reynvoet","given":"Bert"}],"issued":{"date-parts":[["2009"]]}}}],"schema":"https://github.com/citation-style-language/schema/raw/master/csl-citation.json"} </w:instrText>
       </w:r>
       <w:r>
         <w:fldChar w:fldCharType="separate"/>
@@ -13577,848 +14997,68 @@
         <w:rPr>
           <w:rFonts w:ascii="Times New Roman" w:hAnsi="Times New Roman" w:cs="Times New Roman"/>
         </w:rPr>
-        <w:t xml:space="preserve">Xiao et al. </w:t>
+        <w:t>(Van den Bussche et al., 2009)</w:t>
+      </w:r>
+      <w:r>
+        <w:fldChar w:fldCharType="end"/>
+      </w:r>
+      <w:r>
+        <w:t xml:space="preserve">. </w:t>
+      </w:r>
+      <w:r>
+        <w:t xml:space="preserve">Implementing a more </w:t>
+      </w:r>
+      <w:r>
+        <w:t>difficult</w:t>
+      </w:r>
+      <w:r>
+        <w:t xml:space="preserve"> </w:t>
+      </w:r>
+      <w:r>
+        <w:t xml:space="preserve">task </w:t>
+      </w:r>
+      <w:r>
+        <w:t>to the keyboard condition is expected to reduce the effect size</w:t>
+      </w:r>
+      <w:r>
+        <w:t xml:space="preserve"> </w:t>
+      </w:r>
+      <w:r>
+        <w:fldChar w:fldCharType="begin"/>
+      </w:r>
+      <w:r>
+        <w:instrText xml:space="preserve"> ADDIN ZOTERO_ITEM CSL_CITATION {"citationID":"b24hkiED","properties":{"formattedCitation":"(Pratte &amp; Rouder, 2009)","plainCitation":"(Pratte &amp; Rouder, 2009)","noteIndex":0},"citationItems":[{"id":483,"uris":["http://zotero.org/users/8275165/items/ADL8LKZC"],"itemData":{"id":483,"type":"article-journal","container-title":"Attention, Perception, &amp; Psychophysics","DOI":"10.3758/APP.71.6.1276","ISSN":"1943-3921, 1943-393X","issue":"6","journalAbbreviation":"Attention, Perception, &amp; Psychophysics","language":"en","page":"1276-1283","source":"DOI.org (Crossref)","title":"A task-difficulty artifact in subliminal priming","volume":"71","author":[{"family":"Pratte","given":"Michael S."},{"family":"Rouder","given":"Jeffrey N."}],"issued":{"date-parts":[["2009",8]]}}}],"schema":"https://github.com/citation-style-language/schema/raw/master/csl-citation.json"} </w:instrText>
+      </w:r>
+      <w:r>
+        <w:fldChar w:fldCharType="separate"/>
       </w:r>
       <w:r>
         <w:rPr>
           <w:rFonts w:ascii="Times New Roman" w:hAnsi="Times New Roman" w:cs="Times New Roman"/>
         </w:rPr>
-        <w:t>(</w:t>
-      </w:r>
-      <w:r>
-        <w:rPr>
-          <w:rFonts w:ascii="Times New Roman" w:hAnsi="Times New Roman" w:cs="Times New Roman"/>
-        </w:rPr>
-        <w:t>2015)</w:t>
+        <w:t>(Pratte &amp; Rouder, 2009)</w:t>
       </w:r>
       <w:r>
         <w:fldChar w:fldCharType="end"/>
       </w:r>
       <w:r>
-        <w:t xml:space="preserve"> assessed </w:t>
-      </w:r>
-      <w:r>
-        <w:t xml:space="preserve">the contribution of </w:t>
-      </w:r>
-      <w:r>
-        <w:t xml:space="preserve">awareness by examining the correlation between the objective visibility of the prime and the size of the congruency effect. This type of analysis has been shown to inflate unconscious effects since the correlation measurement is limited by the reliability of either of the variables </w:t>
-      </w:r>
-      <w:r>
-        <w:fldChar w:fldCharType="begin"/>
-      </w:r>
-      <w:r>
-        <w:instrText xml:space="preserve"> ADDIN ZOTERO_ITEM CSL_CITATION {"citationID":"W348Ra8G","properties":{"formattedCitation":"(Vadillo et al., 2022)","plainCitation":"(Vadillo et al., 2022)","noteIndex":0},"citationItems":[{"id":939,"uris":["http://zotero.org/users/8275165/items/QD2JJN4P"],"itemData":{"id":939,"type":"article-journal","abstract":"Experimental psychologists often neglect the poor psychometric properties of the dependent measures collected in their studies. In particular, a low reliability of measures can have dramatic consequences for the interpretation of key findings in some of the most popular experimental paradigms, especially when strong inferences are drawn from the absence of statistically significant correlations. In research on unconscious cognition, for instance, it is commonly argued that the lack of a correlation between task performance and measures of awareness or explicit recollection of the target stimuli provides strong support for the conclusion that the cognitive processes underlying performance must be unconscious. Using contextual cuing of visual search as a case study, we show that given the low reliability of the dependent measures collected in these studies, it is usually impossible to draw any firm conclusion about the unconscious character of this effect from correlational analyses. Furthermore, both a psychometric meta-analysis of the available evidence and a cognitive-modeling approach suggest that, in fact, we should expect to see very low correlations between performance and awareness at the empirical level, even if both constructs are perfectly related at the latent level. Convincing evidence for the unconscious character of contextual cuing and other effects will most likely demand richer and larger data sets, coupled with more powerful analytic approaches.","container-title":"Psychonomic Bulletin &amp; Review","DOI":"10.3758/s13423-021-01923-y","ISSN":"1531-5320","issue":"1","journalAbbreviation":"Psychon Bull Rev","language":"en","page":"21-43","source":"Springer Link","title":"Raising awareness about measurement error in research on unconscious mental processes","volume":"29","author":[{"family":"Vadillo","given":"Miguel A."},{"family":"Malejka","given":"Simone"},{"family":"Lee","given":"Daryl Y. H."},{"family":"Dienes","given":"Zoltan"},{"family":"Shanks","given":"David R."}],"issued":{"date-parts":[["2022",2,1]]}}}],"schema":"https://github.com/citation-style-language/schema/raw/master/csl-citation.json"} </w:instrText>
-      </w:r>
-      <w:r>
-        <w:fldChar w:fldCharType="separate"/>
-      </w:r>
-      <w:r>
-        <w:rPr>
-          <w:rFonts w:ascii="Times New Roman" w:hAnsi="Times New Roman" w:cs="Times New Roman"/>
-        </w:rPr>
-        <w:t>(Vadillo et al., 2022)</w:t>
-      </w:r>
-      <w:r>
-        <w:fldChar w:fldCharType="end"/>
-      </w:r>
-      <w:r>
-        <w:t xml:space="preserve">. Furthermore, visual examination of the reported d' </w:t>
-      </w:r>
-      <w:r>
-        <w:t xml:space="preserve">in that work </w:t>
-      </w:r>
-      <w:r>
-        <w:t xml:space="preserve">reveals that the masking procedure was </w:t>
-      </w:r>
-      <w:r>
-        <w:t xml:space="preserve">actually ineffective in </w:t>
-      </w:r>
-      <w:r>
-        <w:t>render</w:t>
-      </w:r>
-      <w:r>
-        <w:t>ing</w:t>
-      </w:r>
-      <w:r>
-        <w:t xml:space="preserve"> the prime completely invisible</w:t>
-      </w:r>
-      <w:r>
-        <w:t xml:space="preserve"> (as for most participants, d’ was higher than </w:t>
-      </w:r>
-      <w:r>
-        <w:t xml:space="preserve">0), </w:t>
-      </w:r>
-      <w:r>
-        <w:t xml:space="preserve">allowing it to be consciously </w:t>
-      </w:r>
-      <w:r>
-        <w:t>perceived</w:t>
-      </w:r>
-      <w:r>
-        <w:t xml:space="preserve">. </w:t>
-      </w:r>
-      <w:r>
-        <w:t>T</w:t>
-      </w:r>
-      <w:r>
-        <w:t>hus, i</w:t>
-      </w:r>
-      <w:r>
-        <w:t xml:space="preserve">t </w:t>
-      </w:r>
-      <w:r>
-        <w:t>seems</w:t>
-      </w:r>
-      <w:r>
-        <w:t xml:space="preserve"> plausible that </w:t>
-      </w:r>
-      <w:r>
-        <w:t xml:space="preserve">the reported effect is </w:t>
-      </w:r>
-      <w:r>
-        <w:t xml:space="preserve">mainly </w:t>
-      </w:r>
-      <w:r>
-        <w:t xml:space="preserve">driven by </w:t>
-      </w:r>
-      <w:r>
-        <w:t>consciously processed primes</w:t>
-      </w:r>
-      <w:r>
-        <w:t>, which might</w:t>
-      </w:r>
-      <w:r>
-        <w:t xml:space="preserve"> affect movements to a larger extent than unconscious ones </w:t>
-      </w:r>
-      <w:r>
-        <w:t xml:space="preserve">and </w:t>
-      </w:r>
-      <w:r>
-        <w:t>could account for the large effect found by Xiao and colleagues.</w:t>
-      </w:r>
-    </w:p>
-    <w:p>
-      <w:r>
-        <w:t>Finally, the discrepancy</w:t>
-      </w:r>
-      <w:r>
-        <w:t xml:space="preserve"> between the studies</w:t>
-      </w:r>
-      <w:r>
-        <w:t xml:space="preserve"> could also </w:t>
-      </w:r>
-      <w:r>
-        <w:t xml:space="preserve">be </w:t>
-      </w:r>
-      <w:r>
-        <w:t xml:space="preserve">accidental. It is </w:t>
-      </w:r>
-      <w:r>
-        <w:t xml:space="preserve">plausible </w:t>
-      </w:r>
-      <w:r>
-        <w:t xml:space="preserve">that </w:t>
-      </w:r>
-      <w:r>
-        <w:t xml:space="preserve">one set of reported </w:t>
-      </w:r>
-      <w:r>
-        <w:t xml:space="preserve">results </w:t>
-      </w:r>
-      <w:r>
-        <w:t>is</w:t>
-      </w:r>
-      <w:r>
-        <w:t xml:space="preserve"> erroneous, </w:t>
-      </w:r>
-      <w:r>
-        <w:t xml:space="preserve">thereby calling </w:t>
-      </w:r>
-      <w:r>
-        <w:t xml:space="preserve">for </w:t>
-      </w:r>
-      <w:r>
-        <w:t xml:space="preserve">further </w:t>
-      </w:r>
-      <w:r>
-        <w:t xml:space="preserve">investigations of </w:t>
-      </w:r>
-      <w:r>
-        <w:t xml:space="preserve">the relation between reaching and keyboard responses. One </w:t>
-      </w:r>
-      <w:r>
-        <w:t xml:space="preserve">way by which such studies could go beyond the current work </w:t>
-      </w:r>
-      <w:r>
-        <w:t>would be to use a dynamic starting condition</w:t>
-      </w:r>
-      <w:r>
-        <w:t>,</w:t>
-      </w:r>
-      <w:r>
-        <w:t xml:space="preserve"> in which the stimuli </w:t>
-      </w:r>
-      <w:r>
-        <w:t>are</w:t>
-      </w:r>
-      <w:r>
-        <w:t xml:space="preserve"> presented only after the movement was initiated. This paradigm has been shown to increase movement consistency and curvature and decrease the amount of noise </w:t>
-      </w:r>
-      <w:r>
-        <w:fldChar w:fldCharType="begin"/>
-      </w:r>
-      <w:r>
-        <w:instrText xml:space="preserve"> ADDIN ZOTERO_ITEM CSL_CITATION {"citationID":"ALWVJU5S","properties":{"formattedCitation":"(Scherbaum &amp; Kieslich, 2018)","plainCitation":"(Scherbaum &amp; Kieslich, 2018)","noteIndex":0},"citationItems":[{"id":321,"uris":["http://zotero.org/users/8275165/items/IZYALV52"],"itemData":{"id":321,"type":"article-journal","container-title":"Behavior Research Methods","DOI":"10.3758/s13428-017-0977-4","ISSN":"1554-3528","issue":"5","journalAbbreviation":"Behav Res","language":"en","page":"2097-2110","source":"DOI.org (Crossref)","title":"Stuck at the starting line: How the starting procedure influences mouse-tracking data","title-short":"Stuck at the starting line","volume":"50","author":[{"family":"Scherbaum","given":"Stefan"},{"family":"Kieslich","given":"Pascal J."}],"issued":{"date-parts":[["2018",10]]}}}],"schema":"https://github.com/citation-style-language/schema/raw/master/csl-citation.json"} </w:instrText>
-      </w:r>
-      <w:r>
-        <w:fldChar w:fldCharType="separate"/>
-      </w:r>
-      <w:r>
-        <w:rPr>
-          <w:rFonts w:ascii="Times New Roman" w:hAnsi="Times New Roman" w:cs="Times New Roman"/>
-        </w:rPr>
-        <w:t>(Scherbaum &amp; Kieslich, 2018)</w:t>
-      </w:r>
-      <w:r>
-        <w:fldChar w:fldCharType="end"/>
-      </w:r>
-      <w:r>
-        <w:t>. Moreover, it will decrease the number of excluded trials</w:t>
-      </w:r>
-      <w:r>
-        <w:t>,</w:t>
-      </w:r>
-      <w:r>
-        <w:t xml:space="preserve"> as no trials will be excluded due to early or late responses. This could potentially increase the signal</w:t>
-      </w:r>
-      <w:r>
-        <w:t>-</w:t>
-      </w:r>
-      <w:r>
-        <w:t>to</w:t>
-      </w:r>
-      <w:r>
-        <w:t>-</w:t>
-      </w:r>
-      <w:r>
-        <w:t>noise ratio in the reaching task and allow reaching to unravel a larger congruency effect.</w:t>
-      </w:r>
-    </w:p>
-    <w:p>
-      <w:r>
-        <w:t xml:space="preserve">Assuming the results obtained here are genuine, one could go beyond the discrepancy between </w:t>
-      </w:r>
-      <w:r>
-        <w:t>them</w:t>
-      </w:r>
-      <w:r>
-        <w:t xml:space="preserve"> and those </w:t>
-      </w:r>
-      <w:r>
-        <w:t xml:space="preserve">reported </w:t>
-      </w:r>
-      <w:r>
-        <w:t xml:space="preserve">by Xiao et al. (2015) </w:t>
-      </w:r>
-      <w:r>
-        <w:t>and</w:t>
-      </w:r>
-      <w:r>
-        <w:t xml:space="preserve"> ask </w:t>
-      </w:r>
-      <w:r>
-        <w:t xml:space="preserve">how can </w:t>
-      </w:r>
-      <w:r>
-        <w:t xml:space="preserve">they be </w:t>
-      </w:r>
-      <w:r>
-        <w:t>explain</w:t>
-      </w:r>
-      <w:r>
-        <w:t>ed</w:t>
-      </w:r>
-      <w:r>
-        <w:t xml:space="preserve">. That </w:t>
+        <w:t xml:space="preserve">, </w:t>
+      </w:r>
+      <w:r>
+        <w:t xml:space="preserve">though </w:t>
+      </w:r>
+      <w:r>
+        <w:t xml:space="preserve">its effect on the </w:t>
+      </w:r>
+      <w:r>
+        <w:t xml:space="preserve">reaching condition is yet to be discovered. </w:t>
+      </w:r>
+      <w:r>
+        <w:t xml:space="preserve">If the reaching task proves to be less susceptible to the </w:t>
       </w:r>
       <w:r>
         <w:lastRenderedPageBreak/>
-        <w:t xml:space="preserve">is, why </w:t>
-      </w:r>
-      <w:r>
-        <w:t>was</w:t>
-      </w:r>
-      <w:r>
-        <w:t xml:space="preserve"> the</w:t>
-      </w:r>
-      <w:r>
-        <w:t xml:space="preserve"> </w:t>
-      </w:r>
-      <w:r>
-        <w:t>movement tracking</w:t>
-      </w:r>
-      <w:r>
-        <w:t>'s effect only slightly larger than that of the keyboard response</w:t>
-      </w:r>
-      <w:r>
-        <w:t>?</w:t>
-      </w:r>
-      <w:r>
-        <w:t xml:space="preserve"> </w:t>
-      </w:r>
-      <w:r>
-        <w:t xml:space="preserve">One </w:t>
-      </w:r>
-      <w:r>
-        <w:t xml:space="preserve">possible explanation </w:t>
-      </w:r>
-      <w:r>
-        <w:t>concerns</w:t>
-      </w:r>
-      <w:r>
-        <w:t xml:space="preserve"> </w:t>
-      </w:r>
-      <w:r>
-        <w:t>the</w:t>
-      </w:r>
-      <w:r>
-        <w:t xml:space="preserve"> </w:t>
-      </w:r>
-      <w:r>
-        <w:t xml:space="preserve">larger amount of noise </w:t>
-      </w:r>
-      <w:r>
-        <w:t xml:space="preserve">that was </w:t>
-      </w:r>
-      <w:r>
-        <w:t xml:space="preserve">observed </w:t>
-      </w:r>
-      <w:r>
-        <w:t xml:space="preserve">in the reaching measure. </w:t>
-      </w:r>
-      <w:r>
-        <w:t xml:space="preserve">Specifically, </w:t>
-      </w:r>
-      <w:r>
-        <w:t xml:space="preserve">reaching </w:t>
-      </w:r>
-      <w:r>
-        <w:t xml:space="preserve">movements are </w:t>
-      </w:r>
-      <w:r>
-        <w:t>more comple</w:t>
-      </w:r>
-      <w:r>
-        <w:t>x</w:t>
-      </w:r>
-      <w:r>
-        <w:t xml:space="preserve"> than a simple keypress</w:t>
-      </w:r>
-      <w:r>
-        <w:t xml:space="preserve"> as they </w:t>
-      </w:r>
-      <w:r>
-        <w:t xml:space="preserve">could potentially be </w:t>
-      </w:r>
-      <w:r>
-        <w:t xml:space="preserve">affected by a multitude of parameters that </w:t>
-      </w:r>
-      <w:r>
-        <w:t>do not influence keypresses</w:t>
-      </w:r>
-      <w:r>
-        <w:t xml:space="preserve"> (e.g., </w:t>
-      </w:r>
-      <w:r>
-        <w:t xml:space="preserve">trajectory planning, </w:t>
-      </w:r>
-      <w:r>
-        <w:t xml:space="preserve">muscle exhaustion, </w:t>
-      </w:r>
-      <w:r>
-        <w:t xml:space="preserve">arm length and posture, </w:t>
-      </w:r>
-      <w:r>
-        <w:t xml:space="preserve">and </w:t>
-      </w:r>
-      <w:r>
-        <w:t>so forth</w:t>
-      </w:r>
-      <w:r>
-        <w:t>)</w:t>
-      </w:r>
-      <w:r>
-        <w:t>.</w:t>
-      </w:r>
-      <w:r>
-        <w:t xml:space="preserve"> </w:t>
-      </w:r>
-      <w:r>
-        <w:t xml:space="preserve">A larger </w:t>
-      </w:r>
-      <w:r>
-        <w:t xml:space="preserve">amount of free parameters </w:t>
-      </w:r>
-      <w:r>
-        <w:t xml:space="preserve">leaves more </w:t>
-      </w:r>
-      <w:r>
-        <w:t xml:space="preserve">room for variability when executing </w:t>
-      </w:r>
-      <w:r>
-        <w:t xml:space="preserve">the </w:t>
-      </w:r>
-      <w:r>
-        <w:t>response</w:t>
-      </w:r>
-      <w:r>
-        <w:t>,</w:t>
-      </w:r>
-      <w:r>
-        <w:t xml:space="preserve"> </w:t>
-      </w:r>
-      <w:r>
-        <w:t>which</w:t>
-      </w:r>
-      <w:r>
-        <w:t>, in turn,</w:t>
-      </w:r>
-      <w:r>
-        <w:t xml:space="preserve"> </w:t>
-      </w:r>
-      <w:r>
-        <w:t>might obscure</w:t>
-      </w:r>
-      <w:r>
-        <w:t xml:space="preserve"> the</w:t>
-      </w:r>
-      <w:r>
-        <w:t xml:space="preserve"> </w:t>
-      </w:r>
-      <w:r>
-        <w:t>congruency effect</w:t>
-      </w:r>
-      <w:r>
-        <w:t xml:space="preserve">. This </w:t>
-      </w:r>
-      <w:r>
-        <w:t xml:space="preserve">notion </w:t>
-      </w:r>
-      <w:r>
-        <w:t xml:space="preserve">is supported by the larger relative standard </w:t>
-      </w:r>
-      <w:r>
-        <w:t>deviation</w:t>
-      </w:r>
-      <w:r>
-        <w:t xml:space="preserve"> </w:t>
-      </w:r>
-      <w:r>
-        <w:fldChar w:fldCharType="begin"/>
-      </w:r>
-      <w:r>
-        <w:instrText xml:space="preserve"> ADDIN ZOTERO_ITEM CSL_CITATION {"citationID":"oUaQfPj7","properties":{"formattedCitation":"(Everitt &amp; Skrondal, 2010)","plainCitation":"(Everitt &amp; Skrondal, 2010)","noteIndex":0},"citationItems":[{"id":768,"uris":["http://zotero.org/users/8275165/items/FSG4IFX3"],"itemData":{"id":768,"type":"book","abstract":"In the fourth edition of this dictionary many new entries have been added reflecting, in particular, the expanding interest in Bayesian statistics, causality and machine learning. \nThere has also been a comprehensive review and, where thought necessary, subsequent revision of existing entries. The number of biographies of important statisticians has been increased by including many from outside the UK and the USA and by the inclusion of entries for those who have died since the publication of the third edition.","ISBN":"978-0-511-78827-7","language":"en_US","note":"Accepted: 2018-11-14T09:25:45Z","source":"196.43.179.6:8080","title":"The Cambridge dictionary of statistics","URL":"http://196.43.179.6:8080/xmlui/handle/123456789/1213","author":[{"family":"Everitt","given":"B. S."},{"family":"Skrondal","given":"A."}],"accessed":{"date-parts":[["2022",9,11]]},"issued":{"date-parts":[["2010"]]}}}],"schema":"https://github.com/citation-style-language/schema/raw/master/csl-citation.json"} </w:instrText>
-      </w:r>
-      <w:r>
-        <w:fldChar w:fldCharType="separate"/>
-      </w:r>
-      <w:r>
-        <w:rPr>
-          <w:rFonts w:ascii="Times New Roman" w:hAnsi="Times New Roman" w:cs="Times New Roman"/>
-        </w:rPr>
-        <w:t>(Everitt &amp; Skrondal, 2010)</w:t>
-      </w:r>
-      <w:r>
-        <w:fldChar w:fldCharType="end"/>
-      </w:r>
-      <w:r>
-        <w:t xml:space="preserve"> </w:t>
-      </w:r>
-      <w:r>
-        <w:t>observe</w:t>
-      </w:r>
-      <w:r>
-        <w:t>d</w:t>
-      </w:r>
-      <w:r>
-        <w:t xml:space="preserve"> in the </w:t>
-      </w:r>
-      <w:r>
-        <w:t xml:space="preserve">reaching </w:t>
-      </w:r>
-      <w:r>
-        <w:t>area</w:t>
-      </w:r>
-      <w:r>
-        <w:t xml:space="preserve"> </w:t>
-      </w:r>
-      <w:r>
-        <w:t xml:space="preserve">(SD = 1.45) </w:t>
-      </w:r>
-      <w:r>
-        <w:t>compared to the keyboard</w:t>
-      </w:r>
-      <w:r>
-        <w:t xml:space="preserve"> RT</w:t>
-      </w:r>
-      <w:r>
-        <w:t xml:space="preserve"> (SD = 0.85)</w:t>
-      </w:r>
-      <w:r>
-        <w:t xml:space="preserve">. </w:t>
-      </w:r>
-      <w:r>
-        <w:t xml:space="preserve">In addition, the </w:t>
-      </w:r>
-      <w:r>
-        <w:t>SNR was further decreased in the reaching session due to the higher number of excluded trials.</w:t>
-      </w:r>
-    </w:p>
-    <w:p>
-      <w:r>
-        <w:t xml:space="preserve">An </w:t>
-      </w:r>
-      <w:r>
-        <w:t xml:space="preserve">alternative explanation </w:t>
-      </w:r>
-      <w:r>
-        <w:t xml:space="preserve">for </w:t>
-      </w:r>
-      <w:r>
-        <w:t xml:space="preserve">the results </w:t>
-      </w:r>
-      <w:r>
-        <w:t>proceeds from</w:t>
-      </w:r>
-      <w:r>
-        <w:t xml:space="preserve"> the short-lived nature of </w:t>
-      </w:r>
-      <w:r>
-        <w:t>unconscious effects</w:t>
-      </w:r>
-      <w:r>
-        <w:t xml:space="preserve"> </w:t>
-      </w:r>
-      <w:r>
-        <w:fldChar w:fldCharType="begin"/>
-      </w:r>
-      <w:r>
-        <w:instrText xml:space="preserve"> ADDIN ZOTERO_ITEM CSL_CITATION {"citationID":"CKM2gCgQ","properties":{"formattedCitation":"(Greenwald et al., 1996)","plainCitation":"(Greenwald et al., 1996)","noteIndex":0},"citationItems":[{"id":476,"uris":["http://zotero.org/users/8275165/items/IAZPP3YU"],"itemData":{"id":476,"type":"article-journal","container-title":"Science","DOI":"10.1126/science.273.5282.1699","ISSN":"0036-8075, 1095-9203","issue":"5282","journalAbbreviation":"Science","language":"en","page":"1699-1702","source":"DOI.org (Crossref)","title":"Three Cognitive Markers of Unconscious Semantic Activation","volume":"273","author":[{"family":"Greenwald","given":"Anthony G."},{"family":"Draine","given":"Sean C."},{"family":"Abrams","given":"Richard L."}],"issued":{"date-parts":[["1996",9,20]]}}}],"schema":"https://github.com/citation-style-language/schema/raw/master/csl-citation.json"} </w:instrText>
-      </w:r>
-      <w:r>
-        <w:fldChar w:fldCharType="separate"/>
-      </w:r>
-      <w:r>
-        <w:rPr>
-          <w:rFonts w:ascii="Times New Roman" w:hAnsi="Times New Roman" w:cs="Times New Roman"/>
-        </w:rPr>
-        <w:t>(Greenwald et al., 1996)</w:t>
-      </w:r>
-      <w:r>
-        <w:fldChar w:fldCharType="end"/>
-      </w:r>
-      <w:r>
-        <w:t xml:space="preserve">. As </w:t>
-      </w:r>
-      <w:r>
-        <w:t xml:space="preserve">reaching responses are </w:t>
-      </w:r>
-      <w:r>
-        <w:t>a relatively long ongoing procedure</w:t>
-      </w:r>
-      <w:r>
-        <w:t>, they might be less affected by short-lived effects</w:t>
-      </w:r>
-      <w:r>
-        <w:t>. However</w:t>
-      </w:r>
-      <w:r>
-        <w:t>,</w:t>
-      </w:r>
-      <w:r>
-        <w:t xml:space="preserve"> this </w:t>
-      </w:r>
-      <w:r>
-        <w:t>interpretation</w:t>
-      </w:r>
-      <w:r>
-        <w:t xml:space="preserve"> </w:t>
-      </w:r>
-      <w:r>
-        <w:t xml:space="preserve">does not </w:t>
-      </w:r>
-      <w:r>
-        <w:t xml:space="preserve">align </w:t>
-      </w:r>
-      <w:r>
-        <w:t xml:space="preserve">with the </w:t>
-      </w:r>
-      <w:r>
-        <w:t>cluster</w:t>
-      </w:r>
-      <w:r>
-        <w:t>-based permutation</w:t>
-      </w:r>
-      <w:r>
-        <w:t xml:space="preserve"> results which show that </w:t>
-      </w:r>
-      <w:r>
-        <w:t xml:space="preserve">the </w:t>
-      </w:r>
-      <w:r>
-        <w:t>primes exert</w:t>
-      </w:r>
-      <w:r>
-        <w:t>ed</w:t>
-      </w:r>
-      <w:r>
-        <w:t xml:space="preserve"> their effects </w:t>
-      </w:r>
-      <w:r>
-        <w:t xml:space="preserve">approximately </w:t>
-      </w:r>
-      <w:r>
-        <w:t xml:space="preserve">until </w:t>
-      </w:r>
-      <w:r>
-        <w:t>3</w:t>
-      </w:r>
-      <w:r>
-        <w:t>4</w:t>
-      </w:r>
-      <w:r>
-        <w:t>0</w:t>
-      </w:r>
-      <w:r>
-        <w:t>ms</w:t>
-      </w:r>
-      <w:r>
-        <w:t xml:space="preserve"> post reaching onset</w:t>
-      </w:r>
-      <w:r>
-        <w:t xml:space="preserve">, </w:t>
-      </w:r>
-      <w:r>
-        <w:t xml:space="preserve">extending </w:t>
-      </w:r>
-      <w:r>
-        <w:t xml:space="preserve">over </w:t>
-      </w:r>
-      <w:r>
-        <w:t>80</w:t>
-      </w:r>
-      <w:r>
-        <w:t>%</w:t>
-      </w:r>
-      <w:r>
-        <w:t xml:space="preserve"> </w:t>
-      </w:r>
-      <w:r>
-        <w:t xml:space="preserve">of the </w:t>
-      </w:r>
-      <w:r>
-        <w:t xml:space="preserve">average </w:t>
-      </w:r>
-      <w:r>
-        <w:t>reaching duration (</w:t>
-      </w:r>
-      <w:r>
-        <w:t>422ms</w:t>
-      </w:r>
-      <w:r>
-        <w:t>)</w:t>
-      </w:r>
-      <w:r>
-        <w:t>.</w:t>
-      </w:r>
-      <w:r>
-        <w:t xml:space="preserve"> On the contrary, the length of the response window used in the current experiment </w:t>
-      </w:r>
-      <w:r>
-        <w:t xml:space="preserve">was relatively short and </w:t>
-      </w:r>
-      <w:r>
-        <w:t>could potentially account for the outstanding effects that were found here.</w:t>
-      </w:r>
-      <w:r>
-        <w:t xml:space="preserve"> </w:t>
-      </w:r>
-      <w:r>
-        <w:t>Unconscious effects have been shown to diminish over time and therefore be largest for short RTs</w:t>
-      </w:r>
-      <w:r>
-        <w:t xml:space="preserve"> </w:t>
-      </w:r>
-      <w:r>
-        <w:fldChar w:fldCharType="begin"/>
-      </w:r>
-      <w:r>
-        <w:instrText xml:space="preserve"> ADDIN ZOTERO_ITEM CSL_CITATION {"citationID":"Jlxhcg6l","properties":{"formattedCitation":"(Avneon &amp; Lamy, 2019)","plainCitation":"(Avneon &amp; Lamy, 2019)","noteIndex":0},"citationItems":[{"id":552,"uris":["http://zotero.org/users/8275165/items/GMX2DHPY"],"itemData":{"id":552,"type":"article-journal","abstract":"What function does conscious perception serve in human behavior? Many studies relied on unconscious priming to demonstrate that unseen stimuli can be extensively processed. However, showing a small unconscious priming eﬀect falls short of showing that the process underlying such priming is independent of conscious perception. Here, we investigated to what extent the retrieval of learned stimulus-response associations and semantic priming depend on conscious perception by using a liminal-prime paradigm that allows comparing conscious and unconscious processing under the same stimulus conditions. The results revealed two striking dissociations. First, S-R priming was entirely independent of conscious perception, whereas semantic processing was strongly enhanced by it. Second, while priming emerged on fast trials for all conditions, only conscious semantic priming was observed on slow trials. The implications of these ﬁndings for the time course of response priming and for the contribution of unconscious processes to fast vs. slow responses are discussed.","container-title":"Consciousness and Cognition","DOI":"10.1016/j.concog.2019.01.010","ISSN":"10538100","journalAbbreviation":"Consciousness and Cognition","language":"en","page":"36-51","source":"DOI.org (Crossref)","title":"Do semantic priming and retrieval of stimulus-response associations depend on conscious perception?","volume":"69","author":[{"family":"Avneon","given":"Maayan"},{"family":"Lamy","given":"Dominique"}],"issued":{"date-parts":[["2019",3]]}}}],"schema":"https://github.com/citation-style-language/schema/raw/master/csl-citation.json"} </w:instrText>
-      </w:r>
-      <w:r>
-        <w:fldChar w:fldCharType="separate"/>
-      </w:r>
-      <w:r>
-        <w:rPr>
-          <w:rFonts w:ascii="Times New Roman" w:hAnsi="Times New Roman" w:cs="Times New Roman"/>
-        </w:rPr>
-        <w:t>(Avneon &amp; Lamy, 2019)</w:t>
-      </w:r>
-      <w:r>
-        <w:fldChar w:fldCharType="end"/>
-      </w:r>
-      <w:r>
-        <w:t xml:space="preserve">. </w:t>
-      </w:r>
-      <w:r>
-        <w:t>Indeed, a comparison of the current study's keyboard session with the original study by Dehaene</w:t>
-      </w:r>
-      <w:r>
-        <w:t xml:space="preserve"> et al.</w:t>
-      </w:r>
-      <w:r>
-        <w:t xml:space="preserve"> </w:t>
-      </w:r>
-      <w:r>
-        <w:fldChar w:fldCharType="begin"/>
-      </w:r>
-      <w:r>
-        <w:instrText xml:space="preserve"> ADDIN ZOTERO_ITEM CSL_CITATION {"citationID":"TBp1pyIZ","properties":{"formattedCitation":"(Dehaene et al., 2001)","plainCitation":"(Dehaene et al., 2001)","noteIndex":0},"citationItems":[{"id":284,"uris":["http://zotero.org/users/8275165/items/MT9DRVPW"],"itemData":{"id":284,"type":"article-journal","container-title":"Nature Neuroscience","DOI":"10.1038/89551","ISSN":"1097-6256, 1546-1726","issue":"7","journalAbbreviation":"Nat Neurosci","language":"en","page":"752-758","source":"DOI.org (Crossref)","title":"Cerebral mechanisms of word masking and unconscious repetition priming","volume":"4","author":[{"family":"Dehaene","given":"Stanislas"},{"family":"Naccache","given":"Lionel"},{"family":"Cohen","given":"Laurent"},{"family":"Bihan","given":"Denis Le"},{"family":"Mangin","given":"Jean-François"},{"family":"Poline","given":"Jean-Baptiste"},{"family":"Rivière","given":"Denis"}],"issued":{"date-parts":[["2001",7]]}}}],"schema":"https://github.com/citation-style-language/schema/raw/master/csl-citation.json"} </w:instrText>
-      </w:r>
-      <w:r>
-        <w:fldChar w:fldCharType="separate"/>
-      </w:r>
-      <w:r>
-        <w:rPr>
-          <w:rFonts w:ascii="Times New Roman" w:hAnsi="Times New Roman" w:cs="Times New Roman"/>
-        </w:rPr>
-        <w:t>(Dehaene et al., 2001)</w:t>
-      </w:r>
-      <w:r>
-        <w:fldChar w:fldCharType="end"/>
-      </w:r>
-      <w:r>
-        <w:t xml:space="preserve"> reveals that although a similar experimental procedure was used, </w:t>
-      </w:r>
-      <w:r>
-        <w:t xml:space="preserve">here </w:t>
-      </w:r>
-      <w:r>
-        <w:t xml:space="preserve">the </w:t>
-      </w:r>
-      <w:r>
-        <w:t xml:space="preserve">observed </w:t>
-      </w:r>
-      <w:r>
-        <w:t xml:space="preserve">RT was approximately 80ms shorter and </w:t>
-      </w:r>
-      <w:r>
-        <w:t xml:space="preserve">the </w:t>
-      </w:r>
-      <w:r>
-        <w:t>effect</w:t>
-      </w:r>
-      <w:r>
-        <w:t xml:space="preserve"> size was larger</w:t>
-      </w:r>
-      <w:r>
-        <w:t xml:space="preserve">. Taken together, these results stress the </w:t>
-      </w:r>
-      <w:r>
-        <w:t xml:space="preserve">importance </w:t>
-      </w:r>
-      <w:r>
-        <w:t xml:space="preserve">of short response windows in experiments that probe unconscious processes. </w:t>
-      </w:r>
-    </w:p>
-    <w:p>
-      <w:r>
-        <w:lastRenderedPageBreak/>
-        <w:t>Large effect</w:t>
-      </w:r>
-      <w:r>
-        <w:t>s</w:t>
-      </w:r>
-      <w:r>
-        <w:t xml:space="preserve"> such as those </w:t>
-      </w:r>
-      <w:r>
-        <w:t xml:space="preserve">exhibited </w:t>
-      </w:r>
-      <w:r>
-        <w:t xml:space="preserve">here are uncommon to unconscious priming experiments </w:t>
-      </w:r>
-      <w:r>
-        <w:fldChar w:fldCharType="begin"/>
-      </w:r>
-      <w:r>
-        <w:instrText xml:space="preserve"> ADDIN ZOTERO_ITEM CSL_CITATION {"citationID":"efgwpOq7","properties":{"formattedCitation":"(Van den Bussche et al., 2009)","plainCitation":"(Van den Bussche et al., 2009)","noteIndex":0},"citationItems":[{"id":478,"uris":["http://zotero.org/users/8275165/items/SMVEHJB7"],"itemData":{"id":478,"type":"article-journal","abstract":"The extent to which unconscious information can influence behavior has been a topic of considerable debate throughout the history of psychology. A frequently used method for studying subliminal processing is the masked priming paradigm. The authors focused on studies in which this paradigm was used. Their aim was twofold: first, to assess the magnitude of subliminal priming across the literature and to determine whether subliminal primes are processed semantically, and second, to examine potential moderators of priming effects. The authors found significant priming in their analyses, indicating that unconsciously presented information can influence behavior. Furthermore, priming was observed under circumstances in which a nonsemantic interpretation could not fully explain the effects, suggesting that subliminally presented information can be processed semantically. Nonetheless, the nonsemantic processing of primes is enhanced and priming effects are boosted when the experimental context allows the formation of automatic stimulus–response mappings. This quantitative review also revealed several moderators that influence the strength of priming.","container-title":"Psychological Bulletin","DOI":"10.1037/a0015329","ISSN":"1939-1455, 0033-2909","issue":"3","journalAbbreviation":"Psychological Bulletin","language":"en","page":"452-477","source":"DOI.org (Crossref)","title":"Mechanisms of masked priming: A meta-analysis.","title-short":"Mechanisms of masked priming","volume":"135","author":[{"family":"Van den Bussche","given":"Eva"},{"family":"Van den Noortgate","given":"Wim"},{"family":"Reynvoet","given":"Bert"}],"issued":{"date-parts":[["2009"]]}}}],"schema":"https://github.com/citation-style-language/schema/raw/master/csl-citation.json"} </w:instrText>
-      </w:r>
-      <w:r>
-        <w:fldChar w:fldCharType="separate"/>
-      </w:r>
-      <w:r>
-        <w:rPr>
-          <w:rFonts w:ascii="Times New Roman" w:hAnsi="Times New Roman" w:cs="Times New Roman"/>
-        </w:rPr>
-        <w:t>(Van den Bussche et al., 2009)</w:t>
-      </w:r>
-      <w:r>
-        <w:fldChar w:fldCharType="end"/>
-      </w:r>
-      <w:r>
-        <w:t xml:space="preserve">. </w:t>
-      </w:r>
-      <w:r>
-        <w:t xml:space="preserve">Implementing a more </w:t>
-      </w:r>
-      <w:r>
-        <w:t>difficult</w:t>
-      </w:r>
-      <w:r>
-        <w:t xml:space="preserve"> </w:t>
-      </w:r>
-      <w:r>
-        <w:t xml:space="preserve">task </w:t>
-      </w:r>
-      <w:r>
-        <w:t>to the keyboard condition is expected to reduce the effect size</w:t>
-      </w:r>
-      <w:r>
-        <w:t xml:space="preserve"> </w:t>
-      </w:r>
-      <w:r>
-        <w:fldChar w:fldCharType="begin"/>
-      </w:r>
-      <w:r>
-        <w:instrText xml:space="preserve"> ADDIN ZOTERO_ITEM CSL_CITATION {"citationID":"b24hkiED","properties":{"formattedCitation":"(Pratte &amp; Rouder, 2009)","plainCitation":"(Pratte &amp; Rouder, 2009)","noteIndex":0},"citationItems":[{"id":483,"uris":["http://zotero.org/users/8275165/items/ADL8LKZC"],"itemData":{"id":483,"type":"article-journal","container-title":"Attention, Perception, &amp; Psychophysics","DOI":"10.3758/APP.71.6.1276","ISSN":"1943-3921, 1943-393X","issue":"6","journalAbbreviation":"Attention, Perception, &amp; Psychophysics","language":"en","page":"1276-1283","source":"DOI.org (Crossref)","title":"A task-difficulty artifact in subliminal priming","volume":"71","author":[{"family":"Pratte","given":"Michael S."},{"family":"Rouder","given":"Jeffrey N."}],"issued":{"date-parts":[["2009",8]]}}}],"schema":"https://github.com/citation-style-language/schema/raw/master/csl-citation.json"} </w:instrText>
-      </w:r>
-      <w:r>
-        <w:fldChar w:fldCharType="separate"/>
-      </w:r>
-      <w:r>
-        <w:rPr>
-          <w:rFonts w:ascii="Times New Roman" w:hAnsi="Times New Roman" w:cs="Times New Roman"/>
-        </w:rPr>
-        <w:t>(Pratte &amp; Rouder, 2009)</w:t>
-      </w:r>
-      <w:r>
-        <w:fldChar w:fldCharType="end"/>
-      </w:r>
-      <w:r>
-        <w:t xml:space="preserve">, </w:t>
-      </w:r>
-      <w:r>
-        <w:t xml:space="preserve">though </w:t>
-      </w:r>
-      <w:r>
-        <w:t xml:space="preserve">its effect on the </w:t>
-      </w:r>
-      <w:r>
-        <w:t xml:space="preserve">reaching condition is yet to be discovered. </w:t>
-      </w:r>
-      <w:r>
-        <w:t>If the reaching task proves to be less susceptible to the effect of task difficulty, it would provide further evidence of its superiority over the keyboard measure</w:t>
+        <w:t>effect of task difficulty, it would provide further evidence of its superiority over the keyboard measure</w:t>
       </w:r>
       <w:r>
         <w:t>.</w:t>
@@ -14710,8 +15350,8 @@
           <w:lang w:eastAsia="ja-JP" w:bidi="ar-SA"/>
         </w:rPr>
       </w:pPr>
-      <w:commentRangeStart w:id="429"/>
-      <w:del w:id="430" w:author="zeev" w:date="2023-07-25T17:01:00Z">
+      <w:commentRangeStart w:id="452"/>
+      <w:del w:id="453" w:author="zeev" w:date="2023-07-25T17:01:00Z">
         <w:r>
           <w:rPr>
             <w:lang w:eastAsia="ja-JP" w:bidi="ar-SA"/>
@@ -14743,12 +15383,12 @@
           <w:delText xml:space="preserve">with the principles of the Declaration of Helsinki. </w:delText>
         </w:r>
       </w:del>
-      <w:commentRangeEnd w:id="429"/>
+      <w:commentRangeEnd w:id="452"/>
       <w:r>
         <w:rPr>
           <w:rStyle w:val="CommentReference"/>
         </w:rPr>
-        <w:commentReference w:id="429"/>
+        <w:commentReference w:id="452"/>
       </w:r>
       <w:r>
         <w:rPr>
@@ -14864,7 +15504,7 @@
         </w:rPr>
         <w:t xml:space="preserve"> (</w:t>
       </w:r>
-      <w:hyperlink r:id="rId17" w:history="1">
+      <w:hyperlink r:id="rId19" w:history="1">
         <w:r>
           <w:rPr>
             <w:rStyle w:val="Hyperlink"/>
@@ -14921,19 +15561,19 @@
         </w:rPr>
         <w:t xml:space="preserve"> repository, [</w:t>
       </w:r>
-      <w:commentRangeStart w:id="431"/>
+      <w:commentRangeStart w:id="454"/>
       <w:r>
         <w:rPr>
           <w:lang w:eastAsia="ja-JP" w:bidi="ar-SA"/>
         </w:rPr>
         <w:t>ref</w:t>
       </w:r>
-      <w:commentRangeEnd w:id="431"/>
+      <w:commentRangeEnd w:id="454"/>
       <w:r>
         <w:rPr>
           <w:rStyle w:val="CommentReference"/>
         </w:rPr>
-        <w:commentReference w:id="431"/>
+        <w:commentReference w:id="454"/>
       </w:r>
       <w:r>
         <w:rPr>
@@ -15035,10 +15675,18 @@
         <w:t xml:space="preserve">to </w:t>
       </w:r>
       <w:r>
-        <w:t>Uri Kor</w:t>
-      </w:r>
-      <w:r>
-        <w:t xml:space="preserve">isky </w:t>
+        <w:t xml:space="preserve">Uri </w:t>
+      </w:r>
+      <w:proofErr w:type="spellStart"/>
+      <w:r>
+        <w:t>Kor</w:t>
+      </w:r>
+      <w:r>
+        <w:t>isky</w:t>
+      </w:r>
+      <w:proofErr w:type="spellEnd"/>
+      <w:r>
+        <w:t xml:space="preserve"> </w:t>
       </w:r>
       <w:r>
         <w:t>for</w:t>
@@ -15055,9 +15703,11 @@
       <w:r>
         <w:t xml:space="preserve"> the </w:t>
       </w:r>
+      <w:proofErr w:type="spellStart"/>
       <w:r>
         <w:t>OptiTrack</w:t>
       </w:r>
+      <w:proofErr w:type="spellEnd"/>
       <w:r>
         <w:t xml:space="preserve"> </w:t>
       </w:r>
@@ -15096,9 +15746,11 @@
       <w:r>
         <w:t>"</w:t>
       </w:r>
+      <w:proofErr w:type="spellStart"/>
       <w:r>
         <w:t>stdshade</w:t>
       </w:r>
+      <w:proofErr w:type="spellEnd"/>
       <w:r>
         <w:t xml:space="preserve">" </w:t>
       </w:r>
@@ -15186,9 +15838,11 @@
       <w:r>
         <w:t>"</w:t>
       </w:r>
+      <w:proofErr w:type="spellStart"/>
       <w:r>
         <w:t>plotSpread</w:t>
       </w:r>
+      <w:proofErr w:type="spellEnd"/>
       <w:r>
         <w:t>"</w:t>
       </w:r>
@@ -15250,7 +15904,15 @@
         <w:t xml:space="preserve"> </w:t>
       </w:r>
       <w:r>
-        <w:t>"invprctile"</w:t>
+        <w:t>"</w:t>
+      </w:r>
+      <w:proofErr w:type="spellStart"/>
+      <w:r>
+        <w:t>invprctile</w:t>
+      </w:r>
+      <w:proofErr w:type="spellEnd"/>
+      <w:r>
+        <w:t>"</w:t>
       </w:r>
       <w:r>
         <w:t xml:space="preserve"> </w:t>
@@ -15283,7 +15945,15 @@
         <w:t>, while</w:t>
       </w:r>
       <w:r>
-        <w:t xml:space="preserve"> "myBinomTest"</w:t>
+        <w:t xml:space="preserve"> "</w:t>
+      </w:r>
+      <w:proofErr w:type="spellStart"/>
+      <w:r>
+        <w:t>myBinomTest</w:t>
+      </w:r>
+      <w:proofErr w:type="spellEnd"/>
+      <w:r>
+        <w:t>"</w:t>
       </w:r>
       <w:r>
         <w:t xml:space="preserve"> </w:t>
@@ -15343,12 +16013,12 @@
       <w:pPr>
         <w:pStyle w:val="Heading2"/>
       </w:pPr>
-      <w:bookmarkStart w:id="432" w:name="_Toc114485396"/>
+      <w:bookmarkStart w:id="455" w:name="_Toc114485396"/>
       <w:r>
         <w:lastRenderedPageBreak/>
         <w:t>Supplementary materials</w:t>
       </w:r>
-      <w:bookmarkEnd w:id="432"/>
+      <w:bookmarkEnd w:id="455"/>
     </w:p>
     <w:p>
       <w:pPr>
@@ -15365,7 +16035,7 @@
           <w:bCs w:val="0"/>
           <w:i/>
           <w:iCs/>
-          <w:rPrChange w:id="433" w:author="zeev" w:date="2023-07-25T17:42:00Z">
+          <w:rPrChange w:id="456" w:author="zeev" w:date="2023-07-25T17:42:00Z">
             <w:rPr>
               <w:b/>
               <w:bCs/>
@@ -15376,7 +16046,7 @@
             </w:rPr>
           </w:rPrChange>
         </w:rPr>
-        <w:pPrChange w:id="434" w:author="zeev" w:date="2023-07-25T17:42:00Z">
+        <w:pPrChange w:id="457" w:author="zeev" w:date="2023-07-25T17:42:00Z">
           <w:pPr>
             <w:pStyle w:val="Caption"/>
             <w:keepNext/>
@@ -15384,10 +16054,10 @@
           </w:pPr>
         </w:pPrChange>
       </w:pPr>
-      <w:bookmarkStart w:id="435" w:name="_Ref134430697"/>
-      <w:r>
-        <w:rPr>
-          <w:rPrChange w:id="436" w:author="zeev" w:date="2023-07-25T17:42:00Z">
+      <w:bookmarkStart w:id="458" w:name="_Ref134430697"/>
+      <w:r>
+        <w:rPr>
+          <w:rPrChange w:id="459" w:author="zeev" w:date="2023-07-25T17:42:00Z">
             <w:rPr>
               <w:szCs w:val="20"/>
             </w:rPr>
@@ -15397,7 +16067,7 @@
       </w:r>
       <w:r>
         <w:rPr>
-          <w:rPrChange w:id="437" w:author="zeev" w:date="2023-07-25T17:42:00Z">
+          <w:rPrChange w:id="460" w:author="zeev" w:date="2023-07-25T17:42:00Z">
             <w:rPr>
               <w:szCs w:val="20"/>
             </w:rPr>
@@ -15407,7 +16077,7 @@
       </w:r>
       <w:r>
         <w:rPr>
-          <w:rPrChange w:id="438" w:author="zeev" w:date="2023-07-25T17:42:00Z">
+          <w:rPrChange w:id="461" w:author="zeev" w:date="2023-07-25T17:42:00Z">
             <w:rPr>
               <w:szCs w:val="20"/>
             </w:rPr>
@@ -15417,7 +16087,7 @@
       </w:r>
       <w:r>
         <w:rPr>
-          <w:rPrChange w:id="439" w:author="zeev" w:date="2023-07-25T17:42:00Z">
+          <w:rPrChange w:id="462" w:author="zeev" w:date="2023-07-25T17:42:00Z">
             <w:rPr>
               <w:szCs w:val="20"/>
             </w:rPr>
@@ -15427,7 +16097,7 @@
       </w:r>
       <w:r>
         <w:rPr>
-          <w:rPrChange w:id="440" w:author="zeev" w:date="2023-07-25T17:42:00Z">
+          <w:rPrChange w:id="463" w:author="zeev" w:date="2023-07-25T17:42:00Z">
             <w:rPr>
               <w:noProof/>
               <w:szCs w:val="20"/>
@@ -15438,7 +16108,7 @@
       </w:r>
       <w:r>
         <w:rPr>
-          <w:rPrChange w:id="441" w:author="zeev" w:date="2023-07-25T17:42:00Z">
+          <w:rPrChange w:id="464" w:author="zeev" w:date="2023-07-25T17:42:00Z">
             <w:rPr>
               <w:szCs w:val="20"/>
             </w:rPr>
@@ -15446,7 +16116,7 @@
         </w:rPr>
         <w:fldChar w:fldCharType="end"/>
       </w:r>
-      <w:bookmarkEnd w:id="435"/>
+      <w:bookmarkEnd w:id="458"/>
     </w:p>
     <w:p>
       <w:pPr>
@@ -15485,7 +16155,7 @@
                     <pic:cNvPicPr/>
                   </pic:nvPicPr>
                   <pic:blipFill>
-                    <a:blip r:embed="rId18"/>
+                    <a:blip r:embed="rId20"/>
                     <a:stretch>
                       <a:fillRect/>
                     </a:stretch>
@@ -15522,8 +16192,8 @@
           <w:bCs/>
         </w:rPr>
       </w:pPr>
-      <w:bookmarkStart w:id="442" w:name="_Ref134430937"/>
-      <w:bookmarkStart w:id="443" w:name="_Ref114128122"/>
+      <w:bookmarkStart w:id="465" w:name="_Ref134430937"/>
+      <w:bookmarkStart w:id="466" w:name="_Ref114128122"/>
       <w:r>
         <w:rPr>
           <w:b/>
@@ -15567,7 +16237,7 @@
         </w:rPr>
         <w:fldChar w:fldCharType="end"/>
       </w:r>
-      <w:bookmarkEnd w:id="442"/>
+      <w:bookmarkEnd w:id="465"/>
     </w:p>
     <w:p>
       <w:pPr>
@@ -15679,7 +16349,7 @@
                     </pic:cNvPicPr>
                   </pic:nvPicPr>
                   <pic:blipFill>
-                    <a:blip r:embed="rId19" cstate="print">
+                    <a:blip r:embed="rId21" cstate="print">
                       <a:extLst>
                         <a:ext uri="{28A0092B-C50C-407E-A947-70E740481C1C}">
                           <a14:useLocalDpi xmlns:a14="http://schemas.microsoft.com/office/drawing/2010/main" val="0"/>
@@ -15708,7 +16378,7 @@
         </w:drawing>
       </w:r>
     </w:p>
-    <w:bookmarkEnd w:id="443"/>
+    <w:bookmarkEnd w:id="466"/>
     <w:p>
       <w:pPr>
         <w:ind w:firstLine="0"/>
@@ -15725,7 +16395,7 @@
       <w:pPr>
         <w:pStyle w:val="TableFigure"/>
       </w:pPr>
-      <w:bookmarkStart w:id="444" w:name="_Ref134441131"/>
+      <w:bookmarkStart w:id="467" w:name="_Ref134441131"/>
       <w:r>
         <w:t xml:space="preserve">Supplementary Table </w:t>
       </w:r>
@@ -15759,7 +16429,7 @@
         </w:rPr>
         <w:fldChar w:fldCharType="end"/>
       </w:r>
-      <w:bookmarkEnd w:id="444"/>
+      <w:bookmarkEnd w:id="467"/>
     </w:p>
     <w:p>
       <w:pPr>
@@ -16265,7 +16935,23 @@
                 <w:sz w:val="22"/>
                 <w:szCs w:val="22"/>
               </w:rPr>
-              <w:t>t(df)</w:t>
+              <w:t>t(</w:t>
+            </w:r>
+            <w:proofErr w:type="spellStart"/>
+            <w:r>
+              <w:rPr>
+                <w:sz w:val="22"/>
+                <w:szCs w:val="22"/>
+              </w:rPr>
+              <w:t>df</w:t>
+            </w:r>
+            <w:proofErr w:type="spellEnd"/>
+            <w:r>
+              <w:rPr>
+                <w:sz w:val="22"/>
+                <w:szCs w:val="22"/>
+              </w:rPr>
+              <w:t>)</w:t>
             </w:r>
             <w:r>
               <w:rPr>
@@ -16320,11 +17006,11 @@
       <w:pPr>
         <w:jc w:val="left"/>
       </w:pPr>
-      <w:bookmarkStart w:id="445" w:name="_Ref114130120"/>
+      <w:bookmarkStart w:id="468" w:name="_Ref114130120"/>
       <w:r>
         <w:br w:type="page"/>
       </w:r>
-      <w:bookmarkEnd w:id="445"/>
+      <w:bookmarkEnd w:id="468"/>
     </w:p>
     <w:p>
       <w:pPr>
@@ -16336,13 +17022,13 @@
       <w:pPr>
         <w:pStyle w:val="Heading2"/>
       </w:pPr>
-      <w:bookmarkStart w:id="446" w:name="_Toc114485397"/>
-      <w:commentRangeStart w:id="447"/>
+      <w:bookmarkStart w:id="469" w:name="_Toc114485397"/>
+      <w:commentRangeStart w:id="470"/>
       <w:r>
         <w:t>References</w:t>
       </w:r>
-      <w:bookmarkEnd w:id="446"/>
-      <w:commentRangeEnd w:id="447"/>
+      <w:bookmarkEnd w:id="469"/>
+      <w:commentRangeEnd w:id="470"/>
       <w:r>
         <w:rPr>
           <w:rStyle w:val="CommentReference"/>
@@ -16351,7 +17037,7 @@
           <w:bCs w:val="0"/>
           <w:lang w:eastAsia="en-US" w:bidi="he-IL"/>
         </w:rPr>
-        <w:commentReference w:id="447"/>
+        <w:commentReference w:id="470"/>
       </w:r>
     </w:p>
     <w:p>
@@ -19225,7 +19911,7 @@
       </w:r>
     </w:p>
     <w:sectPr>
-      <w:headerReference w:type="default" r:id="rId20"/>
+      <w:headerReference w:type="default" r:id="rId22"/>
       <w:pgSz w:w="12240" w:h="15840"/>
       <w:pgMar w:top="1440" w:right="1440" w:bottom="1440" w:left="1440" w:header="708" w:footer="708" w:gutter="0"/>
       <w:cols w:space="708"/>
@@ -19366,7 +20052,15 @@
           <w:sz w:val="20"/>
           <w:szCs w:val="20"/>
         </w:rPr>
-        <w:t xml:space="preserve">. 2023,  Progressing, not regressing: a possible solution to the problem of regression to the mean in unconscious processing studies, </w:t>
+        <w:t>. 2023,</w:t>
+      </w:r>
+      <w:r>
+        <w:rPr>
+          <w:color w:val="000000"/>
+          <w:sz w:val="20"/>
+          <w:szCs w:val="20"/>
+        </w:rPr>
+        <w:t xml:space="preserve">  Progressing, not regressing: a possible solution to the problem of regression to the mean in unconscious processing studies, </w:t>
       </w:r>
       <w:r>
         <w:rPr>
@@ -19556,7 +20250,7 @@
       </w:r>
     </w:p>
   </w:comment>
-  <w:comment w:id="180" w:author="Liad Mudrik" w:date="2023-06-28T21:22:00Z" w:initials="LM">
+  <w:comment w:id="189" w:author="Liad Mudrik" w:date="2023-06-28T21:22:00Z" w:initials="LM">
     <w:p>
       <w:pPr>
         <w:jc w:val="left"/>
@@ -19577,7 +20271,7 @@
       </w:r>
     </w:p>
   </w:comment>
-  <w:comment w:id="181" w:author="zeev" w:date="2023-07-25T12:43:00Z" w:initials="z">
+  <w:comment w:id="190" w:author="zeev" w:date="2023-07-25T12:43:00Z" w:initials="z">
     <w:p>
       <w:pPr>
         <w:pStyle w:val="CommentText"/>
@@ -19603,7 +20297,7 @@
       </w:r>
     </w:p>
   </w:comment>
-  <w:comment w:id="188" w:author="Liad Mudrik" w:date="2023-06-28T21:48:00Z" w:initials="LM">
+  <w:comment w:id="197" w:author="Liad Mudrik" w:date="2023-06-28T21:48:00Z" w:initials="LM">
     <w:p>
       <w:pPr>
         <w:jc w:val="left"/>
@@ -19624,7 +20318,7 @@
       </w:r>
     </w:p>
   </w:comment>
-  <w:comment w:id="189" w:author="zeev" w:date="2023-07-25T13:01:00Z" w:initials="z">
+  <w:comment w:id="198" w:author="zeev" w:date="2023-07-25T13:01:00Z" w:initials="z">
     <w:p>
       <w:pPr>
         <w:pStyle w:val="CommentText"/>
@@ -19642,7 +20336,7 @@
       </w:r>
     </w:p>
   </w:comment>
-  <w:comment w:id="219" w:author="Liad Mudrik" w:date="2023-06-28T21:30:00Z" w:initials="LM">
+  <w:comment w:id="232" w:author="Liad Mudrik" w:date="2023-06-28T21:30:00Z" w:initials="LM">
     <w:p>
       <w:pPr>
         <w:jc w:val="left"/>
@@ -19663,7 +20357,25 @@
       </w:r>
     </w:p>
   </w:comment>
-  <w:comment w:id="220" w:author="Liad Mudrik" w:date="2023-06-28T21:31:00Z" w:initials="LM">
+  <w:comment w:id="233" w:author="Chen Heller" w:date="2023-07-31T14:37:00Z" w:initials="CH">
+    <w:p>
+      <w:pPr>
+        <w:pStyle w:val="CommentText"/>
+        <w:ind w:firstLine="0"/>
+        <w:jc w:val="left"/>
+      </w:pPr>
+      <w:r>
+        <w:rPr>
+          <w:rStyle w:val="CommentReference"/>
+        </w:rPr>
+        <w:annotationRef/>
+      </w:r>
+      <w:r>
+        <w:t>Done</w:t>
+      </w:r>
+    </w:p>
+  </w:comment>
+  <w:comment w:id="238" w:author="Liad Mudrik" w:date="2023-06-28T21:32:00Z" w:initials="LM">
     <w:p>
       <w:pPr>
         <w:jc w:val="left"/>
@@ -19680,11 +20392,11 @@
           <w:sz w:val="20"/>
           <w:szCs w:val="20"/>
         </w:rPr>
-        <w:t>and here they are slightly above 100 :-)</w:t>
+        <w:t>let’s please add a figure with these results (including the individual datapoints)</w:t>
       </w:r>
     </w:p>
   </w:comment>
-  <w:comment w:id="221" w:author="Liad Mudrik" w:date="2023-06-28T21:32:00Z" w:initials="LM">
+  <w:comment w:id="240" w:author="Liad Mudrik" w:date="2023-06-28T21:50:00Z" w:initials="LM">
     <w:p>
       <w:pPr>
         <w:jc w:val="left"/>
@@ -19701,11 +20413,136 @@
           <w:sz w:val="20"/>
           <w:szCs w:val="20"/>
         </w:rPr>
-        <w:t>let’s please add a figure with these results (including the individual datapoints)</w:t>
+        <w:t>Khen, let’s please differentiate here between preregositered analyses, which should be reported first, and exploratory analyses, which should be reported second, with a headline for each one to make sure the separation is clear</w:t>
       </w:r>
     </w:p>
   </w:comment>
-  <w:comment w:id="223" w:author="Liad Mudrik" w:date="2023-06-28T21:50:00Z" w:initials="LM">
+  <w:comment w:id="241" w:author="zeev" w:date="2023-07-25T14:40:00Z" w:initials="z">
+    <w:p>
+      <w:pPr>
+        <w:pStyle w:val="CommentText"/>
+        <w:rPr>
+          <w:rStyle w:val="CommentReference"/>
+        </w:rPr>
+      </w:pPr>
+      <w:r>
+        <w:rPr>
+          <w:rStyle w:val="CommentReference"/>
+        </w:rPr>
+        <w:annotationRef/>
+      </w:r>
+      <w:r>
+        <w:rPr>
+          <w:rStyle w:val="CommentReference"/>
+        </w:rPr>
+        <w:t>In the pre-</w:t>
+      </w:r>
+      <w:r>
+        <w:rPr>
+          <w:rStyle w:val="CommentReference"/>
+        </w:rPr>
+        <w:t xml:space="preserve">reg we state that we will compare between keyboard RT and reach area, and that in the event that a different reaching variable </w:t>
+      </w:r>
+      <w:r>
+        <w:rPr>
+          <w:rStyle w:val="CommentReference"/>
+        </w:rPr>
+        <w:t xml:space="preserve">would </w:t>
+      </w:r>
+      <w:r>
+        <w:rPr>
+          <w:rStyle w:val="CommentReference"/>
+        </w:rPr>
+        <w:t>produce a larger effect than reach area, we would use it instead.</w:t>
+      </w:r>
+    </w:p>
+    <w:p>
+      <w:pPr>
+        <w:pStyle w:val="CommentText"/>
+      </w:pPr>
+      <w:r>
+        <w:rPr>
+          <w:rStyle w:val="CommentReference"/>
+        </w:rPr>
+        <w:t>See my follow up comment below.</w:t>
+      </w:r>
+    </w:p>
+  </w:comment>
+  <w:comment w:id="388" w:author="zeev" w:date="2023-07-25T15:38:00Z" w:initials="z">
+    <w:p>
+      <w:pPr>
+        <w:pStyle w:val="CommentText"/>
+        <w:rPr>
+          <w:rStyle w:val="CommentReference"/>
+        </w:rPr>
+      </w:pPr>
+      <w:r>
+        <w:rPr>
+          <w:rStyle w:val="CommentReference"/>
+          <w:u w:val="single"/>
+        </w:rPr>
+        <w:t>Contrary to the pre-reg</w:t>
+      </w:r>
+      <w:r>
+        <w:rPr>
+          <w:rStyle w:val="CommentReference"/>
+        </w:rPr>
+        <w:t xml:space="preserve"> where we mention we should use implied end point (iEP) to count changes of mind,  here we also </w:t>
+      </w:r>
+      <w:r>
+        <w:rPr>
+          <w:rStyle w:val="CommentReference"/>
+          <w:u w:val="single"/>
+        </w:rPr>
+        <w:t xml:space="preserve">examine </w:t>
+      </w:r>
+      <w:r>
+        <w:rPr>
+          <w:rStyle w:val="CommentReference"/>
+          <w:u w:val="single"/>
+        </w:rPr>
+        <w:t>iEP</w:t>
+      </w:r>
+      <w:r>
+        <w:rPr>
+          <w:rStyle w:val="CommentReference"/>
+          <w:u w:val="single"/>
+        </w:rPr>
+        <w:t xml:space="preserve"> as a function of time</w:t>
+      </w:r>
+      <w:r>
+        <w:rPr>
+          <w:rStyle w:val="CommentReference"/>
+        </w:rPr>
+        <w:t xml:space="preserve">. </w:t>
+      </w:r>
+    </w:p>
+    <w:p>
+      <w:pPr>
+        <w:pStyle w:val="CommentText"/>
+      </w:pPr>
+      <w:r>
+        <w:rPr>
+          <w:rStyle w:val="CommentReference"/>
+        </w:rPr>
+        <w:t xml:space="preserve">Additionally, we stated we would examine the space-normalized trajectories, but here we </w:t>
+      </w:r>
+      <w:r>
+        <w:rPr>
+          <w:rStyle w:val="CommentReference"/>
+          <w:u w:val="single"/>
+        </w:rPr>
+        <w:t>examine trajectories without normalization</w:t>
+      </w:r>
+      <w:r>
+        <w:rPr>
+          <w:rStyle w:val="CommentReference"/>
+        </w:rPr>
+        <w:t xml:space="preserve"> (i.e. as a function of time). </w:t>
+      </w:r>
+    </w:p>
+  </w:comment>
+  <w:comment w:id="400" w:author="Liad Mudrik" w:date="2023-06-28T21:53:00Z" w:initials="LM">
     <w:p>
       <w:pPr>
         <w:jc w:val="left"/>
@@ -19722,56 +20559,11 @@
           <w:sz w:val="20"/>
           <w:szCs w:val="20"/>
         </w:rPr>
-        <w:t>Khen, let’s please differentiate here between preregositered analyses, which should be reported first, and exploratory analyses, which should be reported second, with a headline for each one to make sure the separation is clear</w:t>
+        <w:t>I would change the figures a bit: Figure 5 should be figure 3, I think, and I would add the plots from figure 3 as the final panels for Figure 5 (which will now be figure 3 :-)) I hope this is clear. Then, I would present Figure 4 for the exploratory analyses (right?). And so Figure 3 will appear at the end of the section describing the preregistered analyses, and figure 4 - at the end of the section describing the exploratory ones. OK?</w:t>
       </w:r>
     </w:p>
   </w:comment>
-  <w:comment w:id="224" w:author="zeev" w:date="2023-07-25T14:40:00Z" w:initials="z">
-    <w:p>
-      <w:pPr>
-        <w:pStyle w:val="CommentText"/>
-        <w:rPr>
-          <w:rStyle w:val="CommentReference"/>
-        </w:rPr>
-      </w:pPr>
-      <w:r>
-        <w:rPr>
-          <w:rStyle w:val="CommentReference"/>
-        </w:rPr>
-        <w:annotationRef/>
-      </w:r>
-      <w:r>
-        <w:rPr>
-          <w:rStyle w:val="CommentReference"/>
-        </w:rPr>
-        <w:t xml:space="preserve">In the pre-reg we state that we will compare between keyboard RT and reach area, and that in the event that a different reaching variable </w:t>
-      </w:r>
-      <w:r>
-        <w:rPr>
-          <w:rStyle w:val="CommentReference"/>
-        </w:rPr>
-        <w:t xml:space="preserve">would </w:t>
-      </w:r>
-      <w:r>
-        <w:rPr>
-          <w:rStyle w:val="CommentReference"/>
-        </w:rPr>
-        <w:t>produce a larger effect than reach area, we would use it instead.</w:t>
-      </w:r>
-    </w:p>
-    <w:p>
-      <w:pPr>
-        <w:pStyle w:val="CommentText"/>
-      </w:pPr>
-      <w:r>
-        <w:rPr>
-          <w:rStyle w:val="CommentReference"/>
-        </w:rPr>
-        <w:t>See my follow up comment below.</w:t>
-      </w:r>
-    </w:p>
-  </w:comment>
-  <w:comment w:id="240" w:author="Liad Mudrik" w:date="2023-06-28T21:36:00Z" w:initials="LM">
+  <w:comment w:id="412" w:author="Liad Mudrik" w:date="2023-06-28T21:58:00Z" w:initials="LM">
     <w:p>
       <w:pPr>
         <w:jc w:val="left"/>
@@ -19788,11 +20580,11 @@
           <w:sz w:val="20"/>
           <w:szCs w:val="20"/>
         </w:rPr>
-        <w:t>please add</w:t>
+        <w:t>when you move the figure as I explained above, please also change the formatting based on what I’ve done for Figures 1 and 2</w:t>
       </w:r>
     </w:p>
   </w:comment>
-  <w:comment w:id="264" w:author="Liad Mudrik" w:date="2023-06-28T21:36:00Z" w:initials="LM">
+  <w:comment w:id="421" w:author="Liad Mudrik" w:date="2023-06-28T22:00:00Z" w:initials="LM">
     <w:p>
       <w:pPr>
         <w:jc w:val="left"/>
@@ -19809,85 +20601,29 @@
           <w:sz w:val="20"/>
           <w:szCs w:val="20"/>
         </w:rPr>
-        <w:t>please add</w:t>
+        <w:t>here you don’t mark significant clusters with the gray rectangle?</w:t>
       </w:r>
     </w:p>
   </w:comment>
-  <w:comment w:id="373" w:author="zeev" w:date="2023-07-25T15:38:00Z" w:initials="z">
+  <w:comment w:id="422" w:author="zeev" w:date="2023-07-25T13:10:00Z" w:initials="z">
     <w:p>
       <w:pPr>
         <w:pStyle w:val="CommentText"/>
+        <w:ind w:firstLine="0"/>
+        <w:jc w:val="left"/>
+      </w:pPr>
+      <w:r>
         <w:rPr>
           <w:rStyle w:val="CommentReference"/>
         </w:rPr>
-      </w:pPr>
-      <w:r>
-        <w:rPr>
-          <w:rStyle w:val="CommentReference"/>
-          <w:u w:val="single"/>
-        </w:rPr>
-        <w:t>Contrary to the pre-reg</w:t>
-      </w:r>
-      <w:r>
-        <w:rPr>
-          <w:rStyle w:val="CommentReference"/>
-        </w:rPr>
-        <w:t xml:space="preserve"> where we mention we should use implied end point (iEP) to count changes of mind,  here we also </w:t>
-      </w:r>
-      <w:r>
-        <w:rPr>
-          <w:rStyle w:val="CommentReference"/>
-          <w:u w:val="single"/>
-        </w:rPr>
-        <w:t xml:space="preserve">examine </w:t>
-      </w:r>
-      <w:r>
-        <w:rPr>
-          <w:rStyle w:val="CommentReference"/>
-          <w:u w:val="single"/>
-        </w:rPr>
-        <w:t>iEP</w:t>
-      </w:r>
-      <w:r>
-        <w:rPr>
-          <w:rStyle w:val="CommentReference"/>
-          <w:u w:val="single"/>
-        </w:rPr>
-        <w:t xml:space="preserve"> as a function of time</w:t>
-      </w:r>
-      <w:r>
-        <w:rPr>
-          <w:rStyle w:val="CommentReference"/>
-        </w:rPr>
-        <w:t xml:space="preserve">. </w:t>
-      </w:r>
-    </w:p>
-    <w:p>
-      <w:pPr>
-        <w:pStyle w:val="CommentText"/>
-      </w:pPr>
-      <w:r>
-        <w:rPr>
-          <w:rStyle w:val="CommentReference"/>
-        </w:rPr>
-        <w:t xml:space="preserve">Additionally, we stated we would examine the space-normalized trajectories, but here we </w:t>
-      </w:r>
-      <w:r>
-        <w:rPr>
-          <w:rStyle w:val="CommentReference"/>
-          <w:u w:val="single"/>
-        </w:rPr>
-        <w:t>examine trajectories without normalization</w:t>
-      </w:r>
-      <w:r>
-        <w:rPr>
-          <w:rStyle w:val="CommentReference"/>
-        </w:rPr>
-        <w:t xml:space="preserve"> (i.e. as a function of time). </w:t>
+        <w:annotationRef/>
+      </w:r>
+      <w:r>
+        <w:t>There wasn't a significant cluster in the space-normalized results.</w:t>
       </w:r>
     </w:p>
   </w:comment>
-  <w:comment w:id="385" w:author="Liad Mudrik" w:date="2023-06-28T21:53:00Z" w:initials="LM">
+  <w:comment w:id="423" w:author="Liad Mudrik" w:date="2023-06-28T22:00:00Z" w:initials="LM">
     <w:p>
       <w:pPr>
         <w:jc w:val="left"/>
@@ -19904,13 +20640,15 @@
           <w:sz w:val="20"/>
           <w:szCs w:val="20"/>
         </w:rPr>
-        <w:t>I would change the figures a bit: Figure 5 should be figure 3, I think, and I would add the plots from figure 3 as the final panels for Figure 5 (which will now be figure 3 :-)) I hope this is clear. Then, I would present Figure 4 for the exploratory analyses (right?). And so Figure 3 will appear at the end of the section describing the preregistered analyses, and figure 4 - at the end of the section describing the exploratory ones. OK?</w:t>
+        <w:t>can we add asterisks to show significant differences?</w:t>
       </w:r>
     </w:p>
   </w:comment>
-  <w:comment w:id="386" w:author="Liad Mudrik" w:date="2023-06-28T21:54:00Z" w:initials="LM">
-    <w:p>
-      <w:pPr>
+  <w:comment w:id="424" w:author="Chen Heller" w:date="2023-07-31T17:14:00Z" w:initials="CH">
+    <w:p>
+      <w:pPr>
+        <w:pStyle w:val="CommentText"/>
+        <w:ind w:firstLine="0"/>
         <w:jc w:val="left"/>
       </w:pPr>
       <w:r>
@@ -19920,15 +20658,11 @@
         <w:annotationRef/>
       </w:r>
       <w:r>
-        <w:rPr>
-          <w:sz w:val="20"/>
-          <w:szCs w:val="20"/>
-        </w:rPr>
-        <w:t>Can you please add units to both axes? Y should be “Path traveled (%)” and X should be (X coordinates(degrees/pixels - depending what you are describing there).</w:t>
+        <w:t>Done.</w:t>
       </w:r>
     </w:p>
   </w:comment>
-  <w:comment w:id="387" w:author="Liad Mudrik" w:date="2023-06-28T21:54:00Z" w:initials="LM">
+  <w:comment w:id="428" w:author="Liad Mudrik" w:date="2023-06-28T22:05:00Z" w:initials="LM">
     <w:p>
       <w:pPr>
         <w:jc w:val="left"/>
@@ -19945,11 +20679,11 @@
           <w:sz w:val="20"/>
           <w:szCs w:val="20"/>
         </w:rPr>
-        <w:t>I would just say that in the titles and not in the legend</w:t>
+        <w:t>please again add Mudrik &amp; Deouell</w:t>
       </w:r>
     </w:p>
   </w:comment>
-  <w:comment w:id="391" w:author="Liad Mudrik" w:date="2023-06-28T21:59:00Z" w:initials="LM">
+  <w:comment w:id="429" w:author="Liad Mudrik" w:date="2023-06-28T22:08:00Z" w:initials="LM">
     <w:p>
       <w:pPr>
         <w:jc w:val="left"/>
@@ -19966,20 +20700,7 @@
           <w:sz w:val="20"/>
           <w:szCs w:val="20"/>
         </w:rPr>
-        <w:t>right? or did I misunderstand?</w:t>
-      </w:r>
-    </w:p>
-  </w:comment>
-  <w:comment w:id="392" w:author="Liad Mudrik" w:date="2023-06-28T21:55:00Z" w:initials="LM">
-    <w:p>
-      <w:pPr>
-        <w:jc w:val="left"/>
-      </w:pPr>
-      <w:r>
-        <w:rPr>
-          <w:rStyle w:val="CommentReference"/>
-        </w:rPr>
-        <w:annotationRef/>
+        <w:t>I’m not sure about this one; do they discuss the fallacy of using continuous measures for the RT and non continuous ones for the objective (like the Meyen paper from the same group, I believe</w:t>
       </w:r>
       <w:r>
         <w:rPr>
@@ -19987,11 +20708,11 @@
           <w:sz w:val="20"/>
           <w:szCs w:val="20"/>
         </w:rPr>
-        <w:t>again, please add units to the x axis</w:t>
+        <w:t>) ? If so, then our results don’t address that criticism?</w:t>
       </w:r>
     </w:p>
   </w:comment>
-  <w:comment w:id="395" w:author="Liad Mudrik" w:date="2023-06-28T21:58:00Z" w:initials="LM">
+  <w:comment w:id="430" w:author="Liad Mudrik" w:date="2023-06-28T22:13:00Z" w:initials="LM">
     <w:p>
       <w:pPr>
         <w:jc w:val="left"/>
@@ -20008,11 +20729,11 @@
           <w:sz w:val="20"/>
           <w:szCs w:val="20"/>
         </w:rPr>
-        <w:t>when you move the figure as I explained above, please also change the formatting based on what I’ve done for Figures 1 and 2</w:t>
+        <w:t>this is strange; if we think there is a better analysis, we should do it. So let’s not mention it (unless I am misunderstanding something?)</w:t>
       </w:r>
     </w:p>
   </w:comment>
-  <w:comment w:id="401" w:author="Liad Mudrik" w:date="2023-06-28T22:00:00Z" w:initials="LM">
+  <w:comment w:id="433" w:author="Liad Mudrik" w:date="2023-06-28T22:16:00Z" w:initials="LM">
     <w:p>
       <w:pPr>
         <w:jc w:val="left"/>
@@ -20029,11 +20750,11 @@
           <w:sz w:val="20"/>
           <w:szCs w:val="20"/>
         </w:rPr>
-        <w:t>here you don’t mark significant clusters with the gray rectangle?</w:t>
+        <w:t>was this also preregistered? Or was it only the reach area that we preregistered? If it’s the latter case, we should write it differently (more like you did in the abstract)</w:t>
       </w:r>
     </w:p>
   </w:comment>
-  <w:comment w:id="402" w:author="zeev" w:date="2023-07-25T13:10:00Z" w:initials="z">
+  <w:comment w:id="434" w:author="zeev" w:date="2023-07-25T16:40:00Z" w:initials="z">
     <w:p>
       <w:pPr>
         <w:pStyle w:val="CommentText"/>
@@ -20045,11 +20766,11 @@
         <w:annotationRef/>
       </w:r>
       <w:r>
-        <w:t>I don’t think there were any.</w:t>
+        <w:t>This is tricky, we stated that if a variable would produce a larger effect than reach area, we would use it instead. Reaching duration produces a larger effect but only when it is normalized within participant. This normalization was not included in the pre-reg.</w:t>
       </w:r>
     </w:p>
   </w:comment>
-  <w:comment w:id="403" w:author="Liad Mudrik" w:date="2023-06-28T22:00:00Z" w:initials="LM">
+  <w:comment w:id="452" w:author="Liad Mudrik" w:date="2023-06-28T22:02:00Z" w:initials="LM">
     <w:p>
       <w:pPr>
         <w:jc w:val="left"/>
@@ -20066,132 +20787,11 @@
           <w:sz w:val="20"/>
           <w:szCs w:val="20"/>
         </w:rPr>
-        <w:t>can we add asterisks to show significant differences?</w:t>
+        <w:t>do they require that we say that? We didn’t pass a helsinki committee, so I would prefer only leaving the second sentence unless we need to do otherwise</w:t>
       </w:r>
     </w:p>
   </w:comment>
-  <w:comment w:id="405" w:author="Liad Mudrik" w:date="2023-06-28T22:05:00Z" w:initials="LM">
-    <w:p>
-      <w:pPr>
-        <w:jc w:val="left"/>
-      </w:pPr>
-      <w:r>
-        <w:rPr>
-          <w:rStyle w:val="CommentReference"/>
-        </w:rPr>
-        <w:annotationRef/>
-      </w:r>
-      <w:r>
-        <w:rPr>
-          <w:color w:val="000000"/>
-          <w:sz w:val="20"/>
-          <w:szCs w:val="20"/>
-        </w:rPr>
-        <w:t>please again add Mudrik &amp; Deouell</w:t>
-      </w:r>
-    </w:p>
-  </w:comment>
-  <w:comment w:id="406" w:author="Liad Mudrik" w:date="2023-06-28T22:08:00Z" w:initials="LM">
-    <w:p>
-      <w:pPr>
-        <w:jc w:val="left"/>
-      </w:pPr>
-      <w:r>
-        <w:rPr>
-          <w:rStyle w:val="CommentReference"/>
-        </w:rPr>
-        <w:annotationRef/>
-      </w:r>
-      <w:r>
-        <w:rPr>
-          <w:color w:val="000000"/>
-          <w:sz w:val="20"/>
-          <w:szCs w:val="20"/>
-        </w:rPr>
-        <w:t>I’m not sure about this one; do they discuss the fallacy of using continuous measures for the RT and non continuous ones for the objective (like the Meyen paper from the same group, I believe) ? If so, then our results don’t address that criticism?</w:t>
-      </w:r>
-    </w:p>
-  </w:comment>
-  <w:comment w:id="407" w:author="Liad Mudrik" w:date="2023-06-28T22:13:00Z" w:initials="LM">
-    <w:p>
-      <w:pPr>
-        <w:jc w:val="left"/>
-      </w:pPr>
-      <w:r>
-        <w:rPr>
-          <w:rStyle w:val="CommentReference"/>
-        </w:rPr>
-        <w:annotationRef/>
-      </w:r>
-      <w:r>
-        <w:rPr>
-          <w:color w:val="000000"/>
-          <w:sz w:val="20"/>
-          <w:szCs w:val="20"/>
-        </w:rPr>
-        <w:t>this is strange; if we think there is a better analysis, we should do it. So let’s not mention it (unless I am misunderstanding something?)</w:t>
-      </w:r>
-    </w:p>
-  </w:comment>
-  <w:comment w:id="410" w:author="Liad Mudrik" w:date="2023-06-28T22:16:00Z" w:initials="LM">
-    <w:p>
-      <w:pPr>
-        <w:jc w:val="left"/>
-      </w:pPr>
-      <w:r>
-        <w:rPr>
-          <w:rStyle w:val="CommentReference"/>
-        </w:rPr>
-        <w:annotationRef/>
-      </w:r>
-      <w:r>
-        <w:rPr>
-          <w:color w:val="000000"/>
-          <w:sz w:val="20"/>
-          <w:szCs w:val="20"/>
-        </w:rPr>
-        <w:t>was this also preregistered? Or was it only the reach area that we preregistered? If it’s the latter case, we should write it differently (more like you did in the abstract)</w:t>
-      </w:r>
-    </w:p>
-  </w:comment>
-  <w:comment w:id="411" w:author="zeev" w:date="2023-07-25T16:40:00Z" w:initials="z">
-    <w:p>
-      <w:pPr>
-        <w:pStyle w:val="CommentText"/>
-      </w:pPr>
-      <w:r>
-        <w:rPr>
-          <w:rStyle w:val="CommentReference"/>
-        </w:rPr>
-        <w:annotationRef/>
-      </w:r>
-      <w:r>
-        <w:t>This is tricky, we stated that if a variable would produce a larger effect than reach area, we would use it instead. Reaching duration produces a larger effect but only when it is normalized within participant. This normalization was not included in the pre-reg.</w:t>
-      </w:r>
-    </w:p>
-  </w:comment>
-  <w:comment w:id="429" w:author="Liad Mudrik" w:date="2023-06-28T22:02:00Z" w:initials="LM">
-    <w:p>
-      <w:pPr>
-        <w:jc w:val="left"/>
-      </w:pPr>
-      <w:r>
-        <w:rPr>
-          <w:rStyle w:val="CommentReference"/>
-        </w:rPr>
-        <w:annotationRef/>
-      </w:r>
-      <w:r>
-        <w:rPr>
-          <w:color w:val="000000"/>
-          <w:sz w:val="20"/>
-          <w:szCs w:val="20"/>
-        </w:rPr>
-        <w:t>do they require that we say that? We didn’t pass a helsinki committee, so I would prefer only leaving the second sentence unless we need to do otherwise</w:t>
-      </w:r>
-    </w:p>
-  </w:comment>
-  <w:comment w:id="431" w:author="Chen Heller" w:date="2023-02-12T11:48:00Z" w:initials="CH">
+  <w:comment w:id="454" w:author="Chen Heller" w:date="2023-02-12T11:48:00Z" w:initials="CH">
     <w:p>
       <w:pPr>
         <w:pStyle w:val="CommentText"/>
@@ -20205,7 +20805,10 @@
         <w:annotationRef/>
       </w:r>
       <w:r>
-        <w:t>For Khen:</w:t>
+        <w:t xml:space="preserve">For </w:t>
+      </w:r>
+      <w:r>
+        <w:t>Khen:</w:t>
       </w:r>
     </w:p>
     <w:p>
@@ -20219,7 +20822,7 @@
       </w:r>
     </w:p>
   </w:comment>
-  <w:comment w:id="447" w:author="zeev" w:date="2023-07-25T10:14:00Z" w:initials="z">
+  <w:comment w:id="470" w:author="zeev" w:date="2023-07-25T10:14:00Z" w:initials="z">
     <w:p>
       <w:pPr>
         <w:pStyle w:val="CommentText"/>
@@ -20298,22 +20901,17 @@
   <w15:commentEx w15:paraId="5091474D" w15:done="0"/>
   <w15:commentEx w15:paraId="12B9FB54" w15:paraIdParent="5091474D" w15:done="0"/>
   <w15:commentEx w15:paraId="1E275F86" w15:done="0"/>
-  <w15:commentEx w15:paraId="00BFF1BF" w15:done="0"/>
+  <w15:commentEx w15:paraId="2050EE69" w15:paraIdParent="1E275F86" w15:done="0"/>
   <w15:commentEx w15:paraId="7405A640" w15:done="0"/>
   <w15:commentEx w15:paraId="15A09FF3" w15:done="0"/>
   <w15:commentEx w15:paraId="2B78D027" w15:paraIdParent="15A09FF3" w15:done="0"/>
-  <w15:commentEx w15:paraId="7CCCE071" w15:done="0"/>
-  <w15:commentEx w15:paraId="037F81E1" w15:done="0"/>
   <w15:commentEx w15:paraId="28163385" w15:done="0"/>
   <w15:commentEx w15:paraId="35C84032" w15:done="0"/>
-  <w15:commentEx w15:paraId="2ABE1271" w15:done="0"/>
-  <w15:commentEx w15:paraId="360385E1" w15:done="0"/>
-  <w15:commentEx w15:paraId="662DC0F7" w15:done="0"/>
-  <w15:commentEx w15:paraId="2CDBA6AA" w15:done="0"/>
   <w15:commentEx w15:paraId="0F7125DF" w15:done="0"/>
   <w15:commentEx w15:paraId="30576B2A" w15:done="0"/>
   <w15:commentEx w15:paraId="4245AD19" w15:paraIdParent="30576B2A" w15:done="0"/>
   <w15:commentEx w15:paraId="43A5B146" w15:done="0"/>
+  <w15:commentEx w15:paraId="7EBED480" w15:paraIdParent="43A5B146" w15:done="0"/>
   <w15:commentEx w15:paraId="71F46F46" w15:done="0"/>
   <w15:commentEx w15:paraId="3E4C53A5" w15:done="0"/>
   <w15:commentEx w15:paraId="452C0D69" w15:done="0"/>
@@ -20339,17 +20937,14 @@
   <w16cex:commentExtensible w16cex:durableId="28472310" w16cex:dateUtc="2023-06-29T01:22:00Z"/>
   <w16cex:commentExtensible w16cex:durableId="28472933" w16cex:dateUtc="2023-06-29T01:48:00Z"/>
   <w16cex:commentExtensible w16cex:durableId="284724E3" w16cex:dateUtc="2023-06-29T01:30:00Z"/>
-  <w16cex:commentExtensible w16cex:durableId="2847251C" w16cex:dateUtc="2023-06-29T01:31:00Z"/>
+  <w16cex:commentExtensible w16cex:durableId="287245BC" w16cex:dateUtc="2023-07-31T11:37:00Z"/>
   <w16cex:commentExtensible w16cex:durableId="28472552" w16cex:dateUtc="2023-06-29T01:32:00Z"/>
   <w16cex:commentExtensible w16cex:durableId="284729B5" w16cex:dateUtc="2023-06-29T01:50:00Z"/>
   <w16cex:commentExtensible w16cex:durableId="28472A5B" w16cex:dateUtc="2023-06-29T01:53:00Z"/>
-  <w16cex:commentExtensible w16cex:durableId="28472A94" w16cex:dateUtc="2023-06-29T01:54:00Z"/>
-  <w16cex:commentExtensible w16cex:durableId="28472AB3" w16cex:dateUtc="2023-06-29T01:54:00Z"/>
-  <w16cex:commentExtensible w16cex:durableId="28472BC8" w16cex:dateUtc="2023-06-29T01:59:00Z"/>
-  <w16cex:commentExtensible w16cex:durableId="28472AE0" w16cex:dateUtc="2023-06-29T01:55:00Z"/>
   <w16cex:commentExtensible w16cex:durableId="28472B6E" w16cex:dateUtc="2023-06-29T01:58:00Z"/>
   <w16cex:commentExtensible w16cex:durableId="28472BE2" w16cex:dateUtc="2023-06-29T02:00:00Z"/>
   <w16cex:commentExtensible w16cex:durableId="28472C1B" w16cex:dateUtc="2023-06-29T02:00:00Z"/>
+  <w16cex:commentExtensible w16cex:durableId="28726A65" w16cex:dateUtc="2023-07-31T14:14:00Z"/>
   <w16cex:commentExtensible w16cex:durableId="28472D1F" w16cex:dateUtc="2023-06-29T02:05:00Z"/>
   <w16cex:commentExtensible w16cex:durableId="28472DFA" w16cex:dateUtc="2023-06-29T02:08:00Z"/>
   <w16cex:commentExtensible w16cex:durableId="28472F0A" w16cex:dateUtc="2023-06-29T02:13:00Z"/>
@@ -20378,22 +20973,17 @@
   <w16cid:commentId w16cid:paraId="5091474D" w16cid:durableId="28472933"/>
   <w16cid:commentId w16cid:paraId="12B9FB54" w16cid:durableId="28722ACB"/>
   <w16cid:commentId w16cid:paraId="1E275F86" w16cid:durableId="284724E3"/>
-  <w16cid:commentId w16cid:paraId="00BFF1BF" w16cid:durableId="2847251C"/>
+  <w16cid:commentId w16cid:paraId="2050EE69" w16cid:durableId="287245BC"/>
   <w16cid:commentId w16cid:paraId="7405A640" w16cid:durableId="28472552"/>
   <w16cid:commentId w16cid:paraId="15A09FF3" w16cid:durableId="284729B5"/>
   <w16cid:commentId w16cid:paraId="2B78D027" w16cid:durableId="28722AD0"/>
-  <w16cid:commentId w16cid:paraId="7CCCE071" w16cid:durableId="28722AE3"/>
-  <w16cid:commentId w16cid:paraId="037F81E1" w16cid:durableId="28722AE4"/>
   <w16cid:commentId w16cid:paraId="28163385" w16cid:durableId="28722AD1"/>
   <w16cid:commentId w16cid:paraId="35C84032" w16cid:durableId="28472A5B"/>
-  <w16cid:commentId w16cid:paraId="2ABE1271" w16cid:durableId="28472A94"/>
-  <w16cid:commentId w16cid:paraId="360385E1" w16cid:durableId="28472AB3"/>
-  <w16cid:commentId w16cid:paraId="662DC0F7" w16cid:durableId="28472BC8"/>
-  <w16cid:commentId w16cid:paraId="2CDBA6AA" w16cid:durableId="28472AE0"/>
   <w16cid:commentId w16cid:paraId="0F7125DF" w16cid:durableId="28472B6E"/>
   <w16cid:commentId w16cid:paraId="30576B2A" w16cid:durableId="28472BE2"/>
   <w16cid:commentId w16cid:paraId="4245AD19" w16cid:durableId="28722AD9"/>
   <w16cid:commentId w16cid:paraId="43A5B146" w16cid:durableId="28472C1B"/>
+  <w16cid:commentId w16cid:paraId="7EBED480" w16cid:durableId="28726A65"/>
   <w16cid:commentId w16cid:paraId="71F46F46" w16cid:durableId="28472D1F"/>
   <w16cid:commentId w16cid:paraId="3E4C53A5" w16cid:durableId="28472DFA"/>
   <w16cid:commentId w16cid:paraId="452C0D69" w16cid:durableId="28472F0A"/>
@@ -23072,7 +23662,6 @@
   <w:style w:type="character" w:default="1" w:styleId="DefaultParagraphFont">
     <w:name w:val="Default Paragraph Font"/>
     <w:uiPriority w:val="1"/>
-    <w:semiHidden/>
     <w:unhideWhenUsed/>
   </w:style>
   <w:style w:type="table" w:default="1" w:styleId="TableNormal">
@@ -24264,7 +24853,6 @@
     <w:rsid w:val="006370FB"/>
     <w:rsid w:val="006443A7"/>
     <w:rsid w:val="006518EA"/>
-    <w:rsid w:val="00655D0E"/>
     <w:rsid w:val="00667941"/>
     <w:rsid w:val="00670C21"/>
     <w:rsid w:val="00692C2F"/>
@@ -24287,6 +24875,7 @@
     <w:rsid w:val="009276B5"/>
     <w:rsid w:val="00A0376F"/>
     <w:rsid w:val="00A14592"/>
+    <w:rsid w:val="00A93578"/>
     <w:rsid w:val="00AA2FCA"/>
     <w:rsid w:val="00B0445A"/>
     <w:rsid w:val="00B36078"/>

--- a/paper/Paper/Heller_et_al_v1.docx
+++ b/paper/Paper/Heller_et_al_v1.docx
@@ -9698,16 +9698,13 @@
           <w:ins w:id="265" w:author="Chen Heller" w:date="2023-07-31T17:45:00Z"/>
         </w:rPr>
       </w:pPr>
-      <w:ins w:id="266" w:author="Chen Heller" w:date="2023-07-31T17:55:00Z">
-        <w:r>
-          <w:rPr>
-            <w:noProof/>
-          </w:rPr>
+      <w:ins w:id="266" w:author="Chen Heller" w:date="2023-08-02T16:38:00Z">
+        <w:r>
           <w:drawing>
-            <wp:inline distT="0" distB="0" distL="0" distR="0" wp14:anchorId="32142882" wp14:editId="7A5EA783">
-              <wp:extent cx="6062133" cy="2233874"/>
-              <wp:effectExtent l="0" t="0" r="0" b="0"/>
-              <wp:docPr id="828555888" name="Picture 7"/>
+            <wp:inline distT="0" distB="0" distL="0" distR="0" wp14:anchorId="2DC6D128" wp14:editId="6BDC9A00">
+              <wp:extent cx="5715000" cy="2034205"/>
+              <wp:effectExtent l="0" t="0" r="0" b="4445"/>
+              <wp:docPr id="1619673362" name="Picture 1"/>
               <wp:cNvGraphicFramePr>
                 <a:graphicFrameLocks xmlns:a="http://schemas.openxmlformats.org/drawingml/2006/main" noChangeAspect="1"/>
               </wp:cNvGraphicFramePr>
@@ -9715,33 +9712,30 @@
                 <a:graphicData uri="http://schemas.openxmlformats.org/drawingml/2006/picture">
                   <pic:pic xmlns:pic="http://schemas.openxmlformats.org/drawingml/2006/picture">
                     <pic:nvPicPr>
-                      <pic:cNvPr id="0" name="Picture 4"/>
-                      <pic:cNvPicPr>
-                        <a:picLocks noChangeAspect="1" noChangeArrowheads="1"/>
-                      </pic:cNvPicPr>
+                      <pic:cNvPr id="1619673362" name=""/>
+                      <pic:cNvPicPr/>
                     </pic:nvPicPr>
-                    <pic:blipFill>
-                      <a:blip r:embed="rId14">
-                        <a:extLst>
-                          <a:ext uri="{28A0092B-C50C-407E-A947-70E740481C1C}">
-                            <a14:useLocalDpi xmlns:a14="http://schemas.microsoft.com/office/drawing/2010/main" val="0"/>
-                          </a:ext>
-                        </a:extLst>
-                      </a:blip>
-                      <a:srcRect/>
-                      <a:stretch>
-                        <a:fillRect/>
-                      </a:stretch>
+                    <pic:blipFill rotWithShape="1">
+                      <a:blip r:embed="rId14"/>
+                      <a:srcRect l="907" t="1615" r="641" b="2083"/>
+                      <a:stretch/>
                     </pic:blipFill>
                     <pic:spPr bwMode="auto">
                       <a:xfrm>
                         <a:off x="0" y="0"/>
-                        <a:ext cx="6077043" cy="2239368"/>
+                        <a:ext cx="5733421" cy="2040762"/>
                       </a:xfrm>
                       <a:prstGeom prst="rect">
                         <a:avLst/>
                       </a:prstGeom>
-                      <a:noFill/>
+                      <a:ln>
+                        <a:noFill/>
+                      </a:ln>
+                      <a:extLst>
+                        <a:ext uri="{53640926-AAD7-44D8-BBD7-CCE9431645EC}">
+                          <a14:shadowObscured xmlns:a14="http://schemas.microsoft.com/office/drawing/2010/main"/>
+                        </a:ext>
+                      </a:extLst>
                     </pic:spPr>
                   </pic:pic>
                 </a:graphicData>
@@ -10259,7 +10253,6 @@
         <w:t xml:space="preserve"> </w:t>
       </w:r>
       <w:r>
-        <w:lastRenderedPageBreak/>
         <w:t>larger than the reach area effect (Cohen's d</w:t>
       </w:r>
       <w:del w:id="321" w:author="zeev" w:date="2023-07-25T16:32:00Z">
@@ -10377,7 +10370,11 @@
         </w:r>
       </w:ins>
       <w:r>
-        <w:t>, t(29</w:t>
+        <w:t xml:space="preserve">, </w:t>
+      </w:r>
+      <w:r>
+        <w:lastRenderedPageBreak/>
+        <w:t>t(29</w:t>
       </w:r>
       <w:del w:id="334" w:author="zeev" w:date="2023-07-25T15:57:00Z">
         <w:r>
@@ -11419,18 +11416,19 @@
           <w:noProof/>
         </w:rPr>
       </w:pPr>
-      <w:ins w:id="449" w:author="Chen Heller" w:date="2023-07-31T18:55:00Z">
+      <w:ins w:id="449" w:author="Chen Heller" w:date="2023-08-02T16:34:00Z">
         <w:r>
           <w:rPr>
             <w:i/>
             <w:iCs/>
             <w:noProof/>
           </w:rPr>
+          <w:lastRenderedPageBreak/>
           <w:drawing>
-            <wp:inline distT="0" distB="0" distL="0" distR="0" wp14:anchorId="02729B19" wp14:editId="4B605AD3">
-              <wp:extent cx="5362873" cy="7422078"/>
-              <wp:effectExtent l="0" t="0" r="0" b="7620"/>
-              <wp:docPr id="1284917126" name="Picture 12" descr="A screenshot of a computer screen&#10;&#10;Description automatically generated"/>
+            <wp:inline distT="0" distB="0" distL="0" distR="0" wp14:anchorId="5B9C180E" wp14:editId="0B99012C">
+              <wp:extent cx="5953125" cy="8321018"/>
+              <wp:effectExtent l="0" t="0" r="0" b="4445"/>
+              <wp:docPr id="1586140449" name="Picture 1"/>
               <wp:cNvGraphicFramePr>
                 <a:graphicFrameLocks xmlns:a="http://schemas.openxmlformats.org/drawingml/2006/main" noChangeAspect="1"/>
               </wp:cNvGraphicFramePr>
@@ -11438,33 +11436,23 @@
                 <a:graphicData uri="http://schemas.openxmlformats.org/drawingml/2006/picture">
                   <pic:pic xmlns:pic="http://schemas.openxmlformats.org/drawingml/2006/picture">
                     <pic:nvPicPr>
-                      <pic:cNvPr id="1284917126" name="Picture 12" descr="A screenshot of a computer screen&#10;&#10;Description automatically generated"/>
-                      <pic:cNvPicPr>
-                        <a:picLocks noChangeAspect="1" noChangeArrowheads="1"/>
-                      </pic:cNvPicPr>
+                      <pic:cNvPr id="1586140449" name=""/>
+                      <pic:cNvPicPr/>
                     </pic:nvPicPr>
                     <pic:blipFill>
-                      <a:blip r:embed="rId15">
-                        <a:extLst>
-                          <a:ext uri="{28A0092B-C50C-407E-A947-70E740481C1C}">
-                            <a14:useLocalDpi xmlns:a14="http://schemas.microsoft.com/office/drawing/2010/main" val="0"/>
-                          </a:ext>
-                        </a:extLst>
-                      </a:blip>
-                      <a:srcRect/>
+                      <a:blip r:embed="rId15"/>
                       <a:stretch>
                         <a:fillRect/>
                       </a:stretch>
                     </pic:blipFill>
-                    <pic:spPr bwMode="auto">
+                    <pic:spPr>
                       <a:xfrm>
                         <a:off x="0" y="0"/>
-                        <a:ext cx="5390561" cy="7460397"/>
+                        <a:ext cx="5960917" cy="8331909"/>
                       </a:xfrm>
                       <a:prstGeom prst="rect">
                         <a:avLst/>
                       </a:prstGeom>
-                      <a:noFill/>
                     </pic:spPr>
                   </pic:pic>
                 </a:graphicData>
@@ -11491,97 +11479,95 @@
           <w:t>Note.</w:t>
         </w:r>
         <w:r>
-          <w:t xml:space="preserve"> a) Reaching trajectories in valid trials, averaged across participants. Shaded areas are the </w:t>
-        </w:r>
-        <w:commentRangeStart w:id="452"/>
-        <w:r>
-          <w:t xml:space="preserve">standard error </w:t>
-        </w:r>
-        <w:commentRangeStart w:id="453"/>
-        <w:commentRangeStart w:id="454"/>
-        <w:r>
-          <w:t xml:space="preserve">(SE). </w:t>
-        </w:r>
-        <w:commentRangeEnd w:id="453"/>
+          <w:t xml:space="preserve"> </w:t>
+        </w:r>
+      </w:ins>
+      <w:ins w:id="452" w:author="Chen Heller" w:date="2023-08-02T15:36:00Z">
+        <w:r>
+          <w:t>(</w:t>
+        </w:r>
+      </w:ins>
+      <w:ins w:id="453" w:author="Chen Heller" w:date="2023-07-31T18:55:00Z">
+        <w:r>
+          <w:t xml:space="preserve">a) Reaching trajectories in valid trials, averaged across participants. Shaded areas are the </w:t>
+        </w:r>
+      </w:ins>
+      <w:ins w:id="454" w:author="Chen Heller" w:date="2023-08-02T15:45:00Z">
+        <w:r>
+          <w:t>CI</w:t>
+        </w:r>
+      </w:ins>
+      <w:commentRangeStart w:id="455"/>
+      <w:commentRangeStart w:id="456"/>
+      <w:ins w:id="457" w:author="Chen Heller" w:date="2023-07-31T18:55:00Z">
+        <w:r>
+          <w:t xml:space="preserve">. </w:t>
+        </w:r>
+        <w:commentRangeEnd w:id="455"/>
         <w:r>
           <w:rPr>
             <w:rStyle w:val="CommentReference"/>
           </w:rPr>
-          <w:commentReference w:id="453"/>
-        </w:r>
-        <w:commentRangeEnd w:id="454"/>
+          <w:commentReference w:id="455"/>
+        </w:r>
+        <w:commentRangeEnd w:id="456"/>
         <w:r>
           <w:rPr>
             <w:rStyle w:val="CommentReference"/>
           </w:rPr>
-          <w:commentReference w:id="454"/>
+          <w:commentReference w:id="456"/>
+        </w:r>
+        <w:r>
+          <w:t xml:space="preserve">(b-f) Results of the different measures taken in the experiments. Dots represent single-participant averages across valid trials, while the red/blue horizontal lines depict the </w:t>
         </w:r>
       </w:ins>
-      <w:commentRangeEnd w:id="452"/>
-      <w:ins w:id="455" w:author="Chen Heller" w:date="2023-07-31T19:07:00Z">
+      <w:ins w:id="458" w:author="Chen Heller" w:date="2023-08-02T15:36:00Z">
+        <w:r>
+          <w:t xml:space="preserve">grand </w:t>
+        </w:r>
+      </w:ins>
+      <w:ins w:id="459" w:author="Chen Heller" w:date="2023-07-31T18:55:00Z">
+        <w:r>
+          <w:t>average. Black error bars symbolize the SE (used here instead of CI since some of the variables did not distribute normally). Full/dashed grey lines represent a numerical incline/decline (respectively) between the congruent and incongruent conditions and asterisks indicate a significant difference</w:t>
+        </w:r>
+        <w:r>
+          <w:t>.</w:t>
+        </w:r>
+        <w:r>
+          <w:t xml:space="preserve"> (h-k) Reaching trajectories of valid trials from two examples participants. Thin lines signify single trials while thick lines are the averages. Measures in the figure were not normalized within participant.</w:t>
+        </w:r>
+      </w:ins>
+    </w:p>
+    <w:p>
+      <w:pPr>
+        <w:pStyle w:val="Heading4"/>
+        <w:rPr>
+          <w:ins w:id="460" w:author="zeev" w:date="2023-07-25T15:37:00Z"/>
+        </w:rPr>
+        <w:pPrChange w:id="461" w:author="Chen Heller" w:date="2023-08-02T14:56:00Z">
+          <w:pPr/>
+        </w:pPrChange>
+      </w:pPr>
+      <w:commentRangeStart w:id="462"/>
+      <w:ins w:id="463" w:author="zeev" w:date="2023-07-25T15:37:00Z">
+        <w:r>
+          <w:t>Exploratory</w:t>
+        </w:r>
+      </w:ins>
+      <w:commentRangeEnd w:id="462"/>
+      <w:ins w:id="464" w:author="zeev" w:date="2023-07-25T15:38:00Z">
         <w:r>
           <w:rPr>
             <w:rStyle w:val="CommentReference"/>
           </w:rPr>
-          <w:commentReference w:id="452"/>
+          <w:commentReference w:id="462"/>
         </w:r>
       </w:ins>
-      <w:ins w:id="456" w:author="Chen Heller" w:date="2023-07-31T18:55:00Z">
-        <w:r>
-          <w:t xml:space="preserve">(b-f) Results of the different measures taken in the experiments. Dots represent single-participant averages across valid trials, while the red/blue horizontal lines depict the average of all participants. Black error bars symbolize the SE (used here instead of CI since some of the variables did not distribute normally). Full/dashed grey lines represent a numerical incline/decline (respectively) between the congruent and incongruent conditions and asterisks indicate a significant difference </w:t>
-        </w:r>
-        <w:commentRangeStart w:id="457"/>
-        <w:r>
-          <w:t>(after correction for multiple comparisons)</w:t>
-        </w:r>
-        <w:r>
-          <w:t>.</w:t>
-        </w:r>
-        <w:r>
-          <w:t xml:space="preserve"> </w:t>
-        </w:r>
-        <w:commentRangeEnd w:id="457"/>
-        <w:r>
-          <w:rPr>
-            <w:rStyle w:val="CommentReference"/>
-          </w:rPr>
-          <w:commentReference w:id="457"/>
-        </w:r>
-        <w:r>
-          <w:t>(h-k) Reaching trajectories of valid trials from two examples participants. Thin lines signify single trials while thick lines are the averages. Measures in the figure were not normalized within participant.</w:t>
-        </w:r>
-      </w:ins>
-    </w:p>
-    <w:p>
-      <w:pPr>
-        <w:pStyle w:val="Heading4"/>
-        <w:rPr>
-          <w:ins w:id="458" w:author="zeev" w:date="2023-07-25T15:37:00Z"/>
-        </w:rPr>
-        <w:pPrChange w:id="459" w:author="Chen Heller" w:date="2023-08-02T14:56:00Z">
-          <w:pPr/>
-        </w:pPrChange>
-      </w:pPr>
-      <w:commentRangeStart w:id="460"/>
-      <w:ins w:id="461" w:author="zeev" w:date="2023-07-25T15:37:00Z">
-        <w:r>
-          <w:t>Exploratory</w:t>
-        </w:r>
-      </w:ins>
-      <w:commentRangeEnd w:id="460"/>
-      <w:ins w:id="462" w:author="zeev" w:date="2023-07-25T15:38:00Z">
-        <w:r>
-          <w:rPr>
-            <w:rStyle w:val="CommentReference"/>
-          </w:rPr>
-          <w:commentReference w:id="460"/>
-        </w:r>
-      </w:ins>
-      <w:ins w:id="463" w:author="zeev" w:date="2023-07-25T15:37:00Z">
+      <w:ins w:id="465" w:author="zeev" w:date="2023-07-25T15:37:00Z">
         <w:r>
           <w:t xml:space="preserve"> congruency effect</w:t>
         </w:r>
-        <w:del w:id="464" w:author="Chen Heller" w:date="2023-08-02T14:56:00Z">
+        <w:del w:id="466" w:author="Chen Heller" w:date="2023-08-02T14:56:00Z">
           <w:r>
             <w:delText>:</w:delText>
           </w:r>
@@ -11591,8 +11577,8 @@
     <w:p>
       <w:pPr>
         <w:rPr>
-          <w:ins w:id="465" w:author="zeev" w:date="2023-07-25T14:38:00Z"/>
-          <w:del w:id="466" w:author="Chen Heller" w:date="2023-07-31T18:09:00Z"/>
+          <w:ins w:id="467" w:author="zeev" w:date="2023-07-25T14:38:00Z"/>
+          <w:del w:id="468" w:author="Chen Heller" w:date="2023-07-31T18:09:00Z"/>
         </w:rPr>
       </w:pPr>
       <w:r>
@@ -11658,7 +11644,7 @@
       <w:r>
         <w:t xml:space="preserve"> between 150-340</w:t>
       </w:r>
-      <w:ins w:id="467" w:author="zeev" w:date="2023-07-25T15:31:00Z">
+      <w:ins w:id="469" w:author="zeev" w:date="2023-07-25T15:31:00Z">
         <w:r>
           <w:t xml:space="preserve"> </w:t>
         </w:r>
@@ -11744,7 +11730,7 @@
     <w:p>
       <w:pPr>
         <w:rPr>
-          <w:del w:id="468" w:author="Chen Heller" w:date="2023-07-31T18:09:00Z"/>
+          <w:del w:id="470" w:author="Chen Heller" w:date="2023-07-31T18:09:00Z"/>
           <w:i/>
           <w:iCs/>
         </w:rPr>
@@ -11753,31 +11739,19 @@
     <w:p>
       <w:pPr>
         <w:rPr>
-          <w:del w:id="469" w:author="Chen Heller" w:date="2023-07-31T18:09:00Z"/>
-        </w:rPr>
-        <w:pPrChange w:id="470" w:author="Chen Heller" w:date="2023-08-02T14:56:00Z">
+          <w:del w:id="471" w:author="Chen Heller" w:date="2023-07-31T18:09:00Z"/>
+        </w:rPr>
+        <w:pPrChange w:id="472" w:author="Chen Heller" w:date="2023-08-02T14:56:00Z">
           <w:pPr>
             <w:jc w:val="left"/>
           </w:pPr>
         </w:pPrChange>
       </w:pPr>
-      <w:del w:id="471" w:author="Chen Heller" w:date="2023-07-31T18:09:00Z">
+      <w:del w:id="473" w:author="Chen Heller" w:date="2023-07-31T18:09:00Z">
         <w:r>
           <w:br w:type="page"/>
         </w:r>
       </w:del>
-    </w:p>
-    <w:p>
-      <w:pPr>
-        <w:rPr>
-          <w:del w:id="472" w:author="Chen Heller" w:date="2023-07-31T18:10:00Z"/>
-        </w:rPr>
-        <w:pPrChange w:id="473" w:author="Chen Heller" w:date="2023-08-02T14:56:00Z">
-          <w:pPr>
-            <w:ind w:firstLine="0"/>
-          </w:pPr>
-        </w:pPrChange>
-      </w:pPr>
     </w:p>
     <w:p>
       <w:pPr>
@@ -11793,7 +11767,10 @@
     </w:p>
     <w:p>
       <w:pPr>
-        <w:pPrChange w:id="476" w:author="Chen Heller" w:date="2023-08-02T14:56:00Z">
+        <w:rPr>
+          <w:del w:id="476" w:author="Chen Heller" w:date="2023-07-31T18:10:00Z"/>
+        </w:rPr>
+        <w:pPrChange w:id="477" w:author="Chen Heller" w:date="2023-08-02T14:56:00Z">
           <w:pPr>
             <w:ind w:firstLine="0"/>
           </w:pPr>
@@ -11802,10 +11779,19 @@
     </w:p>
     <w:p>
       <w:pPr>
+        <w:pPrChange w:id="478" w:author="Chen Heller" w:date="2023-08-02T14:56:00Z">
+          <w:pPr>
+            <w:ind w:firstLine="0"/>
+          </w:pPr>
+        </w:pPrChange>
+      </w:pPr>
+    </w:p>
+    <w:p>
+      <w:pPr>
         <w:pStyle w:val="Caption"/>
         <w:keepNext/>
         <w:rPr>
-          <w:del w:id="477" w:author="Chen Heller" w:date="2023-07-31T18:10:00Z"/>
+          <w:del w:id="479" w:author="Chen Heller" w:date="2023-07-31T18:10:00Z"/>
         </w:rPr>
       </w:pPr>
     </w:p>
@@ -11814,7 +11800,7 @@
         <w:keepNext/>
         <w:ind w:firstLine="0"/>
         <w:rPr>
-          <w:del w:id="478" w:author="Chen Heller" w:date="2023-07-31T18:10:00Z"/>
+          <w:del w:id="480" w:author="Chen Heller" w:date="2023-07-31T18:10:00Z"/>
         </w:rPr>
       </w:pPr>
     </w:p>
@@ -11822,17 +11808,17 @@
       <w:pPr>
         <w:pStyle w:val="TableFigure"/>
         <w:rPr>
-          <w:del w:id="479" w:author="Chen Heller" w:date="2023-07-31T18:43:00Z"/>
-        </w:rPr>
-      </w:pPr>
-      <w:bookmarkStart w:id="480" w:name="_Ref129683805"/>
-      <w:bookmarkStart w:id="481" w:name="_Ref113906821"/>
-      <w:del w:id="482" w:author="Chen Heller" w:date="2023-07-31T18:43:00Z">
+          <w:del w:id="481" w:author="Chen Heller" w:date="2023-07-31T18:43:00Z"/>
+        </w:rPr>
+      </w:pPr>
+      <w:bookmarkStart w:id="482" w:name="_Ref129683805"/>
+      <w:bookmarkStart w:id="483" w:name="_Ref113906821"/>
+      <w:del w:id="484" w:author="Chen Heller" w:date="2023-07-31T18:43:00Z">
         <w:r>
           <w:delText xml:space="preserve">Figure </w:delText>
         </w:r>
       </w:del>
-      <w:del w:id="483" w:author="Chen Heller" w:date="2023-07-31T17:46:00Z">
+      <w:del w:id="485" w:author="Chen Heller" w:date="2023-07-31T17:46:00Z">
         <w:r>
           <w:rPr>
             <w:b w:val="0"/>
@@ -11870,16 +11856,16 @@
           <w:fldChar w:fldCharType="end"/>
         </w:r>
       </w:del>
-      <w:bookmarkEnd w:id="480"/>
+      <w:bookmarkEnd w:id="482"/>
     </w:p>
     <w:p>
       <w:pPr>
         <w:ind w:firstLine="0"/>
         <w:rPr>
-          <w:del w:id="484" w:author="Chen Heller" w:date="2023-07-31T18:43:00Z"/>
-        </w:rPr>
-      </w:pPr>
-      <w:del w:id="485" w:author="Chen Heller" w:date="2023-07-31T18:43:00Z">
+          <w:del w:id="486" w:author="Chen Heller" w:date="2023-07-31T18:43:00Z"/>
+        </w:rPr>
+      </w:pPr>
+      <w:del w:id="487" w:author="Chen Heller" w:date="2023-07-31T18:43:00Z">
         <w:r>
           <w:rPr>
             <w:i/>
@@ -11928,10 +11914,10 @@
       <w:pPr>
         <w:ind w:firstLine="0"/>
         <w:rPr>
-          <w:del w:id="486" w:author="Chen Heller" w:date="2023-07-31T18:43:00Z"/>
-        </w:rPr>
-      </w:pPr>
-      <w:del w:id="487" w:author="Chen Heller" w:date="2023-07-31T15:08:00Z">
+          <w:del w:id="488" w:author="Chen Heller" w:date="2023-07-31T18:43:00Z"/>
+        </w:rPr>
+      </w:pPr>
+      <w:del w:id="489" w:author="Chen Heller" w:date="2023-07-31T15:08:00Z">
         <w:r>
           <w:rPr>
             <w:i/>
@@ -12248,12 +12234,12 @@
       <w:pPr>
         <w:ind w:firstLine="0"/>
         <w:rPr>
-          <w:del w:id="488" w:author="Chen Heller" w:date="2023-07-31T18:43:00Z"/>
+          <w:del w:id="490" w:author="Chen Heller" w:date="2023-07-31T18:43:00Z"/>
           <w:i/>
           <w:iCs/>
         </w:rPr>
       </w:pPr>
-      <w:del w:id="489" w:author="Chen Heller" w:date="2023-07-31T18:43:00Z">
+      <w:del w:id="491" w:author="Chen Heller" w:date="2023-07-31T18:43:00Z">
         <w:r>
           <w:rPr>
             <w:i/>
@@ -12271,7 +12257,7 @@
           <w:delText>hin lines represent single trials while thick lines are the averages</w:delText>
         </w:r>
       </w:del>
-      <w:del w:id="490" w:author="Chen Heller" w:date="2023-07-31T15:09:00Z">
+      <w:del w:id="492" w:author="Chen Heller" w:date="2023-07-31T15:09:00Z">
         <w:r>
           <w:delText>. (a,c) Belong to participant 53 while (b, d) belong to participant 59.</w:delText>
         </w:r>
@@ -12280,22 +12266,22 @@
     <w:p>
       <w:pPr>
         <w:pStyle w:val="FigureNumber"/>
-        <w:pPrChange w:id="491" w:author="Chen Heller" w:date="2023-08-02T15:24:00Z">
+        <w:pPrChange w:id="493" w:author="Chen Heller" w:date="2023-08-02T15:24:00Z">
           <w:pPr>
             <w:pStyle w:val="TableFigure"/>
           </w:pPr>
         </w:pPrChange>
       </w:pPr>
-      <w:bookmarkStart w:id="492" w:name="_Ref141723683"/>
-      <w:bookmarkStart w:id="493" w:name="_Ref134432967"/>
+      <w:bookmarkStart w:id="494" w:name="_Ref141723683"/>
+      <w:bookmarkStart w:id="495" w:name="_Ref134432967"/>
       <w:r>
         <w:t>Figure</w:t>
       </w:r>
       <w:r>
         <w:t xml:space="preserve"> </w:t>
       </w:r>
-      <w:bookmarkStart w:id="494" w:name="_Ref134432250"/>
-      <w:ins w:id="495" w:author="Chen Heller" w:date="2023-07-31T17:46:00Z">
+      <w:bookmarkStart w:id="496" w:name="_Ref134432250"/>
+      <w:ins w:id="497" w:author="Chen Heller" w:date="2023-07-31T17:46:00Z">
         <w:r>
           <w:fldChar w:fldCharType="begin"/>
         </w:r>
@@ -12306,7 +12292,7 @@
       <w:r>
         <w:fldChar w:fldCharType="separate"/>
       </w:r>
-      <w:ins w:id="496" w:author="Chen Heller" w:date="2023-07-31T17:46:00Z">
+      <w:ins w:id="498" w:author="Chen Heller" w:date="2023-07-31T17:46:00Z">
         <w:r>
           <w:rPr>
             <w:noProof/>
@@ -12317,8 +12303,8 @@
           <w:fldChar w:fldCharType="end"/>
         </w:r>
       </w:ins>
-      <w:bookmarkEnd w:id="492"/>
-      <w:del w:id="497" w:author="Chen Heller" w:date="2023-07-31T17:46:00Z">
+      <w:bookmarkEnd w:id="494"/>
+      <w:del w:id="499" w:author="Chen Heller" w:date="2023-07-31T17:46:00Z">
         <w:r>
           <w:fldChar w:fldCharType="begin"/>
         </w:r>
@@ -12338,25 +12324,25 @@
           <w:fldChar w:fldCharType="end"/>
         </w:r>
       </w:del>
-      <w:bookmarkEnd w:id="493"/>
-      <w:bookmarkEnd w:id="494"/>
+      <w:bookmarkEnd w:id="495"/>
+      <w:bookmarkEnd w:id="496"/>
     </w:p>
     <w:p>
       <w:pPr>
         <w:pStyle w:val="FigureHeader"/>
-        <w:pPrChange w:id="498" w:author="Chen Heller" w:date="2023-08-02T15:24:00Z">
+        <w:pPrChange w:id="500" w:author="Chen Heller" w:date="2023-08-02T15:24:00Z">
           <w:pPr>
             <w:pStyle w:val="Caption"/>
             <w:spacing w:line="480" w:lineRule="auto"/>
           </w:pPr>
         </w:pPrChange>
       </w:pPr>
-      <w:del w:id="499" w:author="Chen Heller" w:date="2023-07-31T16:47:00Z">
+      <w:del w:id="501" w:author="Chen Heller" w:date="2023-07-31T16:47:00Z">
         <w:r>
           <w:delText>Time-Dependent Results</w:delText>
         </w:r>
       </w:del>
-      <w:ins w:id="500" w:author="Chen Heller" w:date="2023-07-31T16:47:00Z">
+      <w:ins w:id="502" w:author="Chen Heller" w:date="2023-07-31T16:47:00Z">
         <w:r>
           <w:t>Results of the Exploratory Analysis</w:t>
         </w:r>
@@ -12366,15 +12352,15 @@
       <w:pPr>
         <w:ind w:firstLine="0"/>
       </w:pPr>
-      <w:ins w:id="501" w:author="Chen Heller" w:date="2023-07-31T19:17:00Z">
+      <w:ins w:id="503" w:author="Chen Heller" w:date="2023-07-31T19:17:00Z">
         <w:r>
           <w:rPr>
             <w:noProof/>
           </w:rPr>
           <w:drawing>
-            <wp:inline distT="0" distB="0" distL="0" distR="0" wp14:anchorId="621BA7FB" wp14:editId="4977C30E">
-              <wp:extent cx="5943600" cy="2570480"/>
-              <wp:effectExtent l="0" t="0" r="0" b="1270"/>
+            <wp:inline distT="0" distB="0" distL="0" distR="0" wp14:anchorId="621BA7FB" wp14:editId="1CAF6D92">
+              <wp:extent cx="5578475" cy="2412571"/>
+              <wp:effectExtent l="0" t="0" r="0" b="6985"/>
               <wp:docPr id="5" name="Picture 4">
                 <a:extLst xmlns:a="http://schemas.openxmlformats.org/drawingml/2006/main">
                   <a:ext uri="{FF2B5EF4-FFF2-40B4-BE49-F238E27FC236}">
@@ -12408,7 +12394,7 @@
                     <pic:spPr>
                       <a:xfrm>
                         <a:off x="0" y="0"/>
-                        <a:ext cx="5943600" cy="2570480"/>
+                        <a:ext cx="5589429" cy="2417308"/>
                       </a:xfrm>
                       <a:prstGeom prst="rect">
                         <a:avLst/>
@@ -12421,7 +12407,7 @@
           </w:drawing>
         </w:r>
       </w:ins>
-      <w:del w:id="502" w:author="Chen Heller" w:date="2023-07-31T19:17:00Z">
+      <w:del w:id="504" w:author="Chen Heller" w:date="2023-07-31T19:17:00Z">
         <w:r>
           <w:rPr>
             <w:noProof/>
@@ -12489,7 +12475,7 @@
           <w:i/>
           <w:iCs/>
         </w:rPr>
-        <w:pPrChange w:id="503" w:author="Chen Heller" w:date="2023-08-02T15:25:00Z">
+        <w:pPrChange w:id="505" w:author="Chen Heller" w:date="2023-08-02T15:25:00Z">
           <w:pPr>
             <w:ind w:firstLine="0"/>
           </w:pPr>
@@ -12531,7 +12517,7 @@
       <w:r>
         <w:t xml:space="preserve"> while grey rectangles highlight the time range where a significant difference between the conditions was detected using the permutation and clustering procedure.</w:t>
       </w:r>
-      <w:del w:id="504" w:author="zeev" w:date="2023-07-25T17:39:00Z">
+      <w:del w:id="506" w:author="zeev" w:date="2023-07-25T17:39:00Z">
         <w:r>
           <w:delText>*</w:delText>
         </w:r>
@@ -12555,13 +12541,14 @@
       <w:pPr>
         <w:pStyle w:val="TableFigure"/>
         <w:rPr>
-          <w:del w:id="505" w:author="Chen Heller" w:date="2023-07-31T18:54:00Z"/>
-        </w:rPr>
-      </w:pPr>
-      <w:bookmarkStart w:id="506" w:name="_Ref134432975"/>
-      <w:bookmarkEnd w:id="481"/>
-      <w:commentRangeStart w:id="507"/>
-      <w:del w:id="508" w:author="Chen Heller" w:date="2023-07-31T18:54:00Z">
+          <w:del w:id="507" w:author="Chen Heller" w:date="2023-07-31T18:54:00Z"/>
+        </w:rPr>
+      </w:pPr>
+      <w:bookmarkStart w:id="508" w:name="_Ref134432975"/>
+      <w:bookmarkEnd w:id="483"/>
+      <w:commentRangeStart w:id="509"/>
+      <w:commentRangeStart w:id="510"/>
+      <w:del w:id="511" w:author="Chen Heller" w:date="2023-07-31T18:54:00Z">
         <w:r>
           <w:lastRenderedPageBreak/>
           <w:delText>Figure</w:delText>
@@ -12570,7 +12557,7 @@
           <w:delText xml:space="preserve"> </w:delText>
         </w:r>
       </w:del>
-      <w:del w:id="509" w:author="Chen Heller" w:date="2023-07-31T17:46:00Z">
+      <w:del w:id="512" w:author="Chen Heller" w:date="2023-07-31T17:46:00Z">
         <w:r>
           <w:rPr>
             <w:b w:val="0"/>
@@ -12599,16 +12586,16 @@
           <w:fldChar w:fldCharType="end"/>
         </w:r>
       </w:del>
-      <w:bookmarkEnd w:id="506"/>
+      <w:bookmarkEnd w:id="508"/>
     </w:p>
     <w:p>
       <w:pPr>
         <w:ind w:firstLine="0"/>
         <w:rPr>
-          <w:del w:id="510" w:author="Chen Heller" w:date="2023-07-31T18:54:00Z"/>
-        </w:rPr>
-      </w:pPr>
-      <w:del w:id="511" w:author="Chen Heller" w:date="2023-07-31T18:54:00Z">
+          <w:del w:id="513" w:author="Chen Heller" w:date="2023-07-31T18:54:00Z"/>
+        </w:rPr>
+      </w:pPr>
+      <w:del w:id="514" w:author="Chen Heller" w:date="2023-07-31T18:54:00Z">
         <w:r>
           <w:rPr>
             <w:i/>
@@ -12617,7 +12604,7 @@
           <w:delText xml:space="preserve">Results </w:delText>
         </w:r>
       </w:del>
-      <w:del w:id="512" w:author="Chen Heller" w:date="2023-07-31T16:48:00Z">
+      <w:del w:id="515" w:author="Chen Heller" w:date="2023-07-31T16:48:00Z">
         <w:r>
           <w:rPr>
             <w:i/>
@@ -12626,7 +12613,7 @@
           <w:delText xml:space="preserve">for </w:delText>
         </w:r>
       </w:del>
-      <w:del w:id="513" w:author="Chen Heller" w:date="2023-07-31T18:54:00Z">
+      <w:del w:id="516" w:author="Chen Heller" w:date="2023-07-31T18:54:00Z">
         <w:r>
           <w:rPr>
             <w:i/>
@@ -12635,7 +12622,7 @@
           <w:delText xml:space="preserve">the </w:delText>
         </w:r>
       </w:del>
-      <w:del w:id="514" w:author="Chen Heller" w:date="2023-07-31T16:48:00Z">
+      <w:del w:id="517" w:author="Chen Heller" w:date="2023-07-31T16:48:00Z">
         <w:r>
           <w:rPr>
             <w:i/>
@@ -12643,23 +12630,30 @@
           </w:rPr>
           <w:delText>Space-Normalized Trajectories</w:delText>
         </w:r>
-        <w:commentRangeEnd w:id="507"/>
+        <w:commentRangeEnd w:id="509"/>
         <w:r>
           <w:rPr>
             <w:rStyle w:val="CommentReference"/>
           </w:rPr>
-          <w:commentReference w:id="507"/>
+          <w:commentReference w:id="509"/>
         </w:r>
       </w:del>
+      <w:commentRangeEnd w:id="510"/>
+      <w:r>
+        <w:rPr>
+          <w:rStyle w:val="CommentReference"/>
+        </w:rPr>
+        <w:commentReference w:id="510"/>
+      </w:r>
     </w:p>
     <w:p>
       <w:pPr>
         <w:pStyle w:val="Caption"/>
         <w:rPr>
-          <w:del w:id="515" w:author="Chen Heller" w:date="2023-07-31T16:46:00Z"/>
-        </w:rPr>
-      </w:pPr>
-      <w:del w:id="516" w:author="Chen Heller" w:date="2023-07-31T16:46:00Z">
+          <w:del w:id="518" w:author="Chen Heller" w:date="2023-07-31T16:46:00Z"/>
+        </w:rPr>
+      </w:pPr>
+      <w:del w:id="519" w:author="Chen Heller" w:date="2023-07-31T16:46:00Z">
         <w:r>
           <w:rPr>
             <w:noProof/>
@@ -12729,10 +12723,10 @@
       <w:pPr>
         <w:ind w:firstLine="0"/>
         <w:rPr>
-          <w:del w:id="517" w:author="Chen Heller" w:date="2023-07-31T18:55:00Z"/>
-        </w:rPr>
-      </w:pPr>
-      <w:del w:id="518" w:author="Chen Heller" w:date="2023-07-31T18:54:00Z">
+          <w:del w:id="520" w:author="Chen Heller" w:date="2023-07-31T18:55:00Z"/>
+        </w:rPr>
+      </w:pPr>
+      <w:del w:id="521" w:author="Chen Heller" w:date="2023-07-31T18:54:00Z">
         <w:r>
           <w:rPr>
             <w:i/>
@@ -12744,12 +12738,12 @@
           <w:delText xml:space="preserve"> a) Reaching trajectories in valid trials</w:delText>
         </w:r>
       </w:del>
-      <w:del w:id="519" w:author="Chen Heller" w:date="2023-07-31T18:06:00Z">
+      <w:del w:id="522" w:author="Chen Heller" w:date="2023-07-31T18:06:00Z">
         <w:r>
           <w:delText xml:space="preserve"> </w:delText>
         </w:r>
       </w:del>
-      <w:del w:id="520" w:author="Chen Heller" w:date="2023-07-31T18:54:00Z">
+      <w:del w:id="523" w:author="Chen Heller" w:date="2023-07-31T18:54:00Z">
         <w:r>
           <w:delText xml:space="preserve">, averaged across participants. Shaded areas are the standard error (SE). (b-f) </w:delText>
         </w:r>
@@ -12789,7 +12783,7 @@
       <w:pPr>
         <w:ind w:firstLine="0"/>
         <w:rPr>
-          <w:del w:id="521" w:author="Chen Heller" w:date="2023-07-31T18:55:00Z"/>
+          <w:del w:id="524" w:author="Chen Heller" w:date="2023-07-31T18:55:00Z"/>
         </w:rPr>
       </w:pPr>
     </w:p>
@@ -12797,15 +12791,15 @@
       <w:pPr>
         <w:pStyle w:val="Heading2"/>
       </w:pPr>
-      <w:bookmarkStart w:id="522" w:name="_Toc114485395"/>
+      <w:bookmarkStart w:id="525" w:name="_Toc114485395"/>
       <w:r>
         <w:t>Discussion</w:t>
       </w:r>
-      <w:bookmarkEnd w:id="522"/>
-    </w:p>
-    <w:p>
-      <w:pPr>
-        <w:pPrChange w:id="523" w:author="Chen Heller" w:date="2023-08-02T14:56:00Z">
+      <w:bookmarkEnd w:id="525"/>
+    </w:p>
+    <w:p>
+      <w:pPr>
+        <w:pPrChange w:id="526" w:author="Chen Heller" w:date="2023-08-02T14:56:00Z">
           <w:pPr>
             <w:ind w:firstLine="0"/>
           </w:pPr>
@@ -13218,8 +13212,8 @@
       <w:r>
         <w:t xml:space="preserve"> </w:t>
       </w:r>
-      <w:commentRangeStart w:id="524"/>
-      <w:commentRangeStart w:id="525"/>
+      <w:commentRangeStart w:id="527"/>
+      <w:commentRangeStart w:id="528"/>
       <w:r>
         <w:fldChar w:fldCharType="begin"/>
       </w:r>
@@ -13252,19 +13246,19 @@
       <w:r>
         <w:fldChar w:fldCharType="end"/>
       </w:r>
-      <w:commentRangeEnd w:id="524"/>
+      <w:commentRangeEnd w:id="527"/>
       <w:r>
         <w:rPr>
           <w:rStyle w:val="CommentReference"/>
         </w:rPr>
-        <w:commentReference w:id="524"/>
-      </w:r>
-      <w:commentRangeEnd w:id="525"/>
+        <w:commentReference w:id="527"/>
+      </w:r>
+      <w:commentRangeEnd w:id="528"/>
       <w:r>
         <w:rPr>
           <w:rStyle w:val="CommentReference"/>
         </w:rPr>
-        <w:commentReference w:id="525"/>
+        <w:commentReference w:id="528"/>
       </w:r>
       <w:r>
         <w:t xml:space="preserve">. </w:t>
@@ -13751,7 +13745,7 @@
       <w:r>
         <w:t xml:space="preserve">was </w:t>
       </w:r>
-      <w:del w:id="526" w:author="zeev" w:date="2023-07-25T13:16:00Z">
+      <w:del w:id="529" w:author="zeev" w:date="2023-07-25T13:16:00Z">
         <w:r>
           <w:delText xml:space="preserve">only </w:delText>
         </w:r>
@@ -13771,34 +13765,34 @@
       <w:r>
         <w:t xml:space="preserve">the </w:t>
       </w:r>
-      <w:commentRangeStart w:id="527"/>
-      <w:commentRangeStart w:id="528"/>
+      <w:commentRangeStart w:id="530"/>
+      <w:commentRangeStart w:id="531"/>
       <w:r>
         <w:t xml:space="preserve">reaching </w:t>
       </w:r>
-      <w:del w:id="529" w:author="zeev" w:date="2023-07-25T16:44:00Z">
+      <w:del w:id="532" w:author="zeev" w:date="2023-07-25T16:44:00Z">
         <w:r>
           <w:delText xml:space="preserve">duration </w:delText>
         </w:r>
         <w:r>
           <w:delText>variable</w:delText>
         </w:r>
-        <w:commentRangeEnd w:id="527"/>
+        <w:commentRangeEnd w:id="530"/>
         <w:r>
           <w:rPr>
             <w:rStyle w:val="CommentReference"/>
           </w:rPr>
-          <w:commentReference w:id="527"/>
-        </w:r>
-        <w:commentRangeEnd w:id="528"/>
+          <w:commentReference w:id="530"/>
+        </w:r>
+        <w:commentRangeEnd w:id="531"/>
         <w:r>
           <w:rPr>
             <w:rStyle w:val="CommentReference"/>
           </w:rPr>
-          <w:commentReference w:id="528"/>
+          <w:commentReference w:id="531"/>
         </w:r>
       </w:del>
-      <w:ins w:id="530" w:author="zeev" w:date="2023-07-25T16:44:00Z">
+      <w:ins w:id="533" w:author="zeev" w:date="2023-07-25T16:44:00Z">
         <w:r>
           <w:t>condition</w:t>
         </w:r>
@@ -13809,27 +13803,27 @@
       <w:r>
         <w:t>though to a lesser extent than we expected</w:t>
       </w:r>
-      <w:ins w:id="531" w:author="zeev" w:date="2023-07-25T16:50:00Z">
+      <w:ins w:id="534" w:author="zeev" w:date="2023-07-25T16:50:00Z">
         <w:r>
           <w:t xml:space="preserve">. </w:t>
         </w:r>
       </w:ins>
-      <w:ins w:id="532" w:author="zeev" w:date="2023-07-25T16:52:00Z">
+      <w:ins w:id="535" w:author="zeev" w:date="2023-07-25T16:52:00Z">
         <w:r>
           <w:t xml:space="preserve">Notably, </w:t>
         </w:r>
       </w:ins>
-      <w:ins w:id="533" w:author="zeev" w:date="2023-07-25T16:53:00Z">
+      <w:ins w:id="536" w:author="zeev" w:date="2023-07-25T16:53:00Z">
         <w:r>
           <w:t xml:space="preserve">this advantage was </w:t>
         </w:r>
       </w:ins>
-      <w:ins w:id="534" w:author="zeev" w:date="2023-07-25T16:57:00Z">
+      <w:ins w:id="537" w:author="zeev" w:date="2023-07-25T16:57:00Z">
         <w:r>
           <w:t xml:space="preserve">evident in the </w:t>
         </w:r>
       </w:ins>
-      <w:ins w:id="535" w:author="zeev" w:date="2023-07-25T16:53:00Z">
+      <w:ins w:id="538" w:author="zeev" w:date="2023-07-25T16:53:00Z">
         <w:r>
           <w:t>reaching dura</w:t>
         </w:r>
@@ -13837,52 +13831,52 @@
           <w:t>tion</w:t>
         </w:r>
       </w:ins>
-      <w:ins w:id="536" w:author="zeev" w:date="2023-07-25T16:57:00Z">
+      <w:ins w:id="539" w:author="zeev" w:date="2023-07-25T16:57:00Z">
         <w:r>
           <w:t xml:space="preserve"> variable</w:t>
         </w:r>
       </w:ins>
-      <w:ins w:id="537" w:author="zeev" w:date="2023-07-25T16:55:00Z">
+      <w:ins w:id="540" w:author="zeev" w:date="2023-07-25T16:55:00Z">
         <w:r>
           <w:t xml:space="preserve">, </w:t>
         </w:r>
       </w:ins>
-      <w:ins w:id="538" w:author="zeev" w:date="2023-07-25T16:57:00Z">
+      <w:ins w:id="541" w:author="zeev" w:date="2023-07-25T16:57:00Z">
         <w:r>
           <w:t xml:space="preserve">rather than </w:t>
         </w:r>
       </w:ins>
-      <w:ins w:id="539" w:author="zeev" w:date="2023-07-25T16:58:00Z">
+      <w:ins w:id="542" w:author="zeev" w:date="2023-07-25T16:58:00Z">
         <w:r>
           <w:t xml:space="preserve">the </w:t>
         </w:r>
       </w:ins>
-      <w:ins w:id="540" w:author="zeev" w:date="2023-07-25T16:57:00Z">
+      <w:ins w:id="543" w:author="zeev" w:date="2023-07-25T16:57:00Z">
         <w:r>
           <w:t xml:space="preserve">anticipated </w:t>
         </w:r>
       </w:ins>
-      <w:ins w:id="541" w:author="zeev" w:date="2023-07-25T16:54:00Z">
+      <w:ins w:id="544" w:author="zeev" w:date="2023-07-25T16:54:00Z">
         <w:r>
           <w:t>reach area</w:t>
         </w:r>
       </w:ins>
-      <w:ins w:id="542" w:author="zeev" w:date="2023-07-25T16:57:00Z">
+      <w:ins w:id="545" w:author="zeev" w:date="2023-07-25T16:57:00Z">
         <w:r>
           <w:t xml:space="preserve"> variable</w:t>
         </w:r>
       </w:ins>
-      <w:ins w:id="543" w:author="zeev" w:date="2023-07-25T16:54:00Z">
+      <w:ins w:id="546" w:author="zeev" w:date="2023-07-25T16:54:00Z">
         <w:r>
           <w:t xml:space="preserve">, and </w:t>
         </w:r>
       </w:ins>
-      <w:ins w:id="544" w:author="zeev" w:date="2023-07-25T16:44:00Z">
+      <w:ins w:id="547" w:author="zeev" w:date="2023-07-25T16:44:00Z">
         <w:r>
           <w:t xml:space="preserve">only when </w:t>
         </w:r>
       </w:ins>
-      <w:ins w:id="545" w:author="zeev" w:date="2023-07-25T16:45:00Z">
+      <w:ins w:id="548" w:author="zeev" w:date="2023-07-25T16:45:00Z">
         <w:r>
           <w:t>applying normalization</w:t>
         </w:r>
@@ -15464,7 +15458,7 @@
           <w:lang w:eastAsia="ja-JP" w:bidi="ar-SA"/>
         </w:rPr>
       </w:pPr>
-      <w:del w:id="546" w:author="zeev" w:date="2023-07-25T17:01:00Z">
+      <w:del w:id="549" w:author="zeev" w:date="2023-07-25T17:01:00Z">
         <w:r>
           <w:rPr>
             <w:lang w:eastAsia="ja-JP" w:bidi="ar-SA"/>
@@ -15672,19 +15666,19 @@
         </w:rPr>
         <w:t xml:space="preserve"> repository, [</w:t>
       </w:r>
-      <w:commentRangeStart w:id="547"/>
+      <w:commentRangeStart w:id="550"/>
       <w:r>
         <w:rPr>
           <w:lang w:eastAsia="ja-JP" w:bidi="ar-SA"/>
         </w:rPr>
         <w:t>ref</w:t>
       </w:r>
-      <w:commentRangeEnd w:id="547"/>
+      <w:commentRangeEnd w:id="550"/>
       <w:r>
         <w:rPr>
           <w:rStyle w:val="CommentReference"/>
         </w:rPr>
-        <w:commentReference w:id="547"/>
+        <w:commentReference w:id="550"/>
       </w:r>
       <w:r>
         <w:rPr>
@@ -15892,7 +15886,7 @@
       <w:r>
         <w:t xml:space="preserve"> </w:t>
       </w:r>
-      <w:ins w:id="548" w:author="Chen Heller" w:date="2023-07-31T19:21:00Z">
+      <w:ins w:id="551" w:author="Chen Heller" w:date="2023-07-31T19:21:00Z">
         <w:r>
           <w:fldChar w:fldCharType="begin"/>
         </w:r>
@@ -15903,7 +15897,7 @@
       <w:r>
         <w:fldChar w:fldCharType="separate"/>
       </w:r>
-      <w:ins w:id="549" w:author="Chen Heller" w:date="2023-07-31T19:21:00Z">
+      <w:ins w:id="552" w:author="Chen Heller" w:date="2023-07-31T19:21:00Z">
         <w:r>
           <w:t xml:space="preserve">Figure </w:t>
         </w:r>
@@ -15920,7 +15914,7 @@
           <w:t xml:space="preserve"> </w:t>
         </w:r>
       </w:ins>
-      <w:del w:id="550" w:author="Chen Heller" w:date="2023-07-31T19:20:00Z">
+      <w:del w:id="553" w:author="Chen Heller" w:date="2023-07-31T19:20:00Z">
         <w:r>
           <w:fldChar w:fldCharType="begin"/>
         </w:r>
@@ -15952,7 +15946,7 @@
       <w:r>
         <w:t>and</w:t>
       </w:r>
-      <w:ins w:id="551" w:author="Chen Heller" w:date="2023-07-31T19:21:00Z">
+      <w:ins w:id="554" w:author="Chen Heller" w:date="2023-07-31T19:21:00Z">
         <w:r>
           <w:t xml:space="preserve"> </w:t>
         </w:r>
@@ -15966,7 +15960,7 @@
       <w:r>
         <w:fldChar w:fldCharType="separate"/>
       </w:r>
-      <w:ins w:id="552" w:author="Chen Heller" w:date="2023-07-31T19:21:00Z">
+      <w:ins w:id="555" w:author="Chen Heller" w:date="2023-07-31T19:21:00Z">
         <w:r>
           <w:t>Figure</w:t>
         </w:r>
@@ -15983,12 +15977,12 @@
           <w:fldChar w:fldCharType="end"/>
         </w:r>
       </w:ins>
-      <w:ins w:id="553" w:author="Chen Heller" w:date="2023-07-31T19:20:00Z">
+      <w:ins w:id="556" w:author="Chen Heller" w:date="2023-07-31T19:20:00Z">
         <w:r>
           <w:t xml:space="preserve"> </w:t>
         </w:r>
       </w:ins>
-      <w:del w:id="554" w:author="Chen Heller" w:date="2023-07-31T19:20:00Z">
+      <w:del w:id="557" w:author="Chen Heller" w:date="2023-07-31T19:20:00Z">
         <w:r>
           <w:delText xml:space="preserve"> </w:delText>
         </w:r>
@@ -16058,12 +16052,12 @@
       <w:r>
         <w:t>the averages distribution in</w:t>
       </w:r>
-      <w:ins w:id="555" w:author="Chen Heller" w:date="2023-07-31T19:20:00Z">
+      <w:ins w:id="558" w:author="Chen Heller" w:date="2023-07-31T19:20:00Z">
         <w:r>
           <w:t xml:space="preserve"> </w:t>
         </w:r>
       </w:ins>
-      <w:ins w:id="556" w:author="Chen Heller" w:date="2023-07-31T19:21:00Z">
+      <w:ins w:id="559" w:author="Chen Heller" w:date="2023-07-31T19:21:00Z">
         <w:r>
           <w:fldChar w:fldCharType="begin"/>
         </w:r>
@@ -16077,10 +16071,10 @@
       <w:r>
         <w:fldChar w:fldCharType="separate"/>
       </w:r>
-      <w:ins w:id="557" w:author="Chen Heller" w:date="2023-07-31T19:21:00Z">
+      <w:ins w:id="560" w:author="Chen Heller" w:date="2023-07-31T19:21:00Z">
         <w:r>
           <w:rPr>
-            <w:rPrChange w:id="558" w:author="Chen Heller" w:date="2023-07-31T19:22:00Z">
+            <w:rPrChange w:id="561" w:author="Chen Heller" w:date="2023-07-31T19:22:00Z">
               <w:rPr>
                 <w:b/>
                 <w:bCs/>
@@ -16091,7 +16085,7 @@
         </w:r>
         <w:r>
           <w:rPr>
-            <w:rPrChange w:id="559" w:author="Chen Heller" w:date="2023-07-31T19:22:00Z">
+            <w:rPrChange w:id="562" w:author="Chen Heller" w:date="2023-07-31T19:22:00Z">
               <w:rPr>
                 <w:b/>
                 <w:bCs/>
@@ -16108,7 +16102,7 @@
           <w:t xml:space="preserve"> and </w:t>
         </w:r>
       </w:ins>
-      <w:ins w:id="560" w:author="Chen Heller" w:date="2023-07-31T19:20:00Z">
+      <w:ins w:id="563" w:author="Chen Heller" w:date="2023-07-31T19:20:00Z">
         <w:r>
           <w:fldChar w:fldCharType="begin"/>
         </w:r>
@@ -16119,7 +16113,7 @@
       <w:r>
         <w:fldChar w:fldCharType="separate"/>
       </w:r>
-      <w:ins w:id="561" w:author="Chen Heller" w:date="2023-07-31T19:20:00Z">
+      <w:ins w:id="564" w:author="Chen Heller" w:date="2023-07-31T19:20:00Z">
         <w:r>
           <w:t xml:space="preserve">Figure </w:t>
         </w:r>
@@ -16133,7 +16127,7 @@
           <w:fldChar w:fldCharType="end"/>
         </w:r>
       </w:ins>
-      <w:del w:id="562" w:author="Chen Heller" w:date="2023-07-31T19:20:00Z">
+      <w:del w:id="565" w:author="Chen Heller" w:date="2023-07-31T19:20:00Z">
         <w:r>
           <w:delText xml:space="preserve"> </w:delText>
         </w:r>
@@ -16275,12 +16269,12 @@
       <w:pPr>
         <w:pStyle w:val="Heading2"/>
       </w:pPr>
-      <w:bookmarkStart w:id="563" w:name="_Toc114485396"/>
+      <w:bookmarkStart w:id="566" w:name="_Toc114485396"/>
       <w:r>
         <w:lastRenderedPageBreak/>
         <w:t>Supplementary materials</w:t>
       </w:r>
-      <w:bookmarkEnd w:id="563"/>
+      <w:bookmarkEnd w:id="566"/>
     </w:p>
     <w:p>
       <w:pPr>
@@ -16297,7 +16291,7 @@
           <w:bCs w:val="0"/>
           <w:i/>
           <w:iCs/>
-          <w:rPrChange w:id="564" w:author="zeev" w:date="2023-07-25T17:42:00Z">
+          <w:rPrChange w:id="567" w:author="zeev" w:date="2023-07-25T17:42:00Z">
             <w:rPr>
               <w:b/>
               <w:bCs/>
@@ -16308,7 +16302,7 @@
             </w:rPr>
           </w:rPrChange>
         </w:rPr>
-        <w:pPrChange w:id="565" w:author="zeev" w:date="2023-07-25T17:42:00Z">
+        <w:pPrChange w:id="568" w:author="zeev" w:date="2023-07-25T17:42:00Z">
           <w:pPr>
             <w:pStyle w:val="Caption"/>
             <w:keepNext/>
@@ -16316,49 +16310,7 @@
           </w:pPr>
         </w:pPrChange>
       </w:pPr>
-      <w:bookmarkStart w:id="566" w:name="_Ref134430697"/>
-      <w:r>
-        <w:rPr>
-          <w:rPrChange w:id="567" w:author="zeev" w:date="2023-07-25T17:42:00Z">
-            <w:rPr>
-              <w:b/>
-              <w:bCs/>
-              <w:i w:val="0"/>
-              <w:iCs w:val="0"/>
-              <w:szCs w:val="20"/>
-            </w:rPr>
-          </w:rPrChange>
-        </w:rPr>
-        <w:t xml:space="preserve">Supplementary Figure </w:t>
-      </w:r>
-      <w:r>
-        <w:rPr>
-          <w:rPrChange w:id="568" w:author="zeev" w:date="2023-07-25T17:42:00Z">
-            <w:rPr>
-              <w:b/>
-              <w:bCs/>
-              <w:i w:val="0"/>
-              <w:iCs w:val="0"/>
-              <w:szCs w:val="20"/>
-            </w:rPr>
-          </w:rPrChange>
-        </w:rPr>
-        <w:fldChar w:fldCharType="begin"/>
-      </w:r>
-      <w:r>
-        <w:rPr>
-          <w:rPrChange w:id="569" w:author="zeev" w:date="2023-07-25T17:42:00Z">
-            <w:rPr>
-              <w:b/>
-              <w:bCs/>
-              <w:i w:val="0"/>
-              <w:iCs w:val="0"/>
-              <w:szCs w:val="20"/>
-            </w:rPr>
-          </w:rPrChange>
-        </w:rPr>
-        <w:instrText xml:space="preserve"> SEQ Supplementary_Figure \* ARABIC </w:instrText>
-      </w:r>
+      <w:bookmarkStart w:id="569" w:name="_Ref134430697"/>
       <w:r>
         <w:rPr>
           <w:rPrChange w:id="570" w:author="zeev" w:date="2023-07-25T17:42:00Z">
@@ -16371,11 +16323,53 @@
             </w:rPr>
           </w:rPrChange>
         </w:rPr>
+        <w:t xml:space="preserve">Supplementary Figure </w:t>
+      </w:r>
+      <w:r>
+        <w:rPr>
+          <w:rPrChange w:id="571" w:author="zeev" w:date="2023-07-25T17:42:00Z">
+            <w:rPr>
+              <w:b/>
+              <w:bCs/>
+              <w:i w:val="0"/>
+              <w:iCs w:val="0"/>
+              <w:szCs w:val="20"/>
+            </w:rPr>
+          </w:rPrChange>
+        </w:rPr>
+        <w:fldChar w:fldCharType="begin"/>
+      </w:r>
+      <w:r>
+        <w:rPr>
+          <w:rPrChange w:id="572" w:author="zeev" w:date="2023-07-25T17:42:00Z">
+            <w:rPr>
+              <w:b/>
+              <w:bCs/>
+              <w:i w:val="0"/>
+              <w:iCs w:val="0"/>
+              <w:szCs w:val="20"/>
+            </w:rPr>
+          </w:rPrChange>
+        </w:rPr>
+        <w:instrText xml:space="preserve"> SEQ Supplementary_Figure \* ARABIC </w:instrText>
+      </w:r>
+      <w:r>
+        <w:rPr>
+          <w:rPrChange w:id="573" w:author="zeev" w:date="2023-07-25T17:42:00Z">
+            <w:rPr>
+              <w:b/>
+              <w:bCs/>
+              <w:i w:val="0"/>
+              <w:iCs w:val="0"/>
+              <w:szCs w:val="20"/>
+            </w:rPr>
+          </w:rPrChange>
+        </w:rPr>
         <w:fldChar w:fldCharType="separate"/>
       </w:r>
       <w:r>
         <w:rPr>
-          <w:rPrChange w:id="571" w:author="zeev" w:date="2023-07-25T17:42:00Z">
+          <w:rPrChange w:id="574" w:author="zeev" w:date="2023-07-25T17:42:00Z">
             <w:rPr>
               <w:b/>
               <w:bCs/>
@@ -16390,7 +16384,7 @@
       </w:r>
       <w:r>
         <w:rPr>
-          <w:rPrChange w:id="572" w:author="zeev" w:date="2023-07-25T17:42:00Z">
+          <w:rPrChange w:id="575" w:author="zeev" w:date="2023-07-25T17:42:00Z">
             <w:rPr>
               <w:b/>
               <w:bCs/>
@@ -16402,7 +16396,7 @@
         </w:rPr>
         <w:fldChar w:fldCharType="end"/>
       </w:r>
-      <w:bookmarkEnd w:id="566"/>
+      <w:bookmarkEnd w:id="569"/>
     </w:p>
     <w:p>
       <w:pPr>
@@ -16478,8 +16472,8 @@
           <w:bCs/>
         </w:rPr>
       </w:pPr>
-      <w:bookmarkStart w:id="573" w:name="_Ref134430937"/>
-      <w:bookmarkStart w:id="574" w:name="_Ref114128122"/>
+      <w:bookmarkStart w:id="576" w:name="_Ref134430937"/>
+      <w:bookmarkStart w:id="577" w:name="_Ref114128122"/>
       <w:r>
         <w:rPr>
           <w:b/>
@@ -16523,7 +16517,7 @@
         </w:rPr>
         <w:fldChar w:fldCharType="end"/>
       </w:r>
-      <w:bookmarkEnd w:id="573"/>
+      <w:bookmarkEnd w:id="576"/>
     </w:p>
     <w:p>
       <w:pPr>
@@ -16664,7 +16658,7 @@
         </w:drawing>
       </w:r>
     </w:p>
-    <w:bookmarkEnd w:id="574"/>
+    <w:bookmarkEnd w:id="577"/>
     <w:p>
       <w:pPr>
         <w:ind w:firstLine="0"/>
@@ -16681,7 +16675,7 @@
       <w:pPr>
         <w:pStyle w:val="TableFigure"/>
       </w:pPr>
-      <w:bookmarkStart w:id="575" w:name="_Ref134441131"/>
+      <w:bookmarkStart w:id="578" w:name="_Ref134441131"/>
       <w:r>
         <w:t xml:space="preserve">Supplementary Table </w:t>
       </w:r>
@@ -16715,7 +16709,7 @@
         </w:rPr>
         <w:fldChar w:fldCharType="end"/>
       </w:r>
-      <w:bookmarkEnd w:id="575"/>
+      <w:bookmarkEnd w:id="578"/>
     </w:p>
     <w:p>
       <w:pPr>
@@ -17301,11 +17295,11 @@
       <w:pPr>
         <w:jc w:val="left"/>
       </w:pPr>
-      <w:bookmarkStart w:id="576" w:name="_Ref114130120"/>
+      <w:bookmarkStart w:id="579" w:name="_Ref114130120"/>
       <w:r>
         <w:br w:type="page"/>
       </w:r>
-      <w:bookmarkEnd w:id="576"/>
+      <w:bookmarkEnd w:id="579"/>
     </w:p>
     <w:p>
       <w:pPr>
@@ -17317,13 +17311,13 @@
       <w:pPr>
         <w:pStyle w:val="Heading2"/>
       </w:pPr>
-      <w:bookmarkStart w:id="577" w:name="_Toc114485397"/>
-      <w:commentRangeStart w:id="578"/>
+      <w:bookmarkStart w:id="580" w:name="_Toc114485397"/>
+      <w:commentRangeStart w:id="581"/>
       <w:r>
         <w:t>References</w:t>
       </w:r>
-      <w:bookmarkEnd w:id="577"/>
-      <w:commentRangeEnd w:id="578"/>
+      <w:bookmarkEnd w:id="580"/>
+      <w:commentRangeEnd w:id="581"/>
       <w:r>
         <w:rPr>
           <w:rStyle w:val="CommentReference"/>
@@ -17332,7 +17326,7 @@
           <w:bCs w:val="0"/>
           <w:lang w:eastAsia="en-US" w:bidi="he-IL"/>
         </w:rPr>
-        <w:commentReference w:id="578"/>
+        <w:commentReference w:id="581"/>
       </w:r>
     </w:p>
     <w:p>
@@ -20565,6 +20559,8 @@
     <w:p>
       <w:pPr>
         <w:pStyle w:val="CommentText"/>
+        <w:ind w:firstLine="0"/>
+        <w:jc w:val="left"/>
       </w:pPr>
       <w:r>
         <w:t>Perhaps discrete is a better word?</w:t>
@@ -20573,14 +20569,18 @@
     <w:p>
       <w:pPr>
         <w:pStyle w:val="CommentText"/>
-      </w:pPr>
-      <w:r>
-        <w:t>I was referring to variables that have a single sample per trial. E.g. RT, distance traveled.</w:t>
+        <w:ind w:firstLine="0"/>
+        <w:jc w:val="left"/>
+      </w:pPr>
+      <w:r>
+        <w:t>I was referring to variables that have a single sample per trial (e.g. RT, distance traveled).</w:t>
       </w:r>
     </w:p>
     <w:p>
       <w:pPr>
         <w:pStyle w:val="CommentText"/>
+        <w:ind w:firstLine="0"/>
+        <w:jc w:val="left"/>
       </w:pPr>
       <w:r>
         <w:t>As opposed to trajectory.</w:t>
@@ -20651,48 +20651,38 @@
     <w:p>
       <w:pPr>
         <w:pStyle w:val="CommentText"/>
+        <w:ind w:firstLine="0"/>
+        <w:jc w:val="left"/>
+      </w:pPr>
+      <w:r>
         <w:rPr>
           <w:rStyle w:val="CommentReference"/>
         </w:rPr>
-      </w:pPr>
-      <w:r>
-        <w:rPr>
-          <w:rStyle w:val="CommentReference"/>
-        </w:rPr>
         <w:annotationRef/>
       </w:r>
       <w:r>
-        <w:rPr>
-          <w:rStyle w:val="CommentReference"/>
-        </w:rPr>
-        <w:t xml:space="preserve">In the pre-reg we state that we will compare between keyboard RT and reach area, and that in the event that a different reaching variable </w:t>
-      </w:r>
-      <w:r>
-        <w:rPr>
-          <w:rStyle w:val="CommentReference"/>
-        </w:rPr>
-        <w:t xml:space="preserve">would </w:t>
-      </w:r>
-      <w:r>
-        <w:rPr>
-          <w:rStyle w:val="CommentReference"/>
-        </w:rPr>
-        <w:t>produce a larger effect than reach area, we would use it instead.</w:t>
+        <w:t>In the pre-reg we state that we will compare between keyboard RT and reach area, and that in the event that one of the following would produce a larger effect we would use it instead: reaching duration, traveled distance, reaching onset, COM.</w:t>
       </w:r>
     </w:p>
     <w:p>
       <w:pPr>
         <w:pStyle w:val="CommentText"/>
-      </w:pPr>
-      <w:r>
-        <w:rPr>
-          <w:rStyle w:val="CommentReference"/>
-        </w:rPr>
-        <w:t>See my follow up comment below.</w:t>
+        <w:ind w:firstLine="0"/>
+        <w:jc w:val="left"/>
+      </w:pPr>
+    </w:p>
+    <w:p>
+      <w:pPr>
+        <w:pStyle w:val="CommentText"/>
+        <w:ind w:firstLine="0"/>
+        <w:jc w:val="left"/>
+      </w:pPr>
+      <w:r>
+        <w:t>So I am leaving these variables in this section.</w:t>
       </w:r>
     </w:p>
   </w:comment>
-  <w:comment w:id="453" w:author="Liad Mudrik" w:date="2023-06-28T22:00:00Z" w:initials="LM">
+  <w:comment w:id="455" w:author="Liad Mudrik" w:date="2023-06-28T22:00:00Z" w:initials="LM">
     <w:p>
       <w:pPr>
         <w:jc w:val="left"/>
@@ -20713,7 +20703,7 @@
       </w:r>
     </w:p>
   </w:comment>
-  <w:comment w:id="454" w:author="zeev" w:date="2023-07-25T13:10:00Z" w:initials="z">
+  <w:comment w:id="456" w:author="zeev" w:date="2023-07-25T13:10:00Z" w:initials="z">
     <w:p>
       <w:pPr>
         <w:pStyle w:val="CommentText"/>
@@ -20727,11 +20717,106 @@
         <w:annotationRef/>
       </w:r>
       <w:r>
-        <w:t>There wasn't a significant cluster in the space-normalized results.</w:t>
+        <w:t>There wasn't a significant cluster in the space-normalized results trajectories.</w:t>
       </w:r>
     </w:p>
   </w:comment>
-  <w:comment w:id="452" w:author="Chen Heller" w:date="2023-07-31T19:07:00Z" w:initials="CH">
+  <w:comment w:id="462" w:author="zeev" w:date="2023-07-25T15:38:00Z" w:initials="z">
+    <w:p>
+      <w:pPr>
+        <w:pStyle w:val="CommentText"/>
+        <w:rPr>
+          <w:rStyle w:val="CommentReference"/>
+        </w:rPr>
+      </w:pPr>
+      <w:r>
+        <w:rPr>
+          <w:rStyle w:val="CommentReference"/>
+          <w:u w:val="single"/>
+        </w:rPr>
+        <w:t>Contrary to the pre-reg</w:t>
+      </w:r>
+      <w:r>
+        <w:rPr>
+          <w:rStyle w:val="CommentReference"/>
+        </w:rPr>
+        <w:t xml:space="preserve"> where we mention we should use implied end point (iEP) to count changes of mind,  here we also </w:t>
+      </w:r>
+      <w:r>
+        <w:rPr>
+          <w:rStyle w:val="CommentReference"/>
+          <w:u w:val="single"/>
+        </w:rPr>
+        <w:t xml:space="preserve">examine </w:t>
+      </w:r>
+      <w:r>
+        <w:rPr>
+          <w:rStyle w:val="CommentReference"/>
+          <w:u w:val="single"/>
+        </w:rPr>
+        <w:t>iEP</w:t>
+      </w:r>
+      <w:r>
+        <w:rPr>
+          <w:rStyle w:val="CommentReference"/>
+          <w:u w:val="single"/>
+        </w:rPr>
+        <w:t xml:space="preserve"> as a function of time</w:t>
+      </w:r>
+      <w:r>
+        <w:rPr>
+          <w:rStyle w:val="CommentReference"/>
+        </w:rPr>
+        <w:t xml:space="preserve">. </w:t>
+      </w:r>
+    </w:p>
+    <w:p>
+      <w:pPr>
+        <w:pStyle w:val="CommentText"/>
+      </w:pPr>
+      <w:r>
+        <w:rPr>
+          <w:rStyle w:val="CommentReference"/>
+        </w:rPr>
+        <w:t xml:space="preserve">Additionally, we stated we would examine the space-normalized trajectories, but here we </w:t>
+      </w:r>
+      <w:r>
+        <w:rPr>
+          <w:rStyle w:val="CommentReference"/>
+          <w:u w:val="single"/>
+        </w:rPr>
+        <w:t>examine trajectories without normalization</w:t>
+      </w:r>
+      <w:r>
+        <w:rPr>
+          <w:rStyle w:val="CommentReference"/>
+        </w:rPr>
+        <w:t xml:space="preserve"> (i.e. as a function of time). </w:t>
+      </w:r>
+    </w:p>
+  </w:comment>
+  <w:comment w:id="509" w:author="Liad Mudrik" w:date="2023-06-28T21:58:00Z" w:initials="LM">
+    <w:p>
+      <w:pPr>
+        <w:jc w:val="left"/>
+      </w:pPr>
+      <w:r>
+        <w:rPr>
+          <w:rStyle w:val="CommentReference"/>
+        </w:rPr>
+        <w:annotationRef/>
+      </w:r>
+      <w:r>
+        <w:rPr>
+          <w:color w:val="000000"/>
+          <w:sz w:val="20"/>
+          <w:szCs w:val="20"/>
+        </w:rPr>
+        <w:t>when you move the figure as I explained above, please also change the formatting based on what I’ve done for Figures 1 and 2</w:t>
+      </w:r>
+    </w:p>
+  </w:comment>
+  <w:comment w:id="510" w:author="Chen Heller" w:date="2023-08-02T15:39:00Z" w:initials="CH">
     <w:p>
       <w:pPr>
         <w:pStyle w:val="CommentText"/>
@@ -20745,103 +20830,36 @@
         <w:annotationRef/>
       </w:r>
       <w:r>
-        <w:t>Change this to CI, but leave the rest as SE.</w:t>
-      </w:r>
-    </w:p>
-  </w:comment>
-  <w:comment w:id="457" w:author="Chen Heller" w:date="2023-07-31T18:46:00Z" w:initials="CH">
+        <w:t>The journal asks for APA formatting, so formatted according to:</w:t>
+      </w:r>
+    </w:p>
     <w:p>
       <w:pPr>
         <w:pStyle w:val="CommentText"/>
         <w:ind w:firstLine="0"/>
         <w:jc w:val="left"/>
       </w:pPr>
-      <w:r>
-        <w:rPr>
-          <w:rStyle w:val="CommentReference"/>
-        </w:rPr>
-        <w:annotationRef/>
-      </w:r>
-      <w:r>
-        <w:t>Rephrase this</w:t>
+      <w:hyperlink r:id="rId3" w:history="1">
+        <w:r>
+          <w:rPr>
+            <w:rStyle w:val="Hyperlink"/>
+          </w:rPr>
+          <w:t>https://apastyle.apa.org/style-grammar-guidelines/tables-figures</w:t>
+        </w:r>
+      </w:hyperlink>
+    </w:p>
+    <w:p>
+      <w:pPr>
+        <w:pStyle w:val="CommentText"/>
+        <w:ind w:firstLine="0"/>
+        <w:jc w:val="left"/>
+      </w:pPr>
+      <w:r>
+        <w:t>Should I change to the formatting you specified before?</w:t>
       </w:r>
     </w:p>
   </w:comment>
-  <w:comment w:id="460" w:author="zeev" w:date="2023-07-25T15:38:00Z" w:initials="z">
-    <w:p>
-      <w:pPr>
-        <w:pStyle w:val="CommentText"/>
-        <w:rPr>
-          <w:rStyle w:val="CommentReference"/>
-        </w:rPr>
-      </w:pPr>
-      <w:r>
-        <w:rPr>
-          <w:rStyle w:val="CommentReference"/>
-          <w:u w:val="single"/>
-        </w:rPr>
-        <w:t>Contrary to the pre-reg</w:t>
-      </w:r>
-      <w:r>
-        <w:rPr>
-          <w:rStyle w:val="CommentReference"/>
-        </w:rPr>
-        <w:t xml:space="preserve"> where we mention we should use implied end point (iEP) to count changes of mind,  here we also </w:t>
-      </w:r>
-      <w:r>
-        <w:rPr>
-          <w:rStyle w:val="CommentReference"/>
-          <w:u w:val="single"/>
-        </w:rPr>
-        <w:t xml:space="preserve">examine </w:t>
-      </w:r>
-      <w:r>
-        <w:rPr>
-          <w:rStyle w:val="CommentReference"/>
-          <w:u w:val="single"/>
-        </w:rPr>
-        <w:t>iEP</w:t>
-      </w:r>
-      <w:r>
-        <w:rPr>
-          <w:rStyle w:val="CommentReference"/>
-          <w:u w:val="single"/>
-        </w:rPr>
-        <w:t xml:space="preserve"> as a function of time</w:t>
-      </w:r>
-      <w:r>
-        <w:rPr>
-          <w:rStyle w:val="CommentReference"/>
-        </w:rPr>
-        <w:t xml:space="preserve">. </w:t>
-      </w:r>
-    </w:p>
-    <w:p>
-      <w:pPr>
-        <w:pStyle w:val="CommentText"/>
-      </w:pPr>
-      <w:r>
-        <w:rPr>
-          <w:rStyle w:val="CommentReference"/>
-        </w:rPr>
-        <w:t xml:space="preserve">Additionally, we stated we would examine the space-normalized trajectories, but here we </w:t>
-      </w:r>
-      <w:r>
-        <w:rPr>
-          <w:rStyle w:val="CommentReference"/>
-          <w:u w:val="single"/>
-        </w:rPr>
-        <w:t>examine trajectories without normalization</w:t>
-      </w:r>
-      <w:r>
-        <w:rPr>
-          <w:rStyle w:val="CommentReference"/>
-        </w:rPr>
-        <w:t xml:space="preserve"> (i.e. as a function of time). </w:t>
-      </w:r>
-    </w:p>
-  </w:comment>
-  <w:comment w:id="507" w:author="Liad Mudrik" w:date="2023-06-28T21:58:00Z" w:initials="LM">
+  <w:comment w:id="527" w:author="Liad Mudrik" w:date="2023-06-28T22:08:00Z" w:initials="LM">
     <w:p>
       <w:pPr>
         <w:jc w:val="left"/>
@@ -20858,11 +20876,56 @@
           <w:sz w:val="20"/>
           <w:szCs w:val="20"/>
         </w:rPr>
-        <w:t>when you move the figure as I explained above, please also change the formatting based on what I’ve done for Figures 1 and 2</w:t>
+        <w:t>I’m not sure about this one; do they discuss the fallacy of using continuous measures for the RT and non continuous ones for the objective (like the Meyen paper from the same group, I believe) ? If so, then our results don’t address that criticism?</w:t>
       </w:r>
     </w:p>
   </w:comment>
-  <w:comment w:id="524" w:author="Liad Mudrik" w:date="2023-06-28T22:08:00Z" w:initials="LM">
+  <w:comment w:id="528" w:author="Chen Heller" w:date="2023-08-02T13:21:00Z" w:initials="CH">
+    <w:p>
+      <w:pPr>
+        <w:pStyle w:val="CommentText"/>
+        <w:ind w:firstLine="0"/>
+        <w:jc w:val="left"/>
+      </w:pPr>
+      <w:r>
+        <w:rPr>
+          <w:rStyle w:val="CommentReference"/>
+        </w:rPr>
+        <w:annotationRef/>
+      </w:r>
+      <w:r>
+        <w:t>Lloyd et al 2013  - participants used high criterion on yes/no saw the prime. computing d' via confidence ratings for FC and for YN shows similar sensitivities for both.</w:t>
+      </w:r>
+    </w:p>
+    <w:p>
+      <w:pPr>
+        <w:pStyle w:val="CommentText"/>
+        <w:ind w:firstLine="0"/>
+        <w:jc w:val="left"/>
+      </w:pPr>
+      <w:r>
+        <w:t>We don't counter this since we don't do sensitivity analysis. Their Y/N is similar to our PAS.</w:t>
+      </w:r>
+    </w:p>
+    <w:p>
+      <w:pPr>
+        <w:pStyle w:val="CommentText"/>
+        <w:ind w:firstLine="0"/>
+        <w:jc w:val="left"/>
+      </w:pPr>
+    </w:p>
+    <w:p>
+      <w:pPr>
+        <w:pStyle w:val="CommentText"/>
+        <w:ind w:firstLine="0"/>
+        <w:jc w:val="left"/>
+      </w:pPr>
+      <w:r>
+        <w:t>Zerweck et al 2021 - Shows no difference in sensetivity between direct and indirect task. We don't do this analysis, so we ca't counter this criticism.</w:t>
+      </w:r>
+    </w:p>
+  </w:comment>
+  <w:comment w:id="530" w:author="Liad Mudrik" w:date="2023-06-28T22:16:00Z" w:initials="LM">
     <w:p>
       <w:pPr>
         <w:jc w:val="left"/>
@@ -20879,11 +20942,11 @@
           <w:sz w:val="20"/>
           <w:szCs w:val="20"/>
         </w:rPr>
-        <w:t>I’m not sure about this one; do they discuss the fallacy of using continuous measures for the RT and non continuous ones for the objective (like the Meyen paper from the same group, I believe) ? If so, then our results don’t address that criticism?</w:t>
+        <w:t>was this also preregistered? Or was it only the reach area that we preregistered? If it’s the latter case, we should write it differently (more like you did in the abstract)</w:t>
       </w:r>
     </w:p>
   </w:comment>
-  <w:comment w:id="525" w:author="Chen Heller" w:date="2023-08-02T13:21:00Z" w:initials="CH">
+  <w:comment w:id="531" w:author="zeev" w:date="2023-07-25T16:40:00Z" w:initials="z">
     <w:p>
       <w:pPr>
         <w:pStyle w:val="CommentText"/>
@@ -20897,7 +20960,7 @@
         <w:annotationRef/>
       </w:r>
       <w:r>
-        <w:t>Lloyd et al 2013  - participants used high criterion on yes/no saw the prime. computing d' via confidence ratings for FC and for YN shows similar sensitivities for both.</w:t>
+        <w:t>This is tricky, in the pre-reg we stated that if a variable would produce a larger effect than reach area, we would use it instead.</w:t>
       </w:r>
     </w:p>
     <w:p>
@@ -20907,15 +20970,26 @@
         <w:jc w:val="left"/>
       </w:pPr>
       <w:r>
-        <w:t>We don't counter this since we don't do sensitivity analysis. Their Y/N is similar to our PAS.</w:t>
-      </w:r>
-    </w:p>
+        <w:t>Reaching duration produces a larger effect but only when it is normalized within participant. This normalization was not included in the pre-reg.</w:t>
+      </w:r>
+    </w:p>
+  </w:comment>
+  <w:comment w:id="550" w:author="Chen Heller" w:date="2023-02-12T11:48:00Z" w:initials="CH">
     <w:p>
       <w:pPr>
         <w:pStyle w:val="CommentText"/>
         <w:ind w:firstLine="0"/>
         <w:jc w:val="left"/>
       </w:pPr>
+      <w:r>
+        <w:rPr>
+          <w:rStyle w:val="CommentReference"/>
+        </w:rPr>
+        <w:annotationRef/>
+      </w:r>
+      <w:r>
+        <w:t>For Khen:</w:t>
+      </w:r>
     </w:p>
     <w:p>
       <w:pPr>
@@ -20924,76 +20998,11 @@
         <w:jc w:val="left"/>
       </w:pPr>
       <w:r>
-        <w:t>Zerweck et al 2021 - Shows no difference in sensetivity between direct and indirect task. We don't do this analysis, so we ca't counter this criticism.</w:t>
+        <w:t>Go over codes, make sure they are clear, than put a link here. And also in the following section (code availability)</w:t>
       </w:r>
     </w:p>
   </w:comment>
-  <w:comment w:id="527" w:author="Liad Mudrik" w:date="2023-06-28T22:16:00Z" w:initials="LM">
-    <w:p>
-      <w:pPr>
-        <w:jc w:val="left"/>
-      </w:pPr>
-      <w:r>
-        <w:rPr>
-          <w:rStyle w:val="CommentReference"/>
-        </w:rPr>
-        <w:annotationRef/>
-      </w:r>
-      <w:r>
-        <w:rPr>
-          <w:color w:val="000000"/>
-          <w:sz w:val="20"/>
-          <w:szCs w:val="20"/>
-        </w:rPr>
-        <w:t>was this also preregistered? Or was it only the reach area that we preregistered? If it’s the latter case, we should write it differently (more like you did in the abstract)</w:t>
-      </w:r>
-    </w:p>
-  </w:comment>
-  <w:comment w:id="528" w:author="zeev" w:date="2023-07-25T16:40:00Z" w:initials="z">
-    <w:p>
-      <w:pPr>
-        <w:pStyle w:val="CommentText"/>
-      </w:pPr>
-      <w:r>
-        <w:rPr>
-          <w:rStyle w:val="CommentReference"/>
-        </w:rPr>
-        <w:annotationRef/>
-      </w:r>
-      <w:r>
-        <w:t>This is tricky, we stated that if a variable would produce a larger effect than reach area, we would use it instead. Reaching duration produces a larger effect but only when it is normalized within participant. This normalization was not included in the pre-reg.</w:t>
-      </w:r>
-    </w:p>
-  </w:comment>
-  <w:comment w:id="547" w:author="Chen Heller" w:date="2023-02-12T11:48:00Z" w:initials="CH">
-    <w:p>
-      <w:pPr>
-        <w:pStyle w:val="CommentText"/>
-        <w:ind w:firstLine="0"/>
-        <w:jc w:val="left"/>
-      </w:pPr>
-      <w:r>
-        <w:rPr>
-          <w:rStyle w:val="CommentReference"/>
-        </w:rPr>
-        <w:annotationRef/>
-      </w:r>
-      <w:r>
-        <w:t>For Khen:</w:t>
-      </w:r>
-    </w:p>
-    <w:p>
-      <w:pPr>
-        <w:pStyle w:val="CommentText"/>
-        <w:ind w:firstLine="0"/>
-        <w:jc w:val="left"/>
-      </w:pPr>
-      <w:r>
-        <w:t>Go over codes, make sure they are clear, than put a link here. And also in the following section (code availability)</w:t>
-      </w:r>
-    </w:p>
-  </w:comment>
-  <w:comment w:id="578" w:author="zeev" w:date="2023-07-25T10:14:00Z" w:initials="z">
+  <w:comment w:id="581" w:author="zeev" w:date="2023-07-25T10:14:00Z" w:initials="z">
     <w:p>
       <w:pPr>
         <w:pStyle w:val="CommentText"/>
@@ -21071,10 +21080,9 @@
   <w15:commentEx w15:paraId="2B78D027" w15:paraIdParent="15A09FF3" w15:done="0"/>
   <w15:commentEx w15:paraId="0FBFCDA0" w15:done="0"/>
   <w15:commentEx w15:paraId="4C402B77" w15:paraIdParent="0FBFCDA0" w15:done="0"/>
-  <w15:commentEx w15:paraId="6089954C" w15:done="0"/>
-  <w15:commentEx w15:paraId="54D05D39" w15:done="0"/>
   <w15:commentEx w15:paraId="28163385" w15:done="0"/>
   <w15:commentEx w15:paraId="0F7125DF" w15:done="0"/>
+  <w15:commentEx w15:paraId="16530737" w15:paraIdParent="0F7125DF" w15:done="0"/>
   <w15:commentEx w15:paraId="3E4C53A5" w15:done="0"/>
   <w15:commentEx w15:paraId="69BED064" w15:paraIdParent="3E4C53A5" w15:done="0"/>
   <w15:commentEx w15:paraId="23277676" w15:done="0"/>
@@ -21096,9 +21104,8 @@
   <w16cex:commentExtensible w16cex:durableId="28472933" w16cex:dateUtc="2023-06-29T01:48:00Z"/>
   <w16cex:commentExtensible w16cex:durableId="284729B5" w16cex:dateUtc="2023-06-29T01:50:00Z"/>
   <w16cex:commentExtensible w16cex:durableId="28728212" w16cex:dateUtc="2023-06-29T02:00:00Z"/>
-  <w16cex:commentExtensible w16cex:durableId="287284E9" w16cex:dateUtc="2023-07-31T16:07:00Z"/>
-  <w16cex:commentExtensible w16cex:durableId="28728210" w16cex:dateUtc="2023-07-31T15:46:00Z"/>
   <w16cex:commentExtensible w16cex:durableId="28472B6E" w16cex:dateUtc="2023-06-29T01:58:00Z"/>
+  <w16cex:commentExtensible w16cex:durableId="2874F741" w16cex:dateUtc="2023-08-02T12:39:00Z"/>
   <w16cex:commentExtensible w16cex:durableId="28472DFA" w16cex:dateUtc="2023-06-29T02:08:00Z"/>
   <w16cex:commentExtensible w16cex:durableId="2874D6D4" w16cex:dateUtc="2023-08-02T10:21:00Z"/>
   <w16cex:commentExtensible w16cex:durableId="28472FAC" w16cex:dateUtc="2023-06-29T02:16:00Z"/>
@@ -21124,10 +21131,9 @@
   <w16cid:commentId w16cid:paraId="2B78D027" w16cid:durableId="28722AD0"/>
   <w16cid:commentId w16cid:paraId="0FBFCDA0" w16cid:durableId="28728212"/>
   <w16cid:commentId w16cid:paraId="4C402B77" w16cid:durableId="28728211"/>
-  <w16cid:commentId w16cid:paraId="6089954C" w16cid:durableId="287284E9"/>
-  <w16cid:commentId w16cid:paraId="54D05D39" w16cid:durableId="28728210"/>
   <w16cid:commentId w16cid:paraId="28163385" w16cid:durableId="28722AD1"/>
   <w16cid:commentId w16cid:paraId="0F7125DF" w16cid:durableId="28472B6E"/>
+  <w16cid:commentId w16cid:paraId="16530737" w16cid:durableId="2874F741"/>
   <w16cid:commentId w16cid:paraId="3E4C53A5" w16cid:durableId="28472DFA"/>
   <w16cid:commentId w16cid:paraId="69BED064" w16cid:durableId="2874D6D4"/>
   <w16cid:commentId w16cid:paraId="23277676" w16cid:durableId="28472FAC"/>
@@ -25118,7 +25124,6 @@
     <w:rsid w:val="00163472"/>
     <w:rsid w:val="001D2755"/>
     <w:rsid w:val="001F65C0"/>
-    <w:rsid w:val="00207832"/>
     <w:rsid w:val="0021068C"/>
     <w:rsid w:val="00215BD9"/>
     <w:rsid w:val="00223FC4"/>
@@ -25131,6 +25136,7 @@
     <w:rsid w:val="002E54AB"/>
     <w:rsid w:val="003054AB"/>
     <w:rsid w:val="00341C12"/>
+    <w:rsid w:val="00376D5D"/>
     <w:rsid w:val="00384947"/>
     <w:rsid w:val="003858F0"/>
     <w:rsid w:val="003C27B7"/>

--- a/paper/Paper/Heller_et_al_v1.docx
+++ b/paper/Paper/Heller_et_al_v1.docx
@@ -89,11 +89,19 @@
         <w:rPr>
           <w:vertAlign w:val="superscript"/>
         </w:rPr>
-        <w:t>1,4</w:t>
+        <w:t>1,</w:t>
+      </w:r>
+      <w:proofErr w:type="gramStart"/>
+      <w:r>
+        <w:rPr>
+          <w:vertAlign w:val="superscript"/>
+        </w:rPr>
+        <w:t>4</w:t>
       </w:r>
       <w:r>
         <w:t>;</w:t>
       </w:r>
+      <w:proofErr w:type="gramEnd"/>
     </w:p>
     <w:p>
       <w:pPr>
@@ -122,11 +130,16 @@
         <w:t xml:space="preserve">, </w:t>
       </w:r>
       <w:r>
-        <w:t>Tel-Aviv, Israel,</w:t>
+        <w:t xml:space="preserve">Tel-Aviv, </w:t>
+      </w:r>
+      <w:proofErr w:type="gramStart"/>
+      <w:r>
+        <w:t>Israel,</w:t>
       </w:r>
       <w:r>
         <w:t>(</w:t>
       </w:r>
+      <w:proofErr w:type="gramEnd"/>
       <w:r>
         <w:t>2</w:t>
       </w:r>
@@ -212,8 +225,13 @@
         <w:t xml:space="preserve"> </w:t>
       </w:r>
       <w:r>
-        <w:t>Liad Mudrik</w:t>
-      </w:r>
+        <w:t xml:space="preserve">Liad </w:t>
+      </w:r>
+      <w:proofErr w:type="spellStart"/>
+      <w:r>
+        <w:t>Mudrik</w:t>
+      </w:r>
+      <w:proofErr w:type="spellEnd"/>
       <w:r>
         <w:t xml:space="preserve">; </w:t>
       </w:r>
@@ -326,8 +344,13 @@
       <w:r>
         <w:t xml:space="preserve"> </w:t>
       </w:r>
-      <w:r>
-        <w:t xml:space="preserve">contradicting findings. </w:t>
+      <w:proofErr w:type="gramStart"/>
+      <w:r>
+        <w:t>contradicting</w:t>
+      </w:r>
+      <w:proofErr w:type="gramEnd"/>
+      <w:r>
+        <w:t xml:space="preserve"> findings. </w:t>
       </w:r>
       <w:r>
         <w:t xml:space="preserve">A possible explanation for this </w:t>
@@ -916,7 +939,15 @@
         <w:t xml:space="preserve">Typically, </w:t>
       </w:r>
       <w:r>
-        <w:t>such manipulations of awareness involve some degradation of the stimulus (e.g, by manipulating its physical characteristics</w:t>
+        <w:t>such manipulations of awareness involve some degradation of the stimulus (</w:t>
+      </w:r>
+      <w:proofErr w:type="spellStart"/>
+      <w:r>
+        <w:t>e.g</w:t>
+      </w:r>
+      <w:proofErr w:type="spellEnd"/>
+      <w:r>
+        <w:t>, by manipulating its physical characteristics</w:t>
       </w:r>
       <w:del w:id="10" w:author="zeev" w:date="2023-07-25T10:24:00Z">
         <w:r>
@@ -2032,10 +2063,18 @@
         <w:t xml:space="preserve"> </w:t>
       </w:r>
       <w:r>
-        <w:t>that are not available when using non-continuous measures</w:t>
-      </w:r>
-      <w:r>
-        <w:t xml:space="preserve">, and might reveal </w:t>
+        <w:t xml:space="preserve">that are not available when using non-continuous </w:t>
+      </w:r>
+      <w:proofErr w:type="gramStart"/>
+      <w:r>
+        <w:t>measures</w:t>
+      </w:r>
+      <w:r>
+        <w:t>, and</w:t>
+      </w:r>
+      <w:proofErr w:type="gramEnd"/>
+      <w:r>
+        <w:t xml:space="preserve"> might reveal </w:t>
       </w:r>
       <w:r>
         <w:t xml:space="preserve">hidden </w:t>
@@ -2317,8 +2356,7 @@
           <w:delText xml:space="preserve">two </w:delText>
         </w:r>
       </w:del>
-      <w:commentRangeStart w:id="33"/>
-      <w:ins w:id="34" w:author="Chen Heller" w:date="2023-08-02T11:29:00Z">
+      <w:ins w:id="33" w:author="Chen Heller" w:date="2023-08-02T11:29:00Z">
         <w:r>
           <w:t xml:space="preserve">Two such </w:t>
         </w:r>
@@ -2350,7 +2388,7 @@
       <w:r>
         <w:t>preceded by an invisible prime</w:t>
       </w:r>
-      <w:del w:id="35" w:author="Chen Heller" w:date="2023-08-02T11:31:00Z">
+      <w:del w:id="34" w:author="Chen Heller" w:date="2023-08-02T11:31:00Z">
         <w:r>
           <w:delText xml:space="preserve"> </w:delText>
         </w:r>
@@ -2370,7 +2408,7 @@
       <w:r>
         <w:t>a reaching response</w:t>
       </w:r>
-      <w:del w:id="36" w:author="Chen Heller" w:date="2023-08-02T11:32:00Z">
+      <w:del w:id="35" w:author="Chen Heller" w:date="2023-08-02T11:32:00Z">
         <w:r>
           <w:delText xml:space="preserve">, </w:delText>
         </w:r>
@@ -2381,13 +2419,6 @@
           <w:delText>movement was tracked</w:delText>
         </w:r>
       </w:del>
-      <w:commentRangeEnd w:id="33"/>
-      <w:r>
-        <w:rPr>
-          <w:rStyle w:val="CommentReference"/>
-        </w:rPr>
-        <w:commentReference w:id="33"/>
-      </w:r>
       <w:r>
         <w:t>.</w:t>
       </w:r>
@@ -2424,7 +2455,7 @@
       <w:r>
         <w:t xml:space="preserve"> the incorrect answer</w:t>
       </w:r>
-      <w:del w:id="37" w:author="Chen Heller" w:date="2023-08-02T11:37:00Z">
+      <w:del w:id="36" w:author="Chen Heller" w:date="2023-08-02T11:37:00Z">
         <w:r>
           <w:delText xml:space="preserve"> </w:delText>
         </w:r>
@@ -2752,11 +2783,16 @@
         <w:t xml:space="preserve">them </w:t>
       </w:r>
       <w:r>
-        <w:t>to correct their movement mid-</w:t>
+        <w:t xml:space="preserve">to correct their movement </w:t>
+      </w:r>
+      <w:proofErr w:type="gramStart"/>
+      <w:r>
+        <w:t>mid-</w:t>
       </w:r>
       <w:r>
         <w:t>way</w:t>
       </w:r>
+      <w:proofErr w:type="gramEnd"/>
       <w:r>
         <w:t>. The correcting movement's onset, length and velocity were influenced by the prime-target congruency</w:t>
       </w:r>
@@ -2818,11 +2854,11 @@
       <w:r>
         <w:t xml:space="preserve"> similar/different affordances. </w:t>
       </w:r>
-      <w:bookmarkStart w:id="38" w:name="_Hlk110934244"/>
+      <w:bookmarkStart w:id="37" w:name="_Hlk110934244"/>
       <w:r>
         <w:t xml:space="preserve">When responses were given via a keyboard, </w:t>
       </w:r>
-      <w:bookmarkEnd w:id="38"/>
+      <w:bookmarkEnd w:id="37"/>
       <w:r>
         <w:t>semantically congruent primes improved the response speed to the</w:t>
       </w:r>
@@ -3090,16 +3126,106 @@
       <w:r>
         <w:t xml:space="preserve">, which might be underpowered for detecting awareness </w:t>
       </w:r>
+      <w:del w:id="38" w:author="Chen Heller" w:date="2023-07-31T19:37:00Z">
+        <w:r>
+          <w:delText>(</w:delText>
+        </w:r>
+      </w:del>
+      <w:r>
+        <w:fldChar w:fldCharType="begin"/>
+      </w:r>
+      <w:r>
+        <w:instrText xml:space="preserve"> ADDIN ZOTERO_ITEM CSL_CITATION {"citationID":"7qlSJnlA","properties":{"formattedCitation":"(Yaron et al., 2022)","plainCitation":"(Yaron et al., 2022)","noteIndex":0},"citationItems":[{"id":972,"uris":["http://zotero.org/users/8275165/items/R7KWXAAV"],"itemData":{"id":972,"type":"report","abstract":"How convincing is current evidence for unconscious processing? Recently, a major criticism suggested that this evidence might be fully explained by a mere statistical phenomenon: regression to the mean (RttM). Since excluding participants based on an awareness assessment is a common practice in such studies, this post-hoc data selection might evoke RttM and lead to false effects that are driven by aware participants wrongfully classified as unaware. Here, we examined this criticism using both simulations and data from 15 studies probing unconscious processing (43 effects overall). In line with the original criticism, we confirmed that the reliability of awareness measures in the field is concerningly low. Yet using simulations we showed that reliability measures might be unsuitable for estimating error in awareness measures. Furthermore, we examined three proposed ways to assess whether an effect is genuine or reflects RttM; all suffered from substantial limitations, such as a lack of power or an unjustified linearity assumption. Accordingly, we suggest a new nonparametric solution, which enjoys high sensitivity and relatively high power. Together, this work emphasizes the need to account for the contribution of measurement error to effects of unconscious processing. It further suggests a way to meet the important challenge posed by RttM, in an attempt to establish a reliable and robust corpus of knowledge in studying unconscious processing.","genre":"preprint","language":"en","note":"DOI: 10.31234/osf.io/wmucy","publisher":"PsyArXiv","source":"DOI.org (Crossref)","title":"Progressing, not regressing: a possible solution to the problem of regression to the mean in unconscious processing studies","title-short":"Progressing, not regressing","URL":"https://osf.io/wmucy","author":[{"family":"Yaron","given":"Itay"},{"family":"Zeevi","given":"Yoav"},{"family":"Korisky","given":"Uri"},{"family":"Marshall","given":"William"},{"family":"Mudrik","given":"Liad"}],"accessed":{"date-parts":[["2023",7,31]]},"issued":{"date-parts":[["2022",5,10]]}}}],"schema":"https://github.com/citation-style-language/schema/raw/master/csl-citation.json"} </w:instrText>
+      </w:r>
+      <w:r>
+        <w:fldChar w:fldCharType="separate"/>
+      </w:r>
+      <w:r>
+        <w:rPr>
+          <w:rFonts w:ascii="Times New Roman" w:hAnsi="Times New Roman" w:cs="Times New Roman"/>
+        </w:rPr>
+        <w:t>(Yaron et al., 2022)</w:t>
+      </w:r>
+      <w:r>
+        <w:fldChar w:fldCharType="end"/>
+      </w:r>
       <w:del w:id="39" w:author="Chen Heller" w:date="2023-07-31T19:37:00Z">
         <w:r>
-          <w:delText>(</w:delText>
+          <w:delText>Yaron et al., in press)</w:delText>
         </w:r>
       </w:del>
       <w:r>
+        <w:t>.</w:t>
+      </w:r>
+    </w:p>
+    <w:p>
+      <w:r>
+        <w:t>Furthermore</w:t>
+      </w:r>
+      <w:r>
+        <w:t>, this study used mouse tracking, which might be less sensitive</w:t>
+      </w:r>
+      <w:r>
+        <w:t xml:space="preserve"> than reaching movements</w:t>
+      </w:r>
+      <w:r>
+        <w:t>.</w:t>
+      </w:r>
+      <w:r>
+        <w:t xml:space="preserve"> Using a mouse requires </w:t>
+      </w:r>
+      <w:r>
+        <w:t xml:space="preserve">participants </w:t>
+      </w:r>
+      <w:r>
+        <w:t xml:space="preserve">to </w:t>
+      </w:r>
+      <w:proofErr w:type="gramStart"/>
+      <w:r>
+        <w:t>remap</w:t>
+      </w:r>
+      <w:proofErr w:type="gramEnd"/>
+      <w:r>
+        <w:t xml:space="preserve"> the real</w:t>
+      </w:r>
+      <w:r>
+        <w:t>-</w:t>
+      </w:r>
+      <w:r>
+        <w:t xml:space="preserve">world representation into 2D. </w:t>
+      </w:r>
+      <w:r>
+        <w:t>Such</w:t>
+      </w:r>
+      <w:r>
+        <w:t xml:space="preserve"> </w:t>
+      </w:r>
+      <w:r>
+        <w:t>2</w:t>
+      </w:r>
+      <w:r>
+        <w:t>D</w:t>
+      </w:r>
+      <w:r>
+        <w:t xml:space="preserve"> </w:t>
+      </w:r>
+      <w:r>
+        <w:t xml:space="preserve">mapping </w:t>
+      </w:r>
+      <w:r>
+        <w:t xml:space="preserve">constrains </w:t>
+      </w:r>
+      <w:r>
+        <w:t>free movement</w:t>
+      </w:r>
+      <w:r>
+        <w:t xml:space="preserve"> </w:t>
+      </w:r>
+      <w:r>
         <w:fldChar w:fldCharType="begin"/>
       </w:r>
       <w:r>
-        <w:instrText xml:space="preserve"> ADDIN ZOTERO_ITEM CSL_CITATION {"citationID":"7qlSJnlA","properties":{"formattedCitation":"(Yaron et al., 2022)","plainCitation":"(Yaron et al., 2022)","noteIndex":0},"citationItems":[{"id":972,"uris":["http://zotero.org/users/8275165/items/R7KWXAAV"],"itemData":{"id":972,"type":"report","abstract":"How convincing is current evidence for unconscious processing? Recently, a major criticism suggested that this evidence might be fully explained by a mere statistical phenomenon: regression to the mean (RttM). Since excluding participants based on an awareness assessment is a common practice in such studies, this post-hoc data selection might evoke RttM and lead to false effects that are driven by aware participants wrongfully classified as unaware. Here, we examined this criticism using both simulations and data from 15 studies probing unconscious processing (43 effects overall). In line with the original criticism, we confirmed that the reliability of awareness measures in the field is concerningly low. Yet using simulations we showed that reliability measures might be unsuitable for estimating error in awareness measures. Furthermore, we examined three proposed ways to assess whether an effect is genuine or reflects RttM; all suffered from substantial limitations, such as a lack of power or an unjustified linearity assumption. Accordingly, we suggest a new nonparametric solution, which enjoys high sensitivity and relatively high power. Together, this work emphasizes the need to account for the contribution of measurement error to effects of unconscious processing. It further suggests a way to meet the important challenge posed by RttM, in an attempt to establish a reliable and robust corpus of knowledge in studying unconscious processing.","genre":"preprint","language":"en","note":"DOI: 10.31234/osf.io/wmucy","publisher":"PsyArXiv","source":"DOI.org (Crossref)","title":"Progressing, not regressing: a possible solution to the problem of regression to the mean in unconscious processing studies","title-short":"Progressing, not regressing","URL":"https://osf.io/wmucy","author":[{"family":"Yaron","given":"Itay"},{"family":"Zeevi","given":"Yoav"},{"family":"Korisky","given":"Uri"},{"family":"Marshall","given":"William"},{"family":"Mudrik","given":"Liad"}],"accessed":{"date-parts":[["2023",7,31]]},"issued":{"date-parts":[["2022",5,10]]}}}],"schema":"https://github.com/citation-style-language/schema/raw/master/csl-citation.json"} </w:instrText>
+        <w:instrText xml:space="preserve"> ADDIN ZOTERO_ITEM CSL_CITATION {"citationID":"RYbybFRu","properties":{"formattedCitation":"(Desmurget et al., 1997)","plainCitation":"(Desmurget et al., 1997)","noteIndex":0},"citationItems":[{"id":499,"uris":["http://zotero.org/users/8275165/items/VBSALU6U"],"itemData":{"id":499,"type":"article-journal","abstract":"Desmurget, Michel, Michael Jordan, Claude Prablanc, and Marc Jeannerod. Constrained and unconstrained movements involve different control strategies. J. Neurophysiol. 77: 1644–1650, 1997. This experiment was carried out to test whether or not the rules governing the execution of compliant and unconstrained movements are different (a compliant motion is defined as a motion constrained by external contact). To answer this question we examined the characteristics of visually directed movements performed with either the index fingertip (unconstrained) or a hand-held cursor (compliant). For each of these categories of movements, two experimental conditions were investigated: no instruction about hand path, and instruction to move the fingertip along a straight-line path. The results of the experiment were as follows. 1) The spatiotemporal characteristics of the compliant and unconstrained movements were fundamentally different when the subjects were not required to follow a specific hand path. 2) The instruction to perform straight movements modified the characteristics of the unconstrained movements, but not those of the compliant movements. 3) The target eccentricity influenced selectively the curvature of the “unconstrained–no path instruction” movements. Taken together, these results suggest that compliant and unconstrained movements involve different control strategies. Our data support the hypothesis that unconstrained motions are, unlike compliant motions, not programmed to follow a straight-line path in the task space. These observations provide a theoretical reference frame within which some apparently contradictory results reported in the movement generation literature may be explained.","container-title":"Journal of Neurophysiology","DOI":"10.1152/jn.1997.77.3.1644","ISSN":"0022-3077, 1522-1598","issue":"3","journalAbbreviation":"Journal of Neurophysiology","language":"en","page":"1644-1650","source":"DOI.org (Crossref)","title":"Constrained and Unconstrained Movements Involve Different Control Strategies","volume":"77","author":[{"family":"Desmurget","given":"Michel"},{"family":"Jordan","given":"Michael"},{"family":"Prablanc","given":"Claude"},{"family":"Jeannerod","given":"Marc"}],"issued":{"date-parts":[["1997",3,1]]}}}],"schema":"https://github.com/citation-style-language/schema/raw/master/csl-citation.json"} </w:instrText>
       </w:r>
       <w:r>
         <w:fldChar w:fldCharType="separate"/>
@@ -3108,513 +3234,447 @@
         <w:rPr>
           <w:rFonts w:ascii="Times New Roman" w:hAnsi="Times New Roman" w:cs="Times New Roman"/>
         </w:rPr>
-        <w:t>(Yaron et al., 2022)</w:t>
+        <w:t>(Desmurget et al., 1997)</w:t>
       </w:r>
       <w:r>
         <w:fldChar w:fldCharType="end"/>
       </w:r>
-      <w:del w:id="40" w:author="Chen Heller" w:date="2023-07-31T19:37:00Z">
-        <w:r>
-          <w:delText>Yaron et al., in press)</w:delText>
-        </w:r>
-      </w:del>
+      <w:r>
+        <w:t xml:space="preserve">, </w:t>
+      </w:r>
+      <w:r>
+        <w:t>which</w:t>
+      </w:r>
+      <w:r>
+        <w:t xml:space="preserve"> can </w:t>
+      </w:r>
+      <w:r>
+        <w:t>affect the trajectory and timing</w:t>
+      </w:r>
+      <w:r>
+        <w:t xml:space="preserve"> </w:t>
+      </w:r>
+      <w:r>
+        <w:t xml:space="preserve">of the movements </w:t>
+      </w:r>
+      <w:r>
+        <w:fldChar w:fldCharType="begin"/>
+      </w:r>
+      <w:r>
+        <w:instrText xml:space="preserve"> ADDIN ZOTERO_ITEM CSL_CITATION {"citationID":"5ovsoiwh","properties":{"formattedCitation":"(Palluel-Germain et al., 2004)","plainCitation":"(Palluel-Germain et al., 2004)","noteIndex":0},"citationItems":[{"id":773,"uris":["http://zotero.org/users/8275165/items/UICCVVVM"],"itemData":{"id":773,"type":"article-journal","abstract":"The aim of the present study was to show that planning and controlling the trajectory of a pointing movement is inﬂuenced not solely by physical constraints but also by visual constraints. Subjects were required to point towards different targets located at 20◦, 40◦, 60◦ and 80◦ of eccentricity. Movements were either constrained (i.e. two-dimensional movements) or unconstrained (i.e. three-dimensional movements). Furthermore, movements were carried out either under a direct or a remote visual control (use of a video system). Results revealed that trajectories of constrained movements were nearly straight whatever the eccentricity of the target and the type of visual control. A different pattern was revealed for unconstrained movements. Indeed, under direct vision the trajectory curvature increased as the eccentricity augmented, whereas under indirect vision, trajectories remained nearly straight whatever the eccentricity of the target. Thus, movements controlled through a remote visual feedback appear to be planned in extrinsic space as constrained movements.","container-title":"Neuroscience Letters","DOI":"10.1016/j.neulet.2004.09.045","ISSN":"03043940","issue":"3","journalAbbreviation":"Neuroscience Letters","language":"en","page":"235-239","source":"DOI.org (Crossref)","title":"Visual and motor constraints on trajectory planning in pointing movements","volume":"372","author":[{"family":"Palluel-Germain","given":"R."},{"family":"Boy","given":"F."},{"family":"Orliaguet","given":"J.P."},{"family":"Coello","given":"Y."}],"issued":{"date-parts":[["2004",12]]}}}],"schema":"https://github.com/citation-style-language/schema/raw/master/csl-citation.json"} </w:instrText>
+      </w:r>
+      <w:r>
+        <w:fldChar w:fldCharType="separate"/>
+      </w:r>
+      <w:r>
+        <w:rPr>
+          <w:rFonts w:ascii="Times New Roman" w:hAnsi="Times New Roman" w:cs="Times New Roman"/>
+        </w:rPr>
+        <w:t>(Palluel-Germain et al., 2004)</w:t>
+      </w:r>
+      <w:r>
+        <w:fldChar w:fldCharType="end"/>
+      </w:r>
+      <w:r>
+        <w:t>,</w:t>
+      </w:r>
+      <w:r>
+        <w:t xml:space="preserve"> </w:t>
+      </w:r>
+      <w:r>
+        <w:t xml:space="preserve">consequently </w:t>
+      </w:r>
+      <w:r>
+        <w:t>suppress</w:t>
+      </w:r>
+      <w:r>
+        <w:t>ing</w:t>
+      </w:r>
+      <w:r>
+        <w:t xml:space="preserve"> the expression of cognitive conflicts</w:t>
+      </w:r>
       <w:r>
         <w:t>.</w:t>
       </w:r>
-    </w:p>
-    <w:p>
-      <w:r>
-        <w:t>Furthermore</w:t>
-      </w:r>
-      <w:r>
-        <w:t>, this study used mouse tracking, which might be less sensitive</w:t>
-      </w:r>
-      <w:r>
-        <w:t xml:space="preserve"> than reaching movements</w:t>
+      <w:r>
+        <w:t xml:space="preserve"> </w:t>
+      </w:r>
+      <w:r>
+        <w:t xml:space="preserve">Indeed, when </w:t>
+      </w:r>
+      <w:r>
+        <w:t xml:space="preserve">both measures </w:t>
+      </w:r>
+      <w:r>
+        <w:t>we</w:t>
+      </w:r>
+      <w:r>
+        <w:t>re compared</w:t>
+      </w:r>
+      <w:r>
+        <w:t xml:space="preserve">, reaching </w:t>
+      </w:r>
+      <w:r>
+        <w:t>produce</w:t>
+      </w:r>
+      <w:r>
+        <w:t>d</w:t>
+      </w:r>
+      <w:r>
+        <w:t xml:space="preserve"> </w:t>
+      </w:r>
+      <w:r>
+        <w:t>shorter</w:t>
+      </w:r>
+      <w:r>
+        <w:t xml:space="preserve"> </w:t>
+      </w:r>
+      <w:r>
+        <w:t>reaching</w:t>
+      </w:r>
+      <w:r>
+        <w:t xml:space="preserve"> </w:t>
+      </w:r>
+      <w:r>
+        <w:t>durations</w:t>
+      </w:r>
+      <w:r>
+        <w:t>, larger curvatures, faster velocities and most importantly</w:t>
+      </w:r>
+      <w:r>
+        <w:t>,</w:t>
+      </w:r>
+      <w:r>
+        <w:t xml:space="preserve"> </w:t>
+      </w:r>
+      <w:r>
+        <w:t xml:space="preserve">it </w:t>
+      </w:r>
+      <w:r>
+        <w:t>respond</w:t>
+      </w:r>
+      <w:r>
+        <w:t>ed</w:t>
+      </w:r>
+      <w:r>
+        <w:t xml:space="preserve"> faster to changes of mind</w:t>
+      </w:r>
+      <w:r>
+        <w:t xml:space="preserve"> </w:t>
+      </w:r>
+      <w:r>
+        <w:fldChar w:fldCharType="begin"/>
+      </w:r>
+      <w:r>
+        <w:instrText xml:space="preserve"> ADDIN ZOTERO_ITEM CSL_CITATION {"citationID":"CHKhnCP3","properties":{"formattedCitation":"(Moher &amp; Song, 2019)","plainCitation":"(Moher &amp; Song, 2019)","noteIndex":0},"citationItems":[{"id":316,"uris":["http://zotero.org/users/8275165/items/VTMJA479"],"itemData":{"id":316,"type":"article-journal","abstract":"Reaching trajectories have provided a unique tool to observe changes in internal cognitive decisions. Furthermore, technological advances have made devices for measuring reach movements more accessible and researchers have recognized that various populations including children, elderly populations, and non-human primates can easily execute simple movements as responses. As a result, devices such as a three-dimensional (3D) reach tracker, a stylus, or a computer-mouse have been increasingly utilized to study cognitive processes. However, although the specific type of tracking device that a researcher uses may impact behavior due to the constraints it places on movements, most researchers in these fields are unaware of this potential issue. Here, we examined the potential behavioral impact of using each of these three devices. To induce re-directed movements that mimic the movements that often occur following changes in cognitive states, we used a double-step task in which displacement of an initial target location requires participants to quickly re-direct their movement. We found that reach movement parameters were largely comparable across the three devices. However, hand movements measured by a 3D reach tracker showed earlier reach initiation latencies (relative to stylus movements) and more curved movement trajectories (relative to both mouse and stylus movements). Reach movements were also re-directed following target displacement more rapidly. Thus, 3D reach trackers may be ideal for observing fast, subtle changes in internal decision-making processes compared to other devices. Taken together, this study provides a useful reference for comparing and implementing reaching studies to examine human cognition.","container-title":"Attention, Perception, &amp; Psychophysics","DOI":"10.3758/s13414-019-01856-8","ISSN":"1943-3921, 1943-393X","issue":"7","journalAbbreviation":"Atten Percept Psychophys","language":"en","page":"2558-2569","source":"DOI.org (Crossref)","title":"A comparison of simple movement behaviors across three different devices","volume":"81","author":[{"family":"Moher","given":"Jeff"},{"family":"Song","given":"Joo-Hyun"}],"issued":{"date-parts":[["2019",10]]}}}],"schema":"https://github.com/citation-style-language/schema/raw/master/csl-citation.json"} </w:instrText>
+      </w:r>
+      <w:r>
+        <w:fldChar w:fldCharType="separate"/>
+      </w:r>
+      <w:r>
+        <w:rPr>
+          <w:rFonts w:ascii="Times New Roman" w:hAnsi="Times New Roman" w:cs="Times New Roman"/>
+        </w:rPr>
+        <w:t>(Moher &amp; Song, 2019)</w:t>
+      </w:r>
+      <w:r>
+        <w:fldChar w:fldCharType="end"/>
+      </w:r>
+      <w:r>
+        <w:t xml:space="preserve">. </w:t>
+      </w:r>
+      <w:r>
+        <w:t>Reaching movements are also more intuitive than using a mouse, making them less effortful and possibl</w:t>
+      </w:r>
+      <w:r>
+        <w:t>y</w:t>
+      </w:r>
+      <w:r>
+        <w:t xml:space="preserve"> more likely to express fluctuations in the decision </w:t>
+      </w:r>
+      <w:r>
+        <w:fldChar w:fldCharType="begin"/>
+      </w:r>
+      <w:r>
+        <w:instrText xml:space="preserve"> ADDIN ZOTERO_ITEM CSL_CITATION {"citationID":"0umL5cif","properties":{"formattedCitation":"(Burk et al., 2014; Moher &amp; Song, 2014)","plainCitation":"(Burk et al., 2014; Moher &amp; Song, 2014)","noteIndex":0},"citationItems":[{"id":501,"uris":["http://zotero.org/users/8275165/items/SW4G69HQ"],"itemData":{"id":501,"type":"article-journal","abstract":"After committing to an action, a decision-maker can change their mind to revise the action. Such changes of mind can even occur when the stream of information that led to the action is curtailed at movement onset. This is explained by the time delays in sensory processing and motor planning which lead to a component at the end of the sensory stream that can only be processed after initiation. Such post-initiation processing can explain the pattern of changes of mind by asserting an accumulation of additional evidence to a criterion level, termed change-of-mind bound. Here we test the hypothesis that physical effort associated with the movement required to change one’s mind affects the level of the change-of-mind bound and the time for post-initiation deliberation. We varied the effort required to change from one choice target to another in a reaching movement by varying the geometry of the choice targets or by applying a force field between the targets. We show that there is a reduction in the frequency of change of mind when the separation of the choice targets would require a larger excursion of the hand from the initial to the opposite choice. The reduction is best explained by an increase in the evidence required for changes of mind and a reduced time period of integration after the initial decision. Thus the criteria to revise an initial choice is sensitive to energetic costs.","container-title":"PLoS ONE","DOI":"10.1371/journal.pone.0092681","ISSN":"1932-6203","issue":"3","journalAbbreviation":"PLoS ONE","language":"en","page":"e92681","source":"DOI.org (Crossref)","title":"Motor Effort Alters Changes of Mind in Sensorimotor Decision Making","volume":"9","author":[{"family":"Burk","given":"Diana"},{"family":"Ingram","given":"James N."},{"family":"Franklin","given":"David W."},{"family":"Shadlen","given":"Michael N."},{"family":"Wolpert","given":"Daniel M."}],"editor":[{"family":"Kiebel","given":"Stefan"}],"issued":{"date-parts":[["2014",3,20]]}}},{"id":503,"uris":["http://zotero.org/users/8275165/items/HY8438HW"],"itemData":{"id":503,"type":"article-journal","container-title":"Journal of Vision","DOI":"10.1167/14.8.1","ISSN":"1534-7362","issue":"8","journalAbbreviation":"Journal of Vision","language":"en","page":"1-1","source":"DOI.org (Crossref)","title":"Perceptual decision processes flexibly adapt to avoid change-of-mind motor costs","volume":"14","author":[{"family":"Moher","given":"J."},{"family":"Song","given":"J.-H."}],"issued":{"date-parts":[["2014",7,1]]}}}],"schema":"https://github.com/citation-style-language/schema/raw/master/csl-citation.json"} </w:instrText>
+      </w:r>
+      <w:r>
+        <w:fldChar w:fldCharType="separate"/>
+      </w:r>
+      <w:r>
+        <w:rPr>
+          <w:rFonts w:ascii="Times New Roman" w:hAnsi="Times New Roman" w:cs="Times New Roman"/>
+        </w:rPr>
+        <w:t>(</w:t>
+      </w:r>
+      <w:bookmarkStart w:id="40" w:name="_Hlk130133941"/>
+      <w:r>
+        <w:rPr>
+          <w:rFonts w:ascii="Times New Roman" w:hAnsi="Times New Roman" w:cs="Times New Roman"/>
+        </w:rPr>
+        <w:t>Burk et al., 2014; Moher &amp; Song, 2014</w:t>
+      </w:r>
+      <w:bookmarkEnd w:id="40"/>
+      <w:r>
+        <w:rPr>
+          <w:rFonts w:ascii="Times New Roman" w:hAnsi="Times New Roman" w:cs="Times New Roman"/>
+        </w:rPr>
+        <w:t>)</w:t>
+      </w:r>
+      <w:r>
+        <w:fldChar w:fldCharType="end"/>
+      </w:r>
+      <w:r>
+        <w:t xml:space="preserve">. </w:t>
+      </w:r>
+      <w:r>
+        <w:t xml:space="preserve">These properties </w:t>
+      </w:r>
+      <w:r>
+        <w:t xml:space="preserve">accordingly suggest that reaching movements might be </w:t>
+      </w:r>
+      <w:r>
+        <w:t>optimal for detecting fast and short</w:t>
+      </w:r>
+      <w:r>
+        <w:t>-</w:t>
+      </w:r>
+      <w:r>
+        <w:t>lasting processes such as unconscious priming effects</w:t>
+      </w:r>
+      <w:r>
+        <w:t xml:space="preserve"> </w:t>
+      </w:r>
+      <w:r>
+        <w:fldChar w:fldCharType="begin"/>
+      </w:r>
+      <w:r>
+        <w:instrText xml:space="preserve"> ADDIN ZOTERO_ITEM CSL_CITATION {"citationID":"C1NoH8xw","properties":{"formattedCitation":"(Greenwald et al., 1996)","plainCitation":"(Greenwald et al., 1996)","noteIndex":0},"citationItems":[{"id":476,"uris":["http://zotero.org/users/8275165/items/IAZPP3YU"],"itemData":{"id":476,"type":"article-journal","container-title":"Science","DOI":"10.1126/science.273.5282.1699","ISSN":"0036-8075, 1095-9203","issue":"5282","journalAbbreviation":"Science","language":"en","page":"1699-1702","source":"DOI.org (Crossref)","title":"Three Cognitive Markers of Unconscious Semantic Activation","volume":"273","author":[{"family":"Greenwald","given":"Anthony G."},{"family":"Draine","given":"Sean C."},{"family":"Abrams","given":"Richard L."}],"issued":{"date-parts":[["1996",9,20]]}}}],"schema":"https://github.com/citation-style-language/schema/raw/master/csl-citation.json"} </w:instrText>
+      </w:r>
+      <w:r>
+        <w:fldChar w:fldCharType="separate"/>
+      </w:r>
+      <w:r>
+        <w:rPr>
+          <w:rFonts w:ascii="Times New Roman" w:hAnsi="Times New Roman" w:cs="Times New Roman"/>
+        </w:rPr>
+        <w:t>(Greenwald et al., 1996)</w:t>
+      </w:r>
+      <w:r>
+        <w:fldChar w:fldCharType="end"/>
+      </w:r>
+      <w:r>
+        <w:t xml:space="preserve">. </w:t>
+      </w:r>
+    </w:p>
+    <w:p>
+      <w:r>
+        <w:t xml:space="preserve">The current </w:t>
+      </w:r>
+      <w:r>
+        <w:t xml:space="preserve">study </w:t>
+      </w:r>
+      <w:r>
+        <w:t xml:space="preserve">was aimed at testing the above hypothesis that </w:t>
+      </w:r>
+      <w:r>
+        <w:t xml:space="preserve">motion tracking </w:t>
+      </w:r>
+      <w:r>
+        <w:t>might</w:t>
+      </w:r>
+      <w:r>
+        <w:t xml:space="preserve"> </w:t>
+      </w:r>
+      <w:r>
+        <w:t xml:space="preserve">be </w:t>
+      </w:r>
+      <w:r>
+        <w:t xml:space="preserve">superior to the commonly used keyboard </w:t>
+      </w:r>
+      <w:r>
+        <w:t>response</w:t>
+      </w:r>
+      <w:r>
+        <w:t>s</w:t>
+      </w:r>
+      <w:r>
+        <w:t xml:space="preserve"> measure</w:t>
+      </w:r>
+      <w:r>
+        <w:t xml:space="preserve"> in detecting </w:t>
+      </w:r>
+      <w:r>
+        <w:t xml:space="preserve">the </w:t>
+      </w:r>
+      <w:r>
+        <w:t>effects of unconscious processing</w:t>
       </w:r>
       <w:r>
         <w:t>.</w:t>
       </w:r>
       <w:r>
-        <w:t xml:space="preserve"> Using a mouse requires </w:t>
-      </w:r>
-      <w:r>
-        <w:t xml:space="preserve">participants </w:t>
-      </w:r>
-      <w:r>
-        <w:t>to remap the real</w:t>
+        <w:t xml:space="preserve"> </w:t>
+      </w:r>
+      <w:r>
+        <w:t xml:space="preserve">To do so, both measures were compared </w:t>
+      </w:r>
+      <w:r>
+        <w:t>o</w:t>
+      </w:r>
+      <w:r>
+        <w:t>n an</w:t>
+      </w:r>
+      <w:r>
+        <w:t xml:space="preserve"> </w:t>
+      </w:r>
+      <w:r>
+        <w:t xml:space="preserve">identical priming task. This approach followed the one by </w:t>
+      </w:r>
+      <w:r>
+        <w:fldChar w:fldCharType="begin"/>
+      </w:r>
+      <w:r>
+        <w:instrText xml:space="preserve"> ADDIN ZOTERO_ITEM CSL_CITATION {"citationID":"UVTKBdlv","properties":{"formattedCitation":"(Xiao et al., 2015)","plainCitation":"(Xiao et al., 2015)","dontUpdate":true,"noteIndex":0},"citationItems":[{"id":318,"uris":["http://zotero.org/users/8275165/items/MDEBCRV4"],"itemData":{"id":318,"type":"article-journal","abstract":"Measuring response times has been a staple for evaluating masked semantic priming. Its efficacy, however, has been challenged on several grounds — reported effect sizes of these studies are relatively small, and priming effects pertaining to response time measures are difficult to be replicated. Here, we report a complementary method —recording trajectories of a computer cursor. Participants judged whether two digits were the same or different, preceded by a briefly presented masked prime. Each prime had either positive or negative connotations, and the priming effects were evaluated either by response times or cursor trajectories associated with the area under the curve. Results indicate that the effect size of the congruency effect measured by cursor trajectories (i.e. area under the curve) was far greater than that measured by response times, suggesting that the cursor trajectory measure is more sensitive to masked semantic priming than the response time measure.","language":"en","page":"7","source":"Zotero","title":"Assessing Masked Semantic Priming: Cursor Trajectory versus Response Time Measures","author":[{"family":"Xiao","given":"Kunchen"},{"family":"Yamauchi","given":"Takashi"},{"family":"Bowman","given":"Casady"}],"issued":{"date-parts":[["2015"]]}}}],"schema":"https://github.com/citation-style-language/schema/raw/master/csl-citation.json"} </w:instrText>
+      </w:r>
+      <w:r>
+        <w:fldChar w:fldCharType="separate"/>
+      </w:r>
+      <w:r>
+        <w:rPr>
+          <w:rFonts w:ascii="Times New Roman" w:hAnsi="Times New Roman" w:cs="Times New Roman"/>
+        </w:rPr>
+        <w:t xml:space="preserve">Xiao et al. </w:t>
+      </w:r>
+      <w:r>
+        <w:rPr>
+          <w:rFonts w:ascii="Times New Roman" w:hAnsi="Times New Roman" w:cs="Times New Roman"/>
+        </w:rPr>
+        <w:t>(</w:t>
+      </w:r>
+      <w:r>
+        <w:rPr>
+          <w:rFonts w:ascii="Times New Roman" w:hAnsi="Times New Roman" w:cs="Times New Roman"/>
+        </w:rPr>
+        <w:t>2015)</w:t>
+      </w:r>
+      <w:r>
+        <w:fldChar w:fldCharType="end"/>
+      </w:r>
+      <w:r>
+        <w:t xml:space="preserve"> but replaced the mouse response with a more intuitive and less effortful reaching response </w:t>
+      </w:r>
+      <w:r>
+        <w:t>that</w:t>
+      </w:r>
+      <w:r>
+        <w:t xml:space="preserve"> does not constrain free movement </w:t>
+      </w:r>
+      <w:r>
+        <w:fldChar w:fldCharType="begin"/>
+      </w:r>
+      <w:r>
+        <w:instrText xml:space="preserve"> ADDIN ZOTERO_ITEM CSL_CITATION {"citationID":"RpIBtlmJ","properties":{"formattedCitation":"(Desmurget et al., 1997; Palluel-Germain et al., 2004)","plainCitation":"(Desmurget et al., 1997; Palluel-Germain et al., 2004)","noteIndex":0},"citationItems":[{"id":499,"uris":["http://zotero.org/users/8275165/items/VBSALU6U"],"itemData":{"id":499,"type":"article-journal","abstract":"Desmurget, Michel, Michael Jordan, Claude Prablanc, and Marc Jeannerod. Constrained and unconstrained movements involve different control strategies. J. Neurophysiol. 77: 1644–1650, 1997. This experiment was carried out to test whether or not the rules governing the execution of compliant and unconstrained movements are different (a compliant motion is defined as a motion constrained by external contact). To answer this question we examined the characteristics of visually directed movements performed with either the index fingertip (unconstrained) or a hand-held cursor (compliant). For each of these categories of movements, two experimental conditions were investigated: no instruction about hand path, and instruction to move the fingertip along a straight-line path. The results of the experiment were as follows. 1) The spatiotemporal characteristics of the compliant and unconstrained movements were fundamentally different when the subjects were not required to follow a specific hand path. 2) The instruction to perform straight movements modified the characteristics of the unconstrained movements, but not those of the compliant movements. 3) The target eccentricity influenced selectively the curvature of the “unconstrained–no path instruction” movements. Taken together, these results suggest that compliant and unconstrained movements involve different control strategies. Our data support the hypothesis that unconstrained motions are, unlike compliant motions, not programmed to follow a straight-line path in the task space. These observations provide a theoretical reference frame within which some apparently contradictory results reported in the movement generation literature may be explained.","container-title":"Journal of Neurophysiology","DOI":"10.1152/jn.1997.77.3.1644","ISSN":"0022-3077, 1522-1598","issue":"3","journalAbbreviation":"Journal of Neurophysiology","language":"en","page":"1644-1650","source":"DOI.org (Crossref)","title":"Constrained and Unconstrained Movements Involve Different Control Strategies","volume":"77","author":[{"family":"Desmurget","given":"Michel"},{"family":"Jordan","given":"Michael"},{"family":"Prablanc","given":"Claude"},{"family":"Jeannerod","given":"Marc"}],"issued":{"date-parts":[["1997",3,1]]}}},{"id":773,"uris":["http://zotero.org/users/8275165/items/UICCVVVM"],"itemData":{"id":773,"type":"article-journal","abstract":"The aim of the present study was to show that planning and controlling the trajectory of a pointing movement is inﬂuenced not solely by physical constraints but also by visual constraints. Subjects were required to point towards different targets located at 20◦, 40◦, 60◦ and 80◦ of eccentricity. Movements were either constrained (i.e. two-dimensional movements) or unconstrained (i.e. three-dimensional movements). Furthermore, movements were carried out either under a direct or a remote visual control (use of a video system). Results revealed that trajectories of constrained movements were nearly straight whatever the eccentricity of the target and the type of visual control. A different pattern was revealed for unconstrained movements. Indeed, under direct vision the trajectory curvature increased as the eccentricity augmented, whereas under indirect vision, trajectories remained nearly straight whatever the eccentricity of the target. Thus, movements controlled through a remote visual feedback appear to be planned in extrinsic space as constrained movements.","container-title":"Neuroscience Letters","DOI":"10.1016/j.neulet.2004.09.045","ISSN":"03043940","issue":"3","journalAbbreviation":"Neuroscience Letters","language":"en","page":"235-239","source":"DOI.org (Crossref)","title":"Visual and motor constraints on trajectory planning in pointing movements","volume":"372","author":[{"family":"Palluel-Germain","given":"R."},{"family":"Boy","given":"F."},{"family":"Orliaguet","given":"J.P."},{"family":"Coello","given":"Y."}],"issued":{"date-parts":[["2004",12]]}}}],"schema":"https://github.com/citation-style-language/schema/raw/master/csl-citation.json"} </w:instrText>
+      </w:r>
+      <w:r>
+        <w:fldChar w:fldCharType="separate"/>
+      </w:r>
+      <w:r>
+        <w:rPr>
+          <w:rFonts w:ascii="Times New Roman" w:hAnsi="Times New Roman" w:cs="Times New Roman"/>
+        </w:rPr>
+        <w:t>(Desmurget et al., 1997; Palluel-Germain et al., 2004)</w:t>
+      </w:r>
+      <w:r>
+        <w:fldChar w:fldCharType="end"/>
+      </w:r>
+      <w:r>
+        <w:t>. Additionally, it improved the validity of the unconscious results by applying a rigorous awareness detection procedure that included both an objective awareness measure (</w:t>
+      </w:r>
+      <w:r>
+        <w:t xml:space="preserve">a </w:t>
+      </w:r>
+      <w:r>
+        <w:t>2-forced-choice recognition</w:t>
+      </w:r>
+      <w:r>
+        <w:t xml:space="preserve"> task conducted on the prime; </w:t>
+      </w:r>
+      <w:commentRangeStart w:id="41"/>
+      <w:commentRangeStart w:id="42"/>
+      <w:r>
+        <w:t xml:space="preserve">Reingold &amp; </w:t>
+      </w:r>
+      <w:proofErr w:type="spellStart"/>
+      <w:r>
+        <w:t>Merikle</w:t>
+      </w:r>
+      <w:proofErr w:type="spellEnd"/>
+      <w:r>
+        <w:t>, 1988</w:t>
+      </w:r>
+      <w:commentRangeEnd w:id="41"/>
+      <w:r>
+        <w:rPr>
+          <w:rStyle w:val="CommentReference"/>
+        </w:rPr>
+        <w:commentReference w:id="41"/>
+      </w:r>
+      <w:commentRangeEnd w:id="42"/>
+      <w:r>
+        <w:rPr>
+          <w:rStyle w:val="CommentReference"/>
+        </w:rPr>
+        <w:commentReference w:id="42"/>
+      </w:r>
+      <w:r>
+        <w:t>) and a subjective trial</w:t>
       </w:r>
       <w:r>
         <w:t>-</w:t>
       </w:r>
       <w:r>
-        <w:t xml:space="preserve">world representation into 2D. </w:t>
-      </w:r>
-      <w:r>
-        <w:t>Such</w:t>
-      </w:r>
-      <w:r>
-        <w:t xml:space="preserve"> </w:t>
-      </w:r>
-      <w:r>
-        <w:t>2</w:t>
-      </w:r>
-      <w:r>
-        <w:t>D</w:t>
-      </w:r>
-      <w:r>
-        <w:t xml:space="preserve"> </w:t>
-      </w:r>
-      <w:r>
-        <w:t xml:space="preserve">mapping </w:t>
-      </w:r>
-      <w:r>
-        <w:t xml:space="preserve">constrains </w:t>
-      </w:r>
-      <w:r>
-        <w:t>free movement</w:t>
-      </w:r>
-      <w:r>
-        <w:t xml:space="preserve"> </w:t>
-      </w:r>
-      <w:r>
-        <w:fldChar w:fldCharType="begin"/>
-      </w:r>
-      <w:r>
-        <w:instrText xml:space="preserve"> ADDIN ZOTERO_ITEM CSL_CITATION {"citationID":"RYbybFRu","properties":{"formattedCitation":"(Desmurget et al., 1997)","plainCitation":"(Desmurget et al., 1997)","noteIndex":0},"citationItems":[{"id":499,"uris":["http://zotero.org/users/8275165/items/VBSALU6U"],"itemData":{"id":499,"type":"article-journal","abstract":"Desmurget, Michel, Michael Jordan, Claude Prablanc, and Marc Jeannerod. Constrained and unconstrained movements involve different control strategies. J. Neurophysiol. 77: 1644–1650, 1997. This experiment was carried out to test whether or not the rules governing the execution of compliant and unconstrained movements are different (a compliant motion is defined as a motion constrained by external contact). To answer this question we examined the characteristics of visually directed movements performed with either the index fingertip (unconstrained) or a hand-held cursor (compliant). For each of these categories of movements, two experimental conditions were investigated: no instruction about hand path, and instruction to move the fingertip along a straight-line path. The results of the experiment were as follows. 1) The spatiotemporal characteristics of the compliant and unconstrained movements were fundamentally different when the subjects were not required to follow a specific hand path. 2) The instruction to perform straight movements modified the characteristics of the unconstrained movements, but not those of the compliant movements. 3) The target eccentricity influenced selectively the curvature of the “unconstrained–no path instruction” movements. Taken together, these results suggest that compliant and unconstrained movements involve different control strategies. Our data support the hypothesis that unconstrained motions are, unlike compliant motions, not programmed to follow a straight-line path in the task space. These observations provide a theoretical reference frame within which some apparently contradictory results reported in the movement generation literature may be explained.","container-title":"Journal of Neurophysiology","DOI":"10.1152/jn.1997.77.3.1644","ISSN":"0022-3077, 1522-1598","issue":"3","journalAbbreviation":"Journal of Neurophysiology","language":"en","page":"1644-1650","source":"DOI.org (Crossref)","title":"Constrained and Unconstrained Movements Involve Different Control Strategies","volume":"77","author":[{"family":"Desmurget","given":"Michel"},{"family":"Jordan","given":"Michael"},{"family":"Prablanc","given":"Claude"},{"family":"Jeannerod","given":"Marc"}],"issued":{"date-parts":[["1997",3,1]]}}}],"schema":"https://github.com/citation-style-language/schema/raw/master/csl-citation.json"} </w:instrText>
-      </w:r>
-      <w:r>
-        <w:fldChar w:fldCharType="separate"/>
-      </w:r>
-      <w:r>
-        <w:rPr>
-          <w:rFonts w:ascii="Times New Roman" w:hAnsi="Times New Roman" w:cs="Times New Roman"/>
-        </w:rPr>
-        <w:t>(Desmurget et al., 1997)</w:t>
-      </w:r>
-      <w:r>
-        <w:fldChar w:fldCharType="end"/>
-      </w:r>
-      <w:r>
-        <w:t xml:space="preserve">, </w:t>
-      </w:r>
-      <w:r>
-        <w:t>which</w:t>
-      </w:r>
-      <w:r>
-        <w:t xml:space="preserve"> can </w:t>
-      </w:r>
-      <w:r>
-        <w:t>affect the trajectory and timing</w:t>
-      </w:r>
-      <w:r>
-        <w:t xml:space="preserve"> </w:t>
-      </w:r>
-      <w:r>
-        <w:t xml:space="preserve">of the movements </w:t>
-      </w:r>
-      <w:r>
-        <w:fldChar w:fldCharType="begin"/>
-      </w:r>
-      <w:r>
-        <w:instrText xml:space="preserve"> ADDIN ZOTERO_ITEM CSL_CITATION {"citationID":"5ovsoiwh","properties":{"formattedCitation":"(Palluel-Germain et al., 2004)","plainCitation":"(Palluel-Germain et al., 2004)","noteIndex":0},"citationItems":[{"id":773,"uris":["http://zotero.org/users/8275165/items/UICCVVVM"],"itemData":{"id":773,"type":"article-journal","abstract":"The aim of the present study was to show that planning and controlling the trajectory of a pointing movement is inﬂuenced not solely by physical constraints but also by visual constraints. Subjects were required to point towards different targets located at 20◦, 40◦, 60◦ and 80◦ of eccentricity. Movements were either constrained (i.e. two-dimensional movements) or unconstrained (i.e. three-dimensional movements). Furthermore, movements were carried out either under a direct or a remote visual control (use of a video system). Results revealed that trajectories of constrained movements were nearly straight whatever the eccentricity of the target and the type of visual control. A different pattern was revealed for unconstrained movements. Indeed, under direct vision the trajectory curvature increased as the eccentricity augmented, whereas under indirect vision, trajectories remained nearly straight whatever the eccentricity of the target. Thus, movements controlled through a remote visual feedback appear to be planned in extrinsic space as constrained movements.","container-title":"Neuroscience Letters","DOI":"10.1016/j.neulet.2004.09.045","ISSN":"03043940","issue":"3","journalAbbreviation":"Neuroscience Letters","language":"en","page":"235-239","source":"DOI.org (Crossref)","title":"Visual and motor constraints on trajectory planning in pointing movements","volume":"372","author":[{"family":"Palluel-Germain","given":"R."},{"family":"Boy","given":"F."},{"family":"Orliaguet","given":"J.P."},{"family":"Coello","given":"Y."}],"issued":{"date-parts":[["2004",12]]}}}],"schema":"https://github.com/citation-style-language/schema/raw/master/csl-citation.json"} </w:instrText>
-      </w:r>
-      <w:r>
-        <w:fldChar w:fldCharType="separate"/>
-      </w:r>
-      <w:r>
-        <w:rPr>
-          <w:rFonts w:ascii="Times New Roman" w:hAnsi="Times New Roman" w:cs="Times New Roman"/>
-        </w:rPr>
-        <w:t>(Palluel-Germain et al., 2004)</w:t>
-      </w:r>
-      <w:r>
-        <w:fldChar w:fldCharType="end"/>
-      </w:r>
-      <w:r>
-        <w:t>,</w:t>
-      </w:r>
-      <w:r>
-        <w:t xml:space="preserve"> </w:t>
-      </w:r>
-      <w:r>
-        <w:t xml:space="preserve">consequently </w:t>
-      </w:r>
-      <w:r>
-        <w:t>suppress</w:t>
-      </w:r>
-      <w:r>
-        <w:t>ing</w:t>
-      </w:r>
-      <w:r>
-        <w:t xml:space="preserve"> the expression of cognitive conflicts</w:t>
-      </w:r>
-      <w:r>
-        <w:t>.</w:t>
-      </w:r>
-      <w:r>
-        <w:t xml:space="preserve"> </w:t>
-      </w:r>
-      <w:r>
-        <w:t xml:space="preserve">Indeed, when </w:t>
-      </w:r>
-      <w:r>
-        <w:t xml:space="preserve">both measures </w:t>
-      </w:r>
-      <w:r>
-        <w:t>we</w:t>
-      </w:r>
-      <w:r>
-        <w:t>re compared</w:t>
-      </w:r>
-      <w:r>
-        <w:t xml:space="preserve">, reaching </w:t>
-      </w:r>
-      <w:r>
-        <w:t>produce</w:t>
-      </w:r>
-      <w:r>
-        <w:t>d</w:t>
-      </w:r>
-      <w:r>
-        <w:t xml:space="preserve"> </w:t>
-      </w:r>
-      <w:r>
-        <w:t>shorter</w:t>
-      </w:r>
-      <w:r>
-        <w:t xml:space="preserve"> </w:t>
-      </w:r>
-      <w:r>
-        <w:t>reaching</w:t>
-      </w:r>
-      <w:r>
-        <w:t xml:space="preserve"> </w:t>
-      </w:r>
-      <w:r>
-        <w:t>durations</w:t>
-      </w:r>
-      <w:r>
-        <w:t>, larger curvatures, faster velocities and most importantly</w:t>
-      </w:r>
-      <w:r>
-        <w:t>,</w:t>
-      </w:r>
-      <w:r>
-        <w:t xml:space="preserve"> </w:t>
-      </w:r>
-      <w:r>
-        <w:t xml:space="preserve">it </w:t>
-      </w:r>
-      <w:r>
-        <w:t>respond</w:t>
-      </w:r>
-      <w:r>
-        <w:t>ed</w:t>
-      </w:r>
-      <w:r>
-        <w:t xml:space="preserve"> faster to changes of mind</w:t>
-      </w:r>
-      <w:r>
-        <w:t xml:space="preserve"> </w:t>
-      </w:r>
-      <w:r>
-        <w:fldChar w:fldCharType="begin"/>
-      </w:r>
-      <w:r>
-        <w:instrText xml:space="preserve"> ADDIN ZOTERO_ITEM CSL_CITATION {"citationID":"CHKhnCP3","properties":{"formattedCitation":"(Moher &amp; Song, 2019)","plainCitation":"(Moher &amp; Song, 2019)","noteIndex":0},"citationItems":[{"id":316,"uris":["http://zotero.org/users/8275165/items/VTMJA479"],"itemData":{"id":316,"type":"article-journal","abstract":"Reaching trajectories have provided a unique tool to observe changes in internal cognitive decisions. Furthermore, technological advances have made devices for measuring reach movements more accessible and researchers have recognized that various populations including children, elderly populations, and non-human primates can easily execute simple movements as responses. As a result, devices such as a three-dimensional (3D) reach tracker, a stylus, or a computer-mouse have been increasingly utilized to study cognitive processes. However, although the specific type of tracking device that a researcher uses may impact behavior due to the constraints it places on movements, most researchers in these fields are unaware of this potential issue. Here, we examined the potential behavioral impact of using each of these three devices. To induce re-directed movements that mimic the movements that often occur following changes in cognitive states, we used a double-step task in which displacement of an initial target location requires participants to quickly re-direct their movement. We found that reach movement parameters were largely comparable across the three devices. However, hand movements measured by a 3D reach tracker showed earlier reach initiation latencies (relative to stylus movements) and more curved movement trajectories (relative to both mouse and stylus movements). Reach movements were also re-directed following target displacement more rapidly. Thus, 3D reach trackers may be ideal for observing fast, subtle changes in internal decision-making processes compared to other devices. Taken together, this study provides a useful reference for comparing and implementing reaching studies to examine human cognition.","container-title":"Attention, Perception, &amp; Psychophysics","DOI":"10.3758/s13414-019-01856-8","ISSN":"1943-3921, 1943-393X","issue":"7","journalAbbreviation":"Atten Percept Psychophys","language":"en","page":"2558-2569","source":"DOI.org (Crossref)","title":"A comparison of simple movement behaviors across three different devices","volume":"81","author":[{"family":"Moher","given":"Jeff"},{"family":"Song","given":"Joo-Hyun"}],"issued":{"date-parts":[["2019",10]]}}}],"schema":"https://github.com/citation-style-language/schema/raw/master/csl-citation.json"} </w:instrText>
-      </w:r>
-      <w:r>
-        <w:fldChar w:fldCharType="separate"/>
-      </w:r>
-      <w:r>
-        <w:rPr>
-          <w:rFonts w:ascii="Times New Roman" w:hAnsi="Times New Roman" w:cs="Times New Roman"/>
-        </w:rPr>
-        <w:t>(Moher &amp; Song, 2019)</w:t>
-      </w:r>
-      <w:r>
-        <w:fldChar w:fldCharType="end"/>
-      </w:r>
-      <w:r>
-        <w:t xml:space="preserve">. </w:t>
-      </w:r>
-      <w:r>
-        <w:t>Reaching movements are also more intuitive than using a mouse, making them less effortful and possibl</w:t>
-      </w:r>
-      <w:r>
-        <w:t>y</w:t>
-      </w:r>
-      <w:r>
-        <w:t xml:space="preserve"> more likely to express fluctuations in the decision </w:t>
-      </w:r>
-      <w:r>
-        <w:fldChar w:fldCharType="begin"/>
-      </w:r>
-      <w:r>
-        <w:instrText xml:space="preserve"> ADDIN ZOTERO_ITEM CSL_CITATION {"citationID":"0umL5cif","properties":{"formattedCitation":"(Burk et al., 2014; Moher &amp; Song, 2014)","plainCitation":"(Burk et al., 2014; Moher &amp; Song, 2014)","noteIndex":0},"citationItems":[{"id":501,"uris":["http://zotero.org/users/8275165/items/SW4G69HQ"],"itemData":{"id":501,"type":"article-journal","abstract":"After committing to an action, a decision-maker can change their mind to revise the action. Such changes of mind can even occur when the stream of information that led to the action is curtailed at movement onset. This is explained by the time delays in sensory processing and motor planning which lead to a component at the end of the sensory stream that can only be processed after initiation. Such post-initiation processing can explain the pattern of changes of mind by asserting an accumulation of additional evidence to a criterion level, termed change-of-mind bound. Here we test the hypothesis that physical effort associated with the movement required to change one’s mind affects the level of the change-of-mind bound and the time for post-initiation deliberation. We varied the effort required to change from one choice target to another in a reaching movement by varying the geometry of the choice targets or by applying a force field between the targets. We show that there is a reduction in the frequency of change of mind when the separation of the choice targets would require a larger excursion of the hand from the initial to the opposite choice. The reduction is best explained by an increase in the evidence required for changes of mind and a reduced time period of integration after the initial decision. Thus the criteria to revise an initial choice is sensitive to energetic costs.","container-title":"PLoS ONE","DOI":"10.1371/journal.pone.0092681","ISSN":"1932-6203","issue":"3","journalAbbreviation":"PLoS ONE","language":"en","page":"e92681","source":"DOI.org (Crossref)","title":"Motor Effort Alters Changes of Mind in Sensorimotor Decision Making","volume":"9","author":[{"family":"Burk","given":"Diana"},{"family":"Ingram","given":"James N."},{"family":"Franklin","given":"David W."},{"family":"Shadlen","given":"Michael N."},{"family":"Wolpert","given":"Daniel M."}],"editor":[{"family":"Kiebel","given":"Stefan"}],"issued":{"date-parts":[["2014",3,20]]}}},{"id":503,"uris":["http://zotero.org/users/8275165/items/HY8438HW"],"itemData":{"id":503,"type":"article-journal","container-title":"Journal of Vision","DOI":"10.1167/14.8.1","ISSN":"1534-7362","issue":"8","journalAbbreviation":"Journal of Vision","language":"en","page":"1-1","source":"DOI.org (Crossref)","title":"Perceptual decision processes flexibly adapt to avoid change-of-mind motor costs","volume":"14","author":[{"family":"Moher","given":"J."},{"family":"Song","given":"J.-H."}],"issued":{"date-parts":[["2014",7,1]]}}}],"schema":"https://github.com/citation-style-language/schema/raw/master/csl-citation.json"} </w:instrText>
-      </w:r>
-      <w:r>
-        <w:fldChar w:fldCharType="separate"/>
-      </w:r>
-      <w:r>
-        <w:rPr>
-          <w:rFonts w:ascii="Times New Roman" w:hAnsi="Times New Roman" w:cs="Times New Roman"/>
-        </w:rPr>
-        <w:t>(</w:t>
-      </w:r>
-      <w:bookmarkStart w:id="41" w:name="_Hlk130133941"/>
-      <w:r>
-        <w:rPr>
-          <w:rFonts w:ascii="Times New Roman" w:hAnsi="Times New Roman" w:cs="Times New Roman"/>
-        </w:rPr>
-        <w:t>Burk et al., 2014; Moher &amp; Song, 2014</w:t>
-      </w:r>
-      <w:bookmarkEnd w:id="41"/>
-      <w:r>
-        <w:rPr>
-          <w:rFonts w:ascii="Times New Roman" w:hAnsi="Times New Roman" w:cs="Times New Roman"/>
-        </w:rPr>
-        <w:t>)</w:t>
-      </w:r>
-      <w:r>
-        <w:fldChar w:fldCharType="end"/>
-      </w:r>
-      <w:r>
-        <w:t xml:space="preserve">. </w:t>
-      </w:r>
-      <w:r>
-        <w:t xml:space="preserve">These properties </w:t>
-      </w:r>
-      <w:r>
-        <w:t xml:space="preserve">accordingly suggest that reaching movements might be </w:t>
-      </w:r>
-      <w:r>
-        <w:t>optimal for detecting fast and short</w:t>
+        <w:t>by</w:t>
       </w:r>
       <w:r>
         <w:t>-</w:t>
       </w:r>
       <w:r>
-        <w:t>lasting processes such as unconscious priming effects</w:t>
-      </w:r>
-      <w:r>
-        <w:t xml:space="preserve"> </w:t>
-      </w:r>
-      <w:r>
-        <w:fldChar w:fldCharType="begin"/>
-      </w:r>
-      <w:r>
-        <w:instrText xml:space="preserve"> ADDIN ZOTERO_ITEM CSL_CITATION {"citationID":"C1NoH8xw","properties":{"formattedCitation":"(Greenwald et al., 1996)","plainCitation":"(Greenwald et al., 1996)","noteIndex":0},"citationItems":[{"id":476,"uris":["http://zotero.org/users/8275165/items/IAZPP3YU"],"itemData":{"id":476,"type":"article-journal","container-title":"Science","DOI":"10.1126/science.273.5282.1699","ISSN":"0036-8075, 1095-9203","issue":"5282","journalAbbreviation":"Science","language":"en","page":"1699-1702","source":"DOI.org (Crossref)","title":"Three Cognitive Markers of Unconscious Semantic Activation","volume":"273","author":[{"family":"Greenwald","given":"Anthony G."},{"family":"Draine","given":"Sean C."},{"family":"Abrams","given":"Richard L."}],"issued":{"date-parts":[["1996",9,20]]}}}],"schema":"https://github.com/citation-style-language/schema/raw/master/csl-citation.json"} </w:instrText>
-      </w:r>
-      <w:r>
-        <w:fldChar w:fldCharType="separate"/>
-      </w:r>
-      <w:r>
-        <w:rPr>
-          <w:rFonts w:ascii="Times New Roman" w:hAnsi="Times New Roman" w:cs="Times New Roman"/>
-        </w:rPr>
-        <w:t>(Greenwald et al., 1996)</w:t>
-      </w:r>
-      <w:r>
-        <w:fldChar w:fldCharType="end"/>
-      </w:r>
-      <w:r>
-        <w:t xml:space="preserve">. </w:t>
-      </w:r>
-    </w:p>
-    <w:p>
-      <w:r>
-        <w:t xml:space="preserve">The current </w:t>
-      </w:r>
-      <w:r>
-        <w:t xml:space="preserve">study </w:t>
-      </w:r>
-      <w:r>
-        <w:t xml:space="preserve">was aimed at testing the above hypothesis that </w:t>
-      </w:r>
-      <w:r>
-        <w:t xml:space="preserve">motion tracking </w:t>
-      </w:r>
-      <w:r>
-        <w:t>might</w:t>
-      </w:r>
-      <w:r>
-        <w:t xml:space="preserve"> </w:t>
-      </w:r>
-      <w:r>
-        <w:t xml:space="preserve">be </w:t>
-      </w:r>
-      <w:r>
-        <w:t xml:space="preserve">superior to the commonly used keyboard </w:t>
-      </w:r>
-      <w:r>
-        <w:t>response</w:t>
-      </w:r>
-      <w:r>
-        <w:t>s</w:t>
-      </w:r>
-      <w:r>
-        <w:t xml:space="preserve"> measure</w:t>
-      </w:r>
-      <w:r>
-        <w:t xml:space="preserve"> in detecting </w:t>
-      </w:r>
-      <w:r>
-        <w:t xml:space="preserve">the </w:t>
-      </w:r>
-      <w:r>
-        <w:t>effects of unconscious processing</w:t>
-      </w:r>
-      <w:r>
-        <w:t>.</w:t>
-      </w:r>
-      <w:r>
-        <w:t xml:space="preserve"> </w:t>
-      </w:r>
-      <w:r>
-        <w:t xml:space="preserve">To do so, both measures were compared </w:t>
-      </w:r>
-      <w:r>
-        <w:t>o</w:t>
-      </w:r>
-      <w:r>
-        <w:t>n an</w:t>
-      </w:r>
-      <w:r>
-        <w:t xml:space="preserve"> </w:t>
-      </w:r>
-      <w:r>
-        <w:t xml:space="preserve">identical priming task. This approach followed the one by </w:t>
-      </w:r>
-      <w:r>
-        <w:fldChar w:fldCharType="begin"/>
-      </w:r>
-      <w:r>
-        <w:instrText xml:space="preserve"> ADDIN ZOTERO_ITEM CSL_CITATION {"citationID":"UVTKBdlv","properties":{"formattedCitation":"(Xiao et al., 2015)","plainCitation":"(Xiao et al., 2015)","dontUpdate":true,"noteIndex":0},"citationItems":[{"id":318,"uris":["http://zotero.org/users/8275165/items/MDEBCRV4"],"itemData":{"id":318,"type":"article-journal","abstract":"Measuring response times has been a staple for evaluating masked semantic priming. Its efficacy, however, has been challenged on several grounds — reported effect sizes of these studies are relatively small, and priming effects pertaining to response time measures are difficult to be replicated. Here, we report a complementary method —recording trajectories of a computer cursor. Participants judged whether two digits were the same or different, preceded by a briefly presented masked prime. Each prime had either positive or negative connotations, and the priming effects were evaluated either by response times or cursor trajectories associated with the area under the curve. Results indicate that the effect size of the congruency effect measured by cursor trajectories (i.e. area under the curve) was far greater than that measured by response times, suggesting that the cursor trajectory measure is more sensitive to masked semantic priming than the response time measure.","language":"en","page":"7","source":"Zotero","title":"Assessing Masked Semantic Priming: Cursor Trajectory versus Response Time Measures","author":[{"family":"Xiao","given":"Kunchen"},{"family":"Yamauchi","given":"Takashi"},{"family":"Bowman","given":"Casady"}],"issued":{"date-parts":[["2015"]]}}}],"schema":"https://github.com/citation-style-language/schema/raw/master/csl-citation.json"} </w:instrText>
-      </w:r>
-      <w:r>
-        <w:fldChar w:fldCharType="separate"/>
-      </w:r>
-      <w:r>
-        <w:rPr>
-          <w:rFonts w:ascii="Times New Roman" w:hAnsi="Times New Roman" w:cs="Times New Roman"/>
-        </w:rPr>
-        <w:t xml:space="preserve">Xiao et al. </w:t>
-      </w:r>
-      <w:r>
-        <w:rPr>
-          <w:rFonts w:ascii="Times New Roman" w:hAnsi="Times New Roman" w:cs="Times New Roman"/>
-        </w:rPr>
-        <w:t>(</w:t>
-      </w:r>
-      <w:r>
-        <w:rPr>
-          <w:rFonts w:ascii="Times New Roman" w:hAnsi="Times New Roman" w:cs="Times New Roman"/>
-        </w:rPr>
-        <w:t>2015)</w:t>
-      </w:r>
-      <w:r>
-        <w:fldChar w:fldCharType="end"/>
-      </w:r>
-      <w:r>
-        <w:t xml:space="preserve"> but replaced the mouse response with a more intuitive and less effortful reaching response </w:t>
-      </w:r>
-      <w:r>
-        <w:t>that</w:t>
-      </w:r>
-      <w:r>
-        <w:t xml:space="preserve"> does not constrain free movement </w:t>
-      </w:r>
-      <w:r>
-        <w:fldChar w:fldCharType="begin"/>
-      </w:r>
-      <w:r>
-        <w:instrText xml:space="preserve"> ADDIN ZOTERO_ITEM CSL_CITATION {"citationID":"RpIBtlmJ","properties":{"formattedCitation":"(Desmurget et al., 1997; Palluel-Germain et al., 2004)","plainCitation":"(Desmurget et al., 1997; Palluel-Germain et al., 2004)","noteIndex":0},"citationItems":[{"id":499,"uris":["http://zotero.org/users/8275165/items/VBSALU6U"],"itemData":{"id":499,"type":"article-journal","abstract":"Desmurget, Michel, Michael Jordan, Claude Prablanc, and Marc Jeannerod. Constrained and unconstrained movements involve different control strategies. J. Neurophysiol. 77: 1644–1650, 1997. This experiment was carried out to test whether or not the rules governing the execution of compliant and unconstrained movements are different (a compliant motion is defined as a motion constrained by external contact). To answer this question we examined the characteristics of visually directed movements performed with either the index fingertip (unconstrained) or a hand-held cursor (compliant). For each of these categories of movements, two experimental conditions were investigated: no instruction about hand path, and instruction to move the fingertip along a straight-line path. The results of the experiment were as follows. 1) The spatiotemporal characteristics of the compliant and unconstrained movements were fundamentally different when the subjects were not required to follow a specific hand path. 2) The instruction to perform straight movements modified the characteristics of the unconstrained movements, but not those of the compliant movements. 3) The target eccentricity influenced selectively the curvature of the “unconstrained–no path instruction” movements. Taken together, these results suggest that compliant and unconstrained movements involve different control strategies. Our data support the hypothesis that unconstrained motions are, unlike compliant motions, not programmed to follow a straight-line path in the task space. These observations provide a theoretical reference frame within which some apparently contradictory results reported in the movement generation literature may be explained.","container-title":"Journal of Neurophysiology","DOI":"10.1152/jn.1997.77.3.1644","ISSN":"0022-3077, 1522-1598","issue":"3","journalAbbreviation":"Journal of Neurophysiology","language":"en","page":"1644-1650","source":"DOI.org (Crossref)","title":"Constrained and Unconstrained Movements Involve Different Control Strategies","volume":"77","author":[{"family":"Desmurget","given":"Michel"},{"family":"Jordan","given":"Michael"},{"family":"Prablanc","given":"Claude"},{"family":"Jeannerod","given":"Marc"}],"issued":{"date-parts":[["1997",3,1]]}}},{"id":773,"uris":["http://zotero.org/users/8275165/items/UICCVVVM"],"itemData":{"id":773,"type":"article-journal","abstract":"The aim of the present study was to show that planning and controlling the trajectory of a pointing movement is inﬂuenced not solely by physical constraints but also by visual constraints. Subjects were required to point towards different targets located at 20◦, 40◦, 60◦ and 80◦ of eccentricity. Movements were either constrained (i.e. two-dimensional movements) or unconstrained (i.e. three-dimensional movements). Furthermore, movements were carried out either under a direct or a remote visual control (use of a video system). Results revealed that trajectories of constrained movements were nearly straight whatever the eccentricity of the target and the type of visual control. A different pattern was revealed for unconstrained movements. Indeed, under direct vision the trajectory curvature increased as the eccentricity augmented, whereas under indirect vision, trajectories remained nearly straight whatever the eccentricity of the target. Thus, movements controlled through a remote visual feedback appear to be planned in extrinsic space as constrained movements.","container-title":"Neuroscience Letters","DOI":"10.1016/j.neulet.2004.09.045","ISSN":"03043940","issue":"3","journalAbbreviation":"Neuroscience Letters","language":"en","page":"235-239","source":"DOI.org (Crossref)","title":"Visual and motor constraints on trajectory planning in pointing movements","volume":"372","author":[{"family":"Palluel-Germain","given":"R."},{"family":"Boy","given":"F."},{"family":"Orliaguet","given":"J.P."},{"family":"Coello","given":"Y."}],"issued":{"date-parts":[["2004",12]]}}}],"schema":"https://github.com/citation-style-language/schema/raw/master/csl-citation.json"} </w:instrText>
-      </w:r>
-      <w:r>
-        <w:fldChar w:fldCharType="separate"/>
-      </w:r>
-      <w:r>
-        <w:rPr>
-          <w:rFonts w:ascii="Times New Roman" w:hAnsi="Times New Roman" w:cs="Times New Roman"/>
-        </w:rPr>
-        <w:t>(Desmurget et al., 1997; Palluel-Germain et al., 2004)</w:t>
-      </w:r>
-      <w:r>
-        <w:fldChar w:fldCharType="end"/>
-      </w:r>
-      <w:r>
-        <w:t>. Additionally, it improved the validity of the unconscious results by applying a rigorous awareness detection procedure that included both an objective awareness measure (</w:t>
-      </w:r>
-      <w:r>
-        <w:t xml:space="preserve">a </w:t>
-      </w:r>
-      <w:r>
-        <w:t>2-forced-choice recognition</w:t>
-      </w:r>
-      <w:r>
-        <w:t xml:space="preserve"> task conducted on the prime; </w:t>
-      </w:r>
-      <w:commentRangeStart w:id="42"/>
+        <w:t>trial awareness measure (</w:t>
+      </w:r>
+      <w:r>
+        <w:t xml:space="preserve">Perceptual </w:t>
+      </w:r>
+      <w:r>
+        <w:t>A</w:t>
+      </w:r>
+      <w:r>
+        <w:t xml:space="preserve">wareness </w:t>
+      </w:r>
+      <w:r>
+        <w:t>S</w:t>
+      </w:r>
+      <w:r>
+        <w:t>cale;</w:t>
+      </w:r>
       <w:commentRangeStart w:id="43"/>
       <w:r>
-        <w:t>Reingold &amp; Merikle, 1988</w:t>
-      </w:r>
-      <w:commentRangeEnd w:id="42"/>
+        <w:t xml:space="preserve"> </w:t>
+      </w:r>
+      <w:proofErr w:type="spellStart"/>
+      <w:r>
+        <w:t>Ramsoy</w:t>
+      </w:r>
+      <w:proofErr w:type="spellEnd"/>
+      <w:r>
+        <w:t xml:space="preserve"> &amp; Overgaard, 2004</w:t>
+      </w:r>
+      <w:commentRangeEnd w:id="43"/>
       <w:r>
         <w:rPr>
           <w:rStyle w:val="CommentReference"/>
         </w:rPr>
-        <w:commentReference w:id="42"/>
-      </w:r>
-      <w:commentRangeEnd w:id="43"/>
-      <w:r>
-        <w:rPr>
-          <w:rStyle w:val="CommentReference"/>
-        </w:rPr>
         <w:commentReference w:id="43"/>
-      </w:r>
-      <w:r>
-        <w:t>) and a subjective trial</w:t>
-      </w:r>
-      <w:r>
-        <w:t>-</w:t>
-      </w:r>
-      <w:r>
-        <w:t>by</w:t>
-      </w:r>
-      <w:r>
-        <w:t>-</w:t>
-      </w:r>
-      <w:r>
-        <w:t>trial awareness measure (</w:t>
-      </w:r>
-      <w:r>
-        <w:t xml:space="preserve">Perceptual </w:t>
-      </w:r>
-      <w:r>
-        <w:t>A</w:t>
-      </w:r>
-      <w:r>
-        <w:t xml:space="preserve">wareness </w:t>
-      </w:r>
-      <w:r>
-        <w:t>S</w:t>
-      </w:r>
-      <w:r>
-        <w:t>cale;</w:t>
-      </w:r>
-      <w:commentRangeStart w:id="44"/>
-      <w:r>
-        <w:t xml:space="preserve"> Ramsoy &amp; Overgaard, 2004</w:t>
-      </w:r>
-      <w:commentRangeEnd w:id="44"/>
-      <w:r>
-        <w:rPr>
-          <w:rStyle w:val="CommentReference"/>
-        </w:rPr>
-        <w:commentReference w:id="44"/>
       </w:r>
       <w:r>
         <w:t>). As opposed to Xiao et al. (</w:t>
@@ -3980,45 +4040,25 @@
       <w:pPr>
         <w:pStyle w:val="Heading3"/>
       </w:pPr>
-      <w:bookmarkStart w:id="45" w:name="_Toc114485389"/>
+      <w:bookmarkStart w:id="44" w:name="_Toc114485389"/>
       <w:r>
         <w:t>Methods</w:t>
       </w:r>
+      <w:bookmarkEnd w:id="44"/>
+    </w:p>
+    <w:p>
+      <w:pPr>
+        <w:pStyle w:val="Heading4"/>
+      </w:pPr>
+      <w:bookmarkStart w:id="45" w:name="_Toc114485390"/>
+      <w:r>
+        <w:t>Participants</w:t>
+      </w:r>
       <w:bookmarkEnd w:id="45"/>
     </w:p>
     <w:p>
       <w:pPr>
-        <w:pStyle w:val="Heading4"/>
-      </w:pPr>
-      <w:bookmarkStart w:id="46" w:name="_Toc114485390"/>
-      <w:commentRangeStart w:id="47"/>
-      <w:r>
-        <w:t>Participants</w:t>
-      </w:r>
-      <w:bookmarkEnd w:id="46"/>
-      <w:commentRangeEnd w:id="47"/>
-      <w:r>
-        <w:rPr>
-          <w:rStyle w:val="CommentReference"/>
-          <w:sz w:val="24"/>
-          <w:szCs w:val="24"/>
-          <w:rPrChange w:id="48" w:author="Chen Heller" w:date="2023-08-02T14:50:00Z">
-            <w:rPr>
-              <w:rStyle w:val="CommentReference"/>
-              <w:rFonts w:eastAsiaTheme="minorEastAsia"/>
-              <w:b w:val="0"/>
-              <w:bCs w:val="0"/>
-              <w:i w:val="0"/>
-              <w:iCs w:val="0"/>
-            </w:rPr>
-          </w:rPrChange>
-        </w:rPr>
-        <w:commentReference w:id="47"/>
-      </w:r>
-    </w:p>
-    <w:p>
-      <w:pPr>
-        <w:pPrChange w:id="49" w:author="Chen Heller" w:date="2023-08-02T14:54:00Z">
+        <w:pPrChange w:id="46" w:author="Chen Heller" w:date="2023-08-02T14:54:00Z">
           <w:pPr>
             <w:ind w:firstLine="0"/>
           </w:pPr>
@@ -4064,8 +4104,13 @@
         <w:t>all</w:t>
       </w:r>
       <w:r>
-        <w:t xml:space="preserve"> right handed</w:t>
-      </w:r>
+        <w:t xml:space="preserve"> </w:t>
+      </w:r>
+      <w:proofErr w:type="gramStart"/>
+      <w:r>
+        <w:t>right handed</w:t>
+      </w:r>
+      <w:proofErr w:type="gramEnd"/>
       <w:r>
         <w:t>)</w:t>
       </w:r>
@@ -4208,7 +4253,7 @@
       <w:r>
         <w:t xml:space="preserve"> </w:t>
       </w:r>
-      <w:del w:id="50" w:author="zeev" w:date="2023-07-25T12:24:00Z">
+      <w:del w:id="47" w:author="zeev" w:date="2023-07-25T12:24:00Z">
         <w:r>
           <w:delText xml:space="preserve">y </w:delText>
         </w:r>
@@ -4249,7 +4294,7 @@
     </w:p>
     <w:p>
       <w:pPr>
-        <w:pPrChange w:id="51" w:author="Chen Heller" w:date="2023-08-02T14:50:00Z">
+        <w:pPrChange w:id="48" w:author="Chen Heller" w:date="2023-08-02T14:50:00Z">
           <w:pPr>
             <w:ind w:firstLine="340"/>
           </w:pPr>
@@ -4371,7 +4416,7 @@
       <w:pPr>
         <w:pStyle w:val="Heading4"/>
       </w:pPr>
-      <w:bookmarkStart w:id="52" w:name="_Toc114485391"/>
+      <w:bookmarkStart w:id="49" w:name="_Toc114485391"/>
       <w:r>
         <w:t>Stimuli</w:t>
       </w:r>
@@ -4379,9 +4424,9 @@
     <w:p>
       <w:pPr>
         <w:rPr>
-          <w:del w:id="53" w:author="Chen Heller" w:date="2023-08-02T14:51:00Z"/>
-        </w:rPr>
-        <w:pPrChange w:id="54" w:author="Chen Heller" w:date="2023-08-02T14:54:00Z">
+          <w:del w:id="50" w:author="Chen Heller" w:date="2023-08-02T14:51:00Z"/>
+        </w:rPr>
+        <w:pPrChange w:id="51" w:author="Chen Heller" w:date="2023-08-02T14:54:00Z">
           <w:pPr>
             <w:ind w:firstLine="340"/>
           </w:pPr>
@@ -4456,7 +4501,7 @@
       <w:r>
         <w:t xml:space="preserve"> handwriting font</w:t>
       </w:r>
-      <w:ins w:id="55" w:author="Chen Heller" w:date="2023-08-02T14:51:00Z">
+      <w:ins w:id="52" w:author="Chen Heller" w:date="2023-08-02T14:51:00Z">
         <w:r>
           <w:t xml:space="preserve">. </w:t>
         </w:r>
@@ -4625,7 +4670,7 @@
       <w:pPr>
         <w:ind w:firstLine="340"/>
         <w:rPr>
-          <w:del w:id="56" w:author="Chen Heller" w:date="2023-07-31T12:43:00Z"/>
+          <w:del w:id="53" w:author="Chen Heller" w:date="2023-07-31T12:43:00Z"/>
         </w:rPr>
       </w:pPr>
       <w:r>
@@ -4691,7 +4736,7 @@
     <w:p>
       <w:pPr>
         <w:ind w:firstLine="340"/>
-        <w:pPrChange w:id="57" w:author="Chen Heller" w:date="2023-07-31T12:43:00Z">
+        <w:pPrChange w:id="54" w:author="Chen Heller" w:date="2023-07-31T12:43:00Z">
           <w:pPr>
             <w:ind w:firstLine="0"/>
           </w:pPr>
@@ -4709,9 +4754,9 @@
     <w:p>
       <w:pPr>
         <w:rPr>
-          <w:del w:id="58" w:author="Chen Heller" w:date="2023-08-02T14:51:00Z"/>
-        </w:rPr>
-        <w:pPrChange w:id="59" w:author="Chen Heller" w:date="2023-08-02T14:54:00Z">
+          <w:del w:id="55" w:author="Chen Heller" w:date="2023-08-02T14:51:00Z"/>
+        </w:rPr>
+        <w:pPrChange w:id="56" w:author="Chen Heller" w:date="2023-08-02T14:54:00Z">
           <w:pPr>
             <w:ind w:firstLine="0"/>
           </w:pPr>
@@ -4736,7 +4781,23 @@
         <w:t xml:space="preserve"> </w:t>
       </w:r>
       <w:r>
-        <w:t xml:space="preserve">displayed on a VPIXX monitor (VIEWPixx /3D Lite LCD display and data acquisition system, version 3.7.6287) using Matlab R2020b </w:t>
+        <w:t>displayed on a VPIXX monitor (</w:t>
+      </w:r>
+      <w:proofErr w:type="spellStart"/>
+      <w:r>
+        <w:t>VIEWPixx</w:t>
+      </w:r>
+      <w:proofErr w:type="spellEnd"/>
+      <w:r>
+        <w:t xml:space="preserve"> /3D Lite LCD display and data acquisition system, version 3.7.6287) using </w:t>
+      </w:r>
+      <w:proofErr w:type="spellStart"/>
+      <w:r>
+        <w:t>Matlab</w:t>
+      </w:r>
+      <w:proofErr w:type="spellEnd"/>
+      <w:r>
+        <w:t xml:space="preserve"> R2020b </w:t>
       </w:r>
       <w:r>
         <w:fldChar w:fldCharType="begin"/>
@@ -4774,7 +4835,15 @@
         <w:t xml:space="preserve"> </w:t>
       </w:r>
       <w:r>
-        <w:t>and Psychtoolbox 3.0.18</w:t>
+        <w:t xml:space="preserve">and </w:t>
+      </w:r>
+      <w:proofErr w:type="spellStart"/>
+      <w:r>
+        <w:t>Psychtoolbox</w:t>
+      </w:r>
+      <w:proofErr w:type="spellEnd"/>
+      <w:r>
+        <w:t xml:space="preserve"> 3.0.18</w:t>
       </w:r>
       <w:r>
         <w:t xml:space="preserve"> </w:t>
@@ -4881,6 +4950,34 @@
       <w:r>
         <w:t>cm apart (</w:t>
       </w:r>
+      <w:ins w:id="57" w:author="Chen Heller" w:date="2023-08-07T11:43:00Z">
+        <w:r>
+          <w:fldChar w:fldCharType="begin"/>
+        </w:r>
+        <w:r>
+          <w:instrText xml:space="preserve"> REF _Ref142301019 \h </w:instrText>
+        </w:r>
+      </w:ins>
+      <w:r>
+        <w:fldChar w:fldCharType="separate"/>
+      </w:r>
+      <w:ins w:id="58" w:author="Chen Heller" w:date="2023-08-07T11:43:00Z">
+        <w:r>
+          <w:t>Figure</w:t>
+        </w:r>
+        <w:r>
+          <w:t xml:space="preserve"> </w:t>
+        </w:r>
+        <w:r>
+          <w:rPr>
+            <w:noProof/>
+          </w:rPr>
+          <w:t>1</w:t>
+        </w:r>
+        <w:r>
+          <w:fldChar w:fldCharType="end"/>
+        </w:r>
+      </w:ins>
       <w:r>
         <w:fldChar w:fldCharType="begin"/>
       </w:r>
@@ -4890,7 +4987,7 @@
       <w:r>
         <w:instrText xml:space="preserve"> \* MERGEFORMAT </w:instrText>
       </w:r>
-      <w:del w:id="60" w:author="Chen Heller" w:date="2023-08-02T16:43:00Z">
+      <w:del w:id="59" w:author="Chen Heller" w:date="2023-08-02T16:43:00Z">
         <w:r>
           <w:fldChar w:fldCharType="separate"/>
         </w:r>
@@ -4932,11 +5029,27 @@
         <w:t xml:space="preserve"> </w:t>
       </w:r>
       <w:r>
-        <w:t xml:space="preserve">away from the screen or </w:t>
+        <w:t xml:space="preserve">away from the </w:t>
       </w:r>
       <w:r>
         <w:lastRenderedPageBreak/>
-        <w:t>closer. A system of 6 OptiTrack Flex 13 cameras by NaturalPoint, Inc. track</w:t>
+        <w:t xml:space="preserve">screen or closer. A system of 6 </w:t>
+      </w:r>
+      <w:proofErr w:type="spellStart"/>
+      <w:r>
+        <w:t>OptiTrack</w:t>
+      </w:r>
+      <w:proofErr w:type="spellEnd"/>
+      <w:r>
+        <w:t xml:space="preserve"> Flex 13 cameras by </w:t>
+      </w:r>
+      <w:proofErr w:type="spellStart"/>
+      <w:r>
+        <w:t>NaturalPoint</w:t>
+      </w:r>
+      <w:proofErr w:type="spellEnd"/>
+      <w:r>
+        <w:t>, Inc. track</w:t>
       </w:r>
       <w:r>
         <w:t>ed</w:t>
@@ -4986,7 +5099,15 @@
         <w:t xml:space="preserve">were </w:t>
       </w:r>
       <w:r>
-        <w:t xml:space="preserve">broadcasted online to a NatNet client </w:t>
+        <w:t xml:space="preserve">broadcasted online to a </w:t>
+      </w:r>
+      <w:proofErr w:type="spellStart"/>
+      <w:r>
+        <w:t>NatNet</w:t>
+      </w:r>
+      <w:proofErr w:type="spellEnd"/>
+      <w:r>
+        <w:t xml:space="preserve"> client </w:t>
       </w:r>
       <w:r>
         <w:fldChar w:fldCharType="begin"/>
@@ -5024,7 +5145,15 @@
         <w:t xml:space="preserve"> </w:t>
       </w:r>
       <w:r>
-        <w:t>and recorded with Matlab.</w:t>
+        <w:t xml:space="preserve">and recorded with </w:t>
+      </w:r>
+      <w:proofErr w:type="spellStart"/>
+      <w:r>
+        <w:t>Matlab</w:t>
+      </w:r>
+      <w:proofErr w:type="spellEnd"/>
+      <w:r>
+        <w:t>.</w:t>
       </w:r>
     </w:p>
     <w:p>
@@ -5035,7 +5164,7 @@
         <w:ind w:firstLine="720"/>
         <w:jc w:val="left"/>
         <w:rPr>
-          <w:moveFrom w:id="61" w:author="Liad Mudrik" w:date="2023-06-28T20:59:00Z"/>
+          <w:moveFrom w:id="60" w:author="Liad Mudrik" w:date="2023-06-28T20:59:00Z"/>
           <w:b/>
           <w:bCs/>
           <w:i/>
@@ -5043,7 +5172,7 @@
           <w:sz w:val="24"/>
           <w:szCs w:val="20"/>
         </w:rPr>
-        <w:pPrChange w:id="62" w:author="Chen Heller" w:date="2023-08-02T14:54:00Z">
+        <w:pPrChange w:id="61" w:author="Chen Heller" w:date="2023-08-02T14:54:00Z">
           <w:pPr>
             <w:pStyle w:val="Caption"/>
             <w:keepNext/>
@@ -5051,8 +5180,8 @@
           </w:pPr>
         </w:pPrChange>
       </w:pPr>
-      <w:moveFromRangeStart w:id="63" w:author="Liad Mudrik" w:date="2023-06-28T20:59:00Z" w:name="move138878359"/>
-      <w:moveFrom w:id="64" w:author="Liad Mudrik" w:date="2023-06-28T20:59:00Z">
+      <w:moveFromRangeStart w:id="62" w:author="Liad Mudrik" w:date="2023-06-28T20:59:00Z" w:name="move138878359"/>
+      <w:moveFrom w:id="63" w:author="Liad Mudrik" w:date="2023-06-28T20:59:00Z">
         <w:r>
           <w:rPr>
             <w:b/>
@@ -5114,15 +5243,15 @@
       <w:pPr>
         <w:jc w:val="left"/>
         <w:rPr>
-          <w:moveFrom w:id="65" w:author="Liad Mudrik" w:date="2023-06-28T20:59:00Z"/>
-        </w:rPr>
-        <w:pPrChange w:id="66" w:author="Chen Heller" w:date="2023-08-02T14:54:00Z">
+          <w:moveFrom w:id="64" w:author="Liad Mudrik" w:date="2023-06-28T20:59:00Z"/>
+        </w:rPr>
+        <w:pPrChange w:id="65" w:author="Chen Heller" w:date="2023-08-02T14:54:00Z">
           <w:pPr>
             <w:ind w:firstLine="0"/>
           </w:pPr>
         </w:pPrChange>
       </w:pPr>
-      <w:moveFrom w:id="67" w:author="Liad Mudrik" w:date="2023-06-28T20:59:00Z">
+      <w:moveFrom w:id="66" w:author="Liad Mudrik" w:date="2023-06-28T20:59:00Z">
         <w:r>
           <w:rPr>
             <w:i/>
@@ -5132,10 +5261,10 @@
         </w:r>
       </w:moveFrom>
     </w:p>
-    <w:moveFromRangeEnd w:id="63"/>
-    <w:p>
-      <w:pPr>
-        <w:pPrChange w:id="68" w:author="Chen Heller" w:date="2023-08-02T14:54:00Z">
+    <w:moveFromRangeEnd w:id="62"/>
+    <w:p>
+      <w:pPr>
+        <w:pPrChange w:id="67" w:author="Chen Heller" w:date="2023-08-02T14:54:00Z">
           <w:pPr>
             <w:pStyle w:val="NoSpacing"/>
             <w:keepNext/>
@@ -5144,7 +5273,7 @@
           </w:pPr>
         </w:pPrChange>
       </w:pPr>
-      <w:del w:id="69" w:author="zeev" w:date="2023-07-25T17:27:00Z">
+      <w:del w:id="68" w:author="zeev" w:date="2023-07-25T17:27:00Z">
         <w:r>
           <w:rPr>
             <w:noProof/>
@@ -5193,17 +5322,17 @@
         <w:keepNext/>
         <w:ind w:left="567" w:right="713"/>
         <w:rPr>
-          <w:del w:id="70" w:author="zeev" w:date="2023-07-25T17:27:00Z"/>
-          <w:moveTo w:id="71" w:author="Liad Mudrik" w:date="2023-06-28T20:59:00Z"/>
+          <w:del w:id="69" w:author="zeev" w:date="2023-07-25T17:27:00Z"/>
+          <w:moveTo w:id="70" w:author="Liad Mudrik" w:date="2023-06-28T20:59:00Z"/>
           <w:b/>
           <w:bCs/>
           <w:i/>
           <w:iCs/>
           <w:szCs w:val="22"/>
-          <w:rPrChange w:id="72" w:author="Liad Mudrik" w:date="2023-06-28T20:59:00Z">
+          <w:rPrChange w:id="71" w:author="Liad Mudrik" w:date="2023-06-28T20:59:00Z">
             <w:rPr>
-              <w:del w:id="73" w:author="zeev" w:date="2023-07-25T17:27:00Z"/>
-              <w:moveTo w:id="74" w:author="Liad Mudrik" w:date="2023-06-28T20:59:00Z"/>
+              <w:del w:id="72" w:author="zeev" w:date="2023-07-25T17:27:00Z"/>
+              <w:moveTo w:id="73" w:author="Liad Mudrik" w:date="2023-06-28T20:59:00Z"/>
               <w:b/>
               <w:bCs/>
               <w:sz w:val="24"/>
@@ -5211,7 +5340,7 @@
             </w:rPr>
           </w:rPrChange>
         </w:rPr>
-        <w:pPrChange w:id="75" w:author="Liad Mudrik" w:date="2023-06-28T20:59:00Z">
+        <w:pPrChange w:id="74" w:author="Liad Mudrik" w:date="2023-06-28T20:59:00Z">
           <w:pPr>
             <w:pStyle w:val="Caption"/>
             <w:keepNext/>
@@ -5219,19 +5348,19 @@
           </w:pPr>
         </w:pPrChange>
       </w:pPr>
-      <w:bookmarkStart w:id="76" w:name="_Ref134430239"/>
-      <w:moveToRangeStart w:id="77" w:author="Liad Mudrik" w:date="2023-06-28T20:59:00Z" w:name="move138878359"/>
+      <w:bookmarkStart w:id="75" w:name="_Ref134430239"/>
+      <w:moveToRangeStart w:id="76" w:author="Liad Mudrik" w:date="2023-06-28T20:59:00Z" w:name="move138878359"/>
+      <w:commentRangeStart w:id="77"/>
       <w:commentRangeStart w:id="78"/>
-      <w:commentRangeStart w:id="79"/>
-      <w:moveTo w:id="80" w:author="Liad Mudrik" w:date="2023-06-28T20:59:00Z">
-        <w:del w:id="81" w:author="zeev" w:date="2023-07-25T17:27:00Z">
+      <w:moveTo w:id="79" w:author="Liad Mudrik" w:date="2023-06-28T20:59:00Z">
+        <w:del w:id="80" w:author="zeev" w:date="2023-07-25T17:27:00Z">
           <w:r>
             <w:rPr>
               <w:b/>
               <w:bCs/>
               <w:color w:val="44546A" w:themeColor="text2"/>
               <w:szCs w:val="22"/>
-              <w:rPrChange w:id="82" w:author="Liad Mudrik" w:date="2023-06-28T20:59:00Z">
+              <w:rPrChange w:id="81" w:author="Liad Mudrik" w:date="2023-06-28T20:59:00Z">
                 <w:rPr>
                   <w:rFonts w:ascii="Times New Roman" w:hAnsi="Times New Roman" w:cs="Times New Roman"/>
                   <w:b/>
@@ -5249,7 +5378,7 @@
               <w:bCs/>
               <w:color w:val="44546A" w:themeColor="text2"/>
               <w:szCs w:val="22"/>
-              <w:rPrChange w:id="83" w:author="Liad Mudrik" w:date="2023-06-28T20:59:00Z">
+              <w:rPrChange w:id="82" w:author="Liad Mudrik" w:date="2023-06-28T20:59:00Z">
                 <w:rPr>
                   <w:rFonts w:ascii="Times New Roman" w:hAnsi="Times New Roman" w:cs="Times New Roman"/>
                   <w:b/>
@@ -5267,7 +5396,7 @@
               <w:bCs/>
               <w:color w:val="44546A" w:themeColor="text2"/>
               <w:szCs w:val="22"/>
-              <w:rPrChange w:id="84" w:author="Liad Mudrik" w:date="2023-06-28T20:59:00Z">
+              <w:rPrChange w:id="83" w:author="Liad Mudrik" w:date="2023-06-28T20:59:00Z">
                 <w:rPr>
                   <w:rFonts w:ascii="Times New Roman" w:hAnsi="Times New Roman" w:cs="Times New Roman"/>
                   <w:b/>
@@ -5285,7 +5414,7 @@
               <w:bCs/>
               <w:color w:val="44546A" w:themeColor="text2"/>
               <w:szCs w:val="22"/>
-              <w:rPrChange w:id="85" w:author="Liad Mudrik" w:date="2023-06-28T20:59:00Z">
+              <w:rPrChange w:id="84" w:author="Liad Mudrik" w:date="2023-06-28T20:59:00Z">
                 <w:rPr>
                   <w:rFonts w:ascii="Times New Roman" w:hAnsi="Times New Roman" w:cs="Times New Roman"/>
                   <w:b/>
@@ -5304,7 +5433,7 @@
               <w:noProof/>
               <w:color w:val="44546A" w:themeColor="text2"/>
               <w:szCs w:val="22"/>
-              <w:rPrChange w:id="86" w:author="Liad Mudrik" w:date="2023-06-28T20:59:00Z">
+              <w:rPrChange w:id="85" w:author="Liad Mudrik" w:date="2023-06-28T20:59:00Z">
                 <w:rPr>
                   <w:rFonts w:ascii="Times New Roman" w:hAnsi="Times New Roman" w:cs="Times New Roman"/>
                   <w:b/>
@@ -5323,7 +5452,7 @@
               <w:bCs/>
               <w:color w:val="44546A" w:themeColor="text2"/>
               <w:szCs w:val="22"/>
-              <w:rPrChange w:id="87" w:author="Liad Mudrik" w:date="2023-06-28T20:59:00Z">
+              <w:rPrChange w:id="86" w:author="Liad Mudrik" w:date="2023-06-28T20:59:00Z">
                 <w:rPr>
                   <w:rFonts w:ascii="Times New Roman" w:hAnsi="Times New Roman" w:cs="Times New Roman"/>
                   <w:b/>
@@ -5337,16 +5466,16 @@
           </w:r>
         </w:del>
       </w:moveTo>
-      <w:bookmarkEnd w:id="76"/>
-      <w:ins w:id="88" w:author="Liad Mudrik" w:date="2023-06-28T20:59:00Z">
-        <w:del w:id="89" w:author="zeev" w:date="2023-07-25T17:27:00Z">
+      <w:bookmarkEnd w:id="75"/>
+      <w:ins w:id="87" w:author="Liad Mudrik" w:date="2023-06-28T20:59:00Z">
+        <w:del w:id="88" w:author="zeev" w:date="2023-07-25T17:27:00Z">
           <w:r>
             <w:rPr>
               <w:b/>
               <w:bCs/>
               <w:color w:val="44546A" w:themeColor="text2"/>
               <w:szCs w:val="22"/>
-              <w:rPrChange w:id="90" w:author="Liad Mudrik" w:date="2023-06-28T20:59:00Z">
+              <w:rPrChange w:id="89" w:author="Liad Mudrik" w:date="2023-06-28T20:59:00Z">
                 <w:rPr>
                   <w:rFonts w:ascii="Times New Roman" w:hAnsi="Times New Roman" w:cs="Times New Roman"/>
                   <w:b/>
@@ -5364,7 +5493,7 @@
               <w:iCs/>
               <w:color w:val="44546A" w:themeColor="text2"/>
               <w:szCs w:val="22"/>
-              <w:rPrChange w:id="91" w:author="Liad Mudrik" w:date="2023-06-28T20:59:00Z">
+              <w:rPrChange w:id="90" w:author="Liad Mudrik" w:date="2023-06-28T20:59:00Z">
                 <w:rPr>
                   <w:rFonts w:ascii="Times New Roman" w:hAnsi="Times New Roman" w:cs="Times New Roman"/>
                   <w:color w:val="000000" w:themeColor="text1"/>
@@ -5375,25 +5504,25 @@
           </w:r>
         </w:del>
       </w:ins>
-      <w:commentRangeEnd w:id="78"/>
-      <w:ins w:id="92" w:author="Liad Mudrik" w:date="2023-06-28T21:01:00Z">
-        <w:del w:id="93" w:author="zeev" w:date="2023-07-25T17:27:00Z">
+      <w:commentRangeEnd w:id="77"/>
+      <w:ins w:id="91" w:author="Liad Mudrik" w:date="2023-06-28T21:01:00Z">
+        <w:del w:id="92" w:author="zeev" w:date="2023-07-25T17:27:00Z">
           <w:r>
             <w:rPr>
               <w:rStyle w:val="CommentReference"/>
               <w:color w:val="auto"/>
             </w:rPr>
-            <w:commentReference w:id="78"/>
+            <w:commentReference w:id="77"/>
           </w:r>
         </w:del>
       </w:ins>
-      <w:commentRangeEnd w:id="79"/>
+      <w:commentRangeEnd w:id="78"/>
       <w:r>
         <w:rPr>
           <w:rStyle w:val="CommentReference"/>
           <w:color w:val="auto"/>
         </w:rPr>
-        <w:commentReference w:id="79"/>
+        <w:commentReference w:id="78"/>
       </w:r>
     </w:p>
     <w:p>
@@ -5402,33 +5531,33 @@
         <w:keepNext/>
         <w:ind w:left="567" w:right="713"/>
         <w:rPr>
-          <w:del w:id="94" w:author="zeev" w:date="2023-07-25T17:27:00Z"/>
-          <w:moveTo w:id="95" w:author="Liad Mudrik" w:date="2023-06-28T20:59:00Z"/>
+          <w:del w:id="93" w:author="zeev" w:date="2023-07-25T17:27:00Z"/>
+          <w:moveTo w:id="94" w:author="Liad Mudrik" w:date="2023-06-28T20:59:00Z"/>
           <w:i/>
           <w:color w:val="44546A" w:themeColor="text2"/>
           <w:szCs w:val="22"/>
-          <w:rPrChange w:id="96" w:author="Liad Mudrik" w:date="2023-06-28T20:59:00Z">
+          <w:rPrChange w:id="95" w:author="Liad Mudrik" w:date="2023-06-28T20:59:00Z">
             <w:rPr>
-              <w:del w:id="97" w:author="zeev" w:date="2023-07-25T17:27:00Z"/>
-              <w:moveTo w:id="98" w:author="Liad Mudrik" w:date="2023-06-28T20:59:00Z"/>
+              <w:del w:id="96" w:author="zeev" w:date="2023-07-25T17:27:00Z"/>
+              <w:moveTo w:id="97" w:author="Liad Mudrik" w:date="2023-06-28T20:59:00Z"/>
               <w:iCs/>
             </w:rPr>
           </w:rPrChange>
         </w:rPr>
-        <w:pPrChange w:id="99" w:author="Liad Mudrik" w:date="2023-06-28T20:59:00Z">
+        <w:pPrChange w:id="98" w:author="Liad Mudrik" w:date="2023-06-28T20:59:00Z">
           <w:pPr>
             <w:ind w:firstLine="0"/>
           </w:pPr>
         </w:pPrChange>
       </w:pPr>
-      <w:ins w:id="100" w:author="Liad Mudrik" w:date="2023-06-28T20:59:00Z">
-        <w:del w:id="101" w:author="zeev" w:date="2023-07-25T17:27:00Z">
+      <w:ins w:id="99" w:author="Liad Mudrik" w:date="2023-06-28T20:59:00Z">
+        <w:del w:id="100" w:author="zeev" w:date="2023-07-25T17:27:00Z">
           <w:r>
             <w:rPr>
               <w:i/>
               <w:color w:val="44546A" w:themeColor="text2"/>
               <w:szCs w:val="22"/>
-              <w:rPrChange w:id="102" w:author="Liad Mudrik" w:date="2023-06-28T20:59:00Z">
+              <w:rPrChange w:id="101" w:author="Liad Mudrik" w:date="2023-06-28T20:59:00Z">
                 <w:rPr>
                   <w:iCs/>
                 </w:rPr>
@@ -5438,14 +5567,14 @@
           </w:r>
         </w:del>
       </w:ins>
-      <w:moveTo w:id="103" w:author="Liad Mudrik" w:date="2023-06-28T20:59:00Z">
-        <w:del w:id="104" w:author="zeev" w:date="2023-07-25T17:27:00Z">
+      <w:moveTo w:id="102" w:author="Liad Mudrik" w:date="2023-06-28T20:59:00Z">
+        <w:del w:id="103" w:author="zeev" w:date="2023-07-25T17:27:00Z">
           <w:r>
             <w:rPr>
               <w:i/>
               <w:color w:val="44546A" w:themeColor="text2"/>
               <w:szCs w:val="22"/>
-              <w:rPrChange w:id="105" w:author="Liad Mudrik" w:date="2023-06-28T20:59:00Z">
+              <w:rPrChange w:id="104" w:author="Liad Mudrik" w:date="2023-06-28T20:59:00Z">
                 <w:rPr>
                   <w:iCs/>
                 </w:rPr>
@@ -5455,14 +5584,14 @@
           </w:r>
         </w:del>
       </w:moveTo>
-      <w:ins w:id="106" w:author="Liad Mudrik" w:date="2023-06-28T20:59:00Z">
-        <w:del w:id="107" w:author="zeev" w:date="2023-07-25T17:27:00Z">
+      <w:ins w:id="105" w:author="Liad Mudrik" w:date="2023-06-28T20:59:00Z">
+        <w:del w:id="106" w:author="zeev" w:date="2023-07-25T17:27:00Z">
           <w:r>
             <w:rPr>
               <w:i/>
               <w:color w:val="44546A" w:themeColor="text2"/>
               <w:szCs w:val="22"/>
-              <w:rPrChange w:id="108" w:author="Liad Mudrik" w:date="2023-06-28T20:59:00Z">
+              <w:rPrChange w:id="107" w:author="Liad Mudrik" w:date="2023-06-28T20:59:00Z">
                 <w:rPr>
                   <w:iCs/>
                 </w:rPr>
@@ -5472,14 +5601,14 @@
           </w:r>
         </w:del>
       </w:ins>
-      <w:moveTo w:id="109" w:author="Liad Mudrik" w:date="2023-06-28T20:59:00Z">
-        <w:del w:id="110" w:author="zeev" w:date="2023-07-25T17:27:00Z">
+      <w:moveTo w:id="108" w:author="Liad Mudrik" w:date="2023-06-28T20:59:00Z">
+        <w:del w:id="109" w:author="zeev" w:date="2023-07-25T17:27:00Z">
           <w:r>
             <w:rPr>
               <w:i/>
               <w:color w:val="44546A" w:themeColor="text2"/>
               <w:szCs w:val="22"/>
-              <w:rPrChange w:id="111" w:author="Liad Mudrik" w:date="2023-06-28T20:59:00Z">
+              <w:rPrChange w:id="110" w:author="Liad Mudrik" w:date="2023-06-28T20:59:00Z">
                 <w:rPr>
                   <w:iCs/>
                 </w:rPr>
@@ -5489,14 +5618,14 @@
           </w:r>
         </w:del>
       </w:moveTo>
-      <w:ins w:id="112" w:author="Liad Mudrik" w:date="2023-06-28T20:59:00Z">
-        <w:del w:id="113" w:author="zeev" w:date="2023-07-25T17:27:00Z">
+      <w:ins w:id="111" w:author="Liad Mudrik" w:date="2023-06-28T20:59:00Z">
+        <w:del w:id="112" w:author="zeev" w:date="2023-07-25T17:27:00Z">
           <w:r>
             <w:rPr>
               <w:i/>
               <w:color w:val="44546A" w:themeColor="text2"/>
               <w:szCs w:val="22"/>
-              <w:rPrChange w:id="114" w:author="Liad Mudrik" w:date="2023-06-28T20:59:00Z">
+              <w:rPrChange w:id="113" w:author="Liad Mudrik" w:date="2023-06-28T20:59:00Z">
                 <w:rPr>
                   <w:iCs/>
                 </w:rPr>
@@ -5506,14 +5635,14 @@
           </w:r>
         </w:del>
       </w:ins>
-      <w:moveTo w:id="115" w:author="Liad Mudrik" w:date="2023-06-28T20:59:00Z">
-        <w:del w:id="116" w:author="zeev" w:date="2023-07-25T17:27:00Z">
+      <w:moveTo w:id="114" w:author="Liad Mudrik" w:date="2023-06-28T20:59:00Z">
+        <w:del w:id="115" w:author="zeev" w:date="2023-07-25T17:27:00Z">
           <w:r>
             <w:rPr>
               <w:i/>
               <w:color w:val="44546A" w:themeColor="text2"/>
               <w:szCs w:val="22"/>
-              <w:rPrChange w:id="117" w:author="Liad Mudrik" w:date="2023-06-28T20:59:00Z">
+              <w:rPrChange w:id="116" w:author="Liad Mudrik" w:date="2023-06-28T20:59:00Z">
                 <w:rPr>
                   <w:iCs/>
                 </w:rPr>
@@ -5523,14 +5652,14 @@
           </w:r>
         </w:del>
       </w:moveTo>
-      <w:ins w:id="118" w:author="Liad Mudrik" w:date="2023-06-28T20:59:00Z">
-        <w:del w:id="119" w:author="zeev" w:date="2023-07-25T17:27:00Z">
+      <w:ins w:id="117" w:author="Liad Mudrik" w:date="2023-06-28T20:59:00Z">
+        <w:del w:id="118" w:author="zeev" w:date="2023-07-25T17:27:00Z">
           <w:r>
             <w:rPr>
               <w:i/>
               <w:color w:val="44546A" w:themeColor="text2"/>
               <w:szCs w:val="22"/>
-              <w:rPrChange w:id="120" w:author="Liad Mudrik" w:date="2023-06-28T20:59:00Z">
+              <w:rPrChange w:id="119" w:author="Liad Mudrik" w:date="2023-06-28T20:59:00Z">
                 <w:rPr>
                   <w:iCs/>
                 </w:rPr>
@@ -5541,25 +5670,26 @@
         </w:del>
       </w:ins>
     </w:p>
-    <w:moveToRangeEnd w:id="77"/>
+    <w:moveToRangeEnd w:id="76"/>
     <w:p>
       <w:pPr>
         <w:pStyle w:val="Caption"/>
         <w:keepNext/>
         <w:ind w:left="567" w:right="713"/>
         <w:rPr>
-          <w:del w:id="121" w:author="Chen Heller" w:date="2023-08-02T14:51:00Z"/>
-        </w:rPr>
-      </w:pPr>
-      <w:del w:id="122" w:author="Chen Heller" w:date="2023-08-02T14:51:00Z">
+          <w:del w:id="120" w:author="Chen Heller" w:date="2023-08-02T14:51:00Z"/>
+        </w:rPr>
+      </w:pPr>
+      <w:del w:id="121" w:author="Chen Heller" w:date="2023-08-02T14:51:00Z">
         <w:r>
           <w:rPr>
             <w:i/>
             <w:iCs/>
             <w:szCs w:val="22"/>
-            <w:rPrChange w:id="123" w:author="Liad Mudrik" w:date="2023-06-28T20:59:00Z">
+            <w:rPrChange w:id="122" w:author="Liad Mudrik" w:date="2023-06-28T20:59:00Z">
               <w:rPr>
                 <w:rFonts w:ascii="Times New Roman" w:hAnsi="Times New Roman" w:cs="Times New Roman"/>
+                <w:color w:val="000000" w:themeColor="text1"/>
               </w:rPr>
             </w:rPrChange>
           </w:rPr>
@@ -5568,7 +5698,7 @@
         <w:r>
           <w:rPr>
             <w:szCs w:val="22"/>
-            <w:rPrChange w:id="124" w:author="Liad Mudrik" w:date="2023-06-28T20:59:00Z">
+            <w:rPrChange w:id="123" w:author="Liad Mudrik" w:date="2023-06-28T20:59:00Z">
               <w:rPr>
                 <w:rFonts w:ascii="Times New Roman" w:hAnsi="Times New Roman" w:cs="Times New Roman"/>
                 <w:color w:val="000000" w:themeColor="text1"/>
@@ -5578,8 +5708,8 @@
           <w:delText xml:space="preserve"> </w:delText>
         </w:r>
       </w:del>
-      <w:ins w:id="125" w:author="Liad Mudrik" w:date="2023-06-28T20:59:00Z">
-        <w:del w:id="126" w:author="Chen Heller" w:date="2023-08-02T14:51:00Z">
+      <w:ins w:id="124" w:author="Liad Mudrik" w:date="2023-06-28T20:59:00Z">
+        <w:del w:id="125" w:author="Chen Heller" w:date="2023-08-02T14:51:00Z">
           <w:r>
             <w:rPr>
               <w:szCs w:val="22"/>
@@ -5588,7 +5718,19 @@
           </w:r>
         </w:del>
       </w:ins>
-      <w:del w:id="127" w:author="Chen Heller" w:date="2023-08-02T14:51:00Z">
+      <w:del w:id="126" w:author="Chen Heller" w:date="2023-08-02T14:51:00Z">
+        <w:r>
+          <w:rPr>
+            <w:szCs w:val="22"/>
+            <w:rPrChange w:id="127" w:author="Liad Mudrik" w:date="2023-06-28T20:59:00Z">
+              <w:rPr>
+                <w:rFonts w:ascii="Times New Roman" w:hAnsi="Times New Roman" w:cs="Times New Roman"/>
+                <w:color w:val="000000" w:themeColor="text1"/>
+              </w:rPr>
+            </w:rPrChange>
+          </w:rPr>
+          <w:delText xml:space="preserve">A participant placing his finger on the starting point which is located </w:delText>
+        </w:r>
         <w:r>
           <w:rPr>
             <w:szCs w:val="22"/>
@@ -5599,7 +5741,7 @@
               </w:rPr>
             </w:rPrChange>
           </w:rPr>
-          <w:delText xml:space="preserve">A participant placing his finger on the starting point which is located </w:delText>
+          <w:delText>35</w:delText>
         </w:r>
         <w:r>
           <w:rPr>
@@ -5611,23 +5753,11 @@
               </w:rPr>
             </w:rPrChange>
           </w:rPr>
-          <w:delText>35</w:delText>
-        </w:r>
-        <w:r>
-          <w:rPr>
-            <w:szCs w:val="22"/>
-            <w:rPrChange w:id="130" w:author="Liad Mudrik" w:date="2023-06-28T20:59:00Z">
-              <w:rPr>
-                <w:rFonts w:ascii="Times New Roman" w:hAnsi="Times New Roman" w:cs="Times New Roman"/>
-                <w:color w:val="000000" w:themeColor="text1"/>
-              </w:rPr>
-            </w:rPrChange>
-          </w:rPr>
           <w:delText>cm away from the screen. The target is positioned 24</w:delText>
         </w:r>
       </w:del>
-      <w:ins w:id="131" w:author="Liad Mudrik" w:date="2023-06-28T20:59:00Z">
-        <w:del w:id="132" w:author="Chen Heller" w:date="2023-08-02T14:51:00Z">
+      <w:ins w:id="130" w:author="Liad Mudrik" w:date="2023-06-28T20:59:00Z">
+        <w:del w:id="131" w:author="Chen Heller" w:date="2023-08-02T14:51:00Z">
           <w:r>
             <w:rPr>
               <w:szCs w:val="22"/>
@@ -5636,11 +5766,11 @@
           </w:r>
         </w:del>
       </w:ins>
-      <w:del w:id="133" w:author="Chen Heller" w:date="2023-08-02T14:51:00Z">
+      <w:del w:id="132" w:author="Chen Heller" w:date="2023-08-02T14:51:00Z">
         <w:r>
           <w:rPr>
             <w:szCs w:val="22"/>
-            <w:rPrChange w:id="134" w:author="Liad Mudrik" w:date="2023-06-28T20:59:00Z">
+            <w:rPrChange w:id="133" w:author="Liad Mudrik" w:date="2023-06-28T20:59:00Z">
               <w:rPr>
                 <w:rFonts w:ascii="Times New Roman" w:hAnsi="Times New Roman" w:cs="Times New Roman"/>
                 <w:color w:val="000000" w:themeColor="text1"/>
@@ -5650,8 +5780,8 @@
           <w:delText>cm above the starting point and the answers are placed on each of its sides, 20</w:delText>
         </w:r>
       </w:del>
-      <w:ins w:id="135" w:author="Liad Mudrik" w:date="2023-06-28T21:00:00Z">
-        <w:del w:id="136" w:author="Chen Heller" w:date="2023-08-02T14:51:00Z">
+      <w:ins w:id="134" w:author="Liad Mudrik" w:date="2023-06-28T21:00:00Z">
+        <w:del w:id="135" w:author="Chen Heller" w:date="2023-08-02T14:51:00Z">
           <w:r>
             <w:rPr>
               <w:szCs w:val="22"/>
@@ -5660,7 +5790,19 @@
           </w:r>
         </w:del>
       </w:ins>
-      <w:del w:id="137" w:author="Chen Heller" w:date="2023-08-02T14:51:00Z">
+      <w:del w:id="136" w:author="Chen Heller" w:date="2023-08-02T14:51:00Z">
+        <w:r>
+          <w:rPr>
+            <w:szCs w:val="22"/>
+            <w:rPrChange w:id="137" w:author="Liad Mudrik" w:date="2023-06-28T20:59:00Z">
+              <w:rPr>
+                <w:rFonts w:ascii="Times New Roman" w:hAnsi="Times New Roman" w:cs="Times New Roman"/>
+                <w:color w:val="000000" w:themeColor="text1"/>
+              </w:rPr>
+            </w:rPrChange>
+          </w:rPr>
+          <w:delText>cm apart. Z axis maps the path to and from the screen. X</w:delText>
+        </w:r>
         <w:r>
           <w:rPr>
             <w:szCs w:val="22"/>
@@ -5671,7 +5813,7 @@
               </w:rPr>
             </w:rPrChange>
           </w:rPr>
-          <w:delText>cm apart. Z axis maps the path to and from the screen. X</w:delText>
+          <w:delText>-</w:delText>
         </w:r>
         <w:r>
           <w:rPr>
@@ -5683,18 +5825,6 @@
               </w:rPr>
             </w:rPrChange>
           </w:rPr>
-          <w:delText>-</w:delText>
-        </w:r>
-        <w:r>
-          <w:rPr>
-            <w:szCs w:val="22"/>
-            <w:rPrChange w:id="140" w:author="Liad Mudrik" w:date="2023-06-28T20:59:00Z">
-              <w:rPr>
-                <w:rFonts w:ascii="Times New Roman" w:hAnsi="Times New Roman" w:cs="Times New Roman"/>
-                <w:color w:val="000000" w:themeColor="text1"/>
-              </w:rPr>
-            </w:rPrChange>
-          </w:rPr>
           <w:delText>axis maps the left and right directions. Y axis maps the up and down directions</w:delText>
         </w:r>
         <w:r>
@@ -5706,8 +5836,8 @@
       <w:pPr>
         <w:ind w:firstLine="0"/>
         <w:rPr>
-          <w:ins w:id="141" w:author="Liad Mudrik" w:date="2023-06-28T20:59:00Z"/>
-          <w:del w:id="142" w:author="Chen Heller" w:date="2023-08-02T14:51:00Z"/>
+          <w:ins w:id="140" w:author="Liad Mudrik" w:date="2023-06-28T20:59:00Z"/>
+          <w:del w:id="141" w:author="Chen Heller" w:date="2023-08-02T14:51:00Z"/>
         </w:rPr>
       </w:pPr>
     </w:p>
@@ -5718,11 +5848,11 @@
       <w:r>
         <w:t>Procedure</w:t>
       </w:r>
-      <w:bookmarkEnd w:id="52"/>
-    </w:p>
-    <w:p>
-      <w:pPr>
-        <w:pPrChange w:id="143" w:author="Chen Heller" w:date="2023-08-02T14:54:00Z">
+      <w:bookmarkEnd w:id="49"/>
+    </w:p>
+    <w:p>
+      <w:pPr>
+        <w:pPrChange w:id="142" w:author="Chen Heller" w:date="2023-08-02T14:54:00Z">
           <w:pPr>
             <w:ind w:firstLine="0"/>
           </w:pPr>
@@ -5774,6 +5904,7 @@
         <w:t xml:space="preserve">ach </w:t>
       </w:r>
       <w:r>
+        <w:lastRenderedPageBreak/>
         <w:t>include</w:t>
       </w:r>
       <w:r>
@@ -5798,17 +5929,26 @@
         <w:t xml:space="preserve">240 </w:t>
       </w:r>
       <w:r>
-        <w:t xml:space="preserve">test </w:t>
-      </w:r>
-      <w:r>
-        <w:lastRenderedPageBreak/>
-        <w:t>trials)</w:t>
+        <w:t>test trials)</w:t>
       </w:r>
       <w:r>
         <w:t xml:space="preserve">. </w:t>
       </w:r>
       <w:r>
-        <w:t xml:space="preserve">Half the trials were congruent and half incongruent (pseudorandomly intermixed, as explained in the Stimuli section above). </w:t>
+        <w:t>Half the trials were congruent and half incongruent (</w:t>
+      </w:r>
+      <w:del w:id="143" w:author="Chen Heller" w:date="2023-08-07T11:43:00Z">
+        <w:r>
+          <w:delText>pseudorandomly</w:delText>
+        </w:r>
+      </w:del>
+      <w:ins w:id="144" w:author="Chen Heller" w:date="2023-08-07T11:43:00Z">
+        <w:r>
+          <w:t>pseudo randomly</w:t>
+        </w:r>
+      </w:ins>
+      <w:r>
+        <w:t xml:space="preserve"> intermixed, as explained in the Stimuli section above). </w:t>
       </w:r>
       <w:r>
         <w:t xml:space="preserve">Breaks </w:t>
@@ -5905,72 +6045,56 @@
       <w:r>
         <w:t>(</w:t>
       </w:r>
-      <w:ins w:id="144" w:author="Chen Heller" w:date="2023-07-31T19:22:00Z">
+      <w:ins w:id="145" w:author="Chen Heller" w:date="2023-08-07T11:43:00Z">
         <w:r>
           <w:fldChar w:fldCharType="begin"/>
         </w:r>
         <w:r>
-          <w:instrText xml:space="preserve"> REF _Ref141723775 \h </w:instrText>
+          <w:instrText xml:space="preserve"> REF _Ref142301019 \h </w:instrText>
         </w:r>
       </w:ins>
       <w:r>
-        <w:instrText xml:space="preserve"> \* MERGEFORMAT </w:instrText>
-      </w:r>
-      <w:r>
         <w:fldChar w:fldCharType="separate"/>
       </w:r>
-      <w:ins w:id="145" w:author="Chen Heller" w:date="2023-08-02T16:43:00Z">
+      <w:ins w:id="146" w:author="Chen Heller" w:date="2023-08-07T11:43:00Z">
+        <w:r>
+          <w:t>Figure</w:t>
+        </w:r>
+        <w:r>
+          <w:t xml:space="preserve"> </w:t>
+        </w:r>
         <w:r>
           <w:rPr>
-            <w:b/>
-            <w:bCs/>
+            <w:noProof/>
           </w:rPr>
-          <w:t>Error! Reference source not found.</w:t>
+          <w:t>1</w:t>
+        </w:r>
+        <w:r>
+          <w:fldChar w:fldCharType="end"/>
         </w:r>
       </w:ins>
-      <w:ins w:id="146" w:author="Liad Mudrik" w:date="2023-06-28T21:14:00Z">
-        <w:del w:id="147" w:author="Chen Heller" w:date="2023-08-02T16:43:00Z">
-          <w:r>
-            <w:rPr>
-              <w:rPrChange w:id="148" w:author="Chen Heller" w:date="2023-07-31T19:22:00Z">
-                <w:rPr>
-                  <w:b/>
-                  <w:bCs/>
-                  <w:szCs w:val="20"/>
-                </w:rPr>
-              </w:rPrChange>
-            </w:rPr>
-            <w:delText xml:space="preserve">Figure </w:delText>
-          </w:r>
-        </w:del>
-      </w:ins>
-      <w:ins w:id="149" w:author="Chen Heller" w:date="2023-07-31T19:22:00Z">
+      <w:del w:id="147" w:author="Chen Heller" w:date="2023-07-31T19:22:00Z">
+        <w:r>
+          <w:fldChar w:fldCharType="begin"/>
+        </w:r>
+        <w:r>
+          <w:delInstrText xml:space="preserve"> REF _Ref134430361 \h </w:delInstrText>
+        </w:r>
+        <w:r>
+          <w:delInstrText xml:space="preserve"> \* MERGEFORMAT </w:delInstrText>
+        </w:r>
+        <w:r>
+          <w:fldChar w:fldCharType="separate"/>
+        </w:r>
+        <w:r>
+          <w:delText xml:space="preserve">Figure </w:delText>
+        </w:r>
+        <w:r>
+          <w:delText>2</w:delText>
+        </w:r>
         <w:r>
           <w:fldChar w:fldCharType="end"/>
         </w:r>
-      </w:ins>
-      <w:del w:id="150" w:author="Chen Heller" w:date="2023-07-31T19:22:00Z">
-        <w:r>
-          <w:fldChar w:fldCharType="begin"/>
-        </w:r>
-        <w:r>
-          <w:delInstrText xml:space="preserve"> REF _Ref134430361 \h </w:delInstrText>
-        </w:r>
-        <w:r>
-          <w:delInstrText xml:space="preserve"> \* MERGEFORMAT </w:delInstrText>
-        </w:r>
-        <w:r>
-          <w:fldChar w:fldCharType="separate"/>
-        </w:r>
-        <w:r>
-          <w:delText xml:space="preserve">Figure </w:delText>
-        </w:r>
-        <w:r>
-          <w:delText>2</w:delText>
-        </w:r>
-        <w:r>
-          <w:fldChar w:fldCharType="end"/>
-        </w:r>
       </w:del>
       <w:r>
         <w:t>).</w:t>
@@ -5980,14 +6104,14 @@
       <w:pPr>
         <w:jc w:val="left"/>
         <w:rPr>
-          <w:ins w:id="151" w:author="Chen Heller" w:date="2023-08-02T15:17:00Z"/>
+          <w:ins w:id="148" w:author="Chen Heller" w:date="2023-08-02T15:17:00Z"/>
           <w:rFonts w:ascii="Times New Roman" w:hAnsi="Times New Roman" w:cs="Times New Roman"/>
           <w:b/>
           <w:bCs/>
           <w:color w:val="000000" w:themeColor="text1"/>
         </w:rPr>
       </w:pPr>
-      <w:ins w:id="152" w:author="Chen Heller" w:date="2023-08-02T15:17:00Z">
+      <w:ins w:id="149" w:author="Chen Heller" w:date="2023-08-02T15:17:00Z">
         <w:r>
           <w:br w:type="page"/>
         </w:r>
@@ -5997,9 +6121,9 @@
       <w:pPr>
         <w:pStyle w:val="FigureNumber"/>
         <w:rPr>
-          <w:del w:id="153" w:author="Liad Mudrik" w:date="2023-06-28T21:14:00Z"/>
-        </w:rPr>
-        <w:pPrChange w:id="154" w:author="Chen Heller" w:date="2023-08-02T15:16:00Z">
+          <w:del w:id="150" w:author="Liad Mudrik" w:date="2023-06-28T21:14:00Z"/>
+        </w:rPr>
+        <w:pPrChange w:id="151" w:author="Chen Heller" w:date="2023-08-02T15:16:00Z">
           <w:pPr>
             <w:pStyle w:val="NoSpacing"/>
             <w:keepNext/>
@@ -6010,6 +6134,7 @@
           </w:pPr>
         </w:pPrChange>
       </w:pPr>
+      <w:bookmarkStart w:id="152" w:name="_Ref142301019"/>
       <w:r>
         <w:lastRenderedPageBreak/>
         <w:t>Figure</w:t>
@@ -6017,32 +6142,62 @@
       <w:r>
         <w:t xml:space="preserve"> </w:t>
       </w:r>
-      <w:fldSimple w:instr=" SEQ Figure \* ARABIC ">
-        <w:ins w:id="155" w:author="Chen Heller" w:date="2023-08-02T16:43:00Z">
-          <w:r>
-            <w:rPr>
-              <w:noProof/>
-            </w:rPr>
-            <w:t>1</w:t>
-          </w:r>
-        </w:ins>
-        <w:del w:id="156" w:author="Chen Heller" w:date="2023-08-02T16:43:00Z">
-          <w:r>
-            <w:rPr>
-              <w:noProof/>
-            </w:rPr>
-            <w:delText>1</w:delText>
-          </w:r>
-        </w:del>
-      </w:fldSimple>
+      <w:r>
+        <w:rPr>
+          <w:b w:val="0"/>
+          <w:bCs w:val="0"/>
+        </w:rPr>
+        <w:fldChar w:fldCharType="begin"/>
+      </w:r>
+      <w:r>
+        <w:rPr>
+          <w:b w:val="0"/>
+          <w:bCs w:val="0"/>
+        </w:rPr>
+        <w:instrText xml:space="preserve"> SEQ Figure \* ARABIC </w:instrText>
+      </w:r>
+      <w:r>
+        <w:rPr>
+          <w:b w:val="0"/>
+          <w:bCs w:val="0"/>
+        </w:rPr>
+        <w:fldChar w:fldCharType="separate"/>
+      </w:r>
+      <w:ins w:id="153" w:author="Chen Heller" w:date="2023-08-02T16:43:00Z">
+        <w:r>
+          <w:rPr>
+            <w:noProof/>
+          </w:rPr>
+          <w:t>1</w:t>
+        </w:r>
+      </w:ins>
+      <w:del w:id="154" w:author="Chen Heller" w:date="2023-08-02T16:43:00Z">
+        <w:r>
+          <w:rPr>
+            <w:noProof/>
+          </w:rPr>
+          <w:delText>1</w:delText>
+        </w:r>
+      </w:del>
+      <w:r>
+        <w:rPr>
+          <w:rFonts w:asciiTheme="majorBidi" w:hAnsiTheme="majorBidi" w:cstheme="majorBidi"/>
+          <w:b w:val="0"/>
+          <w:bCs w:val="0"/>
+          <w:noProof/>
+          <w:color w:val="auto"/>
+        </w:rPr>
+        <w:fldChar w:fldCharType="end"/>
+      </w:r>
+      <w:bookmarkEnd w:id="152"/>
     </w:p>
     <w:p>
       <w:pPr>
         <w:pStyle w:val="FigureNumber"/>
         <w:rPr>
-          <w:ins w:id="157" w:author="Chen Heller" w:date="2023-08-02T15:08:00Z"/>
-        </w:rPr>
-        <w:pPrChange w:id="158" w:author="Chen Heller" w:date="2023-08-02T15:16:00Z">
+          <w:ins w:id="155" w:author="Chen Heller" w:date="2023-08-02T15:08:00Z"/>
+        </w:rPr>
+        <w:pPrChange w:id="156" w:author="Chen Heller" w:date="2023-08-02T15:16:00Z">
           <w:pPr>
             <w:pStyle w:val="Caption"/>
             <w:keepNext/>
@@ -6064,7 +6219,7 @@
         <w:rPr>
           <w:rStyle w:val="FigureHeaderChar"/>
           <w:color w:val="auto"/>
-          <w:rPrChange w:id="159" w:author="Chen Heller" w:date="2023-08-02T15:14:00Z">
+          <w:rPrChange w:id="157" w:author="Chen Heller" w:date="2023-08-02T15:14:00Z">
             <w:rPr>
               <w:iCs/>
             </w:rPr>
@@ -6072,7 +6227,19 @@
         </w:rPr>
         <w:t>Stimuli Presentation Order</w:t>
       </w:r>
-      <w:ins w:id="160" w:author="zeev" w:date="2023-07-25T17:24:00Z">
+      <w:ins w:id="158" w:author="zeev" w:date="2023-07-25T17:24:00Z">
+        <w:r>
+          <w:rPr>
+            <w:rStyle w:val="FigureHeaderChar"/>
+            <w:color w:val="auto"/>
+            <w:rPrChange w:id="159" w:author="Chen Heller" w:date="2023-08-02T15:14:00Z">
+              <w:rPr/>
+            </w:rPrChange>
+          </w:rPr>
+          <w:t xml:space="preserve"> and</w:t>
+        </w:r>
+      </w:ins>
+      <w:ins w:id="160" w:author="zeev" w:date="2023-07-25T17:26:00Z">
         <w:r>
           <w:rPr>
             <w:rStyle w:val="FigureHeaderChar"/>
@@ -6081,10 +6248,10 @@
               <w:rPr/>
             </w:rPrChange>
           </w:rPr>
-          <w:t xml:space="preserve"> and</w:t>
+          <w:t xml:space="preserve"> an</w:t>
         </w:r>
       </w:ins>
-      <w:ins w:id="162" w:author="zeev" w:date="2023-07-25T17:26:00Z">
+      <w:ins w:id="162" w:author="zeev" w:date="2023-07-25T17:24:00Z">
         <w:r>
           <w:rPr>
             <w:rStyle w:val="FigureHeaderChar"/>
@@ -6093,26 +6260,14 @@
               <w:rPr/>
             </w:rPrChange>
           </w:rPr>
-          <w:t xml:space="preserve"> an</w:t>
-        </w:r>
-      </w:ins>
-      <w:ins w:id="164" w:author="zeev" w:date="2023-07-25T17:24:00Z">
-        <w:r>
-          <w:rPr>
-            <w:rStyle w:val="FigureHeaderChar"/>
-            <w:color w:val="auto"/>
-            <w:rPrChange w:id="165" w:author="Chen Heller" w:date="2023-08-02T15:14:00Z">
-              <w:rPr/>
-            </w:rPrChange>
-          </w:rPr>
           <w:t xml:space="preserve"> </w:t>
         </w:r>
-        <w:del w:id="166" w:author="Chen Heller" w:date="2023-08-02T15:09:00Z">
+        <w:del w:id="164" w:author="Chen Heller" w:date="2023-08-02T15:09:00Z">
           <w:r>
             <w:rPr>
               <w:rStyle w:val="FigureHeaderChar"/>
               <w:color w:val="auto"/>
-              <w:rPrChange w:id="167" w:author="Chen Heller" w:date="2023-08-02T15:14:00Z">
+              <w:rPrChange w:id="165" w:author="Chen Heller" w:date="2023-08-02T15:14:00Z">
                 <w:rPr/>
               </w:rPrChange>
             </w:rPr>
@@ -6120,7 +6275,19 @@
           </w:r>
         </w:del>
       </w:ins>
-      <w:ins w:id="168" w:author="Chen Heller" w:date="2023-08-02T15:09:00Z">
+      <w:ins w:id="166" w:author="Chen Heller" w:date="2023-08-02T15:09:00Z">
+        <w:r>
+          <w:rPr>
+            <w:rStyle w:val="FigureHeaderChar"/>
+            <w:color w:val="auto"/>
+            <w:rPrChange w:id="167" w:author="Chen Heller" w:date="2023-08-02T15:14:00Z">
+              <w:rPr/>
+            </w:rPrChange>
+          </w:rPr>
+          <w:t>I</w:t>
+        </w:r>
+      </w:ins>
+      <w:ins w:id="168" w:author="zeev" w:date="2023-07-25T17:24:00Z">
         <w:r>
           <w:rPr>
             <w:rStyle w:val="FigureHeaderChar"/>
@@ -6129,10 +6296,10 @@
               <w:rPr/>
             </w:rPrChange>
           </w:rPr>
-          <w:t>I</w:t>
+          <w:t xml:space="preserve">llustration of </w:t>
         </w:r>
       </w:ins>
-      <w:ins w:id="170" w:author="zeev" w:date="2023-07-25T17:24:00Z">
+      <w:ins w:id="170" w:author="zeev" w:date="2023-07-25T17:26:00Z">
         <w:r>
           <w:rPr>
             <w:rStyle w:val="FigureHeaderChar"/>
@@ -6141,10 +6308,10 @@
               <w:rPr/>
             </w:rPrChange>
           </w:rPr>
-          <w:t xml:space="preserve">llustration of </w:t>
+          <w:t xml:space="preserve">the </w:t>
         </w:r>
       </w:ins>
-      <w:ins w:id="172" w:author="zeev" w:date="2023-07-25T17:26:00Z">
+      <w:ins w:id="172" w:author="zeev" w:date="2023-07-25T17:24:00Z">
         <w:r>
           <w:rPr>
             <w:rStyle w:val="FigureHeaderChar"/>
@@ -6153,22 +6320,10 @@
               <w:rPr/>
             </w:rPrChange>
           </w:rPr>
-          <w:t xml:space="preserve">the </w:t>
+          <w:t>Experimental Setup</w:t>
         </w:r>
       </w:ins>
-      <w:ins w:id="174" w:author="zeev" w:date="2023-07-25T17:24:00Z">
-        <w:r>
-          <w:rPr>
-            <w:rStyle w:val="FigureHeaderChar"/>
-            <w:color w:val="auto"/>
-            <w:rPrChange w:id="175" w:author="Chen Heller" w:date="2023-08-02T15:14:00Z">
-              <w:rPr/>
-            </w:rPrChange>
-          </w:rPr>
-          <w:t>Experimental Setup</w:t>
-        </w:r>
-      </w:ins>
-      <w:commentRangeStart w:id="176"/>
+      <w:commentRangeStart w:id="174"/>
       <w:r>
         <w:rPr>
           <w:noProof/>
@@ -6211,13 +6366,13 @@
           </wp:inline>
         </w:drawing>
       </w:r>
-      <w:commentRangeEnd w:id="176"/>
+      <w:commentRangeEnd w:id="174"/>
       <w:r>
         <w:rPr>
           <w:rStyle w:val="CommentReference"/>
           <w:rFonts w:asciiTheme="majorBidi" w:hAnsiTheme="majorBidi" w:cstheme="majorBidi"/>
         </w:rPr>
-        <w:commentReference w:id="176"/>
+        <w:commentReference w:id="174"/>
       </w:r>
     </w:p>
     <w:p>
@@ -6225,11 +6380,11 @@
         <w:pStyle w:val="Caption"/>
         <w:rPr>
           <w:color w:val="44546A" w:themeColor="text2"/>
-          <w:rPrChange w:id="177" w:author="Chen Heller" w:date="2023-08-02T15:21:00Z">
+          <w:rPrChange w:id="175" w:author="Chen Heller" w:date="2023-08-02T15:21:00Z">
             <w:rPr/>
           </w:rPrChange>
         </w:rPr>
-        <w:pPrChange w:id="178" w:author="Chen Heller" w:date="2023-08-02T15:20:00Z">
+        <w:pPrChange w:id="176" w:author="Chen Heller" w:date="2023-08-02T15:20:00Z">
           <w:pPr>
             <w:pStyle w:val="Caption"/>
             <w:keepNext/>
@@ -6245,16 +6400,105 @@
         <w:t>Note.</w:t>
       </w:r>
       <w:r>
-        <w:t xml:space="preserve"> Each trial was composed of a fixation cross (1000 ms), a first mask (270 ms), a second mask (30 ms), a prime word (30 ms), a third mask (30 ms), a classification task (100-740 ms, out of which the target was displayed for 500 ms), a recognition task (0-7000 ms) and a PAS task (no time limit). The blue circles appearing on the screen were presented as markers for the participants to know where they should touch in order to make their response. </w:t>
-      </w:r>
-      <w:del w:id="179" w:author="zeev" w:date="2023-07-25T12:36:00Z">
+        <w:t xml:space="preserve"> Each trial was composed of a fixation cross (1000 </w:t>
+      </w:r>
+      <w:proofErr w:type="spellStart"/>
+      <w:r>
+        <w:t>ms</w:t>
+      </w:r>
+      <w:proofErr w:type="spellEnd"/>
+      <w:r>
+        <w:t xml:space="preserve">), a first mask (270 </w:t>
+      </w:r>
+      <w:proofErr w:type="spellStart"/>
+      <w:r>
+        <w:t>ms</w:t>
+      </w:r>
+      <w:proofErr w:type="spellEnd"/>
+      <w:r>
+        <w:t xml:space="preserve">), a second mask (30 </w:t>
+      </w:r>
+      <w:proofErr w:type="spellStart"/>
+      <w:r>
+        <w:t>ms</w:t>
+      </w:r>
+      <w:proofErr w:type="spellEnd"/>
+      <w:r>
+        <w:t xml:space="preserve">), a prime word (30 </w:t>
+      </w:r>
+      <w:proofErr w:type="spellStart"/>
+      <w:r>
+        <w:t>ms</w:t>
+      </w:r>
+      <w:proofErr w:type="spellEnd"/>
+      <w:r>
+        <w:t xml:space="preserve">), a third mask (30 </w:t>
+      </w:r>
+      <w:proofErr w:type="spellStart"/>
+      <w:r>
+        <w:t>ms</w:t>
+      </w:r>
+      <w:proofErr w:type="spellEnd"/>
+      <w:r>
+        <w:t xml:space="preserve">), a classification task (100-740 </w:t>
+      </w:r>
+      <w:proofErr w:type="spellStart"/>
+      <w:r>
+        <w:t>ms</w:t>
+      </w:r>
+      <w:proofErr w:type="spellEnd"/>
+      <w:r>
+        <w:t xml:space="preserve">, out of which the target was displayed for 500 </w:t>
+      </w:r>
+      <w:proofErr w:type="spellStart"/>
+      <w:r>
+        <w:t>ms</w:t>
+      </w:r>
+      <w:proofErr w:type="spellEnd"/>
+      <w:r>
+        <w:t xml:space="preserve">), a recognition task (0-7000 </w:t>
+      </w:r>
+      <w:proofErr w:type="spellStart"/>
+      <w:r>
+        <w:t>ms</w:t>
+      </w:r>
+      <w:proofErr w:type="spellEnd"/>
+      <w:r>
+        <w:t xml:space="preserve">) and a PAS task (no time limit). The blue circles appearing on the screen were presented as markers for the participants to know where they should touch </w:t>
+      </w:r>
+      <w:proofErr w:type="gramStart"/>
+      <w:r>
+        <w:t>in order to</w:t>
+      </w:r>
+      <w:proofErr w:type="gramEnd"/>
+      <w:r>
+        <w:t xml:space="preserve"> make their response. </w:t>
+      </w:r>
+      <w:del w:id="177" w:author="zeev" w:date="2023-07-25T12:36:00Z">
         <w:r>
           <w:delText>In practice, the blue</w:delText>
         </w:r>
       </w:del>
+      <w:ins w:id="178" w:author="zeev" w:date="2023-07-25T12:36:00Z">
+        <w:r>
+          <w:t>The</w:t>
+        </w:r>
+      </w:ins>
+      <w:r>
+        <w:rPr>
+          <w:rPrChange w:id="179" w:author="Chen Heller" w:date="2023-08-02T15:21:00Z">
+            <w:rPr>
+              <w:color w:val="auto"/>
+              <w:sz w:val="24"/>
+              <w:szCs w:val="24"/>
+            </w:rPr>
+          </w:rPrChange>
+        </w:rPr>
+        <w:t xml:space="preserve"> circle</w:t>
+      </w:r>
       <w:ins w:id="180" w:author="zeev" w:date="2023-07-25T12:36:00Z">
         <w:r>
-          <w:t>The</w:t>
+          <w:t>s</w:t>
         </w:r>
       </w:ins>
       <w:r>
@@ -6267,36 +6511,19 @@
             </w:rPr>
           </w:rPrChange>
         </w:rPr>
-        <w:t xml:space="preserve"> circle</w:t>
-      </w:r>
-      <w:ins w:id="182" w:author="zeev" w:date="2023-07-25T12:36:00Z">
-        <w:r>
-          <w:t>s</w:t>
+        <w:t xml:space="preserve"> and the Artificial/Natural category names were presented on the screen from the beginning of the trial, but for clarity purposes are presented here only after the last mask.</w:t>
+      </w:r>
+      <w:ins w:id="182" w:author="zeev" w:date="2023-07-25T17:25:00Z">
+        <w:r>
+          <w:t xml:space="preserve"> </w:t>
         </w:r>
       </w:ins>
-      <w:r>
-        <w:rPr>
-          <w:rPrChange w:id="183" w:author="Chen Heller" w:date="2023-08-02T15:21:00Z">
-            <w:rPr>
-              <w:color w:val="auto"/>
-              <w:sz w:val="24"/>
-              <w:szCs w:val="24"/>
-            </w:rPr>
-          </w:rPrChange>
-        </w:rPr>
-        <w:t xml:space="preserve"> and the Artificial/Natural category names were presented on the screen from the beginning of the trial, but for clarity purposes are presented here only after the last mask.</w:t>
-      </w:r>
+      <w:ins w:id="183" w:author="zeev" w:date="2023-07-25T17:26:00Z">
+        <w:r>
+          <w:t>The inset on the top right corner depicts a</w:t>
+        </w:r>
+      </w:ins>
       <w:ins w:id="184" w:author="zeev" w:date="2023-07-25T17:25:00Z">
-        <w:r>
-          <w:t xml:space="preserve"> </w:t>
-        </w:r>
-      </w:ins>
-      <w:ins w:id="185" w:author="zeev" w:date="2023-07-25T17:26:00Z">
-        <w:r>
-          <w:t>The inset on the top right corner depicts a</w:t>
-        </w:r>
-      </w:ins>
-      <w:ins w:id="186" w:author="zeev" w:date="2023-07-25T17:25:00Z">
         <w:r>
           <w:rPr>
             <w:szCs w:val="22"/>
@@ -6304,7 +6531,7 @@
           <w:t xml:space="preserve"> participant placing his finger on the starting </w:t>
         </w:r>
       </w:ins>
-      <w:ins w:id="187" w:author="zeev" w:date="2023-07-25T17:26:00Z">
+      <w:ins w:id="185" w:author="zeev" w:date="2023-07-25T17:26:00Z">
         <w:r>
           <w:rPr>
             <w:szCs w:val="22"/>
@@ -6312,18 +6539,32 @@
           <w:t>point, which</w:t>
         </w:r>
       </w:ins>
-      <w:ins w:id="188" w:author="zeev" w:date="2023-07-25T17:25:00Z">
+      <w:ins w:id="186" w:author="zeev" w:date="2023-07-25T17:25:00Z">
         <w:r>
           <w:rPr>
             <w:szCs w:val="22"/>
           </w:rPr>
-          <w:t xml:space="preserve"> is located 35cm away from the screen. The target is positioned 24 cm above the starting point and the answers are placed on each of its sides, 20 cm apart. Z axis maps the path to and from the screen. X-axis maps the left and right directions. Y axis maps the up and down directions</w:t>
+          <w:t xml:space="preserve"> is located 35cm away from the screen. The target is positioned 24 cm above the starting point and the answers are placed on each of its sides, 20 cm apart. Z axis maps the path to and from the screen. X-axis maps the left and right directions. </w:t>
+        </w:r>
+        <w:proofErr w:type="gramStart"/>
+        <w:r>
+          <w:rPr>
+            <w:szCs w:val="22"/>
+          </w:rPr>
+          <w:t>Y axis</w:t>
+        </w:r>
+        <w:proofErr w:type="gramEnd"/>
+        <w:r>
+          <w:rPr>
+            <w:szCs w:val="22"/>
+          </w:rPr>
+          <w:t xml:space="preserve"> maps the up and down directions</w:t>
         </w:r>
         <w:r>
           <w:t>.</w:t>
         </w:r>
       </w:ins>
-      <w:ins w:id="189" w:author="zeev" w:date="2023-07-25T17:24:00Z">
+      <w:ins w:id="187" w:author="zeev" w:date="2023-07-25T17:24:00Z">
         <w:r>
           <w:t xml:space="preserve"> </w:t>
         </w:r>
@@ -6333,7 +6574,7 @@
       <w:pPr>
         <w:ind w:firstLine="0"/>
         <w:rPr>
-          <w:del w:id="190" w:author="Chen Heller" w:date="2023-08-02T15:17:00Z"/>
+          <w:del w:id="188" w:author="Chen Heller" w:date="2023-08-02T15:17:00Z"/>
         </w:rPr>
       </w:pPr>
     </w:p>
@@ -6422,8 +6663,13 @@
       <w:r>
         <w:t xml:space="preserve"> </w:t>
       </w:r>
-      <w:r>
-        <w:t xml:space="preserve">ms </w:t>
+      <w:proofErr w:type="spellStart"/>
+      <w:r>
+        <w:t>ms</w:t>
+      </w:r>
+      <w:proofErr w:type="spellEnd"/>
+      <w:r>
+        <w:t xml:space="preserve"> </w:t>
       </w:r>
       <w:r>
         <w:t>post</w:t>
@@ -6441,313 +6687,336 @@
       <w:r>
         <w:t xml:space="preserve"> </w:t>
       </w:r>
+      <w:proofErr w:type="spellStart"/>
       <w:r>
         <w:t>ms</w:t>
       </w:r>
       <w:r>
+        <w:t>.</w:t>
+      </w:r>
+      <w:proofErr w:type="spellEnd"/>
+      <w:r>
+        <w:t xml:space="preserve"> </w:t>
+      </w:r>
+      <w:r>
+        <w:t xml:space="preserve">The finger </w:t>
+      </w:r>
+      <w:r>
+        <w:t xml:space="preserve">was defined as leaving </w:t>
+      </w:r>
+      <w:r>
+        <w:t>the starting point when it</w:t>
+      </w:r>
+      <w:r>
+        <w:t xml:space="preserve"> was </w:t>
+      </w:r>
+      <w:r>
+        <w:t>1</w:t>
+      </w:r>
+      <w:r>
+        <w:t xml:space="preserve">cm away from </w:t>
+      </w:r>
+      <w:r>
+        <w:t xml:space="preserve">it </w:t>
+      </w:r>
+      <w:r>
+        <w:t>(Euclidean distance)</w:t>
+      </w:r>
+      <w:r>
+        <w:t>,</w:t>
+      </w:r>
+      <w:r>
+        <w:t xml:space="preserve"> and </w:t>
+      </w:r>
+      <w:r>
+        <w:t xml:space="preserve">as reaching </w:t>
+      </w:r>
+      <w:r>
+        <w:t xml:space="preserve">the screen </w:t>
+      </w:r>
+      <w:r>
+        <w:t xml:space="preserve">when it was </w:t>
+      </w:r>
+      <w:r>
+        <w:t>0.7</w:t>
+      </w:r>
+      <w:r>
+        <w:t xml:space="preserve">cm from </w:t>
+      </w:r>
+      <w:r>
+        <w:t>the screen</w:t>
+      </w:r>
+      <w:r>
+        <w:t xml:space="preserve"> (on the Z axis). </w:t>
+      </w:r>
+      <w:r>
+        <w:t>Early or l</w:t>
+      </w:r>
+      <w:r>
+        <w:t>ate initiations</w:t>
+      </w:r>
+      <w:r>
+        <w:t>,</w:t>
+      </w:r>
+      <w:r>
+        <w:t xml:space="preserve"> </w:t>
+      </w:r>
+      <w:r>
+        <w:t>as well as</w:t>
+      </w:r>
+      <w:r>
+        <w:t xml:space="preserve"> long durations</w:t>
+      </w:r>
+      <w:r>
+        <w:t>,</w:t>
+      </w:r>
+      <w:r>
+        <w:t xml:space="preserve"> were followed by </w:t>
+      </w:r>
+      <w:proofErr w:type="gramStart"/>
+      <w:r>
+        <w:t xml:space="preserve">a </w:t>
+      </w:r>
+      <w:r>
+        <w:t>"</w:t>
+      </w:r>
+      <w:proofErr w:type="gramEnd"/>
+      <w:r>
+        <w:t xml:space="preserve">Too Early", </w:t>
+      </w:r>
+      <w:r>
+        <w:t>"Too late" and "Too slow" feedback, respectively.</w:t>
+      </w:r>
+      <w:r>
+        <w:t xml:space="preserve"> </w:t>
+      </w:r>
+      <w:r>
+        <w:t xml:space="preserve">The purpose of the "Too early" feedback was to prevent predictive responses, which are planned before the stimulus is displayed and are therefore less affected by it. </w:t>
+      </w:r>
+      <w:r>
+        <w:t xml:space="preserve">To </w:t>
+      </w:r>
+      <w:r>
+        <w:t>avoid interrupting the participant's movement</w:t>
+      </w:r>
+      <w:r>
+        <w:t>,</w:t>
+      </w:r>
+      <w:r>
+        <w:t xml:space="preserve"> </w:t>
+      </w:r>
+      <w:r>
+        <w:t xml:space="preserve">the "Too slow" feedback was given after </w:t>
+      </w:r>
+      <w:r>
+        <w:t xml:space="preserve">the </w:t>
+      </w:r>
+      <w:r>
+        <w:t xml:space="preserve">movement was completed. </w:t>
+      </w:r>
+    </w:p>
+    <w:p>
+      <w:r>
+        <w:t>In the k</w:t>
+      </w:r>
+      <w:r>
+        <w:t xml:space="preserve">eyboard </w:t>
+      </w:r>
+      <w:r>
+        <w:t>task</w:t>
+      </w:r>
+      <w:r>
+        <w:t>,</w:t>
+      </w:r>
+      <w:r>
+        <w:t xml:space="preserve"> </w:t>
+      </w:r>
+      <w:r>
+        <w:t xml:space="preserve">the response to the target was given by </w:t>
+      </w:r>
+      <w:r>
+        <w:t>press</w:t>
+      </w:r>
+      <w:r>
+        <w:t>ing</w:t>
+      </w:r>
+      <w:r>
+        <w:t xml:space="preserve"> </w:t>
+      </w:r>
+      <w:r>
+        <w:t xml:space="preserve">the </w:t>
+      </w:r>
+      <w:r>
+        <w:t>"</w:t>
+      </w:r>
+      <w:r>
+        <w:t>E</w:t>
+      </w:r>
+      <w:r>
+        <w:t>"/"</w:t>
+      </w:r>
+      <w:r>
+        <w:t>Y</w:t>
+      </w:r>
+      <w:r>
+        <w:t>" keys</w:t>
+      </w:r>
+      <w:r>
+        <w:t xml:space="preserve"> with the left/right hand to select the left/right side. </w:t>
+      </w:r>
+      <w:r>
+        <w:t xml:space="preserve">The response </w:t>
+      </w:r>
+      <w:r>
+        <w:t>had to be given within a time window of 100-740</w:t>
+      </w:r>
+      <w:r>
+        <w:t xml:space="preserve"> </w:t>
+      </w:r>
+      <w:proofErr w:type="spellStart"/>
+      <w:r>
+        <w:t>ms</w:t>
+      </w:r>
+      <w:proofErr w:type="spellEnd"/>
+      <w:r>
+        <w:t xml:space="preserve"> from </w:t>
+      </w:r>
+      <w:r>
+        <w:t xml:space="preserve">the </w:t>
+      </w:r>
+      <w:r>
+        <w:t xml:space="preserve">target display, otherwise </w:t>
+      </w:r>
+      <w:r>
+        <w:t xml:space="preserve">a </w:t>
+      </w:r>
+      <w:r>
+        <w:t>"Too Early"/ "Too Late" feedback was given.</w:t>
+      </w:r>
+      <w:r>
+        <w:t xml:space="preserve"> </w:t>
+      </w:r>
+    </w:p>
+    <w:p>
+      <w:r>
+        <w:t xml:space="preserve">After </w:t>
+      </w:r>
+      <w:r>
+        <w:t>c</w:t>
+      </w:r>
+      <w:r>
+        <w:t>lassifying the targets, the participant</w:t>
+      </w:r>
+      <w:r>
+        <w:t xml:space="preserve">s were </w:t>
+      </w:r>
+      <w:r>
+        <w:t xml:space="preserve">asked to recognize the prime </w:t>
+      </w:r>
+      <w:r>
+        <w:t>(i.</w:t>
+      </w:r>
+      <w:del w:id="189" w:author="zeev" w:date="2023-07-25T12:30:00Z">
+        <w:r>
+          <w:delText>t</w:delText>
+        </w:r>
+      </w:del>
+      <w:ins w:id="190" w:author="zeev" w:date="2023-07-25T12:30:00Z">
+        <w:r>
+          <w:t>e</w:t>
+        </w:r>
+      </w:ins>
+      <w:r>
+        <w:t xml:space="preserve">., </w:t>
+      </w:r>
+      <w:r>
+        <w:t>an objective measure of prime awareness</w:t>
+      </w:r>
+      <w:r>
+        <w:t>)</w:t>
+      </w:r>
+      <w:r>
+        <w:t xml:space="preserve">. Participants </w:t>
+      </w:r>
+      <w:r>
+        <w:t xml:space="preserve">were </w:t>
+      </w:r>
+      <w:r>
+        <w:t xml:space="preserve">presented with two words – the prime and </w:t>
+      </w:r>
+      <w:r>
+        <w:t>a distractor</w:t>
+      </w:r>
+      <w:r>
+        <w:t xml:space="preserve"> </w:t>
+      </w:r>
+      <w:r>
+        <w:t>word from the same category</w:t>
+      </w:r>
+      <w:r>
+        <w:t xml:space="preserve">. Since the distractor word </w:t>
+      </w:r>
+      <w:r>
+        <w:t>did not include any overlapping letters with the prime</w:t>
+      </w:r>
+      <w:r>
+        <w:t xml:space="preserve">, </w:t>
+      </w:r>
+      <w:r>
+        <w:t xml:space="preserve">consciously perceiving even one letter </w:t>
+      </w:r>
+      <w:r>
+        <w:t>of</w:t>
+      </w:r>
+      <w:r>
+        <w:t xml:space="preserve"> the prime word should have sufficed for correctly identifying it</w:t>
+      </w:r>
+      <w:r>
+        <w:t>, rendering the test sensitive</w:t>
+      </w:r>
+      <w:r>
         <w:t xml:space="preserve">. </w:t>
       </w:r>
       <w:r>
-        <w:t xml:space="preserve">The finger </w:t>
-      </w:r>
-      <w:r>
-        <w:t xml:space="preserve">was defined as leaving </w:t>
-      </w:r>
-      <w:r>
-        <w:t>the starting point when it</w:t>
-      </w:r>
-      <w:r>
-        <w:t xml:space="preserve"> was </w:t>
-      </w:r>
-      <w:r>
-        <w:t>1</w:t>
-      </w:r>
-      <w:r>
-        <w:t xml:space="preserve">cm away from </w:t>
-      </w:r>
-      <w:r>
-        <w:t xml:space="preserve">it </w:t>
-      </w:r>
-      <w:r>
-        <w:t>(Euclidean distance)</w:t>
-      </w:r>
-      <w:r>
-        <w:t>,</w:t>
-      </w:r>
-      <w:r>
-        <w:t xml:space="preserve"> and </w:t>
-      </w:r>
-      <w:r>
-        <w:t xml:space="preserve">as reaching </w:t>
-      </w:r>
-      <w:r>
-        <w:t xml:space="preserve">the screen </w:t>
-      </w:r>
-      <w:r>
-        <w:t xml:space="preserve">when it was </w:t>
-      </w:r>
-      <w:r>
-        <w:t>0.7</w:t>
-      </w:r>
-      <w:r>
-        <w:t xml:space="preserve">cm from </w:t>
-      </w:r>
-      <w:r>
-        <w:t>the screen</w:t>
-      </w:r>
-      <w:r>
-        <w:t xml:space="preserve"> (on the Z axis). </w:t>
-      </w:r>
-      <w:r>
-        <w:t>Early or l</w:t>
-      </w:r>
-      <w:r>
-        <w:t>ate initiations</w:t>
-      </w:r>
-      <w:r>
-        <w:t>,</w:t>
-      </w:r>
-      <w:r>
-        <w:t xml:space="preserve"> </w:t>
-      </w:r>
-      <w:r>
-        <w:t>as well as</w:t>
-      </w:r>
-      <w:r>
-        <w:t xml:space="preserve"> long durations</w:t>
-      </w:r>
-      <w:r>
-        <w:t>,</w:t>
-      </w:r>
-      <w:r>
-        <w:t xml:space="preserve"> were followed by a </w:t>
-      </w:r>
-      <w:r>
-        <w:t xml:space="preserve">"Too Early", </w:t>
-      </w:r>
-      <w:r>
-        <w:t>"Too late" and "Too slow" feedback, respectively.</w:t>
-      </w:r>
-      <w:r>
-        <w:t xml:space="preserve"> </w:t>
-      </w:r>
-      <w:r>
-        <w:t xml:space="preserve">The purpose of the "Too early" feedback was to prevent predictive responses, which are planned before the stimulus is displayed and are therefore less affected by it. </w:t>
-      </w:r>
-      <w:r>
-        <w:t xml:space="preserve">To </w:t>
-      </w:r>
-      <w:r>
-        <w:t>avoid interrupting the participant's movement</w:t>
-      </w:r>
-      <w:r>
-        <w:t>,</w:t>
-      </w:r>
-      <w:r>
-        <w:t xml:space="preserve"> </w:t>
-      </w:r>
-      <w:r>
-        <w:t xml:space="preserve">the "Too slow" feedback was given after </w:t>
-      </w:r>
-      <w:r>
-        <w:t xml:space="preserve">the </w:t>
-      </w:r>
-      <w:r>
-        <w:t xml:space="preserve">movement was completed. </w:t>
-      </w:r>
-    </w:p>
-    <w:p>
-      <w:r>
-        <w:t>In the k</w:t>
-      </w:r>
-      <w:r>
-        <w:t xml:space="preserve">eyboard </w:t>
-      </w:r>
-      <w:r>
-        <w:t>task</w:t>
-      </w:r>
-      <w:r>
-        <w:t>,</w:t>
-      </w:r>
-      <w:r>
-        <w:t xml:space="preserve"> </w:t>
-      </w:r>
-      <w:r>
-        <w:t xml:space="preserve">the response to the target was given by </w:t>
-      </w:r>
-      <w:r>
-        <w:t>press</w:t>
-      </w:r>
-      <w:r>
-        <w:t>ing</w:t>
-      </w:r>
-      <w:r>
-        <w:t xml:space="preserve"> </w:t>
-      </w:r>
-      <w:r>
-        <w:t xml:space="preserve">the </w:t>
-      </w:r>
-      <w:r>
-        <w:t>"</w:t>
-      </w:r>
-      <w:r>
-        <w:t>E</w:t>
-      </w:r>
-      <w:r>
-        <w:t>"/"</w:t>
-      </w:r>
-      <w:r>
-        <w:t>Y</w:t>
-      </w:r>
-      <w:r>
-        <w:t>" keys</w:t>
-      </w:r>
-      <w:r>
-        <w:t xml:space="preserve"> with the left/right hand to select the left/right side. </w:t>
-      </w:r>
-      <w:r>
-        <w:t xml:space="preserve">The response </w:t>
-      </w:r>
-      <w:r>
-        <w:t>had to be given within a time window of 100-740</w:t>
-      </w:r>
-      <w:r>
-        <w:t xml:space="preserve"> </w:t>
-      </w:r>
-      <w:r>
-        <w:t xml:space="preserve">ms from </w:t>
-      </w:r>
-      <w:r>
-        <w:t xml:space="preserve">the </w:t>
-      </w:r>
-      <w:r>
-        <w:t xml:space="preserve">target display, otherwise </w:t>
-      </w:r>
-      <w:r>
-        <w:t xml:space="preserve">a </w:t>
-      </w:r>
-      <w:r>
-        <w:t>"Too Early"/ "Too Late" feedback was given.</w:t>
-      </w:r>
-      <w:r>
-        <w:t xml:space="preserve"> </w:t>
-      </w:r>
-    </w:p>
-    <w:p>
-      <w:r>
-        <w:t xml:space="preserve">After </w:t>
-      </w:r>
-      <w:r>
-        <w:t>c</w:t>
-      </w:r>
-      <w:r>
-        <w:t>lassifying the targets, the participant</w:t>
-      </w:r>
-      <w:r>
-        <w:t xml:space="preserve">s were </w:t>
-      </w:r>
-      <w:r>
-        <w:t xml:space="preserve">asked to recognize the prime </w:t>
-      </w:r>
-      <w:r>
-        <w:t>(i.</w:t>
-      </w:r>
-      <w:del w:id="191" w:author="zeev" w:date="2023-07-25T12:30:00Z">
-        <w:r>
-          <w:delText>t</w:delText>
+        <w:t>The r</w:t>
+      </w:r>
+      <w:r>
+        <w:t xml:space="preserve">esponse </w:t>
+      </w:r>
+      <w:r>
+        <w:t xml:space="preserve">was </w:t>
+      </w:r>
+      <w:r>
+        <w:t xml:space="preserve">given in an identical fashion to the target classification task, within a </w:t>
+      </w:r>
+      <w:r>
+        <w:t xml:space="preserve">7 </w:t>
+      </w:r>
+      <w:proofErr w:type="gramStart"/>
+      <w:r>
+        <w:t>seconds</w:t>
+      </w:r>
+      <w:proofErr w:type="gramEnd"/>
+      <w:r>
+        <w:t xml:space="preserve"> response window. </w:t>
+      </w:r>
+      <w:r>
+        <w:t>Then</w:t>
+      </w:r>
+      <w:r>
+        <w:t xml:space="preserve">, a subjective measure of prime awareness </w:t>
+      </w:r>
+      <w:r>
+        <w:t xml:space="preserve">was </w:t>
+      </w:r>
+      <w:r>
+        <w:t xml:space="preserve">taken using the </w:t>
+      </w:r>
+      <w:del w:id="191" w:author="zeev" w:date="2023-07-25T12:32:00Z">
+        <w:r>
+          <w:delText>(</w:delText>
         </w:r>
       </w:del>
-      <w:ins w:id="192" w:author="zeev" w:date="2023-07-25T12:30:00Z">
-        <w:r>
-          <w:t>e</w:t>
-        </w:r>
-      </w:ins>
-      <w:r>
-        <w:t xml:space="preserve">., </w:t>
-      </w:r>
-      <w:r>
-        <w:t>an objective measure of prime awareness</w:t>
-      </w:r>
-      <w:r>
-        <w:t>)</w:t>
-      </w:r>
-      <w:r>
-        <w:t xml:space="preserve">. Participants </w:t>
-      </w:r>
-      <w:r>
-        <w:t xml:space="preserve">were </w:t>
-      </w:r>
-      <w:r>
-        <w:t xml:space="preserve">presented with two words – the prime and </w:t>
-      </w:r>
-      <w:r>
-        <w:t>a distractor</w:t>
-      </w:r>
-      <w:r>
-        <w:t xml:space="preserve"> </w:t>
-      </w:r>
-      <w:r>
-        <w:t>word from the same category</w:t>
-      </w:r>
-      <w:r>
-        <w:t xml:space="preserve">. Since the distractor word </w:t>
-      </w:r>
-      <w:r>
-        <w:t>did not include any overlapping letters with the prime</w:t>
-      </w:r>
-      <w:r>
-        <w:t xml:space="preserve">, </w:t>
-      </w:r>
-      <w:r>
-        <w:t xml:space="preserve">consciously perceiving even one letter </w:t>
-      </w:r>
-      <w:r>
-        <w:t>of</w:t>
-      </w:r>
-      <w:r>
-        <w:t xml:space="preserve"> the prime word should have sufficed for correctly identifying it</w:t>
-      </w:r>
-      <w:r>
-        <w:t>, rendering the test sensitive</w:t>
-      </w:r>
-      <w:r>
-        <w:t xml:space="preserve">. </w:t>
-      </w:r>
-      <w:r>
-        <w:t>The r</w:t>
-      </w:r>
-      <w:r>
-        <w:t xml:space="preserve">esponse </w:t>
-      </w:r>
-      <w:r>
-        <w:t xml:space="preserve">was </w:t>
-      </w:r>
-      <w:r>
-        <w:t xml:space="preserve">given in an identical fashion to the target classification task, within a </w:t>
-      </w:r>
-      <w:r>
-        <w:t xml:space="preserve">7 </w:t>
-      </w:r>
-      <w:r>
-        <w:t xml:space="preserve">seconds response window. </w:t>
-      </w:r>
-      <w:r>
-        <w:t>Then</w:t>
-      </w:r>
-      <w:r>
-        <w:t xml:space="preserve">, a subjective measure of prime awareness </w:t>
-      </w:r>
-      <w:r>
-        <w:t xml:space="preserve">was </w:t>
-      </w:r>
-      <w:r>
-        <w:t xml:space="preserve">taken using the </w:t>
-      </w:r>
-      <w:del w:id="193" w:author="zeev" w:date="2023-07-25T12:32:00Z">
-        <w:r>
-          <w:delText>(</w:delText>
-        </w:r>
-      </w:del>
       <w:r>
         <w:t>PAS. Participants use</w:t>
       </w:r>
@@ -6790,7 +7059,7 @@
       <w:r>
         <w:t xml:space="preserve">prime clearly"). Finally, </w:t>
       </w:r>
-      <w:ins w:id="194" w:author="zeev" w:date="2023-07-25T12:32:00Z">
+      <w:ins w:id="192" w:author="zeev" w:date="2023-07-25T12:32:00Z">
         <w:r>
           <w:t xml:space="preserve">in the reaching session, </w:t>
         </w:r>
@@ -6816,14 +7085,24 @@
       <w:r>
         <w:t xml:space="preserve"> </w:t>
       </w:r>
-      <w:r>
-        <w:t>ms of existing data or more than 100</w:t>
-      </w:r>
-      <w:r>
-        <w:t xml:space="preserve"> </w:t>
-      </w:r>
-      <w:r>
-        <w:t>ms of missing data, or trials in which the stimuli duration was incorrect. Problematic responses include incorrect answers and trajectories that missed the target by more than 12</w:t>
+      <w:proofErr w:type="spellStart"/>
+      <w:r>
+        <w:t>ms</w:t>
+      </w:r>
+      <w:proofErr w:type="spellEnd"/>
+      <w:r>
+        <w:t xml:space="preserve"> of existing data or more than 100</w:t>
+      </w:r>
+      <w:r>
+        <w:t xml:space="preserve"> </w:t>
+      </w:r>
+      <w:proofErr w:type="spellStart"/>
+      <w:r>
+        <w:t>ms</w:t>
+      </w:r>
+      <w:proofErr w:type="spellEnd"/>
+      <w:r>
+        <w:t xml:space="preserve"> of missing data, or trials in which the stimuli duration was incorrect. Problematic responses include incorrect answers and trajectories that missed the target by more than 12</w:t>
       </w:r>
       <w:r>
         <w:t xml:space="preserve"> </w:t>
@@ -6858,20 +7137,35 @@
       <w:r>
         <w:t xml:space="preserve"> </w:t>
       </w:r>
-      <w:r>
-        <w:t>ms and 320</w:t>
-      </w:r>
-      <w:r>
-        <w:t xml:space="preserve"> </w:t>
-      </w:r>
-      <w:r>
-        <w:t>ms after target display and lasted no longer than 420</w:t>
-      </w:r>
-      <w:r>
-        <w:t xml:space="preserve"> </w:t>
-      </w:r>
-      <w:r>
-        <w:t xml:space="preserve">ms). </w:t>
+      <w:proofErr w:type="spellStart"/>
+      <w:r>
+        <w:t>ms</w:t>
+      </w:r>
+      <w:proofErr w:type="spellEnd"/>
+      <w:r>
+        <w:t xml:space="preserve"> and 320</w:t>
+      </w:r>
+      <w:r>
+        <w:t xml:space="preserve"> </w:t>
+      </w:r>
+      <w:proofErr w:type="spellStart"/>
+      <w:r>
+        <w:t>ms</w:t>
+      </w:r>
+      <w:proofErr w:type="spellEnd"/>
+      <w:r>
+        <w:t xml:space="preserve"> after target display and lasted no longer than 420</w:t>
+      </w:r>
+      <w:r>
+        <w:t xml:space="preserve"> </w:t>
+      </w:r>
+      <w:proofErr w:type="spellStart"/>
+      <w:r>
+        <w:t>ms</w:t>
+      </w:r>
+      <w:proofErr w:type="spellEnd"/>
+      <w:r>
+        <w:t xml:space="preserve">). </w:t>
       </w:r>
       <w:r>
         <w:rPr>
@@ -6933,7 +7227,15 @@
         <w:t xml:space="preserve">using </w:t>
       </w:r>
       <w:r>
-        <w:t xml:space="preserve">the inpaint_nans function </w:t>
+        <w:t xml:space="preserve">the </w:t>
+      </w:r>
+      <w:proofErr w:type="spellStart"/>
+      <w:r>
+        <w:t>inpaint_nans</w:t>
+      </w:r>
+      <w:proofErr w:type="spellEnd"/>
+      <w:r>
+        <w:t xml:space="preserve"> function </w:t>
       </w:r>
       <w:r>
         <w:fldChar w:fldCharType="begin"/>
@@ -6987,13 +7289,29 @@
         <w:t>onset</w:t>
       </w:r>
       <w:r>
-        <w:t>, a low</w:t>
+        <w:t xml:space="preserve">, a </w:t>
+      </w:r>
+      <w:proofErr w:type="gramStart"/>
+      <w:r>
+        <w:t>low</w:t>
       </w:r>
       <w:r>
         <w:t>-</w:t>
       </w:r>
       <w:r>
-        <w:t>pass butterworth filter (2</w:t>
+        <w:t>pass</w:t>
+      </w:r>
+      <w:proofErr w:type="gramEnd"/>
+      <w:r>
+        <w:t xml:space="preserve"> </w:t>
+      </w:r>
+      <w:proofErr w:type="spellStart"/>
+      <w:r>
+        <w:t>butterworth</w:t>
+      </w:r>
+      <w:proofErr w:type="spellEnd"/>
+      <w:r>
+        <w:t xml:space="preserve"> filter (2</w:t>
       </w:r>
       <w:r>
         <w:rPr>
@@ -7190,10 +7508,10 @@
       <w:r>
         <w:fldChar w:fldCharType="separate"/>
       </w:r>
-      <w:ins w:id="195" w:author="Chen Heller" w:date="2023-08-02T16:43:00Z">
+      <w:ins w:id="193" w:author="Chen Heller" w:date="2023-08-02T16:43:00Z">
         <w:r>
           <w:rPr>
-            <w:rPrChange w:id="196" w:author="Chen Heller" w:date="2023-08-02T16:43:00Z">
+            <w:rPrChange w:id="194" w:author="Chen Heller" w:date="2023-08-02T16:43:00Z">
               <w:rPr>
                 <w:b/>
                 <w:bCs/>
@@ -7211,7 +7529,7 @@
           <w:t>1</w:t>
         </w:r>
       </w:ins>
-      <w:del w:id="197" w:author="Chen Heller" w:date="2023-08-02T16:43:00Z">
+      <w:del w:id="195" w:author="Chen Heller" w:date="2023-08-02T16:43:00Z">
         <w:r>
           <w:delText xml:space="preserve">Supplementary Figure </w:delText>
         </w:r>
@@ -7309,10 +7627,10 @@
       <w:r>
         <w:fldChar w:fldCharType="separate"/>
       </w:r>
-      <w:ins w:id="198" w:author="Chen Heller" w:date="2023-08-02T16:43:00Z">
+      <w:ins w:id="196" w:author="Chen Heller" w:date="2023-08-02T16:43:00Z">
         <w:r>
           <w:rPr>
-            <w:rPrChange w:id="199" w:author="Chen Heller" w:date="2023-08-02T16:43:00Z">
+            <w:rPrChange w:id="197" w:author="Chen Heller" w:date="2023-08-02T16:43:00Z">
               <w:rPr>
                 <w:b/>
                 <w:bCs/>
@@ -7323,7 +7641,7 @@
         </w:r>
         <w:r>
           <w:rPr>
-            <w:rPrChange w:id="200" w:author="Chen Heller" w:date="2023-08-02T16:43:00Z">
+            <w:rPrChange w:id="198" w:author="Chen Heller" w:date="2023-08-02T16:43:00Z">
               <w:rPr>
                 <w:b/>
                 <w:bCs/>
@@ -7334,7 +7652,7 @@
           <w:t>2</w:t>
         </w:r>
       </w:ins>
-      <w:del w:id="201" w:author="Chen Heller" w:date="2023-08-02T16:43:00Z">
+      <w:del w:id="199" w:author="Chen Heller" w:date="2023-08-02T16:43:00Z">
         <w:r>
           <w:delText>Supplementary Figure 2</w:delText>
         </w:r>
@@ -7413,24 +7731,24 @@
       <w:r>
         <w:t xml:space="preserve">the </w:t>
       </w:r>
-      <w:commentRangeStart w:id="202"/>
-      <w:commentRangeStart w:id="203"/>
-      <w:del w:id="204" w:author="zeev" w:date="2023-07-25T12:43:00Z">
+      <w:commentRangeStart w:id="200"/>
+      <w:commentRangeStart w:id="201"/>
+      <w:del w:id="202" w:author="zeev" w:date="2023-07-25T12:43:00Z">
         <w:r>
           <w:delText>non-timeseries</w:delText>
         </w:r>
       </w:del>
-      <w:ins w:id="205" w:author="zeev" w:date="2023-07-25T12:49:00Z">
+      <w:ins w:id="203" w:author="zeev" w:date="2023-07-25T12:49:00Z">
         <w:r>
           <w:t xml:space="preserve"> </w:t>
         </w:r>
-        <w:del w:id="206" w:author="Chen Heller" w:date="2023-07-31T12:45:00Z">
+        <w:del w:id="204" w:author="Chen Heller" w:date="2023-07-31T12:45:00Z">
           <w:r>
             <w:delText>descrete</w:delText>
           </w:r>
         </w:del>
       </w:ins>
-      <w:ins w:id="207" w:author="Chen Heller" w:date="2023-07-31T12:45:00Z">
+      <w:ins w:id="205" w:author="Chen Heller" w:date="2023-07-31T12:45:00Z">
         <w:r>
           <w:t>discrete</w:t>
         </w:r>
@@ -7438,24 +7756,24 @@
       <w:r>
         <w:t xml:space="preserve"> variables </w:t>
       </w:r>
-      <w:commentRangeEnd w:id="202"/>
+      <w:commentRangeEnd w:id="200"/>
       <w:r>
         <w:rPr>
           <w:rStyle w:val="CommentReference"/>
         </w:rPr>
-        <w:commentReference w:id="202"/>
-      </w:r>
-      <w:commentRangeEnd w:id="203"/>
+        <w:commentReference w:id="200"/>
+      </w:r>
+      <w:commentRangeEnd w:id="201"/>
       <w:r>
         <w:rPr>
           <w:rStyle w:val="CommentReference"/>
         </w:rPr>
-        <w:commentReference w:id="203"/>
+        <w:commentReference w:id="201"/>
       </w:r>
       <w:r>
         <w:t>were normalized within participant.</w:t>
       </w:r>
-      <w:del w:id="208" w:author="zeev" w:date="2023-07-25T17:33:00Z">
+      <w:del w:id="206" w:author="zeev" w:date="2023-07-25T17:33:00Z">
         <w:r>
           <w:delText xml:space="preserve"> </w:delText>
         </w:r>
@@ -7795,10 +8113,10 @@
       <w:pPr>
         <w:ind w:left="720" w:firstLine="0"/>
         <w:rPr>
-          <w:del w:id="209" w:author="Chen Heller" w:date="2023-08-02T15:27:00Z"/>
-        </w:rPr>
-      </w:pPr>
-      <w:bookmarkStart w:id="210" w:name="_Toc114485393"/>
+          <w:del w:id="207" w:author="Chen Heller" w:date="2023-08-02T15:27:00Z"/>
+        </w:rPr>
+      </w:pPr>
+      <w:bookmarkStart w:id="208" w:name="_Toc114485393"/>
     </w:p>
     <w:p>
       <w:pPr>
@@ -7807,12 +8125,12 @@
       <w:r>
         <w:t>Results</w:t>
       </w:r>
-      <w:bookmarkEnd w:id="210"/>
+      <w:bookmarkEnd w:id="208"/>
     </w:p>
     <w:p>
       <w:pPr>
         <w:pStyle w:val="Heading4"/>
-        <w:pPrChange w:id="211" w:author="Chen Heller" w:date="2023-08-02T14:55:00Z">
+        <w:pPrChange w:id="209" w:author="Chen Heller" w:date="2023-08-02T14:55:00Z">
           <w:pPr>
             <w:ind w:firstLine="0"/>
           </w:pPr>
@@ -7824,7 +8142,7 @@
     </w:p>
     <w:p>
       <w:pPr>
-        <w:pPrChange w:id="212" w:author="Chen Heller" w:date="2023-08-02T14:55:00Z">
+        <w:pPrChange w:id="210" w:author="Chen Heller" w:date="2023-08-02T14:55:00Z">
           <w:pPr>
             <w:ind w:firstLine="0"/>
           </w:pPr>
@@ -7845,10 +8163,14 @@
       <w:r>
         <w:t xml:space="preserve"> the keyboard task </w:t>
       </w:r>
-      <w:commentRangeStart w:id="213"/>
-      <w:commentRangeStart w:id="214"/>
-      <w:r>
-        <w:t>(M</w:t>
+      <w:commentRangeStart w:id="211"/>
+      <w:commentRangeStart w:id="212"/>
+      <w:r>
+        <w:t>(</w:t>
+      </w:r>
+      <w:proofErr w:type="spellStart"/>
+      <w:r>
+        <w:t>M</w:t>
       </w:r>
       <w:r>
         <w:rPr>
@@ -7856,241 +8178,308 @@
         </w:rPr>
         <w:t>reach</w:t>
       </w:r>
+      <w:proofErr w:type="spellEnd"/>
       <w:r>
         <w:t xml:space="preserve"> = </w:t>
       </w:r>
-      <w:del w:id="215" w:author="Chen Heller" w:date="2023-07-31T13:57:00Z">
+      <w:del w:id="213" w:author="Chen Heller" w:date="2023-07-31T13:57:00Z">
         <w:r>
           <w:delText>128.76</w:delText>
         </w:r>
-        <w:commentRangeEnd w:id="213"/>
+        <w:commentRangeEnd w:id="211"/>
         <w:r>
           <w:rPr>
             <w:rStyle w:val="CommentReference"/>
           </w:rPr>
-          <w:commentReference w:id="213"/>
-        </w:r>
-        <w:commentRangeEnd w:id="214"/>
+          <w:commentReference w:id="211"/>
+        </w:r>
+        <w:commentRangeEnd w:id="212"/>
         <w:r>
           <w:rPr>
             <w:rStyle w:val="CommentReference"/>
           </w:rPr>
-          <w:commentReference w:id="214"/>
+          <w:commentReference w:id="212"/>
+        </w:r>
+      </w:del>
+      <w:ins w:id="214" w:author="Chen Heller" w:date="2023-07-31T13:57:00Z">
+        <w:r>
+          <w:t>106.23</w:t>
+        </w:r>
+      </w:ins>
+      <w:r>
+        <w:t xml:space="preserve">, </w:t>
+      </w:r>
+      <w:proofErr w:type="spellStart"/>
+      <w:r>
+        <w:t>SD</w:t>
+      </w:r>
+      <w:r>
+        <w:rPr>
+          <w:vertAlign w:val="subscript"/>
+        </w:rPr>
+        <w:t>reach</w:t>
+      </w:r>
+      <w:proofErr w:type="spellEnd"/>
+      <w:r>
+        <w:t xml:space="preserve"> = </w:t>
+      </w:r>
+      <w:del w:id="215" w:author="Chen Heller" w:date="2023-07-31T13:57:00Z">
+        <w:r>
+          <w:delText>35</w:delText>
         </w:r>
       </w:del>
       <w:ins w:id="216" w:author="Chen Heller" w:date="2023-07-31T13:57:00Z">
         <w:r>
-          <w:t>106.23</w:t>
+          <w:t>32</w:t>
         </w:r>
       </w:ins>
       <w:r>
-        <w:t>, SD</w:t>
-      </w:r>
-      <w:r>
-        <w:rPr>
-          <w:vertAlign w:val="subscript"/>
-        </w:rPr>
-        <w:t>reach</w:t>
-      </w:r>
-      <w:r>
-        <w:t xml:space="preserve"> = </w:t>
+        <w:t>.</w:t>
       </w:r>
       <w:del w:id="217" w:author="Chen Heller" w:date="2023-07-31T13:57:00Z">
         <w:r>
-          <w:delText>35</w:delText>
+          <w:delText>52</w:delText>
         </w:r>
       </w:del>
       <w:ins w:id="218" w:author="Chen Heller" w:date="2023-07-31T13:57:00Z">
         <w:r>
-          <w:t>32</w:t>
+          <w:t>59</w:t>
         </w:r>
       </w:ins>
       <w:r>
-        <w:t>.</w:t>
-      </w:r>
-      <w:del w:id="219" w:author="Chen Heller" w:date="2023-07-31T13:57:00Z">
-        <w:r>
-          <w:delText>52</w:delText>
+        <w:t xml:space="preserve">, </w:t>
+      </w:r>
+      <w:proofErr w:type="spellStart"/>
+      <w:r>
+        <w:t>M</w:t>
+      </w:r>
+      <w:r>
+        <w:rPr>
+          <w:vertAlign w:val="subscript"/>
+        </w:rPr>
+        <w:t>keyboard</w:t>
+      </w:r>
+      <w:proofErr w:type="spellEnd"/>
+      <w:r>
+        <w:t xml:space="preserve"> = 50.2, </w:t>
+      </w:r>
+      <w:proofErr w:type="spellStart"/>
+      <w:r>
+        <w:t>SD</w:t>
+      </w:r>
+      <w:r>
+        <w:rPr>
+          <w:vertAlign w:val="subscript"/>
+        </w:rPr>
+        <w:t>keyboard</w:t>
+      </w:r>
+      <w:proofErr w:type="spellEnd"/>
+      <w:r>
+        <w:t xml:space="preserve"> = 14.47, </w:t>
+      </w:r>
+      <w:proofErr w:type="gramStart"/>
+      <w:r>
+        <w:t>t</w:t>
+      </w:r>
+      <w:r>
+        <w:t>(</w:t>
+      </w:r>
+      <w:proofErr w:type="gramEnd"/>
+      <w:r>
+        <w:t>29</w:t>
+      </w:r>
+      <w:r>
+        <w:t>)</w:t>
+      </w:r>
+      <w:r>
+        <w:t xml:space="preserve"> = </w:t>
+      </w:r>
+      <w:del w:id="219" w:author="Chen Heller" w:date="2023-07-31T13:58:00Z">
+        <w:r>
+          <w:delText>12.70</w:delText>
         </w:r>
       </w:del>
-      <w:ins w:id="220" w:author="Chen Heller" w:date="2023-07-31T13:57:00Z">
-        <w:r>
-          <w:t>59</w:t>
+      <w:ins w:id="220" w:author="Chen Heller" w:date="2023-07-31T13:58:00Z">
+        <w:r>
+          <w:t>9.78</w:t>
         </w:r>
       </w:ins>
       <w:r>
-        <w:t>, M</w:t>
-      </w:r>
-      <w:r>
-        <w:rPr>
-          <w:vertAlign w:val="subscript"/>
-        </w:rPr>
-        <w:t>keyboard</w:t>
-      </w:r>
-      <w:r>
-        <w:t xml:space="preserve"> = 50.2, SD</w:t>
-      </w:r>
-      <w:r>
-        <w:rPr>
-          <w:vertAlign w:val="subscript"/>
-        </w:rPr>
-        <w:t>keyboard</w:t>
-      </w:r>
-      <w:r>
-        <w:t xml:space="preserve"> = 14.47, t</w:t>
-      </w:r>
-      <w:r>
-        <w:t>(</w:t>
-      </w:r>
-      <w:r>
-        <w:t>29</w:t>
-      </w:r>
-      <w:r>
-        <w:t>)</w:t>
-      </w:r>
-      <w:r>
-        <w:t xml:space="preserve"> = </w:t>
+        <w:t>, p &lt; 0.001, 95% CI [</w:t>
       </w:r>
       <w:del w:id="221" w:author="Chen Heller" w:date="2023-07-31T13:58:00Z">
         <w:r>
-          <w:delText>12.70</w:delText>
+          <w:delText>65.91</w:delText>
         </w:r>
       </w:del>
       <w:ins w:id="222" w:author="Chen Heller" w:date="2023-07-31T13:58:00Z">
         <w:r>
-          <w:t>9.78</w:t>
+          <w:t>44.31</w:t>
         </w:r>
       </w:ins>
       <w:r>
-        <w:t>, p &lt; 0.001, 95% CI [</w:t>
+        <w:t xml:space="preserve">, </w:t>
       </w:r>
       <w:del w:id="223" w:author="Chen Heller" w:date="2023-07-31T13:58:00Z">
         <w:r>
-          <w:delText>65.91</w:delText>
+          <w:delText>91.21</w:delText>
         </w:r>
       </w:del>
       <w:ins w:id="224" w:author="Chen Heller" w:date="2023-07-31T13:58:00Z">
         <w:r>
-          <w:t>44.31</w:t>
+          <w:t>67.75</w:t>
         </w:r>
       </w:ins>
       <w:r>
-        <w:t xml:space="preserve">, </w:t>
+        <w:t xml:space="preserve">], Cohen's d = </w:t>
       </w:r>
       <w:del w:id="225" w:author="Chen Heller" w:date="2023-07-31T13:58:00Z">
         <w:r>
-          <w:delText>91.21</w:delText>
+          <w:delText>2.31</w:delText>
         </w:r>
       </w:del>
       <w:ins w:id="226" w:author="Chen Heller" w:date="2023-07-31T13:58:00Z">
         <w:r>
-          <w:t>67.75</w:t>
+          <w:t>1.78</w:t>
         </w:r>
       </w:ins>
       <w:r>
-        <w:t xml:space="preserve">], Cohen's d = </w:t>
-      </w:r>
-      <w:del w:id="227" w:author="Chen Heller" w:date="2023-07-31T13:58:00Z">
-        <w:r>
-          <w:delText>2.31</w:delText>
+        <w:t xml:space="preserve">). </w:t>
+      </w:r>
+      <w:r>
+        <w:t>T</w:t>
+      </w:r>
+      <w:r>
+        <w:t xml:space="preserve">his </w:t>
+      </w:r>
+      <w:r>
+        <w:t xml:space="preserve">difference stemmed from the </w:t>
+      </w:r>
+      <w:r>
+        <w:t>late  and early responses</w:t>
+      </w:r>
+      <w:r>
+        <w:t>,</w:t>
+      </w:r>
+      <w:r>
+        <w:t xml:space="preserve"> but not </w:t>
+      </w:r>
+      <w:r>
+        <w:t>from</w:t>
+      </w:r>
+      <w:r>
+        <w:t xml:space="preserve"> incorrect answers, which were </w:t>
+      </w:r>
+      <w:r>
+        <w:t xml:space="preserve">significantly </w:t>
+      </w:r>
+      <w:r>
+        <w:t>less common in the reaching task</w:t>
+      </w:r>
+      <w:del w:id="227" w:author="Chen Heller" w:date="2023-08-07T11:44:00Z">
+        <w:r>
+          <w:delText xml:space="preserve"> (</w:delText>
+        </w:r>
+        <w:r>
+          <w:fldChar w:fldCharType="begin"/>
+        </w:r>
+        <w:r>
+          <w:delInstrText xml:space="preserve"> REF _Ref134436820 \h </w:delInstrText>
+        </w:r>
+        <w:r>
+          <w:delInstrText xml:space="preserve"> \* MERGEFORMAT </w:delInstrText>
+        </w:r>
+        <w:r>
+          <w:fldChar w:fldCharType="separate"/>
         </w:r>
       </w:del>
-      <w:ins w:id="228" w:author="Chen Heller" w:date="2023-07-31T13:58:00Z">
-        <w:r>
-          <w:t>1.78</w:t>
+      <w:del w:id="228" w:author="Chen Heller" w:date="2023-08-02T16:43:00Z">
+        <w:r>
+          <w:delText xml:space="preserve">Table </w:delText>
+        </w:r>
+        <w:r>
+          <w:delText>1</w:delText>
+        </w:r>
+      </w:del>
+      <w:del w:id="229" w:author="Chen Heller" w:date="2023-08-07T11:44:00Z">
+        <w:r>
+          <w:fldChar w:fldCharType="end"/>
+        </w:r>
+        <w:r>
+          <w:delText>)</w:delText>
+        </w:r>
+      </w:del>
+      <w:ins w:id="230" w:author="Chen Heller" w:date="2023-08-07T11:44:00Z">
+        <w:r>
+          <w:t xml:space="preserve"> (</w:t>
         </w:r>
       </w:ins>
-      <w:r>
-        <w:t xml:space="preserve">). </w:t>
-      </w:r>
-      <w:r>
-        <w:t>T</w:t>
-      </w:r>
-      <w:r>
-        <w:t xml:space="preserve">his </w:t>
-      </w:r>
-      <w:r>
-        <w:t xml:space="preserve">difference stemmed from the </w:t>
-      </w:r>
-      <w:r>
-        <w:t>late  and early responses</w:t>
-      </w:r>
-      <w:r>
-        <w:t>,</w:t>
-      </w:r>
-      <w:r>
-        <w:t xml:space="preserve"> but not </w:t>
-      </w:r>
-      <w:r>
-        <w:t>from</w:t>
-      </w:r>
-      <w:r>
-        <w:t xml:space="preserve"> incorrect answers, which were </w:t>
-      </w:r>
-      <w:r>
-        <w:t xml:space="preserve">significantly </w:t>
-      </w:r>
-      <w:r>
-        <w:t>less common in the reaching task (</w:t>
-      </w:r>
-      <w:r>
-        <w:fldChar w:fldCharType="begin"/>
-      </w:r>
-      <w:r>
-        <w:instrText xml:space="preserve"> REF _Ref134436820 \h </w:instrText>
-      </w:r>
-      <w:r>
-        <w:instrText xml:space="preserve"> \* MERGEFORMAT </w:instrText>
-      </w:r>
+      <w:ins w:id="231" w:author="Chen Heller" w:date="2023-08-07T11:46:00Z">
+        <w:r>
+          <w:fldChar w:fldCharType="begin"/>
+        </w:r>
+        <w:r>
+          <w:instrText xml:space="preserve"> REF _Ref142301181 \h </w:instrText>
+        </w:r>
+      </w:ins>
       <w:r>
         <w:fldChar w:fldCharType="separate"/>
       </w:r>
-      <w:ins w:id="229" w:author="Chen Heller" w:date="2023-08-02T16:43:00Z">
+      <w:ins w:id="232" w:author="Chen Heller" w:date="2023-08-07T11:46:00Z">
         <w:r>
           <w:t xml:space="preserve">Table </w:t>
         </w:r>
+        <w:r>
+          <w:rPr>
+            <w:noProof/>
+          </w:rPr>
+          <w:t>1</w:t>
+        </w:r>
+        <w:r>
+          <w:fldChar w:fldCharType="end"/>
+        </w:r>
       </w:ins>
-      <w:del w:id="230" w:author="Chen Heller" w:date="2023-08-02T16:43:00Z">
-        <w:r>
-          <w:delText xml:space="preserve">Table </w:delText>
-        </w:r>
-        <w:r>
-          <w:delText>1</w:delText>
-        </w:r>
-      </w:del>
-      <w:r>
-        <w:fldChar w:fldCharType="end"/>
-      </w:r>
-      <w:r>
-        <w:t>).</w:t>
+      <w:ins w:id="233" w:author="Chen Heller" w:date="2023-08-07T11:44:00Z">
+        <w:r>
+          <w:t>)</w:t>
+        </w:r>
+      </w:ins>
+      <w:r>
+        <w:t>.</w:t>
       </w:r>
     </w:p>
     <w:p>
       <w:pPr>
         <w:pStyle w:val="FigureNumber"/>
         <w:rPr>
+          <w:del w:id="234" w:author="Chen Heller" w:date="2023-08-07T11:45:00Z"/>
           <w:i/>
           <w:iCs/>
         </w:rPr>
-        <w:pPrChange w:id="231" w:author="Chen Heller" w:date="2023-08-02T15:25:00Z">
+        <w:pPrChange w:id="235" w:author="Chen Heller" w:date="2023-08-02T15:25:00Z">
           <w:pPr>
             <w:pStyle w:val="TableFigure"/>
           </w:pPr>
         </w:pPrChange>
       </w:pPr>
-      <w:bookmarkStart w:id="232" w:name="_Ref134436820"/>
-      <w:r>
-        <w:t xml:space="preserve">Table </w:t>
-      </w:r>
-      <w:bookmarkEnd w:id="232"/>
-      <w:r>
-        <w:t>1</w:t>
-      </w:r>
+      <w:bookmarkStart w:id="236" w:name="_Ref134436820"/>
+      <w:del w:id="237" w:author="Chen Heller" w:date="2023-08-07T11:45:00Z">
+        <w:r>
+          <w:delText xml:space="preserve">Table </w:delText>
+        </w:r>
+        <w:bookmarkEnd w:id="236"/>
+        <w:r>
+          <w:delText>1</w:delText>
+        </w:r>
+      </w:del>
     </w:p>
     <w:p>
       <w:pPr>
         <w:pStyle w:val="FigureHeader"/>
-        <w:pPrChange w:id="233" w:author="Chen Heller" w:date="2023-08-02T15:28:00Z">
+        <w:rPr>
+          <w:del w:id="238" w:author="Chen Heller" w:date="2023-08-07T11:45:00Z"/>
+        </w:rPr>
+        <w:pPrChange w:id="239" w:author="Chen Heller" w:date="2023-08-02T15:28:00Z">
           <w:pPr>
             <w:pStyle w:val="Caption"/>
             <w:keepNext/>
@@ -8098,21 +8487,83 @@
           </w:pPr>
         </w:pPrChange>
       </w:pPr>
-      <w:r>
-        <w:t>Comparison</w:t>
-      </w:r>
-      <w:r>
-        <w:t xml:space="preserve"> of the Number of Excluded Trials Between the Reaching </w:t>
-      </w:r>
-      <w:del w:id="234" w:author="Chen Heller" w:date="2023-08-02T15:26:00Z">
+      <w:del w:id="240" w:author="Chen Heller" w:date="2023-08-07T11:45:00Z">
+        <w:r>
+          <w:delText>Comparison</w:delText>
+        </w:r>
+        <w:r>
+          <w:delText xml:space="preserve"> of the Number of Excluded Trials Between the Reaching </w:delText>
+        </w:r>
+      </w:del>
+      <w:del w:id="241" w:author="Chen Heller" w:date="2023-08-02T15:26:00Z">
         <w:r>
           <w:delText xml:space="preserve">Session </w:delText>
         </w:r>
       </w:del>
-      <w:r>
-        <w:t>and the Keyboard Session</w:t>
-      </w:r>
-      <w:ins w:id="235" w:author="Chen Heller" w:date="2023-08-02T15:26:00Z">
+      <w:del w:id="242" w:author="Chen Heller" w:date="2023-08-07T11:45:00Z">
+        <w:r>
+          <w:delText>and the Keyboard Session</w:delText>
+        </w:r>
+      </w:del>
+    </w:p>
+    <w:p>
+      <w:pPr>
+        <w:pStyle w:val="FigureNumber"/>
+        <w:rPr>
+          <w:ins w:id="243" w:author="Chen Heller" w:date="2023-08-07T11:45:00Z"/>
+        </w:rPr>
+        <w:pPrChange w:id="244" w:author="Chen Heller" w:date="2023-08-07T11:45:00Z">
+          <w:pPr>
+            <w:pStyle w:val="Caption"/>
+            <w:keepNext/>
+          </w:pPr>
+        </w:pPrChange>
+      </w:pPr>
+      <w:bookmarkStart w:id="245" w:name="_Ref142301181"/>
+      <w:ins w:id="246" w:author="Chen Heller" w:date="2023-08-07T11:45:00Z">
+        <w:r>
+          <w:t xml:space="preserve">Table </w:t>
+        </w:r>
+        <w:r>
+          <w:fldChar w:fldCharType="begin"/>
+        </w:r>
+        <w:r>
+          <w:instrText xml:space="preserve"> SEQ Table \* ARABIC </w:instrText>
+        </w:r>
+      </w:ins>
+      <w:r>
+        <w:fldChar w:fldCharType="separate"/>
+      </w:r>
+      <w:ins w:id="247" w:author="Chen Heller" w:date="2023-08-07T11:45:00Z">
+        <w:r>
+          <w:rPr>
+            <w:noProof/>
+          </w:rPr>
+          <w:t>1</w:t>
+        </w:r>
+        <w:r>
+          <w:fldChar w:fldCharType="end"/>
+        </w:r>
+        <w:bookmarkEnd w:id="245"/>
+      </w:ins>
+    </w:p>
+    <w:p>
+      <w:pPr>
+        <w:pStyle w:val="FigureHeader"/>
+        <w:rPr>
+          <w:ins w:id="248" w:author="Chen Heller" w:date="2023-08-07T11:45:00Z"/>
+        </w:rPr>
+        <w:pPrChange w:id="249" w:author="Chen Heller" w:date="2023-08-07T11:45:00Z">
+          <w:pPr/>
+        </w:pPrChange>
+      </w:pPr>
+      <w:ins w:id="250" w:author="Chen Heller" w:date="2023-08-07T11:45:00Z">
+        <w:r>
+          <w:t>Comparison</w:t>
+        </w:r>
+        <w:r>
+          <w:t xml:space="preserve"> of the Number of Excluded Trials Between the Reaching and the Keyboard Session</w:t>
+        </w:r>
         <w:r>
           <w:t>s</w:t>
         </w:r>
@@ -8347,12 +8798,21 @@
                 <w:bCs/>
               </w:rPr>
             </w:pPr>
+            <w:proofErr w:type="gramStart"/>
             <w:r>
               <w:rPr>
                 <w:b/>
                 <w:bCs/>
               </w:rPr>
-              <w:t>t(29)</w:t>
+              <w:t>t(</w:t>
+            </w:r>
+            <w:proofErr w:type="gramEnd"/>
+            <w:r>
+              <w:rPr>
+                <w:b/>
+                <w:bCs/>
+              </w:rPr>
+              <w:t>29)</w:t>
             </w:r>
           </w:p>
         </w:tc>
@@ -8451,13 +8911,13 @@
             <w:pPr>
               <w:ind w:firstLine="0"/>
               <w:jc w:val="center"/>
-              <w:pPrChange w:id="236" w:author="Chen Heller" w:date="2023-07-31T12:50:00Z">
+              <w:pPrChange w:id="251" w:author="Chen Heller" w:date="2023-07-31T12:50:00Z">
                 <w:pPr>
                   <w:ind w:firstLine="0"/>
                 </w:pPr>
               </w:pPrChange>
             </w:pPr>
-            <w:del w:id="237" w:author="Chen Heller" w:date="2023-07-31T12:49:00Z">
+            <w:del w:id="252" w:author="Chen Heller" w:date="2023-07-31T12:49:00Z">
               <w:r>
                 <w:delText>0 (0)</w:delText>
               </w:r>
@@ -8472,7 +8932,7 @@
             <w:pPr>
               <w:ind w:firstLine="0"/>
             </w:pPr>
-            <w:del w:id="238" w:author="Chen Heller" w:date="2023-07-31T12:53:00Z">
+            <w:del w:id="253" w:author="Chen Heller" w:date="2023-07-31T12:53:00Z">
               <w:r>
                 <w:delText>6.43</w:delText>
               </w:r>
@@ -8487,7 +8947,7 @@
             <w:pPr>
               <w:ind w:firstLine="0"/>
             </w:pPr>
-            <w:del w:id="239" w:author="Chen Heller" w:date="2023-07-31T12:53:00Z">
+            <w:del w:id="254" w:author="Chen Heller" w:date="2023-07-31T12:53:00Z">
               <w:r>
                 <w:delText>&lt;0.001</w:delText>
               </w:r>
@@ -8502,7 +8962,7 @@
             <w:pPr>
               <w:ind w:firstLine="0"/>
             </w:pPr>
-            <w:del w:id="240" w:author="Chen Heller" w:date="2023-07-31T12:53:00Z">
+            <w:del w:id="255" w:author="Chen Heller" w:date="2023-07-31T12:53:00Z">
               <w:r>
                 <w:delText>15.87, 30.65</w:delText>
               </w:r>
@@ -8604,7 +9064,7 @@
       <w:tr>
         <w:trPr>
           <w:trHeight w:val="490"/>
-          <w:ins w:id="241" w:author="Chen Heller" w:date="2023-07-31T13:15:00Z"/>
+          <w:ins w:id="256" w:author="Chen Heller" w:date="2023-07-31T13:15:00Z"/>
         </w:trPr>
         <w:tc>
           <w:tcPr>
@@ -8617,12 +9077,12 @@
             <w:pPr>
               <w:ind w:firstLine="0"/>
               <w:rPr>
-                <w:ins w:id="242" w:author="Chen Heller" w:date="2023-07-31T13:15:00Z"/>
+                <w:ins w:id="257" w:author="Chen Heller" w:date="2023-07-31T13:15:00Z"/>
                 <w:b/>
                 <w:bCs/>
               </w:rPr>
             </w:pPr>
-            <w:ins w:id="243" w:author="Chen Heller" w:date="2023-07-31T13:15:00Z">
+            <w:ins w:id="258" w:author="Chen Heller" w:date="2023-07-31T13:15:00Z">
               <w:r>
                 <w:rPr>
                   <w:rFonts w:hint="cs"/>
@@ -8652,10 +9112,10 @@
             <w:pPr>
               <w:ind w:firstLine="0"/>
               <w:rPr>
-                <w:ins w:id="244" w:author="Chen Heller" w:date="2023-07-31T13:15:00Z"/>
+                <w:ins w:id="259" w:author="Chen Heller" w:date="2023-07-31T13:15:00Z"/>
               </w:rPr>
             </w:pPr>
-            <w:ins w:id="245" w:author="Chen Heller" w:date="2023-07-31T13:15:00Z">
+            <w:ins w:id="260" w:author="Chen Heller" w:date="2023-07-31T13:15:00Z">
               <w:r>
                 <w:t>31.16 (20.94)</w:t>
               </w:r>
@@ -8673,7 +9133,7 @@
             <w:pPr>
               <w:ind w:firstLine="0"/>
               <w:rPr>
-                <w:ins w:id="246" w:author="Chen Heller" w:date="2023-07-31T13:15:00Z"/>
+                <w:ins w:id="261" w:author="Chen Heller" w:date="2023-07-31T13:15:00Z"/>
               </w:rPr>
             </w:pPr>
           </w:p>
@@ -8689,7 +9149,7 @@
             <w:pPr>
               <w:ind w:firstLine="0"/>
               <w:rPr>
-                <w:ins w:id="247" w:author="Chen Heller" w:date="2023-07-31T13:15:00Z"/>
+                <w:ins w:id="262" w:author="Chen Heller" w:date="2023-07-31T13:15:00Z"/>
               </w:rPr>
             </w:pPr>
           </w:p>
@@ -8705,7 +9165,7 @@
             <w:pPr>
               <w:ind w:firstLine="0"/>
               <w:rPr>
-                <w:ins w:id="248" w:author="Chen Heller" w:date="2023-07-31T13:15:00Z"/>
+                <w:ins w:id="263" w:author="Chen Heller" w:date="2023-07-31T13:15:00Z"/>
               </w:rPr>
             </w:pPr>
           </w:p>
@@ -8721,7 +9181,7 @@
             <w:pPr>
               <w:ind w:firstLine="0"/>
               <w:rPr>
-                <w:ins w:id="249" w:author="Chen Heller" w:date="2023-07-31T13:15:00Z"/>
+                <w:ins w:id="264" w:author="Chen Heller" w:date="2023-07-31T13:15:00Z"/>
               </w:rPr>
             </w:pPr>
           </w:p>
@@ -8857,7 +9317,7 @@
           <w:p>
             <w:pPr>
               <w:pStyle w:val="Caption"/>
-              <w:pPrChange w:id="250" w:author="Chen Heller" w:date="2023-08-02T15:25:00Z">
+              <w:pPrChange w:id="265" w:author="Chen Heller" w:date="2023-08-02T15:25:00Z">
                 <w:pPr>
                   <w:ind w:firstLine="0"/>
                 </w:pPr>
@@ -8874,7 +9334,15 @@
               <w:t>t</w:t>
             </w:r>
             <w:r>
-              <w:t>(df)</w:t>
+              <w:t>(</w:t>
+            </w:r>
+            <w:proofErr w:type="spellStart"/>
+            <w:r>
+              <w:t>df</w:t>
+            </w:r>
+            <w:proofErr w:type="spellEnd"/>
+            <w:r>
+              <w:t>)</w:t>
             </w:r>
             <w:r>
               <w:t xml:space="preserve"> = t-test score, degrees of freedom are in parenthesis; p = </w:t>
@@ -8896,20 +9364,21 @@
       <w:pPr>
         <w:ind w:firstLine="0"/>
         <w:rPr>
-          <w:del w:id="251" w:author="Chen Heller" w:date="2023-08-02T15:27:00Z"/>
+          <w:del w:id="266" w:author="Chen Heller" w:date="2023-08-02T15:27:00Z"/>
         </w:rPr>
       </w:pPr>
     </w:p>
     <w:p>
       <w:pPr>
         <w:pStyle w:val="Heading4"/>
-        <w:pPrChange w:id="252" w:author="Chen Heller" w:date="2023-08-02T14:55:00Z">
+        <w:pPrChange w:id="267" w:author="Chen Heller" w:date="2023-08-02T14:55:00Z">
           <w:pPr>
             <w:ind w:firstLine="0"/>
           </w:pPr>
         </w:pPrChange>
       </w:pPr>
       <w:r>
+        <w:lastRenderedPageBreak/>
         <w:t>Prime visibility</w:t>
       </w:r>
       <w:r>
@@ -8919,7 +9388,7 @@
     <w:p>
       <w:pPr>
         <w:rPr>
-          <w:ins w:id="253" w:author="Chen Heller" w:date="2023-07-31T17:45:00Z"/>
+          <w:ins w:id="268" w:author="Chen Heller" w:date="2023-07-31T17:45:00Z"/>
         </w:rPr>
       </w:pPr>
       <w:r>
@@ -8961,12 +9430,12 @@
       <w:r>
         <w:t>4.</w:t>
       </w:r>
-      <w:del w:id="254" w:author="Chen Heller" w:date="2023-07-31T14:34:00Z">
+      <w:del w:id="269" w:author="Chen Heller" w:date="2023-07-31T14:34:00Z">
         <w:r>
           <w:delText>79</w:delText>
         </w:r>
       </w:del>
-      <w:ins w:id="255" w:author="Chen Heller" w:date="2023-07-31T14:34:00Z">
+      <w:ins w:id="270" w:author="Chen Heller" w:date="2023-07-31T14:34:00Z">
         <w:r>
           <w:t>80</w:t>
         </w:r>
@@ -8983,12 +9452,12 @@
       <w:r>
         <w:t>0.</w:t>
       </w:r>
-      <w:del w:id="256" w:author="Chen Heller" w:date="2023-07-31T14:34:00Z">
+      <w:del w:id="271" w:author="Chen Heller" w:date="2023-07-31T14:34:00Z">
         <w:r>
           <w:delText>63</w:delText>
         </w:r>
       </w:del>
-      <w:ins w:id="257" w:author="Chen Heller" w:date="2023-07-31T14:34:00Z">
+      <w:ins w:id="272" w:author="Chen Heller" w:date="2023-07-31T14:34:00Z">
         <w:r>
           <w:t>64</w:t>
         </w:r>
@@ -9018,11 +9487,7 @@
         <w:t>4</w:t>
       </w:r>
       <w:r>
-        <w:t xml:space="preserve">, while in </w:t>
-      </w:r>
-      <w:r>
-        <w:lastRenderedPageBreak/>
-        <w:t>the keyboard session</w:t>
+        <w:t>, while in the keyboard session</w:t>
       </w:r>
       <w:r>
         <w:t>,</w:t>
@@ -9033,12 +9498,12 @@
       <w:r>
         <w:t>92.</w:t>
       </w:r>
-      <w:del w:id="258" w:author="Chen Heller" w:date="2023-07-31T14:36:00Z">
+      <w:del w:id="273" w:author="Chen Heller" w:date="2023-07-31T14:36:00Z">
         <w:r>
           <w:delText>12</w:delText>
         </w:r>
       </w:del>
-      <w:ins w:id="259" w:author="Chen Heller" w:date="2023-07-31T14:36:00Z">
+      <w:ins w:id="274" w:author="Chen Heller" w:date="2023-07-31T14:36:00Z">
         <w:r>
           <w:t>13</w:t>
         </w:r>
@@ -9070,12 +9535,12 @@
       <w:r>
         <w:t>2, 0.</w:t>
       </w:r>
-      <w:del w:id="260" w:author="Chen Heller" w:date="2023-07-31T14:36:00Z">
+      <w:del w:id="275" w:author="Chen Heller" w:date="2023-07-31T14:36:00Z">
         <w:r>
           <w:delText>70</w:delText>
         </w:r>
       </w:del>
-      <w:ins w:id="261" w:author="Chen Heller" w:date="2023-07-31T14:36:00Z">
+      <w:ins w:id="276" w:author="Chen Heller" w:date="2023-07-31T14:36:00Z">
         <w:r>
           <w:t>71</w:t>
         </w:r>
@@ -9132,99 +9597,107 @@
         <w:t>2</w:t>
       </w:r>
       <w:r>
+        <w:t xml:space="preserve">, </w:t>
+      </w:r>
+      <w:proofErr w:type="gramStart"/>
+      <w:r>
+        <w:t>t</w:t>
+      </w:r>
+      <w:r>
+        <w:t>(</w:t>
+      </w:r>
+      <w:proofErr w:type="gramEnd"/>
+      <w:r>
+        <w:t>29)</w:t>
+      </w:r>
+      <w:r>
+        <w:t xml:space="preserve"> = 1.</w:t>
+      </w:r>
+      <w:r>
+        <w:t>03</w:t>
+      </w:r>
+      <w:r>
+        <w:t>, p = 0.3</w:t>
+      </w:r>
+      <w:r>
+        <w:t>1</w:t>
+      </w:r>
+      <w:r>
+        <w:t>, 95% CI = [49.</w:t>
+      </w:r>
+      <w:r>
+        <w:t>20</w:t>
+      </w:r>
+      <w:r>
+        <w:t>, 52.</w:t>
+      </w:r>
+      <w:r>
+        <w:t>43</w:t>
+      </w:r>
+      <w:r>
+        <w:t>]</w:t>
+      </w:r>
+      <w:r>
+        <w:t>) and the keyboard session (</w:t>
+      </w:r>
+      <w:r>
+        <w:t>M = 50.</w:t>
+      </w:r>
+      <w:r>
+        <w:t>22</w:t>
+      </w:r>
+      <w:r>
+        <w:t>%, SD = 4.</w:t>
+      </w:r>
+      <w:r>
+        <w:t>55</w:t>
+      </w:r>
+      <w:r>
         <w:t>, t</w:t>
       </w:r>
       <w:r>
         <w:t>(29)</w:t>
       </w:r>
       <w:r>
-        <w:t xml:space="preserve"> = 1.</w:t>
-      </w:r>
-      <w:r>
-        <w:t>03</w:t>
-      </w:r>
-      <w:r>
-        <w:t>, p = 0.3</w:t>
+        <w:t xml:space="preserve"> = </w:t>
+      </w:r>
+      <w:r>
+        <w:t>0.26</w:t>
+      </w:r>
+      <w:r>
+        <w:t>, p = 0.</w:t>
+      </w:r>
+      <w:r>
+        <w:t>790</w:t>
+      </w:r>
+      <w:r>
+        <w:t>, 95% CI = [</w:t>
+      </w:r>
+      <w:r>
+        <w:t>48.52</w:t>
+      </w:r>
+      <w:r>
+        <w:t>, 5</w:t>
       </w:r>
       <w:r>
         <w:t>1</w:t>
       </w:r>
       <w:r>
-        <w:t>, 95% CI = [49.</w:t>
-      </w:r>
-      <w:r>
-        <w:t>20</w:t>
-      </w:r>
-      <w:r>
-        <w:t>, 52.</w:t>
-      </w:r>
-      <w:r>
-        <w:t>43</w:t>
+        <w:t>.</w:t>
+      </w:r>
+      <w:r>
+        <w:t>92</w:t>
       </w:r>
       <w:r>
         <w:t>]</w:t>
       </w:r>
       <w:r>
-        <w:t>) and the keyboard session (</w:t>
-      </w:r>
-      <w:r>
-        <w:t>M = 50.</w:t>
-      </w:r>
-      <w:r>
-        <w:t>22</w:t>
-      </w:r>
-      <w:r>
-        <w:t>%, SD = 4.</w:t>
-      </w:r>
-      <w:r>
-        <w:t>55</w:t>
-      </w:r>
-      <w:r>
-        <w:t>, t</w:t>
-      </w:r>
-      <w:r>
-        <w:t>(29)</w:t>
-      </w:r>
-      <w:r>
-        <w:t xml:space="preserve"> = </w:t>
-      </w:r>
-      <w:r>
-        <w:t>0.26</w:t>
-      </w:r>
-      <w:r>
-        <w:t>, p = 0.</w:t>
-      </w:r>
-      <w:r>
-        <w:t>790</w:t>
-      </w:r>
-      <w:r>
-        <w:t>, 95% CI = [</w:t>
-      </w:r>
-      <w:r>
-        <w:t>48.52</w:t>
-      </w:r>
-      <w:r>
-        <w:t>, 5</w:t>
-      </w:r>
-      <w:r>
-        <w:t>1</w:t>
+        <w:t>)</w:t>
       </w:r>
       <w:r>
         <w:t>.</w:t>
       </w:r>
       <w:r>
-        <w:t>92</w:t>
-      </w:r>
-      <w:r>
-        <w:t>]</w:t>
-      </w:r>
-      <w:r>
-        <w:t>)</w:t>
-      </w:r>
-      <w:r>
-        <w:t>.</w:t>
-      </w:r>
-      <w:r>
         <w:t xml:space="preserve"> </w:t>
       </w:r>
       <w:r>
@@ -9257,7 +9730,7 @@
       <w:r>
         <w:t>erceived</w:t>
       </w:r>
-      <w:ins w:id="262" w:author="Chen Heller" w:date="2023-07-31T19:18:00Z">
+      <w:ins w:id="277" w:author="Chen Heller" w:date="2023-07-31T19:18:00Z">
         <w:r>
           <w:t xml:space="preserve"> (</w:t>
         </w:r>
@@ -9270,7 +9743,7 @@
       </w:ins>
       <w:r>
         <w:rPr>
-          <w:rPrChange w:id="263" w:author="Chen Heller" w:date="2023-07-31T19:18:00Z">
+          <w:rPrChange w:id="278" w:author="Chen Heller" w:date="2023-07-31T19:18:00Z">
             <w:rPr>
               <w:b/>
               <w:bCs/>
@@ -9282,7 +9755,7 @@
       <w:r>
         <w:fldChar w:fldCharType="separate"/>
       </w:r>
-      <w:ins w:id="264" w:author="Chen Heller" w:date="2023-08-02T16:43:00Z">
+      <w:ins w:id="279" w:author="Chen Heller" w:date="2023-08-02T16:43:00Z">
         <w:r>
           <w:t xml:space="preserve">Figure </w:t>
         </w:r>
@@ -9293,7 +9766,7 @@
           <w:t>2</w:t>
         </w:r>
       </w:ins>
-      <w:ins w:id="265" w:author="Chen Heller" w:date="2023-07-31T19:18:00Z">
+      <w:ins w:id="280" w:author="Chen Heller" w:date="2023-07-31T19:18:00Z">
         <w:r>
           <w:fldChar w:fldCharType="end"/>
         </w:r>
@@ -9309,16 +9782,16 @@
       <w:pPr>
         <w:pStyle w:val="FigureNumber"/>
         <w:rPr>
-          <w:ins w:id="266" w:author="Chen Heller" w:date="2023-07-31T17:47:00Z"/>
-        </w:rPr>
-        <w:pPrChange w:id="267" w:author="Chen Heller" w:date="2023-08-02T15:18:00Z">
+          <w:ins w:id="281" w:author="Chen Heller" w:date="2023-07-31T17:47:00Z"/>
+        </w:rPr>
+        <w:pPrChange w:id="282" w:author="Chen Heller" w:date="2023-08-02T15:18:00Z">
           <w:pPr>
             <w:pStyle w:val="TableFigure"/>
           </w:pPr>
         </w:pPrChange>
       </w:pPr>
-      <w:bookmarkStart w:id="268" w:name="_Ref141723514"/>
-      <w:ins w:id="269" w:author="Chen Heller" w:date="2023-07-31T17:46:00Z">
+      <w:bookmarkStart w:id="283" w:name="_Ref141723514"/>
+      <w:ins w:id="284" w:author="Chen Heller" w:date="2023-07-31T17:46:00Z">
         <w:r>
           <w:t xml:space="preserve">Figure </w:t>
         </w:r>
@@ -9332,7 +9805,7 @@
       <w:r>
         <w:fldChar w:fldCharType="separate"/>
       </w:r>
-      <w:ins w:id="270" w:author="Chen Heller" w:date="2023-08-02T16:43:00Z">
+      <w:ins w:id="285" w:author="Chen Heller" w:date="2023-08-02T16:43:00Z">
         <w:r>
           <w:rPr>
             <w:noProof/>
@@ -9340,35 +9813,35 @@
           <w:t>2</w:t>
         </w:r>
       </w:ins>
-      <w:ins w:id="271" w:author="Chen Heller" w:date="2023-07-31T17:46:00Z">
+      <w:ins w:id="286" w:author="Chen Heller" w:date="2023-07-31T17:46:00Z">
         <w:r>
           <w:fldChar w:fldCharType="end"/>
         </w:r>
       </w:ins>
-      <w:bookmarkEnd w:id="268"/>
+      <w:bookmarkEnd w:id="283"/>
     </w:p>
     <w:p>
       <w:pPr>
         <w:pStyle w:val="FigureHeader"/>
         <w:rPr>
-          <w:ins w:id="272" w:author="Chen Heller" w:date="2023-07-31T17:46:00Z"/>
+          <w:ins w:id="287" w:author="Chen Heller" w:date="2023-07-31T17:46:00Z"/>
           <w:color w:val="auto"/>
           <w:szCs w:val="24"/>
-          <w:rPrChange w:id="273" w:author="Chen Heller" w:date="2023-07-31T17:47:00Z">
+          <w:rPrChange w:id="288" w:author="Chen Heller" w:date="2023-07-31T17:47:00Z">
             <w:rPr>
-              <w:ins w:id="274" w:author="Chen Heller" w:date="2023-07-31T17:46:00Z"/>
+              <w:ins w:id="289" w:author="Chen Heller" w:date="2023-07-31T17:46:00Z"/>
               <w:b/>
               <w:bCs/>
             </w:rPr>
           </w:rPrChange>
         </w:rPr>
-        <w:pPrChange w:id="275" w:author="Chen Heller" w:date="2023-08-02T15:18:00Z">
+        <w:pPrChange w:id="290" w:author="Chen Heller" w:date="2023-08-02T15:18:00Z">
           <w:pPr>
             <w:pStyle w:val="Caption"/>
           </w:pPr>
         </w:pPrChange>
       </w:pPr>
-      <w:ins w:id="276" w:author="Chen Heller" w:date="2023-07-31T17:47:00Z">
+      <w:ins w:id="291" w:author="Chen Heller" w:date="2023-07-31T17:47:00Z">
         <w:r>
           <w:t>Objective Task Performance</w:t>
         </w:r>
@@ -9378,10 +9851,10 @@
       <w:pPr>
         <w:ind w:firstLine="0"/>
         <w:rPr>
-          <w:ins w:id="277" w:author="Chen Heller" w:date="2023-07-31T17:45:00Z"/>
-        </w:rPr>
-      </w:pPr>
-      <w:ins w:id="278" w:author="Chen Heller" w:date="2023-08-02T16:38:00Z">
+          <w:ins w:id="292" w:author="Chen Heller" w:date="2023-07-31T17:45:00Z"/>
+        </w:rPr>
+      </w:pPr>
+      <w:ins w:id="293" w:author="Chen Heller" w:date="2023-08-02T16:38:00Z">
         <w:r>
           <w:rPr>
             <w:noProof/>
@@ -9435,15 +9908,15 @@
       <w:pPr>
         <w:pStyle w:val="Caption"/>
         <w:rPr>
-          <w:ins w:id="279" w:author="Chen Heller" w:date="2023-07-31T17:58:00Z"/>
-        </w:rPr>
-        <w:pPrChange w:id="280" w:author="Chen Heller" w:date="2023-08-02T15:18:00Z">
+          <w:ins w:id="294" w:author="Chen Heller" w:date="2023-07-31T17:58:00Z"/>
+        </w:rPr>
+        <w:pPrChange w:id="295" w:author="Chen Heller" w:date="2023-08-02T15:18:00Z">
           <w:pPr>
             <w:ind w:firstLine="0"/>
           </w:pPr>
         </w:pPrChange>
       </w:pPr>
-      <w:ins w:id="281" w:author="Chen Heller" w:date="2023-07-31T17:45:00Z">
+      <w:ins w:id="296" w:author="Chen Heller" w:date="2023-07-31T17:45:00Z">
         <w:r>
           <w:rPr>
             <w:i/>
@@ -9455,7 +9928,7 @@
           <w:t xml:space="preserve"> </w:t>
         </w:r>
       </w:ins>
-      <w:ins w:id="282" w:author="Chen Heller" w:date="2023-07-31T17:59:00Z">
+      <w:ins w:id="297" w:author="Chen Heller" w:date="2023-07-31T17:59:00Z">
         <w:r>
           <w:t>Performance in the o</w:t>
         </w:r>
@@ -9466,7 +9939,7 @@
           <w:t xml:space="preserve">. Dots </w:t>
         </w:r>
       </w:ins>
-      <w:ins w:id="283" w:author="Chen Heller" w:date="2023-07-31T18:00:00Z">
+      <w:ins w:id="298" w:author="Chen Heller" w:date="2023-07-31T18:00:00Z">
         <w:r>
           <w:t xml:space="preserve">mark </w:t>
         </w:r>
@@ -9474,72 +9947,74 @@
           <w:t xml:space="preserve">each </w:t>
         </w:r>
       </w:ins>
-      <w:ins w:id="284" w:author="Chen Heller" w:date="2023-07-31T17:59:00Z">
+      <w:ins w:id="299" w:author="Chen Heller" w:date="2023-07-31T17:59:00Z">
         <w:r>
           <w:t>participant</w:t>
         </w:r>
       </w:ins>
-      <w:ins w:id="285" w:author="Chen Heller" w:date="2023-07-31T18:00:00Z">
+      <w:ins w:id="300" w:author="Chen Heller" w:date="2023-07-31T18:00:00Z">
         <w:r>
           <w:t>'s</w:t>
         </w:r>
       </w:ins>
-      <w:ins w:id="286" w:author="Chen Heller" w:date="2023-07-31T17:59:00Z">
+      <w:ins w:id="301" w:author="Chen Heller" w:date="2023-07-31T17:59:00Z">
         <w:r>
           <w:t xml:space="preserve"> </w:t>
         </w:r>
       </w:ins>
-      <w:ins w:id="287" w:author="Chen Heller" w:date="2023-07-31T18:08:00Z">
+      <w:proofErr w:type="gramStart"/>
+      <w:ins w:id="302" w:author="Chen Heller" w:date="2023-07-31T18:08:00Z">
         <w:r>
           <w:t>performance</w:t>
         </w:r>
       </w:ins>
-      <w:ins w:id="288" w:author="Chen Heller" w:date="2023-07-31T18:09:00Z">
+      <w:proofErr w:type="gramEnd"/>
+      <w:ins w:id="303" w:author="Chen Heller" w:date="2023-07-31T18:09:00Z">
         <w:r>
           <w:t xml:space="preserve"> </w:t>
         </w:r>
       </w:ins>
-      <w:ins w:id="289" w:author="Chen Heller" w:date="2023-07-31T18:00:00Z">
+      <w:ins w:id="304" w:author="Chen Heller" w:date="2023-07-31T18:00:00Z">
         <w:r>
           <w:t xml:space="preserve">and </w:t>
         </w:r>
       </w:ins>
-      <w:ins w:id="290" w:author="Chen Heller" w:date="2023-07-31T17:59:00Z">
+      <w:ins w:id="305" w:author="Chen Heller" w:date="2023-07-31T17:59:00Z">
         <w:r>
           <w:t xml:space="preserve">the red/blue horizontal lines </w:t>
         </w:r>
       </w:ins>
-      <w:ins w:id="291" w:author="Chen Heller" w:date="2023-07-31T18:00:00Z">
+      <w:ins w:id="306" w:author="Chen Heller" w:date="2023-07-31T18:00:00Z">
         <w:r>
           <w:t xml:space="preserve">represent </w:t>
         </w:r>
       </w:ins>
-      <w:ins w:id="292" w:author="Chen Heller" w:date="2023-07-31T17:59:00Z">
+      <w:ins w:id="307" w:author="Chen Heller" w:date="2023-07-31T17:59:00Z">
         <w:r>
           <w:t xml:space="preserve">the average. Black error bars </w:t>
         </w:r>
       </w:ins>
-      <w:ins w:id="293" w:author="Chen Heller" w:date="2023-07-31T18:01:00Z">
+      <w:ins w:id="308" w:author="Chen Heller" w:date="2023-07-31T18:01:00Z">
         <w:r>
           <w:t xml:space="preserve">depict </w:t>
         </w:r>
       </w:ins>
-      <w:ins w:id="294" w:author="Chen Heller" w:date="2023-07-31T17:59:00Z">
+      <w:ins w:id="309" w:author="Chen Heller" w:date="2023-07-31T17:59:00Z">
         <w:r>
           <w:t xml:space="preserve">the </w:t>
         </w:r>
       </w:ins>
-      <w:ins w:id="295" w:author="Chen Heller" w:date="2023-07-31T18:01:00Z">
+      <w:ins w:id="310" w:author="Chen Heller" w:date="2023-07-31T18:01:00Z">
         <w:r>
           <w:t>CI</w:t>
         </w:r>
       </w:ins>
-      <w:ins w:id="296" w:author="Chen Heller" w:date="2023-07-31T18:09:00Z">
+      <w:ins w:id="311" w:author="Chen Heller" w:date="2023-07-31T18:09:00Z">
         <w:r>
           <w:t>s</w:t>
         </w:r>
       </w:ins>
-      <w:ins w:id="297" w:author="Chen Heller" w:date="2023-07-31T17:45:00Z">
+      <w:ins w:id="312" w:author="Chen Heller" w:date="2023-07-31T17:45:00Z">
         <w:r>
           <w:t>.</w:t>
         </w:r>
@@ -9549,10 +10024,10 @@
       <w:pPr>
         <w:pStyle w:val="Heading4"/>
         <w:rPr>
-          <w:del w:id="298" w:author="Chen Heller" w:date="2023-08-02T14:55:00Z"/>
+          <w:del w:id="313" w:author="Chen Heller" w:date="2023-08-02T14:55:00Z"/>
           <w:rtl/>
         </w:rPr>
-        <w:pPrChange w:id="299" w:author="Chen Heller" w:date="2023-08-02T14:55:00Z">
+        <w:pPrChange w:id="314" w:author="Chen Heller" w:date="2023-08-02T14:55:00Z">
           <w:pPr/>
         </w:pPrChange>
       </w:pPr>
@@ -9560,25 +10035,25 @@
     <w:p>
       <w:pPr>
         <w:pStyle w:val="Heading4"/>
-        <w:pPrChange w:id="300" w:author="Chen Heller" w:date="2023-08-02T14:55:00Z">
+        <w:pPrChange w:id="315" w:author="Chen Heller" w:date="2023-08-02T14:55:00Z">
           <w:pPr>
             <w:ind w:firstLine="0"/>
           </w:pPr>
         </w:pPrChange>
       </w:pPr>
-      <w:ins w:id="301" w:author="zeev" w:date="2023-07-25T14:37:00Z">
+      <w:ins w:id="316" w:author="zeev" w:date="2023-07-25T14:37:00Z">
         <w:r>
           <w:t xml:space="preserve">Preregistered </w:t>
         </w:r>
       </w:ins>
-      <w:commentRangeStart w:id="302"/>
-      <w:commentRangeStart w:id="303"/>
-      <w:del w:id="304" w:author="zeev" w:date="2023-07-25T14:37:00Z">
+      <w:commentRangeStart w:id="317"/>
+      <w:commentRangeStart w:id="318"/>
+      <w:del w:id="319" w:author="zeev" w:date="2023-07-25T14:37:00Z">
         <w:r>
           <w:delText>C</w:delText>
         </w:r>
       </w:del>
-      <w:ins w:id="305" w:author="zeev" w:date="2023-07-25T14:37:00Z">
+      <w:ins w:id="320" w:author="zeev" w:date="2023-07-25T14:37:00Z">
         <w:r>
           <w:t>c</w:t>
         </w:r>
@@ -9586,7 +10061,7 @@
       <w:r>
         <w:t>ongruency effect</w:t>
       </w:r>
-      <w:del w:id="306" w:author="Chen Heller" w:date="2023-08-02T14:55:00Z">
+      <w:del w:id="321" w:author="Chen Heller" w:date="2023-08-02T14:55:00Z">
         <w:r>
           <w:delText>:</w:delText>
         </w:r>
@@ -9594,25 +10069,25 @@
       <w:r>
         <w:t xml:space="preserve"> </w:t>
       </w:r>
-      <w:commentRangeEnd w:id="302"/>
+      <w:commentRangeEnd w:id="317"/>
       <w:r>
         <w:rPr>
           <w:rStyle w:val="CommentReference"/>
         </w:rPr>
-        <w:commentReference w:id="302"/>
-      </w:r>
-      <w:commentRangeEnd w:id="303"/>
+        <w:commentReference w:id="317"/>
+      </w:r>
+      <w:commentRangeEnd w:id="318"/>
       <w:r>
         <w:rPr>
           <w:rStyle w:val="CommentReference"/>
         </w:rPr>
-        <w:commentReference w:id="303"/>
-      </w:r>
-    </w:p>
-    <w:p>
-      <w:pPr>
-        <w:rPr>
-          <w:ins w:id="307" w:author="Chen Heller" w:date="2023-07-31T18:55:00Z"/>
+        <w:commentReference w:id="318"/>
+      </w:r>
+    </w:p>
+    <w:p>
+      <w:pPr>
+        <w:rPr>
+          <w:ins w:id="322" w:author="Chen Heller" w:date="2023-07-31T18:55:00Z"/>
         </w:rPr>
       </w:pPr>
       <w:r>
@@ -9637,11 +10112,7 @@
         <w:t>the area confined between the average trajectory to the left side when the correct answer is on the left and the average trajectory to the right when the correct answer is on the right</w:t>
       </w:r>
       <w:r>
-        <w:t xml:space="preserve">, was </w:t>
-      </w:r>
-      <w:r>
-        <w:lastRenderedPageBreak/>
-        <w:t>smaller in the incongru</w:t>
+        <w:t>, was smaller in the incongru</w:t>
       </w:r>
       <w:r>
         <w:t>ent condition.</w:t>
@@ -9661,7 +10132,7 @@
       <w:r>
         <w:t>,</w:t>
       </w:r>
-      <w:ins w:id="308" w:author="Chen Heller" w:date="2023-07-31T19:19:00Z">
+      <w:ins w:id="323" w:author="Chen Heller" w:date="2023-07-31T19:19:00Z">
         <w:r>
           <w:t xml:space="preserve"> panels (h-k) of</w:t>
         </w:r>
@@ -9669,6 +10140,31 @@
       <w:r>
         <w:t xml:space="preserve"> </w:t>
       </w:r>
+      <w:ins w:id="324" w:author="Chen Heller" w:date="2023-08-07T11:46:00Z">
+        <w:r>
+          <w:fldChar w:fldCharType="begin"/>
+        </w:r>
+        <w:r>
+          <w:instrText xml:space="preserve"> REF _Ref141723623 \h </w:instrText>
+        </w:r>
+      </w:ins>
+      <w:r>
+        <w:fldChar w:fldCharType="separate"/>
+      </w:r>
+      <w:ins w:id="325" w:author="Chen Heller" w:date="2023-08-07T11:46:00Z">
+        <w:r>
+          <w:t xml:space="preserve">Figure </w:t>
+        </w:r>
+        <w:r>
+          <w:rPr>
+            <w:noProof/>
+          </w:rPr>
+          <w:t>3</w:t>
+        </w:r>
+        <w:r>
+          <w:fldChar w:fldCharType="end"/>
+        </w:r>
+      </w:ins>
       <w:r>
         <w:fldChar w:fldCharType="begin"/>
       </w:r>
@@ -9678,7 +10174,7 @@
       <w:r>
         <w:instrText xml:space="preserve"> \* MERGEFORMAT </w:instrText>
       </w:r>
-      <w:del w:id="309" w:author="Chen Heller" w:date="2023-08-02T16:43:00Z">
+      <w:del w:id="326" w:author="Chen Heller" w:date="2023-08-02T16:43:00Z">
         <w:r>
           <w:fldChar w:fldCharType="separate"/>
         </w:r>
@@ -9698,8 +10194,8 @@
       <w:r>
         <w:t>describe</w:t>
       </w:r>
-      <w:ins w:id="310" w:author="zeev" w:date="2023-07-25T13:04:00Z">
-        <w:del w:id="311" w:author="Chen Heller" w:date="2023-07-31T19:19:00Z">
+      <w:ins w:id="327" w:author="zeev" w:date="2023-07-25T13:04:00Z">
+        <w:del w:id="328" w:author="Chen Heller" w:date="2023-07-31T19:19:00Z">
           <w:r>
             <w:delText>s</w:delText>
           </w:r>
@@ -9768,7 +10264,7 @@
       <w:r>
         <w:t>he keyboard-RT effect (Cohen's d</w:t>
       </w:r>
-      <w:del w:id="312" w:author="zeev" w:date="2023-07-25T16:32:00Z">
+      <w:del w:id="329" w:author="zeev" w:date="2023-07-25T16:32:00Z">
         <w:r>
           <w:delText xml:space="preserve"> </w:delText>
         </w:r>
@@ -9776,7 +10272,7 @@
       <w:r>
         <w:t>=</w:t>
       </w:r>
-      <w:del w:id="313" w:author="zeev" w:date="2023-07-25T16:32:00Z">
+      <w:del w:id="330" w:author="zeev" w:date="2023-07-25T16:32:00Z">
         <w:r>
           <w:delText xml:space="preserve"> </w:delText>
         </w:r>
@@ -9785,7 +10281,11 @@
         <w:t>1.17</w:t>
       </w:r>
       <w:r>
-        <w:t>; M</w:t>
+        <w:t xml:space="preserve">; </w:t>
+      </w:r>
+      <w:proofErr w:type="spellStart"/>
+      <w:r>
+        <w:t>M</w:t>
       </w:r>
       <w:r>
         <w:rPr>
@@ -9793,7 +10293,8 @@
         </w:rPr>
         <w:t>inc</w:t>
       </w:r>
-      <w:del w:id="314" w:author="zeev" w:date="2023-07-25T16:32:00Z">
+      <w:proofErr w:type="spellEnd"/>
+      <w:del w:id="331" w:author="zeev" w:date="2023-07-25T16:32:00Z">
         <w:r>
           <w:delText xml:space="preserve"> </w:delText>
         </w:r>
@@ -9801,17 +10302,17 @@
       <w:r>
         <w:t>=</w:t>
       </w:r>
-      <w:del w:id="315" w:author="zeev" w:date="2023-07-25T16:32:00Z">
+      <w:del w:id="332" w:author="zeev" w:date="2023-07-25T16:32:00Z">
         <w:r>
           <w:delText xml:space="preserve"> </w:delText>
         </w:r>
       </w:del>
-      <w:del w:id="316" w:author="zeev" w:date="2023-07-25T15:55:00Z">
+      <w:del w:id="333" w:author="zeev" w:date="2023-07-25T15:55:00Z">
         <w:r>
           <w:delText>XX</w:delText>
         </w:r>
       </w:del>
-      <w:ins w:id="317" w:author="zeev" w:date="2023-07-25T15:55:00Z">
+      <w:ins w:id="334" w:author="zeev" w:date="2023-07-25T15:55:00Z">
         <w:r>
           <w:t>545.46</w:t>
         </w:r>
@@ -9819,18 +10320,22 @@
       <w:r>
         <w:t>, SD=</w:t>
       </w:r>
-      <w:del w:id="318" w:author="zeev" w:date="2023-07-25T15:55:00Z">
+      <w:del w:id="335" w:author="zeev" w:date="2023-07-25T15:55:00Z">
         <w:r>
           <w:delText>XX</w:delText>
         </w:r>
       </w:del>
-      <w:ins w:id="319" w:author="zeev" w:date="2023-07-25T15:55:00Z">
+      <w:ins w:id="336" w:author="zeev" w:date="2023-07-25T15:55:00Z">
         <w:r>
           <w:t>32.87</w:t>
         </w:r>
       </w:ins>
       <w:r>
-        <w:t>, M</w:t>
+        <w:t xml:space="preserve">, </w:t>
+      </w:r>
+      <w:proofErr w:type="spellStart"/>
+      <w:r>
+        <w:t>M</w:t>
       </w:r>
       <w:r>
         <w:rPr>
@@ -9838,15 +10343,16 @@
         </w:rPr>
         <w:t>con</w:t>
       </w:r>
+      <w:proofErr w:type="spellEnd"/>
       <w:r>
         <w:t>=</w:t>
       </w:r>
-      <w:del w:id="320" w:author="zeev" w:date="2023-07-25T15:55:00Z">
+      <w:del w:id="337" w:author="zeev" w:date="2023-07-25T15:55:00Z">
         <w:r>
           <w:delText>XX</w:delText>
         </w:r>
       </w:del>
-      <w:ins w:id="321" w:author="zeev" w:date="2023-07-25T15:55:00Z">
+      <w:ins w:id="338" w:author="zeev" w:date="2023-07-25T15:55:00Z">
         <w:r>
           <w:t>525.53</w:t>
         </w:r>
@@ -9854,12 +10360,12 @@
       <w:r>
         <w:t>, SD=</w:t>
       </w:r>
-      <w:del w:id="322" w:author="zeev" w:date="2023-07-25T15:55:00Z">
+      <w:del w:id="339" w:author="zeev" w:date="2023-07-25T15:55:00Z">
         <w:r>
           <w:delText>XX</w:delText>
         </w:r>
       </w:del>
-      <w:ins w:id="323" w:author="zeev" w:date="2023-07-25T15:55:00Z">
+      <w:ins w:id="340" w:author="zeev" w:date="2023-07-25T15:55:00Z">
         <w:r>
           <w:t>35.76</w:t>
         </w:r>
@@ -9867,12 +10373,12 @@
       <w:r>
         <w:t>, t(29</w:t>
       </w:r>
-      <w:del w:id="324" w:author="zeev" w:date="2023-07-25T15:55:00Z">
+      <w:del w:id="341" w:author="zeev" w:date="2023-07-25T15:55:00Z">
         <w:r>
           <w:delText xml:space="preserve">)=??, </w:delText>
         </w:r>
       </w:del>
-      <w:ins w:id="325" w:author="zeev" w:date="2023-07-25T15:55:00Z">
+      <w:ins w:id="342" w:author="zeev" w:date="2023-07-25T15:55:00Z">
         <w:r>
           <w:t xml:space="preserve">)=6.42, </w:t>
         </w:r>
@@ -9880,12 +10386,12 @@
       <w:r>
         <w:t>p</w:t>
       </w:r>
-      <w:del w:id="326" w:author="zeev" w:date="2023-07-25T15:56:00Z">
+      <w:del w:id="343" w:author="zeev" w:date="2023-07-25T15:56:00Z">
         <w:r>
           <w:delText xml:space="preserve">=??, </w:delText>
         </w:r>
       </w:del>
-      <w:ins w:id="327" w:author="zeev" w:date="2023-07-25T15:56:00Z">
+      <w:ins w:id="344" w:author="zeev" w:date="2023-07-25T15:56:00Z">
         <w:r>
           <w:t xml:space="preserve">&lt;0.001, </w:t>
         </w:r>
@@ -9893,7 +10399,7 @@
       <w:r>
         <w:t>CIs</w:t>
       </w:r>
-      <w:del w:id="328" w:author="zeev" w:date="2023-07-25T15:56:00Z">
+      <w:del w:id="345" w:author="zeev" w:date="2023-07-25T15:56:00Z">
         <w:r>
           <w:delText>=??</w:delText>
         </w:r>
@@ -9901,27 +10407,27 @@
           <w:delText xml:space="preserve">) </w:delText>
         </w:r>
       </w:del>
-      <w:ins w:id="329" w:author="zeev" w:date="2023-07-25T15:56:00Z">
+      <w:ins w:id="346" w:author="zeev" w:date="2023-07-25T15:56:00Z">
         <w:r>
           <w:t>=</w:t>
         </w:r>
       </w:ins>
-      <w:ins w:id="330" w:author="zeev" w:date="2023-07-25T16:00:00Z">
+      <w:ins w:id="347" w:author="zeev" w:date="2023-07-25T16:00:00Z">
         <w:r>
           <w:t>-</w:t>
         </w:r>
       </w:ins>
-      <w:ins w:id="331" w:author="zeev" w:date="2023-07-25T15:56:00Z">
+      <w:ins w:id="348" w:author="zeev" w:date="2023-07-25T15:56:00Z">
         <w:r>
           <w:t xml:space="preserve">26.27, </w:t>
         </w:r>
       </w:ins>
-      <w:ins w:id="332" w:author="zeev" w:date="2023-07-25T16:00:00Z">
+      <w:ins w:id="349" w:author="zeev" w:date="2023-07-25T16:00:00Z">
         <w:r>
           <w:t>-</w:t>
         </w:r>
       </w:ins>
-      <w:ins w:id="333" w:author="zeev" w:date="2023-07-25T15:56:00Z">
+      <w:ins w:id="350" w:author="zeev" w:date="2023-07-25T15:56:00Z">
         <w:r>
           <w:t xml:space="preserve">13.58) </w:t>
         </w:r>
@@ -9935,7 +10441,7 @@
       <w:r>
         <w:t>larger than the reach area effect (Cohen's d</w:t>
       </w:r>
-      <w:del w:id="334" w:author="zeev" w:date="2023-07-25T16:32:00Z">
+      <w:del w:id="351" w:author="zeev" w:date="2023-07-25T16:32:00Z">
         <w:r>
           <w:delText xml:space="preserve"> </w:delText>
         </w:r>
@@ -9943,7 +10449,7 @@
       <w:r>
         <w:t>=</w:t>
       </w:r>
-      <w:del w:id="335" w:author="zeev" w:date="2023-07-25T16:32:00Z">
+      <w:del w:id="352" w:author="zeev" w:date="2023-07-25T16:32:00Z">
         <w:r>
           <w:delText xml:space="preserve"> </w:delText>
         </w:r>
@@ -9955,7 +10461,11 @@
         <w:t>68</w:t>
       </w:r>
       <w:r>
-        <w:t>; M</w:t>
+        <w:t xml:space="preserve">; </w:t>
+      </w:r>
+      <w:proofErr w:type="spellStart"/>
+      <w:r>
+        <w:t>M</w:t>
       </w:r>
       <w:r>
         <w:rPr>
@@ -9963,7 +10473,8 @@
         </w:rPr>
         <w:t>inc</w:t>
       </w:r>
-      <w:del w:id="336" w:author="zeev" w:date="2023-07-25T16:32:00Z">
+      <w:proofErr w:type="spellEnd"/>
+      <w:del w:id="353" w:author="zeev" w:date="2023-07-25T16:32:00Z">
         <w:r>
           <w:delText xml:space="preserve"> </w:delText>
         </w:r>
@@ -9971,17 +10482,17 @@
       <w:r>
         <w:t>=</w:t>
       </w:r>
-      <w:del w:id="337" w:author="zeev" w:date="2023-07-25T16:32:00Z">
+      <w:del w:id="354" w:author="zeev" w:date="2023-07-25T16:32:00Z">
         <w:r>
           <w:delText xml:space="preserve"> </w:delText>
         </w:r>
       </w:del>
-      <w:del w:id="338" w:author="zeev" w:date="2023-07-25T15:56:00Z">
+      <w:del w:id="355" w:author="zeev" w:date="2023-07-25T15:56:00Z">
         <w:r>
           <w:delText>XX</w:delText>
         </w:r>
       </w:del>
-      <w:ins w:id="339" w:author="zeev" w:date="2023-07-25T15:56:00Z">
+      <w:ins w:id="356" w:author="zeev" w:date="2023-07-25T15:56:00Z">
         <w:r>
           <w:t>1.74</w:t>
         </w:r>
@@ -9989,23 +10500,27 @@
       <w:r>
         <w:t>, SD=</w:t>
       </w:r>
-      <w:del w:id="340" w:author="zeev" w:date="2023-07-25T15:56:00Z">
+      <w:del w:id="357" w:author="zeev" w:date="2023-07-25T15:56:00Z">
         <w:r>
           <w:delText>XX</w:delText>
         </w:r>
       </w:del>
-      <w:ins w:id="341" w:author="zeev" w:date="2023-07-25T15:56:00Z">
+      <w:ins w:id="358" w:author="zeev" w:date="2023-07-25T15:56:00Z">
         <w:r>
           <w:t>0.</w:t>
         </w:r>
       </w:ins>
-      <w:ins w:id="342" w:author="zeev" w:date="2023-07-25T15:57:00Z">
+      <w:ins w:id="359" w:author="zeev" w:date="2023-07-25T15:57:00Z">
         <w:r>
           <w:t>49</w:t>
         </w:r>
       </w:ins>
       <w:r>
-        <w:t>, M</w:t>
+        <w:t xml:space="preserve">, </w:t>
+      </w:r>
+      <w:proofErr w:type="spellStart"/>
+      <w:r>
+        <w:t>M</w:t>
       </w:r>
       <w:r>
         <w:rPr>
@@ -10013,15 +10528,16 @@
         </w:rPr>
         <w:t>con</w:t>
       </w:r>
+      <w:proofErr w:type="spellEnd"/>
       <w:r>
         <w:t>=</w:t>
       </w:r>
-      <w:del w:id="343" w:author="zeev" w:date="2023-07-25T15:57:00Z">
+      <w:del w:id="360" w:author="zeev" w:date="2023-07-25T15:57:00Z">
         <w:r>
           <w:delText>XX</w:delText>
         </w:r>
       </w:del>
-      <w:ins w:id="344" w:author="zeev" w:date="2023-07-25T15:57:00Z">
+      <w:ins w:id="361" w:author="zeev" w:date="2023-07-25T15:57:00Z">
         <w:r>
           <w:t>2.09</w:t>
         </w:r>
@@ -10029,12 +10545,12 @@
       <w:r>
         <w:t>, SD=</w:t>
       </w:r>
-      <w:del w:id="345" w:author="zeev" w:date="2023-07-25T15:57:00Z">
+      <w:del w:id="362" w:author="zeev" w:date="2023-07-25T15:57:00Z">
         <w:r>
           <w:delText>XX</w:delText>
         </w:r>
       </w:del>
-      <w:ins w:id="346" w:author="zeev" w:date="2023-07-25T15:57:00Z">
+      <w:ins w:id="363" w:author="zeev" w:date="2023-07-25T15:57:00Z">
         <w:r>
           <w:t>0.51</w:t>
         </w:r>
@@ -10042,12 +10558,12 @@
       <w:r>
         <w:t>, t(29</w:t>
       </w:r>
-      <w:del w:id="347" w:author="zeev" w:date="2023-07-25T15:57:00Z">
+      <w:del w:id="364" w:author="zeev" w:date="2023-07-25T15:57:00Z">
         <w:r>
           <w:delText xml:space="preserve">)=??, </w:delText>
         </w:r>
       </w:del>
-      <w:ins w:id="348" w:author="zeev" w:date="2023-07-25T15:57:00Z">
+      <w:ins w:id="365" w:author="zeev" w:date="2023-07-25T15:57:00Z">
         <w:r>
           <w:t xml:space="preserve">)=3.75, </w:t>
         </w:r>
@@ -10055,12 +10571,12 @@
       <w:r>
         <w:t>p</w:t>
       </w:r>
-      <w:del w:id="349" w:author="zeev" w:date="2023-07-25T15:57:00Z">
+      <w:del w:id="366" w:author="zeev" w:date="2023-07-25T15:57:00Z">
         <w:r>
           <w:delText xml:space="preserve">=??, </w:delText>
         </w:r>
       </w:del>
-      <w:ins w:id="350" w:author="zeev" w:date="2023-07-25T15:57:00Z">
+      <w:ins w:id="367" w:author="zeev" w:date="2023-07-25T15:57:00Z">
         <w:r>
           <w:t xml:space="preserve">&lt;0.001, </w:t>
         </w:r>
@@ -10068,7 +10584,7 @@
       <w:r>
         <w:t>CIs</w:t>
       </w:r>
-      <w:del w:id="351" w:author="zeev" w:date="2023-07-25T15:57:00Z">
+      <w:del w:id="368" w:author="zeev" w:date="2023-07-25T15:57:00Z">
         <w:r>
           <w:delText>=??</w:delText>
         </w:r>
@@ -10079,7 +10595,7 @@
           <w:delText xml:space="preserve">. </w:delText>
         </w:r>
       </w:del>
-      <w:ins w:id="352" w:author="zeev" w:date="2023-07-25T15:57:00Z">
+      <w:ins w:id="369" w:author="zeev" w:date="2023-07-25T15:57:00Z">
         <w:r>
           <w:t xml:space="preserve">=0.15, 0.53). </w:t>
         </w:r>
@@ -10121,222 +10637,28 @@
         <w:t xml:space="preserve"> effect </w:t>
       </w:r>
       <w:r>
-        <w:t>(Cohen's d</w:t>
-      </w:r>
-      <w:ins w:id="353" w:author="zeev" w:date="2023-07-25T16:29:00Z">
+        <w:t xml:space="preserve">(Cohen's </w:t>
+      </w:r>
+      <w:proofErr w:type="spellStart"/>
+      <w:r>
+        <w:t>d</w:t>
+      </w:r>
+      <w:ins w:id="370" w:author="zeev" w:date="2023-07-25T16:29:00Z">
         <w:r>
           <w:rPr>
             <w:vertAlign w:val="subscript"/>
           </w:rPr>
-          <w:t>normalized reaching duration</w:t>
-        </w:r>
-      </w:ins>
-      <w:del w:id="354" w:author="zeev" w:date="2023-07-25T16:33:00Z">
-        <w:r>
-          <w:delText xml:space="preserve"> </w:delText>
-        </w:r>
-      </w:del>
-      <w:r>
-        <w:t>=</w:t>
-      </w:r>
-      <w:del w:id="355" w:author="zeev" w:date="2023-07-25T16:33:00Z">
-        <w:r>
-          <w:delText xml:space="preserve"> </w:delText>
-        </w:r>
-      </w:del>
-      <w:r>
-        <w:t>1.25</w:t>
-      </w:r>
-      <w:r>
-        <w:t>;</w:t>
-      </w:r>
-      <w:ins w:id="356" w:author="zeev" w:date="2023-07-25T16:24:00Z">
-        <w:r>
-          <w:t xml:space="preserve"> Cohen’s d</w:t>
-        </w:r>
-      </w:ins>
-      <w:del w:id="357" w:author="zeev" w:date="2023-07-25T16:33:00Z">
-        <w:r>
-          <w:delText xml:space="preserve"> </w:delText>
-        </w:r>
-      </w:del>
-      <w:ins w:id="358" w:author="zeev" w:date="2023-07-25T16:24:00Z">
-        <w:r>
-          <w:t>=</w:t>
-        </w:r>
-      </w:ins>
-      <w:ins w:id="359" w:author="zeev" w:date="2023-07-25T16:25:00Z">
-        <w:r>
-          <w:t>1</w:t>
-        </w:r>
-      </w:ins>
-      <w:ins w:id="360" w:author="zeev" w:date="2023-07-25T16:27:00Z">
-        <w:r>
-          <w:t>.17</w:t>
-        </w:r>
-      </w:ins>
-      <w:ins w:id="361" w:author="zeev" w:date="2023-07-25T16:25:00Z">
-        <w:r>
-          <w:t xml:space="preserve">; </w:t>
-        </w:r>
-      </w:ins>
-      <w:r>
-        <w:t>M</w:t>
-      </w:r>
-      <w:r>
-        <w:rPr>
-          <w:vertAlign w:val="subscript"/>
-        </w:rPr>
-        <w:t>inc</w:t>
-      </w:r>
-      <w:del w:id="362" w:author="zeev" w:date="2023-07-25T16:33:00Z">
-        <w:r>
-          <w:delText xml:space="preserve"> </w:delText>
-        </w:r>
-      </w:del>
-      <w:r>
-        <w:t>=</w:t>
-      </w:r>
-      <w:del w:id="363" w:author="zeev" w:date="2023-07-25T16:33:00Z">
-        <w:r>
-          <w:delText xml:space="preserve"> </w:delText>
-        </w:r>
-      </w:del>
-      <w:ins w:id="364" w:author="zeev" w:date="2023-07-25T16:25:00Z">
-        <w:r>
-          <w:t>429</w:t>
-        </w:r>
-      </w:ins>
-      <w:del w:id="365" w:author="zeev" w:date="2023-07-25T15:58:00Z">
-        <w:r>
-          <w:delText>XX</w:delText>
-        </w:r>
-      </w:del>
-      <w:r>
-        <w:t>, SD=</w:t>
-      </w:r>
-      <w:del w:id="366" w:author="zeev" w:date="2023-07-25T15:58:00Z">
-        <w:r>
-          <w:delText>XX</w:delText>
-        </w:r>
-      </w:del>
-      <w:ins w:id="367" w:author="zeev" w:date="2023-07-25T16:25:00Z">
-        <w:r>
-          <w:t>28.32</w:t>
-        </w:r>
-      </w:ins>
-      <w:r>
-        <w:t>, M</w:t>
-      </w:r>
-      <w:r>
-        <w:rPr>
-          <w:vertAlign w:val="subscript"/>
-        </w:rPr>
-        <w:t>con</w:t>
-      </w:r>
-      <w:r>
-        <w:t>=</w:t>
-      </w:r>
-      <w:del w:id="368" w:author="zeev" w:date="2023-07-25T15:58:00Z">
-        <w:r>
-          <w:delText>XX</w:delText>
-        </w:r>
-      </w:del>
-      <w:ins w:id="369" w:author="zeev" w:date="2023-07-25T16:25:00Z">
-        <w:r>
-          <w:t>415.88</w:t>
-        </w:r>
-      </w:ins>
-      <w:r>
-        <w:t>, SD=</w:t>
-      </w:r>
-      <w:del w:id="370" w:author="zeev" w:date="2023-07-25T15:58:00Z">
-        <w:r>
-          <w:delText>XX</w:delText>
-        </w:r>
-      </w:del>
-      <w:ins w:id="371" w:author="zeev" w:date="2023-07-25T16:26:00Z">
-        <w:r>
-          <w:t>29.76</w:t>
-        </w:r>
-      </w:ins>
-      <w:del w:id="372" w:author="zeev" w:date="2023-07-25T15:59:00Z">
-        <w:r>
-          <w:delText xml:space="preserve"> </w:delText>
-        </w:r>
-      </w:del>
-      <w:r>
-        <w:t xml:space="preserve">, </w:t>
-      </w:r>
-      <w:del w:id="373" w:author="zeev" w:date="2023-07-25T15:59:00Z">
-        <w:r>
-          <w:delText xml:space="preserve">t(29)=??, </w:delText>
-        </w:r>
-      </w:del>
-      <w:r>
-        <w:t>p</w:t>
-      </w:r>
-      <w:del w:id="374" w:author="zeev" w:date="2023-07-25T15:59:00Z">
-        <w:r>
-          <w:delText xml:space="preserve">=??, </w:delText>
-        </w:r>
-      </w:del>
-      <w:ins w:id="375" w:author="zeev" w:date="2023-07-25T15:59:00Z">
-        <w:r>
-          <w:t xml:space="preserve">&lt;0.001, </w:t>
-        </w:r>
-      </w:ins>
-      <w:r>
-        <w:t>CIs</w:t>
-      </w:r>
-      <w:del w:id="376" w:author="zeev" w:date="2023-07-25T16:01:00Z">
-        <w:r>
-          <w:delText>=??</w:delText>
-        </w:r>
-        <w:r>
-          <w:delText>)</w:delText>
-        </w:r>
-        <w:r>
-          <w:delText xml:space="preserve"> </w:delText>
-        </w:r>
-      </w:del>
-      <w:ins w:id="377" w:author="zeev" w:date="2023-07-25T16:01:00Z">
-        <w:r>
-          <w:t>=-</w:t>
-        </w:r>
-      </w:ins>
-      <w:ins w:id="378" w:author="zeev" w:date="2023-07-25T16:26:00Z">
-        <w:r>
-          <w:t>17.08</w:t>
-        </w:r>
-      </w:ins>
-      <w:ins w:id="379" w:author="zeev" w:date="2023-07-25T16:01:00Z">
-        <w:r>
-          <w:t xml:space="preserve">, </w:t>
-        </w:r>
-      </w:ins>
-      <w:ins w:id="380" w:author="zeev" w:date="2023-07-25T16:26:00Z">
-        <w:r>
-          <w:t>-9.17</w:t>
-        </w:r>
-      </w:ins>
-      <w:ins w:id="381" w:author="zeev" w:date="2023-07-25T16:01:00Z">
-        <w:r>
-          <w:t xml:space="preserve">) </w:t>
-        </w:r>
-      </w:ins>
-      <w:r>
-        <w:t>than the normalized keyboard-RT (Cohen's d</w:t>
-      </w:r>
-      <w:ins w:id="382" w:author="zeev" w:date="2023-07-25T16:29:00Z">
+          <w:t>normalized</w:t>
+        </w:r>
+        <w:proofErr w:type="spellEnd"/>
         <w:r>
           <w:rPr>
             <w:vertAlign w:val="subscript"/>
           </w:rPr>
-          <w:t>normalized keyboard RT</w:t>
+          <w:t xml:space="preserve"> reaching duration</w:t>
         </w:r>
       </w:ins>
-      <w:del w:id="383" w:author="zeev" w:date="2023-07-25T16:33:00Z">
+      <w:del w:id="371" w:author="zeev" w:date="2023-07-25T16:33:00Z">
         <w:r>
           <w:delText xml:space="preserve"> </w:delText>
         </w:r>
@@ -10344,15 +10666,238 @@
       <w:r>
         <w:t>=</w:t>
       </w:r>
-      <w:del w:id="384" w:author="zeev" w:date="2023-07-25T16:33:00Z">
+      <w:del w:id="372" w:author="zeev" w:date="2023-07-25T16:33:00Z">
         <w:r>
           <w:delText xml:space="preserve"> </w:delText>
         </w:r>
       </w:del>
       <w:r>
+        <w:t>1.25</w:t>
+      </w:r>
+      <w:r>
+        <w:t>;</w:t>
+      </w:r>
+      <w:ins w:id="373" w:author="zeev" w:date="2023-07-25T16:24:00Z">
+        <w:r>
+          <w:t xml:space="preserve"> Cohen’s d</w:t>
+        </w:r>
+      </w:ins>
+      <w:del w:id="374" w:author="zeev" w:date="2023-07-25T16:33:00Z">
+        <w:r>
+          <w:delText xml:space="preserve"> </w:delText>
+        </w:r>
+      </w:del>
+      <w:ins w:id="375" w:author="zeev" w:date="2023-07-25T16:24:00Z">
+        <w:r>
+          <w:t>=</w:t>
+        </w:r>
+      </w:ins>
+      <w:ins w:id="376" w:author="zeev" w:date="2023-07-25T16:25:00Z">
+        <w:r>
+          <w:t>1</w:t>
+        </w:r>
+      </w:ins>
+      <w:ins w:id="377" w:author="zeev" w:date="2023-07-25T16:27:00Z">
+        <w:r>
+          <w:t>.17</w:t>
+        </w:r>
+      </w:ins>
+      <w:ins w:id="378" w:author="zeev" w:date="2023-07-25T16:25:00Z">
+        <w:r>
+          <w:t xml:space="preserve">; </w:t>
+        </w:r>
+      </w:ins>
+      <w:proofErr w:type="spellStart"/>
+      <w:r>
+        <w:t>M</w:t>
+      </w:r>
+      <w:r>
+        <w:rPr>
+          <w:vertAlign w:val="subscript"/>
+        </w:rPr>
+        <w:t>inc</w:t>
+      </w:r>
+      <w:proofErr w:type="spellEnd"/>
+      <w:del w:id="379" w:author="zeev" w:date="2023-07-25T16:33:00Z">
+        <w:r>
+          <w:delText xml:space="preserve"> </w:delText>
+        </w:r>
+      </w:del>
+      <w:r>
+        <w:t>=</w:t>
+      </w:r>
+      <w:del w:id="380" w:author="zeev" w:date="2023-07-25T16:33:00Z">
+        <w:r>
+          <w:delText xml:space="preserve"> </w:delText>
+        </w:r>
+      </w:del>
+      <w:ins w:id="381" w:author="zeev" w:date="2023-07-25T16:25:00Z">
+        <w:r>
+          <w:t>429</w:t>
+        </w:r>
+      </w:ins>
+      <w:del w:id="382" w:author="zeev" w:date="2023-07-25T15:58:00Z">
+        <w:r>
+          <w:delText>XX</w:delText>
+        </w:r>
+      </w:del>
+      <w:r>
+        <w:t>, SD=</w:t>
+      </w:r>
+      <w:del w:id="383" w:author="zeev" w:date="2023-07-25T15:58:00Z">
+        <w:r>
+          <w:delText>XX</w:delText>
+        </w:r>
+      </w:del>
+      <w:ins w:id="384" w:author="zeev" w:date="2023-07-25T16:25:00Z">
+        <w:r>
+          <w:t>28.32</w:t>
+        </w:r>
+      </w:ins>
+      <w:r>
+        <w:t xml:space="preserve">, </w:t>
+      </w:r>
+      <w:proofErr w:type="spellStart"/>
+      <w:r>
+        <w:t>M</w:t>
+      </w:r>
+      <w:r>
+        <w:rPr>
+          <w:vertAlign w:val="subscript"/>
+        </w:rPr>
+        <w:t>con</w:t>
+      </w:r>
+      <w:proofErr w:type="spellEnd"/>
+      <w:r>
+        <w:t>=</w:t>
+      </w:r>
+      <w:del w:id="385" w:author="zeev" w:date="2023-07-25T15:58:00Z">
+        <w:r>
+          <w:delText>XX</w:delText>
+        </w:r>
+      </w:del>
+      <w:ins w:id="386" w:author="zeev" w:date="2023-07-25T16:25:00Z">
+        <w:r>
+          <w:t>415.88</w:t>
+        </w:r>
+      </w:ins>
+      <w:r>
+        <w:t>, SD=</w:t>
+      </w:r>
+      <w:del w:id="387" w:author="zeev" w:date="2023-07-25T15:58:00Z">
+        <w:r>
+          <w:delText>XX</w:delText>
+        </w:r>
+      </w:del>
+      <w:ins w:id="388" w:author="zeev" w:date="2023-07-25T16:26:00Z">
+        <w:r>
+          <w:t>29.76</w:t>
+        </w:r>
+      </w:ins>
+      <w:del w:id="389" w:author="zeev" w:date="2023-07-25T15:59:00Z">
+        <w:r>
+          <w:delText xml:space="preserve"> </w:delText>
+        </w:r>
+      </w:del>
+      <w:r>
+        <w:t xml:space="preserve">, </w:t>
+      </w:r>
+      <w:del w:id="390" w:author="zeev" w:date="2023-07-25T15:59:00Z">
+        <w:r>
+          <w:delText xml:space="preserve">t(29)=??, </w:delText>
+        </w:r>
+      </w:del>
+      <w:r>
+        <w:t>p</w:t>
+      </w:r>
+      <w:del w:id="391" w:author="zeev" w:date="2023-07-25T15:59:00Z">
+        <w:r>
+          <w:delText xml:space="preserve">=??, </w:delText>
+        </w:r>
+      </w:del>
+      <w:ins w:id="392" w:author="zeev" w:date="2023-07-25T15:59:00Z">
+        <w:r>
+          <w:t xml:space="preserve">&lt;0.001, </w:t>
+        </w:r>
+      </w:ins>
+      <w:r>
+        <w:t>CIs</w:t>
+      </w:r>
+      <w:del w:id="393" w:author="zeev" w:date="2023-07-25T16:01:00Z">
+        <w:r>
+          <w:delText>=??</w:delText>
+        </w:r>
+        <w:r>
+          <w:delText>)</w:delText>
+        </w:r>
+        <w:r>
+          <w:delText xml:space="preserve"> </w:delText>
+        </w:r>
+      </w:del>
+      <w:ins w:id="394" w:author="zeev" w:date="2023-07-25T16:01:00Z">
+        <w:r>
+          <w:t>=-</w:t>
+        </w:r>
+      </w:ins>
+      <w:ins w:id="395" w:author="zeev" w:date="2023-07-25T16:26:00Z">
+        <w:r>
+          <w:t>17.08</w:t>
+        </w:r>
+      </w:ins>
+      <w:ins w:id="396" w:author="zeev" w:date="2023-07-25T16:01:00Z">
+        <w:r>
+          <w:t xml:space="preserve">, </w:t>
+        </w:r>
+      </w:ins>
+      <w:ins w:id="397" w:author="zeev" w:date="2023-07-25T16:26:00Z">
+        <w:r>
+          <w:t>-9.17</w:t>
+        </w:r>
+      </w:ins>
+      <w:ins w:id="398" w:author="zeev" w:date="2023-07-25T16:01:00Z">
+        <w:r>
+          <w:t xml:space="preserve">) </w:t>
+        </w:r>
+      </w:ins>
+      <w:r>
+        <w:t xml:space="preserve">than the normalized keyboard-RT (Cohen's </w:t>
+      </w:r>
+      <w:proofErr w:type="spellStart"/>
+      <w:r>
+        <w:t>d</w:t>
+      </w:r>
+      <w:ins w:id="399" w:author="zeev" w:date="2023-07-25T16:29:00Z">
+        <w:r>
+          <w:rPr>
+            <w:vertAlign w:val="subscript"/>
+          </w:rPr>
+          <w:t>normalized</w:t>
+        </w:r>
+        <w:proofErr w:type="spellEnd"/>
+        <w:r>
+          <w:rPr>
+            <w:vertAlign w:val="subscript"/>
+          </w:rPr>
+          <w:t xml:space="preserve"> keyboard RT</w:t>
+        </w:r>
+      </w:ins>
+      <w:del w:id="400" w:author="zeev" w:date="2023-07-25T16:33:00Z">
+        <w:r>
+          <w:delText xml:space="preserve"> </w:delText>
+        </w:r>
+      </w:del>
+      <w:r>
+        <w:t>=</w:t>
+      </w:r>
+      <w:del w:id="401" w:author="zeev" w:date="2023-07-25T16:33:00Z">
+        <w:r>
+          <w:delText xml:space="preserve"> </w:delText>
+        </w:r>
+      </w:del>
+      <w:r>
         <w:t>1.18</w:t>
       </w:r>
-      <w:del w:id="385" w:author="zeev" w:date="2023-07-25T16:30:00Z">
+      <w:del w:id="402" w:author="zeev" w:date="2023-07-25T16:30:00Z">
         <w:r>
           <w:delText>; M</w:delText>
         </w:r>
@@ -10366,22 +10911,22 @@
           <w:delText xml:space="preserve"> = </w:delText>
         </w:r>
       </w:del>
-      <w:del w:id="386" w:author="zeev" w:date="2023-07-25T16:07:00Z">
+      <w:del w:id="403" w:author="zeev" w:date="2023-07-25T16:07:00Z">
         <w:r>
           <w:delText>XX</w:delText>
         </w:r>
       </w:del>
-      <w:del w:id="387" w:author="zeev" w:date="2023-07-25T16:30:00Z">
+      <w:del w:id="404" w:author="zeev" w:date="2023-07-25T16:30:00Z">
         <w:r>
           <w:delText>, SD=</w:delText>
         </w:r>
       </w:del>
-      <w:del w:id="388" w:author="zeev" w:date="2023-07-25T16:07:00Z">
+      <w:del w:id="405" w:author="zeev" w:date="2023-07-25T16:07:00Z">
         <w:r>
           <w:delText>XX</w:delText>
         </w:r>
       </w:del>
-      <w:del w:id="389" w:author="zeev" w:date="2023-07-25T16:30:00Z">
+      <w:del w:id="406" w:author="zeev" w:date="2023-07-25T16:30:00Z">
         <w:r>
           <w:delText>, M</w:delText>
         </w:r>
@@ -10395,47 +10940,47 @@
           <w:delText>=</w:delText>
         </w:r>
       </w:del>
-      <w:del w:id="390" w:author="zeev" w:date="2023-07-25T16:07:00Z">
+      <w:del w:id="407" w:author="zeev" w:date="2023-07-25T16:07:00Z">
         <w:r>
           <w:delText>XX</w:delText>
         </w:r>
       </w:del>
-      <w:del w:id="391" w:author="zeev" w:date="2023-07-25T16:30:00Z">
+      <w:del w:id="408" w:author="zeev" w:date="2023-07-25T16:30:00Z">
         <w:r>
           <w:delText>, SD=</w:delText>
         </w:r>
       </w:del>
-      <w:del w:id="392" w:author="zeev" w:date="2023-07-25T16:07:00Z">
+      <w:del w:id="409" w:author="zeev" w:date="2023-07-25T16:07:00Z">
         <w:r>
           <w:delText>XX</w:delText>
         </w:r>
       </w:del>
-      <w:del w:id="393" w:author="zeev" w:date="2023-07-25T16:30:00Z">
+      <w:del w:id="410" w:author="zeev" w:date="2023-07-25T16:30:00Z">
         <w:r>
           <w:delText>, t(29</w:delText>
         </w:r>
       </w:del>
-      <w:del w:id="394" w:author="zeev" w:date="2023-07-25T16:07:00Z">
+      <w:del w:id="411" w:author="zeev" w:date="2023-07-25T16:07:00Z">
         <w:r>
           <w:delText xml:space="preserve">)=??, </w:delText>
         </w:r>
       </w:del>
-      <w:del w:id="395" w:author="zeev" w:date="2023-07-25T16:30:00Z">
+      <w:del w:id="412" w:author="zeev" w:date="2023-07-25T16:30:00Z">
         <w:r>
           <w:delText>p</w:delText>
         </w:r>
       </w:del>
-      <w:del w:id="396" w:author="zeev" w:date="2023-07-25T16:07:00Z">
+      <w:del w:id="413" w:author="zeev" w:date="2023-07-25T16:07:00Z">
         <w:r>
           <w:delText xml:space="preserve">=??, </w:delText>
         </w:r>
       </w:del>
-      <w:del w:id="397" w:author="zeev" w:date="2023-07-25T16:30:00Z">
+      <w:del w:id="414" w:author="zeev" w:date="2023-07-25T16:30:00Z">
         <w:r>
           <w:delText>CIs</w:delText>
         </w:r>
       </w:del>
-      <w:del w:id="398" w:author="zeev" w:date="2023-07-25T16:07:00Z">
+      <w:del w:id="415" w:author="zeev" w:date="2023-07-25T16:07:00Z">
         <w:r>
           <w:delText>=??</w:delText>
         </w:r>
@@ -10446,7 +10991,7 @@
           <w:delText xml:space="preserve">. </w:delText>
         </w:r>
       </w:del>
-      <w:ins w:id="399" w:author="zeev" w:date="2023-07-25T16:07:00Z">
+      <w:ins w:id="416" w:author="zeev" w:date="2023-07-25T16:07:00Z">
         <w:r>
           <w:t xml:space="preserve">). </w:t>
         </w:r>
@@ -10460,6 +11005,7 @@
       <w:r>
         <w:t>(</w:t>
       </w:r>
+      <w:proofErr w:type="spellStart"/>
       <w:r>
         <w:t>M</w:t>
       </w:r>
@@ -10469,7 +11015,8 @@
         </w:rPr>
         <w:t>inc</w:t>
       </w:r>
-      <w:del w:id="400" w:author="zeev" w:date="2023-07-25T16:31:00Z">
+      <w:proofErr w:type="spellEnd"/>
+      <w:del w:id="417" w:author="zeev" w:date="2023-07-25T16:31:00Z">
         <w:r>
           <w:delText xml:space="preserve"> </w:delText>
         </w:r>
@@ -10477,12 +11024,12 @@
       <w:r>
         <w:t>=</w:t>
       </w:r>
-      <w:del w:id="401" w:author="zeev" w:date="2023-07-25T16:31:00Z">
+      <w:del w:id="418" w:author="zeev" w:date="2023-07-25T16:31:00Z">
         <w:r>
           <w:delText xml:space="preserve"> XX</w:delText>
         </w:r>
       </w:del>
-      <w:ins w:id="402" w:author="zeev" w:date="2023-07-25T16:31:00Z">
+      <w:ins w:id="419" w:author="zeev" w:date="2023-07-25T16:31:00Z">
         <w:r>
           <w:t>39.09</w:t>
         </w:r>
@@ -10490,18 +11037,22 @@
       <w:r>
         <w:t>, SD=</w:t>
       </w:r>
-      <w:del w:id="403" w:author="zeev" w:date="2023-07-25T16:31:00Z">
+      <w:del w:id="420" w:author="zeev" w:date="2023-07-25T16:31:00Z">
         <w:r>
           <w:delText>XX</w:delText>
         </w:r>
       </w:del>
-      <w:ins w:id="404" w:author="zeev" w:date="2023-07-25T16:31:00Z">
+      <w:ins w:id="421" w:author="zeev" w:date="2023-07-25T16:31:00Z">
         <w:r>
           <w:t>1.67</w:t>
         </w:r>
       </w:ins>
       <w:r>
-        <w:t>) than congruent ones (M</w:t>
+        <w:t>) than congruent ones (</w:t>
+      </w:r>
+      <w:proofErr w:type="spellStart"/>
+      <w:r>
+        <w:t>M</w:t>
       </w:r>
       <w:r>
         <w:rPr>
@@ -10509,15 +11060,16 @@
         </w:rPr>
         <w:t>con</w:t>
       </w:r>
+      <w:proofErr w:type="spellEnd"/>
       <w:r>
         <w:t>=</w:t>
       </w:r>
-      <w:del w:id="405" w:author="zeev" w:date="2023-07-25T16:31:00Z">
+      <w:del w:id="422" w:author="zeev" w:date="2023-07-25T16:31:00Z">
         <w:r>
           <w:delText>XX</w:delText>
         </w:r>
       </w:del>
-      <w:ins w:id="406" w:author="zeev" w:date="2023-07-25T16:31:00Z">
+      <w:ins w:id="423" w:author="zeev" w:date="2023-07-25T16:31:00Z">
         <w:r>
           <w:t>38.20</w:t>
         </w:r>
@@ -10525,7 +11077,7 @@
       <w:r>
         <w:t>, SD=</w:t>
       </w:r>
-      <w:del w:id="407" w:author="zeev" w:date="2023-07-25T16:31:00Z">
+      <w:del w:id="424" w:author="zeev" w:date="2023-07-25T16:31:00Z">
         <w:r>
           <w:delText>XX</w:delText>
         </w:r>
@@ -10533,7 +11085,7 @@
           <w:delText xml:space="preserve"> </w:delText>
         </w:r>
       </w:del>
-      <w:ins w:id="408" w:author="zeev" w:date="2023-07-25T16:31:00Z">
+      <w:ins w:id="425" w:author="zeev" w:date="2023-07-25T16:31:00Z">
         <w:r>
           <w:t>1.44</w:t>
         </w:r>
@@ -10544,12 +11096,12 @@
       <w:r>
         <w:t>t(29</w:t>
       </w:r>
-      <w:del w:id="409" w:author="zeev" w:date="2023-07-25T16:31:00Z">
+      <w:del w:id="426" w:author="zeev" w:date="2023-07-25T16:31:00Z">
         <w:r>
           <w:delText xml:space="preserve">)=??, </w:delText>
         </w:r>
       </w:del>
-      <w:ins w:id="410" w:author="zeev" w:date="2023-07-25T16:31:00Z">
+      <w:ins w:id="427" w:author="zeev" w:date="2023-07-25T16:31:00Z">
         <w:r>
           <w:t xml:space="preserve">)=5.19, </w:t>
         </w:r>
@@ -10557,12 +11109,12 @@
       <w:r>
         <w:t>p</w:t>
       </w:r>
-      <w:del w:id="411" w:author="zeev" w:date="2023-07-25T16:31:00Z">
+      <w:del w:id="428" w:author="zeev" w:date="2023-07-25T16:31:00Z">
         <w:r>
           <w:delText xml:space="preserve">=??, </w:delText>
         </w:r>
       </w:del>
-      <w:ins w:id="412" w:author="zeev" w:date="2023-07-25T16:31:00Z">
+      <w:ins w:id="429" w:author="zeev" w:date="2023-07-25T16:31:00Z">
         <w:r>
           <w:t xml:space="preserve">&lt;0.001, </w:t>
         </w:r>
@@ -10570,22 +11122,22 @@
       <w:r>
         <w:t>CIs</w:t>
       </w:r>
-      <w:del w:id="413" w:author="zeev" w:date="2023-07-25T16:31:00Z">
+      <w:del w:id="430" w:author="zeev" w:date="2023-07-25T16:31:00Z">
         <w:r>
           <w:delText xml:space="preserve">=??; </w:delText>
         </w:r>
       </w:del>
-      <w:ins w:id="414" w:author="zeev" w:date="2023-07-25T16:31:00Z">
+      <w:ins w:id="431" w:author="zeev" w:date="2023-07-25T16:31:00Z">
         <w:r>
           <w:t xml:space="preserve">=-1.25, </w:t>
         </w:r>
       </w:ins>
-      <w:ins w:id="415" w:author="zeev" w:date="2023-07-25T16:32:00Z">
+      <w:ins w:id="432" w:author="zeev" w:date="2023-07-25T16:32:00Z">
         <w:r>
           <w:t>-0.54</w:t>
         </w:r>
       </w:ins>
-      <w:ins w:id="416" w:author="zeev" w:date="2023-07-25T16:31:00Z">
+      <w:ins w:id="433" w:author="zeev" w:date="2023-07-25T16:31:00Z">
         <w:r>
           <w:t xml:space="preserve">; </w:t>
         </w:r>
@@ -10593,7 +11145,7 @@
       <w:r>
         <w:t xml:space="preserve">Cohen's d </w:t>
       </w:r>
-      <w:del w:id="417" w:author="zeev" w:date="2023-07-25T16:32:00Z">
+      <w:del w:id="434" w:author="zeev" w:date="2023-07-25T16:32:00Z">
         <w:r>
           <w:delText>=</w:delText>
         </w:r>
@@ -10607,7 +11159,7 @@
           <w:delText xml:space="preserve">, </w:delText>
         </w:r>
       </w:del>
-      <w:ins w:id="418" w:author="zeev" w:date="2023-07-25T16:32:00Z">
+      <w:ins w:id="435" w:author="zeev" w:date="2023-07-25T16:32:00Z">
         <w:r>
           <w:t>=0.94)</w:t>
         </w:r>
@@ -10648,7 +11200,7 @@
       <w:r>
         <w:t xml:space="preserve"> (Cohen's d</w:t>
       </w:r>
-      <w:del w:id="419" w:author="zeev" w:date="2023-07-25T16:33:00Z">
+      <w:del w:id="436" w:author="zeev" w:date="2023-07-25T16:33:00Z">
         <w:r>
           <w:delText xml:space="preserve"> </w:delText>
         </w:r>
@@ -10656,23 +11208,27 @@
       <w:r>
         <w:t>=</w:t>
       </w:r>
-      <w:del w:id="420" w:author="zeev" w:date="2023-07-25T16:33:00Z">
+      <w:del w:id="437" w:author="zeev" w:date="2023-07-25T16:33:00Z">
         <w:r>
           <w:delText xml:space="preserve"> </w:delText>
         </w:r>
       </w:del>
-      <w:del w:id="421" w:author="zeev" w:date="2023-07-25T16:34:00Z">
+      <w:del w:id="438" w:author="zeev" w:date="2023-07-25T16:34:00Z">
         <w:r>
           <w:delText>1.18</w:delText>
         </w:r>
       </w:del>
-      <w:ins w:id="422" w:author="zeev" w:date="2023-07-25T16:34:00Z">
+      <w:ins w:id="439" w:author="zeev" w:date="2023-07-25T16:34:00Z">
         <w:r>
           <w:t>0.19</w:t>
         </w:r>
       </w:ins>
       <w:r>
-        <w:t>; M</w:t>
+        <w:t xml:space="preserve">; </w:t>
+      </w:r>
+      <w:proofErr w:type="spellStart"/>
+      <w:r>
+        <w:t>M</w:t>
       </w:r>
       <w:r>
         <w:rPr>
@@ -10680,7 +11236,8 @@
         </w:rPr>
         <w:t>inc</w:t>
       </w:r>
-      <w:del w:id="423" w:author="zeev" w:date="2023-07-25T16:34:00Z">
+      <w:proofErr w:type="spellEnd"/>
+      <w:del w:id="440" w:author="zeev" w:date="2023-07-25T16:34:00Z">
         <w:r>
           <w:delText xml:space="preserve"> </w:delText>
         </w:r>
@@ -10688,12 +11245,12 @@
       <w:r>
         <w:t>=</w:t>
       </w:r>
-      <w:del w:id="424" w:author="zeev" w:date="2023-07-25T16:34:00Z">
+      <w:del w:id="441" w:author="zeev" w:date="2023-07-25T16:34:00Z">
         <w:r>
           <w:delText xml:space="preserve"> XX</w:delText>
         </w:r>
       </w:del>
-      <w:ins w:id="425" w:author="zeev" w:date="2023-07-25T16:34:00Z">
+      <w:ins w:id="442" w:author="zeev" w:date="2023-07-25T16:34:00Z">
         <w:r>
           <w:t>173.06</w:t>
         </w:r>
@@ -10701,18 +11258,22 @@
       <w:r>
         <w:t>, SD=</w:t>
       </w:r>
-      <w:del w:id="426" w:author="zeev" w:date="2023-07-25T16:34:00Z">
+      <w:del w:id="443" w:author="zeev" w:date="2023-07-25T16:34:00Z">
         <w:r>
           <w:delText>XX</w:delText>
         </w:r>
       </w:del>
-      <w:ins w:id="427" w:author="zeev" w:date="2023-07-25T16:34:00Z">
+      <w:ins w:id="444" w:author="zeev" w:date="2023-07-25T16:34:00Z">
         <w:r>
           <w:t>23.95</w:t>
         </w:r>
       </w:ins>
       <w:r>
-        <w:t>, M</w:t>
+        <w:t xml:space="preserve">, </w:t>
+      </w:r>
+      <w:proofErr w:type="spellStart"/>
+      <w:r>
+        <w:t>M</w:t>
       </w:r>
       <w:r>
         <w:rPr>
@@ -10720,15 +11281,16 @@
         </w:rPr>
         <w:t>con</w:t>
       </w:r>
+      <w:proofErr w:type="spellEnd"/>
       <w:r>
         <w:t>=</w:t>
       </w:r>
-      <w:del w:id="428" w:author="zeev" w:date="2023-07-25T16:34:00Z">
+      <w:del w:id="445" w:author="zeev" w:date="2023-07-25T16:34:00Z">
         <w:r>
           <w:delText>XX</w:delText>
         </w:r>
       </w:del>
-      <w:ins w:id="429" w:author="zeev" w:date="2023-07-25T16:34:00Z">
+      <w:ins w:id="446" w:author="zeev" w:date="2023-07-25T16:34:00Z">
         <w:r>
           <w:t>171.29</w:t>
         </w:r>
@@ -10736,12 +11298,12 @@
       <w:r>
         <w:t>, SD=</w:t>
       </w:r>
-      <w:del w:id="430" w:author="zeev" w:date="2023-07-25T16:34:00Z">
+      <w:del w:id="447" w:author="zeev" w:date="2023-07-25T16:34:00Z">
         <w:r>
           <w:delText>XX</w:delText>
         </w:r>
       </w:del>
-      <w:ins w:id="431" w:author="zeev" w:date="2023-07-25T16:34:00Z">
+      <w:ins w:id="448" w:author="zeev" w:date="2023-07-25T16:34:00Z">
         <w:r>
           <w:rPr>
             <w:rFonts w:hint="cs"/>
@@ -10753,7 +11315,7 @@
       <w:r>
         <w:t xml:space="preserve">, </w:t>
       </w:r>
-      <w:del w:id="432" w:author="zeev" w:date="2023-07-25T16:34:00Z">
+      <w:del w:id="449" w:author="zeev" w:date="2023-07-25T16:34:00Z">
         <w:r>
           <w:delText xml:space="preserve">t(29)=??, </w:delText>
         </w:r>
@@ -10761,20 +11323,21 @@
       <w:r>
         <w:t>p</w:t>
       </w:r>
-      <w:del w:id="433" w:author="zeev" w:date="2023-07-25T16:34:00Z">
+      <w:del w:id="450" w:author="zeev" w:date="2023-07-25T16:34:00Z">
         <w:r>
           <w:delText xml:space="preserve">=??, </w:delText>
         </w:r>
       </w:del>
-      <w:ins w:id="434" w:author="zeev" w:date="2023-07-25T16:34:00Z">
-        <w:r>
+      <w:ins w:id="451" w:author="zeev" w:date="2023-07-25T16:34:00Z">
+        <w:r>
+          <w:lastRenderedPageBreak/>
           <w:t xml:space="preserve">=0.318, </w:t>
         </w:r>
       </w:ins>
       <w:r>
         <w:t>CIs</w:t>
       </w:r>
-      <w:del w:id="435" w:author="zeev" w:date="2023-07-25T16:35:00Z">
+      <w:del w:id="452" w:author="zeev" w:date="2023-07-25T16:35:00Z">
         <w:r>
           <w:delText>=??)</w:delText>
         </w:r>
@@ -10782,7 +11345,7 @@
           <w:delText xml:space="preserve">. </w:delText>
         </w:r>
       </w:del>
-      <w:ins w:id="436" w:author="zeev" w:date="2023-07-25T16:35:00Z">
+      <w:ins w:id="453" w:author="zeev" w:date="2023-07-25T16:35:00Z">
         <w:r>
           <w:t xml:space="preserve">=-5.12, 1.58). </w:t>
         </w:r>
@@ -10818,7 +11381,11 @@
         <w:t>in the incongruent condition</w:t>
       </w:r>
       <w:r>
-        <w:t xml:space="preserve"> (M</w:t>
+        <w:t xml:space="preserve"> (</w:t>
+      </w:r>
+      <w:proofErr w:type="spellStart"/>
+      <w:r>
+        <w:t>M</w:t>
       </w:r>
       <w:r>
         <w:rPr>
@@ -10826,7 +11393,8 @@
         </w:rPr>
         <w:t>inc</w:t>
       </w:r>
-      <w:del w:id="437" w:author="zeev" w:date="2023-07-25T16:35:00Z">
+      <w:proofErr w:type="spellEnd"/>
+      <w:del w:id="454" w:author="zeev" w:date="2023-07-25T16:35:00Z">
         <w:r>
           <w:delText xml:space="preserve"> </w:delText>
         </w:r>
@@ -10834,7 +11402,7 @@
       <w:r>
         <w:t>=</w:t>
       </w:r>
-      <w:del w:id="438" w:author="zeev" w:date="2023-07-25T16:35:00Z">
+      <w:del w:id="455" w:author="zeev" w:date="2023-07-25T16:35:00Z">
         <w:r>
           <w:delText xml:space="preserve"> </w:delText>
         </w:r>
@@ -10842,7 +11410,7 @@
           <w:delText>XX</w:delText>
         </w:r>
       </w:del>
-      <w:ins w:id="439" w:author="zeev" w:date="2023-07-25T16:35:00Z">
+      <w:ins w:id="456" w:author="zeev" w:date="2023-07-25T16:35:00Z">
         <w:r>
           <w:t>1.99</w:t>
         </w:r>
@@ -10850,18 +11418,22 @@
       <w:r>
         <w:t>, SD=</w:t>
       </w:r>
-      <w:del w:id="440" w:author="zeev" w:date="2023-07-25T16:35:00Z">
+      <w:del w:id="457" w:author="zeev" w:date="2023-07-25T16:35:00Z">
         <w:r>
           <w:delText>XX</w:delText>
         </w:r>
       </w:del>
-      <w:ins w:id="441" w:author="zeev" w:date="2023-07-25T16:35:00Z">
+      <w:ins w:id="458" w:author="zeev" w:date="2023-07-25T16:35:00Z">
         <w:r>
           <w:t>0.48</w:t>
         </w:r>
       </w:ins>
       <w:r>
-        <w:t>) than in the congruent one (M</w:t>
+        <w:t>) than in the congruent one (</w:t>
+      </w:r>
+      <w:proofErr w:type="spellStart"/>
+      <w:r>
+        <w:t>M</w:t>
       </w:r>
       <w:r>
         <w:rPr>
@@ -10869,15 +11441,16 @@
         </w:rPr>
         <w:t>con</w:t>
       </w:r>
+      <w:proofErr w:type="spellEnd"/>
       <w:r>
         <w:t>=</w:t>
       </w:r>
-      <w:del w:id="442" w:author="zeev" w:date="2023-07-25T16:35:00Z">
+      <w:del w:id="459" w:author="zeev" w:date="2023-07-25T16:35:00Z">
         <w:r>
           <w:delText>XX</w:delText>
         </w:r>
       </w:del>
-      <w:ins w:id="443" w:author="zeev" w:date="2023-07-25T16:35:00Z">
+      <w:ins w:id="460" w:author="zeev" w:date="2023-07-25T16:35:00Z">
         <w:r>
           <w:t>1.77</w:t>
         </w:r>
@@ -10885,7 +11458,7 @@
       <w:r>
         <w:t>, SD=</w:t>
       </w:r>
-      <w:del w:id="444" w:author="zeev" w:date="2023-07-25T16:35:00Z">
+      <w:del w:id="461" w:author="zeev" w:date="2023-07-25T16:35:00Z">
         <w:r>
           <w:delText>XX</w:delText>
         </w:r>
@@ -10893,12 +11466,12 @@
           <w:delText xml:space="preserve"> </w:delText>
         </w:r>
       </w:del>
-      <w:ins w:id="445" w:author="zeev" w:date="2023-07-25T16:35:00Z">
+      <w:ins w:id="462" w:author="zeev" w:date="2023-07-25T16:35:00Z">
         <w:r>
           <w:t>0.40,</w:t>
         </w:r>
       </w:ins>
-      <w:del w:id="446" w:author="zeev" w:date="2023-07-25T16:36:00Z">
+      <w:del w:id="463" w:author="zeev" w:date="2023-07-25T16:36:00Z">
         <w:r>
           <w:delText>t(29)=??,</w:delText>
         </w:r>
@@ -10906,12 +11479,12 @@
       <w:r>
         <w:t xml:space="preserve"> p</w:t>
       </w:r>
-      <w:del w:id="447" w:author="zeev" w:date="2023-07-25T16:36:00Z">
+      <w:del w:id="464" w:author="zeev" w:date="2023-07-25T16:36:00Z">
         <w:r>
           <w:delText xml:space="preserve">=??, </w:delText>
         </w:r>
       </w:del>
-      <w:ins w:id="448" w:author="zeev" w:date="2023-07-25T16:36:00Z">
+      <w:ins w:id="465" w:author="zeev" w:date="2023-07-25T16:36:00Z">
         <w:r>
           <w:t xml:space="preserve">=0.02, </w:t>
         </w:r>
@@ -10919,12 +11492,12 @@
       <w:r>
         <w:t>CIs</w:t>
       </w:r>
-      <w:del w:id="449" w:author="zeev" w:date="2023-07-25T16:36:00Z">
+      <w:del w:id="466" w:author="zeev" w:date="2023-07-25T16:36:00Z">
         <w:r>
           <w:delText xml:space="preserve">=??; </w:delText>
         </w:r>
       </w:del>
-      <w:ins w:id="450" w:author="zeev" w:date="2023-07-25T16:36:00Z">
+      <w:ins w:id="467" w:author="zeev" w:date="2023-07-25T16:36:00Z">
         <w:r>
           <w:t xml:space="preserve">=-0.39, -0.05; </w:t>
         </w:r>
@@ -10932,7 +11505,7 @@
       <w:r>
         <w:t>Cohen's d</w:t>
       </w:r>
-      <w:del w:id="451" w:author="zeev" w:date="2023-07-25T16:36:00Z">
+      <w:del w:id="468" w:author="zeev" w:date="2023-07-25T16:36:00Z">
         <w:r>
           <w:delText xml:space="preserve"> =??)</w:delText>
         </w:r>
@@ -10940,7 +11513,7 @@
           <w:delText xml:space="preserve">. </w:delText>
         </w:r>
       </w:del>
-      <w:ins w:id="452" w:author="zeev" w:date="2023-07-25T16:36:00Z">
+      <w:ins w:id="469" w:author="zeev" w:date="2023-07-25T16:36:00Z">
         <w:r>
           <w:t xml:space="preserve">=0.46). </w:t>
         </w:r>
@@ -10950,18 +11523,18 @@
       <w:pPr>
         <w:pStyle w:val="FigureNumber"/>
         <w:rPr>
-          <w:ins w:id="453" w:author="Chen Heller" w:date="2023-07-31T18:55:00Z"/>
+          <w:ins w:id="470" w:author="Chen Heller" w:date="2023-07-31T18:55:00Z"/>
           <w:i/>
           <w:iCs/>
         </w:rPr>
-        <w:pPrChange w:id="454" w:author="Chen Heller" w:date="2023-08-02T15:22:00Z">
+        <w:pPrChange w:id="471" w:author="Chen Heller" w:date="2023-08-02T15:22:00Z">
           <w:pPr>
             <w:ind w:firstLine="0"/>
           </w:pPr>
         </w:pPrChange>
       </w:pPr>
-      <w:bookmarkStart w:id="455" w:name="_Ref141723623"/>
-      <w:ins w:id="456" w:author="Chen Heller" w:date="2023-07-31T18:55:00Z">
+      <w:bookmarkStart w:id="472" w:name="_Ref141723623"/>
+      <w:ins w:id="473" w:author="Chen Heller" w:date="2023-07-31T18:55:00Z">
         <w:r>
           <w:lastRenderedPageBreak/>
           <w:t xml:space="preserve">Figure </w:t>
@@ -10976,7 +11549,7 @@
       <w:r>
         <w:fldChar w:fldCharType="separate"/>
       </w:r>
-      <w:ins w:id="457" w:author="Chen Heller" w:date="2023-08-02T16:43:00Z">
+      <w:ins w:id="474" w:author="Chen Heller" w:date="2023-08-02T16:43:00Z">
         <w:r>
           <w:rPr>
             <w:noProof/>
@@ -10984,26 +11557,26 @@
           <w:t>3</w:t>
         </w:r>
       </w:ins>
-      <w:ins w:id="458" w:author="Chen Heller" w:date="2023-07-31T18:55:00Z">
+      <w:ins w:id="475" w:author="Chen Heller" w:date="2023-07-31T18:55:00Z">
         <w:r>
           <w:fldChar w:fldCharType="end"/>
         </w:r>
-        <w:bookmarkEnd w:id="455"/>
+        <w:bookmarkEnd w:id="472"/>
       </w:ins>
     </w:p>
     <w:p>
       <w:pPr>
         <w:pStyle w:val="FigureHeader"/>
         <w:rPr>
-          <w:ins w:id="459" w:author="Chen Heller" w:date="2023-07-31T18:55:00Z"/>
-        </w:rPr>
-        <w:pPrChange w:id="460" w:author="Chen Heller" w:date="2023-08-02T15:22:00Z">
+          <w:ins w:id="476" w:author="Chen Heller" w:date="2023-07-31T18:55:00Z"/>
+        </w:rPr>
+        <w:pPrChange w:id="477" w:author="Chen Heller" w:date="2023-08-02T15:22:00Z">
           <w:pPr>
             <w:ind w:firstLine="0"/>
           </w:pPr>
         </w:pPrChange>
       </w:pPr>
-      <w:ins w:id="461" w:author="Chen Heller" w:date="2023-07-31T18:55:00Z">
+      <w:ins w:id="478" w:author="Chen Heller" w:date="2023-07-31T18:55:00Z">
         <w:r>
           <w:t xml:space="preserve">Results </w:t>
         </w:r>
@@ -11022,25 +11595,24 @@
       <w:pPr>
         <w:pStyle w:val="Caption"/>
         <w:rPr>
-          <w:ins w:id="462" w:author="Chen Heller" w:date="2023-07-31T18:55:00Z"/>
+          <w:ins w:id="479" w:author="Chen Heller" w:date="2023-07-31T18:55:00Z"/>
           <w:i/>
           <w:iCs/>
           <w:noProof/>
         </w:rPr>
       </w:pPr>
-      <w:ins w:id="463" w:author="Chen Heller" w:date="2023-08-02T16:34:00Z">
+      <w:ins w:id="480" w:author="Chen Heller" w:date="2023-08-07T11:50:00Z">
         <w:r>
           <w:rPr>
             <w:i/>
             <w:iCs/>
             <w:noProof/>
           </w:rPr>
-          <w:lastRenderedPageBreak/>
           <w:drawing>
-            <wp:inline distT="0" distB="0" distL="0" distR="0" wp14:anchorId="5B9C180E" wp14:editId="0B99012C">
-              <wp:extent cx="5953125" cy="8321018"/>
-              <wp:effectExtent l="0" t="0" r="0" b="4445"/>
-              <wp:docPr id="1586140449" name="Picture 1"/>
+            <wp:inline distT="0" distB="0" distL="0" distR="0" wp14:anchorId="15405E7D" wp14:editId="5F80A955">
+              <wp:extent cx="5368845" cy="7491412"/>
+              <wp:effectExtent l="0" t="0" r="3810" b="0"/>
+              <wp:docPr id="315024868" name="Picture 1"/>
               <wp:cNvGraphicFramePr>
                 <a:graphicFrameLocks xmlns:a="http://schemas.openxmlformats.org/drawingml/2006/main" noChangeAspect="1"/>
               </wp:cNvGraphicFramePr>
@@ -11048,7 +11620,7 @@
                 <a:graphicData uri="http://schemas.openxmlformats.org/drawingml/2006/picture">
                   <pic:pic xmlns:pic="http://schemas.openxmlformats.org/drawingml/2006/picture">
                     <pic:nvPicPr>
-                      <pic:cNvPr id="1586140449" name=""/>
+                      <pic:cNvPr id="315024868" name=""/>
                       <pic:cNvPicPr/>
                     </pic:nvPicPr>
                     <pic:blipFill>
@@ -11060,7 +11632,7 @@
                     <pic:spPr>
                       <a:xfrm>
                         <a:off x="0" y="0"/>
-                        <a:ext cx="5960917" cy="8331909"/>
+                        <a:ext cx="5372084" cy="7495932"/>
                       </a:xfrm>
                       <a:prstGeom prst="rect">
                         <a:avLst/>
@@ -11077,11 +11649,11 @@
     <w:p>
       <w:pPr>
         <w:pStyle w:val="Caption"/>
-        <w:pPrChange w:id="464" w:author="Chen Heller" w:date="2023-08-02T15:24:00Z">
+        <w:pPrChange w:id="481" w:author="Chen Heller" w:date="2023-08-02T15:24:00Z">
           <w:pPr/>
         </w:pPrChange>
       </w:pPr>
-      <w:ins w:id="465" w:author="Chen Heller" w:date="2023-07-31T18:55:00Z">
+      <w:ins w:id="482" w:author="Chen Heller" w:date="2023-07-31T18:55:00Z">
         <w:r>
           <w:rPr>
             <w:i/>
@@ -11094,51 +11666,51 @@
           <w:t xml:space="preserve"> </w:t>
         </w:r>
       </w:ins>
-      <w:ins w:id="466" w:author="Chen Heller" w:date="2023-08-02T15:36:00Z">
+      <w:ins w:id="483" w:author="Chen Heller" w:date="2023-08-02T15:36:00Z">
         <w:r>
           <w:t>(</w:t>
         </w:r>
       </w:ins>
-      <w:ins w:id="467" w:author="Chen Heller" w:date="2023-07-31T18:55:00Z">
+      <w:ins w:id="484" w:author="Chen Heller" w:date="2023-07-31T18:55:00Z">
         <w:r>
           <w:t xml:space="preserve">a) Reaching trajectories in valid trials, averaged across participants. Shaded areas are the </w:t>
         </w:r>
       </w:ins>
-      <w:ins w:id="468" w:author="Chen Heller" w:date="2023-08-02T15:45:00Z">
+      <w:ins w:id="485" w:author="Chen Heller" w:date="2023-08-02T15:45:00Z">
         <w:r>
           <w:t>CI</w:t>
         </w:r>
       </w:ins>
-      <w:commentRangeStart w:id="469"/>
-      <w:commentRangeStart w:id="470"/>
-      <w:ins w:id="471" w:author="Chen Heller" w:date="2023-07-31T18:55:00Z">
+      <w:commentRangeStart w:id="486"/>
+      <w:commentRangeStart w:id="487"/>
+      <w:ins w:id="488" w:author="Chen Heller" w:date="2023-07-31T18:55:00Z">
         <w:r>
           <w:t xml:space="preserve">. </w:t>
         </w:r>
-        <w:commentRangeEnd w:id="469"/>
+        <w:commentRangeEnd w:id="486"/>
         <w:r>
           <w:rPr>
             <w:rStyle w:val="CommentReference"/>
           </w:rPr>
-          <w:commentReference w:id="469"/>
-        </w:r>
-        <w:commentRangeEnd w:id="470"/>
+          <w:commentReference w:id="486"/>
+        </w:r>
+        <w:commentRangeEnd w:id="487"/>
         <w:r>
           <w:rPr>
             <w:rStyle w:val="CommentReference"/>
           </w:rPr>
-          <w:commentReference w:id="470"/>
+          <w:commentReference w:id="487"/>
         </w:r>
         <w:r>
           <w:t xml:space="preserve">(b-f) Results of the different measures taken in the experiments. Dots represent single-participant averages across valid trials, while the red/blue horizontal lines depict the </w:t>
         </w:r>
       </w:ins>
-      <w:ins w:id="472" w:author="Chen Heller" w:date="2023-08-02T15:36:00Z">
+      <w:ins w:id="489" w:author="Chen Heller" w:date="2023-08-02T15:36:00Z">
         <w:r>
           <w:t xml:space="preserve">grand </w:t>
         </w:r>
       </w:ins>
-      <w:ins w:id="473" w:author="Chen Heller" w:date="2023-07-31T18:55:00Z">
+      <w:ins w:id="490" w:author="Chen Heller" w:date="2023-07-31T18:55:00Z">
         <w:r>
           <w:t>average. Black error bars symbolize the SE (used here instead of CI since some of the variables did not distribute normally). Full/dashed grey lines represent a numerical incline/decline (respectively) between the congruent and incongruent conditions and asterisks indicate a significant difference</w:t>
         </w:r>
@@ -11154,32 +11726,32 @@
       <w:pPr>
         <w:pStyle w:val="Heading4"/>
         <w:rPr>
-          <w:ins w:id="474" w:author="zeev" w:date="2023-07-25T15:37:00Z"/>
-        </w:rPr>
-        <w:pPrChange w:id="475" w:author="Chen Heller" w:date="2023-08-02T14:56:00Z">
+          <w:ins w:id="491" w:author="zeev" w:date="2023-07-25T15:37:00Z"/>
+        </w:rPr>
+        <w:pPrChange w:id="492" w:author="Chen Heller" w:date="2023-08-02T14:56:00Z">
           <w:pPr/>
         </w:pPrChange>
       </w:pPr>
-      <w:commentRangeStart w:id="476"/>
-      <w:ins w:id="477" w:author="zeev" w:date="2023-07-25T15:37:00Z">
+      <w:commentRangeStart w:id="493"/>
+      <w:ins w:id="494" w:author="zeev" w:date="2023-07-25T15:37:00Z">
         <w:r>
           <w:t>Exploratory</w:t>
         </w:r>
       </w:ins>
-      <w:commentRangeEnd w:id="476"/>
-      <w:ins w:id="478" w:author="zeev" w:date="2023-07-25T15:38:00Z">
+      <w:commentRangeEnd w:id="493"/>
+      <w:ins w:id="495" w:author="zeev" w:date="2023-07-25T15:38:00Z">
         <w:r>
           <w:rPr>
             <w:rStyle w:val="CommentReference"/>
           </w:rPr>
-          <w:commentReference w:id="476"/>
+          <w:commentReference w:id="493"/>
         </w:r>
       </w:ins>
-      <w:ins w:id="479" w:author="zeev" w:date="2023-07-25T15:37:00Z">
+      <w:ins w:id="496" w:author="zeev" w:date="2023-07-25T15:37:00Z">
         <w:r>
           <w:t xml:space="preserve"> congruency effect</w:t>
         </w:r>
-        <w:del w:id="480" w:author="Chen Heller" w:date="2023-08-02T14:56:00Z">
+        <w:del w:id="497" w:author="Chen Heller" w:date="2023-08-02T14:56:00Z">
           <w:r>
             <w:delText>:</w:delText>
           </w:r>
@@ -11189,8 +11761,8 @@
     <w:p>
       <w:pPr>
         <w:rPr>
-          <w:ins w:id="481" w:author="zeev" w:date="2023-07-25T14:38:00Z"/>
-          <w:del w:id="482" w:author="Chen Heller" w:date="2023-07-31T18:09:00Z"/>
+          <w:ins w:id="498" w:author="zeev" w:date="2023-07-25T14:38:00Z"/>
+          <w:del w:id="499" w:author="Chen Heller" w:date="2023-07-31T18:09:00Z"/>
         </w:rPr>
       </w:pPr>
       <w:r>
@@ -11256,42 +11828,74 @@
       <w:r>
         <w:t xml:space="preserve"> between 150-340</w:t>
       </w:r>
-      <w:ins w:id="483" w:author="zeev" w:date="2023-07-25T15:31:00Z">
+      <w:ins w:id="500" w:author="zeev" w:date="2023-07-25T15:31:00Z">
         <w:r>
           <w:t xml:space="preserve"> </w:t>
         </w:r>
       </w:ins>
-      <w:r>
-        <w:t xml:space="preserve">ms after movement onset </w:t>
+      <w:proofErr w:type="spellStart"/>
+      <w:r>
+        <w:t>ms</w:t>
+      </w:r>
+      <w:proofErr w:type="spellEnd"/>
+      <w:r>
+        <w:t xml:space="preserve"> after movement onset </w:t>
       </w:r>
       <w:r>
         <w:t>(</w:t>
       </w:r>
-      <w:r>
-        <w:fldChar w:fldCharType="begin"/>
-      </w:r>
-      <w:r>
-        <w:instrText xml:space="preserve"> REF _Ref134432250 \h </w:instrText>
-      </w:r>
-      <w:r>
-        <w:instrText xml:space="preserve"> \* MERGEFORMAT </w:instrText>
-      </w:r>
+      <w:del w:id="501" w:author="Chen Heller" w:date="2023-08-07T11:52:00Z">
+        <w:r>
+          <w:fldChar w:fldCharType="begin"/>
+        </w:r>
+        <w:r>
+          <w:delInstrText xml:space="preserve"> REF _Ref134432250 \h </w:delInstrText>
+        </w:r>
+        <w:r>
+          <w:delInstrText xml:space="preserve"> \* MERGEFORMAT </w:delInstrText>
+        </w:r>
+        <w:r>
+          <w:fldChar w:fldCharType="separate"/>
+        </w:r>
+      </w:del>
+      <w:del w:id="502" w:author="Chen Heller" w:date="2023-08-02T16:43:00Z">
+        <w:r>
+          <w:delText>Figure 4</w:delText>
+        </w:r>
+      </w:del>
+      <w:del w:id="503" w:author="Chen Heller" w:date="2023-08-07T11:52:00Z">
+        <w:r>
+          <w:fldChar w:fldCharType="end"/>
+        </w:r>
+      </w:del>
+      <w:ins w:id="504" w:author="Chen Heller" w:date="2023-08-07T11:52:00Z">
+        <w:r>
+          <w:fldChar w:fldCharType="begin"/>
+        </w:r>
+        <w:r>
+          <w:instrText xml:space="preserve"> REF _Ref141723683 \h </w:instrText>
+        </w:r>
+      </w:ins>
       <w:r>
         <w:fldChar w:fldCharType="separate"/>
       </w:r>
-      <w:ins w:id="484" w:author="Chen Heller" w:date="2023-08-02T16:43:00Z">
-        <w:r>
+      <w:ins w:id="505" w:author="Chen Heller" w:date="2023-08-07T11:52:00Z">
+        <w:r>
+          <w:t>Figure</w:t>
+        </w:r>
+        <w:r>
+          <w:t xml:space="preserve"> </w:t>
+        </w:r>
+        <w:r>
+          <w:rPr>
+            <w:noProof/>
+          </w:rPr>
           <w:t>4</w:t>
         </w:r>
+        <w:r>
+          <w:fldChar w:fldCharType="end"/>
+        </w:r>
       </w:ins>
-      <w:del w:id="485" w:author="Chen Heller" w:date="2023-08-02T16:43:00Z">
-        <w:r>
-          <w:delText>Figure 4</w:delText>
-        </w:r>
-      </w:del>
-      <w:r>
-        <w:fldChar w:fldCharType="end"/>
-      </w:r>
       <w:r>
         <w:t>)</w:t>
       </w:r>
@@ -11344,7 +11948,7 @@
     <w:p>
       <w:pPr>
         <w:rPr>
-          <w:del w:id="486" w:author="Chen Heller" w:date="2023-07-31T18:09:00Z"/>
+          <w:del w:id="506" w:author="Chen Heller" w:date="2023-07-31T18:09:00Z"/>
           <w:i/>
           <w:iCs/>
         </w:rPr>
@@ -11353,15 +11957,15 @@
     <w:p>
       <w:pPr>
         <w:rPr>
-          <w:del w:id="487" w:author="Chen Heller" w:date="2023-07-31T18:09:00Z"/>
-        </w:rPr>
-        <w:pPrChange w:id="488" w:author="Chen Heller" w:date="2023-08-02T14:56:00Z">
+          <w:del w:id="507" w:author="Chen Heller" w:date="2023-07-31T18:09:00Z"/>
+        </w:rPr>
+        <w:pPrChange w:id="508" w:author="Chen Heller" w:date="2023-08-02T14:56:00Z">
           <w:pPr>
             <w:jc w:val="left"/>
           </w:pPr>
         </w:pPrChange>
       </w:pPr>
-      <w:del w:id="489" w:author="Chen Heller" w:date="2023-07-31T18:09:00Z">
+      <w:del w:id="509" w:author="Chen Heller" w:date="2023-07-31T18:09:00Z">
         <w:r>
           <w:br w:type="page"/>
         </w:r>
@@ -11370,9 +11974,9 @@
     <w:p>
       <w:pPr>
         <w:rPr>
-          <w:del w:id="490" w:author="Chen Heller" w:date="2023-07-31T18:10:00Z"/>
-        </w:rPr>
-        <w:pPrChange w:id="491" w:author="Chen Heller" w:date="2023-08-02T14:56:00Z">
+          <w:del w:id="510" w:author="Chen Heller" w:date="2023-07-31T18:10:00Z"/>
+        </w:rPr>
+        <w:pPrChange w:id="511" w:author="Chen Heller" w:date="2023-08-02T14:56:00Z">
           <w:pPr>
             <w:ind w:firstLine="0"/>
           </w:pPr>
@@ -11382,9 +11986,9 @@
     <w:p>
       <w:pPr>
         <w:rPr>
-          <w:del w:id="492" w:author="Chen Heller" w:date="2023-07-31T18:10:00Z"/>
-        </w:rPr>
-        <w:pPrChange w:id="493" w:author="Chen Heller" w:date="2023-08-02T14:56:00Z">
+          <w:del w:id="512" w:author="Chen Heller" w:date="2023-07-31T18:10:00Z"/>
+        </w:rPr>
+        <w:pPrChange w:id="513" w:author="Chen Heller" w:date="2023-08-02T14:56:00Z">
           <w:pPr>
             <w:ind w:firstLine="0"/>
           </w:pPr>
@@ -11393,7 +11997,7 @@
     </w:p>
     <w:p>
       <w:pPr>
-        <w:pPrChange w:id="494" w:author="Chen Heller" w:date="2023-08-02T14:56:00Z">
+        <w:pPrChange w:id="514" w:author="Chen Heller" w:date="2023-08-02T14:56:00Z">
           <w:pPr>
             <w:ind w:firstLine="0"/>
           </w:pPr>
@@ -11405,7 +12009,7 @@
         <w:pStyle w:val="Caption"/>
         <w:keepNext/>
         <w:rPr>
-          <w:del w:id="495" w:author="Chen Heller" w:date="2023-07-31T18:10:00Z"/>
+          <w:del w:id="515" w:author="Chen Heller" w:date="2023-07-31T18:10:00Z"/>
         </w:rPr>
       </w:pPr>
     </w:p>
@@ -11414,7 +12018,7 @@
         <w:keepNext/>
         <w:ind w:firstLine="0"/>
         <w:rPr>
-          <w:del w:id="496" w:author="Chen Heller" w:date="2023-07-31T18:10:00Z"/>
+          <w:del w:id="516" w:author="Chen Heller" w:date="2023-07-31T18:10:00Z"/>
         </w:rPr>
       </w:pPr>
     </w:p>
@@ -11422,19 +12026,21 @@
       <w:pPr>
         <w:pStyle w:val="TableFigure"/>
         <w:rPr>
-          <w:del w:id="497" w:author="Chen Heller" w:date="2023-07-31T18:43:00Z"/>
-        </w:rPr>
-      </w:pPr>
-      <w:bookmarkStart w:id="498" w:name="_Ref129683805"/>
-      <w:bookmarkStart w:id="499" w:name="_Ref113906821"/>
-      <w:del w:id="500" w:author="Chen Heller" w:date="2023-07-31T18:43:00Z">
+          <w:del w:id="517" w:author="Chen Heller" w:date="2023-07-31T18:43:00Z"/>
+        </w:rPr>
+      </w:pPr>
+      <w:bookmarkStart w:id="518" w:name="_Ref129683805"/>
+      <w:bookmarkStart w:id="519" w:name="_Ref113906821"/>
+      <w:del w:id="520" w:author="Chen Heller" w:date="2023-07-31T18:43:00Z">
         <w:r>
           <w:delText xml:space="preserve">Figure </w:delText>
         </w:r>
       </w:del>
-      <w:del w:id="501" w:author="Chen Heller" w:date="2023-07-31T17:46:00Z">
+      <w:del w:id="521" w:author="Chen Heller" w:date="2023-07-31T17:46:00Z">
         <w:r>
           <w:rPr>
+            <w:b w:val="0"/>
+            <w:bCs w:val="0"/>
             <w:noProof/>
           </w:rPr>
           <w:fldChar w:fldCharType="begin"/>
@@ -11447,6 +12053,8 @@
         </w:r>
         <w:r>
           <w:rPr>
+            <w:b w:val="0"/>
+            <w:bCs w:val="0"/>
             <w:noProof/>
           </w:rPr>
           <w:fldChar w:fldCharType="separate"/>
@@ -11459,21 +12067,23 @@
         </w:r>
         <w:r>
           <w:rPr>
+            <w:b w:val="0"/>
+            <w:bCs w:val="0"/>
             <w:noProof/>
           </w:rPr>
           <w:fldChar w:fldCharType="end"/>
         </w:r>
       </w:del>
-      <w:bookmarkEnd w:id="498"/>
+      <w:bookmarkEnd w:id="518"/>
     </w:p>
     <w:p>
       <w:pPr>
         <w:ind w:firstLine="0"/>
         <w:rPr>
-          <w:del w:id="502" w:author="Chen Heller" w:date="2023-07-31T18:43:00Z"/>
-        </w:rPr>
-      </w:pPr>
-      <w:del w:id="503" w:author="Chen Heller" w:date="2023-07-31T18:43:00Z">
+          <w:del w:id="522" w:author="Chen Heller" w:date="2023-07-31T18:43:00Z"/>
+        </w:rPr>
+      </w:pPr>
+      <w:del w:id="523" w:author="Chen Heller" w:date="2023-07-31T18:43:00Z">
         <w:r>
           <w:rPr>
             <w:i/>
@@ -11522,10 +12132,10 @@
       <w:pPr>
         <w:ind w:firstLine="0"/>
         <w:rPr>
-          <w:del w:id="504" w:author="Chen Heller" w:date="2023-07-31T18:43:00Z"/>
-        </w:rPr>
-      </w:pPr>
-      <w:del w:id="505" w:author="Chen Heller" w:date="2023-07-31T15:08:00Z">
+          <w:del w:id="524" w:author="Chen Heller" w:date="2023-07-31T18:43:00Z"/>
+        </w:rPr>
+      </w:pPr>
+      <w:del w:id="525" w:author="Chen Heller" w:date="2023-07-31T15:08:00Z">
         <w:r>
           <w:rPr>
             <w:i/>
@@ -11842,12 +12452,12 @@
       <w:pPr>
         <w:ind w:firstLine="0"/>
         <w:rPr>
-          <w:del w:id="506" w:author="Chen Heller" w:date="2023-07-31T18:43:00Z"/>
+          <w:del w:id="526" w:author="Chen Heller" w:date="2023-07-31T18:43:00Z"/>
           <w:i/>
           <w:iCs/>
         </w:rPr>
       </w:pPr>
-      <w:del w:id="507" w:author="Chen Heller" w:date="2023-07-31T18:43:00Z">
+      <w:del w:id="527" w:author="Chen Heller" w:date="2023-07-31T18:43:00Z">
         <w:r>
           <w:rPr>
             <w:i/>
@@ -11866,7 +12476,7 @@
           <w:delText>hin lines represent single trials while thick lines are the averages</w:delText>
         </w:r>
       </w:del>
-      <w:del w:id="508" w:author="Chen Heller" w:date="2023-07-31T15:09:00Z">
+      <w:del w:id="528" w:author="Chen Heller" w:date="2023-07-31T15:09:00Z">
         <w:r>
           <w:delText>. (a,c) Belong to participant 53 while (b, d) belong to participant 59.</w:delText>
         </w:r>
@@ -11875,22 +12485,22 @@
     <w:p>
       <w:pPr>
         <w:pStyle w:val="FigureNumber"/>
-        <w:pPrChange w:id="509" w:author="Chen Heller" w:date="2023-08-02T15:24:00Z">
+        <w:pPrChange w:id="529" w:author="Chen Heller" w:date="2023-08-02T15:24:00Z">
           <w:pPr>
             <w:pStyle w:val="TableFigure"/>
           </w:pPr>
         </w:pPrChange>
       </w:pPr>
-      <w:bookmarkStart w:id="510" w:name="_Ref141723683"/>
-      <w:bookmarkStart w:id="511" w:name="_Ref134432967"/>
+      <w:bookmarkStart w:id="530" w:name="_Ref141723683"/>
+      <w:bookmarkStart w:id="531" w:name="_Ref134432967"/>
       <w:r>
         <w:t>Figure</w:t>
       </w:r>
       <w:r>
         <w:t xml:space="preserve"> </w:t>
       </w:r>
-      <w:bookmarkStart w:id="512" w:name="_Ref134432250"/>
-      <w:ins w:id="513" w:author="Chen Heller" w:date="2023-07-31T17:46:00Z">
+      <w:bookmarkStart w:id="532" w:name="_Ref134432250"/>
+      <w:ins w:id="533" w:author="Chen Heller" w:date="2023-07-31T17:46:00Z">
         <w:r>
           <w:fldChar w:fldCharType="begin"/>
         </w:r>
@@ -11901,7 +12511,7 @@
       <w:r>
         <w:fldChar w:fldCharType="separate"/>
       </w:r>
-      <w:ins w:id="514" w:author="Chen Heller" w:date="2023-08-02T16:43:00Z">
+      <w:ins w:id="534" w:author="Chen Heller" w:date="2023-08-02T16:43:00Z">
         <w:r>
           <w:rPr>
             <w:noProof/>
@@ -11909,13 +12519,13 @@
           <w:t>4</w:t>
         </w:r>
       </w:ins>
-      <w:ins w:id="515" w:author="Chen Heller" w:date="2023-07-31T17:46:00Z">
+      <w:ins w:id="535" w:author="Chen Heller" w:date="2023-07-31T17:46:00Z">
         <w:r>
           <w:fldChar w:fldCharType="end"/>
         </w:r>
       </w:ins>
-      <w:bookmarkEnd w:id="510"/>
-      <w:del w:id="516" w:author="Chen Heller" w:date="2023-07-31T17:46:00Z">
+      <w:bookmarkEnd w:id="530"/>
+      <w:del w:id="536" w:author="Chen Heller" w:date="2023-07-31T17:46:00Z">
         <w:r>
           <w:fldChar w:fldCharType="begin"/>
         </w:r>
@@ -11935,25 +12545,25 @@
           <w:fldChar w:fldCharType="end"/>
         </w:r>
       </w:del>
-      <w:bookmarkEnd w:id="511"/>
-      <w:bookmarkEnd w:id="512"/>
+      <w:bookmarkEnd w:id="531"/>
+      <w:bookmarkEnd w:id="532"/>
     </w:p>
     <w:p>
       <w:pPr>
         <w:pStyle w:val="FigureHeader"/>
-        <w:pPrChange w:id="517" w:author="Chen Heller" w:date="2023-08-02T15:24:00Z">
+        <w:pPrChange w:id="537" w:author="Chen Heller" w:date="2023-08-02T15:24:00Z">
           <w:pPr>
             <w:pStyle w:val="Caption"/>
             <w:spacing w:line="480" w:lineRule="auto"/>
           </w:pPr>
         </w:pPrChange>
       </w:pPr>
-      <w:del w:id="518" w:author="Chen Heller" w:date="2023-07-31T16:47:00Z">
+      <w:del w:id="538" w:author="Chen Heller" w:date="2023-07-31T16:47:00Z">
         <w:r>
           <w:delText>Time-Dependent Results</w:delText>
         </w:r>
       </w:del>
-      <w:ins w:id="519" w:author="Chen Heller" w:date="2023-07-31T16:47:00Z">
+      <w:ins w:id="539" w:author="Chen Heller" w:date="2023-07-31T16:47:00Z">
         <w:r>
           <w:t>Results of the Exploratory Analysis</w:t>
         </w:r>
@@ -11963,7 +12573,7 @@
       <w:pPr>
         <w:ind w:firstLine="0"/>
       </w:pPr>
-      <w:ins w:id="520" w:author="Chen Heller" w:date="2023-07-31T19:17:00Z">
+      <w:ins w:id="540" w:author="Chen Heller" w:date="2023-07-31T19:17:00Z">
         <w:r>
           <w:rPr>
             <w:noProof/>
@@ -12018,7 +12628,7 @@
           </w:drawing>
         </w:r>
       </w:ins>
-      <w:del w:id="521" w:author="Chen Heller" w:date="2023-07-31T19:17:00Z">
+      <w:del w:id="541" w:author="Chen Heller" w:date="2023-07-31T19:17:00Z">
         <w:r>
           <w:rPr>
             <w:noProof/>
@@ -12086,7 +12696,7 @@
           <w:i/>
           <w:iCs/>
         </w:rPr>
-        <w:pPrChange w:id="522" w:author="Chen Heller" w:date="2023-08-02T15:25:00Z">
+        <w:pPrChange w:id="542" w:author="Chen Heller" w:date="2023-08-02T15:25:00Z">
           <w:pPr>
             <w:ind w:firstLine="0"/>
           </w:pPr>
@@ -12114,8 +12724,13 @@
       <w:r>
         <w:t xml:space="preserve"> </w:t>
       </w:r>
-      <w:r>
-        <w:t xml:space="preserve">ms and then averaged across participants. The shaded areas mark the </w:t>
+      <w:proofErr w:type="spellStart"/>
+      <w:r>
+        <w:t>ms</w:t>
+      </w:r>
+      <w:proofErr w:type="spellEnd"/>
+      <w:r>
+        <w:t xml:space="preserve"> and then averaged across participants. The shaded areas mark the </w:t>
       </w:r>
       <w:r>
         <w:t>CI</w:t>
@@ -12123,7 +12738,7 @@
       <w:r>
         <w:t xml:space="preserve"> while grey rectangles highlight the time range where a significant difference between the conditions was detected using the permutation and clustering procedure.</w:t>
       </w:r>
-      <w:del w:id="523" w:author="zeev" w:date="2023-07-25T17:39:00Z">
+      <w:del w:id="543" w:author="zeev" w:date="2023-07-25T17:39:00Z">
         <w:r>
           <w:delText>*</w:delText>
         </w:r>
@@ -12134,22 +12749,26 @@
       <w:r>
         <w:t xml:space="preserve"> </w:t>
       </w:r>
-      <w:r>
-        <w:t>ms of the implied endpoint figure indicate participants tended to initiate their movement towards the left. This outcome may be attributed to a motor artifact caused by positioning the right reaching arm near the center of the body.</w:t>
+      <w:proofErr w:type="spellStart"/>
+      <w:r>
+        <w:t>ms</w:t>
+      </w:r>
+      <w:proofErr w:type="spellEnd"/>
+      <w:r>
+        <w:t xml:space="preserve"> of the implied endpoint figure indicate participants tended to initiate their movement towards the left. This outcome may be attributed to a motor artifact caused by positioning the right reaching arm near the center of the body.</w:t>
       </w:r>
     </w:p>
     <w:p>
       <w:pPr>
         <w:pStyle w:val="TableFigure"/>
         <w:rPr>
-          <w:del w:id="524" w:author="Chen Heller" w:date="2023-07-31T18:54:00Z"/>
-        </w:rPr>
-      </w:pPr>
-      <w:bookmarkStart w:id="525" w:name="_Ref134432975"/>
-      <w:bookmarkEnd w:id="499"/>
-      <w:commentRangeStart w:id="526"/>
-      <w:commentRangeStart w:id="527"/>
-      <w:del w:id="528" w:author="Chen Heller" w:date="2023-07-31T18:54:00Z">
+          <w:del w:id="544" w:author="Chen Heller" w:date="2023-07-31T18:54:00Z"/>
+        </w:rPr>
+      </w:pPr>
+      <w:bookmarkStart w:id="545" w:name="_Ref134432975"/>
+      <w:bookmarkEnd w:id="519"/>
+      <w:commentRangeStart w:id="546"/>
+      <w:del w:id="547" w:author="Chen Heller" w:date="2023-07-31T18:54:00Z">
         <w:r>
           <w:delText>Figure</w:delText>
         </w:r>
@@ -12157,33 +12776,45 @@
           <w:delText xml:space="preserve"> </w:delText>
         </w:r>
       </w:del>
-      <w:del w:id="529" w:author="Chen Heller" w:date="2023-07-31T17:46:00Z">
-        <w:r>
+      <w:del w:id="548" w:author="Chen Heller" w:date="2023-07-31T17:46:00Z">
+        <w:r>
+          <w:rPr>
+            <w:b w:val="0"/>
+            <w:bCs w:val="0"/>
+          </w:rPr>
           <w:fldChar w:fldCharType="begin"/>
         </w:r>
         <w:r>
           <w:delInstrText xml:space="preserve"> SEQ Figure \* ARABIC </w:delInstrText>
         </w:r>
         <w:r>
+          <w:rPr>
+            <w:b w:val="0"/>
+            <w:bCs w:val="0"/>
+          </w:rPr>
           <w:fldChar w:fldCharType="separate"/>
         </w:r>
         <w:r>
           <w:delText>5</w:delText>
         </w:r>
         <w:r>
+          <w:rPr>
+            <w:b w:val="0"/>
+            <w:bCs w:val="0"/>
+          </w:rPr>
           <w:fldChar w:fldCharType="end"/>
         </w:r>
       </w:del>
-      <w:bookmarkEnd w:id="525"/>
+      <w:bookmarkEnd w:id="545"/>
     </w:p>
     <w:p>
       <w:pPr>
         <w:ind w:firstLine="0"/>
         <w:rPr>
-          <w:del w:id="530" w:author="Chen Heller" w:date="2023-07-31T18:54:00Z"/>
-        </w:rPr>
-      </w:pPr>
-      <w:del w:id="531" w:author="Chen Heller" w:date="2023-07-31T18:54:00Z">
+          <w:del w:id="549" w:author="Chen Heller" w:date="2023-07-31T18:54:00Z"/>
+        </w:rPr>
+      </w:pPr>
+      <w:del w:id="550" w:author="Chen Heller" w:date="2023-07-31T18:54:00Z">
         <w:r>
           <w:rPr>
             <w:i/>
@@ -12193,7 +12824,7 @@
           <w:delText xml:space="preserve">Results </w:delText>
         </w:r>
       </w:del>
-      <w:del w:id="532" w:author="Chen Heller" w:date="2023-07-31T16:48:00Z">
+      <w:del w:id="551" w:author="Chen Heller" w:date="2023-07-31T16:48:00Z">
         <w:r>
           <w:rPr>
             <w:i/>
@@ -12202,7 +12833,7 @@
           <w:delText xml:space="preserve">for </w:delText>
         </w:r>
       </w:del>
-      <w:del w:id="533" w:author="Chen Heller" w:date="2023-07-31T18:54:00Z">
+      <w:del w:id="552" w:author="Chen Heller" w:date="2023-07-31T18:54:00Z">
         <w:r>
           <w:rPr>
             <w:i/>
@@ -12211,7 +12842,7 @@
           <w:delText xml:space="preserve">the </w:delText>
         </w:r>
       </w:del>
-      <w:del w:id="534" w:author="Chen Heller" w:date="2023-07-31T16:48:00Z">
+      <w:del w:id="553" w:author="Chen Heller" w:date="2023-07-31T16:48:00Z">
         <w:r>
           <w:rPr>
             <w:i/>
@@ -12219,30 +12850,23 @@
           </w:rPr>
           <w:delText>Space-Normalized Trajectories</w:delText>
         </w:r>
-        <w:commentRangeEnd w:id="526"/>
+        <w:commentRangeEnd w:id="546"/>
         <w:r>
           <w:rPr>
             <w:rStyle w:val="CommentReference"/>
           </w:rPr>
-          <w:commentReference w:id="526"/>
+          <w:commentReference w:id="546"/>
         </w:r>
       </w:del>
-      <w:commentRangeEnd w:id="527"/>
-      <w:r>
-        <w:rPr>
-          <w:rStyle w:val="CommentReference"/>
-        </w:rPr>
-        <w:commentReference w:id="527"/>
-      </w:r>
     </w:p>
     <w:p>
       <w:pPr>
         <w:pStyle w:val="Caption"/>
         <w:rPr>
-          <w:del w:id="535" w:author="Chen Heller" w:date="2023-07-31T16:46:00Z"/>
-        </w:rPr>
-      </w:pPr>
-      <w:del w:id="536" w:author="Chen Heller" w:date="2023-07-31T16:46:00Z">
+          <w:del w:id="554" w:author="Chen Heller" w:date="2023-07-31T16:46:00Z"/>
+        </w:rPr>
+      </w:pPr>
+      <w:del w:id="555" w:author="Chen Heller" w:date="2023-07-31T16:46:00Z">
         <w:r>
           <w:rPr>
             <w:noProof/>
@@ -12312,10 +12936,10 @@
       <w:pPr>
         <w:ind w:firstLine="0"/>
         <w:rPr>
-          <w:del w:id="537" w:author="Chen Heller" w:date="2023-07-31T18:55:00Z"/>
-        </w:rPr>
-      </w:pPr>
-      <w:del w:id="538" w:author="Chen Heller" w:date="2023-07-31T18:54:00Z">
+          <w:del w:id="556" w:author="Chen Heller" w:date="2023-07-31T18:55:00Z"/>
+        </w:rPr>
+      </w:pPr>
+      <w:del w:id="557" w:author="Chen Heller" w:date="2023-07-31T18:54:00Z">
         <w:r>
           <w:rPr>
             <w:i/>
@@ -12327,12 +12951,12 @@
           <w:delText xml:space="preserve"> a) Reaching trajectories in valid trials</w:delText>
         </w:r>
       </w:del>
-      <w:del w:id="539" w:author="Chen Heller" w:date="2023-07-31T18:06:00Z">
+      <w:del w:id="558" w:author="Chen Heller" w:date="2023-07-31T18:06:00Z">
         <w:r>
           <w:delText xml:space="preserve"> </w:delText>
         </w:r>
       </w:del>
-      <w:del w:id="540" w:author="Chen Heller" w:date="2023-07-31T18:54:00Z">
+      <w:del w:id="559" w:author="Chen Heller" w:date="2023-07-31T18:54:00Z">
         <w:r>
           <w:delText xml:space="preserve">, averaged across participants. Shaded areas are the standard error (SE). (b-f) </w:delText>
         </w:r>
@@ -12372,7 +12996,7 @@
       <w:pPr>
         <w:ind w:firstLine="0"/>
         <w:rPr>
-          <w:del w:id="541" w:author="Chen Heller" w:date="2023-07-31T18:55:00Z"/>
+          <w:del w:id="560" w:author="Chen Heller" w:date="2023-07-31T18:55:00Z"/>
         </w:rPr>
       </w:pPr>
     </w:p>
@@ -12380,16 +13004,16 @@
       <w:pPr>
         <w:pStyle w:val="Heading2"/>
       </w:pPr>
-      <w:bookmarkStart w:id="542" w:name="_Toc114485395"/>
+      <w:bookmarkStart w:id="561" w:name="_Toc114485395"/>
       <w:r>
         <w:lastRenderedPageBreak/>
         <w:t>Discussion</w:t>
       </w:r>
-      <w:bookmarkEnd w:id="542"/>
-    </w:p>
-    <w:p>
-      <w:pPr>
-        <w:pPrChange w:id="543" w:author="Chen Heller" w:date="2023-08-02T14:56:00Z">
+      <w:bookmarkEnd w:id="561"/>
+    </w:p>
+    <w:p>
+      <w:pPr>
+        <w:pPrChange w:id="562" w:author="Chen Heller" w:date="2023-08-02T14:56:00Z">
           <w:pPr>
             <w:ind w:firstLine="0"/>
           </w:pPr>
@@ -12673,8 +13297,13 @@
       <w:r>
         <w:t xml:space="preserve"> </w:t>
       </w:r>
-      <w:r>
-        <w:t xml:space="preserve">ms post target presentation, as </w:t>
+      <w:proofErr w:type="spellStart"/>
+      <w:r>
+        <w:t>ms</w:t>
+      </w:r>
+      <w:proofErr w:type="spellEnd"/>
+      <w:r>
+        <w:t xml:space="preserve"> post target presentation, as </w:t>
       </w:r>
       <w:r>
         <w:t xml:space="preserve">depicted </w:t>
@@ -12797,8 +13426,8 @@
       <w:r>
         <w:t xml:space="preserve"> </w:t>
       </w:r>
-      <w:commentRangeStart w:id="544"/>
-      <w:commentRangeStart w:id="545"/>
+      <w:commentRangeStart w:id="563"/>
+      <w:commentRangeStart w:id="564"/>
       <w:r>
         <w:fldChar w:fldCharType="begin"/>
       </w:r>
@@ -12817,19 +13446,19 @@
       <w:r>
         <w:fldChar w:fldCharType="end"/>
       </w:r>
-      <w:commentRangeEnd w:id="544"/>
+      <w:commentRangeEnd w:id="563"/>
       <w:r>
         <w:rPr>
           <w:rStyle w:val="CommentReference"/>
         </w:rPr>
-        <w:commentReference w:id="544"/>
-      </w:r>
-      <w:commentRangeEnd w:id="545"/>
+        <w:commentReference w:id="563"/>
+      </w:r>
+      <w:commentRangeEnd w:id="564"/>
       <w:r>
         <w:rPr>
           <w:rStyle w:val="CommentReference"/>
         </w:rPr>
-        <w:commentReference w:id="545"/>
+        <w:commentReference w:id="564"/>
       </w:r>
       <w:r>
         <w:t xml:space="preserve">. </w:t>
@@ -13316,7 +13945,7 @@
       <w:r>
         <w:t xml:space="preserve">was </w:t>
       </w:r>
-      <w:del w:id="546" w:author="zeev" w:date="2023-07-25T13:16:00Z">
+      <w:del w:id="565" w:author="zeev" w:date="2023-07-25T13:16:00Z">
         <w:r>
           <w:delText xml:space="preserve">only </w:delText>
         </w:r>
@@ -13336,34 +13965,34 @@
       <w:r>
         <w:t xml:space="preserve">the </w:t>
       </w:r>
-      <w:commentRangeStart w:id="547"/>
-      <w:commentRangeStart w:id="548"/>
+      <w:commentRangeStart w:id="566"/>
+      <w:commentRangeStart w:id="567"/>
       <w:r>
         <w:t xml:space="preserve">reaching </w:t>
       </w:r>
-      <w:del w:id="549" w:author="zeev" w:date="2023-07-25T16:44:00Z">
+      <w:del w:id="568" w:author="zeev" w:date="2023-07-25T16:44:00Z">
         <w:r>
           <w:delText xml:space="preserve">duration </w:delText>
         </w:r>
         <w:r>
           <w:delText>variable</w:delText>
         </w:r>
-        <w:commentRangeEnd w:id="547"/>
+        <w:commentRangeEnd w:id="566"/>
         <w:r>
           <w:rPr>
             <w:rStyle w:val="CommentReference"/>
           </w:rPr>
-          <w:commentReference w:id="547"/>
-        </w:r>
-        <w:commentRangeEnd w:id="548"/>
+          <w:commentReference w:id="566"/>
+        </w:r>
+        <w:commentRangeEnd w:id="567"/>
         <w:r>
           <w:rPr>
             <w:rStyle w:val="CommentReference"/>
           </w:rPr>
-          <w:commentReference w:id="548"/>
+          <w:commentReference w:id="567"/>
         </w:r>
       </w:del>
-      <w:ins w:id="550" w:author="zeev" w:date="2023-07-25T16:44:00Z">
+      <w:ins w:id="569" w:author="zeev" w:date="2023-07-25T16:44:00Z">
         <w:r>
           <w:t>condition</w:t>
         </w:r>
@@ -13374,27 +14003,27 @@
       <w:r>
         <w:t>though to a lesser extent than we expected</w:t>
       </w:r>
-      <w:ins w:id="551" w:author="zeev" w:date="2023-07-25T16:50:00Z">
+      <w:ins w:id="570" w:author="zeev" w:date="2023-07-25T16:50:00Z">
         <w:r>
           <w:t xml:space="preserve">. </w:t>
         </w:r>
       </w:ins>
-      <w:ins w:id="552" w:author="zeev" w:date="2023-07-25T16:52:00Z">
+      <w:ins w:id="571" w:author="zeev" w:date="2023-07-25T16:52:00Z">
         <w:r>
           <w:t xml:space="preserve">Notably, </w:t>
         </w:r>
       </w:ins>
-      <w:ins w:id="553" w:author="zeev" w:date="2023-07-25T16:53:00Z">
+      <w:ins w:id="572" w:author="zeev" w:date="2023-07-25T16:53:00Z">
         <w:r>
           <w:t xml:space="preserve">this advantage was </w:t>
         </w:r>
       </w:ins>
-      <w:ins w:id="554" w:author="zeev" w:date="2023-07-25T16:57:00Z">
+      <w:ins w:id="573" w:author="zeev" w:date="2023-07-25T16:57:00Z">
         <w:r>
           <w:t xml:space="preserve">evident in the </w:t>
         </w:r>
       </w:ins>
-      <w:ins w:id="555" w:author="zeev" w:date="2023-07-25T16:53:00Z">
+      <w:ins w:id="574" w:author="zeev" w:date="2023-07-25T16:53:00Z">
         <w:r>
           <w:t>reaching dura</w:t>
         </w:r>
@@ -13402,52 +14031,52 @@
           <w:t>tion</w:t>
         </w:r>
       </w:ins>
-      <w:ins w:id="556" w:author="zeev" w:date="2023-07-25T16:57:00Z">
+      <w:ins w:id="575" w:author="zeev" w:date="2023-07-25T16:57:00Z">
         <w:r>
           <w:t xml:space="preserve"> variable</w:t>
         </w:r>
       </w:ins>
-      <w:ins w:id="557" w:author="zeev" w:date="2023-07-25T16:55:00Z">
+      <w:ins w:id="576" w:author="zeev" w:date="2023-07-25T16:55:00Z">
         <w:r>
           <w:t xml:space="preserve">, </w:t>
         </w:r>
       </w:ins>
-      <w:ins w:id="558" w:author="zeev" w:date="2023-07-25T16:57:00Z">
+      <w:ins w:id="577" w:author="zeev" w:date="2023-07-25T16:57:00Z">
         <w:r>
           <w:t xml:space="preserve">rather than </w:t>
         </w:r>
       </w:ins>
-      <w:ins w:id="559" w:author="zeev" w:date="2023-07-25T16:58:00Z">
+      <w:ins w:id="578" w:author="zeev" w:date="2023-07-25T16:58:00Z">
         <w:r>
           <w:t xml:space="preserve">the </w:t>
         </w:r>
       </w:ins>
-      <w:ins w:id="560" w:author="zeev" w:date="2023-07-25T16:57:00Z">
+      <w:ins w:id="579" w:author="zeev" w:date="2023-07-25T16:57:00Z">
         <w:r>
           <w:t xml:space="preserve">anticipated </w:t>
         </w:r>
       </w:ins>
-      <w:ins w:id="561" w:author="zeev" w:date="2023-07-25T16:54:00Z">
+      <w:ins w:id="580" w:author="zeev" w:date="2023-07-25T16:54:00Z">
         <w:r>
           <w:t>reach area</w:t>
         </w:r>
       </w:ins>
-      <w:ins w:id="562" w:author="zeev" w:date="2023-07-25T16:57:00Z">
+      <w:ins w:id="581" w:author="zeev" w:date="2023-07-25T16:57:00Z">
         <w:r>
           <w:t xml:space="preserve"> variable</w:t>
         </w:r>
       </w:ins>
-      <w:ins w:id="563" w:author="zeev" w:date="2023-07-25T16:54:00Z">
+      <w:ins w:id="582" w:author="zeev" w:date="2023-07-25T16:54:00Z">
         <w:r>
           <w:t xml:space="preserve">, and </w:t>
         </w:r>
       </w:ins>
-      <w:ins w:id="564" w:author="zeev" w:date="2023-07-25T16:44:00Z">
+      <w:ins w:id="583" w:author="zeev" w:date="2023-07-25T16:44:00Z">
         <w:r>
           <w:t xml:space="preserve">only when </w:t>
         </w:r>
       </w:ins>
-      <w:ins w:id="565" w:author="zeev" w:date="2023-07-25T16:45:00Z">
+      <w:ins w:id="584" w:author="zeev" w:date="2023-07-25T16:45:00Z">
         <w:r>
           <w:t>applying normalization</w:t>
         </w:r>
@@ -13931,8 +14560,13 @@
       <w:r>
         <w:t xml:space="preserve">reveals that the masking procedure was </w:t>
       </w:r>
-      <w:r>
-        <w:t xml:space="preserve">actually ineffective in </w:t>
+      <w:proofErr w:type="gramStart"/>
+      <w:r>
+        <w:t>actually ineffective</w:t>
+      </w:r>
+      <w:proofErr w:type="gramEnd"/>
+      <w:r>
+        <w:t xml:space="preserve"> in </w:t>
       </w:r>
       <w:r>
         <w:t>render</w:t>
@@ -14128,10 +14762,18 @@
         <w:t xml:space="preserve"> ask </w:t>
       </w:r>
       <w:r>
-        <w:t xml:space="preserve">how can </w:t>
-      </w:r>
-      <w:r>
-        <w:t xml:space="preserve">they be </w:t>
+        <w:t xml:space="preserve">how </w:t>
+      </w:r>
+      <w:proofErr w:type="gramStart"/>
+      <w:r>
+        <w:t xml:space="preserve">can </w:t>
+      </w:r>
+      <w:r>
+        <w:t>they</w:t>
+      </w:r>
+      <w:proofErr w:type="gramEnd"/>
+      <w:r>
+        <w:t xml:space="preserve"> be </w:t>
       </w:r>
       <w:r>
         <w:t>explain</w:t>
@@ -14257,8 +14899,13 @@
       <w:r>
         <w:t xml:space="preserve">A larger </w:t>
       </w:r>
-      <w:r>
-        <w:t xml:space="preserve">amount of free parameters </w:t>
+      <w:proofErr w:type="gramStart"/>
+      <w:r>
+        <w:t>amount</w:t>
+      </w:r>
+      <w:proofErr w:type="gramEnd"/>
+      <w:r>
+        <w:t xml:space="preserve"> of free parameters </w:t>
       </w:r>
       <w:r>
         <w:t xml:space="preserve">leaves more </w:t>
@@ -15011,7 +15658,7 @@
           <w:lang w:eastAsia="ja-JP" w:bidi="ar-SA"/>
         </w:rPr>
       </w:pPr>
-      <w:del w:id="566" w:author="zeev" w:date="2023-07-25T17:01:00Z">
+      <w:del w:id="585" w:author="zeev" w:date="2023-07-25T17:01:00Z">
         <w:r>
           <w:rPr>
             <w:lang w:eastAsia="ja-JP" w:bidi="ar-SA"/>
@@ -15079,8 +15726,13 @@
         <w:pStyle w:val="Heading3"/>
       </w:pPr>
       <w:r>
-        <w:t>Consent to participate</w:t>
-      </w:r>
+        <w:t xml:space="preserve">Consent to </w:t>
+      </w:r>
+      <w:proofErr w:type="gramStart"/>
+      <w:r>
+        <w:t>participate</w:t>
+      </w:r>
+      <w:proofErr w:type="gramEnd"/>
     </w:p>
     <w:p>
       <w:pPr>
@@ -15134,11 +15786,11 @@
       <w:pPr>
         <w:pStyle w:val="Heading3"/>
       </w:pPr>
-      <w:commentRangeStart w:id="567"/>
+      <w:commentRangeStart w:id="586"/>
       <w:r>
         <w:t xml:space="preserve">Availability of data </w:t>
       </w:r>
-      <w:commentRangeEnd w:id="567"/>
+      <w:commentRangeEnd w:id="586"/>
       <w:r>
         <w:rPr>
           <w:rStyle w:val="CommentReference"/>
@@ -15148,7 +15800,7 @@
           <w:kern w:val="0"/>
           <w:lang w:eastAsia="en-US" w:bidi="he-IL"/>
         </w:rPr>
-        <w:commentReference w:id="567"/>
+        <w:commentReference w:id="586"/>
       </w:r>
       <w:r>
         <w:t>and materials</w:t>
@@ -15193,7 +15845,7 @@
         </w:rPr>
         <w:t xml:space="preserve">materials </w:t>
       </w:r>
-      <w:del w:id="568" w:author="Chen Heller" w:date="2023-08-02T17:12:00Z">
+      <w:del w:id="587" w:author="Chen Heller" w:date="2023-08-02T17:12:00Z">
         <w:r>
           <w:rPr>
             <w:lang w:eastAsia="ja-JP" w:bidi="ar-SA"/>
@@ -15238,14 +15890,14 @@
         </w:rPr>
         <w:t xml:space="preserve"> repository,</w:t>
       </w:r>
-      <w:ins w:id="569" w:author="Chen Heller" w:date="2023-08-02T17:12:00Z">
+      <w:ins w:id="588" w:author="Chen Heller" w:date="2023-08-02T17:12:00Z">
         <w:r>
           <w:rPr>
             <w:lang w:eastAsia="ja-JP" w:bidi="ar-SA"/>
           </w:rPr>
           <w:t xml:space="preserve"> </w:t>
         </w:r>
-        <w:commentRangeStart w:id="570"/>
+        <w:commentRangeStart w:id="589"/>
         <w:r>
           <w:rPr>
             <w:lang w:eastAsia="ja-JP" w:bidi="ar-SA"/>
@@ -15269,6 +15921,11 @@
             <w:lang w:eastAsia="ja-JP" w:bidi="ar-SA"/>
           </w:rPr>
           <w:instrText>"</w:instrText>
+        </w:r>
+        <w:r>
+          <w:rPr>
+            <w:lang w:eastAsia="ja-JP" w:bidi="ar-SA"/>
+          </w:rPr>
         </w:r>
         <w:r>
           <w:rPr>
@@ -15290,16 +15947,16 @@
           <w:fldChar w:fldCharType="end"/>
         </w:r>
       </w:ins>
-      <w:commentRangeEnd w:id="570"/>
-      <w:ins w:id="571" w:author="Chen Heller" w:date="2023-08-02T17:17:00Z">
+      <w:commentRangeEnd w:id="589"/>
+      <w:ins w:id="590" w:author="Chen Heller" w:date="2023-08-02T17:17:00Z">
         <w:r>
           <w:rPr>
             <w:rStyle w:val="CommentReference"/>
           </w:rPr>
-          <w:commentReference w:id="570"/>
+          <w:commentReference w:id="589"/>
         </w:r>
       </w:ins>
-      <w:del w:id="572" w:author="Chen Heller" w:date="2023-08-02T16:58:00Z">
+      <w:del w:id="591" w:author="Chen Heller" w:date="2023-08-02T16:58:00Z">
         <w:r>
           <w:rPr>
             <w:lang w:eastAsia="ja-JP" w:bidi="ar-SA"/>
@@ -15344,7 +16001,7 @@
         </w:rPr>
         <w:t xml:space="preserve">All the scripts used to produce this experiment and analyze its results are available at </w:t>
       </w:r>
-      <w:ins w:id="573" w:author="Chen Heller" w:date="2023-08-02T17:12:00Z">
+      <w:ins w:id="592" w:author="Chen Heller" w:date="2023-08-02T17:12:00Z">
         <w:r>
           <w:rPr>
             <w:lang w:eastAsia="ja-JP" w:bidi="ar-SA"/>
@@ -15368,6 +16025,11 @@
             <w:lang w:eastAsia="ja-JP" w:bidi="ar-SA"/>
           </w:rPr>
           <w:instrText>"</w:instrText>
+        </w:r>
+        <w:r>
+          <w:rPr>
+            <w:lang w:eastAsia="ja-JP" w:bidi="ar-SA"/>
+          </w:rPr>
         </w:r>
         <w:r>
           <w:rPr>
@@ -15389,7 +16051,7 @@
           <w:fldChar w:fldCharType="end"/>
         </w:r>
       </w:ins>
-      <w:del w:id="574" w:author="Chen Heller" w:date="2023-08-02T17:12:00Z">
+      <w:del w:id="593" w:author="Chen Heller" w:date="2023-08-02T17:12:00Z">
         <w:r>
           <w:rPr>
             <w:lang w:eastAsia="ja-JP" w:bidi="ar-SA"/>
@@ -15472,10 +16134,18 @@
         <w:t xml:space="preserve">to </w:t>
       </w:r>
       <w:r>
-        <w:t>Uri Kor</w:t>
-      </w:r>
-      <w:r>
-        <w:t xml:space="preserve">isky </w:t>
+        <w:t xml:space="preserve">Uri </w:t>
+      </w:r>
+      <w:proofErr w:type="spellStart"/>
+      <w:r>
+        <w:t>Kor</w:t>
+      </w:r>
+      <w:r>
+        <w:t>isky</w:t>
+      </w:r>
+      <w:proofErr w:type="spellEnd"/>
+      <w:r>
+        <w:t xml:space="preserve"> </w:t>
       </w:r>
       <w:r>
         <w:t>for</w:t>
@@ -15492,9 +16162,11 @@
       <w:r>
         <w:t xml:space="preserve"> the </w:t>
       </w:r>
+      <w:proofErr w:type="spellStart"/>
       <w:r>
         <w:t>OptiTrack</w:t>
       </w:r>
+      <w:proofErr w:type="spellEnd"/>
       <w:r>
         <w:t xml:space="preserve"> </w:t>
       </w:r>
@@ -15533,9 +16205,11 @@
       <w:r>
         <w:t>"</w:t>
       </w:r>
+      <w:proofErr w:type="spellStart"/>
       <w:r>
         <w:t>stdshade</w:t>
       </w:r>
+      <w:proofErr w:type="spellEnd"/>
       <w:r>
         <w:t xml:space="preserve">" </w:t>
       </w:r>
@@ -15566,7 +16240,7 @@
       <w:r>
         <w:t xml:space="preserve"> </w:t>
       </w:r>
-      <w:ins w:id="575" w:author="Chen Heller" w:date="2023-07-31T19:21:00Z">
+      <w:ins w:id="594" w:author="Chen Heller" w:date="2023-07-31T19:21:00Z">
         <w:r>
           <w:fldChar w:fldCharType="begin"/>
         </w:r>
@@ -15577,7 +16251,7 @@
       <w:r>
         <w:fldChar w:fldCharType="separate"/>
       </w:r>
-      <w:ins w:id="576" w:author="Chen Heller" w:date="2023-08-02T16:43:00Z">
+      <w:ins w:id="595" w:author="Chen Heller" w:date="2023-08-02T16:43:00Z">
         <w:r>
           <w:t xml:space="preserve">Figure </w:t>
         </w:r>
@@ -15588,7 +16262,7 @@
           <w:t>3</w:t>
         </w:r>
       </w:ins>
-      <w:ins w:id="577" w:author="Chen Heller" w:date="2023-07-31T19:21:00Z">
+      <w:ins w:id="596" w:author="Chen Heller" w:date="2023-07-31T19:21:00Z">
         <w:r>
           <w:fldChar w:fldCharType="end"/>
         </w:r>
@@ -15596,7 +16270,7 @@
           <w:t xml:space="preserve"> </w:t>
         </w:r>
       </w:ins>
-      <w:del w:id="578" w:author="Chen Heller" w:date="2023-07-31T19:20:00Z">
+      <w:del w:id="597" w:author="Chen Heller" w:date="2023-07-31T19:20:00Z">
         <w:r>
           <w:fldChar w:fldCharType="begin"/>
         </w:r>
@@ -15628,7 +16302,7 @@
       <w:r>
         <w:t>and</w:t>
       </w:r>
-      <w:ins w:id="579" w:author="Chen Heller" w:date="2023-07-31T19:21:00Z">
+      <w:ins w:id="598" w:author="Chen Heller" w:date="2023-07-31T19:21:00Z">
         <w:r>
           <w:t xml:space="preserve"> </w:t>
         </w:r>
@@ -15642,7 +16316,7 @@
       <w:r>
         <w:fldChar w:fldCharType="separate"/>
       </w:r>
-      <w:ins w:id="580" w:author="Chen Heller" w:date="2023-08-02T16:43:00Z">
+      <w:ins w:id="599" w:author="Chen Heller" w:date="2023-08-02T16:43:00Z">
         <w:r>
           <w:t>Figure</w:t>
         </w:r>
@@ -15656,17 +16330,17 @@
           <w:t>4</w:t>
         </w:r>
       </w:ins>
-      <w:ins w:id="581" w:author="Chen Heller" w:date="2023-07-31T19:21:00Z">
+      <w:ins w:id="600" w:author="Chen Heller" w:date="2023-07-31T19:21:00Z">
         <w:r>
           <w:fldChar w:fldCharType="end"/>
         </w:r>
       </w:ins>
-      <w:ins w:id="582" w:author="Chen Heller" w:date="2023-07-31T19:20:00Z">
+      <w:ins w:id="601" w:author="Chen Heller" w:date="2023-07-31T19:20:00Z">
         <w:r>
           <w:t xml:space="preserve"> </w:t>
         </w:r>
       </w:ins>
-      <w:del w:id="583" w:author="Chen Heller" w:date="2023-07-31T19:20:00Z">
+      <w:del w:id="602" w:author="Chen Heller" w:date="2023-07-31T19:20:00Z">
         <w:r>
           <w:delText xml:space="preserve"> </w:delText>
         </w:r>
@@ -15701,9 +16375,11 @@
       <w:r>
         <w:t>"</w:t>
       </w:r>
+      <w:proofErr w:type="spellStart"/>
       <w:r>
         <w:t>plotSpread</w:t>
       </w:r>
+      <w:proofErr w:type="spellEnd"/>
       <w:r>
         <w:t>"</w:t>
       </w:r>
@@ -15734,12 +16410,12 @@
       <w:r>
         <w:t>the averages distribution in</w:t>
       </w:r>
-      <w:ins w:id="584" w:author="Chen Heller" w:date="2023-07-31T19:20:00Z">
+      <w:ins w:id="603" w:author="Chen Heller" w:date="2023-07-31T19:20:00Z">
         <w:r>
           <w:t xml:space="preserve"> </w:t>
         </w:r>
       </w:ins>
-      <w:ins w:id="585" w:author="Chen Heller" w:date="2023-07-31T19:21:00Z">
+      <w:ins w:id="604" w:author="Chen Heller" w:date="2023-07-31T19:21:00Z">
         <w:r>
           <w:fldChar w:fldCharType="begin"/>
         </w:r>
@@ -15753,7 +16429,7 @@
       <w:r>
         <w:fldChar w:fldCharType="separate"/>
       </w:r>
-      <w:ins w:id="586" w:author="Chen Heller" w:date="2023-08-02T16:43:00Z">
+      <w:ins w:id="605" w:author="Chen Heller" w:date="2023-08-02T16:43:00Z">
         <w:r>
           <w:t xml:space="preserve">Figure </w:t>
         </w:r>
@@ -15761,7 +16437,7 @@
           <w:t>2</w:t>
         </w:r>
       </w:ins>
-      <w:ins w:id="587" w:author="Chen Heller" w:date="2023-07-31T19:21:00Z">
+      <w:ins w:id="606" w:author="Chen Heller" w:date="2023-07-31T19:21:00Z">
         <w:r>
           <w:fldChar w:fldCharType="end"/>
         </w:r>
@@ -15769,7 +16445,7 @@
           <w:t xml:space="preserve"> and </w:t>
         </w:r>
       </w:ins>
-      <w:ins w:id="588" w:author="Chen Heller" w:date="2023-07-31T19:20:00Z">
+      <w:ins w:id="607" w:author="Chen Heller" w:date="2023-07-31T19:20:00Z">
         <w:r>
           <w:fldChar w:fldCharType="begin"/>
         </w:r>
@@ -15780,7 +16456,7 @@
       <w:r>
         <w:fldChar w:fldCharType="separate"/>
       </w:r>
-      <w:ins w:id="589" w:author="Chen Heller" w:date="2023-08-02T16:43:00Z">
+      <w:ins w:id="608" w:author="Chen Heller" w:date="2023-08-02T16:43:00Z">
         <w:r>
           <w:t xml:space="preserve">Figure </w:t>
         </w:r>
@@ -15791,12 +16467,12 @@
           <w:t>3</w:t>
         </w:r>
       </w:ins>
-      <w:ins w:id="590" w:author="Chen Heller" w:date="2023-07-31T19:20:00Z">
+      <w:ins w:id="609" w:author="Chen Heller" w:date="2023-07-31T19:20:00Z">
         <w:r>
           <w:fldChar w:fldCharType="end"/>
         </w:r>
       </w:ins>
-      <w:del w:id="591" w:author="Chen Heller" w:date="2023-07-31T19:20:00Z">
+      <w:del w:id="610" w:author="Chen Heller" w:date="2023-07-31T19:20:00Z">
         <w:r>
           <w:delText xml:space="preserve"> </w:delText>
         </w:r>
@@ -15829,7 +16505,15 @@
         <w:t xml:space="preserve"> </w:t>
       </w:r>
       <w:r>
-        <w:t>"invprctile"</w:t>
+        <w:t>"</w:t>
+      </w:r>
+      <w:proofErr w:type="spellStart"/>
+      <w:r>
+        <w:t>invprctile</w:t>
+      </w:r>
+      <w:proofErr w:type="spellEnd"/>
+      <w:r>
+        <w:t>"</w:t>
       </w:r>
       <w:r>
         <w:t xml:space="preserve"> </w:t>
@@ -15862,7 +16546,15 @@
         <w:t>, while</w:t>
       </w:r>
       <w:r>
-        <w:t xml:space="preserve"> "myBinomTest"</w:t>
+        <w:t xml:space="preserve"> "</w:t>
+      </w:r>
+      <w:proofErr w:type="spellStart"/>
+      <w:r>
+        <w:t>myBinomTest</w:t>
+      </w:r>
+      <w:proofErr w:type="spellEnd"/>
+      <w:r>
+        <w:t>"</w:t>
       </w:r>
       <w:r>
         <w:t xml:space="preserve"> </w:t>
@@ -15922,12 +16614,12 @@
       <w:pPr>
         <w:pStyle w:val="Heading2"/>
       </w:pPr>
-      <w:bookmarkStart w:id="592" w:name="_Toc114485396"/>
+      <w:bookmarkStart w:id="611" w:name="_Toc114485396"/>
       <w:r>
         <w:lastRenderedPageBreak/>
         <w:t>Supplementary materials</w:t>
       </w:r>
-      <w:bookmarkEnd w:id="592"/>
+      <w:bookmarkEnd w:id="611"/>
     </w:p>
     <w:p>
       <w:pPr>
@@ -15944,7 +16636,7 @@
           <w:bCs w:val="0"/>
           <w:i/>
           <w:iCs/>
-          <w:rPrChange w:id="593" w:author="zeev" w:date="2023-07-25T17:42:00Z">
+          <w:rPrChange w:id="612" w:author="zeev" w:date="2023-07-25T17:42:00Z">
             <w:rPr>
               <w:b/>
               <w:bCs/>
@@ -15953,7 +16645,7 @@
             </w:rPr>
           </w:rPrChange>
         </w:rPr>
-        <w:pPrChange w:id="594" w:author="zeev" w:date="2023-07-25T17:42:00Z">
+        <w:pPrChange w:id="613" w:author="zeev" w:date="2023-07-25T17:42:00Z">
           <w:pPr>
             <w:pStyle w:val="Caption"/>
             <w:keepNext/>
@@ -15961,12 +16653,14 @@
           </w:pPr>
         </w:pPrChange>
       </w:pPr>
-      <w:bookmarkStart w:id="595" w:name="_Ref134430697"/>
-      <w:r>
-        <w:rPr>
-          <w:rPrChange w:id="596" w:author="zeev" w:date="2023-07-25T17:42:00Z">
+      <w:bookmarkStart w:id="614" w:name="_Ref134430697"/>
+      <w:r>
+        <w:rPr>
+          <w:rPrChange w:id="615" w:author="zeev" w:date="2023-07-25T17:42:00Z">
             <w:rPr>
               <w:rFonts w:ascii="Times New Roman" w:hAnsi="Times New Roman" w:cs="Times New Roman"/>
+              <w:b/>
+              <w:bCs/>
               <w:color w:val="000000" w:themeColor="text1"/>
               <w:szCs w:val="20"/>
             </w:rPr>
@@ -15976,9 +16670,11 @@
       </w:r>
       <w:r>
         <w:rPr>
-          <w:rPrChange w:id="597" w:author="zeev" w:date="2023-07-25T17:42:00Z">
+          <w:rPrChange w:id="616" w:author="zeev" w:date="2023-07-25T17:42:00Z">
             <w:rPr>
               <w:rFonts w:ascii="Times New Roman" w:hAnsi="Times New Roman" w:cs="Times New Roman"/>
+              <w:b/>
+              <w:bCs/>
               <w:color w:val="000000" w:themeColor="text1"/>
               <w:szCs w:val="20"/>
             </w:rPr>
@@ -15988,9 +16684,11 @@
       </w:r>
       <w:r>
         <w:rPr>
-          <w:rPrChange w:id="598" w:author="zeev" w:date="2023-07-25T17:42:00Z">
+          <w:rPrChange w:id="617" w:author="zeev" w:date="2023-07-25T17:42:00Z">
             <w:rPr>
               <w:rFonts w:ascii="Times New Roman" w:hAnsi="Times New Roman" w:cs="Times New Roman"/>
+              <w:b/>
+              <w:bCs/>
               <w:color w:val="000000" w:themeColor="text1"/>
               <w:szCs w:val="20"/>
             </w:rPr>
@@ -16000,9 +16698,11 @@
       </w:r>
       <w:r>
         <w:rPr>
-          <w:rPrChange w:id="599" w:author="zeev" w:date="2023-07-25T17:42:00Z">
+          <w:rPrChange w:id="618" w:author="zeev" w:date="2023-07-25T17:42:00Z">
             <w:rPr>
               <w:rFonts w:ascii="Times New Roman" w:hAnsi="Times New Roman" w:cs="Times New Roman"/>
+              <w:b/>
+              <w:bCs/>
               <w:color w:val="000000" w:themeColor="text1"/>
               <w:szCs w:val="20"/>
             </w:rPr>
@@ -16010,7 +16710,7 @@
         </w:rPr>
         <w:fldChar w:fldCharType="separate"/>
       </w:r>
-      <w:ins w:id="600" w:author="Chen Heller" w:date="2023-08-02T16:43:00Z">
+      <w:ins w:id="619" w:author="Chen Heller" w:date="2023-08-02T16:43:00Z">
         <w:r>
           <w:rPr>
             <w:noProof/>
@@ -16018,13 +16718,15 @@
           <w:t>1</w:t>
         </w:r>
       </w:ins>
-      <w:del w:id="601" w:author="Chen Heller" w:date="2023-08-02T16:43:00Z">
+      <w:del w:id="620" w:author="Chen Heller" w:date="2023-08-02T16:43:00Z">
         <w:r>
           <w:rPr>
             <w:noProof/>
-            <w:rPrChange w:id="602" w:author="zeev" w:date="2023-07-25T17:42:00Z">
+            <w:rPrChange w:id="621" w:author="zeev" w:date="2023-07-25T17:42:00Z">
               <w:rPr>
                 <w:rFonts w:ascii="Times New Roman" w:hAnsi="Times New Roman" w:cs="Times New Roman"/>
+                <w:b/>
+                <w:bCs/>
                 <w:noProof/>
                 <w:color w:val="000000" w:themeColor="text1"/>
                 <w:szCs w:val="20"/>
@@ -16036,9 +16738,11 @@
       </w:del>
       <w:r>
         <w:rPr>
-          <w:rPrChange w:id="603" w:author="zeev" w:date="2023-07-25T17:42:00Z">
+          <w:rPrChange w:id="622" w:author="zeev" w:date="2023-07-25T17:42:00Z">
             <w:rPr>
               <w:rFonts w:ascii="Times New Roman" w:hAnsi="Times New Roman" w:cs="Times New Roman"/>
+              <w:b/>
+              <w:bCs/>
               <w:color w:val="000000" w:themeColor="text1"/>
               <w:szCs w:val="20"/>
             </w:rPr>
@@ -16046,7 +16750,7 @@
         </w:rPr>
         <w:fldChar w:fldCharType="end"/>
       </w:r>
-      <w:bookmarkEnd w:id="595"/>
+      <w:bookmarkEnd w:id="614"/>
     </w:p>
     <w:p>
       <w:pPr>
@@ -16122,8 +16826,8 @@
           <w:bCs/>
         </w:rPr>
       </w:pPr>
-      <w:bookmarkStart w:id="604" w:name="_Ref134430937"/>
-      <w:bookmarkStart w:id="605" w:name="_Ref114128122"/>
+      <w:bookmarkStart w:id="623" w:name="_Ref134430937"/>
+      <w:bookmarkStart w:id="624" w:name="_Ref114128122"/>
       <w:r>
         <w:rPr>
           <w:b/>
@@ -16167,7 +16871,7 @@
         </w:rPr>
         <w:fldChar w:fldCharType="end"/>
       </w:r>
-      <w:bookmarkEnd w:id="604"/>
+      <w:bookmarkEnd w:id="623"/>
     </w:p>
     <w:p>
       <w:pPr>
@@ -16308,7 +17012,7 @@
         </w:drawing>
       </w:r>
     </w:p>
-    <w:bookmarkEnd w:id="605"/>
+    <w:bookmarkEnd w:id="624"/>
     <w:p>
       <w:pPr>
         <w:ind w:firstLine="0"/>
@@ -16325,7 +17029,7 @@
       <w:pPr>
         <w:pStyle w:val="TableFigure"/>
       </w:pPr>
-      <w:bookmarkStart w:id="606" w:name="_Ref134441131"/>
+      <w:bookmarkStart w:id="625" w:name="_Ref134441131"/>
       <w:r>
         <w:t xml:space="preserve">Supplementary Table </w:t>
       </w:r>
@@ -16359,7 +17063,7 @@
         </w:rPr>
         <w:fldChar w:fldCharType="end"/>
       </w:r>
-      <w:bookmarkEnd w:id="606"/>
+      <w:bookmarkEnd w:id="625"/>
     </w:p>
     <w:p>
       <w:pPr>
@@ -16626,12 +17330,21 @@
                 <w:bCs/>
               </w:rPr>
             </w:pPr>
+            <w:proofErr w:type="gramStart"/>
             <w:r>
               <w:rPr>
                 <w:b/>
                 <w:bCs/>
               </w:rPr>
-              <w:t>t(29)</w:t>
+              <w:t>t(</w:t>
+            </w:r>
+            <w:proofErr w:type="gramEnd"/>
+            <w:r>
+              <w:rPr>
+                <w:b/>
+                <w:bCs/>
+              </w:rPr>
+              <w:t>29)</w:t>
             </w:r>
           </w:p>
         </w:tc>
@@ -16865,7 +17578,23 @@
                 <w:sz w:val="22"/>
                 <w:szCs w:val="22"/>
               </w:rPr>
-              <w:t>t(df)</w:t>
+              <w:t>t(</w:t>
+            </w:r>
+            <w:proofErr w:type="spellStart"/>
+            <w:r>
+              <w:rPr>
+                <w:sz w:val="22"/>
+                <w:szCs w:val="22"/>
+              </w:rPr>
+              <w:t>df</w:t>
+            </w:r>
+            <w:proofErr w:type="spellEnd"/>
+            <w:r>
+              <w:rPr>
+                <w:sz w:val="22"/>
+                <w:szCs w:val="22"/>
+              </w:rPr>
+              <w:t>)</w:t>
             </w:r>
             <w:r>
               <w:rPr>
@@ -16920,11 +17649,11 @@
       <w:pPr>
         <w:jc w:val="left"/>
       </w:pPr>
-      <w:bookmarkStart w:id="607" w:name="_Ref114130120"/>
+      <w:bookmarkStart w:id="626" w:name="_Ref114130120"/>
       <w:r>
         <w:br w:type="page"/>
       </w:r>
-      <w:bookmarkEnd w:id="607"/>
+      <w:bookmarkEnd w:id="626"/>
     </w:p>
     <w:p>
       <w:pPr>
@@ -16936,13 +17665,13 @@
       <w:pPr>
         <w:pStyle w:val="Heading2"/>
       </w:pPr>
-      <w:bookmarkStart w:id="608" w:name="_Toc114485397"/>
-      <w:commentRangeStart w:id="609"/>
+      <w:bookmarkStart w:id="627" w:name="_Toc114485397"/>
+      <w:commentRangeStart w:id="628"/>
       <w:r>
         <w:t>References</w:t>
       </w:r>
-      <w:bookmarkEnd w:id="608"/>
-      <w:commentRangeEnd w:id="609"/>
+      <w:bookmarkEnd w:id="627"/>
+      <w:commentRangeEnd w:id="628"/>
       <w:r>
         <w:rPr>
           <w:rStyle w:val="CommentReference"/>
@@ -16951,7 +17680,7 @@
           <w:bCs w:val="0"/>
           <w:lang w:eastAsia="en-US" w:bidi="he-IL"/>
         </w:rPr>
-        <w:commentReference w:id="609"/>
+        <w:commentReference w:id="628"/>
       </w:r>
     </w:p>
     <w:p>
@@ -19437,7 +20166,28 @@
 
 <file path=word/comments.xml><?xml version="1.0" encoding="utf-8"?>
 <w:comments xmlns:wpc="http://schemas.microsoft.com/office/word/2010/wordprocessingCanvas" xmlns:cx="http://schemas.microsoft.com/office/drawing/2014/chartex" xmlns:cx1="http://schemas.microsoft.com/office/drawing/2015/9/8/chartex" xmlns:cx2="http://schemas.microsoft.com/office/drawing/2015/10/21/chartex" xmlns:cx3="http://schemas.microsoft.com/office/drawing/2016/5/9/chartex" xmlns:cx4="http://schemas.microsoft.com/office/drawing/2016/5/10/chartex" xmlns:cx5="http://schemas.microsoft.com/office/drawing/2016/5/11/chartex" xmlns:cx6="http://schemas.microsoft.com/office/drawing/2016/5/12/chartex" xmlns:cx7="http://schemas.microsoft.com/office/drawing/2016/5/13/chartex" xmlns:cx8="http://schemas.microsoft.com/office/drawing/2016/5/14/chartex" xmlns:mc="http://schemas.openxmlformats.org/markup-compatibility/2006" xmlns:aink="http://schemas.microsoft.com/office/drawing/2016/ink" xmlns:am3d="http://schemas.microsoft.com/office/drawing/2017/model3d" xmlns:o="urn:schemas-microsoft-com:office:office" xmlns:oel="http://schemas.microsoft.com/office/2019/extlst" xmlns:r="http://schemas.openxmlformats.org/officeDocument/2006/relationships" xmlns:m="http://schemas.openxmlformats.org/officeDocument/2006/math" xmlns:v="urn:schemas-microsoft-com:vml" xmlns:wp14="http://schemas.microsoft.com/office/word/2010/wordprocessingDrawing" xmlns:wp="http://schemas.openxmlformats.org/drawingml/2006/wordprocessingDrawing" xmlns:w10="urn:schemas-microsoft-com:office:word" xmlns:w="http://schemas.openxmlformats.org/wordprocessingml/2006/main" xmlns:w14="http://schemas.microsoft.com/office/word/2010/wordml" xmlns:w15="http://schemas.microsoft.com/office/word/2012/wordml" xmlns:w16cex="http://schemas.microsoft.com/office/word/2018/wordml/cex" xmlns:w16cid="http://schemas.microsoft.com/office/word/2016/wordml/cid" xmlns:w16="http://schemas.microsoft.com/office/word/2018/wordml" xmlns:w16sdtdh="http://schemas.microsoft.com/office/word/2020/wordml/sdtdatahash" xmlns:w16se="http://schemas.microsoft.com/office/word/2015/wordml/symex" xmlns:wpg="http://schemas.microsoft.com/office/word/2010/wordprocessingGroup" xmlns:wpi="http://schemas.microsoft.com/office/word/2010/wordprocessingInk" xmlns:wne="http://schemas.microsoft.com/office/word/2006/wordml" xmlns:wps="http://schemas.microsoft.com/office/word/2010/wordprocessingShape" mc:Ignorable="w14 w15 w16se w16cid w16 w16cex w16sdtdh wp14">
-  <w:comment w:id="33" w:author="Chen Heller" w:date="2023-08-02T11:32:00Z" w:initials="CH">
+  <w:comment w:id="41" w:author="Liad Mudrik" w:date="2023-06-28T19:56:00Z" w:initials="LM">
+    <w:p>
+      <w:pPr>
+        <w:jc w:val="left"/>
+      </w:pPr>
+      <w:r>
+        <w:rPr>
+          <w:rStyle w:val="CommentReference"/>
+        </w:rPr>
+        <w:annotationRef/>
+      </w:r>
+      <w:r>
+        <w:rPr>
+          <w:color w:val="000000"/>
+          <w:sz w:val="20"/>
+          <w:szCs w:val="20"/>
+        </w:rPr>
+        <w:t>please add</w:t>
+      </w:r>
+    </w:p>
+  </w:comment>
+  <w:comment w:id="42" w:author="zeev" w:date="2023-07-25T12:23:00Z" w:initials="z">
     <w:p>
       <w:pPr>
         <w:pStyle w:val="CommentText"/>
@@ -19451,11 +20201,21 @@
         <w:annotationRef/>
       </w:r>
       <w:r>
-        <w:t>This felt a bit too long to comprehend.</w:t>
+        <w:t>FOR LIAD:</w:t>
+      </w:r>
+    </w:p>
+    <w:p>
+      <w:pPr>
+        <w:pStyle w:val="CommentText"/>
+        <w:ind w:firstLine="0"/>
+        <w:jc w:val="left"/>
+      </w:pPr>
+      <w:r>
+        <w:t>Did you mean I should add more citations?</w:t>
       </w:r>
     </w:p>
   </w:comment>
-  <w:comment w:id="42" w:author="Liad Mudrik" w:date="2023-06-28T19:56:00Z" w:initials="LM">
+  <w:comment w:id="43" w:author="Liad Mudrik" w:date="2023-06-28T19:57:00Z" w:initials="LM">
     <w:p>
       <w:pPr>
         <w:jc w:val="left"/>
@@ -19472,27 +20232,11 @@
           <w:sz w:val="20"/>
           <w:szCs w:val="20"/>
         </w:rPr>
-        <w:t>please add</w:t>
+        <w:t>here too</w:t>
       </w:r>
     </w:p>
   </w:comment>
-  <w:comment w:id="43" w:author="zeev" w:date="2023-07-25T12:23:00Z" w:initials="z">
-    <w:p>
-      <w:pPr>
-        <w:pStyle w:val="CommentText"/>
-      </w:pPr>
-      <w:r>
-        <w:rPr>
-          <w:rStyle w:val="CommentReference"/>
-        </w:rPr>
-        <w:annotationRef/>
-      </w:r>
-      <w:r>
-        <w:t>Add more citations?</w:t>
-      </w:r>
-    </w:p>
-  </w:comment>
-  <w:comment w:id="44" w:author="Liad Mudrik" w:date="2023-06-28T19:57:00Z" w:initials="LM">
+  <w:comment w:id="77" w:author="Liad Mudrik" w:date="2023-06-28T21:01:00Z" w:initials="LM">
     <w:p>
       <w:pPr>
         <w:jc w:val="left"/>
@@ -19509,11 +20253,27 @@
           <w:sz w:val="20"/>
           <w:szCs w:val="20"/>
         </w:rPr>
-        <w:t>here too</w:t>
+        <w:t>I suggest unifying Figure 1 and 2, and placing Figure 1 as an inset in the top right part of Figure 2 (which is empty now). I think it would work better</w:t>
       </w:r>
     </w:p>
   </w:comment>
-  <w:comment w:id="47" w:author="Chen Heller" w:date="2023-08-02T14:50:00Z" w:initials="CH">
+  <w:comment w:id="78" w:author="zeev" w:date="2023-07-25T17:27:00Z" w:initials="z">
+    <w:p>
+      <w:pPr>
+        <w:pStyle w:val="CommentText"/>
+      </w:pPr>
+      <w:r>
+        <w:rPr>
+          <w:rStyle w:val="CommentReference"/>
+        </w:rPr>
+        <w:annotationRef/>
+      </w:r>
+      <w:r>
+        <w:t>Done, let me know if it looks good to you.</w:t>
+      </w:r>
+    </w:p>
+  </w:comment>
+  <w:comment w:id="174" w:author="Chen Heller" w:date="2023-08-02T14:59:00Z" w:initials="CH">
     <w:p>
       <w:pPr>
         <w:pStyle w:val="CommentText"/>
@@ -19527,7 +20287,7 @@
         <w:annotationRef/>
       </w:r>
       <w:r>
-        <w:t>Formatted according to:</w:t>
+        <w:t xml:space="preserve">FOR LIAD: </w:t>
       </w:r>
     </w:p>
     <w:p>
@@ -19536,17 +20296,37 @@
         <w:ind w:firstLine="0"/>
         <w:jc w:val="left"/>
       </w:pPr>
+      <w:r>
+        <w:t>The journal asks for APA formatting, so I formatted all the figures and headers according to:</w:t>
+      </w:r>
+    </w:p>
+    <w:p>
+      <w:pPr>
+        <w:pStyle w:val="CommentText"/>
+        <w:ind w:firstLine="0"/>
+        <w:jc w:val="left"/>
+      </w:pPr>
       <w:hyperlink r:id="rId1" w:history="1">
         <w:r>
           <w:rPr>
             <w:rStyle w:val="Hyperlink"/>
           </w:rPr>
-          <w:t>https://apastyle.apa.org/style-grammar-guidelines/paper-format/headings</w:t>
+          <w:t>https://apastyle.apa.org/</w:t>
         </w:r>
       </w:hyperlink>
     </w:p>
+    <w:p>
+      <w:pPr>
+        <w:pStyle w:val="CommentText"/>
+        <w:ind w:firstLine="0"/>
+        <w:jc w:val="left"/>
+      </w:pPr>
+      <w:r>
+        <w:t>Should I change to the formatting you specified before?</w:t>
+      </w:r>
+    </w:p>
   </w:comment>
-  <w:comment w:id="78" w:author="Liad Mudrik" w:date="2023-06-28T21:01:00Z" w:initials="LM">
+  <w:comment w:id="200" w:author="Liad Mudrik" w:date="2023-06-28T21:22:00Z" w:initials="LM">
     <w:p>
       <w:pPr>
         <w:jc w:val="left"/>
@@ -19563,27 +20343,11 @@
           <w:sz w:val="20"/>
           <w:szCs w:val="20"/>
         </w:rPr>
-        <w:t>I suggest unifying Figure 1 and 2, and placing Figure 1 as an inset in the top right part of Figure 2 (which is empty now). I think it would work better</w:t>
+        <w:t>what does that mean?</w:t>
       </w:r>
     </w:p>
   </w:comment>
-  <w:comment w:id="79" w:author="zeev" w:date="2023-07-25T17:27:00Z" w:initials="z">
-    <w:p>
-      <w:pPr>
-        <w:pStyle w:val="CommentText"/>
-      </w:pPr>
-      <w:r>
-        <w:rPr>
-          <w:rStyle w:val="CommentReference"/>
-        </w:rPr>
-        <w:annotationRef/>
-      </w:r>
-      <w:r>
-        <w:t>Done, let me know if it looks good to you.</w:t>
-      </w:r>
-    </w:p>
-  </w:comment>
-  <w:comment w:id="176" w:author="Chen Heller" w:date="2023-08-02T14:59:00Z" w:initials="CH">
+  <w:comment w:id="201" w:author="zeev" w:date="2023-07-25T12:43:00Z" w:initials="z">
     <w:p>
       <w:pPr>
         <w:pStyle w:val="CommentText"/>
@@ -19591,13 +20355,7 @@
         <w:jc w:val="left"/>
       </w:pPr>
       <w:r>
-        <w:rPr>
-          <w:rStyle w:val="CommentReference"/>
-        </w:rPr>
-        <w:annotationRef/>
-      </w:r>
-      <w:r>
-        <w:t>Formatted figures according to:</w:t>
+        <w:t>Perhaps discrete is a better word?</w:t>
       </w:r>
     </w:p>
     <w:p>
@@ -19606,17 +20364,22 @@
         <w:ind w:firstLine="0"/>
         <w:jc w:val="left"/>
       </w:pPr>
-      <w:hyperlink r:id="rId2" w:history="1">
-        <w:r>
-          <w:rPr>
-            <w:rStyle w:val="Hyperlink"/>
-          </w:rPr>
-          <w:t>https://apastyle.apa.org/style-grammar-guidelines/tables-figures/figures</w:t>
-        </w:r>
-      </w:hyperlink>
+      <w:r>
+        <w:t>I was referring to variables that have a single sample per trial (e.g. RT, distance traveled).</w:t>
+      </w:r>
+    </w:p>
+    <w:p>
+      <w:pPr>
+        <w:pStyle w:val="CommentText"/>
+        <w:ind w:firstLine="0"/>
+        <w:jc w:val="left"/>
+      </w:pPr>
+      <w:r>
+        <w:t>As opposed to trajectory.</w:t>
+      </w:r>
     </w:p>
   </w:comment>
-  <w:comment w:id="202" w:author="Liad Mudrik" w:date="2023-06-28T21:22:00Z" w:initials="LM">
+  <w:comment w:id="211" w:author="Liad Mudrik" w:date="2023-06-28T21:48:00Z" w:initials="LM">
     <w:p>
       <w:pPr>
         <w:jc w:val="left"/>
@@ -19633,11 +20396,11 @@
           <w:sz w:val="20"/>
           <w:szCs w:val="20"/>
         </w:rPr>
-        <w:t>what does that mean?</w:t>
+        <w:t>I’m not sure this question makes sense, but shouldn’t the means in table 3 (which is now table 1) be more or less similar to the grand mean reported here? This is far from being the case for the reaching condition, and is the case for the keyboard. So perhaps there is a mistake here?</w:t>
       </w:r>
     </w:p>
   </w:comment>
-  <w:comment w:id="203" w:author="zeev" w:date="2023-07-25T12:43:00Z" w:initials="z">
+  <w:comment w:id="212" w:author="zeev" w:date="2023-07-25T13:01:00Z" w:initials="z">
     <w:p>
       <w:pPr>
         <w:pStyle w:val="CommentText"/>
@@ -19645,9 +20408,38 @@
         <w:jc w:val="left"/>
       </w:pPr>
       <w:r>
-        <w:t>Perhaps discrete is a better word?</w:t>
-      </w:r>
-    </w:p>
+        <w:rPr>
+          <w:rStyle w:val="CommentReference"/>
+        </w:rPr>
+        <w:annotationRef/>
+      </w:r>
+      <w:r>
+        <w:t>Thank you for that, I made adjustments in  the code to receive the correct number.</w:t>
+      </w:r>
+    </w:p>
+  </w:comment>
+  <w:comment w:id="317" w:author="Liad Mudrik" w:date="2023-06-28T21:50:00Z" w:initials="LM">
+    <w:p>
+      <w:pPr>
+        <w:jc w:val="left"/>
+      </w:pPr>
+      <w:r>
+        <w:rPr>
+          <w:rStyle w:val="CommentReference"/>
+        </w:rPr>
+        <w:annotationRef/>
+      </w:r>
+      <w:r>
+        <w:rPr>
+          <w:color w:val="000000"/>
+          <w:sz w:val="20"/>
+          <w:szCs w:val="20"/>
+        </w:rPr>
+        <w:t>Khen, let’s please differentiate here between preregositered analyses, which should be reported first, and exploratory analyses, which should be reported second, with a headline for each one to make sure the separation is clear</w:t>
+      </w:r>
+    </w:p>
+  </w:comment>
+  <w:comment w:id="318" w:author="zeev" w:date="2023-07-25T14:40:00Z" w:initials="z">
     <w:p>
       <w:pPr>
         <w:pStyle w:val="CommentText"/>
@@ -19655,7 +20447,13 @@
         <w:jc w:val="left"/>
       </w:pPr>
       <w:r>
-        <w:t>I was referring to variables that have a single sample per trial (e.g. RT, distance traveled).</w:t>
+        <w:rPr>
+          <w:rStyle w:val="CommentReference"/>
+        </w:rPr>
+        <w:annotationRef/>
+      </w:r>
+      <w:r>
+        <w:t>In the pre-reg we state that we will compare between keyboard RT and reach area, and that in the event that one of the other pre-registered variables (reaching duration, traveled distance, reaching onset, COM) would produce a larger effect we would use it instead.</w:t>
       </w:r>
     </w:p>
     <w:p>
@@ -19664,12 +20462,19 @@
         <w:ind w:firstLine="0"/>
         <w:jc w:val="left"/>
       </w:pPr>
-      <w:r>
-        <w:t>As opposed to trajectory.</w:t>
+    </w:p>
+    <w:p>
+      <w:pPr>
+        <w:pStyle w:val="CommentText"/>
+        <w:ind w:firstLine="0"/>
+        <w:jc w:val="left"/>
+      </w:pPr>
+      <w:r>
+        <w:t>Therefor I think all the pre-registered variables belong here.</w:t>
       </w:r>
     </w:p>
   </w:comment>
-  <w:comment w:id="213" w:author="Liad Mudrik" w:date="2023-06-28T21:48:00Z" w:initials="LM">
+  <w:comment w:id="486" w:author="Liad Mudrik" w:date="2023-06-28T22:00:00Z" w:initials="LM">
     <w:p>
       <w:pPr>
         <w:jc w:val="left"/>
@@ -19686,11 +20491,11 @@
           <w:sz w:val="20"/>
           <w:szCs w:val="20"/>
         </w:rPr>
-        <w:t>I’m not sure this question makes sense, but shouldn’t the means in table 3 (which is now table 1) be more or less similar to the grand mean reported here? This is far from being the case for the reaching condition, and is the case for the keyboard. So perhaps there is a mistake here?</w:t>
+        <w:t>here you don’t mark significant clusters with the gray rectangle?</w:t>
       </w:r>
     </w:p>
   </w:comment>
-  <w:comment w:id="214" w:author="zeev" w:date="2023-07-25T13:01:00Z" w:initials="z">
+  <w:comment w:id="487" w:author="zeev" w:date="2023-07-25T13:10:00Z" w:initials="z">
     <w:p>
       <w:pPr>
         <w:pStyle w:val="CommentText"/>
@@ -19704,11 +20509,68 @@
         <w:annotationRef/>
       </w:r>
       <w:r>
-        <w:t>Thank you for that, I made adjustments in  the code to receive the correct number.</w:t>
+        <w:t>There wasn't a significant cluster in the space-normalized results trajectories.</w:t>
       </w:r>
     </w:p>
   </w:comment>
-  <w:comment w:id="302" w:author="Liad Mudrik" w:date="2023-06-28T21:50:00Z" w:initials="LM">
+  <w:comment w:id="493" w:author="zeev" w:date="2023-07-25T15:38:00Z" w:initials="z">
+    <w:p>
+      <w:pPr>
+        <w:pStyle w:val="CommentText"/>
+        <w:ind w:firstLine="0"/>
+        <w:jc w:val="left"/>
+      </w:pPr>
+      <w:r>
+        <w:t xml:space="preserve">The pre reg states implied end point (iEP) would only be used to count changes of mind, however we ended up also </w:t>
+      </w:r>
+      <w:r>
+        <w:rPr>
+          <w:u w:val="single"/>
+        </w:rPr>
+        <w:t>examining iEP itself as a function of time</w:t>
+      </w:r>
+      <w:r>
+        <w:t xml:space="preserve">. </w:t>
+      </w:r>
+    </w:p>
+    <w:p>
+      <w:pPr>
+        <w:pStyle w:val="CommentText"/>
+        <w:ind w:firstLine="0"/>
+        <w:jc w:val="left"/>
+      </w:pPr>
+      <w:r>
+        <w:t xml:space="preserve">Additionally, in the pre-reg stated we would examine the space-normalized trajectories, but here we </w:t>
+      </w:r>
+      <w:r>
+        <w:rPr>
+          <w:u w:val="single"/>
+        </w:rPr>
+        <w:t>examine trajectories without normalization</w:t>
+      </w:r>
+      <w:r>
+        <w:t xml:space="preserve"> (i.e. as a function of time). </w:t>
+      </w:r>
+    </w:p>
+    <w:p>
+      <w:pPr>
+        <w:pStyle w:val="CommentText"/>
+        <w:ind w:firstLine="0"/>
+        <w:jc w:val="left"/>
+      </w:pPr>
+    </w:p>
+    <w:p>
+      <w:pPr>
+        <w:pStyle w:val="CommentText"/>
+        <w:ind w:firstLine="0"/>
+        <w:jc w:val="left"/>
+      </w:pPr>
+      <w:r>
+        <w:t>That is why iEP appears here instead of in the pre-registered section)</w:t>
+      </w:r>
+    </w:p>
+  </w:comment>
+  <w:comment w:id="546" w:author="Liad Mudrik" w:date="2023-06-28T21:58:00Z" w:initials="LM">
     <w:p>
       <w:pPr>
         <w:jc w:val="left"/>
@@ -19725,11 +20587,32 @@
           <w:sz w:val="20"/>
           <w:szCs w:val="20"/>
         </w:rPr>
-        <w:t>Khen, let’s please differentiate here between preregositered analyses, which should be reported first, and exploratory analyses, which should be reported second, with a headline for each one to make sure the separation is clear</w:t>
+        <w:t>when you move the figure as I explained above, please also change the formatting based on what I’ve done for Figures 1 and 2</w:t>
       </w:r>
     </w:p>
   </w:comment>
-  <w:comment w:id="303" w:author="zeev" w:date="2023-07-25T14:40:00Z" w:initials="z">
+  <w:comment w:id="563" w:author="Liad Mudrik" w:date="2023-06-28T22:08:00Z" w:initials="LM">
+    <w:p>
+      <w:pPr>
+        <w:jc w:val="left"/>
+      </w:pPr>
+      <w:r>
+        <w:rPr>
+          <w:rStyle w:val="CommentReference"/>
+        </w:rPr>
+        <w:annotationRef/>
+      </w:r>
+      <w:r>
+        <w:rPr>
+          <w:color w:val="000000"/>
+          <w:sz w:val="20"/>
+          <w:szCs w:val="20"/>
+        </w:rPr>
+        <w:t>I’m not sure about this one; do they discuss the fallacy of using continuous measures for the RT and non continuous ones for the objective (like the Meyen paper from the same group, I believe) ? If so, then our results don’t address that criticism?</w:t>
+      </w:r>
+    </w:p>
+  </w:comment>
+  <w:comment w:id="564" w:author="Chen Heller" w:date="2023-08-02T13:21:00Z" w:initials="CH">
     <w:p>
       <w:pPr>
         <w:pStyle w:val="CommentText"/>
@@ -19743,15 +20626,47 @@
         <w:annotationRef/>
       </w:r>
       <w:r>
-        <w:t>In the pre-reg we state that we will compare between keyboard RT and reach area, and that in the event that one of the following would produce a larger effect we would use it instead: reaching duration, traveled distance, reaching onset, COM.</w:t>
-      </w:r>
-    </w:p>
+        <w:t>I removed (Lloyd et al 2013) and  (Zerweck et al 2021)</w:t>
+      </w:r>
+    </w:p>
+  </w:comment>
+  <w:comment w:id="566" w:author="Liad Mudrik" w:date="2023-06-28T22:16:00Z" w:initials="LM">
+    <w:p>
+      <w:pPr>
+        <w:jc w:val="left"/>
+      </w:pPr>
+      <w:r>
+        <w:rPr>
+          <w:rStyle w:val="CommentReference"/>
+        </w:rPr>
+        <w:annotationRef/>
+      </w:r>
+      <w:r>
+        <w:rPr>
+          <w:color w:val="000000"/>
+          <w:sz w:val="20"/>
+          <w:szCs w:val="20"/>
+        </w:rPr>
+        <w:t>was this also preregistered? Or was it only the reach area that we preregistered? If it’s the latter case, we should write it differently (more like you did in the abstract)</w:t>
+      </w:r>
+    </w:p>
+  </w:comment>
+  <w:comment w:id="567" w:author="zeev" w:date="2023-07-25T16:40:00Z" w:initials="z">
     <w:p>
       <w:pPr>
         <w:pStyle w:val="CommentText"/>
         <w:ind w:firstLine="0"/>
         <w:jc w:val="left"/>
       </w:pPr>
+      <w:r>
+        <w:rPr>
+          <w:rStyle w:val="CommentReference"/>
+        </w:rPr>
+        <w:annotationRef/>
+      </w:r>
+      <w:r>
+        <w:t>This is tricky, in the pre-reg we stated that if a variable would produce a larger effect than reach area, we would use it instead.</w:t>
+      </w:r>
     </w:p>
     <w:p>
       <w:pPr>
@@ -19760,32 +20675,11 @@
         <w:jc w:val="left"/>
       </w:pPr>
       <w:r>
-        <w:t>So I am leaving these variables in this section.</w:t>
+        <w:t>Reaching duration produces a larger effect but only when it is normalized within participant. This normalization was not included in the pre-reg.</w:t>
       </w:r>
     </w:p>
   </w:comment>
-  <w:comment w:id="469" w:author="Liad Mudrik" w:date="2023-06-28T22:00:00Z" w:initials="LM">
-    <w:p>
-      <w:pPr>
-        <w:jc w:val="left"/>
-      </w:pPr>
-      <w:r>
-        <w:rPr>
-          <w:rStyle w:val="CommentReference"/>
-        </w:rPr>
-        <w:annotationRef/>
-      </w:r>
-      <w:r>
-        <w:rPr>
-          <w:color w:val="000000"/>
-          <w:sz w:val="20"/>
-          <w:szCs w:val="20"/>
-        </w:rPr>
-        <w:t>here you don’t mark significant clusters with the gray rectangle?</w:t>
-      </w:r>
-    </w:p>
-  </w:comment>
-  <w:comment w:id="470" w:author="zeev" w:date="2023-07-25T13:10:00Z" w:initials="z">
+  <w:comment w:id="586" w:author="Chen Heller" w:date="2023-08-02T17:02:00Z" w:initials="CH">
     <w:p>
       <w:pPr>
         <w:pStyle w:val="CommentText"/>
@@ -19799,106 +20693,11 @@
         <w:annotationRef/>
       </w:r>
       <w:r>
-        <w:t>There wasn't a significant cluster in the space-normalized results trajectories.</w:t>
+        <w:t>Send Liad the readme file when you send her the paper</w:t>
       </w:r>
     </w:p>
   </w:comment>
-  <w:comment w:id="476" w:author="zeev" w:date="2023-07-25T15:38:00Z" w:initials="z">
-    <w:p>
-      <w:pPr>
-        <w:pStyle w:val="CommentText"/>
-        <w:rPr>
-          <w:rStyle w:val="CommentReference"/>
-        </w:rPr>
-      </w:pPr>
-      <w:r>
-        <w:rPr>
-          <w:rStyle w:val="CommentReference"/>
-          <w:u w:val="single"/>
-        </w:rPr>
-        <w:t>Contrary to the pre-reg</w:t>
-      </w:r>
-      <w:r>
-        <w:rPr>
-          <w:rStyle w:val="CommentReference"/>
-        </w:rPr>
-        <w:t xml:space="preserve"> where we mention we should use implied end point (iEP) to count changes of mind,  here we also </w:t>
-      </w:r>
-      <w:r>
-        <w:rPr>
-          <w:rStyle w:val="CommentReference"/>
-          <w:u w:val="single"/>
-        </w:rPr>
-        <w:t xml:space="preserve">examine </w:t>
-      </w:r>
-      <w:r>
-        <w:rPr>
-          <w:rStyle w:val="CommentReference"/>
-          <w:u w:val="single"/>
-        </w:rPr>
-        <w:t>iEP</w:t>
-      </w:r>
-      <w:r>
-        <w:rPr>
-          <w:rStyle w:val="CommentReference"/>
-          <w:u w:val="single"/>
-        </w:rPr>
-        <w:t xml:space="preserve"> as a function of time</w:t>
-      </w:r>
-      <w:r>
-        <w:rPr>
-          <w:rStyle w:val="CommentReference"/>
-        </w:rPr>
-        <w:t xml:space="preserve">. </w:t>
-      </w:r>
-    </w:p>
-    <w:p>
-      <w:pPr>
-        <w:pStyle w:val="CommentText"/>
-      </w:pPr>
-      <w:r>
-        <w:rPr>
-          <w:rStyle w:val="CommentReference"/>
-        </w:rPr>
-        <w:t xml:space="preserve">Additionally, we stated we would examine the space-normalized trajectories, but here we </w:t>
-      </w:r>
-      <w:r>
-        <w:rPr>
-          <w:rStyle w:val="CommentReference"/>
-          <w:u w:val="single"/>
-        </w:rPr>
-        <w:t>examine trajectories without normalization</w:t>
-      </w:r>
-      <w:r>
-        <w:rPr>
-          <w:rStyle w:val="CommentReference"/>
-        </w:rPr>
-        <w:t xml:space="preserve"> (i.e. as a function of time). </w:t>
-      </w:r>
-    </w:p>
-  </w:comment>
-  <w:comment w:id="526" w:author="Liad Mudrik" w:date="2023-06-28T21:58:00Z" w:initials="LM">
-    <w:p>
-      <w:pPr>
-        <w:jc w:val="left"/>
-      </w:pPr>
-      <w:r>
-        <w:rPr>
-          <w:rStyle w:val="CommentReference"/>
-        </w:rPr>
-        <w:annotationRef/>
-      </w:r>
-      <w:r>
-        <w:rPr>
-          <w:color w:val="000000"/>
-          <w:sz w:val="20"/>
-          <w:szCs w:val="20"/>
-        </w:rPr>
-        <w:t>when you move the figure as I explained above, please also change the formatting based on what I’ve done for Figures 1 and 2</w:t>
-      </w:r>
-    </w:p>
-  </w:comment>
-  <w:comment w:id="527" w:author="Chen Heller" w:date="2023-08-02T15:39:00Z" w:initials="CH">
+  <w:comment w:id="589" w:author="Chen Heller" w:date="2023-08-02T17:17:00Z" w:initials="CH">
     <w:p>
       <w:pPr>
         <w:pStyle w:val="CommentText"/>
@@ -19912,7 +20711,7 @@
         <w:annotationRef/>
       </w:r>
       <w:r>
-        <w:t>The journal asks for APA formatting, so formatted according to:</w:t>
+        <w:t>FOR LIAD:</w:t>
       </w:r>
     </w:p>
     <w:p>
@@ -19921,188 +20720,12 @@
         <w:ind w:firstLine="0"/>
         <w:jc w:val="left"/>
       </w:pPr>
-      <w:hyperlink r:id="rId3" w:history="1">
-        <w:r>
-          <w:rPr>
-            <w:rStyle w:val="Hyperlink"/>
-          </w:rPr>
-          <w:t>https://apastyle.apa.org/style-grammar-guidelines/tables-figures</w:t>
-        </w:r>
-      </w:hyperlink>
-    </w:p>
-    <w:p>
-      <w:pPr>
-        <w:pStyle w:val="CommentText"/>
-        <w:ind w:firstLine="0"/>
-        <w:jc w:val="left"/>
-      </w:pPr>
-      <w:r>
-        <w:t>Should I change to the formatting you specified before?</w:t>
+      <w:r>
+        <w:t>This is a link to the Github repo I created when we started the experiment. Should I create a new repo from the lab's github user or is this repo ok?</w:t>
       </w:r>
     </w:p>
   </w:comment>
-  <w:comment w:id="544" w:author="Liad Mudrik" w:date="2023-06-28T22:08:00Z" w:initials="LM">
-    <w:p>
-      <w:pPr>
-        <w:jc w:val="left"/>
-      </w:pPr>
-      <w:r>
-        <w:rPr>
-          <w:rStyle w:val="CommentReference"/>
-        </w:rPr>
-        <w:annotationRef/>
-      </w:r>
-      <w:r>
-        <w:rPr>
-          <w:color w:val="000000"/>
-          <w:sz w:val="20"/>
-          <w:szCs w:val="20"/>
-        </w:rPr>
-        <w:t>I’m not sure about this one; do they discuss the fallacy of using continuous measures for the RT and non continuous ones for the objective (like the Meyen paper from the same group, I believe) ? If so, then our results don’t address that criticism?</w:t>
-      </w:r>
-    </w:p>
-  </w:comment>
-  <w:comment w:id="545" w:author="Chen Heller" w:date="2023-08-02T13:21:00Z" w:initials="CH">
-    <w:p>
-      <w:pPr>
-        <w:pStyle w:val="CommentText"/>
-        <w:ind w:firstLine="0"/>
-        <w:jc w:val="left"/>
-      </w:pPr>
-      <w:r>
-        <w:rPr>
-          <w:rStyle w:val="CommentReference"/>
-        </w:rPr>
-        <w:annotationRef/>
-      </w:r>
-      <w:r>
-        <w:t>Lloyd et al 2013  - participants used high criterion on yes/no saw the prime. computing d' via confidence ratings for FC and for YN shows similar sensitivities for both.</w:t>
-      </w:r>
-    </w:p>
-    <w:p>
-      <w:pPr>
-        <w:pStyle w:val="CommentText"/>
-        <w:ind w:firstLine="0"/>
-        <w:jc w:val="left"/>
-      </w:pPr>
-      <w:r>
-        <w:t>We don't counter this since we don't do sensitivity analysis. Their Y/N is similar to our PAS.</w:t>
-      </w:r>
-    </w:p>
-    <w:p>
-      <w:pPr>
-        <w:pStyle w:val="CommentText"/>
-        <w:ind w:firstLine="0"/>
-        <w:jc w:val="left"/>
-      </w:pPr>
-    </w:p>
-    <w:p>
-      <w:pPr>
-        <w:pStyle w:val="CommentText"/>
-        <w:ind w:firstLine="0"/>
-        <w:jc w:val="left"/>
-      </w:pPr>
-      <w:r>
-        <w:t>Zerweck et al 2021 - Shows no difference in sensetivity between direct and indirect task. We don't do this analysis, so we ca't counter this criticism.</w:t>
-      </w:r>
-    </w:p>
-  </w:comment>
-  <w:comment w:id="547" w:author="Liad Mudrik" w:date="2023-06-28T22:16:00Z" w:initials="LM">
-    <w:p>
-      <w:pPr>
-        <w:jc w:val="left"/>
-      </w:pPr>
-      <w:r>
-        <w:rPr>
-          <w:rStyle w:val="CommentReference"/>
-        </w:rPr>
-        <w:annotationRef/>
-      </w:r>
-      <w:r>
-        <w:rPr>
-          <w:color w:val="000000"/>
-          <w:sz w:val="20"/>
-          <w:szCs w:val="20"/>
-        </w:rPr>
-        <w:t>was this also preregistered? Or was it only the reach area that we preregistered? If it’s the latter case, we should write it differently (more like you did in the abstract)</w:t>
-      </w:r>
-    </w:p>
-  </w:comment>
-  <w:comment w:id="548" w:author="zeev" w:date="2023-07-25T16:40:00Z" w:initials="z">
-    <w:p>
-      <w:pPr>
-        <w:pStyle w:val="CommentText"/>
-        <w:ind w:firstLine="0"/>
-        <w:jc w:val="left"/>
-      </w:pPr>
-      <w:r>
-        <w:rPr>
-          <w:rStyle w:val="CommentReference"/>
-        </w:rPr>
-        <w:annotationRef/>
-      </w:r>
-      <w:r>
-        <w:t>This is tricky, in the pre-reg we stated that if a variable would produce a larger effect than reach area, we would use it instead.</w:t>
-      </w:r>
-    </w:p>
-    <w:p>
-      <w:pPr>
-        <w:pStyle w:val="CommentText"/>
-        <w:ind w:firstLine="0"/>
-        <w:jc w:val="left"/>
-      </w:pPr>
-      <w:r>
-        <w:t>Reaching duration produces a larger effect but only when it is normalized within participant. This normalization was not included in the pre-reg.</w:t>
-      </w:r>
-    </w:p>
-  </w:comment>
-  <w:comment w:id="567" w:author="Chen Heller" w:date="2023-08-02T17:02:00Z" w:initials="CH">
-    <w:p>
-      <w:pPr>
-        <w:pStyle w:val="CommentText"/>
-        <w:ind w:firstLine="0"/>
-        <w:jc w:val="left"/>
-      </w:pPr>
-      <w:r>
-        <w:rPr>
-          <w:rStyle w:val="CommentReference"/>
-        </w:rPr>
-        <w:annotationRef/>
-      </w:r>
-      <w:r>
-        <w:t>Send Liad the readme file when you send her the paper</w:t>
-      </w:r>
-    </w:p>
-  </w:comment>
-  <w:comment w:id="570" w:author="Chen Heller" w:date="2023-08-02T17:17:00Z" w:initials="CH">
-    <w:p>
-      <w:pPr>
-        <w:pStyle w:val="CommentText"/>
-        <w:ind w:firstLine="0"/>
-        <w:jc w:val="left"/>
-      </w:pPr>
-      <w:r>
-        <w:rPr>
-          <w:rStyle w:val="CommentReference"/>
-        </w:rPr>
-        <w:annotationRef/>
-      </w:r>
-      <w:r>
-        <w:t>FOR LIAD:</w:t>
-      </w:r>
-    </w:p>
-    <w:p>
-      <w:pPr>
-        <w:pStyle w:val="CommentText"/>
-        <w:ind w:firstLine="0"/>
-        <w:jc w:val="left"/>
-      </w:pPr>
-      <w:r>
-        <w:t>This is a link to the Github repo I created when we started the experiment. Should I create a new repo from the lab's github user or is this repo ok?</w:t>
-      </w:r>
-    </w:p>
-  </w:comment>
-  <w:comment w:id="609" w:author="zeev" w:date="2023-07-25T10:14:00Z" w:initials="z">
+  <w:comment w:id="628" w:author="zeev" w:date="2023-07-25T10:14:00Z" w:initials="z">
     <w:p>
       <w:pPr>
         <w:pStyle w:val="CommentText"/>
@@ -20135,11 +20758,9 @@
 
 <file path=word/commentsExtended.xml><?xml version="1.0" encoding="utf-8"?>
 <w15:commentsEx xmlns:wpc="http://schemas.microsoft.com/office/word/2010/wordprocessingCanvas" xmlns:cx="http://schemas.microsoft.com/office/drawing/2014/chartex" xmlns:cx1="http://schemas.microsoft.com/office/drawing/2015/9/8/chartex" xmlns:cx2="http://schemas.microsoft.com/office/drawing/2015/10/21/chartex" xmlns:cx3="http://schemas.microsoft.com/office/drawing/2016/5/9/chartex" xmlns:cx4="http://schemas.microsoft.com/office/drawing/2016/5/10/chartex" xmlns:cx5="http://schemas.microsoft.com/office/drawing/2016/5/11/chartex" xmlns:cx6="http://schemas.microsoft.com/office/drawing/2016/5/12/chartex" xmlns:cx7="http://schemas.microsoft.com/office/drawing/2016/5/13/chartex" xmlns:cx8="http://schemas.microsoft.com/office/drawing/2016/5/14/chartex" xmlns:mc="http://schemas.openxmlformats.org/markup-compatibility/2006" xmlns:aink="http://schemas.microsoft.com/office/drawing/2016/ink" xmlns:am3d="http://schemas.microsoft.com/office/drawing/2017/model3d" xmlns:o="urn:schemas-microsoft-com:office:office" xmlns:oel="http://schemas.microsoft.com/office/2019/extlst" xmlns:r="http://schemas.openxmlformats.org/officeDocument/2006/relationships" xmlns:m="http://schemas.openxmlformats.org/officeDocument/2006/math" xmlns:v="urn:schemas-microsoft-com:vml" xmlns:wp14="http://schemas.microsoft.com/office/word/2010/wordprocessingDrawing" xmlns:wp="http://schemas.openxmlformats.org/drawingml/2006/wordprocessingDrawing" xmlns:w10="urn:schemas-microsoft-com:office:word" xmlns:w="http://schemas.openxmlformats.org/wordprocessingml/2006/main" xmlns:w14="http://schemas.microsoft.com/office/word/2010/wordml" xmlns:w15="http://schemas.microsoft.com/office/word/2012/wordml" xmlns:w16cex="http://schemas.microsoft.com/office/word/2018/wordml/cex" xmlns:w16cid="http://schemas.microsoft.com/office/word/2016/wordml/cid" xmlns:w16="http://schemas.microsoft.com/office/word/2018/wordml" xmlns:w16sdtdh="http://schemas.microsoft.com/office/word/2020/wordml/sdtdatahash" xmlns:w16se="http://schemas.microsoft.com/office/word/2015/wordml/symex" xmlns:wpg="http://schemas.microsoft.com/office/word/2010/wordprocessingGroup" xmlns:wpi="http://schemas.microsoft.com/office/word/2010/wordprocessingInk" xmlns:wne="http://schemas.microsoft.com/office/word/2006/wordml" xmlns:wps="http://schemas.microsoft.com/office/word/2010/wordprocessingShape" mc:Ignorable="w14 w15 w16se w16cid w16 w16cex w16sdtdh wp14">
-  <w15:commentEx w15:paraId="45550F08" w15:done="0"/>
   <w15:commentEx w15:paraId="339DD232" w15:done="0"/>
   <w15:commentEx w15:paraId="1A18D952" w15:paraIdParent="339DD232" w15:done="0"/>
   <w15:commentEx w15:paraId="56AEBF86" w15:done="0"/>
-  <w15:commentEx w15:paraId="3D816D6D" w15:done="0"/>
   <w15:commentEx w15:paraId="60B5B229" w15:done="0"/>
   <w15:commentEx w15:paraId="3EF19EE0" w15:paraIdParent="60B5B229" w15:done="0"/>
   <w15:commentEx w15:paraId="604197E0" w15:done="0"/>
@@ -20153,7 +20774,6 @@
   <w15:commentEx w15:paraId="4C402B77" w15:paraIdParent="0FBFCDA0" w15:done="0"/>
   <w15:commentEx w15:paraId="28163385" w15:done="0"/>
   <w15:commentEx w15:paraId="0F7125DF" w15:done="0"/>
-  <w15:commentEx w15:paraId="16530737" w15:paraIdParent="0F7125DF" w15:done="0"/>
   <w15:commentEx w15:paraId="3E4C53A5" w15:done="0"/>
   <w15:commentEx w15:paraId="69BED064" w15:paraIdParent="3E4C53A5" w15:done="0"/>
   <w15:commentEx w15:paraId="23277676" w15:done="0"/>
@@ -20166,10 +20786,8 @@
 
 <file path=word/commentsExtensible.xml><?xml version="1.0" encoding="utf-8"?>
 <w16cex:commentsExtensible xmlns:wpc="http://schemas.microsoft.com/office/word/2010/wordprocessingCanvas" xmlns:cx="http://schemas.microsoft.com/office/drawing/2014/chartex" xmlns:cx1="http://schemas.microsoft.com/office/drawing/2015/9/8/chartex" xmlns:cx2="http://schemas.microsoft.com/office/drawing/2015/10/21/chartex" xmlns:cx3="http://schemas.microsoft.com/office/drawing/2016/5/9/chartex" xmlns:cx4="http://schemas.microsoft.com/office/drawing/2016/5/10/chartex" xmlns:cx5="http://schemas.microsoft.com/office/drawing/2016/5/11/chartex" xmlns:cx6="http://schemas.microsoft.com/office/drawing/2016/5/12/chartex" xmlns:cx7="http://schemas.microsoft.com/office/drawing/2016/5/13/chartex" xmlns:cx8="http://schemas.microsoft.com/office/drawing/2016/5/14/chartex" xmlns:mc="http://schemas.openxmlformats.org/markup-compatibility/2006" xmlns:aink="http://schemas.microsoft.com/office/drawing/2016/ink" xmlns:am3d="http://schemas.microsoft.com/office/drawing/2017/model3d" xmlns:o="urn:schemas-microsoft-com:office:office" xmlns:oel="http://schemas.microsoft.com/office/2019/extlst" xmlns:r="http://schemas.openxmlformats.org/officeDocument/2006/relationships" xmlns:m="http://schemas.openxmlformats.org/officeDocument/2006/math" xmlns:v="urn:schemas-microsoft-com:vml" xmlns:wp14="http://schemas.microsoft.com/office/word/2010/wordprocessingDrawing" xmlns:wp="http://schemas.openxmlformats.org/drawingml/2006/wordprocessingDrawing" xmlns:w10="urn:schemas-microsoft-com:office:word" xmlns:w="http://schemas.openxmlformats.org/wordprocessingml/2006/main" xmlns:w14="http://schemas.microsoft.com/office/word/2010/wordml" xmlns:w15="http://schemas.microsoft.com/office/word/2012/wordml" xmlns:w16cex="http://schemas.microsoft.com/office/word/2018/wordml/cex" xmlns:w16cid="http://schemas.microsoft.com/office/word/2016/wordml/cid" xmlns:w16="http://schemas.microsoft.com/office/word/2018/wordml" xmlns:w16sdtdh="http://schemas.microsoft.com/office/word/2020/wordml/sdtdatahash" xmlns:w16se="http://schemas.microsoft.com/office/word/2015/wordml/symex" xmlns:wpg="http://schemas.microsoft.com/office/word/2010/wordprocessingGroup" xmlns:wpi="http://schemas.microsoft.com/office/word/2010/wordprocessingInk" xmlns:wne="http://schemas.microsoft.com/office/word/2006/wordml" xmlns:wps="http://schemas.microsoft.com/office/word/2010/wordprocessingShape" mc:Ignorable="w14 w15 w16se w16cid w16 w16cex w16sdtdh wp14">
-  <w16cex:commentExtensible w16cex:durableId="2874BD51" w16cex:dateUtc="2023-08-02T08:32:00Z"/>
   <w16cex:commentExtensible w16cex:durableId="28470EF6" w16cex:dateUtc="2023-06-28T23:56:00Z"/>
   <w16cex:commentExtensible w16cex:durableId="28470F1C" w16cex:dateUtc="2023-06-28T23:57:00Z"/>
-  <w16cex:commentExtensible w16cex:durableId="2874EBA6" w16cex:dateUtc="2023-08-02T11:50:00Z"/>
   <w16cex:commentExtensible w16cex:durableId="28471E39" w16cex:dateUtc="2023-06-29T01:01:00Z"/>
   <w16cex:commentExtensible w16cex:durableId="2874EDBA" w16cex:dateUtc="2023-08-02T11:59:00Z"/>
   <w16cex:commentExtensible w16cex:durableId="28472310" w16cex:dateUtc="2023-06-29T01:22:00Z"/>
@@ -20177,7 +20795,6 @@
   <w16cex:commentExtensible w16cex:durableId="284729B5" w16cex:dateUtc="2023-06-29T01:50:00Z"/>
   <w16cex:commentExtensible w16cex:durableId="28728212" w16cex:dateUtc="2023-06-29T02:00:00Z"/>
   <w16cex:commentExtensible w16cex:durableId="28472B6E" w16cex:dateUtc="2023-06-29T01:58:00Z"/>
-  <w16cex:commentExtensible w16cex:durableId="2874F741" w16cex:dateUtc="2023-08-02T12:39:00Z"/>
   <w16cex:commentExtensible w16cex:durableId="28472DFA" w16cex:dateUtc="2023-06-29T02:08:00Z"/>
   <w16cex:commentExtensible w16cex:durableId="2874D6D4" w16cex:dateUtc="2023-08-02T10:21:00Z"/>
   <w16cex:commentExtensible w16cex:durableId="28472FAC" w16cex:dateUtc="2023-06-29T02:16:00Z"/>
@@ -20188,11 +20805,9 @@
 
 <file path=word/commentsIds.xml><?xml version="1.0" encoding="utf-8"?>
 <w16cid:commentsIds xmlns:wpc="http://schemas.microsoft.com/office/word/2010/wordprocessingCanvas" xmlns:cx="http://schemas.microsoft.com/office/drawing/2014/chartex" xmlns:cx1="http://schemas.microsoft.com/office/drawing/2015/9/8/chartex" xmlns:cx2="http://schemas.microsoft.com/office/drawing/2015/10/21/chartex" xmlns:cx3="http://schemas.microsoft.com/office/drawing/2016/5/9/chartex" xmlns:cx4="http://schemas.microsoft.com/office/drawing/2016/5/10/chartex" xmlns:cx5="http://schemas.microsoft.com/office/drawing/2016/5/11/chartex" xmlns:cx6="http://schemas.microsoft.com/office/drawing/2016/5/12/chartex" xmlns:cx7="http://schemas.microsoft.com/office/drawing/2016/5/13/chartex" xmlns:cx8="http://schemas.microsoft.com/office/drawing/2016/5/14/chartex" xmlns:mc="http://schemas.openxmlformats.org/markup-compatibility/2006" xmlns:aink="http://schemas.microsoft.com/office/drawing/2016/ink" xmlns:am3d="http://schemas.microsoft.com/office/drawing/2017/model3d" xmlns:o="urn:schemas-microsoft-com:office:office" xmlns:oel="http://schemas.microsoft.com/office/2019/extlst" xmlns:r="http://schemas.openxmlformats.org/officeDocument/2006/relationships" xmlns:m="http://schemas.openxmlformats.org/officeDocument/2006/math" xmlns:v="urn:schemas-microsoft-com:vml" xmlns:wp14="http://schemas.microsoft.com/office/word/2010/wordprocessingDrawing" xmlns:wp="http://schemas.openxmlformats.org/drawingml/2006/wordprocessingDrawing" xmlns:w10="urn:schemas-microsoft-com:office:word" xmlns:w="http://schemas.openxmlformats.org/wordprocessingml/2006/main" xmlns:w14="http://schemas.microsoft.com/office/word/2010/wordml" xmlns:w15="http://schemas.microsoft.com/office/word/2012/wordml" xmlns:w16cex="http://schemas.microsoft.com/office/word/2018/wordml/cex" xmlns:w16cid="http://schemas.microsoft.com/office/word/2016/wordml/cid" xmlns:w16="http://schemas.microsoft.com/office/word/2018/wordml" xmlns:w16sdtdh="http://schemas.microsoft.com/office/word/2020/wordml/sdtdatahash" xmlns:w16se="http://schemas.microsoft.com/office/word/2015/wordml/symex" xmlns:wpg="http://schemas.microsoft.com/office/word/2010/wordprocessingGroup" xmlns:wpi="http://schemas.microsoft.com/office/word/2010/wordprocessingInk" xmlns:wne="http://schemas.microsoft.com/office/word/2006/wordml" xmlns:wps="http://schemas.microsoft.com/office/word/2010/wordprocessingShape" mc:Ignorable="w14 w15 w16se w16cid w16 w16cex w16sdtdh wp14">
-  <w16cid:commentId w16cid:paraId="45550F08" w16cid:durableId="2874BD51"/>
   <w16cid:commentId w16cid:paraId="339DD232" w16cid:durableId="28470EF6"/>
   <w16cid:commentId w16cid:paraId="1A18D952" w16cid:durableId="28722AC3"/>
   <w16cid:commentId w16cid:paraId="56AEBF86" w16cid:durableId="28470F1C"/>
-  <w16cid:commentId w16cid:paraId="3D816D6D" w16cid:durableId="2874EBA6"/>
   <w16cid:commentId w16cid:paraId="60B5B229" w16cid:durableId="28471E39"/>
   <w16cid:commentId w16cid:paraId="3EF19EE0" w16cid:durableId="28722AC6"/>
   <w16cid:commentId w16cid:paraId="604197E0" w16cid:durableId="2874EDBA"/>
@@ -20206,7 +20821,6 @@
   <w16cid:commentId w16cid:paraId="4C402B77" w16cid:durableId="28728211"/>
   <w16cid:commentId w16cid:paraId="28163385" w16cid:durableId="28722AD1"/>
   <w16cid:commentId w16cid:paraId="0F7125DF" w16cid:durableId="28472B6E"/>
-  <w16cid:commentId w16cid:paraId="16530737" w16cid:durableId="2874F741"/>
   <w16cid:commentId w16cid:paraId="3E4C53A5" w16cid:durableId="28472DFA"/>
   <w16cid:commentId w16cid:paraId="69BED064" w16cid:durableId="2874D6D4"/>
   <w16cid:commentId w16cid:paraId="23277676" w16cid:durableId="28472FAC"/>
@@ -24152,7 +24766,7 @@
     <w:charset w:val="86"/>
     <w:family w:val="auto"/>
     <w:pitch w:val="variable"/>
-    <w:sig w:usb0="00000003" w:usb1="288F0000" w:usb2="00000016" w:usb3="00000000" w:csb0="00040001" w:csb1="00000000"/>
+    <w:sig w:usb0="00000203" w:usb1="288F0000" w:usb2="00000016" w:usb3="00000000" w:csb0="00040001" w:csb1="00000000"/>
   </w:font>
   <w:font w:name="Segoe UI">
     <w:panose1 w:val="020B0502040204020203"/>
@@ -24197,6 +24811,7 @@
     <w:rsid w:val="00127C3D"/>
     <w:rsid w:val="001307C2"/>
     <w:rsid w:val="00163472"/>
+    <w:rsid w:val="001759C9"/>
     <w:rsid w:val="001C28A2"/>
     <w:rsid w:val="001D2755"/>
     <w:rsid w:val="001F65C0"/>
@@ -24252,6 +24867,7 @@
     <w:rsid w:val="00A0376F"/>
     <w:rsid w:val="00A14592"/>
     <w:rsid w:val="00A15F90"/>
+    <w:rsid w:val="00A52745"/>
     <w:rsid w:val="00AA2FCA"/>
     <w:rsid w:val="00B0445A"/>
     <w:rsid w:val="00B36078"/>

--- a/paper/Paper/Heller_et_al_v1.docx
+++ b/paper/Paper/Heller_et_al_v1.docx
@@ -20626,7 +20626,47 @@
         <w:annotationRef/>
       </w:r>
       <w:r>
-        <w:t>I removed (Lloyd et al 2013) and  (Zerweck et al 2021)</w:t>
+        <w:t>FOR LIAD:</w:t>
+      </w:r>
+    </w:p>
+    <w:p>
+      <w:pPr>
+        <w:pStyle w:val="CommentText"/>
+        <w:ind w:firstLine="0"/>
+        <w:jc w:val="left"/>
+      </w:pPr>
+      <w:r>
+        <w:t>I removed (Lloyd et al 2013) and  (Zerweck et al 2021).</w:t>
+      </w:r>
+    </w:p>
+    <w:p>
+      <w:pPr>
+        <w:pStyle w:val="CommentText"/>
+        <w:ind w:firstLine="0"/>
+        <w:jc w:val="left"/>
+      </w:pPr>
+      <w:r>
+        <w:t xml:space="preserve">If we could have a paper that states awareness should not be estimated outside of the main task and another one that criticizes using a small number of trials for the awareness task (how about </w:t>
+      </w:r>
+      <w:r>
+        <w:rPr>
+          <w:color w:val="222222"/>
+          <w:highlight w:val="white"/>
+        </w:rPr>
+        <w:t>Vadillo, Konstantinidis, &amp; Shanks 2016</w:t>
+      </w:r>
+      <w:r>
+        <w:t>), I would add them here.</w:t>
+      </w:r>
+    </w:p>
+    <w:p>
+      <w:pPr>
+        <w:pStyle w:val="CommentText"/>
+        <w:ind w:firstLine="0"/>
+        <w:jc w:val="left"/>
+      </w:pPr>
+      <w:r>
+        <w:t>Do any come to mind for you?</w:t>
       </w:r>
     </w:p>
   </w:comment>
@@ -24867,8 +24907,8 @@
     <w:rsid w:val="00A0376F"/>
     <w:rsid w:val="00A14592"/>
     <w:rsid w:val="00A15F90"/>
-    <w:rsid w:val="00A52745"/>
     <w:rsid w:val="00AA2FCA"/>
+    <w:rsid w:val="00AF7BC6"/>
     <w:rsid w:val="00B0445A"/>
     <w:rsid w:val="00B36078"/>
     <w:rsid w:val="00B763CF"/>

--- a/paper/Paper/Heller_et_al_v1.docx
+++ b/paper/Paper/Heller_et_al_v1.docx
@@ -5124,13 +5124,23 @@
         </w:rPr>
         <w:t>(</w:t>
       </w:r>
+      <w:proofErr w:type="spellStart"/>
       <w:r>
         <w:rPr>
           <w:rFonts w:ascii="Times New Roman" w:hAnsi="Times New Roman" w:cs="Times New Roman"/>
           <w:i/>
           <w:iCs/>
         </w:rPr>
-        <w:t>NatNet SDK</w:t>
+        <w:t>NatNet</w:t>
+      </w:r>
+      <w:proofErr w:type="spellEnd"/>
+      <w:r>
+        <w:rPr>
+          <w:rFonts w:ascii="Times New Roman" w:hAnsi="Times New Roman" w:cs="Times New Roman"/>
+          <w:i/>
+          <w:iCs/>
+        </w:rPr>
+        <w:t xml:space="preserve"> SDK</w:t>
       </w:r>
       <w:r>
         <w:rPr>
@@ -6143,24 +6153,16 @@
         <w:t xml:space="preserve"> </w:t>
       </w:r>
       <w:r>
+        <w:fldChar w:fldCharType="begin"/>
+      </w:r>
+      <w:r>
         <w:rPr>
           <w:b w:val="0"/>
           <w:bCs w:val="0"/>
         </w:rPr>
-        <w:fldChar w:fldCharType="begin"/>
-      </w:r>
-      <w:r>
-        <w:rPr>
-          <w:b w:val="0"/>
-          <w:bCs w:val="0"/>
-        </w:rPr>
         <w:instrText xml:space="preserve"> SEQ Figure \* ARABIC </w:instrText>
       </w:r>
       <w:r>
-        <w:rPr>
-          <w:b w:val="0"/>
-          <w:bCs w:val="0"/>
-        </w:rPr>
         <w:fldChar w:fldCharType="separate"/>
       </w:r>
       <w:ins w:id="153" w:author="Chen Heller" w:date="2023-08-02T16:43:00Z">
@@ -6181,11 +6183,7 @@
       </w:del>
       <w:r>
         <w:rPr>
-          <w:rFonts w:asciiTheme="majorBidi" w:hAnsiTheme="majorBidi" w:cstheme="majorBidi"/>
-          <w:b w:val="0"/>
-          <w:bCs w:val="0"/>
           <w:noProof/>
-          <w:color w:val="auto"/>
         </w:rPr>
         <w:fldChar w:fldCharType="end"/>
       </w:r>
@@ -12039,8 +12037,6 @@
       <w:del w:id="521" w:author="Chen Heller" w:date="2023-07-31T17:46:00Z">
         <w:r>
           <w:rPr>
-            <w:b w:val="0"/>
-            <w:bCs w:val="0"/>
             <w:noProof/>
           </w:rPr>
           <w:fldChar w:fldCharType="begin"/>
@@ -12053,8 +12049,6 @@
         </w:r>
         <w:r>
           <w:rPr>
-            <w:b w:val="0"/>
-            <w:bCs w:val="0"/>
             <w:noProof/>
           </w:rPr>
           <w:fldChar w:fldCharType="separate"/>
@@ -12067,8 +12061,6 @@
         </w:r>
         <w:r>
           <w:rPr>
-            <w:b w:val="0"/>
-            <w:bCs w:val="0"/>
             <w:noProof/>
           </w:rPr>
           <w:fldChar w:fldCharType="end"/>
@@ -12778,30 +12770,18 @@
       </w:del>
       <w:del w:id="548" w:author="Chen Heller" w:date="2023-07-31T17:46:00Z">
         <w:r>
-          <w:rPr>
-            <w:b w:val="0"/>
-            <w:bCs w:val="0"/>
-          </w:rPr>
           <w:fldChar w:fldCharType="begin"/>
         </w:r>
         <w:r>
           <w:delInstrText xml:space="preserve"> SEQ Figure \* ARABIC </w:delInstrText>
         </w:r>
         <w:r>
-          <w:rPr>
-            <w:b w:val="0"/>
-            <w:bCs w:val="0"/>
-          </w:rPr>
           <w:fldChar w:fldCharType="separate"/>
         </w:r>
         <w:r>
           <w:delText>5</w:delText>
         </w:r>
         <w:r>
-          <w:rPr>
-            <w:b w:val="0"/>
-            <w:bCs w:val="0"/>
-          </w:rPr>
           <w:fldChar w:fldCharType="end"/>
         </w:r>
       </w:del>
@@ -15786,24 +15766,8 @@
       <w:pPr>
         <w:pStyle w:val="Heading3"/>
       </w:pPr>
-      <w:commentRangeStart w:id="586"/>
-      <w:r>
-        <w:t xml:space="preserve">Availability of data </w:t>
-      </w:r>
-      <w:commentRangeEnd w:id="586"/>
-      <w:r>
-        <w:rPr>
-          <w:rStyle w:val="CommentReference"/>
-          <w:rFonts w:asciiTheme="majorBidi" w:eastAsiaTheme="minorEastAsia" w:hAnsiTheme="majorBidi" w:cstheme="majorBidi"/>
-          <w:b w:val="0"/>
-          <w:bCs w:val="0"/>
-          <w:kern w:val="0"/>
-          <w:lang w:eastAsia="en-US" w:bidi="he-IL"/>
-        </w:rPr>
-        <w:commentReference w:id="586"/>
-      </w:r>
-      <w:r>
-        <w:t>and materials</w:t>
+      <w:r>
+        <w:t>Availability of data and materials</w:t>
       </w:r>
     </w:p>
     <w:p>
@@ -15845,7 +15809,7 @@
         </w:rPr>
         <w:t xml:space="preserve">materials </w:t>
       </w:r>
-      <w:del w:id="587" w:author="Chen Heller" w:date="2023-08-02T17:12:00Z">
+      <w:del w:id="586" w:author="Chen Heller" w:date="2023-08-02T17:12:00Z">
         <w:r>
           <w:rPr>
             <w:lang w:eastAsia="ja-JP" w:bidi="ar-SA"/>
@@ -15890,14 +15854,14 @@
         </w:rPr>
         <w:t xml:space="preserve"> repository,</w:t>
       </w:r>
-      <w:ins w:id="588" w:author="Chen Heller" w:date="2023-08-02T17:12:00Z">
+      <w:ins w:id="587" w:author="Chen Heller" w:date="2023-08-02T17:12:00Z">
         <w:r>
           <w:rPr>
             <w:lang w:eastAsia="ja-JP" w:bidi="ar-SA"/>
           </w:rPr>
           <w:t xml:space="preserve"> </w:t>
         </w:r>
-        <w:commentRangeStart w:id="589"/>
+        <w:commentRangeStart w:id="588"/>
         <w:r>
           <w:rPr>
             <w:lang w:eastAsia="ja-JP" w:bidi="ar-SA"/>
@@ -15947,16 +15911,16 @@
           <w:fldChar w:fldCharType="end"/>
         </w:r>
       </w:ins>
-      <w:commentRangeEnd w:id="589"/>
-      <w:ins w:id="590" w:author="Chen Heller" w:date="2023-08-02T17:17:00Z">
+      <w:commentRangeEnd w:id="588"/>
+      <w:ins w:id="589" w:author="Chen Heller" w:date="2023-08-02T17:17:00Z">
         <w:r>
           <w:rPr>
             <w:rStyle w:val="CommentReference"/>
           </w:rPr>
-          <w:commentReference w:id="589"/>
+          <w:commentReference w:id="588"/>
         </w:r>
       </w:ins>
-      <w:del w:id="591" w:author="Chen Heller" w:date="2023-08-02T16:58:00Z">
+      <w:del w:id="590" w:author="Chen Heller" w:date="2023-08-02T16:58:00Z">
         <w:r>
           <w:rPr>
             <w:lang w:eastAsia="ja-JP" w:bidi="ar-SA"/>
@@ -16001,7 +15965,7 @@
         </w:rPr>
         <w:t xml:space="preserve">All the scripts used to produce this experiment and analyze its results are available at </w:t>
       </w:r>
-      <w:ins w:id="592" w:author="Chen Heller" w:date="2023-08-02T17:12:00Z">
+      <w:ins w:id="591" w:author="Chen Heller" w:date="2023-08-02T17:12:00Z">
         <w:r>
           <w:rPr>
             <w:lang w:eastAsia="ja-JP" w:bidi="ar-SA"/>
@@ -16051,7 +16015,7 @@
           <w:fldChar w:fldCharType="end"/>
         </w:r>
       </w:ins>
-      <w:del w:id="593" w:author="Chen Heller" w:date="2023-08-02T17:12:00Z">
+      <w:del w:id="592" w:author="Chen Heller" w:date="2023-08-02T17:12:00Z">
         <w:r>
           <w:rPr>
             <w:lang w:eastAsia="ja-JP" w:bidi="ar-SA"/>
@@ -16240,7 +16204,7 @@
       <w:r>
         <w:t xml:space="preserve"> </w:t>
       </w:r>
-      <w:ins w:id="594" w:author="Chen Heller" w:date="2023-07-31T19:21:00Z">
+      <w:ins w:id="593" w:author="Chen Heller" w:date="2023-07-31T19:21:00Z">
         <w:r>
           <w:fldChar w:fldCharType="begin"/>
         </w:r>
@@ -16251,7 +16215,7 @@
       <w:r>
         <w:fldChar w:fldCharType="separate"/>
       </w:r>
-      <w:ins w:id="595" w:author="Chen Heller" w:date="2023-08-02T16:43:00Z">
+      <w:ins w:id="594" w:author="Chen Heller" w:date="2023-08-02T16:43:00Z">
         <w:r>
           <w:t xml:space="preserve">Figure </w:t>
         </w:r>
@@ -16262,7 +16226,7 @@
           <w:t>3</w:t>
         </w:r>
       </w:ins>
-      <w:ins w:id="596" w:author="Chen Heller" w:date="2023-07-31T19:21:00Z">
+      <w:ins w:id="595" w:author="Chen Heller" w:date="2023-07-31T19:21:00Z">
         <w:r>
           <w:fldChar w:fldCharType="end"/>
         </w:r>
@@ -16270,7 +16234,7 @@
           <w:t xml:space="preserve"> </w:t>
         </w:r>
       </w:ins>
-      <w:del w:id="597" w:author="Chen Heller" w:date="2023-07-31T19:20:00Z">
+      <w:del w:id="596" w:author="Chen Heller" w:date="2023-07-31T19:20:00Z">
         <w:r>
           <w:fldChar w:fldCharType="begin"/>
         </w:r>
@@ -16302,7 +16266,7 @@
       <w:r>
         <w:t>and</w:t>
       </w:r>
-      <w:ins w:id="598" w:author="Chen Heller" w:date="2023-07-31T19:21:00Z">
+      <w:ins w:id="597" w:author="Chen Heller" w:date="2023-07-31T19:21:00Z">
         <w:r>
           <w:t xml:space="preserve"> </w:t>
         </w:r>
@@ -16316,7 +16280,7 @@
       <w:r>
         <w:fldChar w:fldCharType="separate"/>
       </w:r>
-      <w:ins w:id="599" w:author="Chen Heller" w:date="2023-08-02T16:43:00Z">
+      <w:ins w:id="598" w:author="Chen Heller" w:date="2023-08-02T16:43:00Z">
         <w:r>
           <w:t>Figure</w:t>
         </w:r>
@@ -16330,17 +16294,17 @@
           <w:t>4</w:t>
         </w:r>
       </w:ins>
-      <w:ins w:id="600" w:author="Chen Heller" w:date="2023-07-31T19:21:00Z">
+      <w:ins w:id="599" w:author="Chen Heller" w:date="2023-07-31T19:21:00Z">
         <w:r>
           <w:fldChar w:fldCharType="end"/>
         </w:r>
       </w:ins>
-      <w:ins w:id="601" w:author="Chen Heller" w:date="2023-07-31T19:20:00Z">
+      <w:ins w:id="600" w:author="Chen Heller" w:date="2023-07-31T19:20:00Z">
         <w:r>
           <w:t xml:space="preserve"> </w:t>
         </w:r>
       </w:ins>
-      <w:del w:id="602" w:author="Chen Heller" w:date="2023-07-31T19:20:00Z">
+      <w:del w:id="601" w:author="Chen Heller" w:date="2023-07-31T19:20:00Z">
         <w:r>
           <w:delText xml:space="preserve"> </w:delText>
         </w:r>
@@ -16410,12 +16374,12 @@
       <w:r>
         <w:t>the averages distribution in</w:t>
       </w:r>
-      <w:ins w:id="603" w:author="Chen Heller" w:date="2023-07-31T19:20:00Z">
+      <w:ins w:id="602" w:author="Chen Heller" w:date="2023-07-31T19:20:00Z">
         <w:r>
           <w:t xml:space="preserve"> </w:t>
         </w:r>
       </w:ins>
-      <w:ins w:id="604" w:author="Chen Heller" w:date="2023-07-31T19:21:00Z">
+      <w:ins w:id="603" w:author="Chen Heller" w:date="2023-07-31T19:21:00Z">
         <w:r>
           <w:fldChar w:fldCharType="begin"/>
         </w:r>
@@ -16429,7 +16393,7 @@
       <w:r>
         <w:fldChar w:fldCharType="separate"/>
       </w:r>
-      <w:ins w:id="605" w:author="Chen Heller" w:date="2023-08-02T16:43:00Z">
+      <w:ins w:id="604" w:author="Chen Heller" w:date="2023-08-02T16:43:00Z">
         <w:r>
           <w:t xml:space="preserve">Figure </w:t>
         </w:r>
@@ -16437,7 +16401,7 @@
           <w:t>2</w:t>
         </w:r>
       </w:ins>
-      <w:ins w:id="606" w:author="Chen Heller" w:date="2023-07-31T19:21:00Z">
+      <w:ins w:id="605" w:author="Chen Heller" w:date="2023-07-31T19:21:00Z">
         <w:r>
           <w:fldChar w:fldCharType="end"/>
         </w:r>
@@ -16445,7 +16409,7 @@
           <w:t xml:space="preserve"> and </w:t>
         </w:r>
       </w:ins>
-      <w:ins w:id="607" w:author="Chen Heller" w:date="2023-07-31T19:20:00Z">
+      <w:ins w:id="606" w:author="Chen Heller" w:date="2023-07-31T19:20:00Z">
         <w:r>
           <w:fldChar w:fldCharType="begin"/>
         </w:r>
@@ -16456,7 +16420,7 @@
       <w:r>
         <w:fldChar w:fldCharType="separate"/>
       </w:r>
-      <w:ins w:id="608" w:author="Chen Heller" w:date="2023-08-02T16:43:00Z">
+      <w:ins w:id="607" w:author="Chen Heller" w:date="2023-08-02T16:43:00Z">
         <w:r>
           <w:t xml:space="preserve">Figure </w:t>
         </w:r>
@@ -16467,12 +16431,12 @@
           <w:t>3</w:t>
         </w:r>
       </w:ins>
-      <w:ins w:id="609" w:author="Chen Heller" w:date="2023-07-31T19:20:00Z">
+      <w:ins w:id="608" w:author="Chen Heller" w:date="2023-07-31T19:20:00Z">
         <w:r>
           <w:fldChar w:fldCharType="end"/>
         </w:r>
       </w:ins>
-      <w:del w:id="610" w:author="Chen Heller" w:date="2023-07-31T19:20:00Z">
+      <w:del w:id="609" w:author="Chen Heller" w:date="2023-07-31T19:20:00Z">
         <w:r>
           <w:delText xml:space="preserve"> </w:delText>
         </w:r>
@@ -16614,12 +16578,12 @@
       <w:pPr>
         <w:pStyle w:val="Heading2"/>
       </w:pPr>
-      <w:bookmarkStart w:id="611" w:name="_Toc114485396"/>
+      <w:bookmarkStart w:id="610" w:name="_Toc114485396"/>
       <w:r>
         <w:lastRenderedPageBreak/>
         <w:t>Supplementary materials</w:t>
       </w:r>
-      <w:bookmarkEnd w:id="611"/>
+      <w:bookmarkEnd w:id="610"/>
     </w:p>
     <w:p>
       <w:pPr>
@@ -16636,7 +16600,7 @@
           <w:bCs w:val="0"/>
           <w:i/>
           <w:iCs/>
-          <w:rPrChange w:id="612" w:author="zeev" w:date="2023-07-25T17:42:00Z">
+          <w:rPrChange w:id="611" w:author="zeev" w:date="2023-07-25T17:42:00Z">
             <w:rPr>
               <w:b/>
               <w:bCs/>
@@ -16645,7 +16609,7 @@
             </w:rPr>
           </w:rPrChange>
         </w:rPr>
-        <w:pPrChange w:id="613" w:author="zeev" w:date="2023-07-25T17:42:00Z">
+        <w:pPrChange w:id="612" w:author="zeev" w:date="2023-07-25T17:42:00Z">
           <w:pPr>
             <w:pStyle w:val="Caption"/>
             <w:keepNext/>
@@ -16653,14 +16617,12 @@
           </w:pPr>
         </w:pPrChange>
       </w:pPr>
-      <w:bookmarkStart w:id="614" w:name="_Ref134430697"/>
-      <w:r>
-        <w:rPr>
-          <w:rPrChange w:id="615" w:author="zeev" w:date="2023-07-25T17:42:00Z">
+      <w:bookmarkStart w:id="613" w:name="_Ref134430697"/>
+      <w:r>
+        <w:rPr>
+          <w:rPrChange w:id="614" w:author="zeev" w:date="2023-07-25T17:42:00Z">
             <w:rPr>
               <w:rFonts w:ascii="Times New Roman" w:hAnsi="Times New Roman" w:cs="Times New Roman"/>
-              <w:b/>
-              <w:bCs/>
               <w:color w:val="000000" w:themeColor="text1"/>
               <w:szCs w:val="20"/>
             </w:rPr>
@@ -16670,11 +16632,9 @@
       </w:r>
       <w:r>
         <w:rPr>
-          <w:rPrChange w:id="616" w:author="zeev" w:date="2023-07-25T17:42:00Z">
+          <w:rPrChange w:id="615" w:author="zeev" w:date="2023-07-25T17:42:00Z">
             <w:rPr>
               <w:rFonts w:ascii="Times New Roman" w:hAnsi="Times New Roman" w:cs="Times New Roman"/>
-              <w:b/>
-              <w:bCs/>
               <w:color w:val="000000" w:themeColor="text1"/>
               <w:szCs w:val="20"/>
             </w:rPr>
@@ -16684,11 +16644,9 @@
       </w:r>
       <w:r>
         <w:rPr>
-          <w:rPrChange w:id="617" w:author="zeev" w:date="2023-07-25T17:42:00Z">
+          <w:rPrChange w:id="616" w:author="zeev" w:date="2023-07-25T17:42:00Z">
             <w:rPr>
               <w:rFonts w:ascii="Times New Roman" w:hAnsi="Times New Roman" w:cs="Times New Roman"/>
-              <w:b/>
-              <w:bCs/>
               <w:color w:val="000000" w:themeColor="text1"/>
               <w:szCs w:val="20"/>
             </w:rPr>
@@ -16698,11 +16656,9 @@
       </w:r>
       <w:r>
         <w:rPr>
-          <w:rPrChange w:id="618" w:author="zeev" w:date="2023-07-25T17:42:00Z">
+          <w:rPrChange w:id="617" w:author="zeev" w:date="2023-07-25T17:42:00Z">
             <w:rPr>
               <w:rFonts w:ascii="Times New Roman" w:hAnsi="Times New Roman" w:cs="Times New Roman"/>
-              <w:b/>
-              <w:bCs/>
               <w:color w:val="000000" w:themeColor="text1"/>
               <w:szCs w:val="20"/>
             </w:rPr>
@@ -16710,7 +16666,7 @@
         </w:rPr>
         <w:fldChar w:fldCharType="separate"/>
       </w:r>
-      <w:ins w:id="619" w:author="Chen Heller" w:date="2023-08-02T16:43:00Z">
+      <w:ins w:id="618" w:author="Chen Heller" w:date="2023-08-02T16:43:00Z">
         <w:r>
           <w:rPr>
             <w:noProof/>
@@ -16718,15 +16674,13 @@
           <w:t>1</w:t>
         </w:r>
       </w:ins>
-      <w:del w:id="620" w:author="Chen Heller" w:date="2023-08-02T16:43:00Z">
+      <w:del w:id="619" w:author="Chen Heller" w:date="2023-08-02T16:43:00Z">
         <w:r>
           <w:rPr>
             <w:noProof/>
-            <w:rPrChange w:id="621" w:author="zeev" w:date="2023-07-25T17:42:00Z">
+            <w:rPrChange w:id="620" w:author="zeev" w:date="2023-07-25T17:42:00Z">
               <w:rPr>
                 <w:rFonts w:ascii="Times New Roman" w:hAnsi="Times New Roman" w:cs="Times New Roman"/>
-                <w:b/>
-                <w:bCs/>
                 <w:noProof/>
                 <w:color w:val="000000" w:themeColor="text1"/>
                 <w:szCs w:val="20"/>
@@ -16738,11 +16692,9 @@
       </w:del>
       <w:r>
         <w:rPr>
-          <w:rPrChange w:id="622" w:author="zeev" w:date="2023-07-25T17:42:00Z">
+          <w:rPrChange w:id="621" w:author="zeev" w:date="2023-07-25T17:42:00Z">
             <w:rPr>
               <w:rFonts w:ascii="Times New Roman" w:hAnsi="Times New Roman" w:cs="Times New Roman"/>
-              <w:b/>
-              <w:bCs/>
               <w:color w:val="000000" w:themeColor="text1"/>
               <w:szCs w:val="20"/>
             </w:rPr>
@@ -16750,7 +16702,7 @@
         </w:rPr>
         <w:fldChar w:fldCharType="end"/>
       </w:r>
-      <w:bookmarkEnd w:id="614"/>
+      <w:bookmarkEnd w:id="613"/>
     </w:p>
     <w:p>
       <w:pPr>
@@ -16826,8 +16778,8 @@
           <w:bCs/>
         </w:rPr>
       </w:pPr>
-      <w:bookmarkStart w:id="623" w:name="_Ref134430937"/>
-      <w:bookmarkStart w:id="624" w:name="_Ref114128122"/>
+      <w:bookmarkStart w:id="622" w:name="_Ref134430937"/>
+      <w:bookmarkStart w:id="623" w:name="_Ref114128122"/>
       <w:r>
         <w:rPr>
           <w:b/>
@@ -16871,7 +16823,7 @@
         </w:rPr>
         <w:fldChar w:fldCharType="end"/>
       </w:r>
-      <w:bookmarkEnd w:id="623"/>
+      <w:bookmarkEnd w:id="622"/>
     </w:p>
     <w:p>
       <w:pPr>
@@ -17012,7 +16964,7 @@
         </w:drawing>
       </w:r>
     </w:p>
-    <w:bookmarkEnd w:id="624"/>
+    <w:bookmarkEnd w:id="623"/>
     <w:p>
       <w:pPr>
         <w:ind w:firstLine="0"/>
@@ -17029,7 +16981,7 @@
       <w:pPr>
         <w:pStyle w:val="TableFigure"/>
       </w:pPr>
-      <w:bookmarkStart w:id="625" w:name="_Ref134441131"/>
+      <w:bookmarkStart w:id="624" w:name="_Ref134441131"/>
       <w:r>
         <w:t xml:space="preserve">Supplementary Table </w:t>
       </w:r>
@@ -17063,7 +17015,7 @@
         </w:rPr>
         <w:fldChar w:fldCharType="end"/>
       </w:r>
-      <w:bookmarkEnd w:id="625"/>
+      <w:bookmarkEnd w:id="624"/>
     </w:p>
     <w:p>
       <w:pPr>
@@ -17649,11 +17601,11 @@
       <w:pPr>
         <w:jc w:val="left"/>
       </w:pPr>
-      <w:bookmarkStart w:id="626" w:name="_Ref114130120"/>
+      <w:bookmarkStart w:id="625" w:name="_Ref114130120"/>
       <w:r>
         <w:br w:type="page"/>
       </w:r>
-      <w:bookmarkEnd w:id="626"/>
+      <w:bookmarkEnd w:id="625"/>
     </w:p>
     <w:p>
       <w:pPr>
@@ -17665,13 +17617,13 @@
       <w:pPr>
         <w:pStyle w:val="Heading2"/>
       </w:pPr>
-      <w:bookmarkStart w:id="627" w:name="_Toc114485397"/>
-      <w:commentRangeStart w:id="628"/>
+      <w:bookmarkStart w:id="626" w:name="_Toc114485397"/>
+      <w:commentRangeStart w:id="627"/>
       <w:r>
         <w:t>References</w:t>
       </w:r>
-      <w:bookmarkEnd w:id="627"/>
-      <w:commentRangeEnd w:id="628"/>
+      <w:bookmarkEnd w:id="626"/>
+      <w:commentRangeEnd w:id="627"/>
       <w:r>
         <w:rPr>
           <w:rStyle w:val="CommentReference"/>
@@ -17680,7 +17632,7 @@
           <w:bCs w:val="0"/>
           <w:lang w:eastAsia="en-US" w:bidi="he-IL"/>
         </w:rPr>
-        <w:commentReference w:id="628"/>
+        <w:commentReference w:id="627"/>
       </w:r>
     </w:p>
     <w:p>
@@ -20719,7 +20671,7 @@
       </w:r>
     </w:p>
   </w:comment>
-  <w:comment w:id="586" w:author="Chen Heller" w:date="2023-08-02T17:02:00Z" w:initials="CH">
+  <w:comment w:id="588" w:author="Chen Heller" w:date="2023-08-02T17:17:00Z" w:initials="CH">
     <w:p>
       <w:pPr>
         <w:pStyle w:val="CommentText"/>
@@ -20733,11 +20685,9 @@
         <w:annotationRef/>
       </w:r>
       <w:r>
-        <w:t>Send Liad the readme file when you send her the paper</w:t>
-      </w:r>
-    </w:p>
-  </w:comment>
-  <w:comment w:id="589" w:author="Chen Heller" w:date="2023-08-02T17:17:00Z" w:initials="CH">
+        <w:t>FOR LIAD:</w:t>
+      </w:r>
+    </w:p>
     <w:p>
       <w:pPr>
         <w:pStyle w:val="CommentText"/>
@@ -20745,27 +20695,11 @@
         <w:jc w:val="left"/>
       </w:pPr>
       <w:r>
-        <w:rPr>
-          <w:rStyle w:val="CommentReference"/>
-        </w:rPr>
-        <w:annotationRef/>
-      </w:r>
-      <w:r>
-        <w:t>FOR LIAD:</w:t>
-      </w:r>
-    </w:p>
-    <w:p>
-      <w:pPr>
-        <w:pStyle w:val="CommentText"/>
-        <w:ind w:firstLine="0"/>
-        <w:jc w:val="left"/>
-      </w:pPr>
-      <w:r>
         <w:t>This is a link to the Github repo I created when we started the experiment. Should I create a new repo from the lab's github user or is this repo ok?</w:t>
       </w:r>
     </w:p>
   </w:comment>
-  <w:comment w:id="628" w:author="zeev" w:date="2023-07-25T10:14:00Z" w:initials="z">
+  <w:comment w:id="627" w:author="zeev" w:date="2023-07-25T10:14:00Z" w:initials="z">
     <w:p>
       <w:pPr>
         <w:pStyle w:val="CommentText"/>
@@ -20818,7 +20752,6 @@
   <w15:commentEx w15:paraId="69BED064" w15:paraIdParent="3E4C53A5" w15:done="0"/>
   <w15:commentEx w15:paraId="23277676" w15:done="0"/>
   <w15:commentEx w15:paraId="1A8FC423" w15:paraIdParent="23277676" w15:done="0"/>
-  <w15:commentEx w15:paraId="2ED4679F" w15:done="0"/>
   <w15:commentEx w15:paraId="4AF857F5" w15:done="0"/>
   <w15:commentEx w15:paraId="76FA3CC3" w15:done="0"/>
 </w15:commentsEx>
@@ -20838,7 +20771,6 @@
   <w16cex:commentExtensible w16cex:durableId="28472DFA" w16cex:dateUtc="2023-06-29T02:08:00Z"/>
   <w16cex:commentExtensible w16cex:durableId="2874D6D4" w16cex:dateUtc="2023-08-02T10:21:00Z"/>
   <w16cex:commentExtensible w16cex:durableId="28472FAC" w16cex:dateUtc="2023-06-29T02:16:00Z"/>
-  <w16cex:commentExtensible w16cex:durableId="28750A8F" w16cex:dateUtc="2023-08-02T14:02:00Z"/>
   <w16cex:commentExtensible w16cex:durableId="28750E20" w16cex:dateUtc="2023-08-02T14:17:00Z"/>
 </w16cex:commentsExtensible>
 </file>
@@ -20865,7 +20797,6 @@
   <w16cid:commentId w16cid:paraId="69BED064" w16cid:durableId="2874D6D4"/>
   <w16cid:commentId w16cid:paraId="23277676" w16cid:durableId="28472FAC"/>
   <w16cid:commentId w16cid:paraId="1A8FC423" w16cid:durableId="28722ADF"/>
-  <w16cid:commentId w16cid:paraId="2ED4679F" w16cid:durableId="28750A8F"/>
   <w16cid:commentId w16cid:paraId="4AF857F5" w16cid:durableId="28750E20"/>
   <w16cid:commentId w16cid:paraId="76FA3CC3" w16cid:durableId="28722AE2"/>
 </w16cid:commentsIds>
@@ -24903,6 +24834,7 @@
     <w:rsid w:val="008B57F0"/>
     <w:rsid w:val="008C4119"/>
     <w:rsid w:val="008D3C8E"/>
+    <w:rsid w:val="008F750B"/>
     <w:rsid w:val="009276B5"/>
     <w:rsid w:val="00A0376F"/>
     <w:rsid w:val="00A14592"/>
